--- a/THESIS START.docx
+++ b/THESIS START.docx
@@ -21,37 +21,6316 @@
           <w:szCs w:val="40"/>
           <w:lang w:val="en-US"/>
         </w:rPr>
-        <w:t>START OF THESIS</w:t>
-      </w:r>
-    </w:p>
-    <w:p>
-      <w:pPr>
-        <w:jc w:val="center"/>
-        <w:rPr>
-          <w:b/>
-          <w:bCs/>
-          <w:sz w:val="40"/>
-          <w:szCs w:val="40"/>
-          <w:lang w:val="en-US"/>
-        </w:rPr>
-      </w:pPr>
-    </w:p>
-    <w:p>
-      <w:pPr>
-        <w:rPr>
-          <w:sz w:val="28"/>
-          <w:szCs w:val="28"/>
-          <w:lang w:val="en-US"/>
-        </w:rPr>
-      </w:pPr>
-      <w:r>
-        <w:rPr>
-          <w:sz w:val="28"/>
-          <w:szCs w:val="28"/>
-          <w:lang w:val="en-US"/>
-        </w:rPr>
-        <w:t>Boolean Logic Fundamentals:</w:t>
-      </w:r>
+        <w:tab/>
+      </w:r>
+      <w:r>
+        <w:rPr>
+          <w:b/>
+          <w:bCs/>
+          <w:sz w:val="40"/>
+          <w:szCs w:val="40"/>
+          <w:lang w:val="en-US"/>
+        </w:rPr>
+        <w:tab/>
+      </w:r>
+      <w:r>
+        <w:rPr>
+          <w:b/>
+          <w:bCs/>
+          <w:sz w:val="40"/>
+          <w:szCs w:val="40"/>
+          <w:lang w:val="en-US"/>
+        </w:rPr>
+        <w:tab/>
+      </w:r>
+      <w:r>
+        <w:rPr>
+          <w:b/>
+          <w:bCs/>
+          <w:sz w:val="40"/>
+          <w:szCs w:val="40"/>
+          <w:lang w:val="en-US"/>
+        </w:rPr>
+        <w:tab/>
+      </w:r>
+      <w:r>
+        <w:rPr>
+          <w:b/>
+          <w:bCs/>
+          <w:sz w:val="40"/>
+          <w:szCs w:val="40"/>
+          <w:lang w:val="en-US"/>
+        </w:rPr>
+        <w:tab/>
+        <w:t>UNI OF MALTA LOGO</w:t>
+      </w:r>
+    </w:p>
+    <w:p>
+      <w:pPr>
+        <w:jc w:val="center"/>
+        <w:rPr>
+          <w:b/>
+          <w:bCs/>
+          <w:sz w:val="40"/>
+          <w:szCs w:val="40"/>
+          <w:lang w:val="en-US"/>
+        </w:rPr>
+      </w:pPr>
+    </w:p>
+    <w:p>
+      <w:pPr>
+        <w:jc w:val="center"/>
+        <w:rPr>
+          <w:b/>
+          <w:bCs/>
+          <w:sz w:val="40"/>
+          <w:szCs w:val="40"/>
+          <w:lang w:val="en-US"/>
+        </w:rPr>
+      </w:pPr>
+    </w:p>
+    <w:p>
+      <w:pPr>
+        <w:jc w:val="center"/>
+        <w:rPr>
+          <w:b/>
+          <w:bCs/>
+          <w:sz w:val="40"/>
+          <w:szCs w:val="40"/>
+          <w:lang w:val="en-US"/>
+        </w:rPr>
+      </w:pPr>
+    </w:p>
+    <w:p>
+      <w:pPr>
+        <w:jc w:val="center"/>
+        <w:rPr>
+          <w:b/>
+          <w:bCs/>
+          <w:sz w:val="40"/>
+          <w:szCs w:val="40"/>
+          <w:lang w:val="en-US"/>
+        </w:rPr>
+      </w:pPr>
+    </w:p>
+    <w:p>
+      <w:pPr>
+        <w:jc w:val="center"/>
+        <w:rPr>
+          <w:b/>
+          <w:bCs/>
+          <w:sz w:val="40"/>
+          <w:szCs w:val="40"/>
+          <w:lang w:val="en-US"/>
+        </w:rPr>
+      </w:pPr>
+    </w:p>
+    <w:p>
+      <w:pPr>
+        <w:jc w:val="center"/>
+        <w:rPr>
+          <w:b/>
+          <w:bCs/>
+          <w:sz w:val="40"/>
+          <w:szCs w:val="40"/>
+          <w:lang w:val="en-US"/>
+        </w:rPr>
+      </w:pPr>
+      <w:r>
+        <w:rPr>
+          <w:b/>
+          <w:bCs/>
+          <w:sz w:val="40"/>
+          <w:szCs w:val="40"/>
+          <w:lang w:val="en-US"/>
+        </w:rPr>
+        <w:t>THESIS TITLE</w:t>
+      </w:r>
+    </w:p>
+    <w:p>
+      <w:pPr>
+        <w:jc w:val="center"/>
+        <w:rPr>
+          <w:b/>
+          <w:bCs/>
+          <w:sz w:val="40"/>
+          <w:szCs w:val="40"/>
+          <w:lang w:val="en-US"/>
+        </w:rPr>
+      </w:pPr>
+    </w:p>
+    <w:p>
+      <w:pPr>
+        <w:jc w:val="center"/>
+        <w:rPr>
+          <w:b/>
+          <w:bCs/>
+          <w:sz w:val="40"/>
+          <w:szCs w:val="40"/>
+          <w:lang w:val="en-US"/>
+        </w:rPr>
+      </w:pPr>
+    </w:p>
+    <w:p>
+      <w:pPr>
+        <w:jc w:val="center"/>
+        <w:rPr>
+          <w:b/>
+          <w:bCs/>
+          <w:sz w:val="40"/>
+          <w:szCs w:val="40"/>
+          <w:lang w:val="en-US"/>
+        </w:rPr>
+      </w:pPr>
+      <w:r>
+        <w:rPr>
+          <w:b/>
+          <w:bCs/>
+          <w:sz w:val="40"/>
+          <w:szCs w:val="40"/>
+          <w:lang w:val="en-US"/>
+        </w:rPr>
+        <w:t>Luca Alfino</w:t>
+      </w:r>
+    </w:p>
+    <w:p>
+      <w:pPr>
+        <w:jc w:val="center"/>
+        <w:rPr>
+          <w:b/>
+          <w:bCs/>
+          <w:sz w:val="40"/>
+          <w:szCs w:val="40"/>
+          <w:lang w:val="en-US"/>
+        </w:rPr>
+      </w:pPr>
+      <w:r>
+        <w:rPr>
+          <w:b/>
+          <w:bCs/>
+          <w:sz w:val="40"/>
+          <w:szCs w:val="40"/>
+          <w:lang w:val="en-US"/>
+        </w:rPr>
+        <w:t xml:space="preserve">Supervisor: </w:t>
+      </w:r>
+      <w:r>
+        <w:rPr>
+          <w:b/>
+          <w:bCs/>
+          <w:sz w:val="40"/>
+          <w:szCs w:val="40"/>
+          <w:lang w:val="en-US"/>
+        </w:rPr>
+        <w:t>&lt;Supervisor Name&gt;</w:t>
+      </w:r>
+    </w:p>
+    <w:p>
+      <w:pPr>
+        <w:jc w:val="center"/>
+        <w:rPr>
+          <w:b/>
+          <w:bCs/>
+          <w:sz w:val="40"/>
+          <w:szCs w:val="40"/>
+          <w:lang w:val="en-US"/>
+        </w:rPr>
+      </w:pPr>
+    </w:p>
+    <w:p>
+      <w:pPr>
+        <w:jc w:val="center"/>
+        <w:rPr>
+          <w:b/>
+          <w:bCs/>
+          <w:sz w:val="40"/>
+          <w:szCs w:val="40"/>
+          <w:lang w:val="en-US"/>
+        </w:rPr>
+      </w:pPr>
+    </w:p>
+    <w:p>
+      <w:pPr>
+        <w:jc w:val="center"/>
+        <w:rPr>
+          <w:b/>
+          <w:bCs/>
+          <w:sz w:val="40"/>
+          <w:szCs w:val="40"/>
+          <w:lang w:val="en-US"/>
+        </w:rPr>
+      </w:pPr>
+    </w:p>
+    <w:p>
+      <w:pPr>
+        <w:jc w:val="center"/>
+        <w:rPr>
+          <w:b/>
+          <w:bCs/>
+          <w:sz w:val="40"/>
+          <w:szCs w:val="40"/>
+          <w:lang w:val="en-US"/>
+        </w:rPr>
+      </w:pPr>
+    </w:p>
+    <w:p>
+      <w:pPr>
+        <w:jc w:val="center"/>
+        <w:rPr>
+          <w:b/>
+          <w:bCs/>
+          <w:sz w:val="40"/>
+          <w:szCs w:val="40"/>
+          <w:lang w:val="en-US"/>
+        </w:rPr>
+      </w:pPr>
+    </w:p>
+    <w:p>
+      <w:pPr>
+        <w:jc w:val="center"/>
+        <w:rPr>
+          <w:b/>
+          <w:bCs/>
+          <w:sz w:val="40"/>
+          <w:szCs w:val="40"/>
+          <w:lang w:val="en-US"/>
+        </w:rPr>
+      </w:pPr>
+    </w:p>
+    <w:p>
+      <w:pPr>
+        <w:jc w:val="center"/>
+        <w:rPr>
+          <w:b/>
+          <w:bCs/>
+          <w:sz w:val="40"/>
+          <w:szCs w:val="40"/>
+          <w:lang w:val="en-US"/>
+        </w:rPr>
+      </w:pPr>
+      <w:r>
+        <w:rPr>
+          <w:b/>
+          <w:bCs/>
+          <w:sz w:val="40"/>
+          <w:szCs w:val="40"/>
+          <w:lang w:val="en-US"/>
+        </w:rPr>
+        <w:t>Date – 2026/27?</w:t>
+      </w:r>
+    </w:p>
+    <w:p>
+      <w:pPr>
+        <w:jc w:val="center"/>
+        <w:rPr>
+          <w:b/>
+          <w:bCs/>
+          <w:sz w:val="40"/>
+          <w:szCs w:val="40"/>
+          <w:lang w:val="en-US"/>
+        </w:rPr>
+      </w:pPr>
+      <w:r>
+        <w:rPr>
+          <w:b/>
+          <w:bCs/>
+          <w:sz w:val="40"/>
+          <w:szCs w:val="40"/>
+          <w:lang w:val="en-US"/>
+        </w:rPr>
+        <w:t xml:space="preserve">Dissertation submitted to institute for </w:t>
+      </w:r>
+      <w:proofErr w:type="gramStart"/>
+      <w:r>
+        <w:rPr>
+          <w:b/>
+          <w:bCs/>
+          <w:sz w:val="40"/>
+          <w:szCs w:val="40"/>
+          <w:lang w:val="en-US"/>
+        </w:rPr>
+        <w:t>particular degree</w:t>
+      </w:r>
+      <w:proofErr w:type="gramEnd"/>
+    </w:p>
+    <w:p>
+      <w:pPr>
+        <w:jc w:val="center"/>
+        <w:rPr>
+          <w:b/>
+          <w:bCs/>
+          <w:sz w:val="40"/>
+          <w:szCs w:val="40"/>
+          <w:lang w:val="en-US"/>
+        </w:rPr>
+      </w:pPr>
+      <w:r>
+        <w:rPr>
+          <w:b/>
+          <w:bCs/>
+          <w:sz w:val="40"/>
+          <w:szCs w:val="40"/>
+          <w:lang w:val="en-US"/>
+        </w:rPr>
+        <w:lastRenderedPageBreak/>
+        <w:t>Authorship Statement</w:t>
+      </w:r>
+    </w:p>
+    <w:p>
+      <w:pPr>
+        <w:jc w:val="center"/>
+        <w:rPr>
+          <w:b/>
+          <w:bCs/>
+          <w:sz w:val="40"/>
+          <w:szCs w:val="40"/>
+          <w:lang w:val="en-US"/>
+        </w:rPr>
+      </w:pPr>
+    </w:p>
+    <w:p>
+      <w:pPr>
+        <w:jc w:val="center"/>
+        <w:rPr>
+          <w:b/>
+          <w:bCs/>
+          <w:sz w:val="40"/>
+          <w:szCs w:val="40"/>
+          <w:lang w:val="en-US"/>
+        </w:rPr>
+      </w:pPr>
+    </w:p>
+    <w:p>
+      <w:pPr>
+        <w:jc w:val="center"/>
+        <w:rPr>
+          <w:b/>
+          <w:bCs/>
+          <w:sz w:val="40"/>
+          <w:szCs w:val="40"/>
+          <w:lang w:val="en-US"/>
+        </w:rPr>
+      </w:pPr>
+      <w:r>
+        <w:rPr>
+          <w:b/>
+          <w:bCs/>
+          <w:sz w:val="40"/>
+          <w:szCs w:val="40"/>
+          <w:lang w:val="en-US"/>
+        </w:rPr>
+        <w:t>This dissertation is based on the results of research carried out by myself, is my own composition, and has not been previously presented for any other certified or uncertified qualification</w:t>
+      </w:r>
+    </w:p>
+    <w:p>
+      <w:pPr>
+        <w:jc w:val="center"/>
+        <w:rPr>
+          <w:b/>
+          <w:bCs/>
+          <w:sz w:val="40"/>
+          <w:szCs w:val="40"/>
+          <w:lang w:val="en-US"/>
+        </w:rPr>
+      </w:pPr>
+    </w:p>
+    <w:p>
+      <w:pPr>
+        <w:jc w:val="center"/>
+        <w:rPr>
+          <w:b/>
+          <w:bCs/>
+          <w:sz w:val="40"/>
+          <w:szCs w:val="40"/>
+          <w:lang w:val="en-US"/>
+        </w:rPr>
+      </w:pPr>
+      <w:r>
+        <w:rPr>
+          <w:b/>
+          <w:bCs/>
+          <w:sz w:val="40"/>
+          <w:szCs w:val="40"/>
+          <w:lang w:val="en-US"/>
+        </w:rPr>
+        <w:t>This research was carried out under the supervision of &lt;Supervisor Name&gt;</w:t>
+      </w:r>
+    </w:p>
+    <w:p>
+      <w:pPr>
+        <w:jc w:val="center"/>
+        <w:rPr>
+          <w:b/>
+          <w:bCs/>
+          <w:sz w:val="40"/>
+          <w:szCs w:val="40"/>
+          <w:lang w:val="en-US"/>
+        </w:rPr>
+      </w:pPr>
+    </w:p>
+    <w:p>
+      <w:pPr>
+        <w:jc w:val="center"/>
+        <w:rPr>
+          <w:b/>
+          <w:bCs/>
+          <w:sz w:val="40"/>
+          <w:szCs w:val="40"/>
+          <w:lang w:val="en-US"/>
+        </w:rPr>
+      </w:pPr>
+    </w:p>
+    <w:p>
+      <w:pPr>
+        <w:jc w:val="center"/>
+        <w:rPr>
+          <w:b/>
+          <w:bCs/>
+          <w:sz w:val="40"/>
+          <w:szCs w:val="40"/>
+          <w:lang w:val="en-US"/>
+        </w:rPr>
+      </w:pPr>
+    </w:p>
+    <w:p>
+      <w:pPr>
+        <w:jc w:val="center"/>
+        <w:rPr>
+          <w:b/>
+          <w:bCs/>
+          <w:sz w:val="40"/>
+          <w:szCs w:val="40"/>
+          <w:lang w:val="en-US"/>
+        </w:rPr>
+      </w:pPr>
+    </w:p>
+    <w:p>
+      <w:pPr>
+        <w:jc w:val="center"/>
+        <w:rPr>
+          <w:b/>
+          <w:bCs/>
+          <w:sz w:val="40"/>
+          <w:szCs w:val="40"/>
+          <w:lang w:val="en-US"/>
+        </w:rPr>
+      </w:pPr>
+    </w:p>
+    <w:p>
+      <w:pPr>
+        <w:jc w:val="center"/>
+        <w:rPr>
+          <w:b/>
+          <w:bCs/>
+          <w:sz w:val="40"/>
+          <w:szCs w:val="40"/>
+          <w:lang w:val="en-US"/>
+        </w:rPr>
+      </w:pPr>
+    </w:p>
+    <w:p>
+      <w:pPr>
+        <w:jc w:val="center"/>
+        <w:rPr>
+          <w:b/>
+          <w:bCs/>
+          <w:sz w:val="40"/>
+          <w:szCs w:val="40"/>
+          <w:lang w:val="en-US"/>
+        </w:rPr>
+      </w:pPr>
+    </w:p>
+    <w:p>
+      <w:pPr>
+        <w:jc w:val="center"/>
+        <w:rPr>
+          <w:b/>
+          <w:bCs/>
+          <w:sz w:val="40"/>
+          <w:szCs w:val="40"/>
+          <w:lang w:val="en-US"/>
+        </w:rPr>
+      </w:pPr>
+    </w:p>
+    <w:p>
+      <w:pPr>
+        <w:jc w:val="center"/>
+        <w:rPr>
+          <w:b/>
+          <w:bCs/>
+          <w:sz w:val="40"/>
+          <w:szCs w:val="40"/>
+          <w:lang w:val="en-US"/>
+        </w:rPr>
+      </w:pPr>
+    </w:p>
+    <w:p>
+      <w:pPr>
+        <w:jc w:val="center"/>
+        <w:rPr>
+          <w:b/>
+          <w:bCs/>
+          <w:sz w:val="40"/>
+          <w:szCs w:val="40"/>
+          <w:lang w:val="en-US"/>
+        </w:rPr>
+      </w:pPr>
+      <w:r>
+        <w:rPr>
+          <w:b/>
+          <w:bCs/>
+          <w:sz w:val="40"/>
+          <w:szCs w:val="40"/>
+          <w:lang w:val="en-US"/>
+        </w:rPr>
+        <w:t>DATE – SIGNATURE</w:t>
+      </w:r>
+    </w:p>
+    <w:p>
+      <w:pPr>
+        <w:jc w:val="center"/>
+        <w:rPr>
+          <w:b/>
+          <w:bCs/>
+          <w:sz w:val="40"/>
+          <w:szCs w:val="40"/>
+          <w:lang w:val="en-US"/>
+        </w:rPr>
+      </w:pPr>
+      <w:r>
+        <w:rPr>
+          <w:b/>
+          <w:bCs/>
+          <w:sz w:val="40"/>
+          <w:szCs w:val="40"/>
+          <w:lang w:val="en-US"/>
+        </w:rPr>
+        <w:lastRenderedPageBreak/>
+        <w:t>Copyright Statement</w:t>
+      </w:r>
+    </w:p>
+    <w:p>
+      <w:pPr>
+        <w:jc w:val="center"/>
+        <w:rPr>
+          <w:b/>
+          <w:bCs/>
+          <w:sz w:val="40"/>
+          <w:szCs w:val="40"/>
+          <w:lang w:val="en-US"/>
+        </w:rPr>
+      </w:pPr>
+      <w:r>
+        <w:rPr>
+          <w:b/>
+          <w:bCs/>
+          <w:sz w:val="40"/>
+          <w:szCs w:val="40"/>
+          <w:lang w:val="en-US"/>
+        </w:rPr>
+        <w:t>In submitting this dissertation to the…</w:t>
+      </w:r>
+    </w:p>
+    <w:p>
+      <w:pPr>
+        <w:jc w:val="center"/>
+        <w:rPr>
+          <w:b/>
+          <w:bCs/>
+          <w:sz w:val="40"/>
+          <w:szCs w:val="40"/>
+          <w:lang w:val="en-US"/>
+        </w:rPr>
+      </w:pPr>
+    </w:p>
+    <w:p>
+      <w:pPr>
+        <w:jc w:val="center"/>
+        <w:rPr>
+          <w:b/>
+          <w:bCs/>
+          <w:sz w:val="40"/>
+          <w:szCs w:val="40"/>
+          <w:lang w:val="en-US"/>
+        </w:rPr>
+      </w:pPr>
+    </w:p>
+    <w:p>
+      <w:pPr>
+        <w:jc w:val="center"/>
+        <w:rPr>
+          <w:b/>
+          <w:bCs/>
+          <w:sz w:val="40"/>
+          <w:szCs w:val="40"/>
+          <w:lang w:val="en-US"/>
+        </w:rPr>
+      </w:pPr>
+    </w:p>
+    <w:p>
+      <w:pPr>
+        <w:jc w:val="center"/>
+        <w:rPr>
+          <w:b/>
+          <w:bCs/>
+          <w:sz w:val="40"/>
+          <w:szCs w:val="40"/>
+          <w:lang w:val="en-US"/>
+        </w:rPr>
+      </w:pPr>
+    </w:p>
+    <w:p>
+      <w:pPr>
+        <w:jc w:val="center"/>
+        <w:rPr>
+          <w:b/>
+          <w:bCs/>
+          <w:sz w:val="40"/>
+          <w:szCs w:val="40"/>
+          <w:lang w:val="en-US"/>
+        </w:rPr>
+      </w:pPr>
+    </w:p>
+    <w:p>
+      <w:pPr>
+        <w:jc w:val="center"/>
+        <w:rPr>
+          <w:b/>
+          <w:bCs/>
+          <w:sz w:val="40"/>
+          <w:szCs w:val="40"/>
+          <w:lang w:val="en-US"/>
+        </w:rPr>
+      </w:pPr>
+    </w:p>
+    <w:p>
+      <w:pPr>
+        <w:jc w:val="center"/>
+        <w:rPr>
+          <w:b/>
+          <w:bCs/>
+          <w:sz w:val="40"/>
+          <w:szCs w:val="40"/>
+          <w:lang w:val="en-US"/>
+        </w:rPr>
+      </w:pPr>
+    </w:p>
+    <w:p>
+      <w:pPr>
+        <w:jc w:val="center"/>
+        <w:rPr>
+          <w:b/>
+          <w:bCs/>
+          <w:sz w:val="40"/>
+          <w:szCs w:val="40"/>
+          <w:lang w:val="en-US"/>
+        </w:rPr>
+      </w:pPr>
+    </w:p>
+    <w:p>
+      <w:pPr>
+        <w:jc w:val="center"/>
+        <w:rPr>
+          <w:b/>
+          <w:bCs/>
+          <w:sz w:val="40"/>
+          <w:szCs w:val="40"/>
+          <w:lang w:val="en-US"/>
+        </w:rPr>
+      </w:pPr>
+    </w:p>
+    <w:p>
+      <w:pPr>
+        <w:jc w:val="center"/>
+        <w:rPr>
+          <w:b/>
+          <w:bCs/>
+          <w:sz w:val="40"/>
+          <w:szCs w:val="40"/>
+          <w:lang w:val="en-US"/>
+        </w:rPr>
+      </w:pPr>
+    </w:p>
+    <w:p>
+      <w:pPr>
+        <w:jc w:val="center"/>
+        <w:rPr>
+          <w:b/>
+          <w:bCs/>
+          <w:sz w:val="40"/>
+          <w:szCs w:val="40"/>
+          <w:lang w:val="en-US"/>
+        </w:rPr>
+      </w:pPr>
+    </w:p>
+    <w:p>
+      <w:pPr>
+        <w:jc w:val="center"/>
+        <w:rPr>
+          <w:b/>
+          <w:bCs/>
+          <w:sz w:val="40"/>
+          <w:szCs w:val="40"/>
+          <w:lang w:val="en-US"/>
+        </w:rPr>
+      </w:pPr>
+    </w:p>
+    <w:p>
+      <w:pPr>
+        <w:jc w:val="center"/>
+        <w:rPr>
+          <w:b/>
+          <w:bCs/>
+          <w:sz w:val="40"/>
+          <w:szCs w:val="40"/>
+          <w:lang w:val="en-US"/>
+        </w:rPr>
+      </w:pPr>
+    </w:p>
+    <w:p>
+      <w:pPr>
+        <w:jc w:val="center"/>
+        <w:rPr>
+          <w:b/>
+          <w:bCs/>
+          <w:sz w:val="40"/>
+          <w:szCs w:val="40"/>
+          <w:lang w:val="en-US"/>
+        </w:rPr>
+      </w:pPr>
+    </w:p>
+    <w:p>
+      <w:pPr>
+        <w:jc w:val="center"/>
+        <w:rPr>
+          <w:b/>
+          <w:bCs/>
+          <w:sz w:val="40"/>
+          <w:szCs w:val="40"/>
+          <w:lang w:val="en-US"/>
+        </w:rPr>
+      </w:pPr>
+    </w:p>
+    <w:p>
+      <w:pPr>
+        <w:jc w:val="center"/>
+        <w:rPr>
+          <w:b/>
+          <w:bCs/>
+          <w:sz w:val="40"/>
+          <w:szCs w:val="40"/>
+          <w:lang w:val="en-US"/>
+        </w:rPr>
+      </w:pPr>
+    </w:p>
+    <w:p>
+      <w:pPr>
+        <w:jc w:val="center"/>
+        <w:rPr>
+          <w:b/>
+          <w:bCs/>
+          <w:sz w:val="40"/>
+          <w:szCs w:val="40"/>
+          <w:lang w:val="en-US"/>
+        </w:rPr>
+      </w:pPr>
+      <w:r>
+        <w:rPr>
+          <w:b/>
+          <w:bCs/>
+          <w:sz w:val="40"/>
+          <w:szCs w:val="40"/>
+          <w:lang w:val="en-US"/>
+        </w:rPr>
+        <w:t>DATE - SIGNATURE</w:t>
+      </w:r>
+    </w:p>
+    <w:p>
+      <w:pPr>
+        <w:jc w:val="center"/>
+        <w:rPr>
+          <w:b/>
+          <w:bCs/>
+          <w:sz w:val="40"/>
+          <w:szCs w:val="40"/>
+          <w:lang w:val="en-US"/>
+        </w:rPr>
+      </w:pPr>
+    </w:p>
+    <w:p>
+      <w:pPr>
+        <w:jc w:val="center"/>
+        <w:rPr>
+          <w:b/>
+          <w:bCs/>
+          <w:sz w:val="40"/>
+          <w:szCs w:val="40"/>
+          <w:lang w:val="en-US"/>
+        </w:rPr>
+      </w:pPr>
+      <w:r>
+        <w:rPr>
+          <w:b/>
+          <w:bCs/>
+          <w:sz w:val="40"/>
+          <w:szCs w:val="40"/>
+          <w:lang w:val="en-US"/>
+        </w:rPr>
+        <w:lastRenderedPageBreak/>
+        <w:t xml:space="preserve">ACKNOWLEDGEMENTS </w:t>
+      </w:r>
+    </w:p>
+    <w:p>
+      <w:pPr>
+        <w:jc w:val="center"/>
+        <w:rPr>
+          <w:b/>
+          <w:bCs/>
+          <w:sz w:val="40"/>
+          <w:szCs w:val="40"/>
+          <w:lang w:val="en-US"/>
+        </w:rPr>
+      </w:pPr>
+      <w:r>
+        <w:rPr>
+          <w:b/>
+          <w:bCs/>
+          <w:sz w:val="40"/>
+          <w:szCs w:val="40"/>
+          <w:lang w:val="en-US"/>
+        </w:rPr>
+        <w:t>I would like to express my sincere gratitude to my mentor…</w:t>
+      </w:r>
+    </w:p>
+    <w:p>
+      <w:pPr>
+        <w:jc w:val="center"/>
+        <w:rPr>
+          <w:b/>
+          <w:bCs/>
+          <w:sz w:val="40"/>
+          <w:szCs w:val="40"/>
+          <w:lang w:val="en-US"/>
+        </w:rPr>
+      </w:pPr>
+    </w:p>
+    <w:p>
+      <w:pPr>
+        <w:jc w:val="center"/>
+        <w:rPr>
+          <w:b/>
+          <w:bCs/>
+          <w:sz w:val="40"/>
+          <w:szCs w:val="40"/>
+          <w:lang w:val="en-US"/>
+        </w:rPr>
+      </w:pPr>
+    </w:p>
+    <w:p>
+      <w:pPr>
+        <w:jc w:val="center"/>
+        <w:rPr>
+          <w:b/>
+          <w:bCs/>
+          <w:sz w:val="40"/>
+          <w:szCs w:val="40"/>
+          <w:lang w:val="en-US"/>
+        </w:rPr>
+      </w:pPr>
+    </w:p>
+    <w:p>
+      <w:pPr>
+        <w:jc w:val="center"/>
+        <w:rPr>
+          <w:b/>
+          <w:bCs/>
+          <w:sz w:val="40"/>
+          <w:szCs w:val="40"/>
+          <w:lang w:val="en-US"/>
+        </w:rPr>
+      </w:pPr>
+    </w:p>
+    <w:p>
+      <w:pPr>
+        <w:jc w:val="center"/>
+        <w:rPr>
+          <w:b/>
+          <w:bCs/>
+          <w:sz w:val="40"/>
+          <w:szCs w:val="40"/>
+          <w:lang w:val="en-US"/>
+        </w:rPr>
+      </w:pPr>
+    </w:p>
+    <w:p>
+      <w:pPr>
+        <w:jc w:val="center"/>
+        <w:rPr>
+          <w:b/>
+          <w:bCs/>
+          <w:sz w:val="40"/>
+          <w:szCs w:val="40"/>
+          <w:lang w:val="en-US"/>
+        </w:rPr>
+      </w:pPr>
+    </w:p>
+    <w:p>
+      <w:pPr>
+        <w:jc w:val="center"/>
+        <w:rPr>
+          <w:b/>
+          <w:bCs/>
+          <w:sz w:val="40"/>
+          <w:szCs w:val="40"/>
+          <w:lang w:val="en-US"/>
+        </w:rPr>
+      </w:pPr>
+    </w:p>
+    <w:p>
+      <w:pPr>
+        <w:jc w:val="center"/>
+        <w:rPr>
+          <w:b/>
+          <w:bCs/>
+          <w:sz w:val="40"/>
+          <w:szCs w:val="40"/>
+          <w:lang w:val="en-US"/>
+        </w:rPr>
+      </w:pPr>
+    </w:p>
+    <w:p>
+      <w:pPr>
+        <w:jc w:val="center"/>
+        <w:rPr>
+          <w:b/>
+          <w:bCs/>
+          <w:sz w:val="40"/>
+          <w:szCs w:val="40"/>
+          <w:lang w:val="en-US"/>
+        </w:rPr>
+      </w:pPr>
+    </w:p>
+    <w:p>
+      <w:pPr>
+        <w:jc w:val="center"/>
+        <w:rPr>
+          <w:b/>
+          <w:bCs/>
+          <w:sz w:val="40"/>
+          <w:szCs w:val="40"/>
+          <w:lang w:val="en-US"/>
+        </w:rPr>
+      </w:pPr>
+    </w:p>
+    <w:p>
+      <w:pPr>
+        <w:jc w:val="center"/>
+        <w:rPr>
+          <w:b/>
+          <w:bCs/>
+          <w:sz w:val="40"/>
+          <w:szCs w:val="40"/>
+          <w:lang w:val="en-US"/>
+        </w:rPr>
+      </w:pPr>
+    </w:p>
+    <w:p>
+      <w:pPr>
+        <w:jc w:val="center"/>
+        <w:rPr>
+          <w:b/>
+          <w:bCs/>
+          <w:sz w:val="40"/>
+          <w:szCs w:val="40"/>
+          <w:lang w:val="en-US"/>
+        </w:rPr>
+      </w:pPr>
+    </w:p>
+    <w:p>
+      <w:pPr>
+        <w:jc w:val="center"/>
+        <w:rPr>
+          <w:b/>
+          <w:bCs/>
+          <w:sz w:val="40"/>
+          <w:szCs w:val="40"/>
+          <w:lang w:val="en-US"/>
+        </w:rPr>
+      </w:pPr>
+    </w:p>
+    <w:p>
+      <w:pPr>
+        <w:jc w:val="center"/>
+        <w:rPr>
+          <w:b/>
+          <w:bCs/>
+          <w:sz w:val="40"/>
+          <w:szCs w:val="40"/>
+          <w:lang w:val="en-US"/>
+        </w:rPr>
+      </w:pPr>
+    </w:p>
+    <w:p>
+      <w:pPr>
+        <w:jc w:val="center"/>
+        <w:rPr>
+          <w:b/>
+          <w:bCs/>
+          <w:sz w:val="40"/>
+          <w:szCs w:val="40"/>
+          <w:lang w:val="en-US"/>
+        </w:rPr>
+      </w:pPr>
+    </w:p>
+    <w:p>
+      <w:pPr>
+        <w:jc w:val="center"/>
+        <w:rPr>
+          <w:b/>
+          <w:bCs/>
+          <w:sz w:val="40"/>
+          <w:szCs w:val="40"/>
+          <w:lang w:val="en-US"/>
+        </w:rPr>
+      </w:pPr>
+    </w:p>
+    <w:p>
+      <w:pPr>
+        <w:jc w:val="center"/>
+        <w:rPr>
+          <w:b/>
+          <w:bCs/>
+          <w:sz w:val="40"/>
+          <w:szCs w:val="40"/>
+          <w:lang w:val="en-US"/>
+        </w:rPr>
+      </w:pPr>
+    </w:p>
+    <w:p>
+      <w:pPr>
+        <w:jc w:val="center"/>
+        <w:rPr>
+          <w:b/>
+          <w:bCs/>
+          <w:sz w:val="40"/>
+          <w:szCs w:val="40"/>
+          <w:lang w:val="en-US"/>
+        </w:rPr>
+      </w:pPr>
+      <w:r>
+        <w:rPr>
+          <w:b/>
+          <w:bCs/>
+          <w:sz w:val="40"/>
+          <w:szCs w:val="40"/>
+          <w:lang w:val="en-US"/>
+        </w:rPr>
+        <w:lastRenderedPageBreak/>
+        <w:t>ABTSTRACT</w:t>
+      </w:r>
+    </w:p>
+    <w:p>
+      <w:pPr>
+        <w:jc w:val="center"/>
+        <w:rPr>
+          <w:b/>
+          <w:bCs/>
+          <w:sz w:val="40"/>
+          <w:szCs w:val="40"/>
+          <w:lang w:val="en-US"/>
+        </w:rPr>
+      </w:pPr>
+    </w:p>
+    <w:p>
+      <w:pPr>
+        <w:jc w:val="center"/>
+        <w:rPr>
+          <w:b/>
+          <w:bCs/>
+          <w:sz w:val="40"/>
+          <w:szCs w:val="40"/>
+          <w:lang w:val="en-US"/>
+        </w:rPr>
+      </w:pPr>
+    </w:p>
+    <w:p>
+      <w:pPr>
+        <w:jc w:val="center"/>
+        <w:rPr>
+          <w:b/>
+          <w:bCs/>
+          <w:sz w:val="40"/>
+          <w:szCs w:val="40"/>
+          <w:lang w:val="en-US"/>
+        </w:rPr>
+      </w:pPr>
+    </w:p>
+    <w:p>
+      <w:pPr>
+        <w:jc w:val="center"/>
+        <w:rPr>
+          <w:b/>
+          <w:bCs/>
+          <w:sz w:val="40"/>
+          <w:szCs w:val="40"/>
+          <w:lang w:val="en-US"/>
+        </w:rPr>
+      </w:pPr>
+    </w:p>
+    <w:p>
+      <w:pPr>
+        <w:jc w:val="center"/>
+        <w:rPr>
+          <w:b/>
+          <w:bCs/>
+          <w:sz w:val="40"/>
+          <w:szCs w:val="40"/>
+          <w:lang w:val="en-US"/>
+        </w:rPr>
+      </w:pPr>
+    </w:p>
+    <w:p>
+      <w:pPr>
+        <w:jc w:val="center"/>
+        <w:rPr>
+          <w:b/>
+          <w:bCs/>
+          <w:sz w:val="40"/>
+          <w:szCs w:val="40"/>
+          <w:lang w:val="en-US"/>
+        </w:rPr>
+      </w:pPr>
+    </w:p>
+    <w:p>
+      <w:pPr>
+        <w:jc w:val="center"/>
+        <w:rPr>
+          <w:b/>
+          <w:bCs/>
+          <w:sz w:val="40"/>
+          <w:szCs w:val="40"/>
+          <w:lang w:val="en-US"/>
+        </w:rPr>
+      </w:pPr>
+    </w:p>
+    <w:p>
+      <w:pPr>
+        <w:jc w:val="center"/>
+        <w:rPr>
+          <w:b/>
+          <w:bCs/>
+          <w:sz w:val="40"/>
+          <w:szCs w:val="40"/>
+          <w:lang w:val="en-US"/>
+        </w:rPr>
+      </w:pPr>
+    </w:p>
+    <w:p>
+      <w:pPr>
+        <w:jc w:val="center"/>
+        <w:rPr>
+          <w:b/>
+          <w:bCs/>
+          <w:sz w:val="40"/>
+          <w:szCs w:val="40"/>
+          <w:lang w:val="en-US"/>
+        </w:rPr>
+      </w:pPr>
+    </w:p>
+    <w:p>
+      <w:pPr>
+        <w:jc w:val="center"/>
+        <w:rPr>
+          <w:b/>
+          <w:bCs/>
+          <w:sz w:val="40"/>
+          <w:szCs w:val="40"/>
+          <w:lang w:val="en-US"/>
+        </w:rPr>
+      </w:pPr>
+    </w:p>
+    <w:p>
+      <w:pPr>
+        <w:jc w:val="center"/>
+        <w:rPr>
+          <w:b/>
+          <w:bCs/>
+          <w:sz w:val="40"/>
+          <w:szCs w:val="40"/>
+          <w:lang w:val="en-US"/>
+        </w:rPr>
+      </w:pPr>
+    </w:p>
+    <w:p>
+      <w:pPr>
+        <w:jc w:val="center"/>
+        <w:rPr>
+          <w:b/>
+          <w:bCs/>
+          <w:sz w:val="40"/>
+          <w:szCs w:val="40"/>
+          <w:lang w:val="en-US"/>
+        </w:rPr>
+      </w:pPr>
+    </w:p>
+    <w:p>
+      <w:pPr>
+        <w:jc w:val="center"/>
+        <w:rPr>
+          <w:b/>
+          <w:bCs/>
+          <w:sz w:val="40"/>
+          <w:szCs w:val="40"/>
+          <w:lang w:val="en-US"/>
+        </w:rPr>
+      </w:pPr>
+    </w:p>
+    <w:p>
+      <w:pPr>
+        <w:jc w:val="center"/>
+        <w:rPr>
+          <w:b/>
+          <w:bCs/>
+          <w:sz w:val="40"/>
+          <w:szCs w:val="40"/>
+          <w:lang w:val="en-US"/>
+        </w:rPr>
+      </w:pPr>
+    </w:p>
+    <w:p>
+      <w:pPr>
+        <w:jc w:val="center"/>
+        <w:rPr>
+          <w:b/>
+          <w:bCs/>
+          <w:sz w:val="40"/>
+          <w:szCs w:val="40"/>
+          <w:lang w:val="en-US"/>
+        </w:rPr>
+      </w:pPr>
+    </w:p>
+    <w:p>
+      <w:pPr>
+        <w:jc w:val="center"/>
+        <w:rPr>
+          <w:b/>
+          <w:bCs/>
+          <w:sz w:val="40"/>
+          <w:szCs w:val="40"/>
+          <w:lang w:val="en-US"/>
+        </w:rPr>
+      </w:pPr>
+    </w:p>
+    <w:p>
+      <w:pPr>
+        <w:jc w:val="center"/>
+        <w:rPr>
+          <w:b/>
+          <w:bCs/>
+          <w:sz w:val="40"/>
+          <w:szCs w:val="40"/>
+          <w:lang w:val="en-US"/>
+        </w:rPr>
+      </w:pPr>
+    </w:p>
+    <w:p>
+      <w:pPr>
+        <w:jc w:val="center"/>
+        <w:rPr>
+          <w:b/>
+          <w:bCs/>
+          <w:sz w:val="40"/>
+          <w:szCs w:val="40"/>
+          <w:lang w:val="en-US"/>
+        </w:rPr>
+      </w:pPr>
+    </w:p>
+    <w:p>
+      <w:pPr>
+        <w:jc w:val="center"/>
+        <w:rPr>
+          <w:b/>
+          <w:bCs/>
+          <w:sz w:val="40"/>
+          <w:szCs w:val="40"/>
+          <w:lang w:val="en-US"/>
+        </w:rPr>
+      </w:pPr>
+    </w:p>
+    <w:p>
+      <w:pPr>
+        <w:jc w:val="center"/>
+        <w:rPr>
+          <w:b/>
+          <w:bCs/>
+          <w:sz w:val="40"/>
+          <w:szCs w:val="40"/>
+          <w:lang w:val="en-US"/>
+        </w:rPr>
+      </w:pPr>
+      <w:r>
+        <w:rPr>
+          <w:b/>
+          <w:bCs/>
+          <w:sz w:val="40"/>
+          <w:szCs w:val="40"/>
+          <w:lang w:val="en-US"/>
+        </w:rPr>
+        <w:lastRenderedPageBreak/>
+        <w:t>Table Of Contents</w:t>
+      </w:r>
+    </w:p>
+    <w:p>
+      <w:pPr>
+        <w:rPr>
+          <w:b/>
+          <w:bCs/>
+          <w:sz w:val="40"/>
+          <w:szCs w:val="40"/>
+          <w:lang w:val="en-US"/>
+        </w:rPr>
+      </w:pPr>
+      <w:r>
+        <w:rPr>
+          <w:b/>
+          <w:bCs/>
+          <w:sz w:val="40"/>
+          <w:szCs w:val="40"/>
+          <w:lang w:val="en-US"/>
+        </w:rPr>
+        <w:t>Authorship</w:t>
+      </w:r>
+      <w:r>
+        <w:rPr>
+          <w:b/>
+          <w:bCs/>
+          <w:sz w:val="40"/>
+          <w:szCs w:val="40"/>
+          <w:lang w:val="en-US"/>
+        </w:rPr>
+        <w:t xml:space="preserve"> Statement</w:t>
+      </w:r>
+      <w:r>
+        <w:rPr>
+          <w:b/>
+          <w:bCs/>
+          <w:sz w:val="40"/>
+          <w:szCs w:val="40"/>
+          <w:lang w:val="en-US"/>
+        </w:rPr>
+        <w:tab/>
+      </w:r>
+      <w:r>
+        <w:rPr>
+          <w:b/>
+          <w:bCs/>
+          <w:sz w:val="40"/>
+          <w:szCs w:val="40"/>
+          <w:lang w:val="en-US"/>
+        </w:rPr>
+        <w:tab/>
+      </w:r>
+      <w:r>
+        <w:rPr>
+          <w:b/>
+          <w:bCs/>
+          <w:sz w:val="40"/>
+          <w:szCs w:val="40"/>
+          <w:lang w:val="en-US"/>
+        </w:rPr>
+        <w:tab/>
+      </w:r>
+      <w:r>
+        <w:rPr>
+          <w:b/>
+          <w:bCs/>
+          <w:sz w:val="40"/>
+          <w:szCs w:val="40"/>
+          <w:lang w:val="en-US"/>
+        </w:rPr>
+        <w:tab/>
+      </w:r>
+      <w:r>
+        <w:rPr>
+          <w:b/>
+          <w:bCs/>
+          <w:sz w:val="40"/>
+          <w:szCs w:val="40"/>
+          <w:lang w:val="en-US"/>
+        </w:rPr>
+        <w:tab/>
+      </w:r>
+      <w:r>
+        <w:rPr>
+          <w:b/>
+          <w:bCs/>
+          <w:sz w:val="40"/>
+          <w:szCs w:val="40"/>
+          <w:lang w:val="en-US"/>
+        </w:rPr>
+        <w:tab/>
+      </w:r>
+      <w:proofErr w:type="spellStart"/>
+      <w:r>
+        <w:rPr>
+          <w:b/>
+          <w:bCs/>
+          <w:sz w:val="40"/>
+          <w:szCs w:val="40"/>
+          <w:lang w:val="en-US"/>
+        </w:rPr>
+        <w:t>i</w:t>
+      </w:r>
+      <w:proofErr w:type="spellEnd"/>
+    </w:p>
+    <w:p>
+      <w:pPr>
+        <w:rPr>
+          <w:b/>
+          <w:bCs/>
+          <w:sz w:val="40"/>
+          <w:szCs w:val="40"/>
+          <w:lang w:val="en-US"/>
+        </w:rPr>
+      </w:pPr>
+      <w:r>
+        <w:rPr>
+          <w:b/>
+          <w:bCs/>
+          <w:sz w:val="40"/>
+          <w:szCs w:val="40"/>
+          <w:lang w:val="en-US"/>
+        </w:rPr>
+        <w:t xml:space="preserve">Copyright Statement </w:t>
+      </w:r>
+      <w:r>
+        <w:rPr>
+          <w:b/>
+          <w:bCs/>
+          <w:sz w:val="40"/>
+          <w:szCs w:val="40"/>
+          <w:lang w:val="en-US"/>
+        </w:rPr>
+        <w:tab/>
+      </w:r>
+      <w:r>
+        <w:rPr>
+          <w:b/>
+          <w:bCs/>
+          <w:sz w:val="40"/>
+          <w:szCs w:val="40"/>
+          <w:lang w:val="en-US"/>
+        </w:rPr>
+        <w:tab/>
+      </w:r>
+      <w:r>
+        <w:rPr>
+          <w:b/>
+          <w:bCs/>
+          <w:sz w:val="40"/>
+          <w:szCs w:val="40"/>
+          <w:lang w:val="en-US"/>
+        </w:rPr>
+        <w:tab/>
+      </w:r>
+      <w:r>
+        <w:rPr>
+          <w:b/>
+          <w:bCs/>
+          <w:sz w:val="40"/>
+          <w:szCs w:val="40"/>
+          <w:lang w:val="en-US"/>
+        </w:rPr>
+        <w:tab/>
+      </w:r>
+      <w:r>
+        <w:rPr>
+          <w:b/>
+          <w:bCs/>
+          <w:sz w:val="40"/>
+          <w:szCs w:val="40"/>
+          <w:lang w:val="en-US"/>
+        </w:rPr>
+        <w:tab/>
+      </w:r>
+      <w:r>
+        <w:rPr>
+          <w:b/>
+          <w:bCs/>
+          <w:sz w:val="40"/>
+          <w:szCs w:val="40"/>
+          <w:lang w:val="en-US"/>
+        </w:rPr>
+        <w:tab/>
+        <w:t>ii</w:t>
+      </w:r>
+    </w:p>
+    <w:p>
+      <w:pPr>
+        <w:rPr>
+          <w:b/>
+          <w:bCs/>
+          <w:sz w:val="40"/>
+          <w:szCs w:val="40"/>
+          <w:lang w:val="en-US"/>
+        </w:rPr>
+      </w:pPr>
+      <w:r>
+        <w:rPr>
+          <w:b/>
+          <w:bCs/>
+          <w:sz w:val="40"/>
+          <w:szCs w:val="40"/>
+          <w:lang w:val="en-US"/>
+        </w:rPr>
+        <w:t>Acknowledgements</w:t>
+      </w:r>
+      <w:r>
+        <w:rPr>
+          <w:b/>
+          <w:bCs/>
+          <w:sz w:val="40"/>
+          <w:szCs w:val="40"/>
+          <w:lang w:val="en-US"/>
+        </w:rPr>
+        <w:tab/>
+      </w:r>
+      <w:r>
+        <w:rPr>
+          <w:b/>
+          <w:bCs/>
+          <w:sz w:val="40"/>
+          <w:szCs w:val="40"/>
+          <w:lang w:val="en-US"/>
+        </w:rPr>
+        <w:tab/>
+      </w:r>
+      <w:r>
+        <w:rPr>
+          <w:b/>
+          <w:bCs/>
+          <w:sz w:val="40"/>
+          <w:szCs w:val="40"/>
+          <w:lang w:val="en-US"/>
+        </w:rPr>
+        <w:tab/>
+      </w:r>
+      <w:r>
+        <w:rPr>
+          <w:b/>
+          <w:bCs/>
+          <w:sz w:val="40"/>
+          <w:szCs w:val="40"/>
+          <w:lang w:val="en-US"/>
+        </w:rPr>
+        <w:tab/>
+      </w:r>
+      <w:r>
+        <w:rPr>
+          <w:b/>
+          <w:bCs/>
+          <w:sz w:val="40"/>
+          <w:szCs w:val="40"/>
+          <w:lang w:val="en-US"/>
+        </w:rPr>
+        <w:tab/>
+      </w:r>
+      <w:r>
+        <w:rPr>
+          <w:b/>
+          <w:bCs/>
+          <w:sz w:val="40"/>
+          <w:szCs w:val="40"/>
+          <w:lang w:val="en-US"/>
+        </w:rPr>
+        <w:tab/>
+      </w:r>
+      <w:r>
+        <w:rPr>
+          <w:b/>
+          <w:bCs/>
+          <w:sz w:val="40"/>
+          <w:szCs w:val="40"/>
+          <w:lang w:val="en-US"/>
+        </w:rPr>
+        <w:tab/>
+        <w:t>iii</w:t>
+      </w:r>
+    </w:p>
+    <w:p>
+      <w:pPr>
+        <w:rPr>
+          <w:b/>
+          <w:bCs/>
+          <w:sz w:val="40"/>
+          <w:szCs w:val="40"/>
+          <w:lang w:val="en-US"/>
+        </w:rPr>
+      </w:pPr>
+      <w:r>
+        <w:rPr>
+          <w:b/>
+          <w:bCs/>
+          <w:sz w:val="40"/>
+          <w:szCs w:val="40"/>
+          <w:lang w:val="en-US"/>
+        </w:rPr>
+        <w:t>Abstract</w:t>
+      </w:r>
+      <w:r>
+        <w:rPr>
+          <w:b/>
+          <w:bCs/>
+          <w:sz w:val="40"/>
+          <w:szCs w:val="40"/>
+          <w:lang w:val="en-US"/>
+        </w:rPr>
+        <w:tab/>
+      </w:r>
+      <w:r>
+        <w:rPr>
+          <w:b/>
+          <w:bCs/>
+          <w:sz w:val="40"/>
+          <w:szCs w:val="40"/>
+          <w:lang w:val="en-US"/>
+        </w:rPr>
+        <w:tab/>
+      </w:r>
+      <w:r>
+        <w:rPr>
+          <w:b/>
+          <w:bCs/>
+          <w:sz w:val="40"/>
+          <w:szCs w:val="40"/>
+          <w:lang w:val="en-US"/>
+        </w:rPr>
+        <w:tab/>
+      </w:r>
+      <w:r>
+        <w:rPr>
+          <w:b/>
+          <w:bCs/>
+          <w:sz w:val="40"/>
+          <w:szCs w:val="40"/>
+          <w:lang w:val="en-US"/>
+        </w:rPr>
+        <w:tab/>
+      </w:r>
+      <w:r>
+        <w:rPr>
+          <w:b/>
+          <w:bCs/>
+          <w:sz w:val="40"/>
+          <w:szCs w:val="40"/>
+          <w:lang w:val="en-US"/>
+        </w:rPr>
+        <w:tab/>
+      </w:r>
+      <w:r>
+        <w:rPr>
+          <w:b/>
+          <w:bCs/>
+          <w:sz w:val="40"/>
+          <w:szCs w:val="40"/>
+          <w:lang w:val="en-US"/>
+        </w:rPr>
+        <w:tab/>
+      </w:r>
+      <w:r>
+        <w:rPr>
+          <w:b/>
+          <w:bCs/>
+          <w:sz w:val="40"/>
+          <w:szCs w:val="40"/>
+          <w:lang w:val="en-US"/>
+        </w:rPr>
+        <w:tab/>
+      </w:r>
+      <w:r>
+        <w:rPr>
+          <w:b/>
+          <w:bCs/>
+          <w:sz w:val="40"/>
+          <w:szCs w:val="40"/>
+          <w:lang w:val="en-US"/>
+        </w:rPr>
+        <w:tab/>
+      </w:r>
+      <w:r>
+        <w:rPr>
+          <w:b/>
+          <w:bCs/>
+          <w:sz w:val="40"/>
+          <w:szCs w:val="40"/>
+          <w:lang w:val="en-US"/>
+        </w:rPr>
+        <w:tab/>
+        <w:t>iv</w:t>
+      </w:r>
+    </w:p>
+    <w:p>
+      <w:pPr>
+        <w:rPr>
+          <w:b/>
+          <w:bCs/>
+          <w:sz w:val="40"/>
+          <w:szCs w:val="40"/>
+          <w:lang w:val="en-US"/>
+        </w:rPr>
+      </w:pPr>
+      <w:r>
+        <w:rPr>
+          <w:b/>
+          <w:bCs/>
+          <w:sz w:val="40"/>
+          <w:szCs w:val="40"/>
+          <w:lang w:val="en-US"/>
+        </w:rPr>
+        <w:t>List Of Abbreviations</w:t>
+      </w:r>
+      <w:r>
+        <w:rPr>
+          <w:b/>
+          <w:bCs/>
+          <w:sz w:val="40"/>
+          <w:szCs w:val="40"/>
+          <w:lang w:val="en-US"/>
+        </w:rPr>
+        <w:tab/>
+      </w:r>
+      <w:r>
+        <w:rPr>
+          <w:b/>
+          <w:bCs/>
+          <w:sz w:val="40"/>
+          <w:szCs w:val="40"/>
+          <w:lang w:val="en-US"/>
+        </w:rPr>
+        <w:tab/>
+      </w:r>
+      <w:r>
+        <w:rPr>
+          <w:b/>
+          <w:bCs/>
+          <w:sz w:val="40"/>
+          <w:szCs w:val="40"/>
+          <w:lang w:val="en-US"/>
+        </w:rPr>
+        <w:tab/>
+      </w:r>
+      <w:r>
+        <w:rPr>
+          <w:b/>
+          <w:bCs/>
+          <w:sz w:val="40"/>
+          <w:szCs w:val="40"/>
+          <w:lang w:val="en-US"/>
+        </w:rPr>
+        <w:tab/>
+      </w:r>
+      <w:r>
+        <w:rPr>
+          <w:b/>
+          <w:bCs/>
+          <w:sz w:val="40"/>
+          <w:szCs w:val="40"/>
+          <w:lang w:val="en-US"/>
+        </w:rPr>
+        <w:tab/>
+      </w:r>
+      <w:r>
+        <w:rPr>
+          <w:b/>
+          <w:bCs/>
+          <w:sz w:val="40"/>
+          <w:szCs w:val="40"/>
+          <w:lang w:val="en-US"/>
+        </w:rPr>
+        <w:tab/>
+        <w:t>v</w:t>
+      </w:r>
+    </w:p>
+    <w:p>
+      <w:pPr>
+        <w:rPr>
+          <w:b/>
+          <w:bCs/>
+          <w:sz w:val="40"/>
+          <w:szCs w:val="40"/>
+          <w:lang w:val="en-US"/>
+        </w:rPr>
+      </w:pPr>
+      <w:r>
+        <w:rPr>
+          <w:b/>
+          <w:bCs/>
+          <w:sz w:val="40"/>
+          <w:szCs w:val="40"/>
+          <w:lang w:val="en-US"/>
+        </w:rPr>
+        <w:t>1</w:t>
+      </w:r>
+      <w:r>
+        <w:rPr>
+          <w:b/>
+          <w:bCs/>
+          <w:sz w:val="40"/>
+          <w:szCs w:val="40"/>
+          <w:lang w:val="en-US"/>
+        </w:rPr>
+        <w:tab/>
+      </w:r>
+      <w:r>
+        <w:rPr>
+          <w:b/>
+          <w:bCs/>
+          <w:sz w:val="40"/>
+          <w:szCs w:val="40"/>
+          <w:lang w:val="en-US"/>
+        </w:rPr>
+        <w:t>Introduction</w:t>
+      </w:r>
+      <w:r>
+        <w:rPr>
+          <w:b/>
+          <w:bCs/>
+          <w:sz w:val="40"/>
+          <w:szCs w:val="40"/>
+          <w:lang w:val="en-US"/>
+        </w:rPr>
+        <w:tab/>
+      </w:r>
+      <w:r>
+        <w:rPr>
+          <w:b/>
+          <w:bCs/>
+          <w:sz w:val="40"/>
+          <w:szCs w:val="40"/>
+          <w:lang w:val="en-US"/>
+        </w:rPr>
+        <w:tab/>
+      </w:r>
+      <w:r>
+        <w:rPr>
+          <w:b/>
+          <w:bCs/>
+          <w:sz w:val="40"/>
+          <w:szCs w:val="40"/>
+          <w:lang w:val="en-US"/>
+        </w:rPr>
+        <w:tab/>
+      </w:r>
+      <w:r>
+        <w:rPr>
+          <w:b/>
+          <w:bCs/>
+          <w:sz w:val="40"/>
+          <w:szCs w:val="40"/>
+          <w:lang w:val="en-US"/>
+        </w:rPr>
+        <w:tab/>
+      </w:r>
+      <w:r>
+        <w:rPr>
+          <w:b/>
+          <w:bCs/>
+          <w:sz w:val="40"/>
+          <w:szCs w:val="40"/>
+          <w:lang w:val="en-US"/>
+        </w:rPr>
+        <w:tab/>
+      </w:r>
+      <w:r>
+        <w:rPr>
+          <w:b/>
+          <w:bCs/>
+          <w:sz w:val="40"/>
+          <w:szCs w:val="40"/>
+          <w:lang w:val="en-US"/>
+        </w:rPr>
+        <w:tab/>
+      </w:r>
+      <w:r>
+        <w:rPr>
+          <w:b/>
+          <w:bCs/>
+          <w:sz w:val="40"/>
+          <w:szCs w:val="40"/>
+          <w:lang w:val="en-US"/>
+        </w:rPr>
+        <w:tab/>
+        <w:t>1</w:t>
+      </w:r>
+    </w:p>
+    <w:p>
+      <w:pPr>
+        <w:ind w:left="720" w:firstLine="720"/>
+        <w:rPr>
+          <w:b/>
+          <w:bCs/>
+          <w:sz w:val="40"/>
+          <w:szCs w:val="40"/>
+          <w:lang w:val="en-US"/>
+        </w:rPr>
+      </w:pPr>
+      <w:r>
+        <w:rPr>
+          <w:b/>
+          <w:bCs/>
+          <w:sz w:val="28"/>
+          <w:szCs w:val="28"/>
+          <w:lang w:val="en-US"/>
+        </w:rPr>
+        <w:t>1</w:t>
+      </w:r>
+      <w:r>
+        <w:rPr>
+          <w:b/>
+          <w:bCs/>
+          <w:sz w:val="28"/>
+          <w:szCs w:val="28"/>
+          <w:lang w:val="en-US"/>
+        </w:rPr>
+        <w:t xml:space="preserve">.1 </w:t>
+      </w:r>
+      <w:r>
+        <w:rPr>
+          <w:b/>
+          <w:bCs/>
+          <w:sz w:val="28"/>
+          <w:szCs w:val="28"/>
+          <w:lang w:val="en-US"/>
+        </w:rPr>
+        <w:t>&lt;Title&gt;</w:t>
+      </w:r>
+      <w:r>
+        <w:rPr>
+          <w:b/>
+          <w:bCs/>
+          <w:sz w:val="40"/>
+          <w:szCs w:val="40"/>
+          <w:lang w:val="en-US"/>
+        </w:rPr>
+        <w:tab/>
+      </w:r>
+      <w:r>
+        <w:rPr>
+          <w:b/>
+          <w:bCs/>
+          <w:sz w:val="40"/>
+          <w:szCs w:val="40"/>
+          <w:lang w:val="en-US"/>
+        </w:rPr>
+        <w:tab/>
+      </w:r>
+      <w:r>
+        <w:rPr>
+          <w:b/>
+          <w:bCs/>
+          <w:sz w:val="40"/>
+          <w:szCs w:val="40"/>
+          <w:lang w:val="en-US"/>
+        </w:rPr>
+        <w:tab/>
+      </w:r>
+      <w:r>
+        <w:rPr>
+          <w:b/>
+          <w:bCs/>
+          <w:sz w:val="40"/>
+          <w:szCs w:val="40"/>
+          <w:lang w:val="en-US"/>
+        </w:rPr>
+        <w:tab/>
+      </w:r>
+      <w:r>
+        <w:rPr>
+          <w:b/>
+          <w:bCs/>
+          <w:sz w:val="40"/>
+          <w:szCs w:val="40"/>
+          <w:lang w:val="en-US"/>
+        </w:rPr>
+        <w:tab/>
+      </w:r>
+      <w:r>
+        <w:rPr>
+          <w:b/>
+          <w:bCs/>
+          <w:sz w:val="40"/>
+          <w:szCs w:val="40"/>
+          <w:lang w:val="en-US"/>
+        </w:rPr>
+        <w:tab/>
+      </w:r>
+      <w:r>
+        <w:rPr>
+          <w:b/>
+          <w:bCs/>
+          <w:sz w:val="40"/>
+          <w:szCs w:val="40"/>
+          <w:lang w:val="en-US"/>
+        </w:rPr>
+        <w:tab/>
+      </w:r>
+      <w:r>
+        <w:rPr>
+          <w:b/>
+          <w:bCs/>
+          <w:sz w:val="40"/>
+          <w:szCs w:val="40"/>
+          <w:lang w:val="en-US"/>
+        </w:rPr>
+        <w:tab/>
+      </w:r>
+      <w:r>
+        <w:rPr>
+          <w:b/>
+          <w:bCs/>
+          <w:sz w:val="40"/>
+          <w:szCs w:val="40"/>
+          <w:lang w:val="en-US"/>
+        </w:rPr>
+        <w:tab/>
+      </w:r>
+    </w:p>
+    <w:p>
+      <w:pPr>
+        <w:ind w:left="2160"/>
+        <w:rPr>
+          <w:b/>
+          <w:bCs/>
+          <w:sz w:val="28"/>
+          <w:szCs w:val="28"/>
+          <w:lang w:val="en-US"/>
+        </w:rPr>
+      </w:pPr>
+      <w:r>
+        <w:rPr>
+          <w:b/>
+          <w:bCs/>
+          <w:sz w:val="28"/>
+          <w:szCs w:val="28"/>
+          <w:lang w:val="en-US"/>
+        </w:rPr>
+        <w:t>1</w:t>
+      </w:r>
+      <w:r>
+        <w:rPr>
+          <w:b/>
+          <w:bCs/>
+          <w:sz w:val="28"/>
+          <w:szCs w:val="28"/>
+          <w:lang w:val="en-US"/>
+        </w:rPr>
+        <w:t>.1</w:t>
+      </w:r>
+      <w:r>
+        <w:rPr>
+          <w:b/>
+          <w:bCs/>
+          <w:sz w:val="28"/>
+          <w:szCs w:val="28"/>
+          <w:lang w:val="en-US"/>
+        </w:rPr>
+        <w:t xml:space="preserve">.1 </w:t>
+      </w:r>
+    </w:p>
+    <w:p>
+      <w:pPr>
+        <w:ind w:left="2160"/>
+        <w:rPr>
+          <w:b/>
+          <w:bCs/>
+          <w:sz w:val="28"/>
+          <w:szCs w:val="28"/>
+          <w:lang w:val="en-US"/>
+        </w:rPr>
+      </w:pPr>
+      <w:r>
+        <w:rPr>
+          <w:b/>
+          <w:bCs/>
+          <w:sz w:val="28"/>
+          <w:szCs w:val="28"/>
+          <w:lang w:val="en-US"/>
+        </w:rPr>
+        <w:t>1</w:t>
+      </w:r>
+      <w:r>
+        <w:rPr>
+          <w:b/>
+          <w:bCs/>
+          <w:sz w:val="28"/>
+          <w:szCs w:val="28"/>
+          <w:lang w:val="en-US"/>
+        </w:rPr>
+        <w:t>.</w:t>
+      </w:r>
+      <w:r>
+        <w:rPr>
+          <w:b/>
+          <w:bCs/>
+          <w:sz w:val="28"/>
+          <w:szCs w:val="28"/>
+          <w:lang w:val="en-US"/>
+        </w:rPr>
+        <w:t xml:space="preserve">1.2 </w:t>
+      </w:r>
+    </w:p>
+    <w:p>
+      <w:pPr>
+        <w:ind w:left="2160"/>
+        <w:rPr>
+          <w:b/>
+          <w:bCs/>
+          <w:sz w:val="28"/>
+          <w:szCs w:val="28"/>
+          <w:lang w:val="en-US"/>
+        </w:rPr>
+      </w:pPr>
+      <w:r>
+        <w:rPr>
+          <w:b/>
+          <w:bCs/>
+          <w:sz w:val="28"/>
+          <w:szCs w:val="28"/>
+          <w:lang w:val="en-US"/>
+        </w:rPr>
+        <w:t>1</w:t>
+      </w:r>
+      <w:r>
+        <w:rPr>
+          <w:b/>
+          <w:bCs/>
+          <w:sz w:val="28"/>
+          <w:szCs w:val="28"/>
+          <w:lang w:val="en-US"/>
+        </w:rPr>
+        <w:t>.</w:t>
+      </w:r>
+      <w:r>
+        <w:rPr>
+          <w:b/>
+          <w:bCs/>
+          <w:sz w:val="28"/>
+          <w:szCs w:val="28"/>
+          <w:lang w:val="en-US"/>
+        </w:rPr>
+        <w:t xml:space="preserve">1.3 </w:t>
+      </w:r>
+    </w:p>
+    <w:p>
+      <w:pPr>
+        <w:ind w:left="2160"/>
+        <w:rPr>
+          <w:b/>
+          <w:bCs/>
+          <w:sz w:val="28"/>
+          <w:szCs w:val="28"/>
+          <w:lang w:val="en-US"/>
+        </w:rPr>
+      </w:pPr>
+      <w:r>
+        <w:rPr>
+          <w:b/>
+          <w:bCs/>
+          <w:sz w:val="28"/>
+          <w:szCs w:val="28"/>
+          <w:lang w:val="en-US"/>
+        </w:rPr>
+        <w:t>1</w:t>
+      </w:r>
+      <w:r>
+        <w:rPr>
+          <w:b/>
+          <w:bCs/>
+          <w:sz w:val="28"/>
+          <w:szCs w:val="28"/>
+          <w:lang w:val="en-US"/>
+        </w:rPr>
+        <w:t>.</w:t>
+      </w:r>
+      <w:r>
+        <w:rPr>
+          <w:b/>
+          <w:bCs/>
+          <w:sz w:val="28"/>
+          <w:szCs w:val="28"/>
+          <w:lang w:val="en-US"/>
+        </w:rPr>
+        <w:t xml:space="preserve">1.4 </w:t>
+      </w:r>
+    </w:p>
+    <w:p>
+      <w:pPr>
+        <w:ind w:left="2160"/>
+        <w:rPr>
+          <w:b/>
+          <w:bCs/>
+          <w:sz w:val="28"/>
+          <w:szCs w:val="28"/>
+          <w:lang w:val="en-US"/>
+        </w:rPr>
+      </w:pPr>
+      <w:r>
+        <w:rPr>
+          <w:b/>
+          <w:bCs/>
+          <w:sz w:val="28"/>
+          <w:szCs w:val="28"/>
+          <w:lang w:val="en-US"/>
+        </w:rPr>
+        <w:t>1</w:t>
+      </w:r>
+      <w:r>
+        <w:rPr>
+          <w:b/>
+          <w:bCs/>
+          <w:sz w:val="28"/>
+          <w:szCs w:val="28"/>
+          <w:lang w:val="en-US"/>
+        </w:rPr>
+        <w:t>.</w:t>
+      </w:r>
+      <w:r>
+        <w:rPr>
+          <w:b/>
+          <w:bCs/>
+          <w:sz w:val="28"/>
+          <w:szCs w:val="28"/>
+          <w:lang w:val="en-US"/>
+        </w:rPr>
+        <w:t xml:space="preserve">1.5 </w:t>
+      </w:r>
+    </w:p>
+    <w:p>
+      <w:pPr>
+        <w:rPr>
+          <w:b/>
+          <w:bCs/>
+          <w:sz w:val="40"/>
+          <w:szCs w:val="40"/>
+          <w:lang w:val="en-US"/>
+        </w:rPr>
+      </w:pPr>
+      <w:r>
+        <w:rPr>
+          <w:b/>
+          <w:bCs/>
+          <w:sz w:val="40"/>
+          <w:szCs w:val="40"/>
+          <w:lang w:val="en-US"/>
+        </w:rPr>
+        <w:t>2</w:t>
+      </w:r>
+      <w:r>
+        <w:rPr>
+          <w:b/>
+          <w:bCs/>
+          <w:sz w:val="40"/>
+          <w:szCs w:val="40"/>
+          <w:lang w:val="en-US"/>
+        </w:rPr>
+        <w:tab/>
+        <w:t>Literature Review</w:t>
+      </w:r>
+    </w:p>
+    <w:p>
+      <w:pPr>
+        <w:ind w:left="720" w:firstLine="720"/>
+        <w:rPr>
+          <w:b/>
+          <w:bCs/>
+          <w:sz w:val="40"/>
+          <w:szCs w:val="40"/>
+          <w:lang w:val="en-US"/>
+        </w:rPr>
+      </w:pPr>
+      <w:r>
+        <w:rPr>
+          <w:b/>
+          <w:bCs/>
+          <w:sz w:val="28"/>
+          <w:szCs w:val="28"/>
+          <w:lang w:val="en-US"/>
+        </w:rPr>
+        <w:t xml:space="preserve">2.1 </w:t>
+      </w:r>
+      <w:r>
+        <w:rPr>
+          <w:b/>
+          <w:bCs/>
+          <w:sz w:val="28"/>
+          <w:szCs w:val="28"/>
+          <w:lang w:val="en-US"/>
+        </w:rPr>
+        <w:t>P vs NP</w:t>
+      </w:r>
+      <w:r>
+        <w:rPr>
+          <w:b/>
+          <w:bCs/>
+          <w:sz w:val="40"/>
+          <w:szCs w:val="40"/>
+          <w:lang w:val="en-US"/>
+        </w:rPr>
+        <w:tab/>
+      </w:r>
+      <w:r>
+        <w:rPr>
+          <w:b/>
+          <w:bCs/>
+          <w:sz w:val="40"/>
+          <w:szCs w:val="40"/>
+          <w:lang w:val="en-US"/>
+        </w:rPr>
+        <w:tab/>
+      </w:r>
+      <w:r>
+        <w:rPr>
+          <w:b/>
+          <w:bCs/>
+          <w:sz w:val="40"/>
+          <w:szCs w:val="40"/>
+          <w:lang w:val="en-US"/>
+        </w:rPr>
+        <w:tab/>
+      </w:r>
+      <w:r>
+        <w:rPr>
+          <w:b/>
+          <w:bCs/>
+          <w:sz w:val="40"/>
+          <w:szCs w:val="40"/>
+          <w:lang w:val="en-US"/>
+        </w:rPr>
+        <w:tab/>
+      </w:r>
+      <w:r>
+        <w:rPr>
+          <w:b/>
+          <w:bCs/>
+          <w:sz w:val="40"/>
+          <w:szCs w:val="40"/>
+          <w:lang w:val="en-US"/>
+        </w:rPr>
+        <w:tab/>
+      </w:r>
+      <w:r>
+        <w:rPr>
+          <w:b/>
+          <w:bCs/>
+          <w:sz w:val="40"/>
+          <w:szCs w:val="40"/>
+          <w:lang w:val="en-US"/>
+        </w:rPr>
+        <w:tab/>
+      </w:r>
+      <w:r>
+        <w:rPr>
+          <w:b/>
+          <w:bCs/>
+          <w:sz w:val="40"/>
+          <w:szCs w:val="40"/>
+          <w:lang w:val="en-US"/>
+        </w:rPr>
+        <w:tab/>
+      </w:r>
+      <w:r>
+        <w:rPr>
+          <w:b/>
+          <w:bCs/>
+          <w:sz w:val="40"/>
+          <w:szCs w:val="40"/>
+          <w:lang w:val="en-US"/>
+        </w:rPr>
+        <w:tab/>
+      </w:r>
+      <w:r>
+        <w:rPr>
+          <w:b/>
+          <w:bCs/>
+          <w:sz w:val="40"/>
+          <w:szCs w:val="40"/>
+          <w:lang w:val="en-US"/>
+        </w:rPr>
+        <w:tab/>
+      </w:r>
+    </w:p>
+    <w:p>
+      <w:pPr>
+        <w:ind w:left="2160"/>
+        <w:rPr>
+          <w:b/>
+          <w:bCs/>
+          <w:sz w:val="28"/>
+          <w:szCs w:val="28"/>
+          <w:lang w:val="en-US"/>
+        </w:rPr>
+      </w:pPr>
+      <w:r>
+        <w:rPr>
+          <w:b/>
+          <w:bCs/>
+          <w:sz w:val="28"/>
+          <w:szCs w:val="28"/>
+          <w:lang w:val="en-US"/>
+        </w:rPr>
+        <w:t>2</w:t>
+      </w:r>
+      <w:r>
+        <w:rPr>
+          <w:b/>
+          <w:bCs/>
+          <w:sz w:val="28"/>
+          <w:szCs w:val="28"/>
+          <w:lang w:val="en-US"/>
+        </w:rPr>
+        <w:t>.1</w:t>
+      </w:r>
+      <w:r>
+        <w:rPr>
+          <w:b/>
+          <w:bCs/>
+          <w:sz w:val="28"/>
+          <w:szCs w:val="28"/>
+          <w:lang w:val="en-US"/>
+        </w:rPr>
+        <w:t>.1</w:t>
+      </w:r>
+      <w:r>
+        <w:rPr>
+          <w:b/>
+          <w:bCs/>
+          <w:sz w:val="28"/>
+          <w:szCs w:val="28"/>
+          <w:lang w:val="en-US"/>
+        </w:rPr>
+        <w:t xml:space="preserve"> Polynomial Time</w:t>
+      </w:r>
+    </w:p>
+    <w:p>
+      <w:pPr>
+        <w:ind w:left="2160"/>
+        <w:rPr>
+          <w:b/>
+          <w:bCs/>
+          <w:sz w:val="28"/>
+          <w:szCs w:val="28"/>
+          <w:lang w:val="en-US"/>
+        </w:rPr>
+      </w:pPr>
+      <w:r>
+        <w:rPr>
+          <w:b/>
+          <w:bCs/>
+          <w:sz w:val="28"/>
+          <w:szCs w:val="28"/>
+          <w:lang w:val="en-US"/>
+        </w:rPr>
+        <w:t>2</w:t>
+      </w:r>
+      <w:r>
+        <w:rPr>
+          <w:b/>
+          <w:bCs/>
+          <w:sz w:val="28"/>
+          <w:szCs w:val="28"/>
+          <w:lang w:val="en-US"/>
+        </w:rPr>
+        <w:t>.</w:t>
+      </w:r>
+      <w:r>
+        <w:rPr>
+          <w:b/>
+          <w:bCs/>
+          <w:sz w:val="28"/>
+          <w:szCs w:val="28"/>
+          <w:lang w:val="en-US"/>
+        </w:rPr>
+        <w:t>1.2</w:t>
+      </w:r>
+      <w:r>
+        <w:rPr>
+          <w:b/>
+          <w:bCs/>
+          <w:sz w:val="28"/>
+          <w:szCs w:val="28"/>
+          <w:lang w:val="en-US"/>
+        </w:rPr>
+        <w:t xml:space="preserve"> Non-deterministic Polynomial Time</w:t>
+      </w:r>
+    </w:p>
+    <w:p>
+      <w:pPr>
+        <w:ind w:left="2160"/>
+        <w:rPr>
+          <w:b/>
+          <w:bCs/>
+          <w:sz w:val="28"/>
+          <w:szCs w:val="28"/>
+          <w:lang w:val="en-US"/>
+        </w:rPr>
+      </w:pPr>
+      <w:r>
+        <w:rPr>
+          <w:b/>
+          <w:bCs/>
+          <w:sz w:val="28"/>
+          <w:szCs w:val="28"/>
+          <w:lang w:val="en-US"/>
+        </w:rPr>
+        <w:t>2</w:t>
+      </w:r>
+      <w:r>
+        <w:rPr>
+          <w:b/>
+          <w:bCs/>
+          <w:sz w:val="28"/>
+          <w:szCs w:val="28"/>
+          <w:lang w:val="en-US"/>
+        </w:rPr>
+        <w:t>.</w:t>
+      </w:r>
+      <w:r>
+        <w:rPr>
+          <w:b/>
+          <w:bCs/>
+          <w:sz w:val="28"/>
+          <w:szCs w:val="28"/>
+          <w:lang w:val="en-US"/>
+        </w:rPr>
+        <w:t>1.</w:t>
+      </w:r>
+      <w:r>
+        <w:rPr>
+          <w:b/>
+          <w:bCs/>
+          <w:sz w:val="28"/>
+          <w:szCs w:val="28"/>
+          <w:lang w:val="en-US"/>
+        </w:rPr>
+        <w:t>3 NP-Complete</w:t>
+      </w:r>
+    </w:p>
+    <w:p>
+      <w:pPr>
+        <w:ind w:left="2160"/>
+        <w:rPr>
+          <w:b/>
+          <w:bCs/>
+          <w:sz w:val="28"/>
+          <w:szCs w:val="28"/>
+          <w:lang w:val="en-US"/>
+        </w:rPr>
+      </w:pPr>
+      <w:r>
+        <w:rPr>
+          <w:b/>
+          <w:bCs/>
+          <w:sz w:val="28"/>
+          <w:szCs w:val="28"/>
+          <w:lang w:val="en-US"/>
+        </w:rPr>
+        <w:t>2</w:t>
+      </w:r>
+      <w:r>
+        <w:rPr>
+          <w:b/>
+          <w:bCs/>
+          <w:sz w:val="28"/>
+          <w:szCs w:val="28"/>
+          <w:lang w:val="en-US"/>
+        </w:rPr>
+        <w:t>.</w:t>
+      </w:r>
+      <w:r>
+        <w:rPr>
+          <w:b/>
+          <w:bCs/>
+          <w:sz w:val="28"/>
+          <w:szCs w:val="28"/>
+          <w:lang w:val="en-US"/>
+        </w:rPr>
+        <w:t>1.</w:t>
+      </w:r>
+      <w:r>
+        <w:rPr>
+          <w:b/>
+          <w:bCs/>
+          <w:sz w:val="28"/>
+          <w:szCs w:val="28"/>
+          <w:lang w:val="en-US"/>
+        </w:rPr>
+        <w:t>4 NP-Hard</w:t>
+      </w:r>
+    </w:p>
+    <w:p>
+      <w:pPr>
+        <w:ind w:left="2160"/>
+        <w:rPr>
+          <w:b/>
+          <w:bCs/>
+          <w:sz w:val="28"/>
+          <w:szCs w:val="28"/>
+          <w:lang w:val="en-US"/>
+        </w:rPr>
+      </w:pPr>
+      <w:r>
+        <w:rPr>
+          <w:b/>
+          <w:bCs/>
+          <w:sz w:val="28"/>
+          <w:szCs w:val="28"/>
+          <w:lang w:val="en-US"/>
+        </w:rPr>
+        <w:t>2</w:t>
+      </w:r>
+      <w:r>
+        <w:rPr>
+          <w:b/>
+          <w:bCs/>
+          <w:sz w:val="28"/>
+          <w:szCs w:val="28"/>
+          <w:lang w:val="en-US"/>
+        </w:rPr>
+        <w:t>.</w:t>
+      </w:r>
+      <w:r>
+        <w:rPr>
+          <w:b/>
+          <w:bCs/>
+          <w:sz w:val="28"/>
+          <w:szCs w:val="28"/>
+          <w:lang w:val="en-US"/>
+        </w:rPr>
+        <w:t>1.</w:t>
+      </w:r>
+      <w:r>
+        <w:rPr>
+          <w:b/>
+          <w:bCs/>
+          <w:sz w:val="28"/>
+          <w:szCs w:val="28"/>
+          <w:lang w:val="en-US"/>
+        </w:rPr>
+        <w:t>5</w:t>
+      </w:r>
+      <w:r>
+        <w:rPr>
+          <w:b/>
+          <w:bCs/>
+          <w:sz w:val="28"/>
+          <w:szCs w:val="28"/>
+          <w:lang w:val="en-US"/>
+        </w:rPr>
+        <w:t xml:space="preserve"> P vs NP Conclusion</w:t>
+      </w:r>
+    </w:p>
+    <w:p>
+      <w:pPr>
+        <w:ind w:left="720" w:firstLine="720"/>
+        <w:rPr>
+          <w:b/>
+          <w:bCs/>
+          <w:sz w:val="40"/>
+          <w:szCs w:val="40"/>
+          <w:lang w:val="en-US"/>
+        </w:rPr>
+      </w:pPr>
+      <w:r>
+        <w:rPr>
+          <w:b/>
+          <w:bCs/>
+          <w:sz w:val="28"/>
+          <w:szCs w:val="28"/>
+          <w:lang w:val="en-US"/>
+        </w:rPr>
+        <w:t>2.</w:t>
+      </w:r>
+      <w:r>
+        <w:rPr>
+          <w:b/>
+          <w:bCs/>
+          <w:sz w:val="28"/>
+          <w:szCs w:val="28"/>
+          <w:lang w:val="en-US"/>
+        </w:rPr>
+        <w:t>2</w:t>
+      </w:r>
+      <w:r>
+        <w:rPr>
+          <w:b/>
+          <w:bCs/>
+          <w:sz w:val="28"/>
+          <w:szCs w:val="28"/>
+          <w:lang w:val="en-US"/>
+        </w:rPr>
+        <w:t xml:space="preserve"> </w:t>
+      </w:r>
+      <w:r>
+        <w:rPr>
+          <w:b/>
+          <w:bCs/>
+          <w:sz w:val="28"/>
+          <w:szCs w:val="28"/>
+          <w:lang w:val="en-US"/>
+        </w:rPr>
+        <w:t>&lt;Title&gt;</w:t>
+      </w:r>
+      <w:r>
+        <w:rPr>
+          <w:b/>
+          <w:bCs/>
+          <w:sz w:val="40"/>
+          <w:szCs w:val="40"/>
+          <w:lang w:val="en-US"/>
+        </w:rPr>
+        <w:tab/>
+      </w:r>
+      <w:r>
+        <w:rPr>
+          <w:b/>
+          <w:bCs/>
+          <w:sz w:val="40"/>
+          <w:szCs w:val="40"/>
+          <w:lang w:val="en-US"/>
+        </w:rPr>
+        <w:tab/>
+      </w:r>
+      <w:r>
+        <w:rPr>
+          <w:b/>
+          <w:bCs/>
+          <w:sz w:val="40"/>
+          <w:szCs w:val="40"/>
+          <w:lang w:val="en-US"/>
+        </w:rPr>
+        <w:tab/>
+      </w:r>
+      <w:r>
+        <w:rPr>
+          <w:b/>
+          <w:bCs/>
+          <w:sz w:val="40"/>
+          <w:szCs w:val="40"/>
+          <w:lang w:val="en-US"/>
+        </w:rPr>
+        <w:tab/>
+      </w:r>
+      <w:r>
+        <w:rPr>
+          <w:b/>
+          <w:bCs/>
+          <w:sz w:val="40"/>
+          <w:szCs w:val="40"/>
+          <w:lang w:val="en-US"/>
+        </w:rPr>
+        <w:tab/>
+      </w:r>
+      <w:r>
+        <w:rPr>
+          <w:b/>
+          <w:bCs/>
+          <w:sz w:val="40"/>
+          <w:szCs w:val="40"/>
+          <w:lang w:val="en-US"/>
+        </w:rPr>
+        <w:tab/>
+      </w:r>
+      <w:r>
+        <w:rPr>
+          <w:b/>
+          <w:bCs/>
+          <w:sz w:val="40"/>
+          <w:szCs w:val="40"/>
+          <w:lang w:val="en-US"/>
+        </w:rPr>
+        <w:tab/>
+      </w:r>
+      <w:r>
+        <w:rPr>
+          <w:b/>
+          <w:bCs/>
+          <w:sz w:val="40"/>
+          <w:szCs w:val="40"/>
+          <w:lang w:val="en-US"/>
+        </w:rPr>
+        <w:tab/>
+      </w:r>
+      <w:r>
+        <w:rPr>
+          <w:b/>
+          <w:bCs/>
+          <w:sz w:val="40"/>
+          <w:szCs w:val="40"/>
+          <w:lang w:val="en-US"/>
+        </w:rPr>
+        <w:tab/>
+      </w:r>
+    </w:p>
+    <w:p>
+      <w:pPr>
+        <w:rPr>
+          <w:b/>
+          <w:bCs/>
+          <w:sz w:val="40"/>
+          <w:szCs w:val="40"/>
+          <w:lang w:val="en-US"/>
+        </w:rPr>
+      </w:pPr>
+    </w:p>
+    <w:p>
+      <w:pPr>
+        <w:jc w:val="center"/>
+        <w:rPr>
+          <w:b/>
+          <w:bCs/>
+          <w:sz w:val="40"/>
+          <w:szCs w:val="40"/>
+          <w:lang w:val="en-US"/>
+        </w:rPr>
+      </w:pPr>
+    </w:p>
+    <w:p>
+      <w:pPr>
+        <w:jc w:val="center"/>
+        <w:rPr>
+          <w:b/>
+          <w:bCs/>
+          <w:sz w:val="40"/>
+          <w:szCs w:val="40"/>
+          <w:lang w:val="en-US"/>
+        </w:rPr>
+      </w:pPr>
+    </w:p>
+    <w:p>
+      <w:pPr>
+        <w:jc w:val="center"/>
+        <w:rPr>
+          <w:b/>
+          <w:bCs/>
+          <w:sz w:val="40"/>
+          <w:szCs w:val="40"/>
+          <w:lang w:val="en-US"/>
+        </w:rPr>
+      </w:pPr>
+    </w:p>
+    <w:p>
+      <w:pPr>
+        <w:jc w:val="center"/>
+        <w:rPr>
+          <w:b/>
+          <w:bCs/>
+          <w:sz w:val="40"/>
+          <w:szCs w:val="40"/>
+          <w:lang w:val="en-US"/>
+        </w:rPr>
+      </w:pPr>
+    </w:p>
+    <w:p>
+      <w:pPr>
+        <w:jc w:val="center"/>
+        <w:rPr>
+          <w:b/>
+          <w:bCs/>
+          <w:sz w:val="40"/>
+          <w:szCs w:val="40"/>
+          <w:lang w:val="en-US"/>
+        </w:rPr>
+      </w:pPr>
+    </w:p>
+    <w:p>
+      <w:pPr>
+        <w:jc w:val="center"/>
+        <w:rPr>
+          <w:b/>
+          <w:bCs/>
+          <w:sz w:val="40"/>
+          <w:szCs w:val="40"/>
+          <w:lang w:val="en-US"/>
+        </w:rPr>
+      </w:pPr>
+    </w:p>
+    <w:p>
+      <w:pPr>
+        <w:jc w:val="center"/>
+        <w:rPr>
+          <w:b/>
+          <w:bCs/>
+          <w:sz w:val="40"/>
+          <w:szCs w:val="40"/>
+          <w:lang w:val="en-US"/>
+        </w:rPr>
+      </w:pPr>
+    </w:p>
+    <w:p>
+      <w:pPr>
+        <w:jc w:val="center"/>
+        <w:rPr>
+          <w:b/>
+          <w:bCs/>
+          <w:sz w:val="40"/>
+          <w:szCs w:val="40"/>
+          <w:lang w:val="en-US"/>
+        </w:rPr>
+      </w:pPr>
+    </w:p>
+    <w:p>
+      <w:pPr>
+        <w:jc w:val="center"/>
+        <w:rPr>
+          <w:b/>
+          <w:bCs/>
+          <w:sz w:val="40"/>
+          <w:szCs w:val="40"/>
+          <w:lang w:val="en-US"/>
+        </w:rPr>
+      </w:pPr>
+    </w:p>
+    <w:p>
+      <w:pPr>
+        <w:jc w:val="center"/>
+        <w:rPr>
+          <w:b/>
+          <w:bCs/>
+          <w:sz w:val="40"/>
+          <w:szCs w:val="40"/>
+          <w:lang w:val="en-US"/>
+        </w:rPr>
+      </w:pPr>
+    </w:p>
+    <w:p>
+      <w:pPr>
+        <w:jc w:val="center"/>
+        <w:rPr>
+          <w:b/>
+          <w:bCs/>
+          <w:sz w:val="40"/>
+          <w:szCs w:val="40"/>
+          <w:lang w:val="en-US"/>
+        </w:rPr>
+      </w:pPr>
+    </w:p>
+    <w:p>
+      <w:pPr>
+        <w:jc w:val="center"/>
+        <w:rPr>
+          <w:b/>
+          <w:bCs/>
+          <w:sz w:val="40"/>
+          <w:szCs w:val="40"/>
+          <w:lang w:val="en-US"/>
+        </w:rPr>
+      </w:pPr>
+    </w:p>
+    <w:p>
+      <w:pPr>
+        <w:jc w:val="center"/>
+        <w:rPr>
+          <w:b/>
+          <w:bCs/>
+          <w:sz w:val="40"/>
+          <w:szCs w:val="40"/>
+          <w:lang w:val="en-US"/>
+        </w:rPr>
+      </w:pPr>
+    </w:p>
+    <w:p>
+      <w:pPr>
+        <w:jc w:val="center"/>
+        <w:rPr>
+          <w:b/>
+          <w:bCs/>
+          <w:sz w:val="40"/>
+          <w:szCs w:val="40"/>
+          <w:lang w:val="en-US"/>
+        </w:rPr>
+      </w:pPr>
+    </w:p>
+    <w:p>
+      <w:pPr>
+        <w:jc w:val="center"/>
+        <w:rPr>
+          <w:b/>
+          <w:bCs/>
+          <w:sz w:val="40"/>
+          <w:szCs w:val="40"/>
+          <w:lang w:val="en-US"/>
+        </w:rPr>
+      </w:pPr>
+    </w:p>
+    <w:p>
+      <w:pPr>
+        <w:jc w:val="center"/>
+        <w:rPr>
+          <w:b/>
+          <w:bCs/>
+          <w:sz w:val="40"/>
+          <w:szCs w:val="40"/>
+          <w:lang w:val="en-US"/>
+        </w:rPr>
+      </w:pPr>
+    </w:p>
+    <w:p>
+      <w:pPr>
+        <w:jc w:val="center"/>
+        <w:rPr>
+          <w:b/>
+          <w:bCs/>
+          <w:sz w:val="40"/>
+          <w:szCs w:val="40"/>
+          <w:lang w:val="en-US"/>
+        </w:rPr>
+      </w:pPr>
+    </w:p>
+    <w:p>
+      <w:pPr>
+        <w:jc w:val="center"/>
+        <w:rPr>
+          <w:b/>
+          <w:bCs/>
+          <w:sz w:val="40"/>
+          <w:szCs w:val="40"/>
+          <w:lang w:val="en-US"/>
+        </w:rPr>
+      </w:pPr>
+    </w:p>
+    <w:p>
+      <w:pPr>
+        <w:jc w:val="center"/>
+        <w:rPr>
+          <w:b/>
+          <w:bCs/>
+          <w:sz w:val="40"/>
+          <w:szCs w:val="40"/>
+          <w:lang w:val="en-US"/>
+        </w:rPr>
+      </w:pPr>
+    </w:p>
+    <w:p>
+      <w:pPr>
+        <w:jc w:val="center"/>
+        <w:rPr>
+          <w:b/>
+          <w:bCs/>
+          <w:sz w:val="40"/>
+          <w:szCs w:val="40"/>
+          <w:lang w:val="en-US"/>
+        </w:rPr>
+      </w:pPr>
+    </w:p>
+    <w:p>
+      <w:pPr>
+        <w:jc w:val="center"/>
+        <w:rPr>
+          <w:b/>
+          <w:bCs/>
+          <w:sz w:val="40"/>
+          <w:szCs w:val="40"/>
+          <w:lang w:val="en-US"/>
+        </w:rPr>
+      </w:pPr>
+    </w:p>
+    <w:p>
+      <w:pPr>
+        <w:jc w:val="center"/>
+        <w:rPr>
+          <w:b/>
+          <w:bCs/>
+          <w:sz w:val="40"/>
+          <w:szCs w:val="40"/>
+          <w:lang w:val="en-US"/>
+        </w:rPr>
+      </w:pPr>
+      <w:r>
+        <w:rPr>
+          <w:b/>
+          <w:bCs/>
+          <w:sz w:val="40"/>
+          <w:szCs w:val="40"/>
+          <w:lang w:val="en-US"/>
+        </w:rPr>
+        <w:lastRenderedPageBreak/>
+        <w:t>List Of Abbreviations</w:t>
+      </w:r>
+    </w:p>
+    <w:p>
+      <w:pPr>
+        <w:jc w:val="center"/>
+        <w:rPr>
+          <w:b/>
+          <w:bCs/>
+          <w:sz w:val="40"/>
+          <w:szCs w:val="40"/>
+          <w:lang w:val="en-US"/>
+        </w:rPr>
+      </w:pPr>
+    </w:p>
+    <w:p>
+      <w:pPr>
+        <w:jc w:val="center"/>
+        <w:rPr>
+          <w:b/>
+          <w:bCs/>
+          <w:sz w:val="40"/>
+          <w:szCs w:val="40"/>
+          <w:lang w:val="en-US"/>
+        </w:rPr>
+      </w:pPr>
+      <w:r>
+        <w:rPr>
+          <w:b/>
+          <w:bCs/>
+          <w:sz w:val="40"/>
+          <w:szCs w:val="40"/>
+          <w:lang w:val="en-US"/>
+        </w:rPr>
+        <w:t>P</w:t>
+      </w:r>
+      <w:r>
+        <w:rPr>
+          <w:b/>
+          <w:bCs/>
+          <w:sz w:val="40"/>
+          <w:szCs w:val="40"/>
+          <w:lang w:val="en-US"/>
+        </w:rPr>
+        <w:tab/>
+      </w:r>
+      <w:r>
+        <w:rPr>
+          <w:sz w:val="40"/>
+          <w:szCs w:val="40"/>
+          <w:lang w:val="en-US"/>
+        </w:rPr>
+        <w:t>Polynomial Time</w:t>
+      </w:r>
+    </w:p>
+    <w:p>
+      <w:pPr>
+        <w:jc w:val="center"/>
+        <w:rPr>
+          <w:sz w:val="40"/>
+          <w:szCs w:val="40"/>
+          <w:lang w:val="en-US"/>
+        </w:rPr>
+      </w:pPr>
+      <w:r>
+        <w:rPr>
+          <w:b/>
+          <w:bCs/>
+          <w:sz w:val="40"/>
+          <w:szCs w:val="40"/>
+          <w:lang w:val="en-US"/>
+        </w:rPr>
+        <w:t>NP</w:t>
+      </w:r>
+      <w:r>
+        <w:rPr>
+          <w:sz w:val="40"/>
+          <w:szCs w:val="40"/>
+          <w:lang w:val="en-US"/>
+        </w:rPr>
+        <w:tab/>
+        <w:t>Non</w:t>
+      </w:r>
+      <w:r>
+        <w:rPr>
+          <w:sz w:val="40"/>
+          <w:szCs w:val="40"/>
+          <w:lang w:val="en-US"/>
+        </w:rPr>
+        <w:t>-</w:t>
+      </w:r>
+      <w:r>
+        <w:rPr>
+          <w:sz w:val="40"/>
+          <w:szCs w:val="40"/>
+          <w:lang w:val="en-US"/>
+        </w:rPr>
+        <w:t>deterministic</w:t>
+      </w:r>
+      <w:r>
+        <w:rPr>
+          <w:sz w:val="40"/>
+          <w:szCs w:val="40"/>
+          <w:lang w:val="en-US"/>
+        </w:rPr>
+        <w:t xml:space="preserve"> Polynomial Time</w:t>
+      </w:r>
+    </w:p>
+    <w:p>
+      <w:pPr>
+        <w:jc w:val="center"/>
+        <w:rPr>
+          <w:sz w:val="40"/>
+          <w:szCs w:val="40"/>
+          <w:lang w:val="en-US"/>
+        </w:rPr>
+      </w:pPr>
+      <w:r>
+        <w:rPr>
+          <w:b/>
+          <w:bCs/>
+          <w:sz w:val="40"/>
+          <w:szCs w:val="40"/>
+          <w:lang w:val="en-US"/>
+        </w:rPr>
+        <w:t>TSP</w:t>
+      </w:r>
+      <w:r>
+        <w:rPr>
+          <w:b/>
+          <w:bCs/>
+          <w:sz w:val="40"/>
+          <w:szCs w:val="40"/>
+          <w:lang w:val="en-US"/>
+        </w:rPr>
+        <w:tab/>
+      </w:r>
+      <w:r>
+        <w:rPr>
+          <w:sz w:val="40"/>
+          <w:szCs w:val="40"/>
+          <w:lang w:val="en-US"/>
+        </w:rPr>
+        <w:tab/>
+        <w:t>Travelling Salesman Problem</w:t>
+      </w:r>
+    </w:p>
+    <w:p>
+      <w:pPr>
+        <w:jc w:val="center"/>
+        <w:rPr>
+          <w:b/>
+          <w:bCs/>
+          <w:sz w:val="40"/>
+          <w:szCs w:val="40"/>
+          <w:lang w:val="en-US"/>
+        </w:rPr>
+      </w:pPr>
+    </w:p>
+    <w:p>
+      <w:pPr>
+        <w:jc w:val="center"/>
+        <w:rPr>
+          <w:b/>
+          <w:bCs/>
+          <w:sz w:val="40"/>
+          <w:szCs w:val="40"/>
+          <w:lang w:val="en-US"/>
+        </w:rPr>
+      </w:pPr>
+    </w:p>
+    <w:p>
+      <w:pPr>
+        <w:jc w:val="center"/>
+        <w:rPr>
+          <w:b/>
+          <w:bCs/>
+          <w:sz w:val="40"/>
+          <w:szCs w:val="40"/>
+          <w:lang w:val="en-US"/>
+        </w:rPr>
+      </w:pPr>
+    </w:p>
+    <w:p>
+      <w:pPr>
+        <w:jc w:val="center"/>
+        <w:rPr>
+          <w:b/>
+          <w:bCs/>
+          <w:sz w:val="40"/>
+          <w:szCs w:val="40"/>
+          <w:lang w:val="en-US"/>
+        </w:rPr>
+      </w:pPr>
+    </w:p>
+    <w:p>
+      <w:pPr>
+        <w:jc w:val="center"/>
+        <w:rPr>
+          <w:b/>
+          <w:bCs/>
+          <w:sz w:val="40"/>
+          <w:szCs w:val="40"/>
+          <w:lang w:val="en-US"/>
+        </w:rPr>
+      </w:pPr>
+    </w:p>
+    <w:p>
+      <w:pPr>
+        <w:jc w:val="center"/>
+        <w:rPr>
+          <w:b/>
+          <w:bCs/>
+          <w:sz w:val="40"/>
+          <w:szCs w:val="40"/>
+          <w:lang w:val="en-US"/>
+        </w:rPr>
+      </w:pPr>
+    </w:p>
+    <w:p>
+      <w:pPr>
+        <w:jc w:val="center"/>
+        <w:rPr>
+          <w:b/>
+          <w:bCs/>
+          <w:sz w:val="40"/>
+          <w:szCs w:val="40"/>
+          <w:lang w:val="en-US"/>
+        </w:rPr>
+      </w:pPr>
+    </w:p>
+    <w:p>
+      <w:pPr>
+        <w:jc w:val="center"/>
+        <w:rPr>
+          <w:b/>
+          <w:bCs/>
+          <w:sz w:val="40"/>
+          <w:szCs w:val="40"/>
+          <w:lang w:val="en-US"/>
+        </w:rPr>
+      </w:pPr>
+    </w:p>
+    <w:p>
+      <w:pPr>
+        <w:jc w:val="center"/>
+        <w:rPr>
+          <w:b/>
+          <w:bCs/>
+          <w:sz w:val="40"/>
+          <w:szCs w:val="40"/>
+          <w:lang w:val="en-US"/>
+        </w:rPr>
+      </w:pPr>
+    </w:p>
+    <w:p>
+      <w:pPr>
+        <w:jc w:val="center"/>
+        <w:rPr>
+          <w:b/>
+          <w:bCs/>
+          <w:sz w:val="40"/>
+          <w:szCs w:val="40"/>
+          <w:lang w:val="en-US"/>
+        </w:rPr>
+      </w:pPr>
+    </w:p>
+    <w:p>
+      <w:pPr>
+        <w:jc w:val="center"/>
+        <w:rPr>
+          <w:b/>
+          <w:bCs/>
+          <w:sz w:val="40"/>
+          <w:szCs w:val="40"/>
+          <w:lang w:val="en-US"/>
+        </w:rPr>
+      </w:pPr>
+    </w:p>
+    <w:p>
+      <w:pPr>
+        <w:jc w:val="center"/>
+        <w:rPr>
+          <w:b/>
+          <w:bCs/>
+          <w:sz w:val="40"/>
+          <w:szCs w:val="40"/>
+          <w:lang w:val="en-US"/>
+        </w:rPr>
+      </w:pPr>
+    </w:p>
+    <w:p>
+      <w:pPr>
+        <w:jc w:val="center"/>
+        <w:rPr>
+          <w:b/>
+          <w:bCs/>
+          <w:sz w:val="40"/>
+          <w:szCs w:val="40"/>
+          <w:lang w:val="en-US"/>
+        </w:rPr>
+      </w:pPr>
+    </w:p>
+    <w:p>
+      <w:pPr>
+        <w:jc w:val="center"/>
+        <w:rPr>
+          <w:b/>
+          <w:bCs/>
+          <w:sz w:val="40"/>
+          <w:szCs w:val="40"/>
+          <w:lang w:val="en-US"/>
+        </w:rPr>
+      </w:pPr>
+    </w:p>
+    <w:p>
+      <w:pPr>
+        <w:rPr>
+          <w:b/>
+          <w:bCs/>
+          <w:sz w:val="40"/>
+          <w:szCs w:val="40"/>
+          <w:lang w:val="en-US"/>
+        </w:rPr>
+      </w:pPr>
+    </w:p>
+    <w:p>
+      <w:pPr>
+        <w:jc w:val="center"/>
+        <w:rPr>
+          <w:b/>
+          <w:bCs/>
+          <w:sz w:val="52"/>
+          <w:szCs w:val="52"/>
+          <w:lang w:val="en-US"/>
+        </w:rPr>
+      </w:pPr>
+      <w:r>
+        <w:rPr>
+          <w:b/>
+          <w:bCs/>
+          <w:sz w:val="52"/>
+          <w:szCs w:val="52"/>
+          <w:lang w:val="en-US"/>
+        </w:rPr>
+        <w:lastRenderedPageBreak/>
+        <w:t>Literature Review</w:t>
+      </w:r>
+    </w:p>
+    <w:p>
+      <w:pPr>
+        <w:rPr>
+          <w:b/>
+          <w:bCs/>
+          <w:sz w:val="40"/>
+          <w:szCs w:val="40"/>
+          <w:lang w:val="en-US"/>
+        </w:rPr>
+      </w:pPr>
+      <w:r>
+        <w:rPr>
+          <w:b/>
+          <w:bCs/>
+          <w:sz w:val="40"/>
+          <w:szCs w:val="40"/>
+          <w:lang w:val="en-US"/>
+        </w:rPr>
+        <w:t>P vs NP</w:t>
+      </w:r>
+    </w:p>
+    <w:p>
+      <w:pPr>
+        <w:rPr>
+          <w:sz w:val="28"/>
+          <w:szCs w:val="28"/>
+          <w:lang w:val="en-US"/>
+        </w:rPr>
+      </w:pPr>
+      <w:r>
+        <w:rPr>
+          <w:sz w:val="28"/>
+          <w:szCs w:val="28"/>
+          <w:lang w:val="en-US"/>
+        </w:rPr>
+        <w:t>The P vs NP problem is one of the</w:t>
+      </w:r>
+      <w:r>
+        <w:rPr>
+          <w:sz w:val="28"/>
+          <w:szCs w:val="28"/>
+          <w:lang w:val="en-US"/>
+        </w:rPr>
+        <w:t xml:space="preserve"> </w:t>
+      </w:r>
+      <w:r>
+        <w:rPr>
+          <w:sz w:val="28"/>
+          <w:szCs w:val="28"/>
+          <w:lang w:val="en-US"/>
+        </w:rPr>
+        <w:t>seven</w:t>
+      </w:r>
+      <w:r>
+        <w:rPr>
+          <w:sz w:val="28"/>
+          <w:szCs w:val="28"/>
+          <w:lang w:val="en-US"/>
+        </w:rPr>
+        <w:t xml:space="preserve"> “Millenium Problems”, which are a set of famous unsolved problems in mathematics, founded by Landon T. Clay in 1998 </w:t>
+      </w:r>
+      <w:r>
+        <w:rPr>
+          <w:sz w:val="28"/>
+          <w:szCs w:val="28"/>
+        </w:rPr>
+        <w:t>[1]</w:t>
+      </w:r>
+      <w:r>
+        <w:rPr>
+          <w:sz w:val="28"/>
+          <w:szCs w:val="28"/>
+          <w:lang w:val="en-US"/>
+        </w:rPr>
+        <w:t xml:space="preserve">. </w:t>
+      </w:r>
+      <w:r>
+        <w:rPr>
+          <w:sz w:val="28"/>
+          <w:szCs w:val="28"/>
+          <w:lang w:val="en-US"/>
+        </w:rPr>
+        <w:t xml:space="preserve">In principle, the P vs NP problem asks whether every problem whose solution can be quickly verified can also be quickly solved. </w:t>
+      </w:r>
+    </w:p>
+    <w:p>
+      <w:pPr>
+        <w:rPr>
+          <w:sz w:val="28"/>
+          <w:szCs w:val="28"/>
+          <w:lang w:val="en-US"/>
+        </w:rPr>
+      </w:pPr>
+    </w:p>
+    <w:p>
+      <w:pPr>
+        <w:rPr>
+          <w:b/>
+          <w:bCs/>
+          <w:sz w:val="28"/>
+          <w:szCs w:val="28"/>
+          <w:lang w:val="en-US"/>
+        </w:rPr>
+      </w:pPr>
+      <w:r>
+        <w:rPr>
+          <w:b/>
+          <w:bCs/>
+          <w:sz w:val="28"/>
+          <w:szCs w:val="28"/>
+          <w:lang w:val="en-US"/>
+        </w:rPr>
+        <w:t>2</w:t>
+      </w:r>
+      <w:r>
+        <w:rPr>
+          <w:b/>
+          <w:bCs/>
+          <w:sz w:val="28"/>
+          <w:szCs w:val="28"/>
+          <w:lang w:val="en-US"/>
+        </w:rPr>
+        <w:t>.1</w:t>
+      </w:r>
+      <w:r>
+        <w:rPr>
+          <w:b/>
+          <w:bCs/>
+          <w:sz w:val="28"/>
+          <w:szCs w:val="28"/>
+          <w:lang w:val="en-US"/>
+        </w:rPr>
+        <w:t xml:space="preserve"> Polynomial Time</w:t>
+      </w:r>
+    </w:p>
+    <w:p>
+      <w:pPr>
+        <w:rPr>
+          <w:sz w:val="28"/>
+          <w:szCs w:val="28"/>
+          <w:lang w:val="en-US"/>
+        </w:rPr>
+      </w:pPr>
+      <w:r>
+        <w:rPr>
+          <w:sz w:val="28"/>
+          <w:szCs w:val="28"/>
+          <w:lang w:val="en-US"/>
+        </w:rPr>
+        <w:t>P(Polynomial Time) refers to the class of decision problems that a deterministic algorithm can solve in polynomial time</w:t>
+      </w:r>
+      <w:r>
+        <w:rPr>
+          <w:sz w:val="28"/>
+          <w:szCs w:val="28"/>
+          <w:lang w:val="en-US"/>
+        </w:rPr>
+        <w:t xml:space="preserve"> – meaning that the time required to solve the problem grows at most as some fixed power of the input size</w:t>
+      </w:r>
+      <w:r>
+        <w:rPr>
+          <w:sz w:val="28"/>
+          <w:szCs w:val="28"/>
+          <w:lang w:val="en-US"/>
+        </w:rPr>
+        <w:t xml:space="preserve"> [2].</w:t>
+      </w:r>
+    </w:p>
+    <w:p>
+      <w:pPr>
+        <w:jc w:val="center"/>
+        <w:rPr>
+          <w:sz w:val="28"/>
+          <w:szCs w:val="28"/>
+          <w:lang w:val="en-US"/>
+        </w:rPr>
+      </w:pPr>
+      <w:r>
+        <w:rPr>
+          <w:noProof/>
+        </w:rPr>
+        <w:drawing>
+          <wp:inline distT="0" distB="0" distL="0" distR="0" wp14:anchorId="1B3C1850" wp14:editId="580C4131">
+            <wp:extent cx="3363817" cy="2952750"/>
+            <wp:effectExtent l="0" t="0" r="8255" b="0"/>
+            <wp:docPr id="1059526679" name="Picture 1" descr="A graph of different colored arrows&#10;&#10;AI-generated content may be incorrect."/>
+            <wp:cNvGraphicFramePr>
+              <a:graphicFrameLocks xmlns:a="http://schemas.openxmlformats.org/drawingml/2006/main" noChangeAspect="1"/>
+            </wp:cNvGraphicFramePr>
+            <a:graphic xmlns:a="http://schemas.openxmlformats.org/drawingml/2006/main">
+              <a:graphicData uri="http://schemas.openxmlformats.org/drawingml/2006/picture">
+                <pic:pic xmlns:pic="http://schemas.openxmlformats.org/drawingml/2006/picture">
+                  <pic:nvPicPr>
+                    <pic:cNvPr id="1059526679" name="Picture 1" descr="A graph of different colored arrows&#10;&#10;AI-generated content may be incorrect."/>
+                    <pic:cNvPicPr>
+                      <a:picLocks noChangeAspect="1" noChangeArrowheads="1"/>
+                    </pic:cNvPicPr>
+                  </pic:nvPicPr>
+                  <pic:blipFill>
+                    <a:blip r:embed="rId5">
+                      <a:extLst>
+                        <a:ext uri="{28A0092B-C50C-407E-A947-70E740481C1C}">
+                          <a14:useLocalDpi xmlns:a14="http://schemas.microsoft.com/office/drawing/2010/main" val="0"/>
+                        </a:ext>
+                      </a:extLst>
+                    </a:blip>
+                    <a:srcRect/>
+                    <a:stretch>
+                      <a:fillRect/>
+                    </a:stretch>
+                  </pic:blipFill>
+                  <pic:spPr bwMode="auto">
+                    <a:xfrm>
+                      <a:off x="0" y="0"/>
+                      <a:ext cx="3369603" cy="2957829"/>
+                    </a:xfrm>
+                    <a:prstGeom prst="rect">
+                      <a:avLst/>
+                    </a:prstGeom>
+                    <a:noFill/>
+                    <a:ln>
+                      <a:noFill/>
+                    </a:ln>
+                  </pic:spPr>
+                </pic:pic>
+              </a:graphicData>
+            </a:graphic>
+          </wp:inline>
+        </w:drawing>
+      </w:r>
+    </w:p>
+    <w:p>
+      <w:pPr>
+        <w:jc w:val="center"/>
+        <w:rPr>
+          <w:sz w:val="28"/>
+          <w:szCs w:val="28"/>
+          <w:lang w:val="en-US"/>
+        </w:rPr>
+      </w:pPr>
+      <w:r>
+        <w:rPr>
+          <w:b/>
+          <w:bCs/>
+          <w:sz w:val="28"/>
+          <w:szCs w:val="28"/>
+          <w:lang w:val="en-US"/>
+        </w:rPr>
+        <w:t xml:space="preserve">Figure </w:t>
+      </w:r>
+      <w:r>
+        <w:rPr>
+          <w:b/>
+          <w:bCs/>
+          <w:sz w:val="28"/>
+          <w:szCs w:val="28"/>
+          <w:lang w:val="en-US"/>
+        </w:rPr>
+        <w:t>1</w:t>
+      </w:r>
+      <w:r>
+        <w:rPr>
+          <w:sz w:val="28"/>
+          <w:szCs w:val="28"/>
+          <w:lang w:val="en-US"/>
+        </w:rPr>
+        <w:t>: Time Complexity [</w:t>
+      </w:r>
+      <w:r>
+        <w:rPr>
+          <w:sz w:val="28"/>
+          <w:szCs w:val="28"/>
+          <w:lang w:val="en-US"/>
+        </w:rPr>
+        <w:t>3</w:t>
+      </w:r>
+      <w:r>
+        <w:rPr>
+          <w:sz w:val="28"/>
+          <w:szCs w:val="28"/>
+          <w:lang w:val="en-US"/>
+        </w:rPr>
+        <w:t>]</w:t>
+      </w:r>
+    </w:p>
+    <w:p>
+      <w:pPr>
+        <w:jc w:val="center"/>
+        <w:rPr>
+          <w:sz w:val="28"/>
+          <w:szCs w:val="28"/>
+          <w:lang w:val="en-US"/>
+        </w:rPr>
+      </w:pPr>
+    </w:p>
+    <w:p>
+      <w:pPr>
+        <w:rPr>
+          <w:sz w:val="28"/>
+          <w:szCs w:val="28"/>
+          <w:lang w:val="en-MT"/>
+        </w:rPr>
+      </w:pPr>
+      <w:r>
+        <w:rPr>
+          <w:sz w:val="28"/>
+          <w:szCs w:val="28"/>
+          <w:lang w:val="en-MT"/>
+        </w:rPr>
+        <w:t xml:space="preserve">Figure </w:t>
+      </w:r>
+      <w:r>
+        <w:rPr>
+          <w:sz w:val="28"/>
+          <w:szCs w:val="28"/>
+          <w:lang w:val="en-MT"/>
+        </w:rPr>
+        <w:t>1</w:t>
+      </w:r>
+      <w:r>
+        <w:rPr>
+          <w:sz w:val="28"/>
+          <w:szCs w:val="28"/>
+          <w:lang w:val="en-MT"/>
+        </w:rPr>
+        <w:t xml:space="preserve"> illustrates common algorithmic time complexities. While quadratic time, O(n²), is relatively inefficient compared to linear or logarithmic time, it still falls within the class of polynomial-time algorithms. In contrast, exponential time, O(2ⁿ), and factorial time, O(n!), grow much faster and lie outside the class</w:t>
+      </w:r>
+      <w:r>
+        <w:rPr>
+          <w:sz w:val="28"/>
+          <w:szCs w:val="28"/>
+          <w:lang w:val="en-MT"/>
+        </w:rPr>
+        <w:t xml:space="preserve"> P</w:t>
+      </w:r>
+    </w:p>
+    <w:p>
+      <w:pPr>
+        <w:rPr>
+          <w:sz w:val="28"/>
+          <w:szCs w:val="28"/>
+          <w:lang w:val="en-MT"/>
+        </w:rPr>
+      </w:pPr>
+      <w:r>
+        <w:rPr>
+          <w:b/>
+          <w:bCs/>
+          <w:sz w:val="28"/>
+          <w:szCs w:val="28"/>
+          <w:lang w:val="en-US"/>
+        </w:rPr>
+        <w:lastRenderedPageBreak/>
+        <w:t>2</w:t>
+      </w:r>
+      <w:r>
+        <w:rPr>
+          <w:b/>
+          <w:bCs/>
+          <w:sz w:val="28"/>
+          <w:szCs w:val="28"/>
+          <w:lang w:val="en-US"/>
+        </w:rPr>
+        <w:t>.</w:t>
+      </w:r>
+      <w:r>
+        <w:rPr>
+          <w:b/>
+          <w:bCs/>
+          <w:sz w:val="28"/>
+          <w:szCs w:val="28"/>
+          <w:lang w:val="en-US"/>
+        </w:rPr>
+        <w:t>2 Non-deterministic</w:t>
+      </w:r>
+      <w:r>
+        <w:rPr>
+          <w:b/>
+          <w:bCs/>
+          <w:sz w:val="28"/>
+          <w:szCs w:val="28"/>
+          <w:lang w:val="en-US"/>
+        </w:rPr>
+        <w:t xml:space="preserve"> Polynomial Time</w:t>
+      </w:r>
+    </w:p>
+    <w:p>
+      <w:pPr>
+        <w:rPr>
+          <w:sz w:val="28"/>
+          <w:szCs w:val="28"/>
+          <w:lang w:val="en-US"/>
+        </w:rPr>
+      </w:pPr>
+      <w:r>
+        <w:rPr>
+          <w:sz w:val="28"/>
+          <w:szCs w:val="28"/>
+          <w:lang w:val="en-US"/>
+        </w:rPr>
+        <w:t>NP(Nondeterministic Polynomial Time) refers to a problem for which a given solution can be verified in polynomial time by a deterministic algorithm – even if finding that solution could prove difficult</w:t>
+      </w:r>
+      <w:r>
+        <w:rPr>
+          <w:sz w:val="28"/>
+          <w:szCs w:val="28"/>
+          <w:lang w:val="en-US"/>
+        </w:rPr>
+        <w:t xml:space="preserve"> [3]</w:t>
+      </w:r>
+      <w:r>
+        <w:rPr>
+          <w:sz w:val="28"/>
+          <w:szCs w:val="28"/>
+          <w:lang w:val="en-US"/>
+        </w:rPr>
+        <w:t>.</w:t>
+      </w:r>
+    </w:p>
+    <w:p>
+      <w:pPr>
+        <w:jc w:val="center"/>
+        <w:rPr>
+          <w:sz w:val="28"/>
+          <w:szCs w:val="28"/>
+          <w:lang w:val="en-US"/>
+        </w:rPr>
+      </w:pPr>
+      <w:r>
+        <w:rPr>
+          <w:noProof/>
+        </w:rPr>
+        <w:drawing>
+          <wp:inline distT="0" distB="0" distL="0" distR="0" wp14:anchorId="0887E621" wp14:editId="2251A97F">
+            <wp:extent cx="4438650" cy="2598838"/>
+            <wp:effectExtent l="0" t="0" r="0" b="0"/>
+            <wp:docPr id="771840695" name="Picture 2" descr="P vs. NP - Intractability - Hideous Humpback Freak"/>
+            <wp:cNvGraphicFramePr>
+              <a:graphicFrameLocks xmlns:a="http://schemas.openxmlformats.org/drawingml/2006/main" noChangeAspect="1"/>
+            </wp:cNvGraphicFramePr>
+            <a:graphic xmlns:a="http://schemas.openxmlformats.org/drawingml/2006/main">
+              <a:graphicData uri="http://schemas.openxmlformats.org/drawingml/2006/picture">
+                <pic:pic xmlns:pic="http://schemas.openxmlformats.org/drawingml/2006/picture">
+                  <pic:nvPicPr>
+                    <pic:cNvPr id="0" name="Picture 3" descr="P vs. NP - Intractability - Hideous Humpback Freak"/>
+                    <pic:cNvPicPr>
+                      <a:picLocks noChangeAspect="1" noChangeArrowheads="1"/>
+                    </pic:cNvPicPr>
+                  </pic:nvPicPr>
+                  <pic:blipFill>
+                    <a:blip r:embed="rId6">
+                      <a:extLst>
+                        <a:ext uri="{28A0092B-C50C-407E-A947-70E740481C1C}">
+                          <a14:useLocalDpi xmlns:a14="http://schemas.microsoft.com/office/drawing/2010/main" val="0"/>
+                        </a:ext>
+                      </a:extLst>
+                    </a:blip>
+                    <a:srcRect/>
+                    <a:stretch>
+                      <a:fillRect/>
+                    </a:stretch>
+                  </pic:blipFill>
+                  <pic:spPr bwMode="auto">
+                    <a:xfrm>
+                      <a:off x="0" y="0"/>
+                      <a:ext cx="4446766" cy="2603590"/>
+                    </a:xfrm>
+                    <a:prstGeom prst="rect">
+                      <a:avLst/>
+                    </a:prstGeom>
+                    <a:noFill/>
+                    <a:ln>
+                      <a:noFill/>
+                    </a:ln>
+                  </pic:spPr>
+                </pic:pic>
+              </a:graphicData>
+            </a:graphic>
+          </wp:inline>
+        </w:drawing>
+      </w:r>
+    </w:p>
+    <w:p>
+      <w:pPr>
+        <w:jc w:val="center"/>
+        <w:rPr>
+          <w:sz w:val="28"/>
+          <w:szCs w:val="28"/>
+          <w:lang w:val="en-US"/>
+        </w:rPr>
+      </w:pPr>
+      <w:r>
+        <w:rPr>
+          <w:b/>
+          <w:bCs/>
+          <w:sz w:val="28"/>
+          <w:szCs w:val="28"/>
+          <w:lang w:val="en-US"/>
+        </w:rPr>
+        <w:t xml:space="preserve">Figure </w:t>
+      </w:r>
+      <w:r>
+        <w:rPr>
+          <w:b/>
+          <w:bCs/>
+          <w:sz w:val="28"/>
+          <w:szCs w:val="28"/>
+          <w:lang w:val="en-US"/>
+        </w:rPr>
+        <w:t>2</w:t>
+      </w:r>
+      <w:r>
+        <w:rPr>
+          <w:sz w:val="28"/>
+          <w:szCs w:val="28"/>
+          <w:lang w:val="en-US"/>
+        </w:rPr>
+        <w:t xml:space="preserve">: </w:t>
+      </w:r>
+      <w:r>
+        <w:rPr>
+          <w:sz w:val="28"/>
+          <w:szCs w:val="28"/>
+          <w:lang w:val="en-US"/>
+        </w:rPr>
+        <w:t>Complexity Classes</w:t>
+      </w:r>
+      <w:r>
+        <w:rPr>
+          <w:sz w:val="28"/>
+          <w:szCs w:val="28"/>
+          <w:lang w:val="en-US"/>
+        </w:rPr>
+        <w:t xml:space="preserve"> [</w:t>
+      </w:r>
+      <w:r>
+        <w:rPr>
+          <w:sz w:val="28"/>
+          <w:szCs w:val="28"/>
+          <w:lang w:val="en-US"/>
+        </w:rPr>
+        <w:t>4</w:t>
+      </w:r>
+      <w:r>
+        <w:rPr>
+          <w:sz w:val="28"/>
+          <w:szCs w:val="28"/>
+          <w:lang w:val="en-US"/>
+        </w:rPr>
+        <w:t>]</w:t>
+      </w:r>
+    </w:p>
+    <w:p>
+      <w:pPr>
+        <w:rPr>
+          <w:sz w:val="28"/>
+          <w:szCs w:val="28"/>
+          <w:lang w:val="en-US"/>
+        </w:rPr>
+      </w:pPr>
+      <w:r>
+        <w:rPr>
+          <w:sz w:val="28"/>
+          <w:szCs w:val="28"/>
+          <w:lang w:val="en-US"/>
+        </w:rPr>
+        <w:t xml:space="preserve">Figure </w:t>
+      </w:r>
+      <w:r>
+        <w:rPr>
+          <w:sz w:val="28"/>
+          <w:szCs w:val="28"/>
+          <w:lang w:val="en-US"/>
+        </w:rPr>
+        <w:t>2</w:t>
+      </w:r>
+      <w:r>
+        <w:rPr>
+          <w:sz w:val="28"/>
+          <w:szCs w:val="28"/>
+          <w:lang w:val="en-US"/>
+        </w:rPr>
+        <w:t xml:space="preserve"> shows the complexity classes working together, it clearly depicts </w:t>
+      </w:r>
+      <w:r>
+        <w:rPr>
+          <w:sz w:val="28"/>
+          <w:szCs w:val="28"/>
+          <w:lang w:val="en-US"/>
+        </w:rPr>
+        <w:t xml:space="preserve">P </w:t>
+      </w:r>
+      <w:r>
+        <w:rPr>
+          <w:rFonts w:ascii="Cambria Math" w:hAnsi="Cambria Math" w:cs="Cambria Math"/>
+          <w:sz w:val="28"/>
+          <w:szCs w:val="28"/>
+          <w:lang w:val="en-US"/>
+        </w:rPr>
+        <w:t>⊆</w:t>
+      </w:r>
+      <w:r>
+        <w:rPr>
+          <w:sz w:val="28"/>
+          <w:szCs w:val="28"/>
+          <w:lang w:val="en-US"/>
+        </w:rPr>
+        <w:t xml:space="preserve"> NP</w:t>
+      </w:r>
+      <w:r>
+        <w:rPr>
+          <w:sz w:val="28"/>
+          <w:szCs w:val="28"/>
+          <w:lang w:val="en-US"/>
+        </w:rPr>
+        <w:t xml:space="preserve"> always. The table below describes the key relationships between the class and its function</w:t>
+      </w:r>
+      <w:r>
+        <w:rPr>
+          <w:sz w:val="28"/>
+          <w:szCs w:val="28"/>
+          <w:lang w:val="en-US"/>
+        </w:rPr>
+        <w:t xml:space="preserve"> (NP-Complete and NP-Hard are followed through in sections 2.3 and 2.4 respectively)</w:t>
+      </w:r>
+      <w:r>
+        <w:rPr>
+          <w:sz w:val="28"/>
+          <w:szCs w:val="28"/>
+          <w:lang w:val="en-US"/>
+        </w:rPr>
+        <w:t>:</w:t>
+      </w:r>
+    </w:p>
+    <w:p>
+      <w:pPr>
+        <w:rPr>
+          <w:sz w:val="28"/>
+          <w:szCs w:val="28"/>
+          <w:lang w:val="en-US"/>
+        </w:rPr>
+      </w:pPr>
+    </w:p>
+    <w:tbl>
+      <w:tblPr>
+        <w:tblW w:w="0" w:type="auto"/>
+        <w:jc w:val="center"/>
+        <w:tblCellSpacing w:w="15" w:type="dxa"/>
+        <w:tblBorders>
+          <w:top w:val="single" w:sz="4" w:space="0" w:color="auto"/>
+          <w:left w:val="single" w:sz="4" w:space="0" w:color="auto"/>
+          <w:bottom w:val="single" w:sz="4" w:space="0" w:color="auto"/>
+          <w:right w:val="single" w:sz="4" w:space="0" w:color="auto"/>
+          <w:insideH w:val="single" w:sz="4" w:space="0" w:color="auto"/>
+          <w:insideV w:val="single" w:sz="4" w:space="0" w:color="auto"/>
+        </w:tblBorders>
+        <w:tblCellMar>
+          <w:top w:w="15" w:type="dxa"/>
+          <w:left w:w="15" w:type="dxa"/>
+          <w:bottom w:w="15" w:type="dxa"/>
+          <w:right w:w="15" w:type="dxa"/>
+        </w:tblCellMar>
+        <w:tblLook w:val="04A0" w:firstRow="1" w:lastRow="0" w:firstColumn="1" w:lastColumn="0" w:noHBand="0" w:noVBand="1"/>
+      </w:tblPr>
+      <w:tblGrid>
+        <w:gridCol w:w="1611"/>
+        <w:gridCol w:w="7405"/>
+      </w:tblGrid>
+      <w:tr>
+        <w:trPr>
+          <w:tblHeader/>
+          <w:tblCellSpacing w:w="15" w:type="dxa"/>
+          <w:jc w:val="center"/>
+        </w:trPr>
+        <w:tc>
+          <w:tcPr>
+            <w:tcW w:w="0" w:type="auto"/>
+            <w:vAlign w:val="center"/>
+            <w:hideMark/>
+          </w:tcPr>
+          <w:p>
+            <w:pPr>
+              <w:jc w:val="center"/>
+              <w:rPr>
+                <w:b/>
+                <w:bCs/>
+                <w:sz w:val="28"/>
+                <w:szCs w:val="28"/>
+                <w:lang w:val="en-MT"/>
+              </w:rPr>
+            </w:pPr>
+            <w:r>
+              <w:rPr>
+                <w:b/>
+                <w:bCs/>
+                <w:sz w:val="28"/>
+                <w:szCs w:val="28"/>
+                <w:lang w:val="en-MT"/>
+              </w:rPr>
+              <w:t>Class</w:t>
+            </w:r>
+          </w:p>
+        </w:tc>
+        <w:tc>
+          <w:tcPr>
+            <w:tcW w:w="0" w:type="auto"/>
+            <w:vAlign w:val="center"/>
+            <w:hideMark/>
+          </w:tcPr>
+          <w:p>
+            <w:pPr>
+              <w:jc w:val="center"/>
+              <w:rPr>
+                <w:b/>
+                <w:bCs/>
+                <w:sz w:val="28"/>
+                <w:szCs w:val="28"/>
+                <w:lang w:val="en-MT"/>
+              </w:rPr>
+            </w:pPr>
+            <w:r>
+              <w:rPr>
+                <w:b/>
+                <w:bCs/>
+                <w:sz w:val="28"/>
+                <w:szCs w:val="28"/>
+                <w:lang w:val="en-MT"/>
+              </w:rPr>
+              <w:t>Description</w:t>
+            </w:r>
+          </w:p>
+        </w:tc>
+      </w:tr>
+      <w:tr>
+        <w:trPr>
+          <w:tblCellSpacing w:w="15" w:type="dxa"/>
+          <w:jc w:val="center"/>
+        </w:trPr>
+        <w:tc>
+          <w:tcPr>
+            <w:tcW w:w="0" w:type="auto"/>
+            <w:vAlign w:val="center"/>
+            <w:hideMark/>
+          </w:tcPr>
+          <w:p>
+            <w:pPr>
+              <w:jc w:val="center"/>
+              <w:rPr>
+                <w:sz w:val="28"/>
+                <w:szCs w:val="28"/>
+                <w:lang w:val="en-MT"/>
+              </w:rPr>
+            </w:pPr>
+            <w:r>
+              <w:rPr>
+                <w:b/>
+                <w:bCs/>
+                <w:sz w:val="28"/>
+                <w:szCs w:val="28"/>
+                <w:lang w:val="en-MT"/>
+              </w:rPr>
+              <w:t>P</w:t>
+            </w:r>
+          </w:p>
+        </w:tc>
+        <w:tc>
+          <w:tcPr>
+            <w:tcW w:w="0" w:type="auto"/>
+            <w:vAlign w:val="center"/>
+            <w:hideMark/>
+          </w:tcPr>
+          <w:p>
+            <w:pPr>
+              <w:jc w:val="center"/>
+              <w:rPr>
+                <w:sz w:val="28"/>
+                <w:szCs w:val="28"/>
+                <w:lang w:val="en-MT"/>
+              </w:rPr>
+            </w:pPr>
+            <w:r>
+              <w:rPr>
+                <w:sz w:val="28"/>
+                <w:szCs w:val="28"/>
+                <w:lang w:val="en-MT"/>
+              </w:rPr>
+              <w:t>Problems solvable quickly (polynomial time) by deterministic algorithms.</w:t>
+            </w:r>
+          </w:p>
+        </w:tc>
+      </w:tr>
+      <w:tr>
+        <w:trPr>
+          <w:tblCellSpacing w:w="15" w:type="dxa"/>
+          <w:jc w:val="center"/>
+        </w:trPr>
+        <w:tc>
+          <w:tcPr>
+            <w:tcW w:w="0" w:type="auto"/>
+            <w:vAlign w:val="center"/>
+            <w:hideMark/>
+          </w:tcPr>
+          <w:p>
+            <w:pPr>
+              <w:jc w:val="center"/>
+              <w:rPr>
+                <w:sz w:val="28"/>
+                <w:szCs w:val="28"/>
+                <w:lang w:val="en-MT"/>
+              </w:rPr>
+            </w:pPr>
+            <w:r>
+              <w:rPr>
+                <w:b/>
+                <w:bCs/>
+                <w:sz w:val="28"/>
+                <w:szCs w:val="28"/>
+                <w:lang w:val="en-MT"/>
+              </w:rPr>
+              <w:t>NP</w:t>
+            </w:r>
+          </w:p>
+        </w:tc>
+        <w:tc>
+          <w:tcPr>
+            <w:tcW w:w="0" w:type="auto"/>
+            <w:vAlign w:val="center"/>
+            <w:hideMark/>
+          </w:tcPr>
+          <w:p>
+            <w:pPr>
+              <w:jc w:val="center"/>
+              <w:rPr>
+                <w:sz w:val="28"/>
+                <w:szCs w:val="28"/>
+                <w:lang w:val="en-MT"/>
+              </w:rPr>
+            </w:pPr>
+            <w:r>
+              <w:rPr>
+                <w:sz w:val="28"/>
+                <w:szCs w:val="28"/>
+                <w:lang w:val="en-MT"/>
+              </w:rPr>
+              <w:t>Problems whose solutions can be verified quickly</w:t>
+            </w:r>
+            <w:r>
+              <w:rPr>
+                <w:sz w:val="28"/>
+                <w:szCs w:val="28"/>
+                <w:lang w:val="en-MT"/>
+              </w:rPr>
+              <w:t>,</w:t>
+            </w:r>
+            <w:r>
+              <w:rPr>
+                <w:sz w:val="28"/>
+                <w:szCs w:val="28"/>
+                <w:lang w:val="en-MT"/>
+              </w:rPr>
+              <w:t xml:space="preserve"> includes all of P.</w:t>
+            </w:r>
+          </w:p>
+        </w:tc>
+      </w:tr>
+      <w:tr>
+        <w:trPr>
+          <w:tblCellSpacing w:w="15" w:type="dxa"/>
+          <w:jc w:val="center"/>
+        </w:trPr>
+        <w:tc>
+          <w:tcPr>
+            <w:tcW w:w="0" w:type="auto"/>
+            <w:vAlign w:val="center"/>
+            <w:hideMark/>
+          </w:tcPr>
+          <w:p>
+            <w:pPr>
+              <w:jc w:val="center"/>
+              <w:rPr>
+                <w:sz w:val="28"/>
+                <w:szCs w:val="28"/>
+                <w:lang w:val="en-MT"/>
+              </w:rPr>
+            </w:pPr>
+            <w:r>
+              <w:rPr>
+                <w:b/>
+                <w:bCs/>
+                <w:sz w:val="28"/>
+                <w:szCs w:val="28"/>
+                <w:lang w:val="en-MT"/>
+              </w:rPr>
+              <w:t>NP-</w:t>
+            </w:r>
+            <w:r>
+              <w:rPr>
+                <w:b/>
+                <w:bCs/>
+                <w:sz w:val="28"/>
+                <w:szCs w:val="28"/>
+                <w:lang w:val="en-MT"/>
+              </w:rPr>
+              <w:t>C</w:t>
+            </w:r>
+            <w:r>
+              <w:rPr>
+                <w:b/>
+                <w:bCs/>
+                <w:sz w:val="28"/>
+                <w:szCs w:val="28"/>
+                <w:lang w:val="en-MT"/>
+              </w:rPr>
+              <w:t>omplete</w:t>
+            </w:r>
+          </w:p>
+        </w:tc>
+        <w:tc>
+          <w:tcPr>
+            <w:tcW w:w="0" w:type="auto"/>
+            <w:vAlign w:val="center"/>
+            <w:hideMark/>
+          </w:tcPr>
+          <w:p>
+            <w:pPr>
+              <w:jc w:val="center"/>
+              <w:rPr>
+                <w:sz w:val="28"/>
+                <w:szCs w:val="28"/>
+                <w:lang w:val="en-MT"/>
+              </w:rPr>
+            </w:pPr>
+            <w:r>
+              <w:rPr>
+                <w:sz w:val="28"/>
+                <w:szCs w:val="28"/>
+                <w:lang w:val="en-MT"/>
+              </w:rPr>
+              <w:t>The hardest problems within NP. Efficiently solving one implies efficient solutions for all NP problems.</w:t>
+            </w:r>
+          </w:p>
+        </w:tc>
+      </w:tr>
+      <w:tr>
+        <w:trPr>
+          <w:tblCellSpacing w:w="15" w:type="dxa"/>
+          <w:jc w:val="center"/>
+        </w:trPr>
+        <w:tc>
+          <w:tcPr>
+            <w:tcW w:w="0" w:type="auto"/>
+            <w:vAlign w:val="center"/>
+            <w:hideMark/>
+          </w:tcPr>
+          <w:p>
+            <w:pPr>
+              <w:jc w:val="center"/>
+              <w:rPr>
+                <w:sz w:val="28"/>
+                <w:szCs w:val="28"/>
+                <w:lang w:val="en-MT"/>
+              </w:rPr>
+            </w:pPr>
+            <w:r>
+              <w:rPr>
+                <w:b/>
+                <w:bCs/>
+                <w:sz w:val="28"/>
+                <w:szCs w:val="28"/>
+                <w:lang w:val="en-MT"/>
+              </w:rPr>
+              <w:t>NP-</w:t>
+            </w:r>
+            <w:r>
+              <w:rPr>
+                <w:b/>
+                <w:bCs/>
+                <w:sz w:val="28"/>
+                <w:szCs w:val="28"/>
+                <w:lang w:val="en-MT"/>
+              </w:rPr>
+              <w:t>H</w:t>
+            </w:r>
+            <w:r>
+              <w:rPr>
+                <w:b/>
+                <w:bCs/>
+                <w:sz w:val="28"/>
+                <w:szCs w:val="28"/>
+                <w:lang w:val="en-MT"/>
+              </w:rPr>
+              <w:t>ard</w:t>
+            </w:r>
+          </w:p>
+        </w:tc>
+        <w:tc>
+          <w:tcPr>
+            <w:tcW w:w="0" w:type="auto"/>
+            <w:vAlign w:val="center"/>
+            <w:hideMark/>
+          </w:tcPr>
+          <w:p>
+            <w:pPr>
+              <w:jc w:val="center"/>
+              <w:rPr>
+                <w:sz w:val="28"/>
+                <w:szCs w:val="28"/>
+                <w:lang w:val="en-MT"/>
+              </w:rPr>
+            </w:pPr>
+            <w:r>
+              <w:rPr>
+                <w:sz w:val="28"/>
+                <w:szCs w:val="28"/>
+                <w:lang w:val="en-MT"/>
+              </w:rPr>
+              <w:t>Problems at least as hard as NP-complete, but not necessarily in NP</w:t>
+            </w:r>
+            <w:r>
+              <w:rPr>
+                <w:sz w:val="28"/>
+                <w:szCs w:val="28"/>
+                <w:lang w:val="en-MT"/>
+              </w:rPr>
+              <w:t>-</w:t>
+            </w:r>
+            <w:r>
+              <w:rPr>
+                <w:sz w:val="28"/>
+                <w:szCs w:val="28"/>
+                <w:lang w:val="en-MT"/>
+              </w:rPr>
+              <w:t>or even decidable.</w:t>
+            </w:r>
+          </w:p>
+        </w:tc>
+      </w:tr>
+    </w:tbl>
+    <w:p>
+      <w:pPr>
+        <w:jc w:val="center"/>
+        <w:rPr>
+          <w:sz w:val="28"/>
+          <w:szCs w:val="28"/>
+          <w:lang w:val="en-US"/>
+        </w:rPr>
+      </w:pPr>
+      <w:r>
+        <w:rPr>
+          <w:b/>
+          <w:bCs/>
+          <w:sz w:val="28"/>
+          <w:szCs w:val="28"/>
+          <w:lang w:val="en-US"/>
+        </w:rPr>
+        <w:t>Table</w:t>
+      </w:r>
+      <w:r>
+        <w:rPr>
+          <w:b/>
+          <w:bCs/>
+          <w:sz w:val="28"/>
+          <w:szCs w:val="28"/>
+          <w:lang w:val="en-US"/>
+        </w:rPr>
+        <w:t xml:space="preserve"> </w:t>
+      </w:r>
+      <w:r>
+        <w:rPr>
+          <w:b/>
+          <w:bCs/>
+          <w:sz w:val="28"/>
+          <w:szCs w:val="28"/>
+          <w:lang w:val="en-US"/>
+        </w:rPr>
+        <w:t>1</w:t>
+      </w:r>
+      <w:r>
+        <w:rPr>
+          <w:sz w:val="28"/>
+          <w:szCs w:val="28"/>
+          <w:lang w:val="en-US"/>
+        </w:rPr>
+        <w:t>: Complexity Clas</w:t>
+      </w:r>
+      <w:r>
+        <w:rPr>
+          <w:sz w:val="28"/>
+          <w:szCs w:val="28"/>
+          <w:lang w:val="en-US"/>
+        </w:rPr>
+        <w:t>s Functions</w:t>
+      </w:r>
+    </w:p>
+    <w:p>
+      <w:pPr>
+        <w:rPr>
+          <w:sz w:val="28"/>
+          <w:szCs w:val="28"/>
+          <w:lang w:val="en-US"/>
+        </w:rPr>
+      </w:pPr>
+    </w:p>
+    <w:p>
+      <w:pPr>
+        <w:rPr>
+          <w:b/>
+          <w:bCs/>
+          <w:sz w:val="28"/>
+          <w:szCs w:val="28"/>
+          <w:lang w:val="en-US"/>
+        </w:rPr>
+      </w:pPr>
+      <w:r>
+        <w:rPr>
+          <w:b/>
+          <w:bCs/>
+          <w:sz w:val="28"/>
+          <w:szCs w:val="28"/>
+          <w:lang w:val="en-US"/>
+        </w:rPr>
+        <w:t>2</w:t>
+      </w:r>
+      <w:r>
+        <w:rPr>
+          <w:b/>
+          <w:bCs/>
+          <w:sz w:val="28"/>
+          <w:szCs w:val="28"/>
+          <w:lang w:val="en-US"/>
+        </w:rPr>
+        <w:t>.</w:t>
+      </w:r>
+      <w:r>
+        <w:rPr>
+          <w:b/>
+          <w:bCs/>
+          <w:sz w:val="28"/>
+          <w:szCs w:val="28"/>
+          <w:lang w:val="en-US"/>
+        </w:rPr>
+        <w:t>3 NP-Complete</w:t>
+      </w:r>
+    </w:p>
+    <w:p>
+      <w:pPr>
+        <w:rPr>
+          <w:sz w:val="28"/>
+          <w:szCs w:val="28"/>
+          <w:lang w:val="en-MT"/>
+        </w:rPr>
+      </w:pPr>
+      <w:r>
+        <w:rPr>
+          <w:sz w:val="28"/>
+          <w:szCs w:val="28"/>
+          <w:lang w:val="en-MT"/>
+        </w:rPr>
+        <w:t>NP-complete problems are a subset of NP with two defining properties:</w:t>
+      </w:r>
+    </w:p>
+    <w:p>
+      <w:pPr>
+        <w:numPr>
+          <w:ilvl w:val="0"/>
+          <w:numId w:val="4"/>
+        </w:numPr>
+        <w:rPr>
+          <w:sz w:val="28"/>
+          <w:szCs w:val="28"/>
+          <w:lang w:val="en-MT"/>
+        </w:rPr>
+      </w:pPr>
+      <w:r>
+        <w:rPr>
+          <w:b/>
+          <w:bCs/>
+          <w:sz w:val="28"/>
+          <w:szCs w:val="28"/>
+          <w:lang w:val="en-MT"/>
+        </w:rPr>
+        <w:t>In NP</w:t>
+      </w:r>
+      <w:r>
+        <w:rPr>
+          <w:sz w:val="28"/>
+          <w:szCs w:val="28"/>
+          <w:lang w:val="en-MT"/>
+        </w:rPr>
+        <w:t xml:space="preserve"> </w:t>
+      </w:r>
+      <w:r>
+        <w:rPr>
+          <w:sz w:val="28"/>
+          <w:szCs w:val="28"/>
+          <w:lang w:val="en-MT"/>
+        </w:rPr>
+        <w:t>-</w:t>
+      </w:r>
+      <w:r>
+        <w:rPr>
+          <w:sz w:val="28"/>
+          <w:szCs w:val="28"/>
+          <w:lang w:val="en-MT"/>
+        </w:rPr>
+        <w:t xml:space="preserve"> </w:t>
+      </w:r>
+      <w:r>
+        <w:rPr>
+          <w:sz w:val="28"/>
+          <w:szCs w:val="28"/>
+          <w:lang w:val="en-MT"/>
+        </w:rPr>
+        <w:t>T</w:t>
+      </w:r>
+      <w:r>
+        <w:rPr>
+          <w:sz w:val="28"/>
+          <w:szCs w:val="28"/>
+          <w:lang w:val="en-MT"/>
+        </w:rPr>
+        <w:t>heir solutions can be verified in polynomial time by a deterministic algorithm.</w:t>
+      </w:r>
+    </w:p>
+    <w:p>
+      <w:pPr>
+        <w:numPr>
+          <w:ilvl w:val="0"/>
+          <w:numId w:val="4"/>
+        </w:numPr>
+        <w:rPr>
+          <w:sz w:val="28"/>
+          <w:szCs w:val="28"/>
+          <w:lang w:val="en-MT"/>
+        </w:rPr>
+      </w:pPr>
+      <w:r>
+        <w:rPr>
+          <w:b/>
+          <w:bCs/>
+          <w:sz w:val="28"/>
+          <w:szCs w:val="28"/>
+          <w:lang w:val="en-MT"/>
+        </w:rPr>
+        <w:t>NP-hardness</w:t>
+      </w:r>
+      <w:r>
+        <w:rPr>
+          <w:sz w:val="28"/>
+          <w:szCs w:val="28"/>
+          <w:lang w:val="en-MT"/>
+        </w:rPr>
+        <w:t xml:space="preserve"> </w:t>
+      </w:r>
+      <w:r>
+        <w:rPr>
+          <w:sz w:val="28"/>
+          <w:szCs w:val="28"/>
+          <w:lang w:val="en-MT"/>
+        </w:rPr>
+        <w:t>-</w:t>
+      </w:r>
+      <w:r>
+        <w:rPr>
+          <w:sz w:val="28"/>
+          <w:szCs w:val="28"/>
+          <w:lang w:val="en-MT"/>
+        </w:rPr>
+        <w:t xml:space="preserve"> they are at least as hard as any problem in NP, meaning every NP problem can be transformed (reduced) to them in polynomial time</w:t>
+      </w:r>
+      <w:r>
+        <w:rPr>
+          <w:sz w:val="28"/>
+          <w:szCs w:val="28"/>
+          <w:lang w:val="en-MT"/>
+        </w:rPr>
+        <w:t xml:space="preserve"> [5]</w:t>
+      </w:r>
+      <w:r>
+        <w:rPr>
+          <w:sz w:val="28"/>
+          <w:szCs w:val="28"/>
+          <w:lang w:val="en-MT"/>
+        </w:rPr>
+        <w:t>.</w:t>
+      </w:r>
+    </w:p>
+    <w:p>
+      <w:pPr>
+        <w:rPr>
+          <w:sz w:val="28"/>
+          <w:szCs w:val="28"/>
+        </w:rPr>
+      </w:pPr>
+    </w:p>
+    <w:p>
+      <w:pPr>
+        <w:rPr>
+          <w:sz w:val="28"/>
+          <w:szCs w:val="28"/>
+          <w:lang w:val="en-MT"/>
+        </w:rPr>
+      </w:pPr>
+      <w:r>
+        <w:rPr>
+          <w:sz w:val="28"/>
+          <w:szCs w:val="28"/>
+        </w:rPr>
+        <w:t>Such example of an NP-Complete problem is</w:t>
+      </w:r>
+      <w:r>
+        <w:rPr>
+          <w:sz w:val="28"/>
+          <w:szCs w:val="28"/>
+        </w:rPr>
+        <w:t xml:space="preserve"> the Traveling Salesman Problem</w:t>
+      </w:r>
+      <w:r>
+        <w:rPr>
+          <w:sz w:val="28"/>
+          <w:szCs w:val="28"/>
+        </w:rPr>
+        <w:t xml:space="preserve"> (TSP)</w:t>
+      </w:r>
+      <w:r>
+        <w:rPr>
+          <w:sz w:val="28"/>
+          <w:szCs w:val="28"/>
+        </w:rPr>
+        <w:t xml:space="preserve">, given a list of cities and the distances between them, the task is to determine the shortest possible route that visits each city exactly once and returns to the starting point. Verifying a proposed route’s total distance is fast (polynomial time), but finding the optimal route may require checking exponentially many possibilities </w:t>
+      </w:r>
+      <w:r>
+        <w:rPr>
+          <w:sz w:val="28"/>
+          <w:szCs w:val="28"/>
+        </w:rPr>
+        <w:t xml:space="preserve">- </w:t>
+      </w:r>
+      <w:r>
+        <w:rPr>
+          <w:sz w:val="28"/>
+          <w:szCs w:val="28"/>
+        </w:rPr>
+        <w:t>making TSP a classic NP-complete problem</w:t>
+      </w:r>
+      <w:r>
+        <w:rPr>
+          <w:sz w:val="28"/>
+          <w:szCs w:val="28"/>
+        </w:rPr>
+        <w:t xml:space="preserve"> [5]</w:t>
+      </w:r>
+    </w:p>
+    <w:p>
+      <w:pPr>
+        <w:rPr>
+          <w:sz w:val="28"/>
+          <w:szCs w:val="28"/>
+          <w:lang w:val="en-MT"/>
+        </w:rPr>
+      </w:pPr>
+    </w:p>
+    <w:p>
+      <w:pPr>
+        <w:rPr>
+          <w:sz w:val="28"/>
+          <w:szCs w:val="28"/>
+          <w:lang w:val="en-US"/>
+        </w:rPr>
+      </w:pPr>
+    </w:p>
+    <w:p>
+      <w:pPr>
+        <w:rPr>
+          <w:b/>
+          <w:bCs/>
+          <w:sz w:val="28"/>
+          <w:szCs w:val="28"/>
+          <w:lang w:val="en-US"/>
+        </w:rPr>
+      </w:pPr>
+      <w:r>
+        <w:rPr>
+          <w:b/>
+          <w:bCs/>
+          <w:sz w:val="28"/>
+          <w:szCs w:val="28"/>
+          <w:lang w:val="en-US"/>
+        </w:rPr>
+        <w:t>2</w:t>
+      </w:r>
+      <w:r>
+        <w:rPr>
+          <w:b/>
+          <w:bCs/>
+          <w:sz w:val="28"/>
+          <w:szCs w:val="28"/>
+          <w:lang w:val="en-US"/>
+        </w:rPr>
+        <w:t>.</w:t>
+      </w:r>
+      <w:r>
+        <w:rPr>
+          <w:b/>
+          <w:bCs/>
+          <w:sz w:val="28"/>
+          <w:szCs w:val="28"/>
+          <w:lang w:val="en-US"/>
+        </w:rPr>
+        <w:t>4</w:t>
+      </w:r>
+      <w:r>
+        <w:rPr>
+          <w:b/>
+          <w:bCs/>
+          <w:sz w:val="28"/>
+          <w:szCs w:val="28"/>
+          <w:lang w:val="en-US"/>
+        </w:rPr>
+        <w:t xml:space="preserve"> NP-</w:t>
+      </w:r>
+      <w:r>
+        <w:rPr>
+          <w:b/>
+          <w:bCs/>
+          <w:sz w:val="28"/>
+          <w:szCs w:val="28"/>
+          <w:lang w:val="en-US"/>
+        </w:rPr>
+        <w:t>Har</w:t>
+      </w:r>
+      <w:r>
+        <w:rPr>
+          <w:b/>
+          <w:bCs/>
+          <w:sz w:val="28"/>
+          <w:szCs w:val="28"/>
+          <w:lang w:val="en-US"/>
+        </w:rPr>
+        <w:t>d</w:t>
+      </w:r>
+    </w:p>
+    <w:p>
+      <w:pPr>
+        <w:rPr>
+          <w:sz w:val="28"/>
+          <w:szCs w:val="28"/>
+          <w:lang w:val="en-US"/>
+        </w:rPr>
+      </w:pPr>
+      <w:r>
+        <w:rPr>
+          <w:sz w:val="28"/>
+          <w:szCs w:val="28"/>
+        </w:rPr>
+        <w:t xml:space="preserve">NP-hard problems are those to which </w:t>
+      </w:r>
+      <w:r>
+        <w:rPr>
+          <w:i/>
+          <w:iCs/>
+          <w:sz w:val="28"/>
+          <w:szCs w:val="28"/>
+        </w:rPr>
+        <w:t>every</w:t>
+      </w:r>
+      <w:r>
+        <w:rPr>
+          <w:sz w:val="28"/>
+          <w:szCs w:val="28"/>
+        </w:rPr>
+        <w:t xml:space="preserve"> problem in NP can be reduced in polynomial time, making them at least as challenging as NP-complete problems. Importantly, NP-hard problems are not required to be in NP—they may lack efficient verifiers or even be undecidable. In contrast, NP-complete problems must be both in NP (verifiable in polynomial time) and NP-hard, placing them among the most difficult problems within NP</w:t>
+      </w:r>
+      <w:r>
+        <w:rPr>
+          <w:sz w:val="28"/>
+          <w:szCs w:val="28"/>
+        </w:rPr>
+        <w:t xml:space="preserve"> [6]</w:t>
+      </w:r>
+      <w:r>
+        <w:rPr>
+          <w:sz w:val="28"/>
+          <w:szCs w:val="28"/>
+        </w:rPr>
+        <w:t>.</w:t>
+      </w:r>
+    </w:p>
+    <w:p>
+      <w:pPr>
+        <w:rPr>
+          <w:sz w:val="28"/>
+          <w:szCs w:val="28"/>
+          <w:lang w:val="en-US"/>
+        </w:rPr>
+      </w:pPr>
+    </w:p>
+    <w:p>
+      <w:pPr>
+        <w:rPr>
+          <w:sz w:val="28"/>
+          <w:szCs w:val="28"/>
+          <w:lang w:val="en-US"/>
+        </w:rPr>
+      </w:pPr>
+      <w:r>
+        <w:rPr>
+          <w:sz w:val="28"/>
+          <w:szCs w:val="28"/>
+          <w:lang w:val="en-US"/>
+        </w:rPr>
+        <w:t xml:space="preserve">Such example of an NP-Hard problem is the Halting Problem, which asks </w:t>
+      </w:r>
+      <w:r>
+        <w:rPr>
+          <w:sz w:val="28"/>
+          <w:szCs w:val="28"/>
+        </w:rPr>
+        <w:t>whether a given computer program will eventually stop running (halt) or continue executing forever, for a specified input. Alan Turing proved in 1936 that there is no general algorithm capable of solving this problem for all possible program–input pairs, making it undecidable</w:t>
+      </w:r>
+      <w:r>
+        <w:rPr>
+          <w:sz w:val="28"/>
+          <w:szCs w:val="28"/>
+        </w:rPr>
+        <w:t xml:space="preserve"> [7].</w:t>
+      </w:r>
+    </w:p>
+    <w:p>
+      <w:pPr>
+        <w:rPr>
+          <w:sz w:val="28"/>
+          <w:szCs w:val="28"/>
+          <w:lang w:val="en-US"/>
+        </w:rPr>
+      </w:pPr>
+    </w:p>
+    <w:p>
+      <w:pPr>
+        <w:rPr>
+          <w:b/>
+          <w:bCs/>
+          <w:sz w:val="28"/>
+          <w:szCs w:val="28"/>
+          <w:lang w:val="en-US"/>
+        </w:rPr>
+      </w:pPr>
+      <w:r>
+        <w:rPr>
+          <w:b/>
+          <w:bCs/>
+          <w:sz w:val="28"/>
+          <w:szCs w:val="28"/>
+          <w:lang w:val="en-US"/>
+        </w:rPr>
+        <w:lastRenderedPageBreak/>
+        <w:t>1.</w:t>
+      </w:r>
+      <w:r>
+        <w:rPr>
+          <w:b/>
+          <w:bCs/>
+          <w:sz w:val="28"/>
+          <w:szCs w:val="28"/>
+          <w:lang w:val="en-US"/>
+        </w:rPr>
+        <w:t>5</w:t>
+      </w:r>
+      <w:r>
+        <w:rPr>
+          <w:b/>
+          <w:bCs/>
+          <w:sz w:val="28"/>
+          <w:szCs w:val="28"/>
+          <w:lang w:val="en-US"/>
+        </w:rPr>
+        <w:t xml:space="preserve"> </w:t>
+      </w:r>
+      <w:r>
+        <w:rPr>
+          <w:b/>
+          <w:bCs/>
+          <w:sz w:val="28"/>
+          <w:szCs w:val="28"/>
+          <w:lang w:val="en-US"/>
+        </w:rPr>
+        <w:t>P vs NP Conclusion</w:t>
+      </w:r>
+    </w:p>
+    <w:p>
+      <w:pPr>
+        <w:rPr>
+          <w:sz w:val="28"/>
+          <w:szCs w:val="28"/>
+          <w:lang w:val="en-US"/>
+        </w:rPr>
+      </w:pPr>
+      <w:r>
+        <w:rPr>
+          <w:sz w:val="28"/>
+          <w:szCs w:val="28"/>
+          <w:lang w:val="en-US"/>
+        </w:rPr>
+        <w:t>Hence, P = NP is equivalent to stating “Is every problem whose solution is easy to check, also easy to solve?”</w:t>
+      </w:r>
+      <w:r>
+        <w:rPr>
+          <w:sz w:val="28"/>
+          <w:szCs w:val="28"/>
+          <w:lang w:val="en-US"/>
+        </w:rPr>
+        <w:t xml:space="preserve">. This question </w:t>
+      </w:r>
+      <w:r>
+        <w:rPr>
+          <w:sz w:val="28"/>
+          <w:szCs w:val="28"/>
+          <w:lang w:val="en-US"/>
+        </w:rPr>
+        <w:t>is</w:t>
+      </w:r>
+      <w:r>
+        <w:rPr>
+          <w:sz w:val="28"/>
+          <w:szCs w:val="28"/>
+          <w:lang w:val="en-US"/>
+        </w:rPr>
+        <w:t xml:space="preserve"> one of the most important open problems in theoretical computer science, with far-reaching implications.</w:t>
+      </w:r>
+      <w:r>
+        <w:rPr>
+          <w:sz w:val="28"/>
+          <w:szCs w:val="28"/>
+          <w:lang w:val="en-US"/>
+        </w:rPr>
+        <w:t xml:space="preserve"> If P = NP were proven true, a wide range of problems currently thought to be intractable could be solved efficiently, revolutionizing fields such as cryptography, optimization, logistics, artificial intelligence and bioinformatics amongst others. Conversely, if P != NP, it would confirm that certain problems are incapable of efficient solutions.</w:t>
+      </w:r>
+    </w:p>
+    <w:p>
+      <w:pPr>
+        <w:jc w:val="center"/>
+        <w:rPr>
+          <w:sz w:val="28"/>
+          <w:szCs w:val="28"/>
+          <w:lang w:val="en-US"/>
+        </w:rPr>
+      </w:pPr>
+    </w:p>
+    <w:p>
+      <w:pPr>
+        <w:rPr>
+          <w:sz w:val="28"/>
+          <w:szCs w:val="28"/>
+          <w:lang w:val="en-US"/>
+        </w:rPr>
+      </w:pPr>
+    </w:p>
+    <w:p>
+      <w:pPr>
+        <w:jc w:val="center"/>
+        <w:rPr>
+          <w:sz w:val="28"/>
+          <w:szCs w:val="28"/>
+          <w:lang w:val="en-US"/>
+        </w:rPr>
+      </w:pPr>
+    </w:p>
+    <w:p>
+      <w:pPr>
+        <w:rPr>
+          <w:sz w:val="28"/>
+          <w:szCs w:val="28"/>
+          <w:lang w:val="en-US"/>
+        </w:rPr>
+      </w:pPr>
+    </w:p>
+    <w:p>
+      <w:pPr>
+        <w:rPr>
+          <w:sz w:val="28"/>
+          <w:szCs w:val="28"/>
+          <w:lang w:val="en-US"/>
+        </w:rPr>
+      </w:pPr>
+    </w:p>
+    <w:p>
+      <w:pPr>
+        <w:rPr>
+          <w:sz w:val="28"/>
+          <w:szCs w:val="28"/>
+          <w:lang w:val="en-US"/>
+        </w:rPr>
+      </w:pPr>
+    </w:p>
+    <w:p>
+      <w:pPr>
+        <w:rPr>
+          <w:sz w:val="28"/>
+          <w:szCs w:val="28"/>
+          <w:lang w:val="en-US"/>
+        </w:rPr>
+      </w:pPr>
+    </w:p>
+    <w:p>
+      <w:pPr>
+        <w:rPr>
+          <w:sz w:val="28"/>
+          <w:szCs w:val="28"/>
+          <w:lang w:val="en-US"/>
+        </w:rPr>
+      </w:pPr>
+    </w:p>
+    <w:p>
+      <w:pPr>
+        <w:rPr>
+          <w:sz w:val="28"/>
+          <w:szCs w:val="28"/>
+          <w:lang w:val="en-US"/>
+        </w:rPr>
+      </w:pPr>
+    </w:p>
+    <w:p>
+      <w:pPr>
+        <w:rPr>
+          <w:sz w:val="28"/>
+          <w:szCs w:val="28"/>
+          <w:lang w:val="en-US"/>
+        </w:rPr>
+      </w:pPr>
+    </w:p>
+    <w:p>
+      <w:pPr>
+        <w:rPr>
+          <w:sz w:val="28"/>
+          <w:szCs w:val="28"/>
+          <w:lang w:val="en-US"/>
+        </w:rPr>
+      </w:pPr>
+    </w:p>
+    <w:p>
+      <w:pPr>
+        <w:rPr>
+          <w:sz w:val="28"/>
+          <w:szCs w:val="28"/>
+          <w:lang w:val="en-US"/>
+        </w:rPr>
+      </w:pPr>
+    </w:p>
+    <w:p>
+      <w:pPr>
+        <w:rPr>
+          <w:sz w:val="28"/>
+          <w:szCs w:val="28"/>
+          <w:lang w:val="en-US"/>
+        </w:rPr>
+      </w:pPr>
+    </w:p>
+    <w:p>
+      <w:pPr>
+        <w:rPr>
+          <w:sz w:val="28"/>
+          <w:szCs w:val="28"/>
+          <w:lang w:val="en-US"/>
+        </w:rPr>
+      </w:pPr>
+    </w:p>
+    <w:p>
+      <w:pPr>
+        <w:rPr>
+          <w:sz w:val="28"/>
+          <w:szCs w:val="28"/>
+          <w:lang w:val="en-US"/>
+        </w:rPr>
+      </w:pPr>
+    </w:p>
+    <w:p>
+      <w:pPr>
+        <w:rPr>
+          <w:sz w:val="28"/>
+          <w:szCs w:val="28"/>
+          <w:lang w:val="en-US"/>
+        </w:rPr>
+      </w:pPr>
+    </w:p>
+    <w:p>
+      <w:pPr>
+        <w:rPr>
+          <w:sz w:val="28"/>
+          <w:szCs w:val="28"/>
+          <w:lang w:val="en-US"/>
+        </w:rPr>
+      </w:pPr>
+    </w:p>
+    <w:p>
+      <w:pPr>
+        <w:rPr>
+          <w:sz w:val="28"/>
+          <w:szCs w:val="28"/>
+          <w:lang w:val="en-US"/>
+        </w:rPr>
+      </w:pPr>
+    </w:p>
+    <w:p>
+      <w:pPr>
+        <w:rPr>
+          <w:sz w:val="28"/>
+          <w:szCs w:val="28"/>
+          <w:lang w:val="en-US"/>
+        </w:rPr>
+      </w:pPr>
+    </w:p>
+    <w:p>
+      <w:pPr>
+        <w:rPr>
+          <w:sz w:val="28"/>
+          <w:szCs w:val="28"/>
+          <w:lang w:val="en-US"/>
+        </w:rPr>
+      </w:pPr>
+    </w:p>
+    <w:p>
+      <w:pPr>
+        <w:rPr>
+          <w:sz w:val="28"/>
+          <w:szCs w:val="28"/>
+          <w:lang w:val="en-US"/>
+        </w:rPr>
+      </w:pPr>
+    </w:p>
+    <w:p>
+      <w:pPr>
+        <w:rPr>
+          <w:sz w:val="28"/>
+          <w:szCs w:val="28"/>
+          <w:lang w:val="en-US"/>
+        </w:rPr>
+      </w:pPr>
+    </w:p>
+    <w:p>
+      <w:pPr>
+        <w:rPr>
+          <w:sz w:val="28"/>
+          <w:szCs w:val="28"/>
+          <w:lang w:val="en-US"/>
+        </w:rPr>
+      </w:pPr>
+    </w:p>
+    <w:p>
+      <w:pPr>
+        <w:rPr>
+          <w:sz w:val="28"/>
+          <w:szCs w:val="28"/>
+          <w:lang w:val="en-US"/>
+        </w:rPr>
+      </w:pPr>
+    </w:p>
+    <w:p>
+      <w:pPr>
+        <w:rPr>
+          <w:sz w:val="28"/>
+          <w:szCs w:val="28"/>
+          <w:lang w:val="en-US"/>
+        </w:rPr>
+      </w:pPr>
+    </w:p>
+    <w:p>
+      <w:pPr>
+        <w:rPr>
+          <w:sz w:val="28"/>
+          <w:szCs w:val="28"/>
+          <w:lang w:val="en-US"/>
+        </w:rPr>
+      </w:pPr>
+    </w:p>
+    <w:p>
+      <w:pPr>
+        <w:rPr>
+          <w:sz w:val="28"/>
+          <w:szCs w:val="28"/>
+          <w:lang w:val="en-US"/>
+        </w:rPr>
+      </w:pPr>
+    </w:p>
+    <w:p>
+      <w:pPr>
+        <w:rPr>
+          <w:sz w:val="28"/>
+          <w:szCs w:val="28"/>
+          <w:lang w:val="en-US"/>
+        </w:rPr>
+      </w:pPr>
+    </w:p>
+    <w:p>
+      <w:pPr>
+        <w:rPr>
+          <w:sz w:val="28"/>
+          <w:szCs w:val="28"/>
+          <w:lang w:val="en-US"/>
+        </w:rPr>
+      </w:pPr>
+    </w:p>
+    <w:p>
+      <w:pPr>
+        <w:rPr>
+          <w:sz w:val="28"/>
+          <w:szCs w:val="28"/>
+          <w:lang w:val="en-US"/>
+        </w:rPr>
+      </w:pPr>
+    </w:p>
+    <w:p>
+      <w:pPr>
+        <w:rPr>
+          <w:sz w:val="28"/>
+          <w:szCs w:val="28"/>
+          <w:lang w:val="en-US"/>
+        </w:rPr>
+      </w:pPr>
+    </w:p>
+    <w:p>
+      <w:pPr>
+        <w:rPr>
+          <w:sz w:val="28"/>
+          <w:szCs w:val="28"/>
+          <w:lang w:val="en-US"/>
+        </w:rPr>
+      </w:pPr>
+    </w:p>
+    <w:p>
+      <w:pPr>
+        <w:rPr>
+          <w:sz w:val="28"/>
+          <w:szCs w:val="28"/>
+          <w:lang w:val="en-US"/>
+        </w:rPr>
+      </w:pPr>
+    </w:p>
+    <w:p>
+      <w:pPr>
+        <w:rPr>
+          <w:sz w:val="28"/>
+          <w:szCs w:val="28"/>
+          <w:lang w:val="en-US"/>
+        </w:rPr>
+      </w:pPr>
+    </w:p>
+    <w:p>
+      <w:pPr>
+        <w:rPr>
+          <w:sz w:val="28"/>
+          <w:szCs w:val="28"/>
+          <w:lang w:val="en-US"/>
+        </w:rPr>
+      </w:pPr>
+    </w:p>
+    <w:p>
+      <w:pPr>
+        <w:rPr>
+          <w:sz w:val="28"/>
+          <w:szCs w:val="28"/>
+          <w:lang w:val="en-US"/>
+        </w:rPr>
+      </w:pPr>
+    </w:p>
+    <w:p>
+      <w:pPr>
+        <w:rPr>
+          <w:sz w:val="28"/>
+          <w:szCs w:val="28"/>
+          <w:lang w:val="en-US"/>
+        </w:rPr>
+      </w:pPr>
+    </w:p>
+    <w:p>
+      <w:pPr>
+        <w:rPr>
+          <w:sz w:val="28"/>
+          <w:szCs w:val="28"/>
+          <w:lang w:val="en-US"/>
+        </w:rPr>
+      </w:pPr>
+    </w:p>
+    <w:p>
+      <w:pPr>
+        <w:rPr>
+          <w:sz w:val="28"/>
+          <w:szCs w:val="28"/>
+          <w:lang w:val="en-US"/>
+        </w:rPr>
+      </w:pPr>
+    </w:p>
+    <w:p>
+      <w:pPr>
+        <w:rPr>
+          <w:sz w:val="28"/>
+          <w:szCs w:val="28"/>
+          <w:lang w:val="en-US"/>
+        </w:rPr>
+      </w:pPr>
+    </w:p>
+    <w:p>
+      <w:pPr>
+        <w:jc w:val="center"/>
+        <w:rPr>
+          <w:b/>
+          <w:bCs/>
+          <w:sz w:val="40"/>
+          <w:szCs w:val="40"/>
+          <w:lang w:val="en-US"/>
+        </w:rPr>
+      </w:pPr>
+      <w:r>
+        <w:rPr>
+          <w:b/>
+          <w:bCs/>
+          <w:sz w:val="40"/>
+          <w:szCs w:val="40"/>
+          <w:lang w:val="en-US"/>
+        </w:rPr>
+        <w:t xml:space="preserve">Expressions </w:t>
+      </w:r>
+      <w:r>
+        <w:rPr>
+          <w:b/>
+          <w:bCs/>
+          <w:sz w:val="40"/>
+          <w:szCs w:val="40"/>
+          <w:lang w:val="en-US"/>
+        </w:rPr>
+        <w:t>Explainability</w:t>
+      </w:r>
+      <w:r>
+        <w:rPr>
+          <w:b/>
+          <w:bCs/>
+          <w:sz w:val="40"/>
+          <w:szCs w:val="40"/>
+          <w:lang w:val="en-US"/>
+        </w:rPr>
+        <w:t xml:space="preserve"> in Appendix?</w:t>
+      </w:r>
+    </w:p>
+    <w:p>
+      <w:pPr>
+        <w:rPr>
+          <w:sz w:val="28"/>
+          <w:szCs w:val="28"/>
+          <w:lang w:val="en-US"/>
+        </w:rPr>
+      </w:pPr>
+    </w:p>
+    <w:p>
+      <w:pPr>
+        <w:rPr>
+          <w:sz w:val="28"/>
+          <w:szCs w:val="28"/>
+          <w:lang w:val="en-US"/>
+        </w:rPr>
+      </w:pPr>
+      <w:r>
+        <w:rPr>
+          <w:sz w:val="28"/>
+          <w:szCs w:val="28"/>
+          <w:lang w:val="en-US"/>
+        </w:rPr>
+        <w:t xml:space="preserve">P </w:t>
+      </w:r>
+      <w:r>
+        <w:rPr>
+          <w:rFonts w:ascii="Cambria Math" w:hAnsi="Cambria Math" w:cs="Cambria Math"/>
+          <w:sz w:val="28"/>
+          <w:szCs w:val="28"/>
+          <w:lang w:val="en-US"/>
+        </w:rPr>
+        <w:t>⊆</w:t>
+      </w:r>
+      <w:r>
+        <w:rPr>
+          <w:sz w:val="28"/>
+          <w:szCs w:val="28"/>
+          <w:lang w:val="en-US"/>
+        </w:rPr>
+        <w:t xml:space="preserve"> NP</w:t>
+      </w:r>
+      <w:r>
+        <w:rPr>
+          <w:sz w:val="28"/>
+          <w:szCs w:val="28"/>
+          <w:lang w:val="en-US"/>
+        </w:rPr>
+        <w:t xml:space="preserve"> – </w:t>
+      </w:r>
+      <w:r>
+        <w:rPr>
+          <w:sz w:val="28"/>
+          <w:szCs w:val="28"/>
+        </w:rPr>
+        <w:t>Every problem in P is automatically in NP.</w:t>
+      </w:r>
+    </w:p>
+    <w:p>
+      <w:pPr>
+        <w:rPr>
+          <w:sz w:val="28"/>
+          <w:szCs w:val="28"/>
+          <w:lang w:val="en-US"/>
+        </w:rPr>
+      </w:pPr>
+    </w:p>
+    <w:p>
+      <w:pPr>
+        <w:rPr>
+          <w:sz w:val="28"/>
+          <w:szCs w:val="28"/>
+          <w:lang w:val="en-US"/>
+        </w:rPr>
+      </w:pPr>
+    </w:p>
+    <w:p>
+      <w:pPr>
+        <w:rPr>
+          <w:sz w:val="28"/>
+          <w:szCs w:val="28"/>
+          <w:lang w:val="en-US"/>
+        </w:rPr>
+      </w:pPr>
+    </w:p>
+    <w:p>
+      <w:pPr>
+        <w:rPr>
+          <w:sz w:val="28"/>
+          <w:szCs w:val="28"/>
+          <w:lang w:val="en-US"/>
+        </w:rPr>
+      </w:pPr>
+    </w:p>
+    <w:p>
+      <w:pPr>
+        <w:rPr>
+          <w:sz w:val="28"/>
+          <w:szCs w:val="28"/>
+          <w:lang w:val="en-US"/>
+        </w:rPr>
+      </w:pPr>
+    </w:p>
+    <w:p>
+      <w:pPr>
+        <w:rPr>
+          <w:sz w:val="28"/>
+          <w:szCs w:val="28"/>
+          <w:lang w:val="en-US"/>
+        </w:rPr>
+      </w:pPr>
+    </w:p>
+    <w:p>
+      <w:pPr>
+        <w:rPr>
+          <w:sz w:val="28"/>
+          <w:szCs w:val="28"/>
+          <w:lang w:val="en-US"/>
+        </w:rPr>
+      </w:pPr>
+    </w:p>
+    <w:p>
+      <w:pPr>
+        <w:rPr>
+          <w:sz w:val="28"/>
+          <w:szCs w:val="28"/>
+          <w:lang w:val="en-US"/>
+        </w:rPr>
+      </w:pPr>
+    </w:p>
+    <w:p>
+      <w:pPr>
+        <w:rPr>
+          <w:sz w:val="28"/>
+          <w:szCs w:val="28"/>
+          <w:lang w:val="en-US"/>
+        </w:rPr>
+      </w:pPr>
+    </w:p>
+    <w:p>
+      <w:pPr>
+        <w:rPr>
+          <w:sz w:val="28"/>
+          <w:szCs w:val="28"/>
+          <w:lang w:val="en-US"/>
+        </w:rPr>
+      </w:pPr>
+    </w:p>
+    <w:p>
+      <w:pPr>
+        <w:rPr>
+          <w:sz w:val="28"/>
+          <w:szCs w:val="28"/>
+          <w:lang w:val="en-US"/>
+        </w:rPr>
+      </w:pPr>
+    </w:p>
+    <w:p>
+      <w:pPr>
+        <w:rPr>
+          <w:sz w:val="28"/>
+          <w:szCs w:val="28"/>
+          <w:lang w:val="en-US"/>
+        </w:rPr>
+      </w:pPr>
+    </w:p>
+    <w:p>
+      <w:pPr>
+        <w:rPr>
+          <w:sz w:val="28"/>
+          <w:szCs w:val="28"/>
+          <w:lang w:val="en-US"/>
+        </w:rPr>
+      </w:pPr>
+    </w:p>
+    <w:p>
+      <w:pPr>
+        <w:rPr>
+          <w:sz w:val="28"/>
+          <w:szCs w:val="28"/>
+          <w:lang w:val="en-US"/>
+        </w:rPr>
+      </w:pPr>
+    </w:p>
+    <w:p>
+      <w:pPr>
+        <w:rPr>
+          <w:sz w:val="28"/>
+          <w:szCs w:val="28"/>
+          <w:lang w:val="en-US"/>
+        </w:rPr>
+      </w:pPr>
+    </w:p>
+    <w:p>
+      <w:pPr>
+        <w:rPr>
+          <w:sz w:val="28"/>
+          <w:szCs w:val="28"/>
+          <w:lang w:val="en-US"/>
+        </w:rPr>
+      </w:pPr>
+    </w:p>
+    <w:p>
+      <w:pPr>
+        <w:rPr>
+          <w:sz w:val="28"/>
+          <w:szCs w:val="28"/>
+          <w:lang w:val="en-US"/>
+        </w:rPr>
+      </w:pPr>
+    </w:p>
+    <w:p>
+      <w:pPr>
+        <w:rPr>
+          <w:sz w:val="28"/>
+          <w:szCs w:val="28"/>
+          <w:lang w:val="en-US"/>
+        </w:rPr>
+      </w:pPr>
+    </w:p>
+    <w:p>
+      <w:pPr>
+        <w:rPr>
+          <w:sz w:val="28"/>
+          <w:szCs w:val="28"/>
+          <w:lang w:val="en-US"/>
+        </w:rPr>
+      </w:pPr>
+    </w:p>
+    <w:p>
+      <w:pPr>
+        <w:rPr>
+          <w:sz w:val="28"/>
+          <w:szCs w:val="28"/>
+          <w:lang w:val="en-US"/>
+        </w:rPr>
+      </w:pPr>
+    </w:p>
+    <w:p>
+      <w:pPr>
+        <w:rPr>
+          <w:sz w:val="28"/>
+          <w:szCs w:val="28"/>
+          <w:lang w:val="en-US"/>
+        </w:rPr>
+      </w:pPr>
+    </w:p>
+    <w:p>
+      <w:pPr>
+        <w:rPr>
+          <w:sz w:val="28"/>
+          <w:szCs w:val="28"/>
+          <w:lang w:val="en-US"/>
+        </w:rPr>
+      </w:pPr>
+    </w:p>
+    <w:p>
+      <w:pPr>
+        <w:rPr>
+          <w:sz w:val="28"/>
+          <w:szCs w:val="28"/>
+          <w:lang w:val="en-US"/>
+        </w:rPr>
+      </w:pPr>
+    </w:p>
+    <w:p>
+      <w:pPr>
+        <w:jc w:val="center"/>
+        <w:rPr>
+          <w:b/>
+          <w:bCs/>
+          <w:sz w:val="40"/>
+          <w:szCs w:val="40"/>
+          <w:lang w:val="en-US"/>
+        </w:rPr>
+      </w:pPr>
+      <w:r>
+        <w:rPr>
+          <w:b/>
+          <w:bCs/>
+          <w:sz w:val="40"/>
+          <w:szCs w:val="40"/>
+          <w:lang w:val="en-US"/>
+        </w:rPr>
+        <w:t>REFERENCES</w:t>
+      </w:r>
+    </w:p>
+    <w:p>
+      <w:pPr>
+        <w:rPr>
+          <w:sz w:val="28"/>
+          <w:szCs w:val="28"/>
+          <w:lang w:val="en-US"/>
+        </w:rPr>
+      </w:pPr>
+    </w:p>
+    <w:p>
+      <w:pPr>
+        <w:rPr>
+          <w:sz w:val="28"/>
+          <w:szCs w:val="28"/>
+          <w:lang w:val="en-US"/>
+        </w:rPr>
+      </w:pPr>
+      <w:r>
+        <w:rPr>
+          <w:sz w:val="28"/>
+          <w:szCs w:val="28"/>
+          <w:lang w:val="en-US"/>
+        </w:rPr>
+        <w:t>[1]</w:t>
+      </w:r>
+      <w:r>
+        <w:rPr>
+          <w:sz w:val="28"/>
+          <w:szCs w:val="28"/>
+          <w:lang w:val="en-US"/>
+        </w:rPr>
+        <w:tab/>
+      </w:r>
+      <w:r>
+        <w:rPr>
+          <w:sz w:val="28"/>
+          <w:szCs w:val="28"/>
+          <w:lang w:val="en-US"/>
+        </w:rPr>
+        <w:t>Clay Mathematics Institute, "The Clay Mathematics Institute — Overview and History." Accessed Aug. 15, 2025. [Online]. Available: https://www.claymath.org/about/the-clay-mathematics-institute-overview-and-history/</w:t>
+      </w:r>
+    </w:p>
+    <w:p>
+      <w:pPr>
+        <w:rPr>
+          <w:sz w:val="28"/>
+          <w:szCs w:val="28"/>
+          <w:lang w:val="en-US"/>
+        </w:rPr>
+      </w:pPr>
+    </w:p>
+    <w:p>
+      <w:pPr>
+        <w:rPr>
+          <w:sz w:val="28"/>
+          <w:szCs w:val="28"/>
+          <w:lang w:val="en-US"/>
+        </w:rPr>
+      </w:pPr>
+      <w:r>
+        <w:rPr>
+          <w:sz w:val="28"/>
+          <w:szCs w:val="28"/>
+          <w:lang w:val="en-US"/>
+        </w:rPr>
+        <w:t>[2]</w:t>
+      </w:r>
+      <w:r>
+        <w:rPr>
+          <w:sz w:val="28"/>
+          <w:szCs w:val="28"/>
+          <w:lang w:val="en-US"/>
+        </w:rPr>
+        <w:tab/>
+      </w:r>
+      <w:r>
+        <w:rPr>
+          <w:sz w:val="28"/>
+          <w:szCs w:val="28"/>
+          <w:lang w:val="en-US"/>
+        </w:rPr>
+        <w:t>L. Hardesty, "Explained: P vs. NP," MIT News, Oct. 29, 2009. [Online]. Available: https://news.mit.edu/2009/explainer-pnp. [Accessed: Aug. 15, 2025].</w:t>
+      </w:r>
+    </w:p>
+    <w:p>
+      <w:pPr>
+        <w:rPr>
+          <w:sz w:val="28"/>
+          <w:szCs w:val="28"/>
+          <w:lang w:val="en-US"/>
+        </w:rPr>
+      </w:pPr>
+    </w:p>
+    <w:p>
+      <w:pPr>
+        <w:rPr>
+          <w:sz w:val="28"/>
+          <w:szCs w:val="28"/>
+          <w:lang w:val="en-US"/>
+        </w:rPr>
+      </w:pPr>
+      <w:r>
+        <w:rPr>
+          <w:sz w:val="28"/>
+          <w:szCs w:val="28"/>
+          <w:lang w:val="en-US"/>
+        </w:rPr>
+        <w:t>[3]</w:t>
+      </w:r>
+      <w:r>
+        <w:rPr>
+          <w:sz w:val="28"/>
+          <w:szCs w:val="28"/>
+          <w:lang w:val="en-US"/>
+        </w:rPr>
+        <w:tab/>
+      </w:r>
+      <w:r>
+        <w:rPr>
+          <w:sz w:val="28"/>
+          <w:szCs w:val="28"/>
+          <w:lang w:val="en-US"/>
+        </w:rPr>
+        <w:t xml:space="preserve">Launch School, "Exploring time complexities," Introduction to Data Structures and Algorithms. </w:t>
+      </w:r>
+      <w:r>
+        <w:rPr>
+          <w:sz w:val="28"/>
+          <w:szCs w:val="28"/>
+          <w:lang w:val="fr-FR"/>
+        </w:rPr>
+        <w:t xml:space="preserve">[Online]. </w:t>
+      </w:r>
+      <w:proofErr w:type="spellStart"/>
+      <w:proofErr w:type="gramStart"/>
+      <w:r>
+        <w:rPr>
+          <w:sz w:val="28"/>
+          <w:szCs w:val="28"/>
+          <w:lang w:val="fr-FR"/>
+        </w:rPr>
+        <w:t>Available</w:t>
+      </w:r>
+      <w:proofErr w:type="spellEnd"/>
+      <w:r>
+        <w:rPr>
+          <w:sz w:val="28"/>
+          <w:szCs w:val="28"/>
+          <w:lang w:val="fr-FR"/>
+        </w:rPr>
+        <w:t>:</w:t>
+      </w:r>
+      <w:proofErr w:type="gramEnd"/>
+      <w:r>
+        <w:rPr>
+          <w:sz w:val="28"/>
+          <w:szCs w:val="28"/>
+          <w:lang w:val="fr-FR"/>
+        </w:rPr>
+        <w:t xml:space="preserve"> https://launchschool.com/books/dsa/read/exploring_time_complexities. </w:t>
+      </w:r>
+      <w:r>
+        <w:rPr>
+          <w:sz w:val="28"/>
+          <w:szCs w:val="28"/>
+          <w:lang w:val="en-US"/>
+        </w:rPr>
+        <w:t>[Accessed: Aug. 15, 2025].</w:t>
+      </w:r>
+    </w:p>
+    <w:p>
+      <w:pPr>
+        <w:rPr>
+          <w:sz w:val="28"/>
+          <w:szCs w:val="28"/>
+          <w:lang w:val="en-US"/>
+        </w:rPr>
+      </w:pPr>
+    </w:p>
+    <w:p>
+      <w:pPr>
+        <w:rPr>
+          <w:sz w:val="28"/>
+          <w:szCs w:val="28"/>
+          <w:lang w:val="en-US"/>
+        </w:rPr>
+      </w:pPr>
+      <w:r>
+        <w:rPr>
+          <w:sz w:val="28"/>
+          <w:szCs w:val="28"/>
+          <w:lang w:val="en-US"/>
+        </w:rPr>
+        <w:t xml:space="preserve">[4] </w:t>
+      </w:r>
+      <w:r>
+        <w:rPr>
+          <w:sz w:val="28"/>
+          <w:szCs w:val="28"/>
+          <w:lang w:val="en-US"/>
+        </w:rPr>
+        <w:tab/>
+      </w:r>
+      <w:r>
+        <w:rPr>
+          <w:sz w:val="28"/>
+          <w:szCs w:val="28"/>
+          <w:lang w:val="en-US"/>
+        </w:rPr>
+        <w:t>“P vs. NP – Intractability,” Hideous Humpback Freak. [Online]. Available: https://hideoushumpbackfreak.com/algorithms/np-hard-problems.html. [Accessed: Aug. 15, 2025].</w:t>
+      </w:r>
+    </w:p>
+    <w:p>
+      <w:pPr>
+        <w:rPr>
+          <w:sz w:val="28"/>
+          <w:szCs w:val="28"/>
+          <w:lang w:val="en-US"/>
+        </w:rPr>
+      </w:pPr>
+    </w:p>
+    <w:p>
+      <w:pPr>
+        <w:rPr>
+          <w:sz w:val="28"/>
+          <w:szCs w:val="28"/>
+          <w:lang w:val="en-US"/>
+        </w:rPr>
+      </w:pPr>
+      <w:r>
+        <w:rPr>
+          <w:sz w:val="28"/>
+          <w:szCs w:val="28"/>
+          <w:lang w:val="en-US"/>
+        </w:rPr>
+        <w:t>[5]</w:t>
+      </w:r>
+      <w:r>
+        <w:rPr>
+          <w:sz w:val="28"/>
+          <w:szCs w:val="28"/>
+          <w:lang w:val="en-US"/>
+        </w:rPr>
+        <w:tab/>
+      </w:r>
+      <w:r>
+        <w:rPr>
+          <w:sz w:val="28"/>
+          <w:szCs w:val="28"/>
+          <w:lang w:val="en-US"/>
+        </w:rPr>
+        <w:t xml:space="preserve">A. Gohil, M. Tayal, T. Sahu, and V. </w:t>
+      </w:r>
+      <w:proofErr w:type="spellStart"/>
+      <w:r>
+        <w:rPr>
+          <w:sz w:val="28"/>
+          <w:szCs w:val="28"/>
+          <w:lang w:val="en-US"/>
+        </w:rPr>
+        <w:t>Sawalpurkar</w:t>
+      </w:r>
+      <w:proofErr w:type="spellEnd"/>
+      <w:r>
+        <w:rPr>
+          <w:sz w:val="28"/>
+          <w:szCs w:val="28"/>
+          <w:lang w:val="en-US"/>
+        </w:rPr>
+        <w:t xml:space="preserve">, "Travelling Salesman Problem: Parallel Implementations &amp; Analysis," </w:t>
+      </w:r>
+      <w:proofErr w:type="spellStart"/>
+      <w:r>
+        <w:rPr>
+          <w:sz w:val="28"/>
+          <w:szCs w:val="28"/>
+          <w:lang w:val="en-US"/>
+        </w:rPr>
+        <w:t>arXiv</w:t>
+      </w:r>
+      <w:proofErr w:type="spellEnd"/>
+      <w:r>
+        <w:rPr>
+          <w:sz w:val="28"/>
+          <w:szCs w:val="28"/>
+          <w:lang w:val="en-US"/>
+        </w:rPr>
+        <w:t xml:space="preserve">, May 28, 2022. </w:t>
+      </w:r>
+      <w:proofErr w:type="spellStart"/>
+      <w:r>
+        <w:rPr>
+          <w:sz w:val="28"/>
+          <w:szCs w:val="28"/>
+          <w:lang w:val="en-US"/>
+        </w:rPr>
+        <w:t>doi</w:t>
+      </w:r>
+      <w:proofErr w:type="spellEnd"/>
+      <w:r>
+        <w:rPr>
+          <w:sz w:val="28"/>
+          <w:szCs w:val="28"/>
+          <w:lang w:val="en-US"/>
+        </w:rPr>
+        <w:t>: 10.48550/arXiv.2205.14352.</w:t>
+      </w:r>
+    </w:p>
+    <w:p>
+      <w:pPr>
+        <w:rPr>
+          <w:sz w:val="28"/>
+          <w:szCs w:val="28"/>
+          <w:lang w:val="en-US"/>
+        </w:rPr>
+      </w:pPr>
+    </w:p>
+    <w:p>
+      <w:pPr>
+        <w:rPr>
+          <w:sz w:val="28"/>
+          <w:szCs w:val="28"/>
+          <w:lang w:val="en-US"/>
+        </w:rPr>
+      </w:pPr>
+      <w:r>
+        <w:rPr>
+          <w:sz w:val="28"/>
+          <w:szCs w:val="28"/>
+          <w:lang w:val="en-US"/>
+        </w:rPr>
+        <w:t>[6]</w:t>
+      </w:r>
+      <w:r>
+        <w:rPr>
+          <w:sz w:val="28"/>
+          <w:szCs w:val="28"/>
+          <w:lang w:val="en-US"/>
+        </w:rPr>
+        <w:tab/>
+        <w:t xml:space="preserve"> </w:t>
+      </w:r>
+      <w:r>
+        <w:rPr>
+          <w:sz w:val="28"/>
+          <w:szCs w:val="28"/>
+          <w:lang w:val="en-US"/>
+        </w:rPr>
+        <w:t xml:space="preserve">“Computational Complexity Theory (P, NP, NP-Complete and NP-Hard Problems),” ResearchGate. </w:t>
+      </w:r>
+      <w:r>
+        <w:rPr>
+          <w:sz w:val="28"/>
+          <w:szCs w:val="28"/>
+          <w:lang w:val="fr-FR"/>
+        </w:rPr>
+        <w:t xml:space="preserve">[Online]. </w:t>
+      </w:r>
+      <w:proofErr w:type="spellStart"/>
+      <w:proofErr w:type="gramStart"/>
+      <w:r>
+        <w:rPr>
+          <w:sz w:val="28"/>
+          <w:szCs w:val="28"/>
+          <w:lang w:val="fr-FR"/>
+        </w:rPr>
+        <w:t>Available</w:t>
+      </w:r>
+      <w:proofErr w:type="spellEnd"/>
+      <w:r>
+        <w:rPr>
+          <w:sz w:val="28"/>
+          <w:szCs w:val="28"/>
+          <w:lang w:val="fr-FR"/>
+        </w:rPr>
+        <w:t>:</w:t>
+      </w:r>
+      <w:proofErr w:type="gramEnd"/>
+      <w:r>
+        <w:rPr>
+          <w:sz w:val="28"/>
+          <w:szCs w:val="28"/>
+          <w:lang w:val="fr-FR"/>
+        </w:rPr>
+        <w:t xml:space="preserve"> https://www.researchgate.net/publication/342335335_Computational_Complexity_TheoryPNPNP-Complete_and_NP-Hard_Problems. </w:t>
+      </w:r>
+      <w:r>
+        <w:rPr>
+          <w:sz w:val="28"/>
+          <w:szCs w:val="28"/>
+          <w:lang w:val="en-US"/>
+        </w:rPr>
+        <w:t>[Accessed: Aug. 15, 2025].</w:t>
+      </w:r>
+    </w:p>
+    <w:p>
+      <w:pPr>
+        <w:rPr>
+          <w:sz w:val="28"/>
+          <w:szCs w:val="28"/>
+          <w:lang w:val="en-US"/>
+        </w:rPr>
+      </w:pPr>
+    </w:p>
+    <w:p>
+      <w:pPr>
+        <w:rPr>
+          <w:sz w:val="28"/>
+          <w:szCs w:val="28"/>
+          <w:lang w:val="en-US"/>
+        </w:rPr>
+      </w:pPr>
+      <w:r>
+        <w:rPr>
+          <w:sz w:val="28"/>
+          <w:szCs w:val="28"/>
+          <w:lang w:val="en-US"/>
+        </w:rPr>
+        <w:t>[7]</w:t>
+      </w:r>
+      <w:r>
+        <w:rPr>
+          <w:sz w:val="28"/>
+          <w:szCs w:val="28"/>
+          <w:lang w:val="en-US"/>
+        </w:rPr>
+        <w:tab/>
+      </w:r>
+      <w:r>
+        <w:rPr>
+          <w:sz w:val="28"/>
+          <w:szCs w:val="28"/>
+          <w:lang w:val="en-US"/>
+        </w:rPr>
+        <w:t xml:space="preserve">A. M. Turing, “On Computable Numbers, with an Application to the </w:t>
+      </w:r>
+      <w:proofErr w:type="spellStart"/>
+      <w:r>
+        <w:rPr>
+          <w:sz w:val="28"/>
+          <w:szCs w:val="28"/>
+          <w:lang w:val="en-US"/>
+        </w:rPr>
+        <w:t>Entscheidungsproblem</w:t>
+      </w:r>
+      <w:proofErr w:type="spellEnd"/>
+      <w:r>
+        <w:rPr>
+          <w:sz w:val="28"/>
+          <w:szCs w:val="28"/>
+          <w:lang w:val="en-US"/>
+        </w:rPr>
+        <w:t xml:space="preserve">,” Proc. London Math. Soc., vol. s2-42, no. 1, pp. 230–265, 1936. </w:t>
+      </w:r>
+      <w:proofErr w:type="spellStart"/>
+      <w:r>
+        <w:rPr>
+          <w:sz w:val="28"/>
+          <w:szCs w:val="28"/>
+          <w:lang w:val="en-US"/>
+        </w:rPr>
+        <w:t>doi</w:t>
+      </w:r>
+      <w:proofErr w:type="spellEnd"/>
+      <w:r>
+        <w:rPr>
+          <w:sz w:val="28"/>
+          <w:szCs w:val="28"/>
+          <w:lang w:val="en-US"/>
+        </w:rPr>
+        <w:t>: 10.1112/</w:t>
+      </w:r>
+      <w:proofErr w:type="spellStart"/>
+      <w:r>
+        <w:rPr>
+          <w:sz w:val="28"/>
+          <w:szCs w:val="28"/>
+          <w:lang w:val="en-US"/>
+        </w:rPr>
+        <w:t>plms</w:t>
+      </w:r>
+      <w:proofErr w:type="spellEnd"/>
+      <w:r>
+        <w:rPr>
+          <w:sz w:val="28"/>
+          <w:szCs w:val="28"/>
+          <w:lang w:val="en-US"/>
+        </w:rPr>
+        <w:t>/s2-42.1.230.</w:t>
+      </w:r>
+    </w:p>
+    <w:p>
+      <w:pPr>
+        <w:rPr>
+          <w:sz w:val="28"/>
+          <w:szCs w:val="28"/>
+          <w:lang w:val="en-US"/>
+        </w:rPr>
+      </w:pPr>
     </w:p>
     <w:p>
       <w:pPr>
@@ -70,6 +6349,518 @@
     </w:sectPr>
   </w:body>
 </w:document>
+</file>
+
+<file path=word/numbering.xml><?xml version="1.0" encoding="utf-8"?>
+<w:numbering xmlns:wpc="http://schemas.microsoft.com/office/word/2010/wordprocessingCanvas" xmlns:cx="http://schemas.microsoft.com/office/drawing/2014/chartex" xmlns:cx1="http://schemas.microsoft.com/office/drawing/2015/9/8/chartex" xmlns:cx2="http://schemas.microsoft.com/office/drawing/2015/10/21/chartex" xmlns:cx3="http://schemas.microsoft.com/office/drawing/2016/5/9/chartex" xmlns:cx4="http://schemas.microsoft.com/office/drawing/2016/5/10/chartex" xmlns:cx5="http://schemas.microsoft.com/office/drawing/2016/5/11/chartex" xmlns:cx6="http://schemas.microsoft.com/office/drawing/2016/5/12/chartex" xmlns:cx7="http://schemas.microsoft.com/office/drawing/2016/5/13/chartex" xmlns:cx8="http://schemas.microsoft.com/office/drawing/2016/5/14/chartex" xmlns:mc="http://schemas.openxmlformats.org/markup-compatibility/2006" xmlns:aink="http://schemas.microsoft.com/office/drawing/2016/ink" xmlns:am3d="http://schemas.microsoft.com/office/drawing/2017/model3d" xmlns:o="urn:schemas-microsoft-com:office:office" xmlns:oel="http://schemas.microsoft.com/office/2019/extlst" xmlns:r="http://schemas.openxmlformats.org/officeDocument/2006/relationships" xmlns:m="http://schemas.openxmlformats.org/officeDocument/2006/math" xmlns:v="urn:schemas-microsoft-com:vml" xmlns:wp14="http://schemas.microsoft.com/office/word/2010/wordprocessingDrawing" xmlns:wp="http://schemas.openxmlformats.org/drawingml/2006/wordprocessingDrawing" xmlns:w10="urn:schemas-microsoft-com:office:word" xmlns:w="http://schemas.openxmlformats.org/wordprocessingml/2006/main" xmlns:w14="http://schemas.microsoft.com/office/word/2010/wordml" xmlns:w15="http://schemas.microsoft.com/office/word/2012/wordml" xmlns:w16cex="http://schemas.microsoft.com/office/word/2018/wordml/cex" xmlns:w16cid="http://schemas.microsoft.com/office/word/2016/wordml/cid" xmlns:w16="http://schemas.microsoft.com/office/word/2018/wordml" xmlns:w16du="http://schemas.microsoft.com/office/word/2023/wordml/word16du" xmlns:w16sdtdh="http://schemas.microsoft.com/office/word/2020/wordml/sdtdatahash" xmlns:w16sdtfl="http://schemas.microsoft.com/office/word/2024/wordml/sdtformatlock" xmlns:w16se="http://schemas.microsoft.com/office/word/2015/wordml/symex" xmlns:wpg="http://schemas.microsoft.com/office/word/2010/wordprocessingGroup" xmlns:wpi="http://schemas.microsoft.com/office/word/2010/wordprocessingInk" xmlns:wne="http://schemas.microsoft.com/office/word/2006/wordml" xmlns:wps="http://schemas.microsoft.com/office/word/2010/wordprocessingShape" mc:Ignorable="w14 w15 w16se w16cid w16 w16cex w16sdtdh w16sdtfl w16du wp14">
+  <w:abstractNum w:abstractNumId="0" w15:restartNumberingAfterBreak="0">
+    <w:nsid w:val="05280048"/>
+    <w:multiLevelType w:val="multilevel"/>
+    <w:tmpl w:val="CE0ACF08"/>
+    <w:lvl w:ilvl="0">
+      <w:start w:val="1"/>
+      <w:numFmt w:val="bullet"/>
+      <w:lvlText w:val=""/>
+      <w:lvlJc w:val="left"/>
+      <w:pPr>
+        <w:tabs>
+          <w:tab w:val="num" w:pos="720"/>
+        </w:tabs>
+        <w:ind w:left="720" w:hanging="360"/>
+      </w:pPr>
+      <w:rPr>
+        <w:rFonts w:ascii="Symbol" w:hAnsi="Symbol" w:hint="default"/>
+        <w:sz w:val="20"/>
+      </w:rPr>
+    </w:lvl>
+    <w:lvl w:ilvl="1" w:tentative="1">
+      <w:start w:val="1"/>
+      <w:numFmt w:val="bullet"/>
+      <w:lvlText w:val="o"/>
+      <w:lvlJc w:val="left"/>
+      <w:pPr>
+        <w:tabs>
+          <w:tab w:val="num" w:pos="1440"/>
+        </w:tabs>
+        <w:ind w:left="1440" w:hanging="360"/>
+      </w:pPr>
+      <w:rPr>
+        <w:rFonts w:ascii="Courier New" w:hAnsi="Courier New" w:hint="default"/>
+        <w:sz w:val="20"/>
+      </w:rPr>
+    </w:lvl>
+    <w:lvl w:ilvl="2" w:tentative="1">
+      <w:start w:val="1"/>
+      <w:numFmt w:val="bullet"/>
+      <w:lvlText w:val=""/>
+      <w:lvlJc w:val="left"/>
+      <w:pPr>
+        <w:tabs>
+          <w:tab w:val="num" w:pos="2160"/>
+        </w:tabs>
+        <w:ind w:left="2160" w:hanging="360"/>
+      </w:pPr>
+      <w:rPr>
+        <w:rFonts w:ascii="Wingdings" w:hAnsi="Wingdings" w:hint="default"/>
+        <w:sz w:val="20"/>
+      </w:rPr>
+    </w:lvl>
+    <w:lvl w:ilvl="3" w:tentative="1">
+      <w:start w:val="1"/>
+      <w:numFmt w:val="bullet"/>
+      <w:lvlText w:val=""/>
+      <w:lvlJc w:val="left"/>
+      <w:pPr>
+        <w:tabs>
+          <w:tab w:val="num" w:pos="2880"/>
+        </w:tabs>
+        <w:ind w:left="2880" w:hanging="360"/>
+      </w:pPr>
+      <w:rPr>
+        <w:rFonts w:ascii="Wingdings" w:hAnsi="Wingdings" w:hint="default"/>
+        <w:sz w:val="20"/>
+      </w:rPr>
+    </w:lvl>
+    <w:lvl w:ilvl="4" w:tentative="1">
+      <w:start w:val="1"/>
+      <w:numFmt w:val="bullet"/>
+      <w:lvlText w:val=""/>
+      <w:lvlJc w:val="left"/>
+      <w:pPr>
+        <w:tabs>
+          <w:tab w:val="num" w:pos="3600"/>
+        </w:tabs>
+        <w:ind w:left="3600" w:hanging="360"/>
+      </w:pPr>
+      <w:rPr>
+        <w:rFonts w:ascii="Wingdings" w:hAnsi="Wingdings" w:hint="default"/>
+        <w:sz w:val="20"/>
+      </w:rPr>
+    </w:lvl>
+    <w:lvl w:ilvl="5" w:tentative="1">
+      <w:start w:val="1"/>
+      <w:numFmt w:val="bullet"/>
+      <w:lvlText w:val=""/>
+      <w:lvlJc w:val="left"/>
+      <w:pPr>
+        <w:tabs>
+          <w:tab w:val="num" w:pos="4320"/>
+        </w:tabs>
+        <w:ind w:left="4320" w:hanging="360"/>
+      </w:pPr>
+      <w:rPr>
+        <w:rFonts w:ascii="Wingdings" w:hAnsi="Wingdings" w:hint="default"/>
+        <w:sz w:val="20"/>
+      </w:rPr>
+    </w:lvl>
+    <w:lvl w:ilvl="6" w:tentative="1">
+      <w:start w:val="1"/>
+      <w:numFmt w:val="bullet"/>
+      <w:lvlText w:val=""/>
+      <w:lvlJc w:val="left"/>
+      <w:pPr>
+        <w:tabs>
+          <w:tab w:val="num" w:pos="5040"/>
+        </w:tabs>
+        <w:ind w:left="5040" w:hanging="360"/>
+      </w:pPr>
+      <w:rPr>
+        <w:rFonts w:ascii="Wingdings" w:hAnsi="Wingdings" w:hint="default"/>
+        <w:sz w:val="20"/>
+      </w:rPr>
+    </w:lvl>
+    <w:lvl w:ilvl="7" w:tentative="1">
+      <w:start w:val="1"/>
+      <w:numFmt w:val="bullet"/>
+      <w:lvlText w:val=""/>
+      <w:lvlJc w:val="left"/>
+      <w:pPr>
+        <w:tabs>
+          <w:tab w:val="num" w:pos="5760"/>
+        </w:tabs>
+        <w:ind w:left="5760" w:hanging="360"/>
+      </w:pPr>
+      <w:rPr>
+        <w:rFonts w:ascii="Wingdings" w:hAnsi="Wingdings" w:hint="default"/>
+        <w:sz w:val="20"/>
+      </w:rPr>
+    </w:lvl>
+    <w:lvl w:ilvl="8" w:tentative="1">
+      <w:start w:val="1"/>
+      <w:numFmt w:val="bullet"/>
+      <w:lvlText w:val=""/>
+      <w:lvlJc w:val="left"/>
+      <w:pPr>
+        <w:tabs>
+          <w:tab w:val="num" w:pos="6480"/>
+        </w:tabs>
+        <w:ind w:left="6480" w:hanging="360"/>
+      </w:pPr>
+      <w:rPr>
+        <w:rFonts w:ascii="Wingdings" w:hAnsi="Wingdings" w:hint="default"/>
+        <w:sz w:val="20"/>
+      </w:rPr>
+    </w:lvl>
+  </w:abstractNum>
+  <w:abstractNum w:abstractNumId="1" w15:restartNumberingAfterBreak="0">
+    <w:nsid w:val="16060762"/>
+    <w:multiLevelType w:val="hybridMultilevel"/>
+    <w:tmpl w:val="D9FA0A12"/>
+    <w:lvl w:ilvl="0" w:tplc="20000001">
+      <w:start w:val="1"/>
+      <w:numFmt w:val="bullet"/>
+      <w:lvlText w:val=""/>
+      <w:lvlJc w:val="left"/>
+      <w:pPr>
+        <w:ind w:left="1140" w:hanging="360"/>
+      </w:pPr>
+      <w:rPr>
+        <w:rFonts w:ascii="Symbol" w:hAnsi="Symbol" w:hint="default"/>
+      </w:rPr>
+    </w:lvl>
+    <w:lvl w:ilvl="1" w:tplc="20000003" w:tentative="1">
+      <w:start w:val="1"/>
+      <w:numFmt w:val="bullet"/>
+      <w:lvlText w:val="o"/>
+      <w:lvlJc w:val="left"/>
+      <w:pPr>
+        <w:ind w:left="2160" w:hanging="360"/>
+      </w:pPr>
+      <w:rPr>
+        <w:rFonts w:ascii="Courier New" w:hAnsi="Courier New" w:cs="Courier New" w:hint="default"/>
+      </w:rPr>
+    </w:lvl>
+    <w:lvl w:ilvl="2" w:tplc="20000005" w:tentative="1">
+      <w:start w:val="1"/>
+      <w:numFmt w:val="bullet"/>
+      <w:lvlText w:val=""/>
+      <w:lvlJc w:val="left"/>
+      <w:pPr>
+        <w:ind w:left="2880" w:hanging="360"/>
+      </w:pPr>
+      <w:rPr>
+        <w:rFonts w:ascii="Wingdings" w:hAnsi="Wingdings" w:hint="default"/>
+      </w:rPr>
+    </w:lvl>
+    <w:lvl w:ilvl="3" w:tplc="20000001" w:tentative="1">
+      <w:start w:val="1"/>
+      <w:numFmt w:val="bullet"/>
+      <w:lvlText w:val=""/>
+      <w:lvlJc w:val="left"/>
+      <w:pPr>
+        <w:ind w:left="3600" w:hanging="360"/>
+      </w:pPr>
+      <w:rPr>
+        <w:rFonts w:ascii="Symbol" w:hAnsi="Symbol" w:hint="default"/>
+      </w:rPr>
+    </w:lvl>
+    <w:lvl w:ilvl="4" w:tplc="20000003" w:tentative="1">
+      <w:start w:val="1"/>
+      <w:numFmt w:val="bullet"/>
+      <w:lvlText w:val="o"/>
+      <w:lvlJc w:val="left"/>
+      <w:pPr>
+        <w:ind w:left="4320" w:hanging="360"/>
+      </w:pPr>
+      <w:rPr>
+        <w:rFonts w:ascii="Courier New" w:hAnsi="Courier New" w:cs="Courier New" w:hint="default"/>
+      </w:rPr>
+    </w:lvl>
+    <w:lvl w:ilvl="5" w:tplc="20000005" w:tentative="1">
+      <w:start w:val="1"/>
+      <w:numFmt w:val="bullet"/>
+      <w:lvlText w:val=""/>
+      <w:lvlJc w:val="left"/>
+      <w:pPr>
+        <w:ind w:left="5040" w:hanging="360"/>
+      </w:pPr>
+      <w:rPr>
+        <w:rFonts w:ascii="Wingdings" w:hAnsi="Wingdings" w:hint="default"/>
+      </w:rPr>
+    </w:lvl>
+    <w:lvl w:ilvl="6" w:tplc="20000001" w:tentative="1">
+      <w:start w:val="1"/>
+      <w:numFmt w:val="bullet"/>
+      <w:lvlText w:val=""/>
+      <w:lvlJc w:val="left"/>
+      <w:pPr>
+        <w:ind w:left="5760" w:hanging="360"/>
+      </w:pPr>
+      <w:rPr>
+        <w:rFonts w:ascii="Symbol" w:hAnsi="Symbol" w:hint="default"/>
+      </w:rPr>
+    </w:lvl>
+    <w:lvl w:ilvl="7" w:tplc="20000003" w:tentative="1">
+      <w:start w:val="1"/>
+      <w:numFmt w:val="bullet"/>
+      <w:lvlText w:val="o"/>
+      <w:lvlJc w:val="left"/>
+      <w:pPr>
+        <w:ind w:left="6480" w:hanging="360"/>
+      </w:pPr>
+      <w:rPr>
+        <w:rFonts w:ascii="Courier New" w:hAnsi="Courier New" w:cs="Courier New" w:hint="default"/>
+      </w:rPr>
+    </w:lvl>
+    <w:lvl w:ilvl="8" w:tplc="20000005" w:tentative="1">
+      <w:start w:val="1"/>
+      <w:numFmt w:val="bullet"/>
+      <w:lvlText w:val=""/>
+      <w:lvlJc w:val="left"/>
+      <w:pPr>
+        <w:ind w:left="7200" w:hanging="360"/>
+      </w:pPr>
+      <w:rPr>
+        <w:rFonts w:ascii="Wingdings" w:hAnsi="Wingdings" w:hint="default"/>
+      </w:rPr>
+    </w:lvl>
+  </w:abstractNum>
+  <w:abstractNum w:abstractNumId="2" w15:restartNumberingAfterBreak="0">
+    <w:nsid w:val="3BF31E1B"/>
+    <w:multiLevelType w:val="hybridMultilevel"/>
+    <w:tmpl w:val="76E00BEA"/>
+    <w:lvl w:ilvl="0" w:tplc="4BEADDEE">
+      <w:start w:val="2"/>
+      <w:numFmt w:val="bullet"/>
+      <w:lvlText w:val="-"/>
+      <w:lvlJc w:val="left"/>
+      <w:pPr>
+        <w:ind w:left="420" w:hanging="360"/>
+      </w:pPr>
+      <w:rPr>
+        <w:rFonts w:ascii="Aptos" w:eastAsiaTheme="minorHAnsi" w:hAnsi="Aptos" w:cstheme="minorBidi" w:hint="default"/>
+      </w:rPr>
+    </w:lvl>
+    <w:lvl w:ilvl="1" w:tplc="20000003" w:tentative="1">
+      <w:start w:val="1"/>
+      <w:numFmt w:val="bullet"/>
+      <w:lvlText w:val="o"/>
+      <w:lvlJc w:val="left"/>
+      <w:pPr>
+        <w:ind w:left="1140" w:hanging="360"/>
+      </w:pPr>
+      <w:rPr>
+        <w:rFonts w:ascii="Courier New" w:hAnsi="Courier New" w:cs="Courier New" w:hint="default"/>
+      </w:rPr>
+    </w:lvl>
+    <w:lvl w:ilvl="2" w:tplc="20000005" w:tentative="1">
+      <w:start w:val="1"/>
+      <w:numFmt w:val="bullet"/>
+      <w:lvlText w:val=""/>
+      <w:lvlJc w:val="left"/>
+      <w:pPr>
+        <w:ind w:left="1860" w:hanging="360"/>
+      </w:pPr>
+      <w:rPr>
+        <w:rFonts w:ascii="Wingdings" w:hAnsi="Wingdings" w:hint="default"/>
+      </w:rPr>
+    </w:lvl>
+    <w:lvl w:ilvl="3" w:tplc="20000001" w:tentative="1">
+      <w:start w:val="1"/>
+      <w:numFmt w:val="bullet"/>
+      <w:lvlText w:val=""/>
+      <w:lvlJc w:val="left"/>
+      <w:pPr>
+        <w:ind w:left="2580" w:hanging="360"/>
+      </w:pPr>
+      <w:rPr>
+        <w:rFonts w:ascii="Symbol" w:hAnsi="Symbol" w:hint="default"/>
+      </w:rPr>
+    </w:lvl>
+    <w:lvl w:ilvl="4" w:tplc="20000003" w:tentative="1">
+      <w:start w:val="1"/>
+      <w:numFmt w:val="bullet"/>
+      <w:lvlText w:val="o"/>
+      <w:lvlJc w:val="left"/>
+      <w:pPr>
+        <w:ind w:left="3300" w:hanging="360"/>
+      </w:pPr>
+      <w:rPr>
+        <w:rFonts w:ascii="Courier New" w:hAnsi="Courier New" w:cs="Courier New" w:hint="default"/>
+      </w:rPr>
+    </w:lvl>
+    <w:lvl w:ilvl="5" w:tplc="20000005" w:tentative="1">
+      <w:start w:val="1"/>
+      <w:numFmt w:val="bullet"/>
+      <w:lvlText w:val=""/>
+      <w:lvlJc w:val="left"/>
+      <w:pPr>
+        <w:ind w:left="4020" w:hanging="360"/>
+      </w:pPr>
+      <w:rPr>
+        <w:rFonts w:ascii="Wingdings" w:hAnsi="Wingdings" w:hint="default"/>
+      </w:rPr>
+    </w:lvl>
+    <w:lvl w:ilvl="6" w:tplc="20000001" w:tentative="1">
+      <w:start w:val="1"/>
+      <w:numFmt w:val="bullet"/>
+      <w:lvlText w:val=""/>
+      <w:lvlJc w:val="left"/>
+      <w:pPr>
+        <w:ind w:left="4740" w:hanging="360"/>
+      </w:pPr>
+      <w:rPr>
+        <w:rFonts w:ascii="Symbol" w:hAnsi="Symbol" w:hint="default"/>
+      </w:rPr>
+    </w:lvl>
+    <w:lvl w:ilvl="7" w:tplc="20000003" w:tentative="1">
+      <w:start w:val="1"/>
+      <w:numFmt w:val="bullet"/>
+      <w:lvlText w:val="o"/>
+      <w:lvlJc w:val="left"/>
+      <w:pPr>
+        <w:ind w:left="5460" w:hanging="360"/>
+      </w:pPr>
+      <w:rPr>
+        <w:rFonts w:ascii="Courier New" w:hAnsi="Courier New" w:cs="Courier New" w:hint="default"/>
+      </w:rPr>
+    </w:lvl>
+    <w:lvl w:ilvl="8" w:tplc="20000005" w:tentative="1">
+      <w:start w:val="1"/>
+      <w:numFmt w:val="bullet"/>
+      <w:lvlText w:val=""/>
+      <w:lvlJc w:val="left"/>
+      <w:pPr>
+        <w:ind w:left="6180" w:hanging="360"/>
+      </w:pPr>
+      <w:rPr>
+        <w:rFonts w:ascii="Wingdings" w:hAnsi="Wingdings" w:hint="default"/>
+      </w:rPr>
+    </w:lvl>
+  </w:abstractNum>
+  <w:abstractNum w:abstractNumId="3" w15:restartNumberingAfterBreak="0">
+    <w:nsid w:val="51230152"/>
+    <w:multiLevelType w:val="multilevel"/>
+    <w:tmpl w:val="2E2227D8"/>
+    <w:lvl w:ilvl="0">
+      <w:start w:val="1"/>
+      <w:numFmt w:val="decimal"/>
+      <w:lvlText w:val="%1"/>
+      <w:lvlJc w:val="left"/>
+      <w:pPr>
+        <w:ind w:left="1155" w:hanging="795"/>
+      </w:pPr>
+      <w:rPr>
+        <w:rFonts w:hint="default"/>
+      </w:rPr>
+    </w:lvl>
+    <w:lvl w:ilvl="1">
+      <w:numFmt w:val="decimal"/>
+      <w:isLgl/>
+      <w:lvlText w:val="%1.%2"/>
+      <w:lvlJc w:val="left"/>
+      <w:pPr>
+        <w:ind w:left="1440" w:hanging="720"/>
+      </w:pPr>
+      <w:rPr>
+        <w:rFonts w:hint="default"/>
+      </w:rPr>
+    </w:lvl>
+    <w:lvl w:ilvl="2">
+      <w:start w:val="1"/>
+      <w:numFmt w:val="decimal"/>
+      <w:isLgl/>
+      <w:lvlText w:val="%1.%2.%3"/>
+      <w:lvlJc w:val="left"/>
+      <w:pPr>
+        <w:ind w:left="2160" w:hanging="1080"/>
+      </w:pPr>
+      <w:rPr>
+        <w:rFonts w:hint="default"/>
+      </w:rPr>
+    </w:lvl>
+    <w:lvl w:ilvl="3">
+      <w:start w:val="1"/>
+      <w:numFmt w:val="decimal"/>
+      <w:isLgl/>
+      <w:lvlText w:val="%1.%2.%3.%4"/>
+      <w:lvlJc w:val="left"/>
+      <w:pPr>
+        <w:ind w:left="2880" w:hanging="1440"/>
+      </w:pPr>
+      <w:rPr>
+        <w:rFonts w:hint="default"/>
+      </w:rPr>
+    </w:lvl>
+    <w:lvl w:ilvl="4">
+      <w:start w:val="1"/>
+      <w:numFmt w:val="decimal"/>
+      <w:isLgl/>
+      <w:lvlText w:val="%1.%2.%3.%4.%5"/>
+      <w:lvlJc w:val="left"/>
+      <w:pPr>
+        <w:ind w:left="3600" w:hanging="1800"/>
+      </w:pPr>
+      <w:rPr>
+        <w:rFonts w:hint="default"/>
+      </w:rPr>
+    </w:lvl>
+    <w:lvl w:ilvl="5">
+      <w:start w:val="1"/>
+      <w:numFmt w:val="decimal"/>
+      <w:isLgl/>
+      <w:lvlText w:val="%1.%2.%3.%4.%5.%6"/>
+      <w:lvlJc w:val="left"/>
+      <w:pPr>
+        <w:ind w:left="4320" w:hanging="2160"/>
+      </w:pPr>
+      <w:rPr>
+        <w:rFonts w:hint="default"/>
+      </w:rPr>
+    </w:lvl>
+    <w:lvl w:ilvl="6">
+      <w:start w:val="1"/>
+      <w:numFmt w:val="decimal"/>
+      <w:isLgl/>
+      <w:lvlText w:val="%1.%2.%3.%4.%5.%6.%7"/>
+      <w:lvlJc w:val="left"/>
+      <w:pPr>
+        <w:ind w:left="5040" w:hanging="2520"/>
+      </w:pPr>
+      <w:rPr>
+        <w:rFonts w:hint="default"/>
+      </w:rPr>
+    </w:lvl>
+    <w:lvl w:ilvl="7">
+      <w:start w:val="1"/>
+      <w:numFmt w:val="decimal"/>
+      <w:isLgl/>
+      <w:lvlText w:val="%1.%2.%3.%4.%5.%6.%7.%8"/>
+      <w:lvlJc w:val="left"/>
+      <w:pPr>
+        <w:ind w:left="5760" w:hanging="2880"/>
+      </w:pPr>
+      <w:rPr>
+        <w:rFonts w:hint="default"/>
+      </w:rPr>
+    </w:lvl>
+    <w:lvl w:ilvl="8">
+      <w:start w:val="1"/>
+      <w:numFmt w:val="decimal"/>
+      <w:isLgl/>
+      <w:lvlText w:val="%1.%2.%3.%4.%5.%6.%7.%8.%9"/>
+      <w:lvlJc w:val="left"/>
+      <w:pPr>
+        <w:ind w:left="6480" w:hanging="3240"/>
+      </w:pPr>
+      <w:rPr>
+        <w:rFonts w:hint="default"/>
+      </w:rPr>
+    </w:lvl>
+  </w:abstractNum>
+  <w:num w:numId="1" w16cid:durableId="199706744">
+    <w:abstractNumId w:val="3"/>
+  </w:num>
+  <w:num w:numId="2" w16cid:durableId="1322924356">
+    <w:abstractNumId w:val="2"/>
+  </w:num>
+  <w:num w:numId="3" w16cid:durableId="1835995877">
+    <w:abstractNumId w:val="1"/>
+  </w:num>
+  <w:num w:numId="4" w16cid:durableId="2024353231">
+    <w:abstractNumId w:val="0"/>
+  </w:num>
+</w:numbering>
 </file>
 
 <file path=word/styles.xml><?xml version="1.0" encoding="utf-8"?>
@@ -678,7 +7469,6 @@
   <w:style w:type="character" w:default="1" w:styleId="DefaultParagraphFont">
     <w:name w:val="Default Paragraph Font"/>
     <w:uiPriority w:val="1"/>
-    <w:semiHidden/>
     <w:unhideWhenUsed/>
   </w:style>
   <w:style w:type="table" w:default="1" w:styleId="TableNormal">

--- a/THESIS START.docx
+++ b/THESIS START.docx
@@ -212,17 +212,7 @@
           <w:szCs w:val="40"/>
           <w:lang w:val="en-US"/>
         </w:rPr>
-        <w:t xml:space="preserve">Supervisor: </w:t>
-      </w:r>
-      <w:r>
-        <w:rPr>
-          <w:b/>
-          <w:bCs/>
-          <w:sz w:val="40"/>
-          <w:szCs w:val="40"/>
-          <w:lang w:val="en-US"/>
-        </w:rPr>
-        <w:t>&lt;Supervisor Name&gt;</w:t>
+        <w:t>Supervisor: &lt;Supervisor Name&gt;</w:t>
       </w:r>
     </w:p>
     <w:p>
@@ -1982,6 +1972,118 @@
           <w:szCs w:val="28"/>
           <w:lang w:val="en-US"/>
         </w:rPr>
+        <w:t>1.1 &lt;Title&gt;</w:t>
+      </w:r>
+      <w:r>
+        <w:rPr>
+          <w:b/>
+          <w:bCs/>
+          <w:sz w:val="40"/>
+          <w:szCs w:val="40"/>
+          <w:lang w:val="en-US"/>
+        </w:rPr>
+        <w:tab/>
+      </w:r>
+      <w:r>
+        <w:rPr>
+          <w:b/>
+          <w:bCs/>
+          <w:sz w:val="40"/>
+          <w:szCs w:val="40"/>
+          <w:lang w:val="en-US"/>
+        </w:rPr>
+        <w:tab/>
+      </w:r>
+      <w:r>
+        <w:rPr>
+          <w:b/>
+          <w:bCs/>
+          <w:sz w:val="40"/>
+          <w:szCs w:val="40"/>
+          <w:lang w:val="en-US"/>
+        </w:rPr>
+        <w:tab/>
+      </w:r>
+      <w:r>
+        <w:rPr>
+          <w:b/>
+          <w:bCs/>
+          <w:sz w:val="40"/>
+          <w:szCs w:val="40"/>
+          <w:lang w:val="en-US"/>
+        </w:rPr>
+        <w:tab/>
+      </w:r>
+      <w:r>
+        <w:rPr>
+          <w:b/>
+          <w:bCs/>
+          <w:sz w:val="40"/>
+          <w:szCs w:val="40"/>
+          <w:lang w:val="en-US"/>
+        </w:rPr>
+        <w:tab/>
+      </w:r>
+      <w:r>
+        <w:rPr>
+          <w:b/>
+          <w:bCs/>
+          <w:sz w:val="40"/>
+          <w:szCs w:val="40"/>
+          <w:lang w:val="en-US"/>
+        </w:rPr>
+        <w:tab/>
+      </w:r>
+      <w:r>
+        <w:rPr>
+          <w:b/>
+          <w:bCs/>
+          <w:sz w:val="40"/>
+          <w:szCs w:val="40"/>
+          <w:lang w:val="en-US"/>
+        </w:rPr>
+        <w:tab/>
+      </w:r>
+      <w:r>
+        <w:rPr>
+          <w:b/>
+          <w:bCs/>
+          <w:sz w:val="40"/>
+          <w:szCs w:val="40"/>
+          <w:lang w:val="en-US"/>
+        </w:rPr>
+        <w:tab/>
+      </w:r>
+      <w:r>
+        <w:rPr>
+          <w:b/>
+          <w:bCs/>
+          <w:sz w:val="40"/>
+          <w:szCs w:val="40"/>
+          <w:lang w:val="en-US"/>
+        </w:rPr>
+        <w:tab/>
+      </w:r>
+    </w:p>
+    <w:p>
+      <w:pPr>
+        <w:ind w:left="2160"/>
+        <w:rPr>
+          <w:b/>
+          <w:bCs/>
+          <w:sz w:val="28"/>
+          <w:szCs w:val="28"/>
+          <w:lang w:val="en-US"/>
+        </w:rPr>
+      </w:pPr>
+      <w:r>
+        <w:rPr>
+          <w:b/>
+          <w:bCs/>
+          <w:sz w:val="28"/>
+          <w:szCs w:val="28"/>
+          <w:lang w:val="en-US"/>
+        </w:rPr>
         <w:t>1</w:t>
       </w:r>
       <w:r>
@@ -1992,17 +2094,206 @@
           <w:szCs w:val="28"/>
           <w:lang w:val="en-US"/>
         </w:rPr>
+        <w:t>.1</w:t>
+      </w:r>
+      <w:r>
+        <w:rPr>
+          <w:b/>
+          <w:bCs/>
+          <w:sz w:val="28"/>
+          <w:szCs w:val="28"/>
+          <w:lang w:val="en-US"/>
+        </w:rPr>
         <w:t xml:space="preserve">.1 </w:t>
       </w:r>
-      <w:r>
-        <w:rPr>
-          <w:b/>
-          <w:bCs/>
-          <w:sz w:val="28"/>
-          <w:szCs w:val="28"/>
-          <w:lang w:val="en-US"/>
-        </w:rPr>
-        <w:t>&lt;Title&gt;</w:t>
+    </w:p>
+    <w:p>
+      <w:pPr>
+        <w:ind w:left="2160"/>
+        <w:rPr>
+          <w:b/>
+          <w:bCs/>
+          <w:sz w:val="28"/>
+          <w:szCs w:val="28"/>
+          <w:lang w:val="en-US"/>
+        </w:rPr>
+      </w:pPr>
+      <w:r>
+        <w:rPr>
+          <w:b/>
+          <w:bCs/>
+          <w:sz w:val="28"/>
+          <w:szCs w:val="28"/>
+          <w:lang w:val="en-US"/>
+        </w:rPr>
+        <w:t>1</w:t>
+      </w:r>
+      <w:r>
+        <w:rPr>
+          <w:b/>
+          <w:bCs/>
+          <w:sz w:val="28"/>
+          <w:szCs w:val="28"/>
+          <w:lang w:val="en-US"/>
+        </w:rPr>
+        <w:t>.</w:t>
+      </w:r>
+      <w:r>
+        <w:rPr>
+          <w:b/>
+          <w:bCs/>
+          <w:sz w:val="28"/>
+          <w:szCs w:val="28"/>
+          <w:lang w:val="en-US"/>
+        </w:rPr>
+        <w:t xml:space="preserve">1.2 </w:t>
+      </w:r>
+    </w:p>
+    <w:p>
+      <w:pPr>
+        <w:ind w:left="2160"/>
+        <w:rPr>
+          <w:b/>
+          <w:bCs/>
+          <w:sz w:val="28"/>
+          <w:szCs w:val="28"/>
+          <w:lang w:val="en-US"/>
+        </w:rPr>
+      </w:pPr>
+      <w:r>
+        <w:rPr>
+          <w:b/>
+          <w:bCs/>
+          <w:sz w:val="28"/>
+          <w:szCs w:val="28"/>
+          <w:lang w:val="en-US"/>
+        </w:rPr>
+        <w:t>1</w:t>
+      </w:r>
+      <w:r>
+        <w:rPr>
+          <w:b/>
+          <w:bCs/>
+          <w:sz w:val="28"/>
+          <w:szCs w:val="28"/>
+          <w:lang w:val="en-US"/>
+        </w:rPr>
+        <w:t>.</w:t>
+      </w:r>
+      <w:r>
+        <w:rPr>
+          <w:b/>
+          <w:bCs/>
+          <w:sz w:val="28"/>
+          <w:szCs w:val="28"/>
+          <w:lang w:val="en-US"/>
+        </w:rPr>
+        <w:t xml:space="preserve">1.3 </w:t>
+      </w:r>
+    </w:p>
+    <w:p>
+      <w:pPr>
+        <w:ind w:left="2160"/>
+        <w:rPr>
+          <w:b/>
+          <w:bCs/>
+          <w:sz w:val="28"/>
+          <w:szCs w:val="28"/>
+          <w:lang w:val="en-US"/>
+        </w:rPr>
+      </w:pPr>
+      <w:r>
+        <w:rPr>
+          <w:b/>
+          <w:bCs/>
+          <w:sz w:val="28"/>
+          <w:szCs w:val="28"/>
+          <w:lang w:val="en-US"/>
+        </w:rPr>
+        <w:t>1</w:t>
+      </w:r>
+      <w:r>
+        <w:rPr>
+          <w:b/>
+          <w:bCs/>
+          <w:sz w:val="28"/>
+          <w:szCs w:val="28"/>
+          <w:lang w:val="en-US"/>
+        </w:rPr>
+        <w:t>.</w:t>
+      </w:r>
+      <w:r>
+        <w:rPr>
+          <w:b/>
+          <w:bCs/>
+          <w:sz w:val="28"/>
+          <w:szCs w:val="28"/>
+          <w:lang w:val="en-US"/>
+        </w:rPr>
+        <w:t xml:space="preserve">1.4 </w:t>
+      </w:r>
+    </w:p>
+    <w:p>
+      <w:pPr>
+        <w:ind w:left="2160"/>
+        <w:rPr>
+          <w:b/>
+          <w:bCs/>
+          <w:sz w:val="28"/>
+          <w:szCs w:val="28"/>
+          <w:lang w:val="en-US"/>
+        </w:rPr>
+      </w:pPr>
+      <w:r>
+        <w:rPr>
+          <w:b/>
+          <w:bCs/>
+          <w:sz w:val="28"/>
+          <w:szCs w:val="28"/>
+          <w:lang w:val="en-US"/>
+        </w:rPr>
+        <w:t>1</w:t>
+      </w:r>
+      <w:r>
+        <w:rPr>
+          <w:b/>
+          <w:bCs/>
+          <w:sz w:val="28"/>
+          <w:szCs w:val="28"/>
+          <w:lang w:val="en-US"/>
+        </w:rPr>
+        <w:t>.</w:t>
+      </w:r>
+      <w:r>
+        <w:rPr>
+          <w:b/>
+          <w:bCs/>
+          <w:sz w:val="28"/>
+          <w:szCs w:val="28"/>
+          <w:lang w:val="en-US"/>
+        </w:rPr>
+        <w:t xml:space="preserve">1.5 </w:t>
+      </w:r>
+    </w:p>
+    <w:p>
+      <w:pPr>
+        <w:rPr>
+          <w:b/>
+          <w:bCs/>
+          <w:sz w:val="40"/>
+          <w:szCs w:val="40"/>
+          <w:lang w:val="en-US"/>
+        </w:rPr>
+      </w:pPr>
+      <w:r>
+        <w:rPr>
+          <w:b/>
+          <w:bCs/>
+          <w:sz w:val="40"/>
+          <w:szCs w:val="40"/>
+          <w:lang w:val="en-US"/>
+        </w:rPr>
+        <w:t>2</w:t>
       </w:r>
       <w:r>
         <w:rPr>
@@ -2022,6 +2313,48 @@
           <w:szCs w:val="40"/>
           <w:lang w:val="en-US"/>
         </w:rPr>
+        <w:t>Theoretical Background</w:t>
+      </w:r>
+    </w:p>
+    <w:p>
+      <w:pPr>
+        <w:ind w:left="720" w:firstLine="720"/>
+        <w:rPr>
+          <w:b/>
+          <w:bCs/>
+          <w:sz w:val="40"/>
+          <w:szCs w:val="40"/>
+          <w:lang w:val="en-US"/>
+        </w:rPr>
+      </w:pPr>
+      <w:r>
+        <w:rPr>
+          <w:b/>
+          <w:bCs/>
+          <w:sz w:val="28"/>
+          <w:szCs w:val="28"/>
+          <w:lang w:val="en-US"/>
+        </w:rPr>
+        <w:t xml:space="preserve">2.1 </w:t>
+      </w:r>
+      <w:r>
+        <w:rPr>
+          <w:b/>
+          <w:bCs/>
+          <w:sz w:val="28"/>
+          <w:szCs w:val="28"/>
+          <w:lang w:val="en-US"/>
+        </w:rPr>
+        <w:t>P vs NP</w:t>
+      </w:r>
+      <w:r>
+        <w:rPr>
+          <w:b/>
+          <w:bCs/>
+          <w:sz w:val="40"/>
+          <w:szCs w:val="40"/>
+          <w:lang w:val="en-US"/>
+        </w:rPr>
         <w:tab/>
       </w:r>
       <w:r>
@@ -2094,6 +2427,16 @@
         </w:rPr>
         <w:tab/>
       </w:r>
+      <w:r>
+        <w:rPr>
+          <w:b/>
+          <w:bCs/>
+          <w:sz w:val="40"/>
+          <w:szCs w:val="40"/>
+          <w:lang w:val="en-US"/>
+        </w:rPr>
+        <w:tab/>
+      </w:r>
     </w:p>
     <w:p>
       <w:pPr>
@@ -2114,7 +2457,7 @@
           <w:szCs w:val="28"/>
           <w:lang w:val="en-US"/>
         </w:rPr>
-        <w:t>1</w:t>
+        <w:t>2</w:t>
       </w:r>
       <w:r>
         <w:rPr>
@@ -2134,7 +2477,17 @@
           <w:szCs w:val="28"/>
           <w:lang w:val="en-US"/>
         </w:rPr>
-        <w:t xml:space="preserve">.1 </w:t>
+        <w:t>.1</w:t>
+      </w:r>
+      <w:r>
+        <w:rPr>
+          <w:b/>
+          <w:bCs/>
+          <w:sz w:val="28"/>
+          <w:szCs w:val="28"/>
+          <w:lang w:val="en-US"/>
+        </w:rPr>
+        <w:t xml:space="preserve"> Polynomial Time</w:t>
       </w:r>
     </w:p>
     <w:p>
@@ -2156,7 +2509,7 @@
           <w:szCs w:val="28"/>
           <w:lang w:val="en-US"/>
         </w:rPr>
-        <w:t>1</w:t>
+        <w:t>2</w:t>
       </w:r>
       <w:r>
         <w:rPr>
@@ -2176,7 +2529,17 @@
           <w:szCs w:val="28"/>
           <w:lang w:val="en-US"/>
         </w:rPr>
-        <w:t xml:space="preserve">1.2 </w:t>
+        <w:t>1.2</w:t>
+      </w:r>
+      <w:r>
+        <w:rPr>
+          <w:b/>
+          <w:bCs/>
+          <w:sz w:val="28"/>
+          <w:szCs w:val="28"/>
+          <w:lang w:val="en-US"/>
+        </w:rPr>
+        <w:t xml:space="preserve"> Non-deterministic Polynomial Time</w:t>
       </w:r>
     </w:p>
     <w:p>
@@ -2198,7 +2561,7 @@
           <w:szCs w:val="28"/>
           <w:lang w:val="en-US"/>
         </w:rPr>
-        <w:t>1</w:t>
+        <w:t>2</w:t>
       </w:r>
       <w:r>
         <w:rPr>
@@ -2218,7 +2581,17 @@
           <w:szCs w:val="28"/>
           <w:lang w:val="en-US"/>
         </w:rPr>
-        <w:t xml:space="preserve">1.3 </w:t>
+        <w:t>1.</w:t>
+      </w:r>
+      <w:r>
+        <w:rPr>
+          <w:b/>
+          <w:bCs/>
+          <w:sz w:val="28"/>
+          <w:szCs w:val="28"/>
+          <w:lang w:val="en-US"/>
+        </w:rPr>
+        <w:t>3 NP-Complete</w:t>
       </w:r>
     </w:p>
     <w:p>
@@ -2240,7 +2613,7 @@
           <w:szCs w:val="28"/>
           <w:lang w:val="en-US"/>
         </w:rPr>
-        <w:t>1</w:t>
+        <w:t>2</w:t>
       </w:r>
       <w:r>
         <w:rPr>
@@ -2260,7 +2633,17 @@
           <w:szCs w:val="28"/>
           <w:lang w:val="en-US"/>
         </w:rPr>
-        <w:t xml:space="preserve">1.4 </w:t>
+        <w:t>1.</w:t>
+      </w:r>
+      <w:r>
+        <w:rPr>
+          <w:b/>
+          <w:bCs/>
+          <w:sz w:val="28"/>
+          <w:szCs w:val="28"/>
+          <w:lang w:val="en-US"/>
+        </w:rPr>
+        <w:t>4 NP-Hard</w:t>
       </w:r>
     </w:p>
     <w:p>
@@ -2282,7 +2665,7 @@
           <w:szCs w:val="28"/>
           <w:lang w:val="en-US"/>
         </w:rPr>
-        <w:t>1</w:t>
+        <w:t>2</w:t>
       </w:r>
       <w:r>
         <w:rPr>
@@ -2302,25 +2685,68 @@
           <w:szCs w:val="28"/>
           <w:lang w:val="en-US"/>
         </w:rPr>
-        <w:t xml:space="preserve">1.5 </w:t>
-      </w:r>
-    </w:p>
-    <w:p>
-      <w:pPr>
-        <w:rPr>
-          <w:b/>
-          <w:bCs/>
-          <w:sz w:val="40"/>
-          <w:szCs w:val="40"/>
-          <w:lang w:val="en-US"/>
-        </w:rPr>
-      </w:pPr>
-      <w:r>
-        <w:rPr>
-          <w:b/>
-          <w:bCs/>
-          <w:sz w:val="40"/>
-          <w:szCs w:val="40"/>
+        <w:t>1.</w:t>
+      </w:r>
+      <w:r>
+        <w:rPr>
+          <w:b/>
+          <w:bCs/>
+          <w:sz w:val="28"/>
+          <w:szCs w:val="28"/>
+          <w:lang w:val="en-US"/>
+        </w:rPr>
+        <w:t>5 P vs NP Conclusion</w:t>
+      </w:r>
+    </w:p>
+    <w:p>
+      <w:pPr>
+        <w:ind w:left="720" w:firstLine="720"/>
+        <w:rPr>
+          <w:b/>
+          <w:bCs/>
+          <w:sz w:val="28"/>
+          <w:szCs w:val="28"/>
+          <w:lang w:val="en-US"/>
+        </w:rPr>
+      </w:pPr>
+      <w:r>
+        <w:rPr>
+          <w:b/>
+          <w:bCs/>
+          <w:sz w:val="28"/>
+          <w:szCs w:val="28"/>
+          <w:lang w:val="en-US"/>
+        </w:rPr>
+        <w:t xml:space="preserve">2.2 </w:t>
+      </w:r>
+      <w:r>
+        <w:rPr>
+          <w:b/>
+          <w:bCs/>
+          <w:sz w:val="28"/>
+          <w:szCs w:val="28"/>
+          <w:lang w:val="en-US"/>
+        </w:rPr>
+        <w:t>Boolean Satisfiability (SAT)</w:t>
+      </w:r>
+    </w:p>
+    <w:p>
+      <w:pPr>
+        <w:ind w:left="2160"/>
+        <w:rPr>
+          <w:b/>
+          <w:bCs/>
+          <w:sz w:val="28"/>
+          <w:szCs w:val="28"/>
+          <w:lang w:val="en-US"/>
+        </w:rPr>
+      </w:pPr>
+      <w:r>
+        <w:rPr>
+          <w:b/>
+          <w:bCs/>
+          <w:sz w:val="28"/>
+          <w:szCs w:val="28"/>
           <w:lang w:val="en-US"/>
         </w:rPr>
         <w:t>2</w:t>
@@ -2329,16 +2755,153 @@
         <w:rPr>
           <w:b/>
           <w:bCs/>
+          <w:sz w:val="28"/>
+          <w:szCs w:val="28"/>
+          <w:lang w:val="en-US"/>
+        </w:rPr>
+        <w:t>.</w:t>
+      </w:r>
+      <w:r>
+        <w:rPr>
+          <w:b/>
+          <w:bCs/>
+          <w:sz w:val="28"/>
+          <w:szCs w:val="28"/>
+          <w:lang w:val="en-US"/>
+        </w:rPr>
+        <w:t>2.1 Conjunctive Normal Form (CNF)</w:t>
+      </w:r>
+    </w:p>
+    <w:p>
+      <w:pPr>
+        <w:ind w:left="2160"/>
+        <w:rPr>
+          <w:b/>
+          <w:bCs/>
+          <w:sz w:val="28"/>
+          <w:szCs w:val="28"/>
+          <w:lang w:val="en-US"/>
+        </w:rPr>
+      </w:pPr>
+      <w:r>
+        <w:rPr>
+          <w:b/>
+          <w:bCs/>
+          <w:sz w:val="28"/>
+          <w:szCs w:val="28"/>
+          <w:lang w:val="en-US"/>
+        </w:rPr>
+        <w:t>2.2.2 3-SAT</w:t>
+      </w:r>
+    </w:p>
+    <w:p>
+      <w:pPr>
+        <w:ind w:left="2160"/>
+        <w:rPr>
+          <w:b/>
+          <w:bCs/>
+          <w:sz w:val="28"/>
+          <w:szCs w:val="28"/>
+          <w:lang w:val="en-US"/>
+        </w:rPr>
+      </w:pPr>
+      <w:r>
+        <w:rPr>
+          <w:b/>
+          <w:bCs/>
+          <w:sz w:val="28"/>
+          <w:szCs w:val="28"/>
+          <w:lang w:val="en-US"/>
+        </w:rPr>
+        <w:t>2.2.</w:t>
+      </w:r>
+      <w:r>
+        <w:rPr>
+          <w:b/>
+          <w:bCs/>
+          <w:sz w:val="28"/>
+          <w:szCs w:val="28"/>
+          <w:lang w:val="en-US"/>
+        </w:rPr>
+        <w:t>3</w:t>
+      </w:r>
+      <w:r>
+        <w:rPr>
+          <w:b/>
+          <w:bCs/>
+          <w:sz w:val="28"/>
+          <w:szCs w:val="28"/>
+          <w:lang w:val="en-US"/>
+        </w:rPr>
+        <w:t xml:space="preserve"> </w:t>
+      </w:r>
+      <w:r>
+        <w:rPr>
+          <w:b/>
+          <w:bCs/>
+          <w:sz w:val="28"/>
+          <w:szCs w:val="28"/>
+          <w:lang w:val="en-US"/>
+        </w:rPr>
+        <w:t>SAT Conclusion</w:t>
+      </w:r>
+    </w:p>
+    <w:p>
+      <w:pPr>
+        <w:rPr>
+          <w:b/>
+          <w:bCs/>
+          <w:sz w:val="40"/>
+          <w:szCs w:val="40"/>
+          <w:lang w:val="en-US"/>
+        </w:rPr>
+      </w:pPr>
+      <w:r>
+        <w:rPr>
+          <w:b/>
+          <w:bCs/>
+          <w:sz w:val="40"/>
+          <w:szCs w:val="40"/>
+          <w:lang w:val="en-US"/>
+        </w:rPr>
+        <w:lastRenderedPageBreak/>
+        <w:t>3</w:t>
+      </w:r>
+      <w:r>
+        <w:rPr>
+          <w:b/>
+          <w:bCs/>
           <w:sz w:val="40"/>
           <w:szCs w:val="40"/>
           <w:lang w:val="en-US"/>
         </w:rPr>
         <w:tab/>
+      </w:r>
+      <w:r>
+        <w:rPr>
+          <w:b/>
+          <w:bCs/>
+          <w:sz w:val="40"/>
+          <w:szCs w:val="40"/>
+          <w:lang w:val="en-US"/>
+        </w:rPr>
         <w:t>Literature Review</w:t>
       </w:r>
     </w:p>
     <w:p>
       <w:pPr>
+        <w:ind w:left="2160"/>
+        <w:rPr>
+          <w:b/>
+          <w:bCs/>
+          <w:sz w:val="28"/>
+          <w:szCs w:val="28"/>
+          <w:lang w:val="en-US"/>
+        </w:rPr>
+      </w:pPr>
+    </w:p>
+    <w:p>
+      <w:pPr>
         <w:ind w:left="720" w:firstLine="720"/>
         <w:rPr>
           <w:b/>
@@ -2348,26 +2911,18 @@
           <w:lang w:val="en-US"/>
         </w:rPr>
       </w:pPr>
-      <w:r>
-        <w:rPr>
-          <w:b/>
-          <w:bCs/>
-          <w:sz w:val="28"/>
-          <w:szCs w:val="28"/>
-          <w:lang w:val="en-US"/>
-        </w:rPr>
-        <w:t xml:space="preserve">2.1 </w:t>
-      </w:r>
-      <w:r>
-        <w:rPr>
-          <w:b/>
-          <w:bCs/>
-          <w:sz w:val="28"/>
-          <w:szCs w:val="28"/>
-          <w:lang w:val="en-US"/>
-        </w:rPr>
-        <w:t>P vs NP</w:t>
-      </w:r>
+    </w:p>
+    <w:p>
+      <w:pPr>
+        <w:ind w:left="720" w:firstLine="720"/>
+        <w:rPr>
+          <w:b/>
+          <w:bCs/>
+          <w:sz w:val="40"/>
+          <w:szCs w:val="40"/>
+          <w:lang w:val="en-US"/>
+        </w:rPr>
+      </w:pPr>
       <w:r>
         <w:rPr>
           <w:b/>
@@ -2448,712 +3003,252 @@
         </w:rPr>
         <w:tab/>
       </w:r>
-      <w:r>
-        <w:rPr>
-          <w:b/>
-          <w:bCs/>
-          <w:sz w:val="40"/>
-          <w:szCs w:val="40"/>
-          <w:lang w:val="en-US"/>
-        </w:rPr>
-        <w:tab/>
-      </w:r>
-    </w:p>
-    <w:p>
-      <w:pPr>
-        <w:ind w:left="2160"/>
-        <w:rPr>
-          <w:b/>
-          <w:bCs/>
-          <w:sz w:val="28"/>
-          <w:szCs w:val="28"/>
-          <w:lang w:val="en-US"/>
-        </w:rPr>
-      </w:pPr>
-      <w:r>
-        <w:rPr>
-          <w:b/>
-          <w:bCs/>
-          <w:sz w:val="28"/>
-          <w:szCs w:val="28"/>
-          <w:lang w:val="en-US"/>
-        </w:rPr>
-        <w:t>2</w:t>
-      </w:r>
-      <w:r>
-        <w:rPr>
-          <w:b/>
-          <w:bCs/>
-          <w:sz w:val="28"/>
-          <w:szCs w:val="28"/>
-          <w:lang w:val="en-US"/>
-        </w:rPr>
-        <w:t>.1</w:t>
-      </w:r>
-      <w:r>
-        <w:rPr>
-          <w:b/>
-          <w:bCs/>
-          <w:sz w:val="28"/>
-          <w:szCs w:val="28"/>
-          <w:lang w:val="en-US"/>
-        </w:rPr>
-        <w:t>.1</w:t>
-      </w:r>
-      <w:r>
-        <w:rPr>
-          <w:b/>
-          <w:bCs/>
-          <w:sz w:val="28"/>
-          <w:szCs w:val="28"/>
-          <w:lang w:val="en-US"/>
-        </w:rPr>
-        <w:t xml:space="preserve"> Polynomial Time</w:t>
-      </w:r>
-    </w:p>
-    <w:p>
-      <w:pPr>
-        <w:ind w:left="2160"/>
-        <w:rPr>
-          <w:b/>
-          <w:bCs/>
-          <w:sz w:val="28"/>
-          <w:szCs w:val="28"/>
-          <w:lang w:val="en-US"/>
-        </w:rPr>
-      </w:pPr>
-      <w:r>
-        <w:rPr>
-          <w:b/>
-          <w:bCs/>
-          <w:sz w:val="28"/>
-          <w:szCs w:val="28"/>
-          <w:lang w:val="en-US"/>
-        </w:rPr>
-        <w:t>2</w:t>
-      </w:r>
-      <w:r>
-        <w:rPr>
-          <w:b/>
-          <w:bCs/>
-          <w:sz w:val="28"/>
-          <w:szCs w:val="28"/>
-          <w:lang w:val="en-US"/>
-        </w:rPr>
-        <w:t>.</w:t>
-      </w:r>
-      <w:r>
-        <w:rPr>
-          <w:b/>
-          <w:bCs/>
-          <w:sz w:val="28"/>
-          <w:szCs w:val="28"/>
-          <w:lang w:val="en-US"/>
-        </w:rPr>
-        <w:t>1.2</w:t>
-      </w:r>
-      <w:r>
-        <w:rPr>
-          <w:b/>
-          <w:bCs/>
-          <w:sz w:val="28"/>
-          <w:szCs w:val="28"/>
-          <w:lang w:val="en-US"/>
-        </w:rPr>
-        <w:t xml:space="preserve"> Non-deterministic Polynomial Time</w:t>
-      </w:r>
-    </w:p>
-    <w:p>
-      <w:pPr>
-        <w:ind w:left="2160"/>
-        <w:rPr>
-          <w:b/>
-          <w:bCs/>
-          <w:sz w:val="28"/>
-          <w:szCs w:val="28"/>
-          <w:lang w:val="en-US"/>
-        </w:rPr>
-      </w:pPr>
-      <w:r>
-        <w:rPr>
-          <w:b/>
-          <w:bCs/>
-          <w:sz w:val="28"/>
-          <w:szCs w:val="28"/>
-          <w:lang w:val="en-US"/>
-        </w:rPr>
-        <w:t>2</w:t>
-      </w:r>
-      <w:r>
-        <w:rPr>
-          <w:b/>
-          <w:bCs/>
-          <w:sz w:val="28"/>
-          <w:szCs w:val="28"/>
-          <w:lang w:val="en-US"/>
-        </w:rPr>
-        <w:t>.</w:t>
-      </w:r>
-      <w:r>
-        <w:rPr>
-          <w:b/>
-          <w:bCs/>
-          <w:sz w:val="28"/>
-          <w:szCs w:val="28"/>
-          <w:lang w:val="en-US"/>
-        </w:rPr>
-        <w:t>1.</w:t>
-      </w:r>
-      <w:r>
-        <w:rPr>
-          <w:b/>
-          <w:bCs/>
-          <w:sz w:val="28"/>
-          <w:szCs w:val="28"/>
-          <w:lang w:val="en-US"/>
-        </w:rPr>
-        <w:t>3 NP-Complete</w:t>
-      </w:r>
-    </w:p>
-    <w:p>
-      <w:pPr>
-        <w:ind w:left="2160"/>
-        <w:rPr>
-          <w:b/>
-          <w:bCs/>
-          <w:sz w:val="28"/>
-          <w:szCs w:val="28"/>
-          <w:lang w:val="en-US"/>
-        </w:rPr>
-      </w:pPr>
-      <w:r>
-        <w:rPr>
-          <w:b/>
-          <w:bCs/>
-          <w:sz w:val="28"/>
-          <w:szCs w:val="28"/>
-          <w:lang w:val="en-US"/>
-        </w:rPr>
-        <w:t>2</w:t>
-      </w:r>
-      <w:r>
-        <w:rPr>
-          <w:b/>
-          <w:bCs/>
-          <w:sz w:val="28"/>
-          <w:szCs w:val="28"/>
-          <w:lang w:val="en-US"/>
-        </w:rPr>
-        <w:t>.</w:t>
-      </w:r>
-      <w:r>
-        <w:rPr>
-          <w:b/>
-          <w:bCs/>
-          <w:sz w:val="28"/>
-          <w:szCs w:val="28"/>
-          <w:lang w:val="en-US"/>
-        </w:rPr>
-        <w:t>1.</w:t>
-      </w:r>
-      <w:r>
-        <w:rPr>
-          <w:b/>
-          <w:bCs/>
-          <w:sz w:val="28"/>
-          <w:szCs w:val="28"/>
-          <w:lang w:val="en-US"/>
-        </w:rPr>
-        <w:t>4 NP-Hard</w:t>
-      </w:r>
-    </w:p>
-    <w:p>
-      <w:pPr>
-        <w:ind w:left="2160"/>
-        <w:rPr>
-          <w:b/>
-          <w:bCs/>
-          <w:sz w:val="28"/>
-          <w:szCs w:val="28"/>
-          <w:lang w:val="en-US"/>
-        </w:rPr>
-      </w:pPr>
-      <w:r>
-        <w:rPr>
-          <w:b/>
-          <w:bCs/>
-          <w:sz w:val="28"/>
-          <w:szCs w:val="28"/>
-          <w:lang w:val="en-US"/>
-        </w:rPr>
-        <w:t>2</w:t>
-      </w:r>
-      <w:r>
-        <w:rPr>
-          <w:b/>
-          <w:bCs/>
-          <w:sz w:val="28"/>
-          <w:szCs w:val="28"/>
-          <w:lang w:val="en-US"/>
-        </w:rPr>
-        <w:t>.</w:t>
-      </w:r>
-      <w:r>
-        <w:rPr>
-          <w:b/>
-          <w:bCs/>
-          <w:sz w:val="28"/>
-          <w:szCs w:val="28"/>
-          <w:lang w:val="en-US"/>
-        </w:rPr>
-        <w:t>1.</w:t>
-      </w:r>
-      <w:r>
-        <w:rPr>
-          <w:b/>
-          <w:bCs/>
-          <w:sz w:val="28"/>
-          <w:szCs w:val="28"/>
-          <w:lang w:val="en-US"/>
-        </w:rPr>
-        <w:t>5</w:t>
-      </w:r>
-      <w:r>
-        <w:rPr>
-          <w:b/>
-          <w:bCs/>
-          <w:sz w:val="28"/>
-          <w:szCs w:val="28"/>
-          <w:lang w:val="en-US"/>
-        </w:rPr>
-        <w:t xml:space="preserve"> P vs NP Conclusion</w:t>
-      </w:r>
-    </w:p>
-    <w:p>
-      <w:pPr>
-        <w:ind w:left="720" w:firstLine="720"/>
-        <w:rPr>
-          <w:b/>
-          <w:bCs/>
-          <w:sz w:val="40"/>
-          <w:szCs w:val="40"/>
-          <w:lang w:val="en-US"/>
-        </w:rPr>
-      </w:pPr>
-      <w:r>
-        <w:rPr>
-          <w:b/>
-          <w:bCs/>
-          <w:sz w:val="28"/>
-          <w:szCs w:val="28"/>
-          <w:lang w:val="en-US"/>
-        </w:rPr>
-        <w:t>2.</w:t>
-      </w:r>
-      <w:r>
-        <w:rPr>
-          <w:b/>
-          <w:bCs/>
-          <w:sz w:val="28"/>
-          <w:szCs w:val="28"/>
-          <w:lang w:val="en-US"/>
-        </w:rPr>
-        <w:t>2</w:t>
-      </w:r>
-      <w:r>
-        <w:rPr>
-          <w:b/>
-          <w:bCs/>
-          <w:sz w:val="28"/>
-          <w:szCs w:val="28"/>
-          <w:lang w:val="en-US"/>
-        </w:rPr>
-        <w:t xml:space="preserve"> </w:t>
-      </w:r>
-      <w:r>
-        <w:rPr>
-          <w:b/>
-          <w:bCs/>
-          <w:sz w:val="28"/>
-          <w:szCs w:val="28"/>
-          <w:lang w:val="en-US"/>
-        </w:rPr>
-        <w:t>&lt;Title&gt;</w:t>
-      </w:r>
-      <w:r>
-        <w:rPr>
-          <w:b/>
-          <w:bCs/>
-          <w:sz w:val="40"/>
-          <w:szCs w:val="40"/>
-          <w:lang w:val="en-US"/>
-        </w:rPr>
-        <w:tab/>
-      </w:r>
-      <w:r>
-        <w:rPr>
-          <w:b/>
-          <w:bCs/>
-          <w:sz w:val="40"/>
-          <w:szCs w:val="40"/>
-          <w:lang w:val="en-US"/>
-        </w:rPr>
-        <w:tab/>
-      </w:r>
-      <w:r>
-        <w:rPr>
-          <w:b/>
-          <w:bCs/>
-          <w:sz w:val="40"/>
-          <w:szCs w:val="40"/>
-          <w:lang w:val="en-US"/>
-        </w:rPr>
-        <w:tab/>
-      </w:r>
-      <w:r>
-        <w:rPr>
-          <w:b/>
-          <w:bCs/>
-          <w:sz w:val="40"/>
-          <w:szCs w:val="40"/>
-          <w:lang w:val="en-US"/>
-        </w:rPr>
-        <w:tab/>
-      </w:r>
-      <w:r>
-        <w:rPr>
-          <w:b/>
-          <w:bCs/>
-          <w:sz w:val="40"/>
-          <w:szCs w:val="40"/>
-          <w:lang w:val="en-US"/>
-        </w:rPr>
-        <w:tab/>
-      </w:r>
-      <w:r>
-        <w:rPr>
-          <w:b/>
-          <w:bCs/>
-          <w:sz w:val="40"/>
-          <w:szCs w:val="40"/>
-          <w:lang w:val="en-US"/>
-        </w:rPr>
-        <w:tab/>
-      </w:r>
-      <w:r>
-        <w:rPr>
-          <w:b/>
-          <w:bCs/>
-          <w:sz w:val="40"/>
-          <w:szCs w:val="40"/>
-          <w:lang w:val="en-US"/>
-        </w:rPr>
-        <w:tab/>
-      </w:r>
-      <w:r>
-        <w:rPr>
-          <w:b/>
-          <w:bCs/>
-          <w:sz w:val="40"/>
-          <w:szCs w:val="40"/>
-          <w:lang w:val="en-US"/>
-        </w:rPr>
-        <w:tab/>
-      </w:r>
-      <w:r>
-        <w:rPr>
-          <w:b/>
-          <w:bCs/>
-          <w:sz w:val="40"/>
-          <w:szCs w:val="40"/>
-          <w:lang w:val="en-US"/>
-        </w:rPr>
-        <w:tab/>
-      </w:r>
-    </w:p>
-    <w:p>
-      <w:pPr>
-        <w:rPr>
-          <w:b/>
-          <w:bCs/>
-          <w:sz w:val="40"/>
-          <w:szCs w:val="40"/>
-          <w:lang w:val="en-US"/>
-        </w:rPr>
-      </w:pPr>
-    </w:p>
-    <w:p>
-      <w:pPr>
-        <w:jc w:val="center"/>
-        <w:rPr>
-          <w:b/>
-          <w:bCs/>
-          <w:sz w:val="40"/>
-          <w:szCs w:val="40"/>
-          <w:lang w:val="en-US"/>
-        </w:rPr>
-      </w:pPr>
-    </w:p>
-    <w:p>
-      <w:pPr>
-        <w:jc w:val="center"/>
-        <w:rPr>
-          <w:b/>
-          <w:bCs/>
-          <w:sz w:val="40"/>
-          <w:szCs w:val="40"/>
-          <w:lang w:val="en-US"/>
-        </w:rPr>
-      </w:pPr>
-    </w:p>
-    <w:p>
-      <w:pPr>
-        <w:jc w:val="center"/>
-        <w:rPr>
-          <w:b/>
-          <w:bCs/>
-          <w:sz w:val="40"/>
-          <w:szCs w:val="40"/>
-          <w:lang w:val="en-US"/>
-        </w:rPr>
-      </w:pPr>
-    </w:p>
-    <w:p>
-      <w:pPr>
-        <w:jc w:val="center"/>
-        <w:rPr>
-          <w:b/>
-          <w:bCs/>
-          <w:sz w:val="40"/>
-          <w:szCs w:val="40"/>
-          <w:lang w:val="en-US"/>
-        </w:rPr>
-      </w:pPr>
-    </w:p>
-    <w:p>
-      <w:pPr>
-        <w:jc w:val="center"/>
-        <w:rPr>
-          <w:b/>
-          <w:bCs/>
-          <w:sz w:val="40"/>
-          <w:szCs w:val="40"/>
-          <w:lang w:val="en-US"/>
-        </w:rPr>
-      </w:pPr>
-    </w:p>
-    <w:p>
-      <w:pPr>
-        <w:jc w:val="center"/>
-        <w:rPr>
-          <w:b/>
-          <w:bCs/>
-          <w:sz w:val="40"/>
-          <w:szCs w:val="40"/>
-          <w:lang w:val="en-US"/>
-        </w:rPr>
-      </w:pPr>
-    </w:p>
-    <w:p>
-      <w:pPr>
-        <w:jc w:val="center"/>
-        <w:rPr>
-          <w:b/>
-          <w:bCs/>
-          <w:sz w:val="40"/>
-          <w:szCs w:val="40"/>
-          <w:lang w:val="en-US"/>
-        </w:rPr>
-      </w:pPr>
-    </w:p>
-    <w:p>
-      <w:pPr>
-        <w:jc w:val="center"/>
-        <w:rPr>
-          <w:b/>
-          <w:bCs/>
-          <w:sz w:val="40"/>
-          <w:szCs w:val="40"/>
-          <w:lang w:val="en-US"/>
-        </w:rPr>
-      </w:pPr>
-    </w:p>
-    <w:p>
-      <w:pPr>
-        <w:jc w:val="center"/>
-        <w:rPr>
-          <w:b/>
-          <w:bCs/>
-          <w:sz w:val="40"/>
-          <w:szCs w:val="40"/>
-          <w:lang w:val="en-US"/>
-        </w:rPr>
-      </w:pPr>
-    </w:p>
-    <w:p>
-      <w:pPr>
-        <w:jc w:val="center"/>
-        <w:rPr>
-          <w:b/>
-          <w:bCs/>
-          <w:sz w:val="40"/>
-          <w:szCs w:val="40"/>
-          <w:lang w:val="en-US"/>
-        </w:rPr>
-      </w:pPr>
-    </w:p>
-    <w:p>
-      <w:pPr>
-        <w:jc w:val="center"/>
-        <w:rPr>
-          <w:b/>
-          <w:bCs/>
-          <w:sz w:val="40"/>
-          <w:szCs w:val="40"/>
-          <w:lang w:val="en-US"/>
-        </w:rPr>
-      </w:pPr>
-    </w:p>
-    <w:p>
-      <w:pPr>
-        <w:jc w:val="center"/>
-        <w:rPr>
-          <w:b/>
-          <w:bCs/>
-          <w:sz w:val="40"/>
-          <w:szCs w:val="40"/>
-          <w:lang w:val="en-US"/>
-        </w:rPr>
-      </w:pPr>
-    </w:p>
-    <w:p>
-      <w:pPr>
-        <w:jc w:val="center"/>
-        <w:rPr>
-          <w:b/>
-          <w:bCs/>
-          <w:sz w:val="40"/>
-          <w:szCs w:val="40"/>
-          <w:lang w:val="en-US"/>
-        </w:rPr>
-      </w:pPr>
-    </w:p>
-    <w:p>
-      <w:pPr>
-        <w:jc w:val="center"/>
-        <w:rPr>
-          <w:b/>
-          <w:bCs/>
-          <w:sz w:val="40"/>
-          <w:szCs w:val="40"/>
-          <w:lang w:val="en-US"/>
-        </w:rPr>
-      </w:pPr>
-    </w:p>
-    <w:p>
-      <w:pPr>
-        <w:jc w:val="center"/>
-        <w:rPr>
-          <w:b/>
-          <w:bCs/>
-          <w:sz w:val="40"/>
-          <w:szCs w:val="40"/>
-          <w:lang w:val="en-US"/>
-        </w:rPr>
-      </w:pPr>
-    </w:p>
-    <w:p>
-      <w:pPr>
-        <w:jc w:val="center"/>
-        <w:rPr>
-          <w:b/>
-          <w:bCs/>
-          <w:sz w:val="40"/>
-          <w:szCs w:val="40"/>
-          <w:lang w:val="en-US"/>
-        </w:rPr>
-      </w:pPr>
-    </w:p>
-    <w:p>
-      <w:pPr>
-        <w:jc w:val="center"/>
-        <w:rPr>
-          <w:b/>
-          <w:bCs/>
-          <w:sz w:val="40"/>
-          <w:szCs w:val="40"/>
-          <w:lang w:val="en-US"/>
-        </w:rPr>
-      </w:pPr>
-    </w:p>
-    <w:p>
-      <w:pPr>
-        <w:jc w:val="center"/>
-        <w:rPr>
-          <w:b/>
-          <w:bCs/>
-          <w:sz w:val="40"/>
-          <w:szCs w:val="40"/>
-          <w:lang w:val="en-US"/>
-        </w:rPr>
-      </w:pPr>
-    </w:p>
-    <w:p>
-      <w:pPr>
-        <w:jc w:val="center"/>
-        <w:rPr>
-          <w:b/>
-          <w:bCs/>
-          <w:sz w:val="40"/>
-          <w:szCs w:val="40"/>
-          <w:lang w:val="en-US"/>
-        </w:rPr>
-      </w:pPr>
-    </w:p>
-    <w:p>
-      <w:pPr>
-        <w:jc w:val="center"/>
-        <w:rPr>
-          <w:b/>
-          <w:bCs/>
-          <w:sz w:val="40"/>
-          <w:szCs w:val="40"/>
-          <w:lang w:val="en-US"/>
-        </w:rPr>
-      </w:pPr>
-    </w:p>
-    <w:p>
-      <w:pPr>
-        <w:jc w:val="center"/>
-        <w:rPr>
-          <w:b/>
-          <w:bCs/>
-          <w:sz w:val="40"/>
-          <w:szCs w:val="40"/>
-          <w:lang w:val="en-US"/>
-        </w:rPr>
-      </w:pPr>
-    </w:p>
-    <w:p>
-      <w:pPr>
-        <w:jc w:val="center"/>
-        <w:rPr>
-          <w:b/>
-          <w:bCs/>
-          <w:sz w:val="40"/>
-          <w:szCs w:val="40"/>
-          <w:lang w:val="en-US"/>
-        </w:rPr>
-      </w:pPr>
-      <w:r>
-        <w:rPr>
-          <w:b/>
-          <w:bCs/>
-          <w:sz w:val="40"/>
-          <w:szCs w:val="40"/>
-          <w:lang w:val="en-US"/>
-        </w:rPr>
-        <w:lastRenderedPageBreak/>
+    </w:p>
+    <w:p>
+      <w:pPr>
+        <w:rPr>
+          <w:b/>
+          <w:bCs/>
+          <w:sz w:val="40"/>
+          <w:szCs w:val="40"/>
+          <w:lang w:val="en-US"/>
+        </w:rPr>
+      </w:pPr>
+    </w:p>
+    <w:p>
+      <w:pPr>
+        <w:jc w:val="center"/>
+        <w:rPr>
+          <w:b/>
+          <w:bCs/>
+          <w:sz w:val="40"/>
+          <w:szCs w:val="40"/>
+          <w:lang w:val="en-US"/>
+        </w:rPr>
+      </w:pPr>
+    </w:p>
+    <w:p>
+      <w:pPr>
+        <w:jc w:val="center"/>
+        <w:rPr>
+          <w:b/>
+          <w:bCs/>
+          <w:sz w:val="40"/>
+          <w:szCs w:val="40"/>
+          <w:lang w:val="en-US"/>
+        </w:rPr>
+      </w:pPr>
+    </w:p>
+    <w:p>
+      <w:pPr>
+        <w:jc w:val="center"/>
+        <w:rPr>
+          <w:b/>
+          <w:bCs/>
+          <w:sz w:val="40"/>
+          <w:szCs w:val="40"/>
+          <w:lang w:val="en-US"/>
+        </w:rPr>
+      </w:pPr>
+    </w:p>
+    <w:p>
+      <w:pPr>
+        <w:jc w:val="center"/>
+        <w:rPr>
+          <w:b/>
+          <w:bCs/>
+          <w:sz w:val="40"/>
+          <w:szCs w:val="40"/>
+          <w:lang w:val="en-US"/>
+        </w:rPr>
+      </w:pPr>
+    </w:p>
+    <w:p>
+      <w:pPr>
+        <w:jc w:val="center"/>
+        <w:rPr>
+          <w:b/>
+          <w:bCs/>
+          <w:sz w:val="40"/>
+          <w:szCs w:val="40"/>
+          <w:lang w:val="en-US"/>
+        </w:rPr>
+      </w:pPr>
+    </w:p>
+    <w:p>
+      <w:pPr>
+        <w:jc w:val="center"/>
+        <w:rPr>
+          <w:b/>
+          <w:bCs/>
+          <w:sz w:val="40"/>
+          <w:szCs w:val="40"/>
+          <w:lang w:val="en-US"/>
+        </w:rPr>
+      </w:pPr>
+    </w:p>
+    <w:p>
+      <w:pPr>
+        <w:jc w:val="center"/>
+        <w:rPr>
+          <w:b/>
+          <w:bCs/>
+          <w:sz w:val="40"/>
+          <w:szCs w:val="40"/>
+          <w:lang w:val="en-US"/>
+        </w:rPr>
+      </w:pPr>
+    </w:p>
+    <w:p>
+      <w:pPr>
+        <w:jc w:val="center"/>
+        <w:rPr>
+          <w:b/>
+          <w:bCs/>
+          <w:sz w:val="40"/>
+          <w:szCs w:val="40"/>
+          <w:lang w:val="en-US"/>
+        </w:rPr>
+      </w:pPr>
+    </w:p>
+    <w:p>
+      <w:pPr>
+        <w:jc w:val="center"/>
+        <w:rPr>
+          <w:b/>
+          <w:bCs/>
+          <w:sz w:val="40"/>
+          <w:szCs w:val="40"/>
+          <w:lang w:val="en-US"/>
+        </w:rPr>
+      </w:pPr>
+    </w:p>
+    <w:p>
+      <w:pPr>
+        <w:jc w:val="center"/>
+        <w:rPr>
+          <w:b/>
+          <w:bCs/>
+          <w:sz w:val="40"/>
+          <w:szCs w:val="40"/>
+          <w:lang w:val="en-US"/>
+        </w:rPr>
+      </w:pPr>
+    </w:p>
+    <w:p>
+      <w:pPr>
+        <w:jc w:val="center"/>
+        <w:rPr>
+          <w:b/>
+          <w:bCs/>
+          <w:sz w:val="40"/>
+          <w:szCs w:val="40"/>
+          <w:lang w:val="en-US"/>
+        </w:rPr>
+      </w:pPr>
+    </w:p>
+    <w:p>
+      <w:pPr>
+        <w:jc w:val="center"/>
+        <w:rPr>
+          <w:b/>
+          <w:bCs/>
+          <w:sz w:val="40"/>
+          <w:szCs w:val="40"/>
+          <w:lang w:val="en-US"/>
+        </w:rPr>
+      </w:pPr>
+    </w:p>
+    <w:p>
+      <w:pPr>
+        <w:jc w:val="center"/>
+        <w:rPr>
+          <w:b/>
+          <w:bCs/>
+          <w:sz w:val="40"/>
+          <w:szCs w:val="40"/>
+          <w:lang w:val="en-US"/>
+        </w:rPr>
+      </w:pPr>
+    </w:p>
+    <w:p>
+      <w:pPr>
+        <w:jc w:val="center"/>
+        <w:rPr>
+          <w:b/>
+          <w:bCs/>
+          <w:sz w:val="40"/>
+          <w:szCs w:val="40"/>
+          <w:lang w:val="en-US"/>
+        </w:rPr>
+      </w:pPr>
+    </w:p>
+    <w:p>
+      <w:pPr>
+        <w:jc w:val="center"/>
+        <w:rPr>
+          <w:b/>
+          <w:bCs/>
+          <w:sz w:val="40"/>
+          <w:szCs w:val="40"/>
+          <w:lang w:val="en-US"/>
+        </w:rPr>
+      </w:pPr>
+    </w:p>
+    <w:p>
+      <w:pPr>
+        <w:rPr>
+          <w:b/>
+          <w:bCs/>
+          <w:sz w:val="40"/>
+          <w:szCs w:val="40"/>
+          <w:lang w:val="en-US"/>
+        </w:rPr>
+      </w:pPr>
+    </w:p>
+    <w:p>
+      <w:pPr>
+        <w:jc w:val="center"/>
+        <w:rPr>
+          <w:b/>
+          <w:bCs/>
+          <w:sz w:val="40"/>
+          <w:szCs w:val="40"/>
+          <w:lang w:val="en-US"/>
+        </w:rPr>
+      </w:pPr>
+    </w:p>
+    <w:p>
+      <w:pPr>
+        <w:jc w:val="center"/>
+        <w:rPr>
+          <w:b/>
+          <w:bCs/>
+          <w:sz w:val="40"/>
+          <w:szCs w:val="40"/>
+          <w:lang w:val="en-US"/>
+        </w:rPr>
+      </w:pPr>
+    </w:p>
+    <w:p>
+      <w:pPr>
+        <w:jc w:val="center"/>
+        <w:rPr>
+          <w:b/>
+          <w:bCs/>
+          <w:sz w:val="40"/>
+          <w:szCs w:val="40"/>
+          <w:lang w:val="en-US"/>
+        </w:rPr>
+      </w:pPr>
+      <w:r>
+        <w:rPr>
+          <w:b/>
+          <w:bCs/>
+          <w:sz w:val="40"/>
+          <w:szCs w:val="40"/>
+          <w:lang w:val="en-US"/>
+        </w:rPr>
         <w:t>List Of Abbreviations</w:t>
       </w:r>
     </w:p>
@@ -3305,172 +3400,235 @@
       <w:pPr>
         <w:jc w:val="center"/>
         <w:rPr>
-          <w:b/>
-          <w:bCs/>
-          <w:sz w:val="40"/>
-          <w:szCs w:val="40"/>
-          <w:lang w:val="en-US"/>
-        </w:rPr>
-      </w:pPr>
-    </w:p>
-    <w:p>
-      <w:pPr>
-        <w:jc w:val="center"/>
-        <w:rPr>
-          <w:b/>
-          <w:bCs/>
-          <w:sz w:val="40"/>
-          <w:szCs w:val="40"/>
-          <w:lang w:val="en-US"/>
-        </w:rPr>
-      </w:pPr>
-    </w:p>
-    <w:p>
-      <w:pPr>
-        <w:jc w:val="center"/>
-        <w:rPr>
-          <w:b/>
-          <w:bCs/>
-          <w:sz w:val="40"/>
-          <w:szCs w:val="40"/>
-          <w:lang w:val="en-US"/>
-        </w:rPr>
-      </w:pPr>
-    </w:p>
-    <w:p>
-      <w:pPr>
-        <w:jc w:val="center"/>
-        <w:rPr>
-          <w:b/>
-          <w:bCs/>
-          <w:sz w:val="40"/>
-          <w:szCs w:val="40"/>
-          <w:lang w:val="en-US"/>
-        </w:rPr>
-      </w:pPr>
-    </w:p>
-    <w:p>
-      <w:pPr>
-        <w:jc w:val="center"/>
-        <w:rPr>
-          <w:b/>
-          <w:bCs/>
-          <w:sz w:val="40"/>
-          <w:szCs w:val="40"/>
-          <w:lang w:val="en-US"/>
-        </w:rPr>
-      </w:pPr>
-    </w:p>
-    <w:p>
-      <w:pPr>
-        <w:jc w:val="center"/>
-        <w:rPr>
-          <w:b/>
-          <w:bCs/>
-          <w:sz w:val="40"/>
-          <w:szCs w:val="40"/>
-          <w:lang w:val="en-US"/>
-        </w:rPr>
-      </w:pPr>
-    </w:p>
-    <w:p>
-      <w:pPr>
-        <w:jc w:val="center"/>
-        <w:rPr>
-          <w:b/>
-          <w:bCs/>
-          <w:sz w:val="40"/>
-          <w:szCs w:val="40"/>
-          <w:lang w:val="en-US"/>
-        </w:rPr>
-      </w:pPr>
-    </w:p>
-    <w:p>
-      <w:pPr>
-        <w:jc w:val="center"/>
-        <w:rPr>
-          <w:b/>
-          <w:bCs/>
-          <w:sz w:val="40"/>
-          <w:szCs w:val="40"/>
-          <w:lang w:val="en-US"/>
-        </w:rPr>
-      </w:pPr>
-    </w:p>
-    <w:p>
-      <w:pPr>
-        <w:jc w:val="center"/>
-        <w:rPr>
-          <w:b/>
-          <w:bCs/>
-          <w:sz w:val="40"/>
-          <w:szCs w:val="40"/>
-          <w:lang w:val="en-US"/>
-        </w:rPr>
-      </w:pPr>
-    </w:p>
-    <w:p>
-      <w:pPr>
-        <w:jc w:val="center"/>
-        <w:rPr>
-          <w:b/>
-          <w:bCs/>
-          <w:sz w:val="40"/>
-          <w:szCs w:val="40"/>
-          <w:lang w:val="en-US"/>
-        </w:rPr>
-      </w:pPr>
-    </w:p>
-    <w:p>
-      <w:pPr>
-        <w:jc w:val="center"/>
-        <w:rPr>
-          <w:b/>
-          <w:bCs/>
-          <w:sz w:val="40"/>
-          <w:szCs w:val="40"/>
-          <w:lang w:val="en-US"/>
-        </w:rPr>
-      </w:pPr>
-    </w:p>
-    <w:p>
-      <w:pPr>
-        <w:jc w:val="center"/>
-        <w:rPr>
-          <w:b/>
-          <w:bCs/>
-          <w:sz w:val="40"/>
-          <w:szCs w:val="40"/>
-          <w:lang w:val="en-US"/>
-        </w:rPr>
-      </w:pPr>
-    </w:p>
-    <w:p>
-      <w:pPr>
-        <w:jc w:val="center"/>
-        <w:rPr>
-          <w:b/>
-          <w:bCs/>
-          <w:sz w:val="40"/>
-          <w:szCs w:val="40"/>
-          <w:lang w:val="en-US"/>
-        </w:rPr>
-      </w:pPr>
-    </w:p>
-    <w:p>
-      <w:pPr>
-        <w:jc w:val="center"/>
-        <w:rPr>
-          <w:b/>
-          <w:bCs/>
-          <w:sz w:val="40"/>
-          <w:szCs w:val="40"/>
-          <w:lang w:val="en-US"/>
-        </w:rPr>
-      </w:pPr>
-    </w:p>
-    <w:p>
-      <w:pPr>
+          <w:sz w:val="40"/>
+          <w:szCs w:val="40"/>
+          <w:lang w:val="en-US"/>
+        </w:rPr>
+      </w:pPr>
+      <w:r>
+        <w:rPr>
+          <w:b/>
+          <w:bCs/>
+          <w:sz w:val="40"/>
+          <w:szCs w:val="40"/>
+          <w:lang w:val="en-US"/>
+        </w:rPr>
+        <w:t>SAT</w:t>
+      </w:r>
+      <w:r>
+        <w:rPr>
+          <w:b/>
+          <w:bCs/>
+          <w:sz w:val="40"/>
+          <w:szCs w:val="40"/>
+          <w:lang w:val="en-US"/>
+        </w:rPr>
+        <w:tab/>
+      </w:r>
+      <w:r>
+        <w:rPr>
+          <w:b/>
+          <w:bCs/>
+          <w:sz w:val="40"/>
+          <w:szCs w:val="40"/>
+          <w:lang w:val="en-US"/>
+        </w:rPr>
+        <w:tab/>
+      </w:r>
+      <w:r>
+        <w:rPr>
+          <w:sz w:val="40"/>
+          <w:szCs w:val="40"/>
+          <w:lang w:val="en-US"/>
+        </w:rPr>
+        <w:t>Boolean Satisfiability</w:t>
+      </w:r>
+    </w:p>
+    <w:p>
+      <w:pPr>
+        <w:jc w:val="center"/>
+        <w:rPr>
+          <w:sz w:val="40"/>
+          <w:szCs w:val="40"/>
+          <w:lang w:val="en-US"/>
+        </w:rPr>
+      </w:pPr>
+      <w:r>
+        <w:rPr>
+          <w:b/>
+          <w:bCs/>
+          <w:sz w:val="40"/>
+          <w:szCs w:val="40"/>
+          <w:lang w:val="en-US"/>
+        </w:rPr>
+        <w:t>CNF</w:t>
+      </w:r>
+      <w:r>
+        <w:rPr>
+          <w:b/>
+          <w:bCs/>
+          <w:sz w:val="40"/>
+          <w:szCs w:val="40"/>
+          <w:lang w:val="en-US"/>
+        </w:rPr>
+        <w:tab/>
+      </w:r>
+      <w:r>
+        <w:rPr>
+          <w:sz w:val="40"/>
+          <w:szCs w:val="40"/>
+          <w:lang w:val="en-US"/>
+        </w:rPr>
+        <w:t>Conjunctive Normal Form</w:t>
+      </w:r>
+    </w:p>
+    <w:p>
+      <w:pPr>
+        <w:jc w:val="center"/>
+        <w:rPr>
+          <w:b/>
+          <w:bCs/>
+          <w:sz w:val="40"/>
+          <w:szCs w:val="40"/>
+          <w:lang w:val="en-US"/>
+        </w:rPr>
+      </w:pPr>
+    </w:p>
+    <w:p>
+      <w:pPr>
+        <w:jc w:val="center"/>
+        <w:rPr>
+          <w:b/>
+          <w:bCs/>
+          <w:sz w:val="40"/>
+          <w:szCs w:val="40"/>
+          <w:lang w:val="en-US"/>
+        </w:rPr>
+      </w:pPr>
+    </w:p>
+    <w:p>
+      <w:pPr>
+        <w:jc w:val="center"/>
+        <w:rPr>
+          <w:b/>
+          <w:bCs/>
+          <w:sz w:val="40"/>
+          <w:szCs w:val="40"/>
+          <w:lang w:val="en-US"/>
+        </w:rPr>
+      </w:pPr>
+    </w:p>
+    <w:p>
+      <w:pPr>
+        <w:jc w:val="center"/>
+        <w:rPr>
+          <w:b/>
+          <w:bCs/>
+          <w:sz w:val="40"/>
+          <w:szCs w:val="40"/>
+          <w:lang w:val="en-US"/>
+        </w:rPr>
+      </w:pPr>
+    </w:p>
+    <w:p>
+      <w:pPr>
+        <w:jc w:val="center"/>
+        <w:rPr>
+          <w:b/>
+          <w:bCs/>
+          <w:sz w:val="40"/>
+          <w:szCs w:val="40"/>
+          <w:lang w:val="en-US"/>
+        </w:rPr>
+      </w:pPr>
+    </w:p>
+    <w:p>
+      <w:pPr>
+        <w:jc w:val="center"/>
+        <w:rPr>
+          <w:b/>
+          <w:bCs/>
+          <w:sz w:val="40"/>
+          <w:szCs w:val="40"/>
+          <w:lang w:val="en-US"/>
+        </w:rPr>
+      </w:pPr>
+    </w:p>
+    <w:p>
+      <w:pPr>
+        <w:jc w:val="center"/>
+        <w:rPr>
+          <w:b/>
+          <w:bCs/>
+          <w:sz w:val="40"/>
+          <w:szCs w:val="40"/>
+          <w:lang w:val="en-US"/>
+        </w:rPr>
+      </w:pPr>
+    </w:p>
+    <w:p>
+      <w:pPr>
+        <w:jc w:val="center"/>
+        <w:rPr>
+          <w:b/>
+          <w:bCs/>
+          <w:sz w:val="40"/>
+          <w:szCs w:val="40"/>
+          <w:lang w:val="en-US"/>
+        </w:rPr>
+      </w:pPr>
+    </w:p>
+    <w:p>
+      <w:pPr>
+        <w:jc w:val="center"/>
+        <w:rPr>
+          <w:b/>
+          <w:bCs/>
+          <w:sz w:val="40"/>
+          <w:szCs w:val="40"/>
+          <w:lang w:val="en-US"/>
+        </w:rPr>
+      </w:pPr>
+    </w:p>
+    <w:p>
+      <w:pPr>
+        <w:jc w:val="center"/>
+        <w:rPr>
+          <w:b/>
+          <w:bCs/>
+          <w:sz w:val="40"/>
+          <w:szCs w:val="40"/>
+          <w:lang w:val="en-US"/>
+        </w:rPr>
+      </w:pPr>
+    </w:p>
+    <w:p>
+      <w:pPr>
+        <w:jc w:val="center"/>
+        <w:rPr>
+          <w:b/>
+          <w:bCs/>
+          <w:sz w:val="40"/>
+          <w:szCs w:val="40"/>
+          <w:lang w:val="en-US"/>
+        </w:rPr>
+      </w:pPr>
+    </w:p>
+    <w:p>
+      <w:pPr>
+        <w:jc w:val="center"/>
+        <w:rPr>
+          <w:b/>
+          <w:bCs/>
+          <w:sz w:val="40"/>
+          <w:szCs w:val="40"/>
+          <w:lang w:val="en-US"/>
+        </w:rPr>
+      </w:pPr>
+    </w:p>
+    <w:p>
+      <w:pPr>
+        <w:jc w:val="center"/>
         <w:rPr>
           <w:b/>
           <w:bCs/>
@@ -3499,20 +3657,29 @@
           <w:szCs w:val="52"/>
           <w:lang w:val="en-US"/>
         </w:rPr>
-        <w:lastRenderedPageBreak/>
-        <w:t>Literature Review</w:t>
-      </w:r>
-    </w:p>
-    <w:p>
-      <w:pPr>
-        <w:rPr>
-          <w:b/>
-          <w:bCs/>
-          <w:sz w:val="40"/>
-          <w:szCs w:val="40"/>
-          <w:lang w:val="en-US"/>
-        </w:rPr>
-      </w:pPr>
+        <w:t>Theoretical Background</w:t>
+      </w:r>
+    </w:p>
+    <w:p>
+      <w:pPr>
+        <w:rPr>
+          <w:b/>
+          <w:bCs/>
+          <w:sz w:val="40"/>
+          <w:szCs w:val="40"/>
+          <w:lang w:val="en-US"/>
+        </w:rPr>
+      </w:pPr>
+      <w:r>
+        <w:rPr>
+          <w:b/>
+          <w:bCs/>
+          <w:sz w:val="40"/>
+          <w:szCs w:val="40"/>
+          <w:lang w:val="en-US"/>
+        </w:rPr>
+        <w:t xml:space="preserve">2.1 </w:t>
+      </w:r>
       <w:r>
         <w:rPr>
           <w:b/>
@@ -3546,15 +3713,7 @@
           <w:szCs w:val="28"/>
           <w:lang w:val="en-US"/>
         </w:rPr>
-        <w:t xml:space="preserve"> </w:t>
-      </w:r>
-      <w:r>
-        <w:rPr>
-          <w:sz w:val="28"/>
-          <w:szCs w:val="28"/>
-          <w:lang w:val="en-US"/>
-        </w:rPr>
-        <w:t>seven</w:t>
+        <w:t xml:space="preserve"> seven</w:t>
       </w:r>
       <w:r>
         <w:rPr>
@@ -3635,7 +3794,17 @@
           <w:szCs w:val="28"/>
           <w:lang w:val="en-US"/>
         </w:rPr>
-        <w:t xml:space="preserve"> Polynomial Time</w:t>
+        <w:t xml:space="preserve">.1 </w:t>
+      </w:r>
+      <w:r>
+        <w:rPr>
+          <w:b/>
+          <w:bCs/>
+          <w:sz w:val="28"/>
+          <w:szCs w:val="28"/>
+          <w:lang w:val="en-US"/>
+        </w:rPr>
+        <w:t>Polynomial Time</w:t>
       </w:r>
     </w:p>
     <w:p>
@@ -3812,6 +3981,7 @@
           <w:szCs w:val="28"/>
           <w:lang w:val="en-MT"/>
         </w:rPr>
+        <w:lastRenderedPageBreak/>
         <w:t xml:space="preserve">Figure </w:t>
       </w:r>
       <w:r>
@@ -3855,7 +4025,6 @@
           <w:szCs w:val="28"/>
           <w:lang w:val="en-US"/>
         </w:rPr>
-        <w:lastRenderedPageBreak/>
         <w:t>2</w:t>
       </w:r>
       <w:r>
@@ -3876,17 +4045,17 @@
           <w:szCs w:val="28"/>
           <w:lang w:val="en-US"/>
         </w:rPr>
-        <w:t>2 Non-deterministic</w:t>
-      </w:r>
-      <w:r>
-        <w:rPr>
-          <w:b/>
-          <w:bCs/>
-          <w:sz w:val="28"/>
-          <w:szCs w:val="28"/>
-          <w:lang w:val="en-US"/>
-        </w:rPr>
-        <w:t xml:space="preserve"> Polynomial Time</w:t>
+        <w:t>1.</w:t>
+      </w:r>
+      <w:r>
+        <w:rPr>
+          <w:b/>
+          <w:bCs/>
+          <w:sz w:val="28"/>
+          <w:szCs w:val="28"/>
+          <w:lang w:val="en-US"/>
+        </w:rPr>
+        <w:t>2 Non-deterministic Polynomial Time</w:t>
       </w:r>
     </w:p>
     <w:p>
@@ -4020,39 +4189,7 @@
           <w:szCs w:val="28"/>
           <w:lang w:val="en-US"/>
         </w:rPr>
-        <w:t xml:space="preserve">: </w:t>
-      </w:r>
-      <w:r>
-        <w:rPr>
-          <w:sz w:val="28"/>
-          <w:szCs w:val="28"/>
-          <w:lang w:val="en-US"/>
-        </w:rPr>
-        <w:t>Complexity Classes</w:t>
-      </w:r>
-      <w:r>
-        <w:rPr>
-          <w:sz w:val="28"/>
-          <w:szCs w:val="28"/>
-          <w:lang w:val="en-US"/>
-        </w:rPr>
-        <w:t xml:space="preserve"> [</w:t>
-      </w:r>
-      <w:r>
-        <w:rPr>
-          <w:sz w:val="28"/>
-          <w:szCs w:val="28"/>
-          <w:lang w:val="en-US"/>
-        </w:rPr>
-        <w:t>4</w:t>
-      </w:r>
-      <w:r>
-        <w:rPr>
-          <w:sz w:val="28"/>
-          <w:szCs w:val="28"/>
-          <w:lang w:val="en-US"/>
-        </w:rPr>
-        <w:t>]</w:t>
+        <w:t>: Complexity Classes [4]</w:t>
       </w:r>
     </w:p>
     <w:p>
@@ -4396,6 +4533,7 @@
                 <w:szCs w:val="28"/>
                 <w:lang w:val="en-MT"/>
               </w:rPr>
+              <w:lastRenderedPageBreak/>
               <w:t>NP-</w:t>
             </w:r>
             <w:r>
@@ -4586,15 +4724,7 @@
           <w:szCs w:val="28"/>
           <w:lang w:val="en-US"/>
         </w:rPr>
-        <w:t>: Complexity Clas</w:t>
-      </w:r>
-      <w:r>
-        <w:rPr>
-          <w:sz w:val="28"/>
-          <w:szCs w:val="28"/>
-          <w:lang w:val="en-US"/>
-        </w:rPr>
-        <w:t>s Functions</w:t>
+        <w:t>: Complexity Class Functions</w:t>
       </w:r>
     </w:p>
     <w:p>
@@ -4635,6 +4765,16 @@
           <w:lang w:val="en-US"/>
         </w:rPr>
         <w:t>.</w:t>
+      </w:r>
+      <w:r>
+        <w:rPr>
+          <w:b/>
+          <w:bCs/>
+          <w:sz w:val="28"/>
+          <w:szCs w:val="28"/>
+          <w:lang w:val="en-US"/>
+        </w:rPr>
+        <w:t>1.</w:t>
       </w:r>
       <w:r>
         <w:rPr>
@@ -4912,27 +5052,17 @@
           <w:szCs w:val="28"/>
           <w:lang w:val="en-US"/>
         </w:rPr>
-        <w:t>4</w:t>
-      </w:r>
-      <w:r>
-        <w:rPr>
-          <w:b/>
-          <w:bCs/>
-          <w:sz w:val="28"/>
-          <w:szCs w:val="28"/>
-          <w:lang w:val="en-US"/>
-        </w:rPr>
-        <w:t xml:space="preserve"> NP-</w:t>
-      </w:r>
-      <w:r>
-        <w:rPr>
-          <w:b/>
-          <w:bCs/>
-          <w:sz w:val="28"/>
-          <w:szCs w:val="28"/>
-          <w:lang w:val="en-US"/>
-        </w:rPr>
-        <w:t>Har</w:t>
+        <w:t>1.</w:t>
+      </w:r>
+      <w:r>
+        <w:rPr>
+          <w:b/>
+          <w:bCs/>
+          <w:sz w:val="28"/>
+          <w:szCs w:val="28"/>
+          <w:lang w:val="en-US"/>
+        </w:rPr>
+        <w:t>4 NP-Har</w:t>
       </w:r>
       <w:r>
         <w:rPr>
@@ -4959,6 +5089,2318 @@
           <w:szCs w:val="28"/>
         </w:rPr>
         <w:t xml:space="preserve">NP-hard problems are those to which </w:t>
+      </w:r>
+      <w:r>
+        <w:rPr>
+          <w:sz w:val="28"/>
+          <w:szCs w:val="28"/>
+        </w:rPr>
+        <w:t>every problem in NP can be reduced in polynomial time, making them at least as challenging as NP-complete</w:t>
+      </w:r>
+      <w:r>
+        <w:rPr>
+          <w:sz w:val="28"/>
+          <w:szCs w:val="28"/>
+        </w:rPr>
+        <w:t xml:space="preserve"> problems. Importantly, NP-hard problems are not required to be in NP</w:t>
+      </w:r>
+      <w:r>
+        <w:rPr>
+          <w:sz w:val="28"/>
+          <w:szCs w:val="28"/>
+        </w:rPr>
+        <w:t xml:space="preserve"> </w:t>
+      </w:r>
+      <w:r>
+        <w:rPr>
+          <w:sz w:val="28"/>
+          <w:szCs w:val="28"/>
+        </w:rPr>
+        <w:t>-</w:t>
+      </w:r>
+      <w:r>
+        <w:rPr>
+          <w:sz w:val="28"/>
+          <w:szCs w:val="28"/>
+        </w:rPr>
+        <w:t xml:space="preserve"> </w:t>
+      </w:r>
+      <w:r>
+        <w:rPr>
+          <w:sz w:val="28"/>
+          <w:szCs w:val="28"/>
+        </w:rPr>
+        <w:t>they may lack efficient verifiers or even be undecidable. In contrast, NP-</w:t>
+      </w:r>
+      <w:r>
+        <w:rPr>
+          <w:sz w:val="28"/>
+          <w:szCs w:val="28"/>
+        </w:rPr>
+        <w:t>c</w:t>
+      </w:r>
+      <w:r>
+        <w:rPr>
+          <w:sz w:val="28"/>
+          <w:szCs w:val="28"/>
+        </w:rPr>
+        <w:t>omplete problems must be both in NP (verifiable in polynomial time) and NP-hard, placing them among the most difficult problems within NP</w:t>
+      </w:r>
+      <w:r>
+        <w:rPr>
+          <w:sz w:val="28"/>
+          <w:szCs w:val="28"/>
+        </w:rPr>
+        <w:t xml:space="preserve"> [6]</w:t>
+      </w:r>
+      <w:r>
+        <w:rPr>
+          <w:sz w:val="28"/>
+          <w:szCs w:val="28"/>
+        </w:rPr>
+        <w:t>.</w:t>
+      </w:r>
+    </w:p>
+    <w:p>
+      <w:pPr>
+        <w:rPr>
+          <w:sz w:val="28"/>
+          <w:szCs w:val="28"/>
+          <w:lang w:val="en-US"/>
+        </w:rPr>
+      </w:pPr>
+    </w:p>
+    <w:p>
+      <w:pPr>
+        <w:rPr>
+          <w:sz w:val="28"/>
+          <w:szCs w:val="28"/>
+          <w:lang w:val="en-US"/>
+        </w:rPr>
+      </w:pPr>
+      <w:r>
+        <w:rPr>
+          <w:sz w:val="28"/>
+          <w:szCs w:val="28"/>
+          <w:lang w:val="en-US"/>
+        </w:rPr>
+        <w:t xml:space="preserve">Such example of an NP-Hard problem is the Halting Problem, which asks </w:t>
+      </w:r>
+      <w:r>
+        <w:rPr>
+          <w:sz w:val="28"/>
+          <w:szCs w:val="28"/>
+        </w:rPr>
+        <w:t>whether a given computer program will eventually stop running (halt) or continue executing forever, for a specified input. Alan Turing proved in 1936 that there is no general algorithm capable of solving this problem for all possible program–input pairs, making it undecidable</w:t>
+      </w:r>
+      <w:r>
+        <w:rPr>
+          <w:sz w:val="28"/>
+          <w:szCs w:val="28"/>
+        </w:rPr>
+        <w:t xml:space="preserve"> [7].</w:t>
+      </w:r>
+    </w:p>
+    <w:p>
+      <w:pPr>
+        <w:rPr>
+          <w:sz w:val="28"/>
+          <w:szCs w:val="28"/>
+          <w:lang w:val="en-US"/>
+        </w:rPr>
+      </w:pPr>
+    </w:p>
+    <w:p>
+      <w:pPr>
+        <w:rPr>
+          <w:b/>
+          <w:bCs/>
+          <w:sz w:val="28"/>
+          <w:szCs w:val="28"/>
+          <w:lang w:val="en-US"/>
+        </w:rPr>
+      </w:pPr>
+      <w:r>
+        <w:rPr>
+          <w:b/>
+          <w:bCs/>
+          <w:sz w:val="28"/>
+          <w:szCs w:val="28"/>
+          <w:lang w:val="en-US"/>
+        </w:rPr>
+        <w:t>2.</w:t>
+      </w:r>
+      <w:r>
+        <w:rPr>
+          <w:b/>
+          <w:bCs/>
+          <w:sz w:val="28"/>
+          <w:szCs w:val="28"/>
+          <w:lang w:val="en-US"/>
+        </w:rPr>
+        <w:t>1.</w:t>
+      </w:r>
+      <w:r>
+        <w:rPr>
+          <w:b/>
+          <w:bCs/>
+          <w:sz w:val="28"/>
+          <w:szCs w:val="28"/>
+          <w:lang w:val="en-US"/>
+        </w:rPr>
+        <w:t>5 P vs NP Conclusion</w:t>
+      </w:r>
+    </w:p>
+    <w:p>
+      <w:pPr>
+        <w:rPr>
+          <w:sz w:val="28"/>
+          <w:szCs w:val="28"/>
+          <w:lang w:val="en-US"/>
+        </w:rPr>
+      </w:pPr>
+      <w:r>
+        <w:rPr>
+          <w:sz w:val="28"/>
+          <w:szCs w:val="28"/>
+          <w:lang w:val="en-US"/>
+        </w:rPr>
+        <w:t>Hence, P = NP is equivalent to stating “Is every problem whose solution is easy to check, also easy to solve?”</w:t>
+      </w:r>
+      <w:r>
+        <w:rPr>
+          <w:sz w:val="28"/>
+          <w:szCs w:val="28"/>
+          <w:lang w:val="en-US"/>
+        </w:rPr>
+        <w:t xml:space="preserve">. This question </w:t>
+      </w:r>
+      <w:r>
+        <w:rPr>
+          <w:sz w:val="28"/>
+          <w:szCs w:val="28"/>
+          <w:lang w:val="en-US"/>
+        </w:rPr>
+        <w:t>is</w:t>
+      </w:r>
+      <w:r>
+        <w:rPr>
+          <w:sz w:val="28"/>
+          <w:szCs w:val="28"/>
+          <w:lang w:val="en-US"/>
+        </w:rPr>
+        <w:t xml:space="preserve"> one of the most important open problems in theoretical computer science, with far-reaching implications.</w:t>
+      </w:r>
+      <w:r>
+        <w:rPr>
+          <w:sz w:val="28"/>
+          <w:szCs w:val="28"/>
+          <w:lang w:val="en-US"/>
+        </w:rPr>
+        <w:t xml:space="preserve"> If P = NP were proven true, a wide range of problems currently thought to be intractable could be solved efficiently, revolutionizing fields such as cryptography, optimization, logistics, artificial intelligence and bioinformatics amongst others. Conversely, if P != NP, it would confirm that certain problems are incapable of efficient solutions.</w:t>
+      </w:r>
+    </w:p>
+    <w:p>
+      <w:pPr>
+        <w:jc w:val="center"/>
+        <w:rPr>
+          <w:sz w:val="28"/>
+          <w:szCs w:val="28"/>
+          <w:lang w:val="en-US"/>
+        </w:rPr>
+      </w:pPr>
+    </w:p>
+    <w:p>
+      <w:pPr>
+        <w:jc w:val="center"/>
+        <w:rPr>
+          <w:sz w:val="28"/>
+          <w:szCs w:val="28"/>
+          <w:lang w:val="en-US"/>
+        </w:rPr>
+      </w:pPr>
+    </w:p>
+    <w:p>
+      <w:pPr>
+        <w:rPr>
+          <w:b/>
+          <w:bCs/>
+          <w:sz w:val="40"/>
+          <w:szCs w:val="40"/>
+          <w:lang w:val="en-US"/>
+        </w:rPr>
+      </w:pPr>
+      <w:r>
+        <w:rPr>
+          <w:b/>
+          <w:bCs/>
+          <w:sz w:val="40"/>
+          <w:szCs w:val="40"/>
+          <w:lang w:val="en-US"/>
+        </w:rPr>
+        <w:t>2.2 Boolean Satisfiability (SAT)</w:t>
+      </w:r>
+    </w:p>
+    <w:p>
+      <w:pPr>
+        <w:rPr>
+          <w:sz w:val="28"/>
+          <w:szCs w:val="28"/>
+        </w:rPr>
+      </w:pPr>
+      <w:r>
+        <w:rPr>
+          <w:sz w:val="28"/>
+          <w:szCs w:val="28"/>
+          <w:lang w:val="en-US"/>
+        </w:rPr>
+        <w:t xml:space="preserve">Boolean Satisfiability is the task of determining whether a Boolean formula can be made true by assigning truth values to its variables. Given a propositional formula: </w:t>
+      </w:r>
+      <w:r>
+        <w:rPr>
+          <w:sz w:val="28"/>
+          <w:szCs w:val="28"/>
+        </w:rPr>
+        <w:t>ϕ(x₁, x₂, …, x</w:t>
+      </w:r>
+      <w:r>
+        <w:rPr>
+          <w:rFonts w:ascii="Cambria Math" w:hAnsi="Cambria Math" w:cs="Cambria Math"/>
+          <w:sz w:val="28"/>
+          <w:szCs w:val="28"/>
+        </w:rPr>
+        <w:t>ₙ</w:t>
+      </w:r>
+      <w:r>
+        <w:rPr>
+          <w:sz w:val="28"/>
+          <w:szCs w:val="28"/>
+        </w:rPr>
+        <w:t>)</w:t>
+      </w:r>
+      <w:r>
+        <w:rPr>
+          <w:sz w:val="28"/>
+          <w:szCs w:val="28"/>
+        </w:rPr>
+        <w:t xml:space="preserve">, </w:t>
+      </w:r>
+      <w:r>
+        <w:rPr>
+          <w:sz w:val="28"/>
+          <w:szCs w:val="28"/>
+          <w:lang w:val="en-US"/>
+        </w:rPr>
+        <w:t>SAT checks whether there exists an assignment</w:t>
+      </w:r>
+      <w:r>
+        <w:rPr>
+          <w:sz w:val="28"/>
+          <w:szCs w:val="28"/>
+          <w:lang w:val="en-US"/>
+        </w:rPr>
+        <w:t xml:space="preserve"> for the given literals such that </w:t>
+      </w:r>
+      <w:r>
+        <w:rPr>
+          <w:sz w:val="28"/>
+          <w:szCs w:val="28"/>
+        </w:rPr>
+        <w:t>ϕ</w:t>
+      </w:r>
+      <w:r>
+        <w:rPr>
+          <w:sz w:val="28"/>
+          <w:szCs w:val="28"/>
+        </w:rPr>
+        <w:t xml:space="preserve"> evaluates </w:t>
+      </w:r>
+      <w:proofErr w:type="gramStart"/>
+      <w:r>
+        <w:rPr>
+          <w:sz w:val="28"/>
+          <w:szCs w:val="28"/>
+        </w:rPr>
+        <w:t>to</w:t>
+      </w:r>
+      <w:proofErr w:type="gramEnd"/>
+      <w:r>
+        <w:rPr>
+          <w:sz w:val="28"/>
+          <w:szCs w:val="28"/>
+        </w:rPr>
+        <w:t xml:space="preserve"> True [8]. Example:</w:t>
+      </w:r>
+    </w:p>
+    <w:p>
+      <w:pPr>
+        <w:rPr>
+          <w:sz w:val="28"/>
+          <w:szCs w:val="28"/>
+        </w:rPr>
+      </w:pPr>
+    </w:p>
+    <w:p>
+      <w:pPr>
+        <w:jc w:val="center"/>
+        <w:rPr>
+          <w:sz w:val="28"/>
+          <w:szCs w:val="28"/>
+          <w:lang w:val="en-US"/>
+        </w:rPr>
+      </w:pPr>
+      <w:r>
+        <w:rPr>
+          <w:sz w:val="28"/>
+          <w:szCs w:val="28"/>
+          <w:lang w:val="en-US"/>
+        </w:rPr>
+        <w:t xml:space="preserve">(x </w:t>
+      </w:r>
+      <w:r>
+        <w:rPr>
+          <w:rFonts w:ascii="Cambria Math" w:hAnsi="Cambria Math" w:cs="Cambria Math"/>
+          <w:sz w:val="28"/>
+          <w:szCs w:val="28"/>
+          <w:lang w:val="en-US"/>
+        </w:rPr>
+        <w:t>∨</w:t>
+      </w:r>
+      <w:r>
+        <w:rPr>
+          <w:sz w:val="28"/>
+          <w:szCs w:val="28"/>
+          <w:lang w:val="en-US"/>
+        </w:rPr>
+        <w:t xml:space="preserve"> y)</w:t>
+      </w:r>
+      <w:r>
+        <w:rPr>
+          <w:rFonts w:ascii="Cambria Math" w:hAnsi="Cambria Math" w:cs="Cambria Math"/>
+          <w:lang w:val="en-US"/>
+        </w:rPr>
+        <w:t xml:space="preserve"> </w:t>
+      </w:r>
+      <w:r>
+        <w:rPr>
+          <w:rFonts w:ascii="Cambria Math" w:hAnsi="Cambria Math" w:cs="Cambria Math"/>
+          <w:sz w:val="28"/>
+          <w:szCs w:val="28"/>
+          <w:lang w:val="en-US"/>
+        </w:rPr>
+        <w:t>∧</w:t>
+      </w:r>
+      <w:r>
+        <w:rPr>
+          <w:sz w:val="28"/>
+          <w:szCs w:val="28"/>
+          <w:lang w:val="en-US"/>
+        </w:rPr>
+        <w:t xml:space="preserve"> (</w:t>
+      </w:r>
+      <w:r>
+        <w:rPr>
+          <w:sz w:val="28"/>
+          <w:szCs w:val="28"/>
+          <w:lang w:val="en-US"/>
+        </w:rPr>
+        <w:t>¬</w:t>
+      </w:r>
+      <w:r>
+        <w:rPr>
+          <w:sz w:val="28"/>
+          <w:szCs w:val="28"/>
+          <w:lang w:val="en-US"/>
+        </w:rPr>
+        <w:t>x V z) is satisfiable with</w:t>
+      </w:r>
+      <w:r>
+        <w:rPr>
+          <w:sz w:val="28"/>
+          <w:szCs w:val="28"/>
+          <w:lang w:val="en-US"/>
+        </w:rPr>
+        <w:t xml:space="preserve"> the assignment:</w:t>
+      </w:r>
+    </w:p>
+    <w:p>
+      <w:pPr>
+        <w:jc w:val="center"/>
+        <w:rPr>
+          <w:sz w:val="28"/>
+          <w:szCs w:val="28"/>
+          <w:lang w:val="en-US"/>
+        </w:rPr>
+      </w:pPr>
+      <w:r>
+        <w:rPr>
+          <w:sz w:val="28"/>
+          <w:szCs w:val="28"/>
+          <w:lang w:val="en-US"/>
+        </w:rPr>
+        <w:t>X = False, y = True, z = Tru</w:t>
+      </w:r>
+      <w:r>
+        <w:rPr>
+          <w:sz w:val="28"/>
+          <w:szCs w:val="28"/>
+          <w:lang w:val="en-US"/>
+        </w:rPr>
+        <w:t>e</w:t>
+      </w:r>
+    </w:p>
+    <w:p>
+      <w:pPr>
+        <w:jc w:val="center"/>
+        <w:rPr>
+          <w:sz w:val="28"/>
+          <w:szCs w:val="28"/>
+          <w:lang w:val="en-US"/>
+        </w:rPr>
+      </w:pPr>
+    </w:p>
+    <w:p>
+      <w:pPr>
+        <w:rPr>
+          <w:b/>
+          <w:bCs/>
+          <w:sz w:val="28"/>
+          <w:szCs w:val="28"/>
+          <w:lang w:val="en-US"/>
+        </w:rPr>
+      </w:pPr>
+      <w:r>
+        <w:rPr>
+          <w:b/>
+          <w:bCs/>
+          <w:sz w:val="28"/>
+          <w:szCs w:val="28"/>
+          <w:lang w:val="en-US"/>
+        </w:rPr>
+        <w:t>2.2.</w:t>
+      </w:r>
+      <w:r>
+        <w:rPr>
+          <w:b/>
+          <w:bCs/>
+          <w:sz w:val="28"/>
+          <w:szCs w:val="28"/>
+          <w:lang w:val="en-US"/>
+        </w:rPr>
+        <w:t>1</w:t>
+      </w:r>
+      <w:r>
+        <w:rPr>
+          <w:b/>
+          <w:bCs/>
+          <w:sz w:val="28"/>
+          <w:szCs w:val="28"/>
+          <w:lang w:val="en-US"/>
+        </w:rPr>
+        <w:t xml:space="preserve"> Conjunctive Normal Form (CNF)</w:t>
+      </w:r>
+    </w:p>
+    <w:p>
+      <w:pPr>
+        <w:rPr>
+          <w:sz w:val="28"/>
+          <w:szCs w:val="28"/>
+          <w:lang w:val="en-US"/>
+        </w:rPr>
+      </w:pPr>
+      <w:r>
+        <w:rPr>
+          <w:sz w:val="28"/>
+          <w:szCs w:val="28"/>
+          <w:lang w:val="en-US"/>
+        </w:rPr>
+        <w:t>To apply SAT solvers, which will be discussed on later throughout the paper – Boolean formulas are expressed in Conjunctive Normal Form:</w:t>
+      </w:r>
+    </w:p>
+    <w:p>
+      <w:pPr>
+        <w:pStyle w:val="ListParagraph"/>
+        <w:numPr>
+          <w:ilvl w:val="0"/>
+          <w:numId w:val="5"/>
+        </w:numPr>
+        <w:rPr>
+          <w:sz w:val="28"/>
+          <w:szCs w:val="28"/>
+          <w:lang w:val="en-US"/>
+        </w:rPr>
+      </w:pPr>
+      <w:r>
+        <w:rPr>
+          <w:sz w:val="28"/>
+          <w:szCs w:val="28"/>
+          <w:lang w:val="en-US"/>
+        </w:rPr>
+        <w:lastRenderedPageBreak/>
+        <w:t xml:space="preserve">Literal: A variable (x) or its negation </w:t>
+      </w:r>
+      <w:r>
+        <w:rPr>
+          <w:sz w:val="28"/>
+          <w:szCs w:val="28"/>
+        </w:rPr>
+        <w:t>(¬x)</w:t>
+      </w:r>
+    </w:p>
+    <w:p>
+      <w:pPr>
+        <w:pStyle w:val="ListParagraph"/>
+        <w:numPr>
+          <w:ilvl w:val="0"/>
+          <w:numId w:val="5"/>
+        </w:numPr>
+        <w:rPr>
+          <w:sz w:val="28"/>
+          <w:szCs w:val="28"/>
+          <w:lang w:val="en-US"/>
+        </w:rPr>
+      </w:pPr>
+      <w:r>
+        <w:rPr>
+          <w:sz w:val="28"/>
+          <w:szCs w:val="28"/>
+          <w:lang w:val="en-US"/>
+        </w:rPr>
+        <w:t xml:space="preserve">Clause: A disjunction (OR) of literals, e.g., (x V </w:t>
+      </w:r>
+      <w:r>
+        <w:rPr>
+          <w:sz w:val="28"/>
+          <w:szCs w:val="28"/>
+        </w:rPr>
+        <w:t>¬</w:t>
+      </w:r>
+      <w:r>
+        <w:rPr>
+          <w:sz w:val="28"/>
+          <w:szCs w:val="28"/>
+        </w:rPr>
+        <w:t>y V z)</w:t>
+      </w:r>
+    </w:p>
+    <w:p>
+      <w:pPr>
+        <w:pStyle w:val="ListParagraph"/>
+        <w:numPr>
+          <w:ilvl w:val="0"/>
+          <w:numId w:val="5"/>
+        </w:numPr>
+        <w:rPr>
+          <w:sz w:val="28"/>
+          <w:szCs w:val="28"/>
+          <w:lang w:val="en-US"/>
+        </w:rPr>
+      </w:pPr>
+      <w:r>
+        <w:rPr>
+          <w:sz w:val="28"/>
+          <w:szCs w:val="28"/>
+        </w:rPr>
+        <w:t>CNF Formula: A conjunction (AND) of Clauses, e.g.:</w:t>
+      </w:r>
+    </w:p>
+    <w:p>
+      <w:pPr>
+        <w:jc w:val="center"/>
+        <w:rPr>
+          <w:sz w:val="28"/>
+          <w:szCs w:val="28"/>
+          <w:lang w:val="en-US"/>
+        </w:rPr>
+      </w:pPr>
+      <w:r>
+        <w:rPr>
+          <w:sz w:val="28"/>
+          <w:szCs w:val="28"/>
+          <w:lang w:val="en-US"/>
+        </w:rPr>
+        <w:t xml:space="preserve">(x V y) </w:t>
+      </w:r>
+      <w:r>
+        <w:rPr>
+          <w:rFonts w:ascii="Cambria Math" w:hAnsi="Cambria Math" w:cs="Cambria Math"/>
+          <w:sz w:val="28"/>
+          <w:szCs w:val="28"/>
+          <w:lang w:val="en-US"/>
+        </w:rPr>
+        <w:t>∧</w:t>
+      </w:r>
+      <w:r>
+        <w:rPr>
+          <w:sz w:val="28"/>
+          <w:szCs w:val="28"/>
+          <w:lang w:val="en-US"/>
+        </w:rPr>
+        <w:t xml:space="preserve"> (¬x V z) </w:t>
+      </w:r>
+      <w:r>
+        <w:rPr>
+          <w:rFonts w:ascii="Cambria Math" w:hAnsi="Cambria Math" w:cs="Cambria Math"/>
+          <w:sz w:val="28"/>
+          <w:szCs w:val="28"/>
+          <w:lang w:val="en-US"/>
+        </w:rPr>
+        <w:t>∧</w:t>
+      </w:r>
+      <w:r>
+        <w:rPr>
+          <w:sz w:val="28"/>
+          <w:szCs w:val="28"/>
+          <w:lang w:val="en-US"/>
+        </w:rPr>
+        <w:t xml:space="preserve"> (¬y V ¬z)</w:t>
+      </w:r>
+    </w:p>
+    <w:p>
+      <w:pPr>
+        <w:rPr>
+          <w:sz w:val="28"/>
+          <w:szCs w:val="28"/>
+          <w:lang w:val="en-US"/>
+        </w:rPr>
+      </w:pPr>
+    </w:p>
+    <w:p>
+      <w:pPr>
+        <w:rPr>
+          <w:sz w:val="28"/>
+          <w:szCs w:val="28"/>
+          <w:lang w:val="en-US"/>
+        </w:rPr>
+      </w:pPr>
+      <w:r>
+        <w:rPr>
+          <w:sz w:val="28"/>
+          <w:szCs w:val="28"/>
+          <w:lang w:val="en-US"/>
+        </w:rPr>
+        <w:t xml:space="preserve">This representation is central </w:t>
+      </w:r>
+      <w:r>
+        <w:rPr>
+          <w:sz w:val="28"/>
+          <w:szCs w:val="28"/>
+          <w:lang w:val="en-US"/>
+        </w:rPr>
+        <w:t>due to most SAT algorithms operating on CNF [</w:t>
+      </w:r>
+      <w:r>
+        <w:rPr>
+          <w:sz w:val="28"/>
+          <w:szCs w:val="28"/>
+          <w:lang w:val="en-US"/>
+        </w:rPr>
+        <w:t>9</w:t>
+      </w:r>
+      <w:r>
+        <w:rPr>
+          <w:sz w:val="28"/>
+          <w:szCs w:val="28"/>
+          <w:lang w:val="en-US"/>
+        </w:rPr>
+        <w:t>].</w:t>
+      </w:r>
+    </w:p>
+    <w:p>
+      <w:pPr>
+        <w:jc w:val="center"/>
+        <w:rPr>
+          <w:sz w:val="28"/>
+          <w:szCs w:val="28"/>
+          <w:lang w:val="en-US"/>
+        </w:rPr>
+      </w:pPr>
+    </w:p>
+    <w:p>
+      <w:pPr>
+        <w:rPr>
+          <w:b/>
+          <w:bCs/>
+          <w:sz w:val="28"/>
+          <w:szCs w:val="28"/>
+          <w:lang w:val="en-US"/>
+        </w:rPr>
+      </w:pPr>
+    </w:p>
+    <w:p>
+      <w:pPr>
+        <w:rPr>
+          <w:b/>
+          <w:bCs/>
+          <w:sz w:val="28"/>
+          <w:szCs w:val="28"/>
+          <w:lang w:val="en-US"/>
+        </w:rPr>
+      </w:pPr>
+      <w:r>
+        <w:rPr>
+          <w:b/>
+          <w:bCs/>
+          <w:sz w:val="28"/>
+          <w:szCs w:val="28"/>
+          <w:lang w:val="en-US"/>
+        </w:rPr>
+        <w:t>2.2.</w:t>
+      </w:r>
+      <w:r>
+        <w:rPr>
+          <w:b/>
+          <w:bCs/>
+          <w:sz w:val="28"/>
+          <w:szCs w:val="28"/>
+          <w:lang w:val="en-US"/>
+        </w:rPr>
+        <w:t>2</w:t>
+      </w:r>
+      <w:r>
+        <w:rPr>
+          <w:b/>
+          <w:bCs/>
+          <w:sz w:val="28"/>
+          <w:szCs w:val="28"/>
+          <w:lang w:val="en-US"/>
+        </w:rPr>
+        <w:t xml:space="preserve"> 3-SAT</w:t>
+      </w:r>
+    </w:p>
+    <w:p>
+      <w:pPr>
+        <w:rPr>
+          <w:sz w:val="28"/>
+          <w:szCs w:val="28"/>
+          <w:lang w:val="en-US"/>
+        </w:rPr>
+      </w:pPr>
+      <w:r>
+        <w:rPr>
+          <w:sz w:val="28"/>
+          <w:szCs w:val="28"/>
+          <w:lang w:val="en-US"/>
+        </w:rPr>
+        <w:t xml:space="preserve">3-SAT is a restricted version of SAT where each clause contains at most three literals </w:t>
+      </w:r>
+      <w:r>
+        <w:rPr>
+          <w:sz w:val="28"/>
+          <w:szCs w:val="28"/>
+          <w:lang w:val="en-US"/>
+        </w:rPr>
+        <w:t>[</w:t>
+      </w:r>
+      <w:r>
+        <w:rPr>
+          <w:sz w:val="28"/>
+          <w:szCs w:val="28"/>
+          <w:lang w:val="en-US"/>
+        </w:rPr>
+        <w:t>10</w:t>
+      </w:r>
+      <w:r>
+        <w:rPr>
+          <w:sz w:val="28"/>
+          <w:szCs w:val="28"/>
+          <w:lang w:val="en-US"/>
+        </w:rPr>
+        <w:t xml:space="preserve">] </w:t>
+      </w:r>
+      <w:r>
+        <w:rPr>
+          <w:sz w:val="28"/>
+          <w:szCs w:val="28"/>
+          <w:lang w:val="en-US"/>
+        </w:rPr>
+        <w:t>. Example:</w:t>
+      </w:r>
+    </w:p>
+    <w:p>
+      <w:pPr>
+        <w:jc w:val="center"/>
+        <w:rPr>
+          <w:sz w:val="28"/>
+          <w:szCs w:val="28"/>
+          <w:lang w:val="fr-FR"/>
+        </w:rPr>
+      </w:pPr>
+      <w:r>
+        <w:rPr>
+          <w:sz w:val="28"/>
+          <w:szCs w:val="28"/>
+          <w:lang w:val="fr-FR"/>
+        </w:rPr>
+        <w:t xml:space="preserve">(x V </w:t>
+      </w:r>
+      <w:r>
+        <w:rPr>
+          <w:sz w:val="28"/>
+          <w:szCs w:val="28"/>
+          <w:lang w:val="fr-FR"/>
+        </w:rPr>
+        <w:t>¬</w:t>
+      </w:r>
+      <w:r>
+        <w:rPr>
+          <w:sz w:val="28"/>
+          <w:szCs w:val="28"/>
+          <w:lang w:val="fr-FR"/>
+        </w:rPr>
+        <w:t xml:space="preserve">y V z) </w:t>
+      </w:r>
+      <w:r>
+        <w:rPr>
+          <w:rFonts w:ascii="Cambria Math" w:hAnsi="Cambria Math" w:cs="Cambria Math"/>
+          <w:sz w:val="28"/>
+          <w:szCs w:val="28"/>
+          <w:lang w:val="fr-FR"/>
+        </w:rPr>
+        <w:t>∧</w:t>
+      </w:r>
+      <w:r>
+        <w:rPr>
+          <w:sz w:val="28"/>
+          <w:szCs w:val="28"/>
+          <w:lang w:val="fr-FR"/>
+        </w:rPr>
+        <w:t xml:space="preserve"> (</w:t>
+      </w:r>
+      <w:r>
+        <w:rPr>
+          <w:sz w:val="28"/>
+          <w:szCs w:val="28"/>
+          <w:lang w:val="fr-FR"/>
+        </w:rPr>
+        <w:t>¬</w:t>
+      </w:r>
+      <w:r>
+        <w:rPr>
+          <w:sz w:val="28"/>
+          <w:szCs w:val="28"/>
+          <w:lang w:val="fr-FR"/>
+        </w:rPr>
+        <w:t>x V y V</w:t>
+      </w:r>
+      <w:r>
+        <w:rPr>
+          <w:sz w:val="28"/>
+          <w:szCs w:val="28"/>
+          <w:lang w:val="fr-FR"/>
+        </w:rPr>
+        <w:t xml:space="preserve"> w)</w:t>
+      </w:r>
+    </w:p>
+    <w:p>
+      <w:pPr>
+        <w:rPr>
+          <w:sz w:val="28"/>
+          <w:szCs w:val="28"/>
+          <w:lang w:val="en-US"/>
+        </w:rPr>
+      </w:pPr>
+      <w:r>
+        <w:rPr>
+          <w:sz w:val="28"/>
+          <w:szCs w:val="28"/>
+          <w:lang w:val="en-US"/>
+        </w:rPr>
+        <w:t>3-Sat is highly significant a</w:t>
+      </w:r>
+      <w:r>
+        <w:rPr>
+          <w:sz w:val="28"/>
+          <w:szCs w:val="28"/>
+          <w:lang w:val="en-US"/>
+        </w:rPr>
+        <w:t xml:space="preserve">s it was one of the first problems shown to be NP-Complete, </w:t>
+      </w:r>
+      <w:r>
+        <w:rPr>
+          <w:sz w:val="28"/>
+          <w:szCs w:val="28"/>
+        </w:rPr>
+        <w:t>in contrast to 2-SAT, which is solvable in polynomial time</w:t>
+      </w:r>
+      <w:r>
+        <w:rPr>
+          <w:sz w:val="28"/>
+          <w:szCs w:val="28"/>
+        </w:rPr>
+        <w:t xml:space="preserve"> [10]</w:t>
+      </w:r>
+      <w:r>
+        <w:rPr>
+          <w:sz w:val="28"/>
+          <w:szCs w:val="28"/>
+          <w:lang w:val="en-US"/>
+        </w:rPr>
+        <w:t>.</w:t>
+      </w:r>
+      <w:r>
+        <w:t xml:space="preserve"> </w:t>
+      </w:r>
+      <w:r>
+        <w:rPr>
+          <w:sz w:val="28"/>
+          <w:szCs w:val="28"/>
+        </w:rPr>
+        <w:t xml:space="preserve">Due to its central role in complexity theory and its use as a benchmark for satisfiability algorithms, 3-SAT has become a primary focus of research </w:t>
+      </w:r>
+      <w:r>
+        <w:rPr>
+          <w:sz w:val="28"/>
+          <w:szCs w:val="28"/>
+        </w:rPr>
+        <w:t>-</w:t>
+      </w:r>
+      <w:r>
+        <w:rPr>
+          <w:sz w:val="28"/>
+          <w:szCs w:val="28"/>
+        </w:rPr>
+        <w:t>and it will likewise be the focus of this thesis</w:t>
+      </w:r>
+      <w:r>
+        <w:rPr>
+          <w:sz w:val="28"/>
+          <w:szCs w:val="28"/>
+        </w:rPr>
+        <w:t>.</w:t>
+      </w:r>
+    </w:p>
+    <w:p>
+      <w:pPr>
+        <w:rPr>
+          <w:sz w:val="28"/>
+          <w:szCs w:val="28"/>
+          <w:lang w:val="en-US"/>
+        </w:rPr>
+      </w:pPr>
+    </w:p>
+    <w:p>
+      <w:pPr>
+        <w:rPr>
+          <w:b/>
+          <w:bCs/>
+          <w:sz w:val="28"/>
+          <w:szCs w:val="28"/>
+          <w:lang w:val="en-US"/>
+        </w:rPr>
+      </w:pPr>
+    </w:p>
+    <w:p>
+      <w:pPr>
+        <w:rPr>
+          <w:b/>
+          <w:bCs/>
+          <w:sz w:val="28"/>
+          <w:szCs w:val="28"/>
+          <w:lang w:val="en-US"/>
+        </w:rPr>
+      </w:pPr>
+      <w:r>
+        <w:rPr>
+          <w:b/>
+          <w:bCs/>
+          <w:sz w:val="28"/>
+          <w:szCs w:val="28"/>
+          <w:lang w:val="en-US"/>
+        </w:rPr>
+        <w:t>2.2.</w:t>
+      </w:r>
+      <w:r>
+        <w:rPr>
+          <w:b/>
+          <w:bCs/>
+          <w:sz w:val="28"/>
+          <w:szCs w:val="28"/>
+          <w:lang w:val="en-US"/>
+        </w:rPr>
+        <w:t>3</w:t>
+      </w:r>
+      <w:r>
+        <w:rPr>
+          <w:b/>
+          <w:bCs/>
+          <w:sz w:val="28"/>
+          <w:szCs w:val="28"/>
+          <w:lang w:val="en-US"/>
+        </w:rPr>
+        <w:t xml:space="preserve"> </w:t>
+      </w:r>
+      <w:r>
+        <w:rPr>
+          <w:b/>
+          <w:bCs/>
+          <w:sz w:val="28"/>
+          <w:szCs w:val="28"/>
+          <w:lang w:val="en-US"/>
+        </w:rPr>
+        <w:t>SAT Conclusion</w:t>
+      </w:r>
+    </w:p>
+    <w:p>
+      <w:pPr>
+        <w:rPr>
+          <w:sz w:val="28"/>
+          <w:szCs w:val="28"/>
+          <w:lang w:val="en-US"/>
+        </w:rPr>
+      </w:pPr>
+      <w:r>
+        <w:rPr>
+          <w:sz w:val="28"/>
+          <w:szCs w:val="28"/>
+          <w:lang w:val="en-US"/>
+        </w:rPr>
+        <w:t xml:space="preserve">As the first problem proven to be NP-Complete, SAT lies at the heart of the P vs NP question. Its significance reaches beyond theory since it is universal – due to a wide range of problems such as graph coloring, scheduling and circuit verification can be efficiently reduced to SAT. </w:t>
+      </w:r>
+    </w:p>
+    <w:p>
+      <w:pPr>
+        <w:rPr>
+          <w:sz w:val="28"/>
+          <w:szCs w:val="28"/>
+          <w:lang w:val="en-US"/>
+        </w:rPr>
+      </w:pPr>
+    </w:p>
+    <w:p>
+      <w:pPr>
+        <w:rPr>
+          <w:sz w:val="28"/>
+          <w:szCs w:val="28"/>
+          <w:lang w:val="en-US"/>
+        </w:rPr>
+      </w:pPr>
+      <w:r>
+        <w:rPr>
+          <w:sz w:val="28"/>
+          <w:szCs w:val="28"/>
+          <w:lang w:val="en-US"/>
+        </w:rPr>
+        <w:t xml:space="preserve">Moreover, SAT’s practical relevance in modern SAT solvers are capable of handling instances with millions of variables – which will be discussed </w:t>
+      </w:r>
+      <w:r>
+        <w:rPr>
+          <w:sz w:val="28"/>
+          <w:szCs w:val="28"/>
+          <w:lang w:val="en-US"/>
+        </w:rPr>
+        <w:t>later</w:t>
+      </w:r>
+      <w:r>
+        <w:rPr>
+          <w:sz w:val="28"/>
+          <w:szCs w:val="28"/>
+          <w:lang w:val="en-US"/>
+        </w:rPr>
+        <w:t xml:space="preserve"> in the thesis.  As a result, SAT-based approaches have become indispensable tools in diverse applications including software and </w:t>
+      </w:r>
+      <w:r>
+        <w:rPr>
+          <w:sz w:val="28"/>
+          <w:szCs w:val="28"/>
+          <w:lang w:val="en-US"/>
+        </w:rPr>
+        <w:lastRenderedPageBreak/>
+        <w:t>hardware verification, security analysis, artificial intelligence and cryptography.</w:t>
+      </w:r>
+    </w:p>
+    <w:p>
+      <w:pPr>
+        <w:rPr>
+          <w:sz w:val="28"/>
+          <w:szCs w:val="28"/>
+          <w:lang w:val="en-US"/>
+        </w:rPr>
+      </w:pPr>
+    </w:p>
+    <w:p>
+      <w:pPr>
+        <w:rPr>
+          <w:sz w:val="28"/>
+          <w:szCs w:val="28"/>
+          <w:lang w:val="en-US"/>
+        </w:rPr>
+      </w:pPr>
+      <w:r>
+        <w:rPr>
+          <w:sz w:val="28"/>
+          <w:szCs w:val="28"/>
+          <w:lang w:val="en-US"/>
+        </w:rPr>
+        <w:t>Together, these properties make SAT not only a pivotal theoretical construct but also a practical framework for solving real-world problems. Thus, SAT and the P vs NP problem are inseparably connected which explains why SAT continues to attract significant research interest and why it serves as a natural focus for this thesis.</w:t>
+      </w:r>
+    </w:p>
+    <w:p>
+      <w:pPr>
+        <w:rPr>
+          <w:sz w:val="28"/>
+          <w:szCs w:val="28"/>
+          <w:lang w:val="en-US"/>
+        </w:rPr>
+      </w:pPr>
+    </w:p>
+    <w:p>
+      <w:pPr>
+        <w:jc w:val="center"/>
+        <w:rPr>
+          <w:b/>
+          <w:bCs/>
+          <w:sz w:val="52"/>
+          <w:szCs w:val="52"/>
+          <w:lang w:val="en-US"/>
+        </w:rPr>
+      </w:pPr>
+      <w:r>
+        <w:rPr>
+          <w:b/>
+          <w:bCs/>
+          <w:sz w:val="52"/>
+          <w:szCs w:val="52"/>
+          <w:lang w:val="en-US"/>
+        </w:rPr>
+        <w:t>Literature Review</w:t>
+      </w:r>
+    </w:p>
+    <w:p>
+      <w:pPr>
+        <w:rPr>
+          <w:sz w:val="28"/>
+          <w:szCs w:val="28"/>
+          <w:lang w:val="en-US"/>
+        </w:rPr>
+      </w:pPr>
+    </w:p>
+    <w:p>
+      <w:pPr>
+        <w:rPr>
+          <w:sz w:val="28"/>
+          <w:szCs w:val="28"/>
+          <w:lang w:val="en-US"/>
+        </w:rPr>
+      </w:pPr>
+      <w:r>
+        <w:rPr>
+          <w:sz w:val="28"/>
+          <w:szCs w:val="28"/>
+          <w:lang w:val="en-US"/>
+        </w:rPr>
+        <w:t>DPLL</w:t>
+      </w:r>
+    </w:p>
+    <w:p>
+      <w:pPr>
+        <w:rPr>
+          <w:sz w:val="28"/>
+          <w:szCs w:val="28"/>
+          <w:lang w:val="en-US"/>
+        </w:rPr>
+      </w:pPr>
+      <w:r>
+        <w:rPr>
+          <w:sz w:val="28"/>
+          <w:szCs w:val="28"/>
+          <w:lang w:val="en-US"/>
+        </w:rPr>
+        <w:t>CDCL</w:t>
+      </w:r>
+    </w:p>
+    <w:p>
+      <w:pPr>
+        <w:rPr>
+          <w:sz w:val="28"/>
+          <w:szCs w:val="28"/>
+          <w:lang w:val="en-US"/>
+        </w:rPr>
+      </w:pPr>
+      <w:r>
+        <w:rPr>
+          <w:sz w:val="28"/>
+          <w:szCs w:val="28"/>
+          <w:lang w:val="en-US"/>
+        </w:rPr>
+        <w:t xml:space="preserve">AND THEN FIND OUT BY </w:t>
+      </w:r>
+      <w:proofErr w:type="gramStart"/>
+      <w:r>
+        <w:rPr>
+          <w:sz w:val="28"/>
+          <w:szCs w:val="28"/>
+          <w:lang w:val="en-US"/>
+        </w:rPr>
+        <w:t>MYSELF</w:t>
+      </w:r>
+      <w:proofErr w:type="gramEnd"/>
+      <w:r>
+        <w:rPr>
+          <w:sz w:val="28"/>
+          <w:szCs w:val="28"/>
+          <w:lang w:val="en-US"/>
+        </w:rPr>
+        <w:t xml:space="preserve"> WHAT ML SOLVERS EXIST AND DECIDE WHAT TO DO THESIS ON. </w:t>
+      </w:r>
+    </w:p>
+    <w:p>
+      <w:pPr>
+        <w:rPr>
+          <w:sz w:val="28"/>
+          <w:szCs w:val="28"/>
+          <w:lang w:val="en-US"/>
+        </w:rPr>
+      </w:pPr>
+    </w:p>
+    <w:p>
+      <w:pPr>
+        <w:rPr>
+          <w:sz w:val="28"/>
+          <w:szCs w:val="28"/>
+          <w:lang w:val="en-US"/>
+        </w:rPr>
+      </w:pPr>
+    </w:p>
+    <w:p>
+      <w:pPr>
+        <w:rPr>
+          <w:sz w:val="28"/>
+          <w:szCs w:val="28"/>
+          <w:lang w:val="en-US"/>
+        </w:rPr>
+      </w:pPr>
+    </w:p>
+    <w:p>
+      <w:pPr>
+        <w:rPr>
+          <w:sz w:val="28"/>
+          <w:szCs w:val="28"/>
+          <w:lang w:val="en-US"/>
+        </w:rPr>
+      </w:pPr>
+    </w:p>
+    <w:p>
+      <w:pPr>
+        <w:rPr>
+          <w:sz w:val="28"/>
+          <w:szCs w:val="28"/>
+          <w:lang w:val="en-US"/>
+        </w:rPr>
+      </w:pPr>
+    </w:p>
+    <w:p>
+      <w:pPr>
+        <w:rPr>
+          <w:sz w:val="28"/>
+          <w:szCs w:val="28"/>
+          <w:lang w:val="en-US"/>
+        </w:rPr>
+      </w:pPr>
+    </w:p>
+    <w:p>
+      <w:pPr>
+        <w:rPr>
+          <w:sz w:val="28"/>
+          <w:szCs w:val="28"/>
+          <w:lang w:val="en-US"/>
+        </w:rPr>
+      </w:pPr>
+    </w:p>
+    <w:p>
+      <w:pPr>
+        <w:rPr>
+          <w:sz w:val="28"/>
+          <w:szCs w:val="28"/>
+          <w:lang w:val="en-US"/>
+        </w:rPr>
+      </w:pPr>
+    </w:p>
+    <w:p>
+      <w:pPr>
+        <w:rPr>
+          <w:sz w:val="28"/>
+          <w:szCs w:val="28"/>
+          <w:lang w:val="en-US"/>
+        </w:rPr>
+      </w:pPr>
+    </w:p>
+    <w:p>
+      <w:pPr>
+        <w:rPr>
+          <w:sz w:val="28"/>
+          <w:szCs w:val="28"/>
+          <w:lang w:val="en-US"/>
+        </w:rPr>
+      </w:pPr>
+    </w:p>
+    <w:p>
+      <w:pPr>
+        <w:rPr>
+          <w:sz w:val="28"/>
+          <w:szCs w:val="28"/>
+          <w:lang w:val="en-US"/>
+        </w:rPr>
+      </w:pPr>
+    </w:p>
+    <w:p>
+      <w:pPr>
+        <w:rPr>
+          <w:sz w:val="28"/>
+          <w:szCs w:val="28"/>
+          <w:lang w:val="en-US"/>
+        </w:rPr>
+      </w:pPr>
+    </w:p>
+    <w:p>
+      <w:pPr>
+        <w:rPr>
+          <w:sz w:val="28"/>
+          <w:szCs w:val="28"/>
+          <w:lang w:val="en-US"/>
+        </w:rPr>
+      </w:pPr>
+    </w:p>
+    <w:p>
+      <w:pPr>
+        <w:rPr>
+          <w:sz w:val="28"/>
+          <w:szCs w:val="28"/>
+          <w:lang w:val="en-US"/>
+        </w:rPr>
+      </w:pPr>
+    </w:p>
+    <w:p>
+      <w:pPr>
+        <w:rPr>
+          <w:sz w:val="28"/>
+          <w:szCs w:val="28"/>
+          <w:lang w:val="en-US"/>
+        </w:rPr>
+      </w:pPr>
+    </w:p>
+    <w:p>
+      <w:pPr>
+        <w:rPr>
+          <w:sz w:val="28"/>
+          <w:szCs w:val="28"/>
+          <w:lang w:val="en-US"/>
+        </w:rPr>
+      </w:pPr>
+    </w:p>
+    <w:p>
+      <w:pPr>
+        <w:rPr>
+          <w:sz w:val="28"/>
+          <w:szCs w:val="28"/>
+          <w:lang w:val="en-US"/>
+        </w:rPr>
+      </w:pPr>
+    </w:p>
+    <w:p>
+      <w:pPr>
+        <w:rPr>
+          <w:sz w:val="28"/>
+          <w:szCs w:val="28"/>
+          <w:lang w:val="en-US"/>
+        </w:rPr>
+      </w:pPr>
+    </w:p>
+    <w:p>
+      <w:pPr>
+        <w:rPr>
+          <w:sz w:val="28"/>
+          <w:szCs w:val="28"/>
+          <w:lang w:val="en-US"/>
+        </w:rPr>
+      </w:pPr>
+    </w:p>
+    <w:p>
+      <w:pPr>
+        <w:rPr>
+          <w:sz w:val="28"/>
+          <w:szCs w:val="28"/>
+          <w:lang w:val="en-US"/>
+        </w:rPr>
+      </w:pPr>
+    </w:p>
+    <w:p>
+      <w:pPr>
+        <w:rPr>
+          <w:sz w:val="28"/>
+          <w:szCs w:val="28"/>
+          <w:lang w:val="en-US"/>
+        </w:rPr>
+      </w:pPr>
+    </w:p>
+    <w:p>
+      <w:pPr>
+        <w:rPr>
+          <w:sz w:val="28"/>
+          <w:szCs w:val="28"/>
+          <w:lang w:val="en-US"/>
+        </w:rPr>
+      </w:pPr>
+    </w:p>
+    <w:p>
+      <w:pPr>
+        <w:rPr>
+          <w:sz w:val="28"/>
+          <w:szCs w:val="28"/>
+          <w:lang w:val="en-US"/>
+        </w:rPr>
+      </w:pPr>
+    </w:p>
+    <w:p>
+      <w:pPr>
+        <w:jc w:val="center"/>
+        <w:rPr>
+          <w:b/>
+          <w:bCs/>
+          <w:sz w:val="40"/>
+          <w:szCs w:val="40"/>
+          <w:lang w:val="en-US"/>
+        </w:rPr>
+      </w:pPr>
+      <w:r>
+        <w:rPr>
+          <w:b/>
+          <w:bCs/>
+          <w:sz w:val="40"/>
+          <w:szCs w:val="40"/>
+          <w:lang w:val="en-US"/>
+        </w:rPr>
+        <w:t xml:space="preserve">Expressions </w:t>
+      </w:r>
+      <w:r>
+        <w:rPr>
+          <w:b/>
+          <w:bCs/>
+          <w:sz w:val="40"/>
+          <w:szCs w:val="40"/>
+          <w:lang w:val="en-US"/>
+        </w:rPr>
+        <w:t>Explainability</w:t>
+      </w:r>
+      <w:r>
+        <w:rPr>
+          <w:b/>
+          <w:bCs/>
+          <w:sz w:val="40"/>
+          <w:szCs w:val="40"/>
+          <w:lang w:val="en-US"/>
+        </w:rPr>
+        <w:t xml:space="preserve"> in Appendix?</w:t>
+      </w:r>
+    </w:p>
+    <w:p>
+      <w:pPr>
+        <w:rPr>
+          <w:sz w:val="28"/>
+          <w:szCs w:val="28"/>
+          <w:lang w:val="en-US"/>
+        </w:rPr>
+      </w:pPr>
+    </w:p>
+    <w:p>
+      <w:pPr>
+        <w:rPr>
+          <w:sz w:val="28"/>
+          <w:szCs w:val="28"/>
+          <w:lang w:val="en-US"/>
+        </w:rPr>
+      </w:pPr>
+      <w:r>
+        <w:rPr>
+          <w:sz w:val="28"/>
+          <w:szCs w:val="28"/>
+          <w:lang w:val="en-US"/>
+        </w:rPr>
+        <w:t xml:space="preserve">P </w:t>
+      </w:r>
+      <w:r>
+        <w:rPr>
+          <w:rFonts w:ascii="Cambria Math" w:hAnsi="Cambria Math" w:cs="Cambria Math"/>
+          <w:sz w:val="28"/>
+          <w:szCs w:val="28"/>
+          <w:lang w:val="en-US"/>
+        </w:rPr>
+        <w:t>⊆</w:t>
+      </w:r>
+      <w:r>
+        <w:rPr>
+          <w:sz w:val="28"/>
+          <w:szCs w:val="28"/>
+          <w:lang w:val="en-US"/>
+        </w:rPr>
+        <w:t xml:space="preserve"> NP</w:t>
+      </w:r>
+      <w:r>
+        <w:rPr>
+          <w:sz w:val="28"/>
+          <w:szCs w:val="28"/>
+          <w:lang w:val="en-US"/>
+        </w:rPr>
+        <w:t xml:space="preserve"> – </w:t>
+      </w:r>
+      <w:r>
+        <w:rPr>
+          <w:sz w:val="28"/>
+          <w:szCs w:val="28"/>
+        </w:rPr>
+        <w:t>Every problem in P is automatically in NP.</w:t>
+      </w:r>
+    </w:p>
+    <w:p>
+      <w:pPr>
+        <w:rPr>
+          <w:sz w:val="28"/>
+          <w:szCs w:val="28"/>
+          <w:lang w:val="en-US"/>
+        </w:rPr>
+      </w:pPr>
+    </w:p>
+    <w:p>
+      <w:pPr>
+        <w:rPr>
+          <w:sz w:val="28"/>
+          <w:szCs w:val="28"/>
+          <w:lang w:val="en-US"/>
+        </w:rPr>
+      </w:pPr>
+    </w:p>
+    <w:p>
+      <w:pPr>
+        <w:rPr>
+          <w:sz w:val="28"/>
+          <w:szCs w:val="28"/>
+          <w:lang w:val="en-US"/>
+        </w:rPr>
+      </w:pPr>
+    </w:p>
+    <w:p>
+      <w:pPr>
+        <w:rPr>
+          <w:sz w:val="28"/>
+          <w:szCs w:val="28"/>
+          <w:lang w:val="en-US"/>
+        </w:rPr>
+      </w:pPr>
+    </w:p>
+    <w:p>
+      <w:pPr>
+        <w:rPr>
+          <w:sz w:val="28"/>
+          <w:szCs w:val="28"/>
+          <w:lang w:val="en-US"/>
+        </w:rPr>
+      </w:pPr>
+    </w:p>
+    <w:p>
+      <w:pPr>
+        <w:rPr>
+          <w:sz w:val="28"/>
+          <w:szCs w:val="28"/>
+          <w:lang w:val="en-US"/>
+        </w:rPr>
+      </w:pPr>
+    </w:p>
+    <w:p>
+      <w:pPr>
+        <w:rPr>
+          <w:sz w:val="28"/>
+          <w:szCs w:val="28"/>
+          <w:lang w:val="en-US"/>
+        </w:rPr>
+      </w:pPr>
+    </w:p>
+    <w:p>
+      <w:pPr>
+        <w:rPr>
+          <w:sz w:val="28"/>
+          <w:szCs w:val="28"/>
+          <w:lang w:val="en-US"/>
+        </w:rPr>
+      </w:pPr>
+    </w:p>
+    <w:p>
+      <w:pPr>
+        <w:rPr>
+          <w:sz w:val="28"/>
+          <w:szCs w:val="28"/>
+          <w:lang w:val="en-US"/>
+        </w:rPr>
+      </w:pPr>
+    </w:p>
+    <w:p>
+      <w:pPr>
+        <w:rPr>
+          <w:sz w:val="28"/>
+          <w:szCs w:val="28"/>
+          <w:lang w:val="en-US"/>
+        </w:rPr>
+      </w:pPr>
+    </w:p>
+    <w:p>
+      <w:pPr>
+        <w:rPr>
+          <w:sz w:val="28"/>
+          <w:szCs w:val="28"/>
+          <w:lang w:val="en-US"/>
+        </w:rPr>
+      </w:pPr>
+    </w:p>
+    <w:p>
+      <w:pPr>
+        <w:rPr>
+          <w:sz w:val="28"/>
+          <w:szCs w:val="28"/>
+          <w:lang w:val="en-US"/>
+        </w:rPr>
+      </w:pPr>
+    </w:p>
+    <w:p>
+      <w:pPr>
+        <w:rPr>
+          <w:sz w:val="28"/>
+          <w:szCs w:val="28"/>
+          <w:lang w:val="en-US"/>
+        </w:rPr>
+      </w:pPr>
+    </w:p>
+    <w:p>
+      <w:pPr>
+        <w:rPr>
+          <w:sz w:val="28"/>
+          <w:szCs w:val="28"/>
+          <w:lang w:val="en-US"/>
+        </w:rPr>
+      </w:pPr>
+    </w:p>
+    <w:p>
+      <w:pPr>
+        <w:rPr>
+          <w:sz w:val="28"/>
+          <w:szCs w:val="28"/>
+          <w:lang w:val="en-US"/>
+        </w:rPr>
+      </w:pPr>
+    </w:p>
+    <w:p>
+      <w:pPr>
+        <w:rPr>
+          <w:sz w:val="28"/>
+          <w:szCs w:val="28"/>
+          <w:lang w:val="en-US"/>
+        </w:rPr>
+      </w:pPr>
+    </w:p>
+    <w:p>
+      <w:pPr>
+        <w:rPr>
+          <w:sz w:val="28"/>
+          <w:szCs w:val="28"/>
+          <w:lang w:val="en-US"/>
+        </w:rPr>
+      </w:pPr>
+    </w:p>
+    <w:p>
+      <w:pPr>
+        <w:rPr>
+          <w:sz w:val="28"/>
+          <w:szCs w:val="28"/>
+          <w:lang w:val="en-US"/>
+        </w:rPr>
+      </w:pPr>
+    </w:p>
+    <w:p>
+      <w:pPr>
+        <w:rPr>
+          <w:sz w:val="28"/>
+          <w:szCs w:val="28"/>
+          <w:lang w:val="en-US"/>
+        </w:rPr>
+      </w:pPr>
+    </w:p>
+    <w:p>
+      <w:pPr>
+        <w:rPr>
+          <w:sz w:val="28"/>
+          <w:szCs w:val="28"/>
+          <w:lang w:val="en-US"/>
+        </w:rPr>
+      </w:pPr>
+    </w:p>
+    <w:p>
+      <w:pPr>
+        <w:rPr>
+          <w:sz w:val="28"/>
+          <w:szCs w:val="28"/>
+          <w:lang w:val="en-US"/>
+        </w:rPr>
+      </w:pPr>
+    </w:p>
+    <w:p>
+      <w:pPr>
+        <w:rPr>
+          <w:sz w:val="28"/>
+          <w:szCs w:val="28"/>
+          <w:lang w:val="en-US"/>
+        </w:rPr>
+      </w:pPr>
+    </w:p>
+    <w:p>
+      <w:pPr>
+        <w:rPr>
+          <w:sz w:val="28"/>
+          <w:szCs w:val="28"/>
+          <w:lang w:val="en-US"/>
+        </w:rPr>
+      </w:pPr>
+    </w:p>
+    <w:p>
+      <w:pPr>
+        <w:jc w:val="center"/>
+        <w:rPr>
+          <w:b/>
+          <w:bCs/>
+          <w:sz w:val="40"/>
+          <w:szCs w:val="40"/>
+          <w:lang w:val="en-US"/>
+        </w:rPr>
+      </w:pPr>
+      <w:r>
+        <w:rPr>
+          <w:b/>
+          <w:bCs/>
+          <w:sz w:val="40"/>
+          <w:szCs w:val="40"/>
+          <w:lang w:val="en-US"/>
+        </w:rPr>
+        <w:t>REFERENCES</w:t>
+      </w:r>
+    </w:p>
+    <w:p>
+      <w:pPr>
+        <w:rPr>
+          <w:sz w:val="28"/>
+          <w:szCs w:val="28"/>
+          <w:lang w:val="en-US"/>
+        </w:rPr>
+      </w:pPr>
+    </w:p>
+    <w:p>
+      <w:pPr>
+        <w:rPr>
+          <w:sz w:val="28"/>
+          <w:szCs w:val="28"/>
+          <w:lang w:val="en-US"/>
+        </w:rPr>
+      </w:pPr>
+      <w:r>
+        <w:rPr>
+          <w:sz w:val="28"/>
+          <w:szCs w:val="28"/>
+          <w:lang w:val="en-US"/>
+        </w:rPr>
+        <w:t>[1]</w:t>
+      </w:r>
+      <w:r>
+        <w:rPr>
+          <w:sz w:val="28"/>
+          <w:szCs w:val="28"/>
+          <w:lang w:val="en-US"/>
+        </w:rPr>
+        <w:tab/>
+      </w:r>
+      <w:r>
+        <w:rPr>
+          <w:sz w:val="28"/>
+          <w:szCs w:val="28"/>
+          <w:lang w:val="en-US"/>
+        </w:rPr>
+        <w:t>Clay Mathematics Institute, "The Clay Mathematics Institute — Overview and History." Accessed Aug. 15, 2025. [Online]. Available: https://www.claymath.org/about/the-clay-mathematics-institute-overview-and-history/</w:t>
+      </w:r>
+    </w:p>
+    <w:p>
+      <w:pPr>
+        <w:rPr>
+          <w:sz w:val="28"/>
+          <w:szCs w:val="28"/>
+          <w:lang w:val="en-US"/>
+        </w:rPr>
+      </w:pPr>
+    </w:p>
+    <w:p>
+      <w:pPr>
+        <w:rPr>
+          <w:sz w:val="28"/>
+          <w:szCs w:val="28"/>
+          <w:lang w:val="en-US"/>
+        </w:rPr>
+      </w:pPr>
+      <w:r>
+        <w:rPr>
+          <w:sz w:val="28"/>
+          <w:szCs w:val="28"/>
+          <w:lang w:val="en-US"/>
+        </w:rPr>
+        <w:t>[2]</w:t>
+      </w:r>
+      <w:r>
+        <w:rPr>
+          <w:sz w:val="28"/>
+          <w:szCs w:val="28"/>
+          <w:lang w:val="en-US"/>
+        </w:rPr>
+        <w:tab/>
+      </w:r>
+      <w:r>
+        <w:rPr>
+          <w:sz w:val="28"/>
+          <w:szCs w:val="28"/>
+          <w:lang w:val="en-US"/>
+        </w:rPr>
+        <w:t>L. Hardesty, "Explained: P vs. NP," MIT News, Oct. 29, 2009. [Online]. Available: https://news.mit.edu/2009/explainer-pnp. [Accessed: Aug. 15, 2025].</w:t>
+      </w:r>
+    </w:p>
+    <w:p>
+      <w:pPr>
+        <w:rPr>
+          <w:sz w:val="28"/>
+          <w:szCs w:val="28"/>
+          <w:lang w:val="en-US"/>
+        </w:rPr>
+      </w:pPr>
+    </w:p>
+    <w:p>
+      <w:pPr>
+        <w:rPr>
+          <w:sz w:val="28"/>
+          <w:szCs w:val="28"/>
+          <w:lang w:val="en-US"/>
+        </w:rPr>
+      </w:pPr>
+      <w:r>
+        <w:rPr>
+          <w:sz w:val="28"/>
+          <w:szCs w:val="28"/>
+          <w:lang w:val="en-US"/>
+        </w:rPr>
+        <w:t>[3]</w:t>
+      </w:r>
+      <w:r>
+        <w:rPr>
+          <w:sz w:val="28"/>
+          <w:szCs w:val="28"/>
+          <w:lang w:val="en-US"/>
+        </w:rPr>
+        <w:tab/>
+      </w:r>
+      <w:r>
+        <w:rPr>
+          <w:sz w:val="28"/>
+          <w:szCs w:val="28"/>
+          <w:lang w:val="en-US"/>
+        </w:rPr>
+        <w:t xml:space="preserve">Launch School, "Exploring time complexities," Introduction to Data Structures and Algorithms. </w:t>
+      </w:r>
+      <w:r>
+        <w:rPr>
+          <w:sz w:val="28"/>
+          <w:szCs w:val="28"/>
+          <w:lang w:val="fr-FR"/>
+        </w:rPr>
+        <w:t xml:space="preserve">[Online]. </w:t>
+      </w:r>
+      <w:proofErr w:type="spellStart"/>
+      <w:proofErr w:type="gramStart"/>
+      <w:r>
+        <w:rPr>
+          <w:sz w:val="28"/>
+          <w:szCs w:val="28"/>
+          <w:lang w:val="fr-FR"/>
+        </w:rPr>
+        <w:t>Available</w:t>
+      </w:r>
+      <w:proofErr w:type="spellEnd"/>
+      <w:r>
+        <w:rPr>
+          <w:sz w:val="28"/>
+          <w:szCs w:val="28"/>
+          <w:lang w:val="fr-FR"/>
+        </w:rPr>
+        <w:t>:</w:t>
+      </w:r>
+      <w:proofErr w:type="gramEnd"/>
+      <w:r>
+        <w:rPr>
+          <w:sz w:val="28"/>
+          <w:szCs w:val="28"/>
+          <w:lang w:val="fr-FR"/>
+        </w:rPr>
+        <w:t xml:space="preserve"> https://launchschool.com/books/dsa/read/exploring_time_complexities. </w:t>
+      </w:r>
+      <w:r>
+        <w:rPr>
+          <w:sz w:val="28"/>
+          <w:szCs w:val="28"/>
+          <w:lang w:val="en-US"/>
+        </w:rPr>
+        <w:t>[Accessed: Aug. 15, 2025].</w:t>
+      </w:r>
+    </w:p>
+    <w:p>
+      <w:pPr>
+        <w:rPr>
+          <w:sz w:val="28"/>
+          <w:szCs w:val="28"/>
+          <w:lang w:val="en-US"/>
+        </w:rPr>
+      </w:pPr>
+    </w:p>
+    <w:p>
+      <w:pPr>
+        <w:rPr>
+          <w:sz w:val="28"/>
+          <w:szCs w:val="28"/>
+          <w:lang w:val="en-US"/>
+        </w:rPr>
+      </w:pPr>
+      <w:r>
+        <w:rPr>
+          <w:sz w:val="28"/>
+          <w:szCs w:val="28"/>
+          <w:lang w:val="en-US"/>
+        </w:rPr>
+        <w:lastRenderedPageBreak/>
+        <w:t xml:space="preserve">[4] </w:t>
+      </w:r>
+      <w:r>
+        <w:rPr>
+          <w:sz w:val="28"/>
+          <w:szCs w:val="28"/>
+          <w:lang w:val="en-US"/>
+        </w:rPr>
+        <w:tab/>
+      </w:r>
+      <w:r>
+        <w:rPr>
+          <w:sz w:val="28"/>
+          <w:szCs w:val="28"/>
+          <w:lang w:val="en-US"/>
+        </w:rPr>
+        <w:t>“P vs. NP – Intractability,” Hideous Humpback Freak. [Online]. Available: https://hideoushumpbackfreak.com/algorithms/np-hard-problems.html. [Accessed: Aug. 15, 2025].</w:t>
+      </w:r>
+    </w:p>
+    <w:p>
+      <w:pPr>
+        <w:rPr>
+          <w:sz w:val="28"/>
+          <w:szCs w:val="28"/>
+          <w:lang w:val="en-US"/>
+        </w:rPr>
+      </w:pPr>
+    </w:p>
+    <w:p>
+      <w:pPr>
+        <w:rPr>
+          <w:sz w:val="28"/>
+          <w:szCs w:val="28"/>
+          <w:lang w:val="en-US"/>
+        </w:rPr>
+      </w:pPr>
+      <w:r>
+        <w:rPr>
+          <w:sz w:val="28"/>
+          <w:szCs w:val="28"/>
+          <w:lang w:val="en-US"/>
+        </w:rPr>
+        <w:t>[5]</w:t>
+      </w:r>
+      <w:r>
+        <w:rPr>
+          <w:sz w:val="28"/>
+          <w:szCs w:val="28"/>
+          <w:lang w:val="en-US"/>
+        </w:rPr>
+        <w:tab/>
+      </w:r>
+      <w:r>
+        <w:rPr>
+          <w:sz w:val="28"/>
+          <w:szCs w:val="28"/>
+          <w:lang w:val="en-US"/>
+        </w:rPr>
+        <w:t xml:space="preserve">A. Gohil, M. Tayal, T. Sahu, and V. </w:t>
+      </w:r>
+      <w:proofErr w:type="spellStart"/>
+      <w:r>
+        <w:rPr>
+          <w:sz w:val="28"/>
+          <w:szCs w:val="28"/>
+          <w:lang w:val="en-US"/>
+        </w:rPr>
+        <w:t>Sawalpurkar</w:t>
+      </w:r>
+      <w:proofErr w:type="spellEnd"/>
+      <w:r>
+        <w:rPr>
+          <w:sz w:val="28"/>
+          <w:szCs w:val="28"/>
+          <w:lang w:val="en-US"/>
+        </w:rPr>
+        <w:t xml:space="preserve">, "Travelling Salesman Problem: Parallel Implementations &amp; Analysis," </w:t>
+      </w:r>
+      <w:proofErr w:type="spellStart"/>
+      <w:r>
+        <w:rPr>
+          <w:sz w:val="28"/>
+          <w:szCs w:val="28"/>
+          <w:lang w:val="en-US"/>
+        </w:rPr>
+        <w:t>arXiv</w:t>
+      </w:r>
+      <w:proofErr w:type="spellEnd"/>
+      <w:r>
+        <w:rPr>
+          <w:sz w:val="28"/>
+          <w:szCs w:val="28"/>
+          <w:lang w:val="en-US"/>
+        </w:rPr>
+        <w:t xml:space="preserve">, May 28, 2022. </w:t>
+      </w:r>
+      <w:proofErr w:type="spellStart"/>
+      <w:r>
+        <w:rPr>
+          <w:sz w:val="28"/>
+          <w:szCs w:val="28"/>
+          <w:lang w:val="en-US"/>
+        </w:rPr>
+        <w:t>doi</w:t>
+      </w:r>
+      <w:proofErr w:type="spellEnd"/>
+      <w:r>
+        <w:rPr>
+          <w:sz w:val="28"/>
+          <w:szCs w:val="28"/>
+          <w:lang w:val="en-US"/>
+        </w:rPr>
+        <w:t>: 10.48550/arXiv.2205.14352.</w:t>
+      </w:r>
+    </w:p>
+    <w:p>
+      <w:pPr>
+        <w:rPr>
+          <w:sz w:val="28"/>
+          <w:szCs w:val="28"/>
+          <w:lang w:val="en-US"/>
+        </w:rPr>
+      </w:pPr>
+    </w:p>
+    <w:p>
+      <w:pPr>
+        <w:rPr>
+          <w:sz w:val="28"/>
+          <w:szCs w:val="28"/>
+          <w:lang w:val="en-US"/>
+        </w:rPr>
+      </w:pPr>
+      <w:r>
+        <w:rPr>
+          <w:sz w:val="28"/>
+          <w:szCs w:val="28"/>
+          <w:lang w:val="en-US"/>
+        </w:rPr>
+        <w:t>[6]</w:t>
+      </w:r>
+      <w:r>
+        <w:rPr>
+          <w:sz w:val="28"/>
+          <w:szCs w:val="28"/>
+          <w:lang w:val="en-US"/>
+        </w:rPr>
+        <w:tab/>
+        <w:t xml:space="preserve"> </w:t>
+      </w:r>
+      <w:r>
+        <w:rPr>
+          <w:sz w:val="28"/>
+          <w:szCs w:val="28"/>
+          <w:lang w:val="en-US"/>
+        </w:rPr>
+        <w:t xml:space="preserve">“Computational Complexity Theory (P, NP, NP-Complete and NP-Hard Problems),” ResearchGate. </w:t>
+      </w:r>
+      <w:r>
+        <w:rPr>
+          <w:sz w:val="28"/>
+          <w:szCs w:val="28"/>
+          <w:lang w:val="fr-FR"/>
+        </w:rPr>
+        <w:t xml:space="preserve">[Online]. </w:t>
+      </w:r>
+      <w:proofErr w:type="spellStart"/>
+      <w:proofErr w:type="gramStart"/>
+      <w:r>
+        <w:rPr>
+          <w:sz w:val="28"/>
+          <w:szCs w:val="28"/>
+          <w:lang w:val="fr-FR"/>
+        </w:rPr>
+        <w:t>Available</w:t>
+      </w:r>
+      <w:proofErr w:type="spellEnd"/>
+      <w:r>
+        <w:rPr>
+          <w:sz w:val="28"/>
+          <w:szCs w:val="28"/>
+          <w:lang w:val="fr-FR"/>
+        </w:rPr>
+        <w:t>:</w:t>
+      </w:r>
+      <w:proofErr w:type="gramEnd"/>
+      <w:r>
+        <w:rPr>
+          <w:sz w:val="28"/>
+          <w:szCs w:val="28"/>
+          <w:lang w:val="fr-FR"/>
+        </w:rPr>
+        <w:t xml:space="preserve"> https://www.researchgate.net/publication/342335335_Computational_Complexity_TheoryPNPNP-Complete_and_NP-Hard_Problems. </w:t>
+      </w:r>
+      <w:r>
+        <w:rPr>
+          <w:sz w:val="28"/>
+          <w:szCs w:val="28"/>
+          <w:lang w:val="en-US"/>
+        </w:rPr>
+        <w:t>[Accessed: Aug. 15, 2025].</w:t>
+      </w:r>
+    </w:p>
+    <w:p>
+      <w:pPr>
+        <w:rPr>
+          <w:sz w:val="28"/>
+          <w:szCs w:val="28"/>
+          <w:lang w:val="en-US"/>
+        </w:rPr>
+      </w:pPr>
+    </w:p>
+    <w:p>
+      <w:pPr>
+        <w:rPr>
+          <w:sz w:val="28"/>
+          <w:szCs w:val="28"/>
+          <w:lang w:val="en-US"/>
+        </w:rPr>
+      </w:pPr>
+      <w:r>
+        <w:rPr>
+          <w:sz w:val="28"/>
+          <w:szCs w:val="28"/>
+          <w:lang w:val="en-US"/>
+        </w:rPr>
+        <w:t>[7]</w:t>
+      </w:r>
+      <w:r>
+        <w:rPr>
+          <w:sz w:val="28"/>
+          <w:szCs w:val="28"/>
+          <w:lang w:val="en-US"/>
+        </w:rPr>
+        <w:tab/>
+      </w:r>
+      <w:r>
+        <w:rPr>
+          <w:sz w:val="28"/>
+          <w:szCs w:val="28"/>
+          <w:lang w:val="en-US"/>
+        </w:rPr>
+        <w:t xml:space="preserve">A. M. Turing, “On Computable Numbers, with an Application to the </w:t>
+      </w:r>
+      <w:proofErr w:type="spellStart"/>
+      <w:r>
+        <w:rPr>
+          <w:sz w:val="28"/>
+          <w:szCs w:val="28"/>
+          <w:lang w:val="en-US"/>
+        </w:rPr>
+        <w:t>Entscheidungsproblem</w:t>
+      </w:r>
+      <w:proofErr w:type="spellEnd"/>
+      <w:r>
+        <w:rPr>
+          <w:sz w:val="28"/>
+          <w:szCs w:val="28"/>
+          <w:lang w:val="en-US"/>
+        </w:rPr>
+        <w:t xml:space="preserve">,” Proc. London Math. Soc., vol. s2-42, no. 1, pp. 230–265, 1936. </w:t>
+      </w:r>
+      <w:proofErr w:type="spellStart"/>
+      <w:r>
+        <w:rPr>
+          <w:sz w:val="28"/>
+          <w:szCs w:val="28"/>
+          <w:lang w:val="en-US"/>
+        </w:rPr>
+        <w:t>doi</w:t>
+      </w:r>
+      <w:proofErr w:type="spellEnd"/>
+      <w:r>
+        <w:rPr>
+          <w:sz w:val="28"/>
+          <w:szCs w:val="28"/>
+          <w:lang w:val="en-US"/>
+        </w:rPr>
+        <w:t>: 10.1112/</w:t>
+      </w:r>
+      <w:proofErr w:type="spellStart"/>
+      <w:r>
+        <w:rPr>
+          <w:sz w:val="28"/>
+          <w:szCs w:val="28"/>
+          <w:lang w:val="en-US"/>
+        </w:rPr>
+        <w:t>plms</w:t>
+      </w:r>
+      <w:proofErr w:type="spellEnd"/>
+      <w:r>
+        <w:rPr>
+          <w:sz w:val="28"/>
+          <w:szCs w:val="28"/>
+          <w:lang w:val="en-US"/>
+        </w:rPr>
+        <w:t>/s2-42.1.230.</w:t>
+      </w:r>
+    </w:p>
+    <w:p>
+      <w:pPr>
+        <w:rPr>
+          <w:sz w:val="28"/>
+          <w:szCs w:val="28"/>
+          <w:lang w:val="en-US"/>
+        </w:rPr>
+      </w:pPr>
+    </w:p>
+    <w:p>
+      <w:pPr>
+        <w:rPr>
+          <w:sz w:val="28"/>
+          <w:szCs w:val="28"/>
+        </w:rPr>
+      </w:pPr>
+      <w:r>
+        <w:rPr>
+          <w:sz w:val="28"/>
+          <w:szCs w:val="28"/>
+        </w:rPr>
+        <w:t xml:space="preserve">[8] </w:t>
+      </w:r>
+      <w:r>
+        <w:rPr>
+          <w:sz w:val="28"/>
+          <w:szCs w:val="28"/>
+        </w:rPr>
+        <w:t xml:space="preserve">Garey, M. R., &amp; Johnson, D. S. (1979). </w:t>
       </w:r>
       <w:r>
         <w:rPr>
@@ -4967,1377 +7409,123 @@
           <w:sz w:val="28"/>
           <w:szCs w:val="28"/>
         </w:rPr>
-        <w:t>every</w:t>
-      </w:r>
-      <w:r>
-        <w:rPr>
-          <w:sz w:val="28"/>
-          <w:szCs w:val="28"/>
-        </w:rPr>
-        <w:t xml:space="preserve"> problem in NP can be reduced in polynomial time, making them at least as challenging as NP-complete problems. Importantly, NP-hard problems are not required to be in NP—they may lack efficient verifiers or even be undecidable. In contrast, NP-complete problems must be both in NP (verifiable in polynomial time) and NP-hard, placing them among the most difficult problems within NP</w:t>
-      </w:r>
-      <w:r>
-        <w:rPr>
-          <w:sz w:val="28"/>
-          <w:szCs w:val="28"/>
-        </w:rPr>
-        <w:t xml:space="preserve"> [6]</w:t>
-      </w:r>
-      <w:r>
-        <w:rPr>
-          <w:sz w:val="28"/>
-          <w:szCs w:val="28"/>
-        </w:rPr>
-        <w:t>.</w:t>
-      </w:r>
-    </w:p>
-    <w:p>
-      <w:pPr>
-        <w:rPr>
-          <w:sz w:val="28"/>
-          <w:szCs w:val="28"/>
-          <w:lang w:val="en-US"/>
-        </w:rPr>
-      </w:pPr>
-    </w:p>
-    <w:p>
-      <w:pPr>
-        <w:rPr>
-          <w:sz w:val="28"/>
-          <w:szCs w:val="28"/>
-          <w:lang w:val="en-US"/>
-        </w:rPr>
-      </w:pPr>
-      <w:r>
-        <w:rPr>
-          <w:sz w:val="28"/>
-          <w:szCs w:val="28"/>
-          <w:lang w:val="en-US"/>
-        </w:rPr>
-        <w:t xml:space="preserve">Such example of an NP-Hard problem is the Halting Problem, which asks </w:t>
-      </w:r>
-      <w:r>
-        <w:rPr>
-          <w:sz w:val="28"/>
-          <w:szCs w:val="28"/>
-        </w:rPr>
-        <w:t>whether a given computer program will eventually stop running (halt) or continue executing forever, for a specified input. Alan Turing proved in 1936 that there is no general algorithm capable of solving this problem for all possible program–input pairs, making it undecidable</w:t>
-      </w:r>
-      <w:r>
-        <w:rPr>
-          <w:sz w:val="28"/>
-          <w:szCs w:val="28"/>
-        </w:rPr>
-        <w:t xml:space="preserve"> [7].</w:t>
-      </w:r>
-    </w:p>
-    <w:p>
-      <w:pPr>
-        <w:rPr>
-          <w:sz w:val="28"/>
-          <w:szCs w:val="28"/>
-          <w:lang w:val="en-US"/>
-        </w:rPr>
-      </w:pPr>
-    </w:p>
-    <w:p>
-      <w:pPr>
-        <w:rPr>
-          <w:b/>
-          <w:bCs/>
-          <w:sz w:val="28"/>
-          <w:szCs w:val="28"/>
-          <w:lang w:val="en-US"/>
-        </w:rPr>
-      </w:pPr>
-      <w:r>
-        <w:rPr>
-          <w:b/>
-          <w:bCs/>
-          <w:sz w:val="28"/>
-          <w:szCs w:val="28"/>
-          <w:lang w:val="en-US"/>
-        </w:rPr>
-        <w:lastRenderedPageBreak/>
-        <w:t>1.</w:t>
-      </w:r>
-      <w:r>
-        <w:rPr>
-          <w:b/>
-          <w:bCs/>
-          <w:sz w:val="28"/>
-          <w:szCs w:val="28"/>
-          <w:lang w:val="en-US"/>
-        </w:rPr>
-        <w:t>5</w:t>
-      </w:r>
-      <w:r>
-        <w:rPr>
-          <w:b/>
-          <w:bCs/>
-          <w:sz w:val="28"/>
-          <w:szCs w:val="28"/>
-          <w:lang w:val="en-US"/>
-        </w:rPr>
-        <w:t xml:space="preserve"> </w:t>
-      </w:r>
-      <w:r>
-        <w:rPr>
-          <w:b/>
-          <w:bCs/>
-          <w:sz w:val="28"/>
-          <w:szCs w:val="28"/>
-          <w:lang w:val="en-US"/>
-        </w:rPr>
-        <w:t>P vs NP Conclusion</w:t>
-      </w:r>
-    </w:p>
-    <w:p>
-      <w:pPr>
-        <w:rPr>
-          <w:sz w:val="28"/>
-          <w:szCs w:val="28"/>
-          <w:lang w:val="en-US"/>
-        </w:rPr>
-      </w:pPr>
-      <w:r>
-        <w:rPr>
-          <w:sz w:val="28"/>
-          <w:szCs w:val="28"/>
-          <w:lang w:val="en-US"/>
-        </w:rPr>
-        <w:t>Hence, P = NP is equivalent to stating “Is every problem whose solution is easy to check, also easy to solve?”</w:t>
-      </w:r>
-      <w:r>
-        <w:rPr>
-          <w:sz w:val="28"/>
-          <w:szCs w:val="28"/>
-          <w:lang w:val="en-US"/>
-        </w:rPr>
-        <w:t xml:space="preserve">. This question </w:t>
-      </w:r>
-      <w:r>
-        <w:rPr>
-          <w:sz w:val="28"/>
-          <w:szCs w:val="28"/>
-          <w:lang w:val="en-US"/>
-        </w:rPr>
-        <w:t>is</w:t>
-      </w:r>
-      <w:r>
-        <w:rPr>
-          <w:sz w:val="28"/>
-          <w:szCs w:val="28"/>
-          <w:lang w:val="en-US"/>
-        </w:rPr>
-        <w:t xml:space="preserve"> one of the most important open problems in theoretical computer science, with far-reaching implications.</w:t>
-      </w:r>
-      <w:r>
-        <w:rPr>
-          <w:sz w:val="28"/>
-          <w:szCs w:val="28"/>
-          <w:lang w:val="en-US"/>
-        </w:rPr>
-        <w:t xml:space="preserve"> If P = NP were proven true, a wide range of problems currently thought to be intractable could be solved efficiently, revolutionizing fields such as cryptography, optimization, logistics, artificial intelligence and bioinformatics amongst others. Conversely, if P != NP, it would confirm that certain problems are incapable of efficient solutions.</w:t>
-      </w:r>
-    </w:p>
-    <w:p>
-      <w:pPr>
-        <w:jc w:val="center"/>
-        <w:rPr>
-          <w:sz w:val="28"/>
-          <w:szCs w:val="28"/>
-          <w:lang w:val="en-US"/>
-        </w:rPr>
-      </w:pPr>
-    </w:p>
-    <w:p>
-      <w:pPr>
-        <w:rPr>
-          <w:sz w:val="28"/>
-          <w:szCs w:val="28"/>
-          <w:lang w:val="en-US"/>
-        </w:rPr>
-      </w:pPr>
-    </w:p>
-    <w:p>
-      <w:pPr>
-        <w:jc w:val="center"/>
-        <w:rPr>
-          <w:sz w:val="28"/>
-          <w:szCs w:val="28"/>
-          <w:lang w:val="en-US"/>
-        </w:rPr>
-      </w:pPr>
-    </w:p>
-    <w:p>
-      <w:pPr>
-        <w:rPr>
-          <w:sz w:val="28"/>
-          <w:szCs w:val="28"/>
-          <w:lang w:val="en-US"/>
-        </w:rPr>
-      </w:pPr>
-    </w:p>
-    <w:p>
-      <w:pPr>
-        <w:rPr>
-          <w:sz w:val="28"/>
-          <w:szCs w:val="28"/>
-          <w:lang w:val="en-US"/>
-        </w:rPr>
-      </w:pPr>
-    </w:p>
-    <w:p>
-      <w:pPr>
-        <w:rPr>
-          <w:sz w:val="28"/>
-          <w:szCs w:val="28"/>
-          <w:lang w:val="en-US"/>
-        </w:rPr>
-      </w:pPr>
-    </w:p>
-    <w:p>
-      <w:pPr>
-        <w:rPr>
-          <w:sz w:val="28"/>
-          <w:szCs w:val="28"/>
-          <w:lang w:val="en-US"/>
-        </w:rPr>
-      </w:pPr>
-    </w:p>
-    <w:p>
-      <w:pPr>
-        <w:rPr>
-          <w:sz w:val="28"/>
-          <w:szCs w:val="28"/>
-          <w:lang w:val="en-US"/>
-        </w:rPr>
-      </w:pPr>
-    </w:p>
-    <w:p>
-      <w:pPr>
-        <w:rPr>
-          <w:sz w:val="28"/>
-          <w:szCs w:val="28"/>
-          <w:lang w:val="en-US"/>
-        </w:rPr>
-      </w:pPr>
-    </w:p>
-    <w:p>
-      <w:pPr>
-        <w:rPr>
-          <w:sz w:val="28"/>
-          <w:szCs w:val="28"/>
-          <w:lang w:val="en-US"/>
-        </w:rPr>
-      </w:pPr>
-    </w:p>
-    <w:p>
-      <w:pPr>
-        <w:rPr>
-          <w:sz w:val="28"/>
-          <w:szCs w:val="28"/>
-          <w:lang w:val="en-US"/>
-        </w:rPr>
-      </w:pPr>
-    </w:p>
-    <w:p>
-      <w:pPr>
-        <w:rPr>
-          <w:sz w:val="28"/>
-          <w:szCs w:val="28"/>
-          <w:lang w:val="en-US"/>
-        </w:rPr>
-      </w:pPr>
-    </w:p>
-    <w:p>
-      <w:pPr>
-        <w:rPr>
-          <w:sz w:val="28"/>
-          <w:szCs w:val="28"/>
-          <w:lang w:val="en-US"/>
-        </w:rPr>
-      </w:pPr>
-    </w:p>
-    <w:p>
-      <w:pPr>
-        <w:rPr>
-          <w:sz w:val="28"/>
-          <w:szCs w:val="28"/>
-          <w:lang w:val="en-US"/>
-        </w:rPr>
-      </w:pPr>
-    </w:p>
-    <w:p>
-      <w:pPr>
-        <w:rPr>
-          <w:sz w:val="28"/>
-          <w:szCs w:val="28"/>
-          <w:lang w:val="en-US"/>
-        </w:rPr>
-      </w:pPr>
-    </w:p>
-    <w:p>
-      <w:pPr>
-        <w:rPr>
-          <w:sz w:val="28"/>
-          <w:szCs w:val="28"/>
-          <w:lang w:val="en-US"/>
-        </w:rPr>
-      </w:pPr>
-    </w:p>
-    <w:p>
-      <w:pPr>
-        <w:rPr>
-          <w:sz w:val="28"/>
-          <w:szCs w:val="28"/>
-          <w:lang w:val="en-US"/>
-        </w:rPr>
-      </w:pPr>
-    </w:p>
-    <w:p>
-      <w:pPr>
-        <w:rPr>
-          <w:sz w:val="28"/>
-          <w:szCs w:val="28"/>
-          <w:lang w:val="en-US"/>
-        </w:rPr>
-      </w:pPr>
-    </w:p>
-    <w:p>
-      <w:pPr>
-        <w:rPr>
-          <w:sz w:val="28"/>
-          <w:szCs w:val="28"/>
-          <w:lang w:val="en-US"/>
-        </w:rPr>
-      </w:pPr>
-    </w:p>
-    <w:p>
-      <w:pPr>
-        <w:rPr>
-          <w:sz w:val="28"/>
-          <w:szCs w:val="28"/>
-          <w:lang w:val="en-US"/>
-        </w:rPr>
-      </w:pPr>
-    </w:p>
-    <w:p>
-      <w:pPr>
-        <w:rPr>
-          <w:sz w:val="28"/>
-          <w:szCs w:val="28"/>
-          <w:lang w:val="en-US"/>
-        </w:rPr>
-      </w:pPr>
-    </w:p>
-    <w:p>
-      <w:pPr>
-        <w:rPr>
-          <w:sz w:val="28"/>
-          <w:szCs w:val="28"/>
-          <w:lang w:val="en-US"/>
-        </w:rPr>
-      </w:pPr>
-    </w:p>
-    <w:p>
-      <w:pPr>
-        <w:rPr>
-          <w:sz w:val="28"/>
-          <w:szCs w:val="28"/>
-          <w:lang w:val="en-US"/>
-        </w:rPr>
-      </w:pPr>
-    </w:p>
-    <w:p>
-      <w:pPr>
-        <w:rPr>
-          <w:sz w:val="28"/>
-          <w:szCs w:val="28"/>
-          <w:lang w:val="en-US"/>
-        </w:rPr>
-      </w:pPr>
-    </w:p>
-    <w:p>
-      <w:pPr>
-        <w:rPr>
-          <w:sz w:val="28"/>
-          <w:szCs w:val="28"/>
-          <w:lang w:val="en-US"/>
-        </w:rPr>
-      </w:pPr>
-    </w:p>
-    <w:p>
-      <w:pPr>
-        <w:rPr>
-          <w:sz w:val="28"/>
-          <w:szCs w:val="28"/>
-          <w:lang w:val="en-US"/>
-        </w:rPr>
-      </w:pPr>
-    </w:p>
-    <w:p>
-      <w:pPr>
-        <w:rPr>
-          <w:sz w:val="28"/>
-          <w:szCs w:val="28"/>
-          <w:lang w:val="en-US"/>
-        </w:rPr>
-      </w:pPr>
-    </w:p>
-    <w:p>
-      <w:pPr>
-        <w:rPr>
-          <w:sz w:val="28"/>
-          <w:szCs w:val="28"/>
-          <w:lang w:val="en-US"/>
-        </w:rPr>
-      </w:pPr>
-    </w:p>
-    <w:p>
-      <w:pPr>
-        <w:rPr>
-          <w:sz w:val="28"/>
-          <w:szCs w:val="28"/>
-          <w:lang w:val="en-US"/>
-        </w:rPr>
-      </w:pPr>
-    </w:p>
-    <w:p>
-      <w:pPr>
-        <w:rPr>
-          <w:sz w:val="28"/>
-          <w:szCs w:val="28"/>
-          <w:lang w:val="en-US"/>
-        </w:rPr>
-      </w:pPr>
-    </w:p>
-    <w:p>
-      <w:pPr>
-        <w:rPr>
-          <w:sz w:val="28"/>
-          <w:szCs w:val="28"/>
-          <w:lang w:val="en-US"/>
-        </w:rPr>
-      </w:pPr>
-    </w:p>
-    <w:p>
-      <w:pPr>
-        <w:rPr>
-          <w:sz w:val="28"/>
-          <w:szCs w:val="28"/>
-          <w:lang w:val="en-US"/>
-        </w:rPr>
-      </w:pPr>
-    </w:p>
-    <w:p>
-      <w:pPr>
-        <w:rPr>
-          <w:sz w:val="28"/>
-          <w:szCs w:val="28"/>
-          <w:lang w:val="en-US"/>
-        </w:rPr>
-      </w:pPr>
-    </w:p>
-    <w:p>
-      <w:pPr>
-        <w:rPr>
-          <w:sz w:val="28"/>
-          <w:szCs w:val="28"/>
-          <w:lang w:val="en-US"/>
-        </w:rPr>
-      </w:pPr>
-    </w:p>
-    <w:p>
-      <w:pPr>
-        <w:rPr>
-          <w:sz w:val="28"/>
-          <w:szCs w:val="28"/>
-          <w:lang w:val="en-US"/>
-        </w:rPr>
-      </w:pPr>
-    </w:p>
-    <w:p>
-      <w:pPr>
-        <w:rPr>
-          <w:sz w:val="28"/>
-          <w:szCs w:val="28"/>
-          <w:lang w:val="en-US"/>
-        </w:rPr>
-      </w:pPr>
-    </w:p>
-    <w:p>
-      <w:pPr>
-        <w:rPr>
-          <w:sz w:val="28"/>
-          <w:szCs w:val="28"/>
-          <w:lang w:val="en-US"/>
-        </w:rPr>
-      </w:pPr>
-    </w:p>
-    <w:p>
-      <w:pPr>
-        <w:rPr>
-          <w:sz w:val="28"/>
-          <w:szCs w:val="28"/>
-          <w:lang w:val="en-US"/>
-        </w:rPr>
-      </w:pPr>
-    </w:p>
-    <w:p>
-      <w:pPr>
-        <w:rPr>
-          <w:sz w:val="28"/>
-          <w:szCs w:val="28"/>
-          <w:lang w:val="en-US"/>
-        </w:rPr>
-      </w:pPr>
-    </w:p>
-    <w:p>
-      <w:pPr>
-        <w:rPr>
-          <w:sz w:val="28"/>
-          <w:szCs w:val="28"/>
-          <w:lang w:val="en-US"/>
-        </w:rPr>
-      </w:pPr>
-    </w:p>
-    <w:p>
-      <w:pPr>
-        <w:jc w:val="center"/>
-        <w:rPr>
-          <w:b/>
-          <w:bCs/>
-          <w:sz w:val="40"/>
-          <w:szCs w:val="40"/>
-          <w:lang w:val="en-US"/>
-        </w:rPr>
-      </w:pPr>
-      <w:r>
-        <w:rPr>
-          <w:b/>
-          <w:bCs/>
-          <w:sz w:val="40"/>
-          <w:szCs w:val="40"/>
-          <w:lang w:val="en-US"/>
-        </w:rPr>
-        <w:t xml:space="preserve">Expressions </w:t>
-      </w:r>
-      <w:r>
-        <w:rPr>
-          <w:b/>
-          <w:bCs/>
-          <w:sz w:val="40"/>
-          <w:szCs w:val="40"/>
-          <w:lang w:val="en-US"/>
-        </w:rPr>
-        <w:t>Explainability</w:t>
-      </w:r>
-      <w:r>
-        <w:rPr>
-          <w:b/>
-          <w:bCs/>
-          <w:sz w:val="40"/>
-          <w:szCs w:val="40"/>
-          <w:lang w:val="en-US"/>
-        </w:rPr>
-        <w:t xml:space="preserve"> in Appendix?</w:t>
-      </w:r>
-    </w:p>
-    <w:p>
-      <w:pPr>
-        <w:rPr>
-          <w:sz w:val="28"/>
-          <w:szCs w:val="28"/>
-          <w:lang w:val="en-US"/>
-        </w:rPr>
-      </w:pPr>
-    </w:p>
-    <w:p>
-      <w:pPr>
-        <w:rPr>
-          <w:sz w:val="28"/>
-          <w:szCs w:val="28"/>
-          <w:lang w:val="en-US"/>
-        </w:rPr>
-      </w:pPr>
-      <w:r>
-        <w:rPr>
-          <w:sz w:val="28"/>
-          <w:szCs w:val="28"/>
-          <w:lang w:val="en-US"/>
-        </w:rPr>
-        <w:t xml:space="preserve">P </w:t>
-      </w:r>
-      <w:r>
-        <w:rPr>
-          <w:rFonts w:ascii="Cambria Math" w:hAnsi="Cambria Math" w:cs="Cambria Math"/>
-          <w:sz w:val="28"/>
-          <w:szCs w:val="28"/>
-          <w:lang w:val="en-US"/>
-        </w:rPr>
-        <w:t>⊆</w:t>
-      </w:r>
-      <w:r>
-        <w:rPr>
-          <w:sz w:val="28"/>
-          <w:szCs w:val="28"/>
-          <w:lang w:val="en-US"/>
-        </w:rPr>
-        <w:t xml:space="preserve"> NP</w:t>
-      </w:r>
-      <w:r>
-        <w:rPr>
-          <w:sz w:val="28"/>
-          <w:szCs w:val="28"/>
-          <w:lang w:val="en-US"/>
-        </w:rPr>
-        <w:t xml:space="preserve"> – </w:t>
-      </w:r>
-      <w:r>
-        <w:rPr>
-          <w:sz w:val="28"/>
-          <w:szCs w:val="28"/>
-        </w:rPr>
-        <w:t>Every problem in P is automatically in NP.</w:t>
-      </w:r>
-    </w:p>
-    <w:p>
-      <w:pPr>
-        <w:rPr>
-          <w:sz w:val="28"/>
-          <w:szCs w:val="28"/>
-          <w:lang w:val="en-US"/>
-        </w:rPr>
-      </w:pPr>
-    </w:p>
-    <w:p>
-      <w:pPr>
-        <w:rPr>
-          <w:sz w:val="28"/>
-          <w:szCs w:val="28"/>
-          <w:lang w:val="en-US"/>
-        </w:rPr>
-      </w:pPr>
-    </w:p>
-    <w:p>
-      <w:pPr>
-        <w:rPr>
-          <w:sz w:val="28"/>
-          <w:szCs w:val="28"/>
-          <w:lang w:val="en-US"/>
-        </w:rPr>
-      </w:pPr>
-    </w:p>
-    <w:p>
-      <w:pPr>
-        <w:rPr>
-          <w:sz w:val="28"/>
-          <w:szCs w:val="28"/>
-          <w:lang w:val="en-US"/>
-        </w:rPr>
-      </w:pPr>
-    </w:p>
-    <w:p>
-      <w:pPr>
-        <w:rPr>
-          <w:sz w:val="28"/>
-          <w:szCs w:val="28"/>
-          <w:lang w:val="en-US"/>
-        </w:rPr>
-      </w:pPr>
-    </w:p>
-    <w:p>
-      <w:pPr>
-        <w:rPr>
-          <w:sz w:val="28"/>
-          <w:szCs w:val="28"/>
-          <w:lang w:val="en-US"/>
-        </w:rPr>
-      </w:pPr>
-    </w:p>
-    <w:p>
-      <w:pPr>
-        <w:rPr>
-          <w:sz w:val="28"/>
-          <w:szCs w:val="28"/>
-          <w:lang w:val="en-US"/>
-        </w:rPr>
-      </w:pPr>
-    </w:p>
-    <w:p>
-      <w:pPr>
-        <w:rPr>
-          <w:sz w:val="28"/>
-          <w:szCs w:val="28"/>
-          <w:lang w:val="en-US"/>
-        </w:rPr>
-      </w:pPr>
-    </w:p>
-    <w:p>
-      <w:pPr>
-        <w:rPr>
-          <w:sz w:val="28"/>
-          <w:szCs w:val="28"/>
-          <w:lang w:val="en-US"/>
-        </w:rPr>
-      </w:pPr>
-    </w:p>
-    <w:p>
-      <w:pPr>
-        <w:rPr>
-          <w:sz w:val="28"/>
-          <w:szCs w:val="28"/>
-          <w:lang w:val="en-US"/>
-        </w:rPr>
-      </w:pPr>
-    </w:p>
-    <w:p>
-      <w:pPr>
-        <w:rPr>
-          <w:sz w:val="28"/>
-          <w:szCs w:val="28"/>
-          <w:lang w:val="en-US"/>
-        </w:rPr>
-      </w:pPr>
-    </w:p>
-    <w:p>
-      <w:pPr>
-        <w:rPr>
-          <w:sz w:val="28"/>
-          <w:szCs w:val="28"/>
-          <w:lang w:val="en-US"/>
-        </w:rPr>
-      </w:pPr>
-    </w:p>
-    <w:p>
-      <w:pPr>
-        <w:rPr>
-          <w:sz w:val="28"/>
-          <w:szCs w:val="28"/>
-          <w:lang w:val="en-US"/>
-        </w:rPr>
-      </w:pPr>
-    </w:p>
-    <w:p>
-      <w:pPr>
-        <w:rPr>
-          <w:sz w:val="28"/>
-          <w:szCs w:val="28"/>
-          <w:lang w:val="en-US"/>
-        </w:rPr>
-      </w:pPr>
-    </w:p>
-    <w:p>
-      <w:pPr>
-        <w:rPr>
-          <w:sz w:val="28"/>
-          <w:szCs w:val="28"/>
-          <w:lang w:val="en-US"/>
-        </w:rPr>
-      </w:pPr>
-    </w:p>
-    <w:p>
-      <w:pPr>
-        <w:rPr>
-          <w:sz w:val="28"/>
-          <w:szCs w:val="28"/>
-          <w:lang w:val="en-US"/>
-        </w:rPr>
-      </w:pPr>
-    </w:p>
-    <w:p>
-      <w:pPr>
-        <w:rPr>
-          <w:sz w:val="28"/>
-          <w:szCs w:val="28"/>
-          <w:lang w:val="en-US"/>
-        </w:rPr>
-      </w:pPr>
-    </w:p>
-    <w:p>
-      <w:pPr>
-        <w:rPr>
-          <w:sz w:val="28"/>
-          <w:szCs w:val="28"/>
-          <w:lang w:val="en-US"/>
-        </w:rPr>
-      </w:pPr>
-    </w:p>
-    <w:p>
-      <w:pPr>
-        <w:rPr>
-          <w:sz w:val="28"/>
-          <w:szCs w:val="28"/>
-          <w:lang w:val="en-US"/>
-        </w:rPr>
-      </w:pPr>
-    </w:p>
-    <w:p>
-      <w:pPr>
-        <w:rPr>
-          <w:sz w:val="28"/>
-          <w:szCs w:val="28"/>
-          <w:lang w:val="en-US"/>
-        </w:rPr>
-      </w:pPr>
-    </w:p>
-    <w:p>
-      <w:pPr>
-        <w:rPr>
-          <w:sz w:val="28"/>
-          <w:szCs w:val="28"/>
-          <w:lang w:val="en-US"/>
-        </w:rPr>
-      </w:pPr>
-    </w:p>
-    <w:p>
-      <w:pPr>
-        <w:rPr>
-          <w:sz w:val="28"/>
-          <w:szCs w:val="28"/>
-          <w:lang w:val="en-US"/>
-        </w:rPr>
-      </w:pPr>
-    </w:p>
-    <w:p>
-      <w:pPr>
-        <w:rPr>
-          <w:sz w:val="28"/>
-          <w:szCs w:val="28"/>
-          <w:lang w:val="en-US"/>
-        </w:rPr>
-      </w:pPr>
-    </w:p>
-    <w:p>
-      <w:pPr>
-        <w:jc w:val="center"/>
-        <w:rPr>
-          <w:b/>
-          <w:bCs/>
-          <w:sz w:val="40"/>
-          <w:szCs w:val="40"/>
-          <w:lang w:val="en-US"/>
-        </w:rPr>
-      </w:pPr>
-      <w:r>
-        <w:rPr>
-          <w:b/>
-          <w:bCs/>
-          <w:sz w:val="40"/>
-          <w:szCs w:val="40"/>
-          <w:lang w:val="en-US"/>
-        </w:rPr>
-        <w:t>REFERENCES</w:t>
-      </w:r>
-    </w:p>
-    <w:p>
-      <w:pPr>
-        <w:rPr>
-          <w:sz w:val="28"/>
-          <w:szCs w:val="28"/>
-          <w:lang w:val="en-US"/>
-        </w:rPr>
-      </w:pPr>
-    </w:p>
-    <w:p>
-      <w:pPr>
-        <w:rPr>
-          <w:sz w:val="28"/>
-          <w:szCs w:val="28"/>
-          <w:lang w:val="en-US"/>
-        </w:rPr>
-      </w:pPr>
-      <w:r>
-        <w:rPr>
-          <w:sz w:val="28"/>
-          <w:szCs w:val="28"/>
-          <w:lang w:val="en-US"/>
-        </w:rPr>
-        <w:t>[1]</w:t>
-      </w:r>
-      <w:r>
-        <w:rPr>
-          <w:sz w:val="28"/>
-          <w:szCs w:val="28"/>
-          <w:lang w:val="en-US"/>
-        </w:rPr>
-        <w:tab/>
-      </w:r>
-      <w:r>
-        <w:rPr>
-          <w:sz w:val="28"/>
-          <w:szCs w:val="28"/>
-          <w:lang w:val="en-US"/>
-        </w:rPr>
-        <w:t>Clay Mathematics Institute, "The Clay Mathematics Institute — Overview and History." Accessed Aug. 15, 2025. [Online]. Available: https://www.claymath.org/about/the-clay-mathematics-institute-overview-and-history/</w:t>
-      </w:r>
-    </w:p>
-    <w:p>
-      <w:pPr>
-        <w:rPr>
-          <w:sz w:val="28"/>
-          <w:szCs w:val="28"/>
-          <w:lang w:val="en-US"/>
-        </w:rPr>
-      </w:pPr>
-    </w:p>
-    <w:p>
-      <w:pPr>
-        <w:rPr>
-          <w:sz w:val="28"/>
-          <w:szCs w:val="28"/>
-          <w:lang w:val="en-US"/>
-        </w:rPr>
-      </w:pPr>
-      <w:r>
-        <w:rPr>
-          <w:sz w:val="28"/>
-          <w:szCs w:val="28"/>
-          <w:lang w:val="en-US"/>
-        </w:rPr>
-        <w:t>[2]</w:t>
-      </w:r>
-      <w:r>
-        <w:rPr>
-          <w:sz w:val="28"/>
-          <w:szCs w:val="28"/>
-          <w:lang w:val="en-US"/>
-        </w:rPr>
-        <w:tab/>
-      </w:r>
-      <w:r>
-        <w:rPr>
-          <w:sz w:val="28"/>
-          <w:szCs w:val="28"/>
-          <w:lang w:val="en-US"/>
-        </w:rPr>
-        <w:t>L. Hardesty, "Explained: P vs. NP," MIT News, Oct. 29, 2009. [Online]. Available: https://news.mit.edu/2009/explainer-pnp. [Accessed: Aug. 15, 2025].</w:t>
-      </w:r>
-    </w:p>
-    <w:p>
-      <w:pPr>
-        <w:rPr>
-          <w:sz w:val="28"/>
-          <w:szCs w:val="28"/>
-          <w:lang w:val="en-US"/>
-        </w:rPr>
-      </w:pPr>
-    </w:p>
-    <w:p>
-      <w:pPr>
-        <w:rPr>
-          <w:sz w:val="28"/>
-          <w:szCs w:val="28"/>
-          <w:lang w:val="en-US"/>
-        </w:rPr>
-      </w:pPr>
-      <w:r>
-        <w:rPr>
-          <w:sz w:val="28"/>
-          <w:szCs w:val="28"/>
-          <w:lang w:val="en-US"/>
-        </w:rPr>
-        <w:t>[3]</w:t>
-      </w:r>
-      <w:r>
-        <w:rPr>
-          <w:sz w:val="28"/>
-          <w:szCs w:val="28"/>
-          <w:lang w:val="en-US"/>
-        </w:rPr>
-        <w:tab/>
-      </w:r>
-      <w:r>
-        <w:rPr>
-          <w:sz w:val="28"/>
-          <w:szCs w:val="28"/>
-          <w:lang w:val="en-US"/>
-        </w:rPr>
-        <w:t xml:space="preserve">Launch School, "Exploring time complexities," Introduction to Data Structures and Algorithms. </w:t>
-      </w:r>
-      <w:r>
-        <w:rPr>
-          <w:sz w:val="28"/>
-          <w:szCs w:val="28"/>
-          <w:lang w:val="fr-FR"/>
-        </w:rPr>
-        <w:t xml:space="preserve">[Online]. </w:t>
-      </w:r>
-      <w:proofErr w:type="spellStart"/>
-      <w:proofErr w:type="gramStart"/>
-      <w:r>
-        <w:rPr>
-          <w:sz w:val="28"/>
-          <w:szCs w:val="28"/>
-          <w:lang w:val="fr-FR"/>
-        </w:rPr>
-        <w:t>Available</w:t>
-      </w:r>
-      <w:proofErr w:type="spellEnd"/>
-      <w:r>
-        <w:rPr>
-          <w:sz w:val="28"/>
-          <w:szCs w:val="28"/>
-          <w:lang w:val="fr-FR"/>
-        </w:rPr>
-        <w:t>:</w:t>
-      </w:r>
-      <w:proofErr w:type="gramEnd"/>
-      <w:r>
-        <w:rPr>
-          <w:sz w:val="28"/>
-          <w:szCs w:val="28"/>
-          <w:lang w:val="fr-FR"/>
-        </w:rPr>
-        <w:t xml:space="preserve"> https://launchschool.com/books/dsa/read/exploring_time_complexities. </w:t>
-      </w:r>
-      <w:r>
-        <w:rPr>
-          <w:sz w:val="28"/>
-          <w:szCs w:val="28"/>
-          <w:lang w:val="en-US"/>
-        </w:rPr>
-        <w:t>[Accessed: Aug. 15, 2025].</w:t>
-      </w:r>
-    </w:p>
-    <w:p>
-      <w:pPr>
-        <w:rPr>
-          <w:sz w:val="28"/>
-          <w:szCs w:val="28"/>
-          <w:lang w:val="en-US"/>
-        </w:rPr>
-      </w:pPr>
-    </w:p>
-    <w:p>
-      <w:pPr>
-        <w:rPr>
-          <w:sz w:val="28"/>
-          <w:szCs w:val="28"/>
-          <w:lang w:val="en-US"/>
-        </w:rPr>
-      </w:pPr>
-      <w:r>
-        <w:rPr>
-          <w:sz w:val="28"/>
-          <w:szCs w:val="28"/>
-          <w:lang w:val="en-US"/>
-        </w:rPr>
-        <w:t xml:space="preserve">[4] </w:t>
-      </w:r>
-      <w:r>
-        <w:rPr>
-          <w:sz w:val="28"/>
-          <w:szCs w:val="28"/>
-          <w:lang w:val="en-US"/>
-        </w:rPr>
-        <w:tab/>
-      </w:r>
-      <w:r>
-        <w:rPr>
-          <w:sz w:val="28"/>
-          <w:szCs w:val="28"/>
-          <w:lang w:val="en-US"/>
-        </w:rPr>
-        <w:t>“P vs. NP – Intractability,” Hideous Humpback Freak. [Online]. Available: https://hideoushumpbackfreak.com/algorithms/np-hard-problems.html. [Accessed: Aug. 15, 2025].</w:t>
-      </w:r>
-    </w:p>
-    <w:p>
-      <w:pPr>
-        <w:rPr>
-          <w:sz w:val="28"/>
-          <w:szCs w:val="28"/>
-          <w:lang w:val="en-US"/>
-        </w:rPr>
-      </w:pPr>
-    </w:p>
-    <w:p>
-      <w:pPr>
-        <w:rPr>
-          <w:sz w:val="28"/>
-          <w:szCs w:val="28"/>
-          <w:lang w:val="en-US"/>
-        </w:rPr>
-      </w:pPr>
-      <w:r>
-        <w:rPr>
-          <w:sz w:val="28"/>
-          <w:szCs w:val="28"/>
-          <w:lang w:val="en-US"/>
-        </w:rPr>
-        <w:t>[5]</w:t>
-      </w:r>
-      <w:r>
-        <w:rPr>
-          <w:sz w:val="28"/>
-          <w:szCs w:val="28"/>
-          <w:lang w:val="en-US"/>
-        </w:rPr>
-        <w:tab/>
-      </w:r>
-      <w:r>
-        <w:rPr>
-          <w:sz w:val="28"/>
-          <w:szCs w:val="28"/>
-          <w:lang w:val="en-US"/>
-        </w:rPr>
-        <w:t xml:space="preserve">A. Gohil, M. Tayal, T. Sahu, and V. </w:t>
-      </w:r>
-      <w:proofErr w:type="spellStart"/>
-      <w:r>
-        <w:rPr>
-          <w:sz w:val="28"/>
-          <w:szCs w:val="28"/>
-          <w:lang w:val="en-US"/>
-        </w:rPr>
-        <w:t>Sawalpurkar</w:t>
-      </w:r>
-      <w:proofErr w:type="spellEnd"/>
-      <w:r>
-        <w:rPr>
-          <w:sz w:val="28"/>
-          <w:szCs w:val="28"/>
-          <w:lang w:val="en-US"/>
-        </w:rPr>
-        <w:t xml:space="preserve">, "Travelling Salesman Problem: Parallel Implementations &amp; Analysis," </w:t>
-      </w:r>
-      <w:proofErr w:type="spellStart"/>
-      <w:r>
-        <w:rPr>
-          <w:sz w:val="28"/>
-          <w:szCs w:val="28"/>
-          <w:lang w:val="en-US"/>
-        </w:rPr>
-        <w:t>arXiv</w:t>
-      </w:r>
-      <w:proofErr w:type="spellEnd"/>
-      <w:r>
-        <w:rPr>
-          <w:sz w:val="28"/>
-          <w:szCs w:val="28"/>
-          <w:lang w:val="en-US"/>
-        </w:rPr>
-        <w:t xml:space="preserve">, May 28, 2022. </w:t>
-      </w:r>
-      <w:proofErr w:type="spellStart"/>
-      <w:r>
-        <w:rPr>
-          <w:sz w:val="28"/>
-          <w:szCs w:val="28"/>
-          <w:lang w:val="en-US"/>
-        </w:rPr>
-        <w:t>doi</w:t>
-      </w:r>
-      <w:proofErr w:type="spellEnd"/>
-      <w:r>
-        <w:rPr>
-          <w:sz w:val="28"/>
-          <w:szCs w:val="28"/>
-          <w:lang w:val="en-US"/>
-        </w:rPr>
-        <w:t>: 10.48550/arXiv.2205.14352.</w:t>
-      </w:r>
-    </w:p>
-    <w:p>
-      <w:pPr>
-        <w:rPr>
-          <w:sz w:val="28"/>
-          <w:szCs w:val="28"/>
-          <w:lang w:val="en-US"/>
-        </w:rPr>
-      </w:pPr>
-    </w:p>
-    <w:p>
-      <w:pPr>
-        <w:rPr>
-          <w:sz w:val="28"/>
-          <w:szCs w:val="28"/>
-          <w:lang w:val="en-US"/>
-        </w:rPr>
-      </w:pPr>
-      <w:r>
-        <w:rPr>
-          <w:sz w:val="28"/>
-          <w:szCs w:val="28"/>
-          <w:lang w:val="en-US"/>
-        </w:rPr>
-        <w:t>[6]</w:t>
-      </w:r>
-      <w:r>
-        <w:rPr>
-          <w:sz w:val="28"/>
-          <w:szCs w:val="28"/>
-          <w:lang w:val="en-US"/>
-        </w:rPr>
-        <w:tab/>
-        <w:t xml:space="preserve"> </w:t>
-      </w:r>
-      <w:r>
-        <w:rPr>
-          <w:sz w:val="28"/>
-          <w:szCs w:val="28"/>
-          <w:lang w:val="en-US"/>
-        </w:rPr>
-        <w:t xml:space="preserve">“Computational Complexity Theory (P, NP, NP-Complete and NP-Hard Problems),” ResearchGate. </w:t>
-      </w:r>
-      <w:r>
-        <w:rPr>
-          <w:sz w:val="28"/>
-          <w:szCs w:val="28"/>
-          <w:lang w:val="fr-FR"/>
-        </w:rPr>
-        <w:t xml:space="preserve">[Online]. </w:t>
-      </w:r>
-      <w:proofErr w:type="spellStart"/>
-      <w:proofErr w:type="gramStart"/>
-      <w:r>
-        <w:rPr>
-          <w:sz w:val="28"/>
-          <w:szCs w:val="28"/>
-          <w:lang w:val="fr-FR"/>
-        </w:rPr>
-        <w:t>Available</w:t>
-      </w:r>
-      <w:proofErr w:type="spellEnd"/>
-      <w:r>
-        <w:rPr>
-          <w:sz w:val="28"/>
-          <w:szCs w:val="28"/>
-          <w:lang w:val="fr-FR"/>
-        </w:rPr>
-        <w:t>:</w:t>
-      </w:r>
-      <w:proofErr w:type="gramEnd"/>
-      <w:r>
-        <w:rPr>
-          <w:sz w:val="28"/>
-          <w:szCs w:val="28"/>
-          <w:lang w:val="fr-FR"/>
-        </w:rPr>
-        <w:t xml:space="preserve"> https://www.researchgate.net/publication/342335335_Computational_Complexity_TheoryPNPNP-Complete_and_NP-Hard_Problems. </w:t>
-      </w:r>
-      <w:r>
-        <w:rPr>
-          <w:sz w:val="28"/>
-          <w:szCs w:val="28"/>
-          <w:lang w:val="en-US"/>
-        </w:rPr>
-        <w:t>[Accessed: Aug. 15, 2025].</w:t>
-      </w:r>
-    </w:p>
-    <w:p>
-      <w:pPr>
-        <w:rPr>
-          <w:sz w:val="28"/>
-          <w:szCs w:val="28"/>
-          <w:lang w:val="en-US"/>
-        </w:rPr>
-      </w:pPr>
-    </w:p>
-    <w:p>
-      <w:pPr>
-        <w:rPr>
-          <w:sz w:val="28"/>
-          <w:szCs w:val="28"/>
-          <w:lang w:val="en-US"/>
-        </w:rPr>
-      </w:pPr>
-      <w:r>
-        <w:rPr>
-          <w:sz w:val="28"/>
-          <w:szCs w:val="28"/>
-          <w:lang w:val="en-US"/>
-        </w:rPr>
-        <w:t>[7]</w:t>
-      </w:r>
-      <w:r>
-        <w:rPr>
-          <w:sz w:val="28"/>
-          <w:szCs w:val="28"/>
-          <w:lang w:val="en-US"/>
-        </w:rPr>
-        <w:tab/>
-      </w:r>
-      <w:r>
-        <w:rPr>
-          <w:sz w:val="28"/>
-          <w:szCs w:val="28"/>
-          <w:lang w:val="en-US"/>
-        </w:rPr>
-        <w:t xml:space="preserve">A. M. Turing, “On Computable Numbers, with an Application to the </w:t>
-      </w:r>
-      <w:proofErr w:type="spellStart"/>
-      <w:r>
-        <w:rPr>
-          <w:sz w:val="28"/>
-          <w:szCs w:val="28"/>
-          <w:lang w:val="en-US"/>
-        </w:rPr>
-        <w:t>Entscheidungsproblem</w:t>
-      </w:r>
-      <w:proofErr w:type="spellEnd"/>
-      <w:r>
-        <w:rPr>
-          <w:sz w:val="28"/>
-          <w:szCs w:val="28"/>
-          <w:lang w:val="en-US"/>
-        </w:rPr>
-        <w:t xml:space="preserve">,” Proc. London Math. Soc., vol. s2-42, no. 1, pp. 230–265, 1936. </w:t>
-      </w:r>
-      <w:proofErr w:type="spellStart"/>
-      <w:r>
-        <w:rPr>
-          <w:sz w:val="28"/>
-          <w:szCs w:val="28"/>
-          <w:lang w:val="en-US"/>
-        </w:rPr>
-        <w:t>doi</w:t>
-      </w:r>
-      <w:proofErr w:type="spellEnd"/>
-      <w:r>
-        <w:rPr>
-          <w:sz w:val="28"/>
-          <w:szCs w:val="28"/>
-          <w:lang w:val="en-US"/>
-        </w:rPr>
-        <w:t>: 10.1112/</w:t>
-      </w:r>
-      <w:proofErr w:type="spellStart"/>
-      <w:r>
-        <w:rPr>
-          <w:sz w:val="28"/>
-          <w:szCs w:val="28"/>
-          <w:lang w:val="en-US"/>
-        </w:rPr>
-        <w:t>plms</w:t>
-      </w:r>
-      <w:proofErr w:type="spellEnd"/>
-      <w:r>
-        <w:rPr>
-          <w:sz w:val="28"/>
-          <w:szCs w:val="28"/>
-          <w:lang w:val="en-US"/>
-        </w:rPr>
-        <w:t>/s2-42.1.230.</w:t>
-      </w:r>
-    </w:p>
-    <w:p>
-      <w:pPr>
-        <w:rPr>
-          <w:sz w:val="28"/>
-          <w:szCs w:val="28"/>
-          <w:lang w:val="en-US"/>
-        </w:rPr>
-      </w:pPr>
-    </w:p>
-    <w:p>
-      <w:pPr>
-        <w:rPr>
-          <w:sz w:val="28"/>
-          <w:szCs w:val="28"/>
-          <w:lang w:val="en-US"/>
+        <w:t>Computers and Intractability: A Guide to the Theory of NP-Completeness</w:t>
+      </w:r>
+      <w:r>
+        <w:rPr>
+          <w:sz w:val="28"/>
+          <w:szCs w:val="28"/>
+        </w:rPr>
+        <w:t>. W.H. Freeman.</w:t>
+      </w:r>
+    </w:p>
+    <w:p>
+      <w:pPr>
+        <w:rPr>
+          <w:sz w:val="28"/>
+          <w:szCs w:val="28"/>
+        </w:rPr>
+      </w:pPr>
+    </w:p>
+    <w:p>
+      <w:pPr>
+        <w:rPr>
+          <w:sz w:val="28"/>
+          <w:szCs w:val="28"/>
+        </w:rPr>
+      </w:pPr>
+      <w:r>
+        <w:rPr>
+          <w:sz w:val="28"/>
+          <w:szCs w:val="28"/>
+        </w:rPr>
+        <w:t xml:space="preserve">[9] </w:t>
+      </w:r>
+      <w:r>
+        <w:rPr>
+          <w:sz w:val="28"/>
+          <w:szCs w:val="28"/>
+        </w:rPr>
+        <w:t xml:space="preserve">Papadimitriou, C. H. (1994). </w:t>
+      </w:r>
+      <w:r>
+        <w:rPr>
+          <w:i/>
+          <w:iCs/>
+          <w:sz w:val="28"/>
+          <w:szCs w:val="28"/>
+        </w:rPr>
+        <w:t>Computational Complexity</w:t>
+      </w:r>
+      <w:r>
+        <w:rPr>
+          <w:sz w:val="28"/>
+          <w:szCs w:val="28"/>
+        </w:rPr>
+        <w:t>. Addison-Wesley.</w:t>
+      </w:r>
+    </w:p>
+    <w:p>
+      <w:pPr>
+        <w:rPr>
+          <w:sz w:val="28"/>
+          <w:szCs w:val="28"/>
+        </w:rPr>
+      </w:pPr>
+    </w:p>
+    <w:p>
+      <w:pPr>
+        <w:rPr>
+          <w:sz w:val="28"/>
+          <w:szCs w:val="28"/>
+          <w:lang w:val="en-US"/>
+        </w:rPr>
+      </w:pPr>
+      <w:r>
+        <w:rPr>
+          <w:sz w:val="28"/>
+          <w:szCs w:val="28"/>
+        </w:rPr>
+        <w:t xml:space="preserve">[10] </w:t>
+      </w:r>
+      <w:r>
+        <w:rPr>
+          <w:sz w:val="28"/>
+          <w:szCs w:val="28"/>
+        </w:rPr>
+        <w:t xml:space="preserve">Cook, S. A. (1971). </w:t>
+      </w:r>
+      <w:r>
+        <w:rPr>
+          <w:i/>
+          <w:iCs/>
+          <w:sz w:val="28"/>
+          <w:szCs w:val="28"/>
+        </w:rPr>
+        <w:t>The complexity of theorem-proving procedures</w:t>
+      </w:r>
+      <w:r>
+        <w:rPr>
+          <w:sz w:val="28"/>
+          <w:szCs w:val="28"/>
+        </w:rPr>
+        <w:t>. Proceedings of the 3rd Annual ACM Symposium on Theory of Computing (STOC), 151–158.</w:t>
+      </w:r>
+    </w:p>
+    <w:p>
+      <w:pPr>
+        <w:rPr>
+          <w:sz w:val="28"/>
+          <w:szCs w:val="28"/>
+          <w:lang w:val="en-US"/>
+        </w:rPr>
+      </w:pPr>
+    </w:p>
+    <w:p>
+      <w:pPr>
+        <w:rPr>
+          <w:sz w:val="28"/>
+          <w:szCs w:val="28"/>
         </w:rPr>
       </w:pPr>
     </w:p>
@@ -6616,6 +7804,119 @@
     </w:lvl>
   </w:abstractNum>
   <w:abstractNum w:abstractNumId="2" w15:restartNumberingAfterBreak="0">
+    <w:nsid w:val="236511BC"/>
+    <w:multiLevelType w:val="hybridMultilevel"/>
+    <w:tmpl w:val="00A64EEC"/>
+    <w:lvl w:ilvl="0" w:tplc="20000001">
+      <w:start w:val="1"/>
+      <w:numFmt w:val="bullet"/>
+      <w:lvlText w:val=""/>
+      <w:lvlJc w:val="left"/>
+      <w:pPr>
+        <w:ind w:left="720" w:hanging="360"/>
+      </w:pPr>
+      <w:rPr>
+        <w:rFonts w:ascii="Symbol" w:hAnsi="Symbol" w:hint="default"/>
+      </w:rPr>
+    </w:lvl>
+    <w:lvl w:ilvl="1" w:tplc="20000003" w:tentative="1">
+      <w:start w:val="1"/>
+      <w:numFmt w:val="bullet"/>
+      <w:lvlText w:val="o"/>
+      <w:lvlJc w:val="left"/>
+      <w:pPr>
+        <w:ind w:left="1440" w:hanging="360"/>
+      </w:pPr>
+      <w:rPr>
+        <w:rFonts w:ascii="Courier New" w:hAnsi="Courier New" w:cs="Courier New" w:hint="default"/>
+      </w:rPr>
+    </w:lvl>
+    <w:lvl w:ilvl="2" w:tplc="20000005" w:tentative="1">
+      <w:start w:val="1"/>
+      <w:numFmt w:val="bullet"/>
+      <w:lvlText w:val=""/>
+      <w:lvlJc w:val="left"/>
+      <w:pPr>
+        <w:ind w:left="2160" w:hanging="360"/>
+      </w:pPr>
+      <w:rPr>
+        <w:rFonts w:ascii="Wingdings" w:hAnsi="Wingdings" w:hint="default"/>
+      </w:rPr>
+    </w:lvl>
+    <w:lvl w:ilvl="3" w:tplc="20000001" w:tentative="1">
+      <w:start w:val="1"/>
+      <w:numFmt w:val="bullet"/>
+      <w:lvlText w:val=""/>
+      <w:lvlJc w:val="left"/>
+      <w:pPr>
+        <w:ind w:left="2880" w:hanging="360"/>
+      </w:pPr>
+      <w:rPr>
+        <w:rFonts w:ascii="Symbol" w:hAnsi="Symbol" w:hint="default"/>
+      </w:rPr>
+    </w:lvl>
+    <w:lvl w:ilvl="4" w:tplc="20000003" w:tentative="1">
+      <w:start w:val="1"/>
+      <w:numFmt w:val="bullet"/>
+      <w:lvlText w:val="o"/>
+      <w:lvlJc w:val="left"/>
+      <w:pPr>
+        <w:ind w:left="3600" w:hanging="360"/>
+      </w:pPr>
+      <w:rPr>
+        <w:rFonts w:ascii="Courier New" w:hAnsi="Courier New" w:cs="Courier New" w:hint="default"/>
+      </w:rPr>
+    </w:lvl>
+    <w:lvl w:ilvl="5" w:tplc="20000005" w:tentative="1">
+      <w:start w:val="1"/>
+      <w:numFmt w:val="bullet"/>
+      <w:lvlText w:val=""/>
+      <w:lvlJc w:val="left"/>
+      <w:pPr>
+        <w:ind w:left="4320" w:hanging="360"/>
+      </w:pPr>
+      <w:rPr>
+        <w:rFonts w:ascii="Wingdings" w:hAnsi="Wingdings" w:hint="default"/>
+      </w:rPr>
+    </w:lvl>
+    <w:lvl w:ilvl="6" w:tplc="20000001" w:tentative="1">
+      <w:start w:val="1"/>
+      <w:numFmt w:val="bullet"/>
+      <w:lvlText w:val=""/>
+      <w:lvlJc w:val="left"/>
+      <w:pPr>
+        <w:ind w:left="5040" w:hanging="360"/>
+      </w:pPr>
+      <w:rPr>
+        <w:rFonts w:ascii="Symbol" w:hAnsi="Symbol" w:hint="default"/>
+      </w:rPr>
+    </w:lvl>
+    <w:lvl w:ilvl="7" w:tplc="20000003" w:tentative="1">
+      <w:start w:val="1"/>
+      <w:numFmt w:val="bullet"/>
+      <w:lvlText w:val="o"/>
+      <w:lvlJc w:val="left"/>
+      <w:pPr>
+        <w:ind w:left="5760" w:hanging="360"/>
+      </w:pPr>
+      <w:rPr>
+        <w:rFonts w:ascii="Courier New" w:hAnsi="Courier New" w:cs="Courier New" w:hint="default"/>
+      </w:rPr>
+    </w:lvl>
+    <w:lvl w:ilvl="8" w:tplc="20000005" w:tentative="1">
+      <w:start w:val="1"/>
+      <w:numFmt w:val="bullet"/>
+      <w:lvlText w:val=""/>
+      <w:lvlJc w:val="left"/>
+      <w:pPr>
+        <w:ind w:left="6480" w:hanging="360"/>
+      </w:pPr>
+      <w:rPr>
+        <w:rFonts w:ascii="Wingdings" w:hAnsi="Wingdings" w:hint="default"/>
+      </w:rPr>
+    </w:lvl>
+  </w:abstractNum>
+  <w:abstractNum w:abstractNumId="3" w15:restartNumberingAfterBreak="0">
     <w:nsid w:val="3BF31E1B"/>
     <w:multiLevelType w:val="hybridMultilevel"/>
     <w:tmpl w:val="76E00BEA"/>
@@ -6728,7 +8029,7 @@
       </w:rPr>
     </w:lvl>
   </w:abstractNum>
-  <w:abstractNum w:abstractNumId="3" w15:restartNumberingAfterBreak="0">
+  <w:abstractNum w:abstractNumId="4" w15:restartNumberingAfterBreak="0">
     <w:nsid w:val="51230152"/>
     <w:multiLevelType w:val="multilevel"/>
     <w:tmpl w:val="2E2227D8"/>
@@ -6848,17 +8149,136 @@
       </w:rPr>
     </w:lvl>
   </w:abstractNum>
+  <w:abstractNum w:abstractNumId="5" w15:restartNumberingAfterBreak="0">
+    <w:nsid w:val="626B65FC"/>
+    <w:multiLevelType w:val="hybridMultilevel"/>
+    <w:tmpl w:val="99B2A6E0"/>
+    <w:lvl w:ilvl="0" w:tplc="14041E10">
+      <w:start w:val="2"/>
+      <w:numFmt w:val="bullet"/>
+      <w:lvlText w:val=""/>
+      <w:lvlJc w:val="left"/>
+      <w:pPr>
+        <w:ind w:left="720" w:hanging="360"/>
+      </w:pPr>
+      <w:rPr>
+        <w:rFonts w:ascii="Wingdings" w:eastAsiaTheme="minorHAnsi" w:hAnsi="Wingdings" w:cstheme="minorBidi" w:hint="default"/>
+      </w:rPr>
+    </w:lvl>
+    <w:lvl w:ilvl="1" w:tplc="20000003" w:tentative="1">
+      <w:start w:val="1"/>
+      <w:numFmt w:val="bullet"/>
+      <w:lvlText w:val="o"/>
+      <w:lvlJc w:val="left"/>
+      <w:pPr>
+        <w:ind w:left="1440" w:hanging="360"/>
+      </w:pPr>
+      <w:rPr>
+        <w:rFonts w:ascii="Courier New" w:hAnsi="Courier New" w:cs="Courier New" w:hint="default"/>
+      </w:rPr>
+    </w:lvl>
+    <w:lvl w:ilvl="2" w:tplc="20000005" w:tentative="1">
+      <w:start w:val="1"/>
+      <w:numFmt w:val="bullet"/>
+      <w:lvlText w:val=""/>
+      <w:lvlJc w:val="left"/>
+      <w:pPr>
+        <w:ind w:left="2160" w:hanging="360"/>
+      </w:pPr>
+      <w:rPr>
+        <w:rFonts w:ascii="Wingdings" w:hAnsi="Wingdings" w:hint="default"/>
+      </w:rPr>
+    </w:lvl>
+    <w:lvl w:ilvl="3" w:tplc="20000001" w:tentative="1">
+      <w:start w:val="1"/>
+      <w:numFmt w:val="bullet"/>
+      <w:lvlText w:val=""/>
+      <w:lvlJc w:val="left"/>
+      <w:pPr>
+        <w:ind w:left="2880" w:hanging="360"/>
+      </w:pPr>
+      <w:rPr>
+        <w:rFonts w:ascii="Symbol" w:hAnsi="Symbol" w:hint="default"/>
+      </w:rPr>
+    </w:lvl>
+    <w:lvl w:ilvl="4" w:tplc="20000003" w:tentative="1">
+      <w:start w:val="1"/>
+      <w:numFmt w:val="bullet"/>
+      <w:lvlText w:val="o"/>
+      <w:lvlJc w:val="left"/>
+      <w:pPr>
+        <w:ind w:left="3600" w:hanging="360"/>
+      </w:pPr>
+      <w:rPr>
+        <w:rFonts w:ascii="Courier New" w:hAnsi="Courier New" w:cs="Courier New" w:hint="default"/>
+      </w:rPr>
+    </w:lvl>
+    <w:lvl w:ilvl="5" w:tplc="20000005" w:tentative="1">
+      <w:start w:val="1"/>
+      <w:numFmt w:val="bullet"/>
+      <w:lvlText w:val=""/>
+      <w:lvlJc w:val="left"/>
+      <w:pPr>
+        <w:ind w:left="4320" w:hanging="360"/>
+      </w:pPr>
+      <w:rPr>
+        <w:rFonts w:ascii="Wingdings" w:hAnsi="Wingdings" w:hint="default"/>
+      </w:rPr>
+    </w:lvl>
+    <w:lvl w:ilvl="6" w:tplc="20000001" w:tentative="1">
+      <w:start w:val="1"/>
+      <w:numFmt w:val="bullet"/>
+      <w:lvlText w:val=""/>
+      <w:lvlJc w:val="left"/>
+      <w:pPr>
+        <w:ind w:left="5040" w:hanging="360"/>
+      </w:pPr>
+      <w:rPr>
+        <w:rFonts w:ascii="Symbol" w:hAnsi="Symbol" w:hint="default"/>
+      </w:rPr>
+    </w:lvl>
+    <w:lvl w:ilvl="7" w:tplc="20000003" w:tentative="1">
+      <w:start w:val="1"/>
+      <w:numFmt w:val="bullet"/>
+      <w:lvlText w:val="o"/>
+      <w:lvlJc w:val="left"/>
+      <w:pPr>
+        <w:ind w:left="5760" w:hanging="360"/>
+      </w:pPr>
+      <w:rPr>
+        <w:rFonts w:ascii="Courier New" w:hAnsi="Courier New" w:cs="Courier New" w:hint="default"/>
+      </w:rPr>
+    </w:lvl>
+    <w:lvl w:ilvl="8" w:tplc="20000005" w:tentative="1">
+      <w:start w:val="1"/>
+      <w:numFmt w:val="bullet"/>
+      <w:lvlText w:val=""/>
+      <w:lvlJc w:val="left"/>
+      <w:pPr>
+        <w:ind w:left="6480" w:hanging="360"/>
+      </w:pPr>
+      <w:rPr>
+        <w:rFonts w:ascii="Wingdings" w:hAnsi="Wingdings" w:hint="default"/>
+      </w:rPr>
+    </w:lvl>
+  </w:abstractNum>
   <w:num w:numId="1" w16cid:durableId="199706744">
-    <w:abstractNumId w:val="3"/>
+    <w:abstractNumId w:val="4"/>
   </w:num>
   <w:num w:numId="2" w16cid:durableId="1322924356">
-    <w:abstractNumId w:val="2"/>
+    <w:abstractNumId w:val="3"/>
   </w:num>
   <w:num w:numId="3" w16cid:durableId="1835995877">
     <w:abstractNumId w:val="1"/>
   </w:num>
   <w:num w:numId="4" w16cid:durableId="2024353231">
     <w:abstractNumId w:val="0"/>
+  </w:num>
+  <w:num w:numId="5" w16cid:durableId="790981085">
+    <w:abstractNumId w:val="2"/>
+  </w:num>
+  <w:num w:numId="6" w16cid:durableId="1368678883">
+    <w:abstractNumId w:val="5"/>
   </w:num>
 </w:numbering>
 </file>

--- a/THESIS START.docx
+++ b/THESIS START.docx
@@ -6274,15 +6274,31 @@
           <w:lang w:val="en-US"/>
         </w:rPr>
       </w:pPr>
-    </w:p>
-    <w:p>
-      <w:pPr>
-        <w:rPr>
-          <w:sz w:val="28"/>
-          <w:szCs w:val="28"/>
-          <w:lang w:val="en-US"/>
-        </w:rPr>
-      </w:pPr>
+      <w:r>
+        <w:rPr>
+          <w:sz w:val="28"/>
+          <w:szCs w:val="28"/>
+          <w:lang w:val="en-US"/>
+        </w:rPr>
+        <w:t>1.SAT SOLVERS</w:t>
+      </w:r>
+    </w:p>
+    <w:p>
+      <w:pPr>
+        <w:rPr>
+          <w:sz w:val="28"/>
+          <w:szCs w:val="28"/>
+          <w:lang w:val="en-US"/>
+        </w:rPr>
+      </w:pPr>
+      <w:r>
+        <w:rPr>
+          <w:sz w:val="28"/>
+          <w:szCs w:val="28"/>
+          <w:lang w:val="en-US"/>
+        </w:rPr>
+        <w:t>2.</w:t>
+      </w:r>
       <w:r>
         <w:rPr>
           <w:sz w:val="28"/>
@@ -6306,6 +6322,14 @@
           <w:szCs w:val="28"/>
           <w:lang w:val="en-US"/>
         </w:rPr>
+        <w:t>3.</w:t>
+      </w:r>
+      <w:r>
+        <w:rPr>
+          <w:sz w:val="28"/>
+          <w:szCs w:val="28"/>
+          <w:lang w:val="en-US"/>
+        </w:rPr>
         <w:t>CDCL</w:t>
       </w:r>
     </w:p>
@@ -6317,6 +6341,14 @@
           <w:lang w:val="en-US"/>
         </w:rPr>
       </w:pPr>
+      <w:r>
+        <w:rPr>
+          <w:sz w:val="28"/>
+          <w:szCs w:val="28"/>
+          <w:lang w:val="en-US"/>
+        </w:rPr>
+        <w:t>4.</w:t>
+      </w:r>
       <w:r>
         <w:rPr>
           <w:sz w:val="28"/>

--- a/THESIS START.docx
+++ b/THESIS START.docx
@@ -2813,27 +2813,7 @@
           <w:szCs w:val="28"/>
           <w:lang w:val="en-US"/>
         </w:rPr>
-        <w:t>2.2.</w:t>
-      </w:r>
-      <w:r>
-        <w:rPr>
-          <w:b/>
-          <w:bCs/>
-          <w:sz w:val="28"/>
-          <w:szCs w:val="28"/>
-          <w:lang w:val="en-US"/>
-        </w:rPr>
-        <w:t>3</w:t>
-      </w:r>
-      <w:r>
-        <w:rPr>
-          <w:b/>
-          <w:bCs/>
-          <w:sz w:val="28"/>
-          <w:szCs w:val="28"/>
-          <w:lang w:val="en-US"/>
-        </w:rPr>
-        <w:t xml:space="preserve"> </w:t>
+        <w:t xml:space="preserve">2.2.3 </w:t>
       </w:r>
       <w:r>
         <w:rPr>
@@ -2876,16 +2856,339 @@
           <w:lang w:val="en-US"/>
         </w:rPr>
         <w:tab/>
-      </w:r>
-      <w:r>
-        <w:rPr>
-          <w:b/>
-          <w:bCs/>
-          <w:sz w:val="40"/>
-          <w:szCs w:val="40"/>
-          <w:lang w:val="en-US"/>
-        </w:rPr>
         <w:t>Literature Review</w:t>
+      </w:r>
+    </w:p>
+    <w:p>
+      <w:pPr>
+        <w:ind w:left="720" w:firstLine="720"/>
+        <w:rPr>
+          <w:b/>
+          <w:bCs/>
+          <w:sz w:val="40"/>
+          <w:szCs w:val="40"/>
+          <w:lang w:val="en-US"/>
+        </w:rPr>
+      </w:pPr>
+      <w:r>
+        <w:rPr>
+          <w:b/>
+          <w:bCs/>
+          <w:sz w:val="28"/>
+          <w:szCs w:val="28"/>
+          <w:lang w:val="en-US"/>
+        </w:rPr>
+        <w:t>3.1</w:t>
+      </w:r>
+      <w:r>
+        <w:rPr>
+          <w:b/>
+          <w:bCs/>
+          <w:sz w:val="28"/>
+          <w:szCs w:val="28"/>
+          <w:lang w:val="en-US"/>
+        </w:rPr>
+        <w:t xml:space="preserve"> </w:t>
+      </w:r>
+      <w:r>
+        <w:rPr>
+          <w:b/>
+          <w:bCs/>
+          <w:sz w:val="28"/>
+          <w:szCs w:val="28"/>
+          <w:lang w:val="en-US"/>
+        </w:rPr>
+        <w:t>SAT Solvers</w:t>
+      </w:r>
+      <w:r>
+        <w:rPr>
+          <w:b/>
+          <w:bCs/>
+          <w:sz w:val="40"/>
+          <w:szCs w:val="40"/>
+          <w:lang w:val="en-US"/>
+        </w:rPr>
+        <w:tab/>
+      </w:r>
+      <w:r>
+        <w:rPr>
+          <w:b/>
+          <w:bCs/>
+          <w:sz w:val="40"/>
+          <w:szCs w:val="40"/>
+          <w:lang w:val="en-US"/>
+        </w:rPr>
+        <w:tab/>
+      </w:r>
+      <w:r>
+        <w:rPr>
+          <w:b/>
+          <w:bCs/>
+          <w:sz w:val="40"/>
+          <w:szCs w:val="40"/>
+          <w:lang w:val="en-US"/>
+        </w:rPr>
+        <w:tab/>
+      </w:r>
+      <w:r>
+        <w:rPr>
+          <w:b/>
+          <w:bCs/>
+          <w:sz w:val="40"/>
+          <w:szCs w:val="40"/>
+          <w:lang w:val="en-US"/>
+        </w:rPr>
+        <w:tab/>
+      </w:r>
+      <w:r>
+        <w:rPr>
+          <w:b/>
+          <w:bCs/>
+          <w:sz w:val="40"/>
+          <w:szCs w:val="40"/>
+          <w:lang w:val="en-US"/>
+        </w:rPr>
+        <w:tab/>
+      </w:r>
+      <w:r>
+        <w:rPr>
+          <w:b/>
+          <w:bCs/>
+          <w:sz w:val="40"/>
+          <w:szCs w:val="40"/>
+          <w:lang w:val="en-US"/>
+        </w:rPr>
+        <w:tab/>
+      </w:r>
+      <w:r>
+        <w:rPr>
+          <w:b/>
+          <w:bCs/>
+          <w:sz w:val="40"/>
+          <w:szCs w:val="40"/>
+          <w:lang w:val="en-US"/>
+        </w:rPr>
+        <w:tab/>
+      </w:r>
+      <w:r>
+        <w:rPr>
+          <w:b/>
+          <w:bCs/>
+          <w:sz w:val="40"/>
+          <w:szCs w:val="40"/>
+          <w:lang w:val="en-US"/>
+        </w:rPr>
+        <w:tab/>
+      </w:r>
+    </w:p>
+    <w:p>
+      <w:pPr>
+        <w:ind w:left="2160"/>
+        <w:rPr>
+          <w:b/>
+          <w:bCs/>
+          <w:sz w:val="28"/>
+          <w:szCs w:val="28"/>
+          <w:lang w:val="en-US"/>
+        </w:rPr>
+      </w:pPr>
+      <w:r>
+        <w:rPr>
+          <w:b/>
+          <w:bCs/>
+          <w:sz w:val="28"/>
+          <w:szCs w:val="28"/>
+          <w:lang w:val="en-US"/>
+        </w:rPr>
+        <w:t>2</w:t>
+      </w:r>
+      <w:r>
+        <w:rPr>
+          <w:b/>
+          <w:bCs/>
+          <w:sz w:val="28"/>
+          <w:szCs w:val="28"/>
+          <w:lang w:val="en-US"/>
+        </w:rPr>
+        <w:t>.1</w:t>
+      </w:r>
+      <w:r>
+        <w:rPr>
+          <w:b/>
+          <w:bCs/>
+          <w:sz w:val="28"/>
+          <w:szCs w:val="28"/>
+          <w:lang w:val="en-US"/>
+        </w:rPr>
+        <w:t>.1 Polynomial Time</w:t>
+      </w:r>
+    </w:p>
+    <w:p>
+      <w:pPr>
+        <w:ind w:left="2160"/>
+        <w:rPr>
+          <w:b/>
+          <w:bCs/>
+          <w:sz w:val="28"/>
+          <w:szCs w:val="28"/>
+          <w:lang w:val="en-US"/>
+        </w:rPr>
+      </w:pPr>
+      <w:r>
+        <w:rPr>
+          <w:b/>
+          <w:bCs/>
+          <w:sz w:val="28"/>
+          <w:szCs w:val="28"/>
+          <w:lang w:val="en-US"/>
+        </w:rPr>
+        <w:t>2</w:t>
+      </w:r>
+      <w:r>
+        <w:rPr>
+          <w:b/>
+          <w:bCs/>
+          <w:sz w:val="28"/>
+          <w:szCs w:val="28"/>
+          <w:lang w:val="en-US"/>
+        </w:rPr>
+        <w:t>.</w:t>
+      </w:r>
+      <w:r>
+        <w:rPr>
+          <w:b/>
+          <w:bCs/>
+          <w:sz w:val="28"/>
+          <w:szCs w:val="28"/>
+          <w:lang w:val="en-US"/>
+        </w:rPr>
+        <w:t>1.2 Non-deterministic Polynomial Time</w:t>
+      </w:r>
+    </w:p>
+    <w:p>
+      <w:pPr>
+        <w:ind w:left="2160"/>
+        <w:rPr>
+          <w:b/>
+          <w:bCs/>
+          <w:sz w:val="28"/>
+          <w:szCs w:val="28"/>
+          <w:lang w:val="en-US"/>
+        </w:rPr>
+      </w:pPr>
+      <w:r>
+        <w:rPr>
+          <w:b/>
+          <w:bCs/>
+          <w:sz w:val="28"/>
+          <w:szCs w:val="28"/>
+          <w:lang w:val="en-US"/>
+        </w:rPr>
+        <w:t>2</w:t>
+      </w:r>
+      <w:r>
+        <w:rPr>
+          <w:b/>
+          <w:bCs/>
+          <w:sz w:val="28"/>
+          <w:szCs w:val="28"/>
+          <w:lang w:val="en-US"/>
+        </w:rPr>
+        <w:t>.</w:t>
+      </w:r>
+      <w:r>
+        <w:rPr>
+          <w:b/>
+          <w:bCs/>
+          <w:sz w:val="28"/>
+          <w:szCs w:val="28"/>
+          <w:lang w:val="en-US"/>
+        </w:rPr>
+        <w:t>1.3 NP-Complete</w:t>
+      </w:r>
+    </w:p>
+    <w:p>
+      <w:pPr>
+        <w:ind w:left="2160"/>
+        <w:rPr>
+          <w:b/>
+          <w:bCs/>
+          <w:sz w:val="28"/>
+          <w:szCs w:val="28"/>
+          <w:lang w:val="en-US"/>
+        </w:rPr>
+      </w:pPr>
+      <w:r>
+        <w:rPr>
+          <w:b/>
+          <w:bCs/>
+          <w:sz w:val="28"/>
+          <w:szCs w:val="28"/>
+          <w:lang w:val="en-US"/>
+        </w:rPr>
+        <w:t>2</w:t>
+      </w:r>
+      <w:r>
+        <w:rPr>
+          <w:b/>
+          <w:bCs/>
+          <w:sz w:val="28"/>
+          <w:szCs w:val="28"/>
+          <w:lang w:val="en-US"/>
+        </w:rPr>
+        <w:t>.</w:t>
+      </w:r>
+      <w:r>
+        <w:rPr>
+          <w:b/>
+          <w:bCs/>
+          <w:sz w:val="28"/>
+          <w:szCs w:val="28"/>
+          <w:lang w:val="en-US"/>
+        </w:rPr>
+        <w:t>1.4 NP-Hard</w:t>
+      </w:r>
+    </w:p>
+    <w:p>
+      <w:pPr>
+        <w:ind w:left="2160"/>
+        <w:rPr>
+          <w:b/>
+          <w:bCs/>
+          <w:sz w:val="28"/>
+          <w:szCs w:val="28"/>
+          <w:lang w:val="en-US"/>
+        </w:rPr>
+      </w:pPr>
+      <w:r>
+        <w:rPr>
+          <w:b/>
+          <w:bCs/>
+          <w:sz w:val="28"/>
+          <w:szCs w:val="28"/>
+          <w:lang w:val="en-US"/>
+        </w:rPr>
+        <w:t>2</w:t>
+      </w:r>
+      <w:r>
+        <w:rPr>
+          <w:b/>
+          <w:bCs/>
+          <w:sz w:val="28"/>
+          <w:szCs w:val="28"/>
+          <w:lang w:val="en-US"/>
+        </w:rPr>
+        <w:t>.</w:t>
+      </w:r>
+      <w:r>
+        <w:rPr>
+          <w:b/>
+          <w:bCs/>
+          <w:sz w:val="28"/>
+          <w:szCs w:val="28"/>
+          <w:lang w:val="en-US"/>
+        </w:rPr>
+        <w:t>1.5 P vs NP Conclusion</w:t>
       </w:r>
     </w:p>
     <w:p>
@@ -3568,55 +3871,17 @@
     </w:p>
     <w:p>
       <w:pPr>
-        <w:jc w:val="center"/>
-        <w:rPr>
-          <w:b/>
-          <w:bCs/>
-          <w:sz w:val="40"/>
-          <w:szCs w:val="40"/>
-          <w:lang w:val="en-US"/>
-        </w:rPr>
-      </w:pPr>
-    </w:p>
-    <w:p>
-      <w:pPr>
-        <w:jc w:val="center"/>
-        <w:rPr>
-          <w:b/>
-          <w:bCs/>
-          <w:sz w:val="40"/>
-          <w:szCs w:val="40"/>
-          <w:lang w:val="en-US"/>
-        </w:rPr>
-      </w:pPr>
-    </w:p>
-    <w:p>
-      <w:pPr>
-        <w:jc w:val="center"/>
-        <w:rPr>
-          <w:b/>
-          <w:bCs/>
-          <w:sz w:val="40"/>
-          <w:szCs w:val="40"/>
-          <w:lang w:val="en-US"/>
-        </w:rPr>
-      </w:pPr>
-    </w:p>
-    <w:p>
-      <w:pPr>
-        <w:jc w:val="center"/>
-        <w:rPr>
-          <w:b/>
-          <w:bCs/>
-          <w:sz w:val="40"/>
-          <w:szCs w:val="40"/>
-          <w:lang w:val="en-US"/>
-        </w:rPr>
-      </w:pPr>
-    </w:p>
-    <w:p>
-      <w:pPr>
-        <w:jc w:val="center"/>
+        <w:rPr>
+          <w:b/>
+          <w:bCs/>
+          <w:sz w:val="40"/>
+          <w:szCs w:val="40"/>
+          <w:lang w:val="en-US"/>
+        </w:rPr>
+      </w:pPr>
+    </w:p>
+    <w:p>
+      <w:pPr>
         <w:rPr>
           <w:b/>
           <w:bCs/>
@@ -3981,7 +4246,6 @@
           <w:szCs w:val="28"/>
           <w:lang w:val="en-MT"/>
         </w:rPr>
-        <w:lastRenderedPageBreak/>
         <w:t xml:space="preserve">Figure </w:t>
       </w:r>
       <w:r>
@@ -5496,23 +5760,7 @@
           <w:szCs w:val="28"/>
           <w:lang w:val="en-US"/>
         </w:rPr>
-        <w:t xml:space="preserve"> (</w:t>
-      </w:r>
-      <w:r>
-        <w:rPr>
-          <w:sz w:val="28"/>
-          <w:szCs w:val="28"/>
-          <w:lang w:val="en-US"/>
-        </w:rPr>
-        <w:t>¬</w:t>
-      </w:r>
-      <w:r>
-        <w:rPr>
-          <w:sz w:val="28"/>
-          <w:szCs w:val="28"/>
-          <w:lang w:val="en-US"/>
-        </w:rPr>
-        <w:t>x V z) is satisfiable with</w:t>
+        <w:t xml:space="preserve"> (¬x V z) is satisfiable with</w:t>
       </w:r>
       <w:r>
         <w:rPr>
@@ -5577,27 +5825,7 @@
           <w:szCs w:val="28"/>
           <w:lang w:val="en-US"/>
         </w:rPr>
-        <w:t>2.2.</w:t>
-      </w:r>
-      <w:r>
-        <w:rPr>
-          <w:b/>
-          <w:bCs/>
-          <w:sz w:val="28"/>
-          <w:szCs w:val="28"/>
-          <w:lang w:val="en-US"/>
-        </w:rPr>
-        <w:t>1</w:t>
-      </w:r>
-      <w:r>
-        <w:rPr>
-          <w:b/>
-          <w:bCs/>
-          <w:sz w:val="28"/>
-          <w:szCs w:val="28"/>
-          <w:lang w:val="en-US"/>
-        </w:rPr>
-        <w:t xml:space="preserve"> Conjunctive Normal Form (CNF)</w:t>
+        <w:t>2.2.1 Conjunctive Normal Form (CNF)</w:t>
       </w:r>
     </w:p>
     <w:p>
@@ -5923,39 +6151,23 @@
         <w:rPr>
           <w:sz w:val="28"/>
           <w:szCs w:val="28"/>
-          <w:lang w:val="fr-FR"/>
-        </w:rPr>
-      </w:pPr>
-      <w:r>
-        <w:rPr>
-          <w:sz w:val="28"/>
-          <w:szCs w:val="28"/>
-          <w:lang w:val="fr-FR"/>
-        </w:rPr>
-        <w:t xml:space="preserve">(x V </w:t>
-      </w:r>
-      <w:r>
-        <w:rPr>
-          <w:sz w:val="28"/>
-          <w:szCs w:val="28"/>
-          <w:lang w:val="fr-FR"/>
-        </w:rPr>
-        <w:t>¬</w:t>
-      </w:r>
-      <w:r>
-        <w:rPr>
-          <w:sz w:val="28"/>
-          <w:szCs w:val="28"/>
-          <w:lang w:val="fr-FR"/>
-        </w:rPr>
-        <w:t xml:space="preserve">y V z) </w:t>
+          <w:lang w:val="en-US"/>
+        </w:rPr>
+      </w:pPr>
+      <w:r>
+        <w:rPr>
+          <w:sz w:val="28"/>
+          <w:szCs w:val="28"/>
+          <w:lang w:val="en-US"/>
+        </w:rPr>
+        <w:t xml:space="preserve">(x V ¬y V z) </w:t>
       </w:r>
       <w:r>
         <w:rPr>
           <w:rFonts w:ascii="Cambria Math" w:hAnsi="Cambria Math" w:cs="Cambria Math"/>
           <w:sz w:val="28"/>
           <w:szCs w:val="28"/>
-          <w:lang w:val="fr-FR"/>
+          <w:lang w:val="en-US"/>
         </w:rPr>
         <w:t>∧</w:t>
       </w:r>
@@ -5963,33 +6175,9 @@
         <w:rPr>
           <w:sz w:val="28"/>
           <w:szCs w:val="28"/>
-          <w:lang w:val="fr-FR"/>
-        </w:rPr>
-        <w:t xml:space="preserve"> (</w:t>
-      </w:r>
-      <w:r>
-        <w:rPr>
-          <w:sz w:val="28"/>
-          <w:szCs w:val="28"/>
-          <w:lang w:val="fr-FR"/>
-        </w:rPr>
-        <w:t>¬</w:t>
-      </w:r>
-      <w:r>
-        <w:rPr>
-          <w:sz w:val="28"/>
-          <w:szCs w:val="28"/>
-          <w:lang w:val="fr-FR"/>
-        </w:rPr>
-        <w:t>x V y V</w:t>
-      </w:r>
-      <w:r>
-        <w:rPr>
-          <w:sz w:val="28"/>
-          <w:szCs w:val="28"/>
-          <w:lang w:val="fr-FR"/>
-        </w:rPr>
-        <w:t xml:space="preserve"> w)</w:t>
+          <w:lang w:val="en-US"/>
+        </w:rPr>
+        <w:t xml:space="preserve"> (¬x V y V w)</w:t>
       </w:r>
     </w:p>
     <w:p>
@@ -6108,37 +6296,7 @@
           <w:szCs w:val="28"/>
           <w:lang w:val="en-US"/>
         </w:rPr>
-        <w:t>2.2.</w:t>
-      </w:r>
-      <w:r>
-        <w:rPr>
-          <w:b/>
-          <w:bCs/>
-          <w:sz w:val="28"/>
-          <w:szCs w:val="28"/>
-          <w:lang w:val="en-US"/>
-        </w:rPr>
-        <w:t>3</w:t>
-      </w:r>
-      <w:r>
-        <w:rPr>
-          <w:b/>
-          <w:bCs/>
-          <w:sz w:val="28"/>
-          <w:szCs w:val="28"/>
-          <w:lang w:val="en-US"/>
-        </w:rPr>
-        <w:t xml:space="preserve"> </w:t>
-      </w:r>
-      <w:r>
-        <w:rPr>
-          <w:b/>
-          <w:bCs/>
-          <w:sz w:val="28"/>
-          <w:szCs w:val="28"/>
-          <w:lang w:val="en-US"/>
-        </w:rPr>
-        <w:t>SAT Conclusion</w:t>
+        <w:t>2.2.3 SAT Conclusion</w:t>
       </w:r>
     </w:p>
     <w:p>
@@ -6268,18 +6426,151 @@
     </w:p>
     <w:p>
       <w:pPr>
-        <w:rPr>
-          <w:sz w:val="28"/>
-          <w:szCs w:val="28"/>
-          <w:lang w:val="en-US"/>
-        </w:rPr>
-      </w:pPr>
-      <w:r>
-        <w:rPr>
-          <w:sz w:val="28"/>
-          <w:szCs w:val="28"/>
-          <w:lang w:val="en-US"/>
-        </w:rPr>
+        <w:jc w:val="center"/>
+        <w:rPr>
+          <w:b/>
+          <w:bCs/>
+          <w:sz w:val="52"/>
+          <w:szCs w:val="52"/>
+          <w:lang w:val="en-US"/>
+        </w:rPr>
+      </w:pPr>
+    </w:p>
+    <w:p>
+      <w:pPr>
+        <w:jc w:val="center"/>
+        <w:rPr>
+          <w:b/>
+          <w:bCs/>
+          <w:sz w:val="52"/>
+          <w:szCs w:val="52"/>
+          <w:lang w:val="en-US"/>
+        </w:rPr>
+      </w:pPr>
+    </w:p>
+    <w:p>
+      <w:pPr>
+        <w:jc w:val="center"/>
+        <w:rPr>
+          <w:b/>
+          <w:bCs/>
+          <w:sz w:val="52"/>
+          <w:szCs w:val="52"/>
+          <w:lang w:val="en-US"/>
+        </w:rPr>
+      </w:pPr>
+    </w:p>
+    <w:p>
+      <w:pPr>
+        <w:jc w:val="center"/>
+        <w:rPr>
+          <w:b/>
+          <w:bCs/>
+          <w:sz w:val="52"/>
+          <w:szCs w:val="52"/>
+          <w:lang w:val="en-US"/>
+        </w:rPr>
+      </w:pPr>
+    </w:p>
+    <w:p>
+      <w:pPr>
+        <w:jc w:val="center"/>
+        <w:rPr>
+          <w:b/>
+          <w:bCs/>
+          <w:sz w:val="52"/>
+          <w:szCs w:val="52"/>
+          <w:lang w:val="en-US"/>
+        </w:rPr>
+      </w:pPr>
+    </w:p>
+    <w:p>
+      <w:pPr>
+        <w:jc w:val="center"/>
+        <w:rPr>
+          <w:b/>
+          <w:bCs/>
+          <w:sz w:val="52"/>
+          <w:szCs w:val="52"/>
+          <w:lang w:val="en-US"/>
+        </w:rPr>
+      </w:pPr>
+    </w:p>
+    <w:p>
+      <w:pPr>
+        <w:jc w:val="center"/>
+        <w:rPr>
+          <w:b/>
+          <w:bCs/>
+          <w:sz w:val="52"/>
+          <w:szCs w:val="52"/>
+          <w:lang w:val="en-US"/>
+        </w:rPr>
+      </w:pPr>
+    </w:p>
+    <w:p>
+      <w:pPr>
+        <w:jc w:val="center"/>
+        <w:rPr>
+          <w:b/>
+          <w:bCs/>
+          <w:sz w:val="52"/>
+          <w:szCs w:val="52"/>
+          <w:lang w:val="en-US"/>
+        </w:rPr>
+      </w:pPr>
+    </w:p>
+    <w:p>
+      <w:pPr>
+        <w:jc w:val="center"/>
+        <w:rPr>
+          <w:b/>
+          <w:bCs/>
+          <w:sz w:val="52"/>
+          <w:szCs w:val="52"/>
+          <w:lang w:val="en-US"/>
+        </w:rPr>
+      </w:pPr>
+    </w:p>
+    <w:p>
+      <w:pPr>
+        <w:jc w:val="center"/>
+        <w:rPr>
+          <w:b/>
+          <w:bCs/>
+          <w:sz w:val="52"/>
+          <w:szCs w:val="52"/>
+          <w:lang w:val="en-US"/>
+        </w:rPr>
+      </w:pPr>
+    </w:p>
+    <w:p>
+      <w:pPr>
+        <w:jc w:val="center"/>
+        <w:rPr>
+          <w:b/>
+          <w:bCs/>
+          <w:sz w:val="52"/>
+          <w:szCs w:val="52"/>
+          <w:lang w:val="en-US"/>
+        </w:rPr>
+      </w:pPr>
+    </w:p>
+    <w:p>
+      <w:pPr>
+        <w:rPr>
+          <w:sz w:val="28"/>
+          <w:szCs w:val="28"/>
+          <w:lang w:val="en-US"/>
+        </w:rPr>
+      </w:pPr>
+      <w:r>
+        <w:rPr>
+          <w:sz w:val="28"/>
+          <w:szCs w:val="28"/>
+          <w:lang w:val="en-US"/>
+        </w:rPr>
+        <w:lastRenderedPageBreak/>
         <w:t>1.SAT SOLVERS</w:t>
       </w:r>
     </w:p>
@@ -7105,7 +7396,6 @@
           <w:szCs w:val="28"/>
           <w:lang w:val="en-US"/>
         </w:rPr>
-        <w:lastRenderedPageBreak/>
         <w:t xml:space="preserve">[4] </w:t>
       </w:r>
       <w:r>
@@ -7331,6 +7621,7 @@
           <w:szCs w:val="28"/>
           <w:lang w:val="en-US"/>
         </w:rPr>
+        <w:lastRenderedPageBreak/>
         <w:t>[7]</w:t>
       </w:r>
       <w:r>
@@ -8921,6 +9212,7 @@
   <w:style w:type="character" w:default="1" w:styleId="DefaultParagraphFont">
     <w:name w:val="Default Paragraph Font"/>
     <w:uiPriority w:val="1"/>
+    <w:semiHidden/>
     <w:unhideWhenUsed/>
   </w:style>
   <w:style w:type="table" w:default="1" w:styleId="TableNormal">

--- a/THESIS START.docx
+++ b/THESIS START.docx
@@ -1777,7 +1777,27 @@
           <w:szCs w:val="40"/>
           <w:lang w:val="en-US"/>
         </w:rPr>
-        <w:t>List Of Abbreviations</w:t>
+        <w:t xml:space="preserve">List Of Figures </w:t>
+      </w:r>
+      <w:r>
+        <w:rPr>
+          <w:b/>
+          <w:bCs/>
+          <w:sz w:val="40"/>
+          <w:szCs w:val="40"/>
+          <w:lang w:val="en-US"/>
+        </w:rPr>
+        <w:tab/>
+      </w:r>
+      <w:r>
+        <w:rPr>
+          <w:b/>
+          <w:bCs/>
+          <w:sz w:val="40"/>
+          <w:szCs w:val="40"/>
+          <w:lang w:val="en-US"/>
+        </w:rPr>
+        <w:tab/>
       </w:r>
       <w:r>
         <w:rPr>
@@ -1859,6 +1879,200 @@
           <w:szCs w:val="40"/>
           <w:lang w:val="en-US"/>
         </w:rPr>
+        <w:t>List Of Tables</w:t>
+      </w:r>
+      <w:r>
+        <w:rPr>
+          <w:b/>
+          <w:bCs/>
+          <w:sz w:val="40"/>
+          <w:szCs w:val="40"/>
+          <w:lang w:val="en-US"/>
+        </w:rPr>
+        <w:tab/>
+      </w:r>
+      <w:r>
+        <w:rPr>
+          <w:b/>
+          <w:bCs/>
+          <w:sz w:val="40"/>
+          <w:szCs w:val="40"/>
+          <w:lang w:val="en-US"/>
+        </w:rPr>
+        <w:tab/>
+      </w:r>
+      <w:r>
+        <w:rPr>
+          <w:b/>
+          <w:bCs/>
+          <w:sz w:val="40"/>
+          <w:szCs w:val="40"/>
+          <w:lang w:val="en-US"/>
+        </w:rPr>
+        <w:tab/>
+      </w:r>
+      <w:r>
+        <w:rPr>
+          <w:b/>
+          <w:bCs/>
+          <w:sz w:val="40"/>
+          <w:szCs w:val="40"/>
+          <w:lang w:val="en-US"/>
+        </w:rPr>
+        <w:tab/>
+      </w:r>
+      <w:r>
+        <w:rPr>
+          <w:b/>
+          <w:bCs/>
+          <w:sz w:val="40"/>
+          <w:szCs w:val="40"/>
+          <w:lang w:val="en-US"/>
+        </w:rPr>
+        <w:tab/>
+      </w:r>
+      <w:r>
+        <w:rPr>
+          <w:b/>
+          <w:bCs/>
+          <w:sz w:val="40"/>
+          <w:szCs w:val="40"/>
+          <w:lang w:val="en-US"/>
+        </w:rPr>
+        <w:tab/>
+      </w:r>
+      <w:r>
+        <w:rPr>
+          <w:b/>
+          <w:bCs/>
+          <w:sz w:val="40"/>
+          <w:szCs w:val="40"/>
+          <w:lang w:val="en-US"/>
+        </w:rPr>
+        <w:tab/>
+      </w:r>
+      <w:r>
+        <w:rPr>
+          <w:b/>
+          <w:bCs/>
+          <w:sz w:val="40"/>
+          <w:szCs w:val="40"/>
+          <w:lang w:val="en-US"/>
+        </w:rPr>
+        <w:tab/>
+        <w:t>vi</w:t>
+      </w:r>
+    </w:p>
+    <w:p>
+      <w:pPr>
+        <w:rPr>
+          <w:b/>
+          <w:bCs/>
+          <w:sz w:val="40"/>
+          <w:szCs w:val="40"/>
+          <w:lang w:val="en-US"/>
+        </w:rPr>
+      </w:pPr>
+      <w:r>
+        <w:rPr>
+          <w:b/>
+          <w:bCs/>
+          <w:sz w:val="40"/>
+          <w:szCs w:val="40"/>
+          <w:lang w:val="en-US"/>
+        </w:rPr>
+        <w:t>List Of Abbreviations</w:t>
+      </w:r>
+      <w:r>
+        <w:rPr>
+          <w:b/>
+          <w:bCs/>
+          <w:sz w:val="40"/>
+          <w:szCs w:val="40"/>
+          <w:lang w:val="en-US"/>
+        </w:rPr>
+        <w:tab/>
+      </w:r>
+      <w:r>
+        <w:rPr>
+          <w:b/>
+          <w:bCs/>
+          <w:sz w:val="40"/>
+          <w:szCs w:val="40"/>
+          <w:lang w:val="en-US"/>
+        </w:rPr>
+        <w:tab/>
+      </w:r>
+      <w:r>
+        <w:rPr>
+          <w:b/>
+          <w:bCs/>
+          <w:sz w:val="40"/>
+          <w:szCs w:val="40"/>
+          <w:lang w:val="en-US"/>
+        </w:rPr>
+        <w:tab/>
+      </w:r>
+      <w:r>
+        <w:rPr>
+          <w:b/>
+          <w:bCs/>
+          <w:sz w:val="40"/>
+          <w:szCs w:val="40"/>
+          <w:lang w:val="en-US"/>
+        </w:rPr>
+        <w:tab/>
+      </w:r>
+      <w:r>
+        <w:rPr>
+          <w:b/>
+          <w:bCs/>
+          <w:sz w:val="40"/>
+          <w:szCs w:val="40"/>
+          <w:lang w:val="en-US"/>
+        </w:rPr>
+        <w:tab/>
+      </w:r>
+      <w:r>
+        <w:rPr>
+          <w:b/>
+          <w:bCs/>
+          <w:sz w:val="40"/>
+          <w:szCs w:val="40"/>
+          <w:lang w:val="en-US"/>
+        </w:rPr>
+        <w:tab/>
+        <w:t>v</w:t>
+      </w:r>
+      <w:r>
+        <w:rPr>
+          <w:b/>
+          <w:bCs/>
+          <w:sz w:val="40"/>
+          <w:szCs w:val="40"/>
+          <w:lang w:val="en-US"/>
+        </w:rPr>
+        <w:t>ii</w:t>
+      </w:r>
+    </w:p>
+    <w:p>
+      <w:pPr>
+        <w:rPr>
+          <w:b/>
+          <w:bCs/>
+          <w:sz w:val="40"/>
+          <w:szCs w:val="40"/>
+          <w:lang w:val="en-US"/>
+        </w:rPr>
+      </w:pPr>
+      <w:r>
+        <w:rPr>
+          <w:b/>
+          <w:bCs/>
+          <w:sz w:val="40"/>
+          <w:szCs w:val="40"/>
+          <w:lang w:val="en-US"/>
+        </w:rPr>
         <w:t>1</w:t>
       </w:r>
       <w:r>
@@ -2749,6 +2963,7 @@
           <w:szCs w:val="28"/>
           <w:lang w:val="en-US"/>
         </w:rPr>
+        <w:lastRenderedPageBreak/>
         <w:t>2</w:t>
       </w:r>
       <w:r>
@@ -2844,7 +3059,6 @@
           <w:szCs w:val="40"/>
           <w:lang w:val="en-US"/>
         </w:rPr>
-        <w:lastRenderedPageBreak/>
         <w:t>3</w:t>
       </w:r>
       <w:r>
@@ -2983,225 +3197,35 @@
     </w:p>
     <w:p>
       <w:pPr>
-        <w:ind w:left="2160"/>
-        <w:rPr>
-          <w:b/>
-          <w:bCs/>
-          <w:sz w:val="28"/>
-          <w:szCs w:val="28"/>
-          <w:lang w:val="en-US"/>
-        </w:rPr>
-      </w:pPr>
-      <w:r>
-        <w:rPr>
-          <w:b/>
-          <w:bCs/>
-          <w:sz w:val="28"/>
-          <w:szCs w:val="28"/>
-          <w:lang w:val="en-US"/>
-        </w:rPr>
-        <w:t>2</w:t>
-      </w:r>
-      <w:r>
-        <w:rPr>
-          <w:b/>
-          <w:bCs/>
-          <w:sz w:val="28"/>
-          <w:szCs w:val="28"/>
-          <w:lang w:val="en-US"/>
-        </w:rPr>
-        <w:t>.1</w:t>
-      </w:r>
-      <w:r>
-        <w:rPr>
-          <w:b/>
-          <w:bCs/>
-          <w:sz w:val="28"/>
-          <w:szCs w:val="28"/>
-          <w:lang w:val="en-US"/>
-        </w:rPr>
-        <w:t>.1 Polynomial Time</w:t>
-      </w:r>
-    </w:p>
-    <w:p>
-      <w:pPr>
-        <w:ind w:left="2160"/>
-        <w:rPr>
-          <w:b/>
-          <w:bCs/>
-          <w:sz w:val="28"/>
-          <w:szCs w:val="28"/>
-          <w:lang w:val="en-US"/>
-        </w:rPr>
-      </w:pPr>
-      <w:r>
-        <w:rPr>
-          <w:b/>
-          <w:bCs/>
-          <w:sz w:val="28"/>
-          <w:szCs w:val="28"/>
-          <w:lang w:val="en-US"/>
-        </w:rPr>
-        <w:t>2</w:t>
-      </w:r>
-      <w:r>
-        <w:rPr>
-          <w:b/>
-          <w:bCs/>
-          <w:sz w:val="28"/>
-          <w:szCs w:val="28"/>
-          <w:lang w:val="en-US"/>
-        </w:rPr>
-        <w:t>.</w:t>
-      </w:r>
-      <w:r>
-        <w:rPr>
-          <w:b/>
-          <w:bCs/>
-          <w:sz w:val="28"/>
-          <w:szCs w:val="28"/>
-          <w:lang w:val="en-US"/>
-        </w:rPr>
-        <w:t>1.2 Non-deterministic Polynomial Time</w:t>
-      </w:r>
-    </w:p>
-    <w:p>
-      <w:pPr>
-        <w:ind w:left="2160"/>
-        <w:rPr>
-          <w:b/>
-          <w:bCs/>
-          <w:sz w:val="28"/>
-          <w:szCs w:val="28"/>
-          <w:lang w:val="en-US"/>
-        </w:rPr>
-      </w:pPr>
-      <w:r>
-        <w:rPr>
-          <w:b/>
-          <w:bCs/>
-          <w:sz w:val="28"/>
-          <w:szCs w:val="28"/>
-          <w:lang w:val="en-US"/>
-        </w:rPr>
-        <w:t>2</w:t>
-      </w:r>
-      <w:r>
-        <w:rPr>
-          <w:b/>
-          <w:bCs/>
-          <w:sz w:val="28"/>
-          <w:szCs w:val="28"/>
-          <w:lang w:val="en-US"/>
-        </w:rPr>
-        <w:t>.</w:t>
-      </w:r>
-      <w:r>
-        <w:rPr>
-          <w:b/>
-          <w:bCs/>
-          <w:sz w:val="28"/>
-          <w:szCs w:val="28"/>
-          <w:lang w:val="en-US"/>
-        </w:rPr>
-        <w:t>1.3 NP-Complete</w:t>
-      </w:r>
-    </w:p>
-    <w:p>
-      <w:pPr>
-        <w:ind w:left="2160"/>
-        <w:rPr>
-          <w:b/>
-          <w:bCs/>
-          <w:sz w:val="28"/>
-          <w:szCs w:val="28"/>
-          <w:lang w:val="en-US"/>
-        </w:rPr>
-      </w:pPr>
-      <w:r>
-        <w:rPr>
-          <w:b/>
-          <w:bCs/>
-          <w:sz w:val="28"/>
-          <w:szCs w:val="28"/>
-          <w:lang w:val="en-US"/>
-        </w:rPr>
-        <w:t>2</w:t>
-      </w:r>
-      <w:r>
-        <w:rPr>
-          <w:b/>
-          <w:bCs/>
-          <w:sz w:val="28"/>
-          <w:szCs w:val="28"/>
-          <w:lang w:val="en-US"/>
-        </w:rPr>
-        <w:t>.</w:t>
-      </w:r>
-      <w:r>
-        <w:rPr>
-          <w:b/>
-          <w:bCs/>
-          <w:sz w:val="28"/>
-          <w:szCs w:val="28"/>
-          <w:lang w:val="en-US"/>
-        </w:rPr>
-        <w:t>1.4 NP-Hard</w:t>
-      </w:r>
-    </w:p>
-    <w:p>
-      <w:pPr>
-        <w:ind w:left="2160"/>
-        <w:rPr>
-          <w:b/>
-          <w:bCs/>
-          <w:sz w:val="28"/>
-          <w:szCs w:val="28"/>
-          <w:lang w:val="en-US"/>
-        </w:rPr>
-      </w:pPr>
-      <w:r>
-        <w:rPr>
-          <w:b/>
-          <w:bCs/>
-          <w:sz w:val="28"/>
-          <w:szCs w:val="28"/>
-          <w:lang w:val="en-US"/>
-        </w:rPr>
-        <w:t>2</w:t>
-      </w:r>
-      <w:r>
-        <w:rPr>
-          <w:b/>
-          <w:bCs/>
-          <w:sz w:val="28"/>
-          <w:szCs w:val="28"/>
-          <w:lang w:val="en-US"/>
-        </w:rPr>
-        <w:t>.</w:t>
-      </w:r>
-      <w:r>
-        <w:rPr>
-          <w:b/>
-          <w:bCs/>
-          <w:sz w:val="28"/>
-          <w:szCs w:val="28"/>
-          <w:lang w:val="en-US"/>
-        </w:rPr>
-        <w:t>1.5 P vs NP Conclusion</w:t>
-      </w:r>
-    </w:p>
-    <w:p>
-      <w:pPr>
-        <w:ind w:left="2160"/>
-        <w:rPr>
-          <w:b/>
-          <w:bCs/>
-          <w:sz w:val="28"/>
-          <w:szCs w:val="28"/>
-          <w:lang w:val="en-US"/>
-        </w:rPr>
-      </w:pPr>
+        <w:rPr>
+          <w:b/>
+          <w:bCs/>
+          <w:sz w:val="28"/>
+          <w:szCs w:val="28"/>
+          <w:lang w:val="en-US"/>
+        </w:rPr>
+      </w:pPr>
+      <w:r>
+        <w:rPr>
+          <w:b/>
+          <w:bCs/>
+          <w:sz w:val="28"/>
+          <w:szCs w:val="28"/>
+          <w:lang w:val="en-US"/>
+        </w:rPr>
+        <w:tab/>
+      </w:r>
+      <w:r>
+        <w:rPr>
+          <w:b/>
+          <w:bCs/>
+          <w:sz w:val="28"/>
+          <w:szCs w:val="28"/>
+          <w:lang w:val="en-US"/>
+        </w:rPr>
+        <w:tab/>
+        <w:t>3.2 DPLL Algorithm</w:t>
+      </w:r>
     </w:p>
     <w:p>
       <w:pPr>
@@ -3473,33 +3497,683 @@
           <w:lang w:val="en-US"/>
         </w:rPr>
       </w:pPr>
-    </w:p>
-    <w:p>
-      <w:pPr>
-        <w:jc w:val="center"/>
-        <w:rPr>
-          <w:b/>
-          <w:bCs/>
-          <w:sz w:val="40"/>
-          <w:szCs w:val="40"/>
-          <w:lang w:val="en-US"/>
-        </w:rPr>
-      </w:pPr>
-    </w:p>
-    <w:p>
-      <w:pPr>
-        <w:jc w:val="center"/>
-        <w:rPr>
-          <w:b/>
-          <w:bCs/>
-          <w:sz w:val="40"/>
-          <w:szCs w:val="40"/>
-          <w:lang w:val="en-US"/>
-        </w:rPr>
-      </w:pPr>
-    </w:p>
-    <w:p>
-      <w:pPr>
+      <w:r>
+        <w:rPr>
+          <w:b/>
+          <w:bCs/>
+          <w:sz w:val="40"/>
+          <w:szCs w:val="40"/>
+          <w:lang w:val="en-US"/>
+        </w:rPr>
+        <w:lastRenderedPageBreak/>
+        <w:t>List Of</w:t>
+      </w:r>
+      <w:r>
+        <w:rPr>
+          <w:b/>
+          <w:bCs/>
+          <w:sz w:val="40"/>
+          <w:szCs w:val="40"/>
+          <w:lang w:val="en-US"/>
+        </w:rPr>
+        <w:t xml:space="preserve"> Figures</w:t>
+      </w:r>
+    </w:p>
+    <w:p>
+      <w:pPr>
+        <w:jc w:val="center"/>
+        <w:rPr>
+          <w:b/>
+          <w:bCs/>
+          <w:sz w:val="40"/>
+          <w:szCs w:val="40"/>
+          <w:lang w:val="en-US"/>
+        </w:rPr>
+      </w:pPr>
+    </w:p>
+    <w:p>
+      <w:pPr>
+        <w:jc w:val="center"/>
+        <w:rPr>
+          <w:b/>
+          <w:bCs/>
+          <w:sz w:val="40"/>
+          <w:szCs w:val="40"/>
+          <w:lang w:val="en-US"/>
+        </w:rPr>
+      </w:pPr>
+    </w:p>
+    <w:p>
+      <w:pPr>
+        <w:jc w:val="center"/>
+        <w:rPr>
+          <w:sz w:val="28"/>
+          <w:szCs w:val="28"/>
+          <w:lang w:val="en-US"/>
+        </w:rPr>
+      </w:pPr>
+      <w:r>
+        <w:rPr>
+          <w:b/>
+          <w:bCs/>
+          <w:sz w:val="28"/>
+          <w:szCs w:val="28"/>
+          <w:lang w:val="en-US"/>
+        </w:rPr>
+        <w:t xml:space="preserve">Figure </w:t>
+      </w:r>
+      <w:r>
+        <w:rPr>
+          <w:b/>
+          <w:bCs/>
+          <w:sz w:val="28"/>
+          <w:szCs w:val="28"/>
+          <w:lang w:val="en-US"/>
+        </w:rPr>
+        <w:t>2.1</w:t>
+      </w:r>
+      <w:r>
+        <w:rPr>
+          <w:sz w:val="28"/>
+          <w:szCs w:val="28"/>
+          <w:lang w:val="en-US"/>
+        </w:rPr>
+        <w:t>: Time Complexity [3]</w:t>
+      </w:r>
+      <w:r>
+        <w:rPr>
+          <w:sz w:val="28"/>
+          <w:szCs w:val="28"/>
+          <w:lang w:val="en-US"/>
+        </w:rPr>
+        <w:t xml:space="preserve">  . . . .  . . . . . . .  .. . . . . . . . . . . . . . . . . .  .. [num]</w:t>
+      </w:r>
+    </w:p>
+    <w:p>
+      <w:pPr>
+        <w:jc w:val="center"/>
+        <w:rPr>
+          <w:sz w:val="28"/>
+          <w:szCs w:val="28"/>
+          <w:lang w:val="en-US"/>
+        </w:rPr>
+      </w:pPr>
+      <w:r>
+        <w:rPr>
+          <w:b/>
+          <w:bCs/>
+          <w:sz w:val="28"/>
+          <w:szCs w:val="28"/>
+          <w:lang w:val="en-US"/>
+        </w:rPr>
+        <w:t xml:space="preserve">Figure </w:t>
+      </w:r>
+      <w:r>
+        <w:rPr>
+          <w:b/>
+          <w:bCs/>
+          <w:sz w:val="28"/>
+          <w:szCs w:val="28"/>
+          <w:lang w:val="en-US"/>
+        </w:rPr>
+        <w:t>2.2</w:t>
+      </w:r>
+      <w:r>
+        <w:rPr>
+          <w:sz w:val="28"/>
+          <w:szCs w:val="28"/>
+          <w:lang w:val="en-US"/>
+        </w:rPr>
+        <w:t>: Complexity Classes [4]</w:t>
+      </w:r>
+    </w:p>
+    <w:p>
+      <w:pPr>
+        <w:jc w:val="center"/>
+        <w:rPr>
+          <w:sz w:val="28"/>
+          <w:szCs w:val="28"/>
+          <w:lang w:val="en-US"/>
+        </w:rPr>
+      </w:pPr>
+      <w:r>
+        <w:rPr>
+          <w:b/>
+          <w:bCs/>
+          <w:sz w:val="28"/>
+          <w:szCs w:val="28"/>
+          <w:lang w:val="en-US"/>
+        </w:rPr>
+        <w:t>Figure 2.3</w:t>
+      </w:r>
+      <w:r>
+        <w:rPr>
+          <w:sz w:val="28"/>
+          <w:szCs w:val="28"/>
+          <w:lang w:val="en-US"/>
+        </w:rPr>
+        <w:t>: DPLL-Recursive(F,</w:t>
+      </w:r>
+      <w:r>
+        <w:t xml:space="preserve"> </w:t>
+      </w:r>
+      <w:r>
+        <w:rPr>
+          <w:sz w:val="28"/>
+          <w:szCs w:val="28"/>
+        </w:rPr>
+        <w:t>ρ</w:t>
+      </w:r>
+      <w:r>
+        <w:rPr>
+          <w:sz w:val="28"/>
+          <w:szCs w:val="28"/>
+        </w:rPr>
+        <w:t>) [12]</w:t>
+      </w:r>
+    </w:p>
+    <w:p>
+      <w:pPr>
+        <w:jc w:val="center"/>
+        <w:rPr>
+          <w:b/>
+          <w:bCs/>
+          <w:sz w:val="40"/>
+          <w:szCs w:val="40"/>
+          <w:lang w:val="en-US"/>
+        </w:rPr>
+      </w:pPr>
+    </w:p>
+    <w:p>
+      <w:pPr>
+        <w:rPr>
+          <w:b/>
+          <w:bCs/>
+          <w:sz w:val="40"/>
+          <w:szCs w:val="40"/>
+          <w:lang w:val="en-US"/>
+        </w:rPr>
+      </w:pPr>
+    </w:p>
+    <w:p>
+      <w:pPr>
+        <w:jc w:val="center"/>
+        <w:rPr>
+          <w:b/>
+          <w:bCs/>
+          <w:sz w:val="40"/>
+          <w:szCs w:val="40"/>
+          <w:lang w:val="en-US"/>
+        </w:rPr>
+      </w:pPr>
+    </w:p>
+    <w:p>
+      <w:pPr>
+        <w:jc w:val="center"/>
+        <w:rPr>
+          <w:b/>
+          <w:bCs/>
+          <w:sz w:val="40"/>
+          <w:szCs w:val="40"/>
+          <w:lang w:val="en-US"/>
+        </w:rPr>
+      </w:pPr>
+    </w:p>
+    <w:p>
+      <w:pPr>
+        <w:jc w:val="center"/>
+        <w:rPr>
+          <w:b/>
+          <w:bCs/>
+          <w:sz w:val="40"/>
+          <w:szCs w:val="40"/>
+          <w:lang w:val="en-US"/>
+        </w:rPr>
+      </w:pPr>
+    </w:p>
+    <w:p>
+      <w:pPr>
+        <w:jc w:val="center"/>
+        <w:rPr>
+          <w:b/>
+          <w:bCs/>
+          <w:sz w:val="40"/>
+          <w:szCs w:val="40"/>
+          <w:lang w:val="en-US"/>
+        </w:rPr>
+      </w:pPr>
+    </w:p>
+    <w:p>
+      <w:pPr>
+        <w:jc w:val="center"/>
+        <w:rPr>
+          <w:b/>
+          <w:bCs/>
+          <w:sz w:val="40"/>
+          <w:szCs w:val="40"/>
+          <w:lang w:val="en-US"/>
+        </w:rPr>
+      </w:pPr>
+    </w:p>
+    <w:p>
+      <w:pPr>
+        <w:jc w:val="center"/>
+        <w:rPr>
+          <w:b/>
+          <w:bCs/>
+          <w:sz w:val="40"/>
+          <w:szCs w:val="40"/>
+          <w:lang w:val="en-US"/>
+        </w:rPr>
+      </w:pPr>
+    </w:p>
+    <w:p>
+      <w:pPr>
+        <w:jc w:val="center"/>
+        <w:rPr>
+          <w:b/>
+          <w:bCs/>
+          <w:sz w:val="40"/>
+          <w:szCs w:val="40"/>
+          <w:lang w:val="en-US"/>
+        </w:rPr>
+      </w:pPr>
+    </w:p>
+    <w:p>
+      <w:pPr>
+        <w:jc w:val="center"/>
+        <w:rPr>
+          <w:b/>
+          <w:bCs/>
+          <w:sz w:val="40"/>
+          <w:szCs w:val="40"/>
+          <w:lang w:val="en-US"/>
+        </w:rPr>
+      </w:pPr>
+    </w:p>
+    <w:p>
+      <w:pPr>
+        <w:jc w:val="center"/>
+        <w:rPr>
+          <w:b/>
+          <w:bCs/>
+          <w:sz w:val="40"/>
+          <w:szCs w:val="40"/>
+          <w:lang w:val="en-US"/>
+        </w:rPr>
+      </w:pPr>
+    </w:p>
+    <w:p>
+      <w:pPr>
+        <w:jc w:val="center"/>
+        <w:rPr>
+          <w:b/>
+          <w:bCs/>
+          <w:sz w:val="40"/>
+          <w:szCs w:val="40"/>
+          <w:lang w:val="en-US"/>
+        </w:rPr>
+      </w:pPr>
+    </w:p>
+    <w:p>
+      <w:pPr>
+        <w:jc w:val="center"/>
+        <w:rPr>
+          <w:b/>
+          <w:bCs/>
+          <w:sz w:val="40"/>
+          <w:szCs w:val="40"/>
+          <w:lang w:val="en-US"/>
+        </w:rPr>
+      </w:pPr>
+    </w:p>
+    <w:p>
+      <w:pPr>
+        <w:jc w:val="center"/>
+        <w:rPr>
+          <w:b/>
+          <w:bCs/>
+          <w:sz w:val="40"/>
+          <w:szCs w:val="40"/>
+          <w:lang w:val="en-US"/>
+        </w:rPr>
+      </w:pPr>
+    </w:p>
+    <w:p>
+      <w:pPr>
+        <w:jc w:val="center"/>
+        <w:rPr>
+          <w:b/>
+          <w:bCs/>
+          <w:sz w:val="40"/>
+          <w:szCs w:val="40"/>
+          <w:lang w:val="en-US"/>
+        </w:rPr>
+      </w:pPr>
+    </w:p>
+    <w:p>
+      <w:pPr>
+        <w:jc w:val="center"/>
+        <w:rPr>
+          <w:b/>
+          <w:bCs/>
+          <w:sz w:val="40"/>
+          <w:szCs w:val="40"/>
+          <w:lang w:val="en-US"/>
+        </w:rPr>
+      </w:pPr>
+    </w:p>
+    <w:p>
+      <w:pPr>
+        <w:jc w:val="center"/>
+        <w:rPr>
+          <w:b/>
+          <w:bCs/>
+          <w:sz w:val="40"/>
+          <w:szCs w:val="40"/>
+          <w:lang w:val="en-US"/>
+        </w:rPr>
+      </w:pPr>
+      <w:r>
+        <w:rPr>
+          <w:b/>
+          <w:bCs/>
+          <w:sz w:val="40"/>
+          <w:szCs w:val="40"/>
+          <w:lang w:val="en-US"/>
+        </w:rPr>
+        <w:t xml:space="preserve">List Of </w:t>
+      </w:r>
+      <w:r>
+        <w:rPr>
+          <w:b/>
+          <w:bCs/>
+          <w:sz w:val="40"/>
+          <w:szCs w:val="40"/>
+          <w:lang w:val="en-US"/>
+        </w:rPr>
+        <w:t>Tables</w:t>
+      </w:r>
+    </w:p>
+    <w:p>
+      <w:pPr>
+        <w:jc w:val="center"/>
+        <w:rPr>
+          <w:sz w:val="28"/>
+          <w:szCs w:val="28"/>
+          <w:lang w:val="en-US"/>
+        </w:rPr>
+      </w:pPr>
+      <w:r>
+        <w:rPr>
+          <w:b/>
+          <w:bCs/>
+          <w:sz w:val="28"/>
+          <w:szCs w:val="28"/>
+          <w:lang w:val="en-US"/>
+        </w:rPr>
+        <w:t>Table</w:t>
+      </w:r>
+      <w:r>
+        <w:rPr>
+          <w:b/>
+          <w:bCs/>
+          <w:sz w:val="28"/>
+          <w:szCs w:val="28"/>
+          <w:lang w:val="en-US"/>
+        </w:rPr>
+        <w:t xml:space="preserve"> </w:t>
+      </w:r>
+      <w:r>
+        <w:rPr>
+          <w:b/>
+          <w:bCs/>
+          <w:sz w:val="28"/>
+          <w:szCs w:val="28"/>
+          <w:lang w:val="en-US"/>
+        </w:rPr>
+        <w:t>2.1</w:t>
+      </w:r>
+      <w:r>
+        <w:rPr>
+          <w:sz w:val="28"/>
+          <w:szCs w:val="28"/>
+          <w:lang w:val="en-US"/>
+        </w:rPr>
+        <w:t>: Complexity Class Functions</w:t>
+      </w:r>
+      <w:r>
+        <w:rPr>
+          <w:sz w:val="28"/>
+          <w:szCs w:val="28"/>
+          <w:lang w:val="en-US"/>
+        </w:rPr>
+        <w:t xml:space="preserve"> </w:t>
+      </w:r>
+      <w:r>
+        <w:rPr>
+          <w:sz w:val="28"/>
+          <w:szCs w:val="28"/>
+          <w:lang w:val="en-US"/>
+        </w:rPr>
+        <w:t>.  . . . . . . .  .. . . . . . . . . . . . . .</w:t>
+      </w:r>
+      <w:r>
+        <w:rPr>
+          <w:sz w:val="28"/>
+          <w:szCs w:val="28"/>
+          <w:lang w:val="en-US"/>
+        </w:rPr>
+        <w:t xml:space="preserve"> [Num]</w:t>
+      </w:r>
+    </w:p>
+    <w:p>
+      <w:pPr>
+        <w:jc w:val="center"/>
+        <w:rPr>
+          <w:b/>
+          <w:bCs/>
+          <w:sz w:val="40"/>
+          <w:szCs w:val="40"/>
+          <w:lang w:val="en-US"/>
+        </w:rPr>
+      </w:pPr>
+    </w:p>
+    <w:p>
+      <w:pPr>
+        <w:jc w:val="center"/>
+        <w:rPr>
+          <w:b/>
+          <w:bCs/>
+          <w:sz w:val="40"/>
+          <w:szCs w:val="40"/>
+          <w:lang w:val="en-US"/>
+        </w:rPr>
+      </w:pPr>
+    </w:p>
+    <w:p>
+      <w:pPr>
+        <w:jc w:val="center"/>
+        <w:rPr>
+          <w:b/>
+          <w:bCs/>
+          <w:sz w:val="40"/>
+          <w:szCs w:val="40"/>
+          <w:lang w:val="en-US"/>
+        </w:rPr>
+      </w:pPr>
+    </w:p>
+    <w:p>
+      <w:pPr>
+        <w:jc w:val="center"/>
+        <w:rPr>
+          <w:b/>
+          <w:bCs/>
+          <w:sz w:val="40"/>
+          <w:szCs w:val="40"/>
+          <w:lang w:val="en-US"/>
+        </w:rPr>
+      </w:pPr>
+    </w:p>
+    <w:p>
+      <w:pPr>
+        <w:jc w:val="center"/>
+        <w:rPr>
+          <w:b/>
+          <w:bCs/>
+          <w:sz w:val="40"/>
+          <w:szCs w:val="40"/>
+          <w:lang w:val="en-US"/>
+        </w:rPr>
+      </w:pPr>
+    </w:p>
+    <w:p>
+      <w:pPr>
+        <w:jc w:val="center"/>
+        <w:rPr>
+          <w:b/>
+          <w:bCs/>
+          <w:sz w:val="40"/>
+          <w:szCs w:val="40"/>
+          <w:lang w:val="en-US"/>
+        </w:rPr>
+      </w:pPr>
+    </w:p>
+    <w:p>
+      <w:pPr>
+        <w:jc w:val="center"/>
+        <w:rPr>
+          <w:b/>
+          <w:bCs/>
+          <w:sz w:val="40"/>
+          <w:szCs w:val="40"/>
+          <w:lang w:val="en-US"/>
+        </w:rPr>
+      </w:pPr>
+    </w:p>
+    <w:p>
+      <w:pPr>
+        <w:jc w:val="center"/>
+        <w:rPr>
+          <w:b/>
+          <w:bCs/>
+          <w:sz w:val="40"/>
+          <w:szCs w:val="40"/>
+          <w:lang w:val="en-US"/>
+        </w:rPr>
+      </w:pPr>
+    </w:p>
+    <w:p>
+      <w:pPr>
+        <w:jc w:val="center"/>
+        <w:rPr>
+          <w:b/>
+          <w:bCs/>
+          <w:sz w:val="40"/>
+          <w:szCs w:val="40"/>
+          <w:lang w:val="en-US"/>
+        </w:rPr>
+      </w:pPr>
+    </w:p>
+    <w:p>
+      <w:pPr>
+        <w:jc w:val="center"/>
+        <w:rPr>
+          <w:b/>
+          <w:bCs/>
+          <w:sz w:val="40"/>
+          <w:szCs w:val="40"/>
+          <w:lang w:val="en-US"/>
+        </w:rPr>
+      </w:pPr>
+    </w:p>
+    <w:p>
+      <w:pPr>
+        <w:jc w:val="center"/>
+        <w:rPr>
+          <w:b/>
+          <w:bCs/>
+          <w:sz w:val="40"/>
+          <w:szCs w:val="40"/>
+          <w:lang w:val="en-US"/>
+        </w:rPr>
+      </w:pPr>
+    </w:p>
+    <w:p>
+      <w:pPr>
+        <w:jc w:val="center"/>
+        <w:rPr>
+          <w:b/>
+          <w:bCs/>
+          <w:sz w:val="40"/>
+          <w:szCs w:val="40"/>
+          <w:lang w:val="en-US"/>
+        </w:rPr>
+      </w:pPr>
+    </w:p>
+    <w:p>
+      <w:pPr>
+        <w:jc w:val="center"/>
+        <w:rPr>
+          <w:b/>
+          <w:bCs/>
+          <w:sz w:val="40"/>
+          <w:szCs w:val="40"/>
+          <w:lang w:val="en-US"/>
+        </w:rPr>
+      </w:pPr>
+    </w:p>
+    <w:p>
+      <w:pPr>
+        <w:jc w:val="center"/>
+        <w:rPr>
+          <w:b/>
+          <w:bCs/>
+          <w:sz w:val="40"/>
+          <w:szCs w:val="40"/>
+          <w:lang w:val="en-US"/>
+        </w:rPr>
+      </w:pPr>
+    </w:p>
+    <w:p>
+      <w:pPr>
+        <w:jc w:val="center"/>
+        <w:rPr>
+          <w:b/>
+          <w:bCs/>
+          <w:sz w:val="40"/>
+          <w:szCs w:val="40"/>
+          <w:lang w:val="en-US"/>
+        </w:rPr>
+      </w:pPr>
+    </w:p>
+    <w:p>
+      <w:pPr>
+        <w:jc w:val="center"/>
+        <w:rPr>
+          <w:b/>
+          <w:bCs/>
+          <w:sz w:val="40"/>
+          <w:szCs w:val="40"/>
+          <w:lang w:val="en-US"/>
+        </w:rPr>
+      </w:pPr>
+    </w:p>
+    <w:p>
+      <w:pPr>
+        <w:jc w:val="center"/>
+        <w:rPr>
+          <w:b/>
+          <w:bCs/>
+          <w:sz w:val="40"/>
+          <w:szCs w:val="40"/>
+          <w:lang w:val="en-US"/>
+        </w:rPr>
+      </w:pPr>
+    </w:p>
+    <w:p>
+      <w:pPr>
+        <w:jc w:val="center"/>
         <w:rPr>
           <w:b/>
           <w:bCs/>
@@ -3764,6 +4438,45 @@
           <w:szCs w:val="40"/>
           <w:lang w:val="en-US"/>
         </w:rPr>
+        <w:t>UNSAT</w:t>
+      </w:r>
+      <w:r>
+        <w:rPr>
+          <w:b/>
+          <w:bCs/>
+          <w:sz w:val="40"/>
+          <w:szCs w:val="40"/>
+          <w:lang w:val="en-US"/>
+        </w:rPr>
+        <w:tab/>
+      </w:r>
+      <w:r>
+        <w:rPr>
+          <w:sz w:val="40"/>
+          <w:szCs w:val="40"/>
+          <w:lang w:val="en-US"/>
+        </w:rPr>
+        <w:tab/>
+        <w:t>Unsatisfiable</w:t>
+      </w:r>
+    </w:p>
+    <w:p>
+      <w:pPr>
+        <w:jc w:val="center"/>
+        <w:rPr>
+          <w:sz w:val="40"/>
+          <w:szCs w:val="40"/>
+          <w:lang w:val="en-US"/>
+        </w:rPr>
+      </w:pPr>
+      <w:r>
+        <w:rPr>
+          <w:b/>
+          <w:bCs/>
+          <w:sz w:val="40"/>
+          <w:szCs w:val="40"/>
+          <w:lang w:val="en-US"/>
+        </w:rPr>
         <w:t>CNF</w:t>
       </w:r>
       <w:r>
@@ -3783,6 +4496,98 @@
           <w:lang w:val="en-US"/>
         </w:rPr>
         <w:t>Conjunctive Normal Form</w:t>
+      </w:r>
+    </w:p>
+    <w:p>
+      <w:pPr>
+        <w:jc w:val="center"/>
+        <w:rPr>
+          <w:sz w:val="40"/>
+          <w:szCs w:val="40"/>
+          <w:lang w:val="en-US"/>
+        </w:rPr>
+      </w:pPr>
+      <w:r>
+        <w:rPr>
+          <w:b/>
+          <w:bCs/>
+          <w:sz w:val="40"/>
+          <w:szCs w:val="40"/>
+          <w:lang w:val="en-US"/>
+        </w:rPr>
+        <w:t>DPLL</w:t>
+      </w:r>
+      <w:r>
+        <w:rPr>
+          <w:b/>
+          <w:bCs/>
+          <w:sz w:val="40"/>
+          <w:szCs w:val="40"/>
+          <w:lang w:val="en-US"/>
+        </w:rPr>
+        <w:tab/>
+      </w:r>
+      <w:r>
+        <w:rPr>
+          <w:sz w:val="40"/>
+          <w:szCs w:val="40"/>
+          <w:lang w:val="en-US"/>
+        </w:rPr>
+        <w:t>Davis-Put</w:t>
+      </w:r>
+      <w:r>
+        <w:rPr>
+          <w:sz w:val="40"/>
+          <w:szCs w:val="40"/>
+          <w:lang w:val="en-US"/>
+        </w:rPr>
+        <w:t>nam</w:t>
+      </w:r>
+      <w:r>
+        <w:rPr>
+          <w:sz w:val="40"/>
+          <w:szCs w:val="40"/>
+          <w:lang w:val="en-US"/>
+        </w:rPr>
+        <w:t>-Logemann-Loveland</w:t>
+      </w:r>
+    </w:p>
+    <w:p>
+      <w:pPr>
+        <w:jc w:val="center"/>
+        <w:rPr>
+          <w:sz w:val="40"/>
+          <w:szCs w:val="40"/>
+          <w:lang w:val="en-US"/>
+        </w:rPr>
+      </w:pPr>
+      <w:r>
+        <w:rPr>
+          <w:b/>
+          <w:bCs/>
+          <w:sz w:val="40"/>
+          <w:szCs w:val="40"/>
+          <w:lang w:val="en-US"/>
+        </w:rPr>
+        <w:t>CDCL</w:t>
+      </w:r>
+      <w:r>
+        <w:rPr>
+          <w:b/>
+          <w:bCs/>
+          <w:sz w:val="40"/>
+          <w:szCs w:val="40"/>
+          <w:lang w:val="en-US"/>
+        </w:rPr>
+        <w:tab/>
+      </w:r>
+      <w:r>
+        <w:rPr>
+          <w:sz w:val="40"/>
+          <w:szCs w:val="40"/>
+          <w:lang w:val="en-US"/>
+        </w:rPr>
+        <w:t>Conflict-driven clause learning</w:t>
       </w:r>
     </w:p>
     <w:p>
@@ -4195,7 +5000,7 @@
           <w:szCs w:val="28"/>
           <w:lang w:val="en-US"/>
         </w:rPr>
-        <w:t>1</w:t>
+        <w:t>2.1</w:t>
       </w:r>
       <w:r>
         <w:rPr>
@@ -4246,6 +5051,7 @@
           <w:szCs w:val="28"/>
           <w:lang w:val="en-MT"/>
         </w:rPr>
+        <w:lastRenderedPageBreak/>
         <w:t xml:space="preserve">Figure </w:t>
       </w:r>
       <w:r>
@@ -4446,6 +5252,16 @@
           <w:lang w:val="en-US"/>
         </w:rPr>
         <w:t>2</w:t>
+      </w:r>
+      <w:r>
+        <w:rPr>
+          <w:b/>
+          <w:bCs/>
+          <w:sz w:val="28"/>
+          <w:szCs w:val="28"/>
+          <w:lang w:val="en-US"/>
+        </w:rPr>
+        <w:t>.2</w:t>
       </w:r>
       <w:r>
         <w:rPr>
@@ -4980,7 +5796,7 @@
           <w:szCs w:val="28"/>
           <w:lang w:val="en-US"/>
         </w:rPr>
-        <w:t>1</w:t>
+        <w:t>2.1</w:t>
       </w:r>
       <w:r>
         <w:rPr>
@@ -6202,7 +7018,23 @@
           <w:szCs w:val="28"/>
           <w:lang w:val="en-US"/>
         </w:rPr>
-        <w:t xml:space="preserve">s it was one of the first problems shown to be NP-Complete, </w:t>
+        <w:t>s it was one of the first problems shown to be NP-Complete</w:t>
+      </w:r>
+      <w:r>
+        <w:rPr>
+          <w:sz w:val="28"/>
+          <w:szCs w:val="28"/>
+          <w:lang w:val="en-US"/>
+        </w:rPr>
+        <w:t xml:space="preserve"> similarly to SAT</w:t>
+      </w:r>
+      <w:r>
+        <w:rPr>
+          <w:sz w:val="28"/>
+          <w:szCs w:val="28"/>
+          <w:lang w:val="en-US"/>
+        </w:rPr>
+        <w:t xml:space="preserve">, </w:t>
       </w:r>
       <w:r>
         <w:rPr>
@@ -6242,6 +7074,13 @@
           <w:szCs w:val="28"/>
         </w:rPr>
         <w:t>-</w:t>
+      </w:r>
+      <w:r>
+        <w:rPr>
+          <w:sz w:val="28"/>
+          <w:szCs w:val="28"/>
+        </w:rPr>
+        <w:t xml:space="preserve"> </w:t>
       </w:r>
       <w:r>
         <w:rPr>
@@ -6404,6 +7243,15 @@
     </w:p>
     <w:p>
       <w:pPr>
+        <w:rPr>
+          <w:sz w:val="28"/>
+          <w:szCs w:val="28"/>
+          <w:lang w:val="en-US"/>
+        </w:rPr>
+      </w:pPr>
+    </w:p>
+    <w:p>
+      <w:pPr>
         <w:jc w:val="center"/>
         <w:rPr>
           <w:b/>
@@ -6426,6 +7274,801 @@
     </w:p>
     <w:p>
       <w:pPr>
+        <w:rPr>
+          <w:b/>
+          <w:bCs/>
+          <w:sz w:val="40"/>
+          <w:szCs w:val="40"/>
+          <w:lang w:val="en-US"/>
+        </w:rPr>
+      </w:pPr>
+      <w:r>
+        <w:rPr>
+          <w:b/>
+          <w:bCs/>
+          <w:sz w:val="40"/>
+          <w:szCs w:val="40"/>
+          <w:lang w:val="en-US"/>
+        </w:rPr>
+        <w:t>3</w:t>
+      </w:r>
+      <w:r>
+        <w:rPr>
+          <w:b/>
+          <w:bCs/>
+          <w:sz w:val="40"/>
+          <w:szCs w:val="40"/>
+          <w:lang w:val="en-US"/>
+        </w:rPr>
+        <w:t xml:space="preserve">.1 </w:t>
+      </w:r>
+      <w:r>
+        <w:rPr>
+          <w:b/>
+          <w:bCs/>
+          <w:sz w:val="40"/>
+          <w:szCs w:val="40"/>
+          <w:lang w:val="en-US"/>
+        </w:rPr>
+        <w:t>SAT Solvers</w:t>
+      </w:r>
+    </w:p>
+    <w:p>
+      <w:pPr>
+        <w:rPr>
+          <w:sz w:val="28"/>
+          <w:szCs w:val="28"/>
+          <w:lang w:val="en-US"/>
+        </w:rPr>
+      </w:pPr>
+      <w:r>
+        <w:rPr>
+          <w:sz w:val="28"/>
+          <w:szCs w:val="28"/>
+          <w:lang w:val="en-US"/>
+        </w:rPr>
+        <w:t>A SAT solver is a tool that takes a CNF Formula as input and outputs either a satisfying Boolean assignment or an UNSAT if it is not [11]. SAT solvers provide combinatorial reasoning with the underlying representational formalism being propositional logic.</w:t>
+      </w:r>
+      <w:r>
+        <w:rPr>
+          <w:sz w:val="28"/>
+          <w:szCs w:val="28"/>
+          <w:lang w:val="en-US"/>
+        </w:rPr>
+        <w:tab/>
+        <w:t xml:space="preserve"> However, the full potential of SAT solvers becomes apparent in their practical uses that are not viewed as propositional reasoning tasks</w:t>
+      </w:r>
+      <w:r>
+        <w:rPr>
+          <w:sz w:val="28"/>
+          <w:szCs w:val="28"/>
+          <w:lang w:val="en-US"/>
+        </w:rPr>
+        <w:t xml:space="preserve"> such as [</w:t>
+      </w:r>
+      <w:r>
+        <w:rPr>
+          <w:sz w:val="28"/>
+          <w:szCs w:val="28"/>
+          <w:lang w:val="en-US"/>
+        </w:rPr>
+        <w:t>12</w:t>
+      </w:r>
+      <w:r>
+        <w:rPr>
+          <w:sz w:val="28"/>
+          <w:szCs w:val="28"/>
+          <w:lang w:val="en-US"/>
+        </w:rPr>
+        <w:t>]:</w:t>
+      </w:r>
+    </w:p>
+    <w:p>
+      <w:pPr>
+        <w:pStyle w:val="ListParagraph"/>
+        <w:numPr>
+          <w:ilvl w:val="0"/>
+          <w:numId w:val="8"/>
+        </w:numPr>
+        <w:rPr>
+          <w:sz w:val="28"/>
+          <w:szCs w:val="28"/>
+          <w:lang w:val="en-US"/>
+        </w:rPr>
+      </w:pPr>
+      <w:r>
+        <w:rPr>
+          <w:sz w:val="28"/>
+          <w:szCs w:val="28"/>
+          <w:lang w:val="en-US"/>
+        </w:rPr>
+        <w:t>AI Planning</w:t>
+      </w:r>
+    </w:p>
+    <w:p>
+      <w:pPr>
+        <w:pStyle w:val="ListParagraph"/>
+        <w:numPr>
+          <w:ilvl w:val="0"/>
+          <w:numId w:val="8"/>
+        </w:numPr>
+        <w:rPr>
+          <w:sz w:val="28"/>
+          <w:szCs w:val="28"/>
+          <w:lang w:val="en-US"/>
+        </w:rPr>
+      </w:pPr>
+      <w:r>
+        <w:rPr>
+          <w:sz w:val="28"/>
+          <w:szCs w:val="28"/>
+          <w:lang w:val="en-US"/>
+        </w:rPr>
+        <w:t>Hardware Verification</w:t>
+      </w:r>
+    </w:p>
+    <w:p>
+      <w:pPr>
+        <w:pStyle w:val="ListParagraph"/>
+        <w:numPr>
+          <w:ilvl w:val="0"/>
+          <w:numId w:val="8"/>
+        </w:numPr>
+        <w:rPr>
+          <w:sz w:val="28"/>
+          <w:szCs w:val="28"/>
+          <w:lang w:val="en-US"/>
+        </w:rPr>
+      </w:pPr>
+      <w:r>
+        <w:rPr>
+          <w:sz w:val="28"/>
+          <w:szCs w:val="28"/>
+          <w:lang w:val="en-US"/>
+        </w:rPr>
+        <w:t>Cryptanalysis</w:t>
+      </w:r>
+    </w:p>
+    <w:p>
+      <w:pPr>
+        <w:pStyle w:val="ListParagraph"/>
+        <w:numPr>
+          <w:ilvl w:val="0"/>
+          <w:numId w:val="8"/>
+        </w:numPr>
+        <w:rPr>
+          <w:sz w:val="28"/>
+          <w:szCs w:val="28"/>
+          <w:lang w:val="en-US"/>
+        </w:rPr>
+      </w:pPr>
+      <w:r>
+        <w:rPr>
+          <w:sz w:val="28"/>
+          <w:szCs w:val="28"/>
+          <w:lang w:val="en-US"/>
+        </w:rPr>
+        <w:t>Scheduling</w:t>
+      </w:r>
+    </w:p>
+    <w:p>
+      <w:pPr>
+        <w:rPr>
+          <w:sz w:val="28"/>
+          <w:szCs w:val="28"/>
+          <w:lang w:val="en-US"/>
+        </w:rPr>
+      </w:pPr>
+      <w:r>
+        <w:rPr>
+          <w:sz w:val="28"/>
+          <w:szCs w:val="28"/>
+          <w:lang w:val="en-US"/>
+        </w:rPr>
+        <w:t xml:space="preserve">Multiple SAT solvers have been created throughout the years, with the first instance being the Davis-Putnam-Logemann-Loveland algorithm created in </w:t>
+      </w:r>
+      <w:r>
+        <w:rPr>
+          <w:sz w:val="28"/>
+          <w:szCs w:val="28"/>
+          <w:lang w:val="en-US"/>
+        </w:rPr>
+        <w:t>the 1960s</w:t>
+      </w:r>
+      <w:r>
+        <w:rPr>
+          <w:sz w:val="28"/>
+          <w:szCs w:val="28"/>
+          <w:lang w:val="en-US"/>
+        </w:rPr>
+        <w:t xml:space="preserve"> [11].  </w:t>
+      </w:r>
+      <w:r>
+        <w:rPr>
+          <w:sz w:val="28"/>
+          <w:szCs w:val="28"/>
+          <w:lang w:val="en-US"/>
+        </w:rPr>
+        <w:t>Afterwards, the Conflict-driven clause learning algorithm was created during the mid-90s as an improvement on the DPLL algorithm [13].</w:t>
+      </w:r>
+    </w:p>
+    <w:p>
+      <w:pPr>
+        <w:rPr>
+          <w:sz w:val="28"/>
+          <w:szCs w:val="28"/>
+          <w:lang w:val="en-US"/>
+        </w:rPr>
+      </w:pPr>
+    </w:p>
+    <w:p>
+      <w:pPr>
+        <w:rPr>
+          <w:sz w:val="28"/>
+          <w:szCs w:val="28"/>
+          <w:lang w:val="en-US"/>
+        </w:rPr>
+      </w:pPr>
+      <w:r>
+        <w:rPr>
+          <w:sz w:val="28"/>
+          <w:szCs w:val="28"/>
+          <w:lang w:val="en-US"/>
+        </w:rPr>
+        <w:t>Furthermore, more modern and robust SAT solvers have been created throughout the years</w:t>
+      </w:r>
+    </w:p>
+    <w:p>
+      <w:pPr>
+        <w:rPr>
+          <w:sz w:val="28"/>
+          <w:szCs w:val="28"/>
+          <w:lang w:val="en-US"/>
+        </w:rPr>
+      </w:pPr>
+    </w:p>
+    <w:p>
+      <w:pPr>
+        <w:rPr>
+          <w:b/>
+          <w:bCs/>
+          <w:sz w:val="40"/>
+          <w:szCs w:val="40"/>
+          <w:lang w:val="en-US"/>
+        </w:rPr>
+      </w:pPr>
+      <w:r>
+        <w:rPr>
+          <w:b/>
+          <w:bCs/>
+          <w:sz w:val="40"/>
+          <w:szCs w:val="40"/>
+          <w:lang w:val="en-US"/>
+        </w:rPr>
+        <w:lastRenderedPageBreak/>
+        <w:t>3.</w:t>
+      </w:r>
+      <w:r>
+        <w:rPr>
+          <w:b/>
+          <w:bCs/>
+          <w:sz w:val="40"/>
+          <w:szCs w:val="40"/>
+          <w:lang w:val="en-US"/>
+        </w:rPr>
+        <w:t>2 DPLL Algorithm</w:t>
+      </w:r>
+    </w:p>
+    <w:p>
+      <w:pPr>
+        <w:rPr>
+          <w:sz w:val="28"/>
+          <w:szCs w:val="28"/>
+          <w:lang w:val="en-US"/>
+        </w:rPr>
+      </w:pPr>
+      <w:r>
+        <w:rPr>
+          <w:sz w:val="28"/>
+          <w:szCs w:val="28"/>
+          <w:lang w:val="en-US"/>
+        </w:rPr>
+        <w:t>The Davis-Put</w:t>
+      </w:r>
+      <w:r>
+        <w:rPr>
+          <w:sz w:val="28"/>
+          <w:szCs w:val="28"/>
+          <w:lang w:val="en-US"/>
+        </w:rPr>
+        <w:t>nam</w:t>
+      </w:r>
+      <w:r>
+        <w:rPr>
+          <w:sz w:val="28"/>
+          <w:szCs w:val="28"/>
+          <w:lang w:val="en-US"/>
+        </w:rPr>
+        <w:t>-Logemann-Loveland algorithm</w:t>
+      </w:r>
+      <w:r>
+        <w:rPr>
+          <w:sz w:val="28"/>
+          <w:szCs w:val="28"/>
+          <w:lang w:val="en-US"/>
+        </w:rPr>
+        <w:t xml:space="preserve"> underlies most modern SAT solvers</w:t>
+      </w:r>
+      <w:r>
+        <w:rPr>
+          <w:sz w:val="28"/>
+          <w:szCs w:val="28"/>
+          <w:lang w:val="en-US"/>
+        </w:rPr>
+        <w:t>. It was introduced by Martin Davis, Hilary Putnam, George Logemann and Donald Loveland. However, it had improvements performed over the 1960s by Davis-Putnam [14]. The DPLL algorithm works as such:</w:t>
+      </w:r>
+    </w:p>
+    <w:p>
+      <w:pPr>
+        <w:pStyle w:val="ListParagraph"/>
+        <w:numPr>
+          <w:ilvl w:val="0"/>
+          <w:numId w:val="16"/>
+        </w:numPr>
+        <w:rPr>
+          <w:sz w:val="28"/>
+          <w:szCs w:val="28"/>
+          <w:lang w:val="en-MT"/>
+        </w:rPr>
+      </w:pPr>
+      <w:r>
+        <w:rPr>
+          <w:b/>
+          <w:bCs/>
+          <w:sz w:val="28"/>
+          <w:szCs w:val="28"/>
+          <w:lang w:val="en-MT"/>
+        </w:rPr>
+        <w:t>Unit Clause Rule</w:t>
+      </w:r>
+    </w:p>
+    <w:p>
+      <w:pPr>
+        <w:pStyle w:val="ListParagraph"/>
+        <w:numPr>
+          <w:ilvl w:val="0"/>
+          <w:numId w:val="11"/>
+        </w:numPr>
+        <w:rPr>
+          <w:sz w:val="28"/>
+          <w:szCs w:val="28"/>
+          <w:lang w:val="en-MT"/>
+        </w:rPr>
+      </w:pPr>
+      <w:r>
+        <w:rPr>
+          <w:sz w:val="28"/>
+          <w:szCs w:val="28"/>
+          <w:lang w:val="en-MT"/>
+        </w:rPr>
+        <w:t>If a clause has only one literal, that literal must be true to satisfy the clause.</w:t>
+      </w:r>
+    </w:p>
+    <w:p>
+      <w:pPr>
+        <w:pStyle w:val="ListParagraph"/>
+        <w:numPr>
+          <w:ilvl w:val="0"/>
+          <w:numId w:val="11"/>
+        </w:numPr>
+        <w:rPr>
+          <w:sz w:val="28"/>
+          <w:szCs w:val="28"/>
+          <w:lang w:val="en-MT"/>
+        </w:rPr>
+      </w:pPr>
+      <w:r>
+        <w:rPr>
+          <w:sz w:val="28"/>
+          <w:szCs w:val="28"/>
+          <w:lang w:val="en-MT"/>
+        </w:rPr>
+        <w:t>Assign it as true, remove all clauses containing it, and delete its negation from other clauses.</w:t>
+      </w:r>
+    </w:p>
+    <w:p>
+      <w:pPr>
+        <w:pStyle w:val="ListParagraph"/>
+        <w:numPr>
+          <w:ilvl w:val="0"/>
+          <w:numId w:val="16"/>
+        </w:numPr>
+        <w:rPr>
+          <w:sz w:val="28"/>
+          <w:szCs w:val="28"/>
+          <w:lang w:val="en-MT"/>
+        </w:rPr>
+      </w:pPr>
+      <w:r>
+        <w:rPr>
+          <w:b/>
+          <w:bCs/>
+          <w:sz w:val="28"/>
+          <w:szCs w:val="28"/>
+          <w:lang w:val="en-MT"/>
+        </w:rPr>
+        <w:t>Pure Literal Elimination</w:t>
+      </w:r>
+    </w:p>
+    <w:p>
+      <w:pPr>
+        <w:pStyle w:val="ListParagraph"/>
+        <w:numPr>
+          <w:ilvl w:val="0"/>
+          <w:numId w:val="12"/>
+        </w:numPr>
+        <w:rPr>
+          <w:sz w:val="28"/>
+          <w:szCs w:val="28"/>
+          <w:lang w:val="en-MT"/>
+        </w:rPr>
+      </w:pPr>
+      <w:r>
+        <w:rPr>
+          <w:sz w:val="28"/>
+          <w:szCs w:val="28"/>
+          <w:lang w:val="en-MT"/>
+        </w:rPr>
+        <w:t>If a variable appears with only one polarity (always positive or always negated), assign it to satisfy all clauses containing it.</w:t>
+      </w:r>
+    </w:p>
+    <w:p>
+      <w:pPr>
+        <w:pStyle w:val="ListParagraph"/>
+        <w:numPr>
+          <w:ilvl w:val="0"/>
+          <w:numId w:val="12"/>
+        </w:numPr>
+        <w:rPr>
+          <w:sz w:val="28"/>
+          <w:szCs w:val="28"/>
+          <w:lang w:val="en-MT"/>
+        </w:rPr>
+      </w:pPr>
+      <w:r>
+        <w:rPr>
+          <w:sz w:val="28"/>
+          <w:szCs w:val="28"/>
+          <w:lang w:val="en-MT"/>
+        </w:rPr>
+        <w:t>Remove the satisfied clauses from the formula.</w:t>
+      </w:r>
+    </w:p>
+    <w:p>
+      <w:pPr>
+        <w:pStyle w:val="ListParagraph"/>
+        <w:ind w:left="1080"/>
+        <w:rPr>
+          <w:sz w:val="28"/>
+          <w:szCs w:val="28"/>
+          <w:lang w:val="en-MT"/>
+        </w:rPr>
+      </w:pPr>
+    </w:p>
+    <w:p>
+      <w:pPr>
+        <w:pStyle w:val="ListParagraph"/>
+        <w:numPr>
+          <w:ilvl w:val="0"/>
+          <w:numId w:val="16"/>
+        </w:numPr>
+        <w:rPr>
+          <w:sz w:val="28"/>
+          <w:szCs w:val="28"/>
+          <w:lang w:val="en-MT"/>
+        </w:rPr>
+      </w:pPr>
+      <w:r>
+        <w:rPr>
+          <w:b/>
+          <w:bCs/>
+          <w:sz w:val="28"/>
+          <w:szCs w:val="28"/>
+          <w:lang w:val="en-MT"/>
+        </w:rPr>
+        <w:t>Splitting / Decision Step</w:t>
+      </w:r>
+    </w:p>
+    <w:p>
+      <w:pPr>
+        <w:pStyle w:val="ListParagraph"/>
+        <w:numPr>
+          <w:ilvl w:val="0"/>
+          <w:numId w:val="13"/>
+        </w:numPr>
+        <w:rPr>
+          <w:sz w:val="28"/>
+          <w:szCs w:val="28"/>
+          <w:lang w:val="en-MT"/>
+        </w:rPr>
+      </w:pPr>
+      <w:r>
+        <w:rPr>
+          <w:sz w:val="28"/>
+          <w:szCs w:val="28"/>
+          <w:lang w:val="en-MT"/>
+        </w:rPr>
+        <w:t>Select an unassigned variable and assign it a truth value (e.g., true).</w:t>
+      </w:r>
+    </w:p>
+    <w:p>
+      <w:pPr>
+        <w:pStyle w:val="ListParagraph"/>
+        <w:numPr>
+          <w:ilvl w:val="0"/>
+          <w:numId w:val="13"/>
+        </w:numPr>
+        <w:rPr>
+          <w:sz w:val="28"/>
+          <w:szCs w:val="28"/>
+          <w:lang w:val="en-MT"/>
+        </w:rPr>
+      </w:pPr>
+      <w:r>
+        <w:rPr>
+          <w:sz w:val="28"/>
+          <w:szCs w:val="28"/>
+          <w:lang w:val="en-MT"/>
+        </w:rPr>
+        <w:t>Recursively check satisfiability under this assignment.</w:t>
+      </w:r>
+    </w:p>
+    <w:p>
+      <w:pPr>
+        <w:pStyle w:val="ListParagraph"/>
+        <w:numPr>
+          <w:ilvl w:val="0"/>
+          <w:numId w:val="13"/>
+        </w:numPr>
+        <w:rPr>
+          <w:sz w:val="28"/>
+          <w:szCs w:val="28"/>
+          <w:lang w:val="en-MT"/>
+        </w:rPr>
+      </w:pPr>
+      <w:r>
+        <w:rPr>
+          <w:sz w:val="28"/>
+          <w:szCs w:val="28"/>
+          <w:lang w:val="en-MT"/>
+        </w:rPr>
+        <w:t>If this leads to a contradiction (UNSAT), backtrack and try the opposite assignment (false).</w:t>
+      </w:r>
+    </w:p>
+    <w:p>
+      <w:pPr>
+        <w:pStyle w:val="ListParagraph"/>
+        <w:numPr>
+          <w:ilvl w:val="0"/>
+          <w:numId w:val="16"/>
+        </w:numPr>
+        <w:rPr>
+          <w:sz w:val="28"/>
+          <w:szCs w:val="28"/>
+          <w:lang w:val="en-MT"/>
+        </w:rPr>
+      </w:pPr>
+      <w:r>
+        <w:rPr>
+          <w:b/>
+          <w:bCs/>
+          <w:sz w:val="28"/>
+          <w:szCs w:val="28"/>
+          <w:lang w:val="en-MT"/>
+        </w:rPr>
+        <w:t>Backtracking</w:t>
+      </w:r>
+    </w:p>
+    <w:p>
+      <w:pPr>
+        <w:pStyle w:val="ListParagraph"/>
+        <w:numPr>
+          <w:ilvl w:val="0"/>
+          <w:numId w:val="14"/>
+        </w:numPr>
+        <w:rPr>
+          <w:sz w:val="28"/>
+          <w:szCs w:val="28"/>
+          <w:lang w:val="en-MT"/>
+        </w:rPr>
+      </w:pPr>
+      <w:r>
+        <w:rPr>
+          <w:sz w:val="28"/>
+          <w:szCs w:val="28"/>
+          <w:lang w:val="en-MT"/>
+        </w:rPr>
+        <w:t>When a conflict is detected, backtrack to the most recent decision point and try an alternative assignment.</w:t>
+      </w:r>
+    </w:p>
+    <w:p>
+      <w:pPr>
+        <w:pStyle w:val="ListParagraph"/>
+        <w:numPr>
+          <w:ilvl w:val="0"/>
+          <w:numId w:val="14"/>
+        </w:numPr>
+        <w:rPr>
+          <w:sz w:val="28"/>
+          <w:szCs w:val="28"/>
+          <w:lang w:val="en-MT"/>
+        </w:rPr>
+      </w:pPr>
+      <w:r>
+        <w:rPr>
+          <w:sz w:val="28"/>
+          <w:szCs w:val="28"/>
+          <w:lang w:val="en-MT"/>
+        </w:rPr>
+        <w:t>If no alternatives remain, the formula is unsatisfiable</w:t>
+      </w:r>
+      <w:r>
+        <w:rPr>
+          <w:sz w:val="28"/>
+          <w:szCs w:val="28"/>
+          <w:lang w:val="en-MT"/>
+        </w:rPr>
+        <w:t xml:space="preserve"> [15]</w:t>
+      </w:r>
+      <w:r>
+        <w:rPr>
+          <w:sz w:val="28"/>
+          <w:szCs w:val="28"/>
+          <w:lang w:val="en-MT"/>
+        </w:rPr>
+        <w:t>.</w:t>
+      </w:r>
+    </w:p>
+    <w:p>
+      <w:pPr>
+        <w:rPr>
+          <w:sz w:val="28"/>
+          <w:szCs w:val="28"/>
+          <w:lang w:val="en-MT"/>
+        </w:rPr>
+      </w:pPr>
+    </w:p>
+    <w:p>
+      <w:pPr>
+        <w:rPr>
+          <w:sz w:val="28"/>
+          <w:szCs w:val="28"/>
+          <w:lang w:val="en-US"/>
+        </w:rPr>
+      </w:pPr>
+      <w:r>
+        <w:rPr>
+          <w:sz w:val="28"/>
+          <w:szCs w:val="28"/>
+          <w:lang w:val="en-MT"/>
+        </w:rPr>
+        <w:t>The below depiction shows pseudocode of the DPLL algorithm</w:t>
+      </w:r>
+    </w:p>
+    <w:p>
+      <w:pPr>
+        <w:rPr>
+          <w:sz w:val="28"/>
+          <w:szCs w:val="28"/>
+          <w:lang w:val="en-US"/>
+        </w:rPr>
+      </w:pPr>
+      <w:r>
+        <w:rPr>
+          <w:noProof/>
+        </w:rPr>
+        <w:lastRenderedPageBreak/>
+        <w:drawing>
+          <wp:inline distT="0" distB="0" distL="0" distR="0" wp14:anchorId="499846DF" wp14:editId="71E3C7E7">
+            <wp:extent cx="5731510" cy="3850005"/>
+            <wp:effectExtent l="0" t="0" r="2540" b="0"/>
+            <wp:docPr id="202928847" name="Picture 1" descr="A screenshot of a computer program&#10;&#10;AI-generated content may be incorrect."/>
+            <wp:cNvGraphicFramePr>
+              <a:graphicFrameLocks xmlns:a="http://schemas.openxmlformats.org/drawingml/2006/main" noChangeAspect="1"/>
+            </wp:cNvGraphicFramePr>
+            <a:graphic xmlns:a="http://schemas.openxmlformats.org/drawingml/2006/main">
+              <a:graphicData uri="http://schemas.openxmlformats.org/drawingml/2006/picture">
+                <pic:pic xmlns:pic="http://schemas.openxmlformats.org/drawingml/2006/picture">
+                  <pic:nvPicPr>
+                    <pic:cNvPr id="202928847" name="Picture 1" descr="A screenshot of a computer program&#10;&#10;AI-generated content may be incorrect."/>
+                    <pic:cNvPicPr/>
+                  </pic:nvPicPr>
+                  <pic:blipFill>
+                    <a:blip r:embed="rId7"/>
+                    <a:stretch>
+                      <a:fillRect/>
+                    </a:stretch>
+                  </pic:blipFill>
+                  <pic:spPr>
+                    <a:xfrm>
+                      <a:off x="0" y="0"/>
+                      <a:ext cx="5731510" cy="3850005"/>
+                    </a:xfrm>
+                    <a:prstGeom prst="rect">
+                      <a:avLst/>
+                    </a:prstGeom>
+                  </pic:spPr>
+                </pic:pic>
+              </a:graphicData>
+            </a:graphic>
+          </wp:inline>
+        </w:drawing>
+      </w:r>
+    </w:p>
+    <w:p>
+      <w:pPr>
+        <w:jc w:val="center"/>
+        <w:rPr>
+          <w:sz w:val="28"/>
+          <w:szCs w:val="28"/>
+          <w:lang w:val="en-US"/>
+        </w:rPr>
+      </w:pPr>
+      <w:r>
+        <w:rPr>
+          <w:b/>
+          <w:bCs/>
+          <w:sz w:val="28"/>
+          <w:szCs w:val="28"/>
+          <w:lang w:val="en-US"/>
+        </w:rPr>
+        <w:t>Figure 2.3</w:t>
+      </w:r>
+      <w:r>
+        <w:rPr>
+          <w:sz w:val="28"/>
+          <w:szCs w:val="28"/>
+          <w:lang w:val="en-US"/>
+        </w:rPr>
+        <w:t xml:space="preserve">: </w:t>
+      </w:r>
+      <w:r>
+        <w:rPr>
+          <w:sz w:val="28"/>
+          <w:szCs w:val="28"/>
+          <w:lang w:val="en-US"/>
+        </w:rPr>
+        <w:t>DPLL-Recursive(F,</w:t>
+      </w:r>
+      <w:r>
+        <w:t xml:space="preserve"> </w:t>
+      </w:r>
+      <w:r>
+        <w:rPr>
+          <w:sz w:val="28"/>
+          <w:szCs w:val="28"/>
+        </w:rPr>
+        <w:t>ρ</w:t>
+      </w:r>
+      <w:r>
+        <w:rPr>
+          <w:sz w:val="28"/>
+          <w:szCs w:val="28"/>
+        </w:rPr>
+        <w:t>) [12]</w:t>
+      </w:r>
+    </w:p>
+    <w:p>
+      <w:pPr>
+        <w:rPr>
+          <w:sz w:val="28"/>
+          <w:szCs w:val="28"/>
+          <w:lang w:val="en-US"/>
+        </w:rPr>
+      </w:pPr>
+    </w:p>
+    <w:p>
+      <w:pPr>
         <w:jc w:val="center"/>
         <w:rPr>
           <w:b/>
@@ -6450,108 +8093,673 @@
     </w:p>
     <w:p>
       <w:pPr>
-        <w:jc w:val="center"/>
-        <w:rPr>
-          <w:b/>
-          <w:bCs/>
-          <w:sz w:val="52"/>
-          <w:szCs w:val="52"/>
-          <w:lang w:val="en-US"/>
-        </w:rPr>
-      </w:pPr>
-    </w:p>
-    <w:p>
-      <w:pPr>
-        <w:jc w:val="center"/>
-        <w:rPr>
-          <w:b/>
-          <w:bCs/>
-          <w:sz w:val="52"/>
-          <w:szCs w:val="52"/>
-          <w:lang w:val="en-US"/>
-        </w:rPr>
-      </w:pPr>
-    </w:p>
-    <w:p>
-      <w:pPr>
-        <w:jc w:val="center"/>
-        <w:rPr>
-          <w:b/>
-          <w:bCs/>
-          <w:sz w:val="52"/>
-          <w:szCs w:val="52"/>
-          <w:lang w:val="en-US"/>
-        </w:rPr>
-      </w:pPr>
-    </w:p>
-    <w:p>
-      <w:pPr>
-        <w:jc w:val="center"/>
-        <w:rPr>
-          <w:b/>
-          <w:bCs/>
-          <w:sz w:val="52"/>
-          <w:szCs w:val="52"/>
-          <w:lang w:val="en-US"/>
-        </w:rPr>
-      </w:pPr>
-    </w:p>
-    <w:p>
-      <w:pPr>
-        <w:jc w:val="center"/>
-        <w:rPr>
-          <w:b/>
-          <w:bCs/>
-          <w:sz w:val="52"/>
-          <w:szCs w:val="52"/>
-          <w:lang w:val="en-US"/>
-        </w:rPr>
-      </w:pPr>
-    </w:p>
-    <w:p>
-      <w:pPr>
-        <w:jc w:val="center"/>
-        <w:rPr>
-          <w:b/>
-          <w:bCs/>
-          <w:sz w:val="52"/>
-          <w:szCs w:val="52"/>
-          <w:lang w:val="en-US"/>
-        </w:rPr>
-      </w:pPr>
-    </w:p>
-    <w:p>
-      <w:pPr>
-        <w:jc w:val="center"/>
-        <w:rPr>
-          <w:b/>
-          <w:bCs/>
-          <w:sz w:val="52"/>
-          <w:szCs w:val="52"/>
-          <w:lang w:val="en-US"/>
-        </w:rPr>
-      </w:pPr>
-    </w:p>
-    <w:p>
-      <w:pPr>
-        <w:jc w:val="center"/>
-        <w:rPr>
-          <w:b/>
-          <w:bCs/>
-          <w:sz w:val="52"/>
-          <w:szCs w:val="52"/>
-          <w:lang w:val="en-US"/>
-        </w:rPr>
-      </w:pPr>
-    </w:p>
-    <w:p>
-      <w:pPr>
-        <w:jc w:val="center"/>
-        <w:rPr>
-          <w:b/>
-          <w:bCs/>
-          <w:sz w:val="52"/>
-          <w:szCs w:val="52"/>
+        <w:rPr>
+          <w:sz w:val="28"/>
+          <w:szCs w:val="28"/>
+          <w:lang w:val="en-US"/>
+        </w:rPr>
+      </w:pPr>
+    </w:p>
+    <w:p>
+      <w:pPr>
+        <w:rPr>
+          <w:sz w:val="28"/>
+          <w:szCs w:val="28"/>
+          <w:lang w:val="en-US"/>
+        </w:rPr>
+      </w:pPr>
+    </w:p>
+    <w:p>
+      <w:pPr>
+        <w:rPr>
+          <w:sz w:val="28"/>
+          <w:szCs w:val="28"/>
+          <w:lang w:val="en-US"/>
+        </w:rPr>
+      </w:pPr>
+    </w:p>
+    <w:p>
+      <w:pPr>
+        <w:rPr>
+          <w:sz w:val="28"/>
+          <w:szCs w:val="28"/>
+          <w:lang w:val="en-US"/>
+        </w:rPr>
+      </w:pPr>
+    </w:p>
+    <w:p>
+      <w:pPr>
+        <w:rPr>
+          <w:sz w:val="28"/>
+          <w:szCs w:val="28"/>
+          <w:lang w:val="en-US"/>
+        </w:rPr>
+      </w:pPr>
+    </w:p>
+    <w:p>
+      <w:pPr>
+        <w:rPr>
+          <w:sz w:val="28"/>
+          <w:szCs w:val="28"/>
+          <w:lang w:val="en-US"/>
+        </w:rPr>
+      </w:pPr>
+      <w:r>
+        <w:rPr>
+          <w:sz w:val="28"/>
+          <w:szCs w:val="28"/>
+          <w:lang w:val="en-US"/>
+        </w:rPr>
+        <w:t>3.</w:t>
+      </w:r>
+      <w:r>
+        <w:rPr>
+          <w:sz w:val="28"/>
+          <w:szCs w:val="28"/>
+          <w:lang w:val="en-US"/>
+        </w:rPr>
+        <w:t>CDCL</w:t>
+      </w:r>
+    </w:p>
+    <w:p>
+      <w:pPr>
+        <w:rPr>
+          <w:sz w:val="28"/>
+          <w:szCs w:val="28"/>
+          <w:lang w:val="en-US"/>
+        </w:rPr>
+      </w:pPr>
+      <w:r>
+        <w:rPr>
+          <w:sz w:val="28"/>
+          <w:szCs w:val="28"/>
+          <w:lang w:val="en-US"/>
+        </w:rPr>
+        <w:t>4.</w:t>
+      </w:r>
+      <w:r>
+        <w:rPr>
+          <w:sz w:val="28"/>
+          <w:szCs w:val="28"/>
+          <w:lang w:val="en-US"/>
+        </w:rPr>
+        <w:t xml:space="preserve">AND THEN FIND OUT BY </w:t>
+      </w:r>
+      <w:proofErr w:type="gramStart"/>
+      <w:r>
+        <w:rPr>
+          <w:sz w:val="28"/>
+          <w:szCs w:val="28"/>
+          <w:lang w:val="en-US"/>
+        </w:rPr>
+        <w:t>MYSELF</w:t>
+      </w:r>
+      <w:proofErr w:type="gramEnd"/>
+      <w:r>
+        <w:rPr>
+          <w:sz w:val="28"/>
+          <w:szCs w:val="28"/>
+          <w:lang w:val="en-US"/>
+        </w:rPr>
+        <w:t xml:space="preserve"> WHAT ML SOLVERS EXIST AND DECIDE WHAT TO DO THESIS ON. </w:t>
+      </w:r>
+    </w:p>
+    <w:p>
+      <w:pPr>
+        <w:rPr>
+          <w:sz w:val="28"/>
+          <w:szCs w:val="28"/>
+          <w:lang w:val="en-US"/>
+        </w:rPr>
+      </w:pPr>
+    </w:p>
+    <w:p>
+      <w:pPr>
+        <w:rPr>
+          <w:sz w:val="28"/>
+          <w:szCs w:val="28"/>
+          <w:lang w:val="en-US"/>
+        </w:rPr>
+      </w:pPr>
+    </w:p>
+    <w:p>
+      <w:pPr>
+        <w:rPr>
+          <w:sz w:val="28"/>
+          <w:szCs w:val="28"/>
+          <w:lang w:val="en-US"/>
+        </w:rPr>
+      </w:pPr>
+    </w:p>
+    <w:p>
+      <w:pPr>
+        <w:rPr>
+          <w:sz w:val="28"/>
+          <w:szCs w:val="28"/>
+          <w:lang w:val="en-US"/>
+        </w:rPr>
+      </w:pPr>
+    </w:p>
+    <w:p>
+      <w:pPr>
+        <w:rPr>
+          <w:sz w:val="28"/>
+          <w:szCs w:val="28"/>
+          <w:lang w:val="en-US"/>
+        </w:rPr>
+      </w:pPr>
+    </w:p>
+    <w:p>
+      <w:pPr>
+        <w:rPr>
+          <w:sz w:val="28"/>
+          <w:szCs w:val="28"/>
+          <w:lang w:val="en-US"/>
+        </w:rPr>
+      </w:pPr>
+    </w:p>
+    <w:p>
+      <w:pPr>
+        <w:rPr>
+          <w:sz w:val="28"/>
+          <w:szCs w:val="28"/>
+          <w:lang w:val="en-US"/>
+        </w:rPr>
+      </w:pPr>
+    </w:p>
+    <w:p>
+      <w:pPr>
+        <w:rPr>
+          <w:sz w:val="28"/>
+          <w:szCs w:val="28"/>
+          <w:lang w:val="en-US"/>
+        </w:rPr>
+      </w:pPr>
+    </w:p>
+    <w:p>
+      <w:pPr>
+        <w:rPr>
+          <w:sz w:val="28"/>
+          <w:szCs w:val="28"/>
+          <w:lang w:val="en-US"/>
+        </w:rPr>
+      </w:pPr>
+    </w:p>
+    <w:p>
+      <w:pPr>
+        <w:rPr>
+          <w:sz w:val="28"/>
+          <w:szCs w:val="28"/>
+          <w:lang w:val="en-US"/>
+        </w:rPr>
+      </w:pPr>
+    </w:p>
+    <w:p>
+      <w:pPr>
+        <w:rPr>
+          <w:sz w:val="28"/>
+          <w:szCs w:val="28"/>
+          <w:lang w:val="en-US"/>
+        </w:rPr>
+      </w:pPr>
+    </w:p>
+    <w:p>
+      <w:pPr>
+        <w:rPr>
+          <w:sz w:val="28"/>
+          <w:szCs w:val="28"/>
+          <w:lang w:val="en-US"/>
+        </w:rPr>
+      </w:pPr>
+    </w:p>
+    <w:p>
+      <w:pPr>
+        <w:rPr>
+          <w:sz w:val="28"/>
+          <w:szCs w:val="28"/>
+          <w:lang w:val="en-US"/>
+        </w:rPr>
+      </w:pPr>
+    </w:p>
+    <w:p>
+      <w:pPr>
+        <w:rPr>
+          <w:sz w:val="28"/>
+          <w:szCs w:val="28"/>
+          <w:lang w:val="en-US"/>
+        </w:rPr>
+      </w:pPr>
+    </w:p>
+    <w:p>
+      <w:pPr>
+        <w:rPr>
+          <w:sz w:val="28"/>
+          <w:szCs w:val="28"/>
+          <w:lang w:val="en-US"/>
+        </w:rPr>
+      </w:pPr>
+    </w:p>
+    <w:p>
+      <w:pPr>
+        <w:rPr>
+          <w:sz w:val="28"/>
+          <w:szCs w:val="28"/>
+          <w:lang w:val="en-US"/>
+        </w:rPr>
+      </w:pPr>
+    </w:p>
+    <w:p>
+      <w:pPr>
+        <w:rPr>
+          <w:sz w:val="28"/>
+          <w:szCs w:val="28"/>
+          <w:lang w:val="en-US"/>
+        </w:rPr>
+      </w:pPr>
+    </w:p>
+    <w:p>
+      <w:pPr>
+        <w:rPr>
+          <w:sz w:val="28"/>
+          <w:szCs w:val="28"/>
+          <w:lang w:val="en-US"/>
+        </w:rPr>
+      </w:pPr>
+    </w:p>
+    <w:p>
+      <w:pPr>
+        <w:rPr>
+          <w:sz w:val="28"/>
+          <w:szCs w:val="28"/>
+          <w:lang w:val="en-US"/>
+        </w:rPr>
+      </w:pPr>
+    </w:p>
+    <w:p>
+      <w:pPr>
+        <w:rPr>
+          <w:sz w:val="28"/>
+          <w:szCs w:val="28"/>
+          <w:lang w:val="en-US"/>
+        </w:rPr>
+      </w:pPr>
+    </w:p>
+    <w:p>
+      <w:pPr>
+        <w:jc w:val="center"/>
+        <w:rPr>
+          <w:b/>
+          <w:bCs/>
+          <w:sz w:val="40"/>
+          <w:szCs w:val="40"/>
+          <w:lang w:val="en-US"/>
+        </w:rPr>
+      </w:pPr>
+      <w:r>
+        <w:rPr>
+          <w:b/>
+          <w:bCs/>
+          <w:sz w:val="40"/>
+          <w:szCs w:val="40"/>
+          <w:lang w:val="en-US"/>
+        </w:rPr>
+        <w:t xml:space="preserve">Expressions </w:t>
+      </w:r>
+      <w:r>
+        <w:rPr>
+          <w:b/>
+          <w:bCs/>
+          <w:sz w:val="40"/>
+          <w:szCs w:val="40"/>
+          <w:lang w:val="en-US"/>
+        </w:rPr>
+        <w:t>Explainability</w:t>
+      </w:r>
+      <w:r>
+        <w:rPr>
+          <w:b/>
+          <w:bCs/>
+          <w:sz w:val="40"/>
+          <w:szCs w:val="40"/>
+          <w:lang w:val="en-US"/>
+        </w:rPr>
+        <w:t xml:space="preserve"> in Appendix?</w:t>
+      </w:r>
+    </w:p>
+    <w:p>
+      <w:pPr>
+        <w:rPr>
+          <w:sz w:val="28"/>
+          <w:szCs w:val="28"/>
+          <w:lang w:val="en-US"/>
+        </w:rPr>
+      </w:pPr>
+    </w:p>
+    <w:p>
+      <w:pPr>
+        <w:rPr>
+          <w:sz w:val="28"/>
+          <w:szCs w:val="28"/>
+          <w:lang w:val="en-US"/>
+        </w:rPr>
+      </w:pPr>
+      <w:r>
+        <w:rPr>
+          <w:sz w:val="28"/>
+          <w:szCs w:val="28"/>
+          <w:lang w:val="en-US"/>
+        </w:rPr>
+        <w:t xml:space="preserve">P </w:t>
+      </w:r>
+      <w:r>
+        <w:rPr>
+          <w:rFonts w:ascii="Cambria Math" w:hAnsi="Cambria Math" w:cs="Cambria Math"/>
+          <w:sz w:val="28"/>
+          <w:szCs w:val="28"/>
+          <w:lang w:val="en-US"/>
+        </w:rPr>
+        <w:t>⊆</w:t>
+      </w:r>
+      <w:r>
+        <w:rPr>
+          <w:sz w:val="28"/>
+          <w:szCs w:val="28"/>
+          <w:lang w:val="en-US"/>
+        </w:rPr>
+        <w:t xml:space="preserve"> NP</w:t>
+      </w:r>
+      <w:r>
+        <w:rPr>
+          <w:sz w:val="28"/>
+          <w:szCs w:val="28"/>
+          <w:lang w:val="en-US"/>
+        </w:rPr>
+        <w:t xml:space="preserve"> – </w:t>
+      </w:r>
+      <w:r>
+        <w:rPr>
+          <w:sz w:val="28"/>
+          <w:szCs w:val="28"/>
+        </w:rPr>
+        <w:t>Every problem in P is automatically in NP.</w:t>
+      </w:r>
+    </w:p>
+    <w:p>
+      <w:pPr>
+        <w:rPr>
+          <w:sz w:val="28"/>
+          <w:szCs w:val="28"/>
+          <w:lang w:val="en-US"/>
+        </w:rPr>
+      </w:pPr>
+    </w:p>
+    <w:p>
+      <w:pPr>
+        <w:rPr>
+          <w:sz w:val="28"/>
+          <w:szCs w:val="28"/>
+          <w:lang w:val="en-US"/>
+        </w:rPr>
+      </w:pPr>
+    </w:p>
+    <w:p>
+      <w:pPr>
+        <w:rPr>
+          <w:sz w:val="28"/>
+          <w:szCs w:val="28"/>
+          <w:lang w:val="en-US"/>
+        </w:rPr>
+      </w:pPr>
+    </w:p>
+    <w:p>
+      <w:pPr>
+        <w:rPr>
+          <w:sz w:val="28"/>
+          <w:szCs w:val="28"/>
+          <w:lang w:val="en-US"/>
+        </w:rPr>
+      </w:pPr>
+    </w:p>
+    <w:p>
+      <w:pPr>
+        <w:rPr>
+          <w:sz w:val="28"/>
+          <w:szCs w:val="28"/>
+          <w:lang w:val="en-US"/>
+        </w:rPr>
+      </w:pPr>
+    </w:p>
+    <w:p>
+      <w:pPr>
+        <w:rPr>
+          <w:sz w:val="28"/>
+          <w:szCs w:val="28"/>
+          <w:lang w:val="en-US"/>
+        </w:rPr>
+      </w:pPr>
+    </w:p>
+    <w:p>
+      <w:pPr>
+        <w:rPr>
+          <w:sz w:val="28"/>
+          <w:szCs w:val="28"/>
+          <w:lang w:val="en-US"/>
+        </w:rPr>
+      </w:pPr>
+    </w:p>
+    <w:p>
+      <w:pPr>
+        <w:rPr>
+          <w:sz w:val="28"/>
+          <w:szCs w:val="28"/>
+          <w:lang w:val="en-US"/>
+        </w:rPr>
+      </w:pPr>
+    </w:p>
+    <w:p>
+      <w:pPr>
+        <w:rPr>
+          <w:sz w:val="28"/>
+          <w:szCs w:val="28"/>
+          <w:lang w:val="en-US"/>
+        </w:rPr>
+      </w:pPr>
+    </w:p>
+    <w:p>
+      <w:pPr>
+        <w:rPr>
+          <w:sz w:val="28"/>
+          <w:szCs w:val="28"/>
+          <w:lang w:val="en-US"/>
+        </w:rPr>
+      </w:pPr>
+    </w:p>
+    <w:p>
+      <w:pPr>
+        <w:rPr>
+          <w:sz w:val="28"/>
+          <w:szCs w:val="28"/>
+          <w:lang w:val="en-US"/>
+        </w:rPr>
+      </w:pPr>
+    </w:p>
+    <w:p>
+      <w:pPr>
+        <w:rPr>
+          <w:sz w:val="28"/>
+          <w:szCs w:val="28"/>
+          <w:lang w:val="en-US"/>
+        </w:rPr>
+      </w:pPr>
+    </w:p>
+    <w:p>
+      <w:pPr>
+        <w:rPr>
+          <w:sz w:val="28"/>
+          <w:szCs w:val="28"/>
+          <w:lang w:val="en-US"/>
+        </w:rPr>
+      </w:pPr>
+    </w:p>
+    <w:p>
+      <w:pPr>
+        <w:rPr>
+          <w:sz w:val="28"/>
+          <w:szCs w:val="28"/>
+          <w:lang w:val="en-US"/>
+        </w:rPr>
+      </w:pPr>
+    </w:p>
+    <w:p>
+      <w:pPr>
+        <w:rPr>
+          <w:sz w:val="28"/>
+          <w:szCs w:val="28"/>
+          <w:lang w:val="en-US"/>
+        </w:rPr>
+      </w:pPr>
+    </w:p>
+    <w:p>
+      <w:pPr>
+        <w:rPr>
+          <w:sz w:val="28"/>
+          <w:szCs w:val="28"/>
+          <w:lang w:val="en-US"/>
+        </w:rPr>
+      </w:pPr>
+    </w:p>
+    <w:p>
+      <w:pPr>
+        <w:rPr>
+          <w:sz w:val="28"/>
+          <w:szCs w:val="28"/>
+          <w:lang w:val="en-US"/>
+        </w:rPr>
+      </w:pPr>
+    </w:p>
+    <w:p>
+      <w:pPr>
+        <w:rPr>
+          <w:sz w:val="28"/>
+          <w:szCs w:val="28"/>
+          <w:lang w:val="en-US"/>
+        </w:rPr>
+      </w:pPr>
+    </w:p>
+    <w:p>
+      <w:pPr>
+        <w:rPr>
+          <w:sz w:val="28"/>
+          <w:szCs w:val="28"/>
+          <w:lang w:val="en-US"/>
+        </w:rPr>
+      </w:pPr>
+    </w:p>
+    <w:p>
+      <w:pPr>
+        <w:rPr>
+          <w:sz w:val="28"/>
+          <w:szCs w:val="28"/>
+          <w:lang w:val="en-US"/>
+        </w:rPr>
+      </w:pPr>
+    </w:p>
+    <w:p>
+      <w:pPr>
+        <w:rPr>
+          <w:sz w:val="28"/>
+          <w:szCs w:val="28"/>
+          <w:lang w:val="en-US"/>
+        </w:rPr>
+      </w:pPr>
+    </w:p>
+    <w:p>
+      <w:pPr>
+        <w:rPr>
+          <w:sz w:val="28"/>
+          <w:szCs w:val="28"/>
+          <w:lang w:val="en-US"/>
+        </w:rPr>
+      </w:pPr>
+    </w:p>
+    <w:p>
+      <w:pPr>
+        <w:rPr>
+          <w:sz w:val="28"/>
+          <w:szCs w:val="28"/>
+          <w:lang w:val="en-US"/>
+        </w:rPr>
+      </w:pPr>
+    </w:p>
+    <w:p>
+      <w:pPr>
+        <w:jc w:val="center"/>
+        <w:rPr>
+          <w:b/>
+          <w:bCs/>
+          <w:sz w:val="40"/>
+          <w:szCs w:val="40"/>
+          <w:lang w:val="en-US"/>
+        </w:rPr>
+      </w:pPr>
+      <w:r>
+        <w:rPr>
+          <w:b/>
+          <w:bCs/>
+          <w:sz w:val="40"/>
+          <w:szCs w:val="40"/>
+          <w:lang w:val="en-US"/>
+        </w:rPr>
+        <w:t>REFERENCES</w:t>
+      </w:r>
+    </w:p>
+    <w:p>
+      <w:pPr>
+        <w:rPr>
+          <w:sz w:val="28"/>
+          <w:szCs w:val="28"/>
+          <w:lang w:val="en-US"/>
+        </w:rPr>
+      </w:pPr>
+    </w:p>
+    <w:p>
+      <w:pPr>
+        <w:rPr>
+          <w:sz w:val="28"/>
+          <w:szCs w:val="28"/>
+          <w:lang w:val="en-US"/>
+        </w:rPr>
+      </w:pPr>
+      <w:r>
+        <w:rPr>
+          <w:sz w:val="28"/>
+          <w:szCs w:val="28"/>
+          <w:lang w:val="en-US"/>
+        </w:rPr>
+        <w:t>[1]</w:t>
+      </w:r>
+      <w:r>
+        <w:rPr>
+          <w:sz w:val="28"/>
+          <w:szCs w:val="28"/>
+          <w:lang w:val="en-US"/>
+        </w:rPr>
+        <w:tab/>
+      </w:r>
+      <w:r>
+        <w:rPr>
+          <w:sz w:val="28"/>
+          <w:szCs w:val="28"/>
+          <w:lang w:val="en-US"/>
+        </w:rPr>
+        <w:t>Clay Mathematics Institute, "The Clay Mathematics Institute — Overview and History." Accessed Aug. 15, 2025. [Online]. Available: https://www.claymath.org/about/the-clay-mathematics-institute-overview-and-history/</w:t>
+      </w:r>
+    </w:p>
+    <w:p>
+      <w:pPr>
+        <w:rPr>
+          <w:sz w:val="28"/>
+          <w:szCs w:val="28"/>
           <w:lang w:val="en-US"/>
         </w:rPr>
       </w:pPr>
@@ -6571,703 +8779,6 @@
           <w:lang w:val="en-US"/>
         </w:rPr>
         <w:lastRenderedPageBreak/>
-        <w:t>1.SAT SOLVERS</w:t>
-      </w:r>
-    </w:p>
-    <w:p>
-      <w:pPr>
-        <w:rPr>
-          <w:sz w:val="28"/>
-          <w:szCs w:val="28"/>
-          <w:lang w:val="en-US"/>
-        </w:rPr>
-      </w:pPr>
-      <w:r>
-        <w:rPr>
-          <w:sz w:val="28"/>
-          <w:szCs w:val="28"/>
-          <w:lang w:val="en-US"/>
-        </w:rPr>
-        <w:t>2.</w:t>
-      </w:r>
-      <w:r>
-        <w:rPr>
-          <w:sz w:val="28"/>
-          <w:szCs w:val="28"/>
-          <w:lang w:val="en-US"/>
-        </w:rPr>
-        <w:t>DPLL</w:t>
-      </w:r>
-    </w:p>
-    <w:p>
-      <w:pPr>
-        <w:rPr>
-          <w:sz w:val="28"/>
-          <w:szCs w:val="28"/>
-          <w:lang w:val="en-US"/>
-        </w:rPr>
-      </w:pPr>
-      <w:r>
-        <w:rPr>
-          <w:sz w:val="28"/>
-          <w:szCs w:val="28"/>
-          <w:lang w:val="en-US"/>
-        </w:rPr>
-        <w:t>3.</w:t>
-      </w:r>
-      <w:r>
-        <w:rPr>
-          <w:sz w:val="28"/>
-          <w:szCs w:val="28"/>
-          <w:lang w:val="en-US"/>
-        </w:rPr>
-        <w:t>CDCL</w:t>
-      </w:r>
-    </w:p>
-    <w:p>
-      <w:pPr>
-        <w:rPr>
-          <w:sz w:val="28"/>
-          <w:szCs w:val="28"/>
-          <w:lang w:val="en-US"/>
-        </w:rPr>
-      </w:pPr>
-      <w:r>
-        <w:rPr>
-          <w:sz w:val="28"/>
-          <w:szCs w:val="28"/>
-          <w:lang w:val="en-US"/>
-        </w:rPr>
-        <w:t>4.</w:t>
-      </w:r>
-      <w:r>
-        <w:rPr>
-          <w:sz w:val="28"/>
-          <w:szCs w:val="28"/>
-          <w:lang w:val="en-US"/>
-        </w:rPr>
-        <w:t xml:space="preserve">AND THEN FIND OUT BY </w:t>
-      </w:r>
-      <w:proofErr w:type="gramStart"/>
-      <w:r>
-        <w:rPr>
-          <w:sz w:val="28"/>
-          <w:szCs w:val="28"/>
-          <w:lang w:val="en-US"/>
-        </w:rPr>
-        <w:t>MYSELF</w:t>
-      </w:r>
-      <w:proofErr w:type="gramEnd"/>
-      <w:r>
-        <w:rPr>
-          <w:sz w:val="28"/>
-          <w:szCs w:val="28"/>
-          <w:lang w:val="en-US"/>
-        </w:rPr>
-        <w:t xml:space="preserve"> WHAT ML SOLVERS EXIST AND DECIDE WHAT TO DO THESIS ON. </w:t>
-      </w:r>
-    </w:p>
-    <w:p>
-      <w:pPr>
-        <w:rPr>
-          <w:sz w:val="28"/>
-          <w:szCs w:val="28"/>
-          <w:lang w:val="en-US"/>
-        </w:rPr>
-      </w:pPr>
-    </w:p>
-    <w:p>
-      <w:pPr>
-        <w:rPr>
-          <w:sz w:val="28"/>
-          <w:szCs w:val="28"/>
-          <w:lang w:val="en-US"/>
-        </w:rPr>
-      </w:pPr>
-    </w:p>
-    <w:p>
-      <w:pPr>
-        <w:rPr>
-          <w:sz w:val="28"/>
-          <w:szCs w:val="28"/>
-          <w:lang w:val="en-US"/>
-        </w:rPr>
-      </w:pPr>
-    </w:p>
-    <w:p>
-      <w:pPr>
-        <w:rPr>
-          <w:sz w:val="28"/>
-          <w:szCs w:val="28"/>
-          <w:lang w:val="en-US"/>
-        </w:rPr>
-      </w:pPr>
-    </w:p>
-    <w:p>
-      <w:pPr>
-        <w:rPr>
-          <w:sz w:val="28"/>
-          <w:szCs w:val="28"/>
-          <w:lang w:val="en-US"/>
-        </w:rPr>
-      </w:pPr>
-    </w:p>
-    <w:p>
-      <w:pPr>
-        <w:rPr>
-          <w:sz w:val="28"/>
-          <w:szCs w:val="28"/>
-          <w:lang w:val="en-US"/>
-        </w:rPr>
-      </w:pPr>
-    </w:p>
-    <w:p>
-      <w:pPr>
-        <w:rPr>
-          <w:sz w:val="28"/>
-          <w:szCs w:val="28"/>
-          <w:lang w:val="en-US"/>
-        </w:rPr>
-      </w:pPr>
-    </w:p>
-    <w:p>
-      <w:pPr>
-        <w:rPr>
-          <w:sz w:val="28"/>
-          <w:szCs w:val="28"/>
-          <w:lang w:val="en-US"/>
-        </w:rPr>
-      </w:pPr>
-    </w:p>
-    <w:p>
-      <w:pPr>
-        <w:rPr>
-          <w:sz w:val="28"/>
-          <w:szCs w:val="28"/>
-          <w:lang w:val="en-US"/>
-        </w:rPr>
-      </w:pPr>
-    </w:p>
-    <w:p>
-      <w:pPr>
-        <w:rPr>
-          <w:sz w:val="28"/>
-          <w:szCs w:val="28"/>
-          <w:lang w:val="en-US"/>
-        </w:rPr>
-      </w:pPr>
-    </w:p>
-    <w:p>
-      <w:pPr>
-        <w:rPr>
-          <w:sz w:val="28"/>
-          <w:szCs w:val="28"/>
-          <w:lang w:val="en-US"/>
-        </w:rPr>
-      </w:pPr>
-    </w:p>
-    <w:p>
-      <w:pPr>
-        <w:rPr>
-          <w:sz w:val="28"/>
-          <w:szCs w:val="28"/>
-          <w:lang w:val="en-US"/>
-        </w:rPr>
-      </w:pPr>
-    </w:p>
-    <w:p>
-      <w:pPr>
-        <w:rPr>
-          <w:sz w:val="28"/>
-          <w:szCs w:val="28"/>
-          <w:lang w:val="en-US"/>
-        </w:rPr>
-      </w:pPr>
-    </w:p>
-    <w:p>
-      <w:pPr>
-        <w:rPr>
-          <w:sz w:val="28"/>
-          <w:szCs w:val="28"/>
-          <w:lang w:val="en-US"/>
-        </w:rPr>
-      </w:pPr>
-    </w:p>
-    <w:p>
-      <w:pPr>
-        <w:rPr>
-          <w:sz w:val="28"/>
-          <w:szCs w:val="28"/>
-          <w:lang w:val="en-US"/>
-        </w:rPr>
-      </w:pPr>
-    </w:p>
-    <w:p>
-      <w:pPr>
-        <w:rPr>
-          <w:sz w:val="28"/>
-          <w:szCs w:val="28"/>
-          <w:lang w:val="en-US"/>
-        </w:rPr>
-      </w:pPr>
-    </w:p>
-    <w:p>
-      <w:pPr>
-        <w:rPr>
-          <w:sz w:val="28"/>
-          <w:szCs w:val="28"/>
-          <w:lang w:val="en-US"/>
-        </w:rPr>
-      </w:pPr>
-    </w:p>
-    <w:p>
-      <w:pPr>
-        <w:rPr>
-          <w:sz w:val="28"/>
-          <w:szCs w:val="28"/>
-          <w:lang w:val="en-US"/>
-        </w:rPr>
-      </w:pPr>
-    </w:p>
-    <w:p>
-      <w:pPr>
-        <w:rPr>
-          <w:sz w:val="28"/>
-          <w:szCs w:val="28"/>
-          <w:lang w:val="en-US"/>
-        </w:rPr>
-      </w:pPr>
-    </w:p>
-    <w:p>
-      <w:pPr>
-        <w:rPr>
-          <w:sz w:val="28"/>
-          <w:szCs w:val="28"/>
-          <w:lang w:val="en-US"/>
-        </w:rPr>
-      </w:pPr>
-    </w:p>
-    <w:p>
-      <w:pPr>
-        <w:rPr>
-          <w:sz w:val="28"/>
-          <w:szCs w:val="28"/>
-          <w:lang w:val="en-US"/>
-        </w:rPr>
-      </w:pPr>
-    </w:p>
-    <w:p>
-      <w:pPr>
-        <w:rPr>
-          <w:sz w:val="28"/>
-          <w:szCs w:val="28"/>
-          <w:lang w:val="en-US"/>
-        </w:rPr>
-      </w:pPr>
-    </w:p>
-    <w:p>
-      <w:pPr>
-        <w:rPr>
-          <w:sz w:val="28"/>
-          <w:szCs w:val="28"/>
-          <w:lang w:val="en-US"/>
-        </w:rPr>
-      </w:pPr>
-    </w:p>
-    <w:p>
-      <w:pPr>
-        <w:jc w:val="center"/>
-        <w:rPr>
-          <w:b/>
-          <w:bCs/>
-          <w:sz w:val="40"/>
-          <w:szCs w:val="40"/>
-          <w:lang w:val="en-US"/>
-        </w:rPr>
-      </w:pPr>
-      <w:r>
-        <w:rPr>
-          <w:b/>
-          <w:bCs/>
-          <w:sz w:val="40"/>
-          <w:szCs w:val="40"/>
-          <w:lang w:val="en-US"/>
-        </w:rPr>
-        <w:t xml:space="preserve">Expressions </w:t>
-      </w:r>
-      <w:r>
-        <w:rPr>
-          <w:b/>
-          <w:bCs/>
-          <w:sz w:val="40"/>
-          <w:szCs w:val="40"/>
-          <w:lang w:val="en-US"/>
-        </w:rPr>
-        <w:t>Explainability</w:t>
-      </w:r>
-      <w:r>
-        <w:rPr>
-          <w:b/>
-          <w:bCs/>
-          <w:sz w:val="40"/>
-          <w:szCs w:val="40"/>
-          <w:lang w:val="en-US"/>
-        </w:rPr>
-        <w:t xml:space="preserve"> in Appendix?</w:t>
-      </w:r>
-    </w:p>
-    <w:p>
-      <w:pPr>
-        <w:rPr>
-          <w:sz w:val="28"/>
-          <w:szCs w:val="28"/>
-          <w:lang w:val="en-US"/>
-        </w:rPr>
-      </w:pPr>
-    </w:p>
-    <w:p>
-      <w:pPr>
-        <w:rPr>
-          <w:sz w:val="28"/>
-          <w:szCs w:val="28"/>
-          <w:lang w:val="en-US"/>
-        </w:rPr>
-      </w:pPr>
-      <w:r>
-        <w:rPr>
-          <w:sz w:val="28"/>
-          <w:szCs w:val="28"/>
-          <w:lang w:val="en-US"/>
-        </w:rPr>
-        <w:t xml:space="preserve">P </w:t>
-      </w:r>
-      <w:r>
-        <w:rPr>
-          <w:rFonts w:ascii="Cambria Math" w:hAnsi="Cambria Math" w:cs="Cambria Math"/>
-          <w:sz w:val="28"/>
-          <w:szCs w:val="28"/>
-          <w:lang w:val="en-US"/>
-        </w:rPr>
-        <w:t>⊆</w:t>
-      </w:r>
-      <w:r>
-        <w:rPr>
-          <w:sz w:val="28"/>
-          <w:szCs w:val="28"/>
-          <w:lang w:val="en-US"/>
-        </w:rPr>
-        <w:t xml:space="preserve"> NP</w:t>
-      </w:r>
-      <w:r>
-        <w:rPr>
-          <w:sz w:val="28"/>
-          <w:szCs w:val="28"/>
-          <w:lang w:val="en-US"/>
-        </w:rPr>
-        <w:t xml:space="preserve"> – </w:t>
-      </w:r>
-      <w:r>
-        <w:rPr>
-          <w:sz w:val="28"/>
-          <w:szCs w:val="28"/>
-        </w:rPr>
-        <w:t>Every problem in P is automatically in NP.</w:t>
-      </w:r>
-    </w:p>
-    <w:p>
-      <w:pPr>
-        <w:rPr>
-          <w:sz w:val="28"/>
-          <w:szCs w:val="28"/>
-          <w:lang w:val="en-US"/>
-        </w:rPr>
-      </w:pPr>
-    </w:p>
-    <w:p>
-      <w:pPr>
-        <w:rPr>
-          <w:sz w:val="28"/>
-          <w:szCs w:val="28"/>
-          <w:lang w:val="en-US"/>
-        </w:rPr>
-      </w:pPr>
-    </w:p>
-    <w:p>
-      <w:pPr>
-        <w:rPr>
-          <w:sz w:val="28"/>
-          <w:szCs w:val="28"/>
-          <w:lang w:val="en-US"/>
-        </w:rPr>
-      </w:pPr>
-    </w:p>
-    <w:p>
-      <w:pPr>
-        <w:rPr>
-          <w:sz w:val="28"/>
-          <w:szCs w:val="28"/>
-          <w:lang w:val="en-US"/>
-        </w:rPr>
-      </w:pPr>
-    </w:p>
-    <w:p>
-      <w:pPr>
-        <w:rPr>
-          <w:sz w:val="28"/>
-          <w:szCs w:val="28"/>
-          <w:lang w:val="en-US"/>
-        </w:rPr>
-      </w:pPr>
-    </w:p>
-    <w:p>
-      <w:pPr>
-        <w:rPr>
-          <w:sz w:val="28"/>
-          <w:szCs w:val="28"/>
-          <w:lang w:val="en-US"/>
-        </w:rPr>
-      </w:pPr>
-    </w:p>
-    <w:p>
-      <w:pPr>
-        <w:rPr>
-          <w:sz w:val="28"/>
-          <w:szCs w:val="28"/>
-          <w:lang w:val="en-US"/>
-        </w:rPr>
-      </w:pPr>
-    </w:p>
-    <w:p>
-      <w:pPr>
-        <w:rPr>
-          <w:sz w:val="28"/>
-          <w:szCs w:val="28"/>
-          <w:lang w:val="en-US"/>
-        </w:rPr>
-      </w:pPr>
-    </w:p>
-    <w:p>
-      <w:pPr>
-        <w:rPr>
-          <w:sz w:val="28"/>
-          <w:szCs w:val="28"/>
-          <w:lang w:val="en-US"/>
-        </w:rPr>
-      </w:pPr>
-    </w:p>
-    <w:p>
-      <w:pPr>
-        <w:rPr>
-          <w:sz w:val="28"/>
-          <w:szCs w:val="28"/>
-          <w:lang w:val="en-US"/>
-        </w:rPr>
-      </w:pPr>
-    </w:p>
-    <w:p>
-      <w:pPr>
-        <w:rPr>
-          <w:sz w:val="28"/>
-          <w:szCs w:val="28"/>
-          <w:lang w:val="en-US"/>
-        </w:rPr>
-      </w:pPr>
-    </w:p>
-    <w:p>
-      <w:pPr>
-        <w:rPr>
-          <w:sz w:val="28"/>
-          <w:szCs w:val="28"/>
-          <w:lang w:val="en-US"/>
-        </w:rPr>
-      </w:pPr>
-    </w:p>
-    <w:p>
-      <w:pPr>
-        <w:rPr>
-          <w:sz w:val="28"/>
-          <w:szCs w:val="28"/>
-          <w:lang w:val="en-US"/>
-        </w:rPr>
-      </w:pPr>
-    </w:p>
-    <w:p>
-      <w:pPr>
-        <w:rPr>
-          <w:sz w:val="28"/>
-          <w:szCs w:val="28"/>
-          <w:lang w:val="en-US"/>
-        </w:rPr>
-      </w:pPr>
-    </w:p>
-    <w:p>
-      <w:pPr>
-        <w:rPr>
-          <w:sz w:val="28"/>
-          <w:szCs w:val="28"/>
-          <w:lang w:val="en-US"/>
-        </w:rPr>
-      </w:pPr>
-    </w:p>
-    <w:p>
-      <w:pPr>
-        <w:rPr>
-          <w:sz w:val="28"/>
-          <w:szCs w:val="28"/>
-          <w:lang w:val="en-US"/>
-        </w:rPr>
-      </w:pPr>
-    </w:p>
-    <w:p>
-      <w:pPr>
-        <w:rPr>
-          <w:sz w:val="28"/>
-          <w:szCs w:val="28"/>
-          <w:lang w:val="en-US"/>
-        </w:rPr>
-      </w:pPr>
-    </w:p>
-    <w:p>
-      <w:pPr>
-        <w:rPr>
-          <w:sz w:val="28"/>
-          <w:szCs w:val="28"/>
-          <w:lang w:val="en-US"/>
-        </w:rPr>
-      </w:pPr>
-    </w:p>
-    <w:p>
-      <w:pPr>
-        <w:rPr>
-          <w:sz w:val="28"/>
-          <w:szCs w:val="28"/>
-          <w:lang w:val="en-US"/>
-        </w:rPr>
-      </w:pPr>
-    </w:p>
-    <w:p>
-      <w:pPr>
-        <w:rPr>
-          <w:sz w:val="28"/>
-          <w:szCs w:val="28"/>
-          <w:lang w:val="en-US"/>
-        </w:rPr>
-      </w:pPr>
-    </w:p>
-    <w:p>
-      <w:pPr>
-        <w:rPr>
-          <w:sz w:val="28"/>
-          <w:szCs w:val="28"/>
-          <w:lang w:val="en-US"/>
-        </w:rPr>
-      </w:pPr>
-    </w:p>
-    <w:p>
-      <w:pPr>
-        <w:rPr>
-          <w:sz w:val="28"/>
-          <w:szCs w:val="28"/>
-          <w:lang w:val="en-US"/>
-        </w:rPr>
-      </w:pPr>
-    </w:p>
-    <w:p>
-      <w:pPr>
-        <w:rPr>
-          <w:sz w:val="28"/>
-          <w:szCs w:val="28"/>
-          <w:lang w:val="en-US"/>
-        </w:rPr>
-      </w:pPr>
-    </w:p>
-    <w:p>
-      <w:pPr>
-        <w:jc w:val="center"/>
-        <w:rPr>
-          <w:b/>
-          <w:bCs/>
-          <w:sz w:val="40"/>
-          <w:szCs w:val="40"/>
-          <w:lang w:val="en-US"/>
-        </w:rPr>
-      </w:pPr>
-      <w:r>
-        <w:rPr>
-          <w:b/>
-          <w:bCs/>
-          <w:sz w:val="40"/>
-          <w:szCs w:val="40"/>
-          <w:lang w:val="en-US"/>
-        </w:rPr>
-        <w:t>REFERENCES</w:t>
-      </w:r>
-    </w:p>
-    <w:p>
-      <w:pPr>
-        <w:rPr>
-          <w:sz w:val="28"/>
-          <w:szCs w:val="28"/>
-          <w:lang w:val="en-US"/>
-        </w:rPr>
-      </w:pPr>
-    </w:p>
-    <w:p>
-      <w:pPr>
-        <w:rPr>
-          <w:sz w:val="28"/>
-          <w:szCs w:val="28"/>
-          <w:lang w:val="en-US"/>
-        </w:rPr>
-      </w:pPr>
-      <w:r>
-        <w:rPr>
-          <w:sz w:val="28"/>
-          <w:szCs w:val="28"/>
-          <w:lang w:val="en-US"/>
-        </w:rPr>
-        <w:t>[1]</w:t>
-      </w:r>
-      <w:r>
-        <w:rPr>
-          <w:sz w:val="28"/>
-          <w:szCs w:val="28"/>
-          <w:lang w:val="en-US"/>
-        </w:rPr>
-        <w:tab/>
-      </w:r>
-      <w:r>
-        <w:rPr>
-          <w:sz w:val="28"/>
-          <w:szCs w:val="28"/>
-          <w:lang w:val="en-US"/>
-        </w:rPr>
-        <w:t>Clay Mathematics Institute, "The Clay Mathematics Institute — Overview and History." Accessed Aug. 15, 2025. [Online]. Available: https://www.claymath.org/about/the-clay-mathematics-institute-overview-and-history/</w:t>
-      </w:r>
-    </w:p>
-    <w:p>
-      <w:pPr>
-        <w:rPr>
-          <w:sz w:val="28"/>
-          <w:szCs w:val="28"/>
-          <w:lang w:val="en-US"/>
-        </w:rPr>
-      </w:pPr>
-    </w:p>
-    <w:p>
-      <w:pPr>
-        <w:rPr>
-          <w:sz w:val="28"/>
-          <w:szCs w:val="28"/>
-          <w:lang w:val="en-US"/>
-        </w:rPr>
-      </w:pPr>
-      <w:r>
-        <w:rPr>
-          <w:sz w:val="28"/>
-          <w:szCs w:val="28"/>
-          <w:lang w:val="en-US"/>
-        </w:rPr>
         <w:t>[2]</w:t>
       </w:r>
       <w:r>
@@ -7621,7 +9132,6 @@
           <w:szCs w:val="28"/>
           <w:lang w:val="en-US"/>
         </w:rPr>
-        <w:lastRenderedPageBreak/>
         <w:t>[7]</w:t>
       </w:r>
       <w:r>
@@ -7762,6 +9272,7 @@
           <w:sz w:val="28"/>
           <w:szCs w:val="28"/>
         </w:rPr>
+        <w:lastRenderedPageBreak/>
         <w:t xml:space="preserve">[9] </w:t>
       </w:r>
       <w:r>
@@ -7849,8 +9360,519 @@
         <w:rPr>
           <w:sz w:val="28"/>
           <w:szCs w:val="28"/>
-        </w:rPr>
-      </w:pPr>
+          <w:lang w:val="fr-FR"/>
+        </w:rPr>
+      </w:pPr>
+      <w:r>
+        <w:rPr>
+          <w:sz w:val="28"/>
+          <w:szCs w:val="28"/>
+        </w:rPr>
+        <w:t xml:space="preserve">[11] </w:t>
+      </w:r>
+      <w:r>
+        <w:rPr>
+          <w:sz w:val="28"/>
+          <w:szCs w:val="28"/>
+        </w:rPr>
+        <w:t xml:space="preserve">E. Erdem, “Satisfiability and SAT solvers,” CSE 331 support, University at Buffalo, Buffalo, NY, USA. </w:t>
+      </w:r>
+      <w:r>
+        <w:rPr>
+          <w:sz w:val="28"/>
+          <w:szCs w:val="28"/>
+          <w:lang w:val="fr-FR"/>
+        </w:rPr>
+        <w:t xml:space="preserve">[Online]. </w:t>
+      </w:r>
+      <w:proofErr w:type="spellStart"/>
+      <w:proofErr w:type="gramStart"/>
+      <w:r>
+        <w:rPr>
+          <w:sz w:val="28"/>
+          <w:szCs w:val="28"/>
+          <w:lang w:val="fr-FR"/>
+        </w:rPr>
+        <w:t>Available</w:t>
+      </w:r>
+      <w:proofErr w:type="spellEnd"/>
+      <w:r>
+        <w:rPr>
+          <w:sz w:val="28"/>
+          <w:szCs w:val="28"/>
+          <w:lang w:val="fr-FR"/>
+        </w:rPr>
+        <w:t>:</w:t>
+      </w:r>
+      <w:proofErr w:type="gramEnd"/>
+      <w:r>
+        <w:rPr>
+          <w:sz w:val="28"/>
+          <w:szCs w:val="28"/>
+          <w:lang w:val="fr-FR"/>
+        </w:rPr>
+        <w:t xml:space="preserve"> </w:t>
+      </w:r>
+      <w:hyperlink r:id="rId8" w:history="1">
+        <w:r>
+          <w:rPr>
+            <w:rStyle w:val="Hyperlink"/>
+            <w:sz w:val="28"/>
+            <w:szCs w:val="28"/>
+            <w:lang w:val="fr-FR"/>
+          </w:rPr>
+          <w:t>https://cse.buffalo.edu/~erdem/cse331/support/sat-solver/index.html</w:t>
+        </w:r>
+      </w:hyperlink>
+    </w:p>
+    <w:p>
+      <w:pPr>
+        <w:rPr>
+          <w:sz w:val="28"/>
+          <w:szCs w:val="28"/>
+          <w:lang w:val="fr-FR"/>
+        </w:rPr>
+      </w:pPr>
+    </w:p>
+    <w:p>
+      <w:pPr>
+        <w:rPr>
+          <w:sz w:val="28"/>
+          <w:szCs w:val="28"/>
+          <w:lang w:val="fr-FR"/>
+        </w:rPr>
+      </w:pPr>
+      <w:r>
+        <w:rPr>
+          <w:sz w:val="28"/>
+          <w:szCs w:val="28"/>
+          <w:lang w:val="en-US"/>
+        </w:rPr>
+        <w:t>[12]</w:t>
+      </w:r>
+      <w:r>
+        <w:rPr>
+          <w:sz w:val="28"/>
+          <w:szCs w:val="28"/>
+          <w:lang w:val="en-US"/>
+        </w:rPr>
+        <w:t xml:space="preserve"> </w:t>
+      </w:r>
+      <w:r>
+        <w:rPr>
+          <w:sz w:val="28"/>
+          <w:szCs w:val="28"/>
+        </w:rPr>
+        <w:t xml:space="preserve">C. P. Gomes, H. Kautz, A. Sabharwal, and B. Selman, “Satisfiability Solvers,” in </w:t>
+      </w:r>
+      <w:r>
+        <w:rPr>
+          <w:i/>
+          <w:iCs/>
+          <w:sz w:val="28"/>
+          <w:szCs w:val="28"/>
+        </w:rPr>
+        <w:t>Handbook of Knowledge Representation</w:t>
+      </w:r>
+      <w:r>
+        <w:rPr>
+          <w:sz w:val="28"/>
+          <w:szCs w:val="28"/>
+        </w:rPr>
+        <w:t xml:space="preserve">, F. van </w:t>
+      </w:r>
+      <w:proofErr w:type="spellStart"/>
+      <w:r>
+        <w:rPr>
+          <w:sz w:val="28"/>
+          <w:szCs w:val="28"/>
+        </w:rPr>
+        <w:t>Harmelen</w:t>
+      </w:r>
+      <w:proofErr w:type="spellEnd"/>
+      <w:r>
+        <w:rPr>
+          <w:sz w:val="28"/>
+          <w:szCs w:val="28"/>
+        </w:rPr>
+        <w:t xml:space="preserve">, V. Lifschitz, and B. Porter, Eds., Elsevier B.V., 2008, </w:t>
+      </w:r>
+      <w:proofErr w:type="spellStart"/>
+      <w:r>
+        <w:rPr>
+          <w:sz w:val="28"/>
+          <w:szCs w:val="28"/>
+        </w:rPr>
+        <w:t>ch.</w:t>
+      </w:r>
+      <w:proofErr w:type="spellEnd"/>
+      <w:r>
+        <w:rPr>
+          <w:sz w:val="28"/>
+          <w:szCs w:val="28"/>
+        </w:rPr>
+        <w:t xml:space="preserve"> 2. </w:t>
+      </w:r>
+      <w:r>
+        <w:rPr>
+          <w:sz w:val="28"/>
+          <w:szCs w:val="28"/>
+          <w:lang w:val="fr-FR"/>
+        </w:rPr>
+        <w:t xml:space="preserve">[Online]. </w:t>
+      </w:r>
+      <w:proofErr w:type="spellStart"/>
+      <w:proofErr w:type="gramStart"/>
+      <w:r>
+        <w:rPr>
+          <w:sz w:val="28"/>
+          <w:szCs w:val="28"/>
+          <w:lang w:val="fr-FR"/>
+        </w:rPr>
+        <w:t>Available</w:t>
+      </w:r>
+      <w:proofErr w:type="spellEnd"/>
+      <w:r>
+        <w:rPr>
+          <w:sz w:val="28"/>
+          <w:szCs w:val="28"/>
+          <w:lang w:val="fr-FR"/>
+        </w:rPr>
+        <w:t>:</w:t>
+      </w:r>
+      <w:proofErr w:type="gramEnd"/>
+      <w:r>
+        <w:rPr>
+          <w:sz w:val="28"/>
+          <w:szCs w:val="28"/>
+          <w:lang w:val="fr-FR"/>
+        </w:rPr>
+        <w:t xml:space="preserve"> </w:t>
+      </w:r>
+      <w:hyperlink r:id="rId9" w:tgtFrame="_new" w:history="1">
+        <w:r>
+          <w:rPr>
+            <w:rStyle w:val="Hyperlink"/>
+            <w:sz w:val="28"/>
+            <w:szCs w:val="28"/>
+            <w:lang w:val="fr-FR"/>
+          </w:rPr>
+          <w:t>https://www.cs.cornell.edu/gomes/pdf/2008_gomes_knowledge_satisfiability.pdf</w:t>
+        </w:r>
+      </w:hyperlink>
+    </w:p>
+    <w:p>
+      <w:pPr>
+        <w:rPr>
+          <w:sz w:val="28"/>
+          <w:szCs w:val="28"/>
+          <w:lang w:val="fr-FR"/>
+        </w:rPr>
+      </w:pPr>
+    </w:p>
+    <w:p>
+      <w:pPr>
+        <w:rPr>
+          <w:sz w:val="28"/>
+          <w:szCs w:val="28"/>
+          <w:lang w:val="fr-FR"/>
+        </w:rPr>
+      </w:pPr>
+      <w:r>
+        <w:rPr>
+          <w:sz w:val="28"/>
+          <w:szCs w:val="28"/>
+          <w:lang w:val="en-US"/>
+        </w:rPr>
+        <w:t>[13]</w:t>
+      </w:r>
+      <w:r>
+        <w:rPr>
+          <w:sz w:val="28"/>
+          <w:szCs w:val="28"/>
+          <w:lang w:val="en-US"/>
+        </w:rPr>
+        <w:t xml:space="preserve"> </w:t>
+      </w:r>
+      <w:r>
+        <w:rPr>
+          <w:sz w:val="28"/>
+          <w:szCs w:val="28"/>
+        </w:rPr>
+        <w:t xml:space="preserve">J. Marques-Silva, I. </w:t>
+      </w:r>
+      <w:proofErr w:type="spellStart"/>
+      <w:r>
+        <w:rPr>
+          <w:sz w:val="28"/>
+          <w:szCs w:val="28"/>
+        </w:rPr>
+        <w:t>Lynce</w:t>
+      </w:r>
+      <w:proofErr w:type="spellEnd"/>
+      <w:r>
+        <w:rPr>
+          <w:sz w:val="28"/>
+          <w:szCs w:val="28"/>
+        </w:rPr>
+        <w:t xml:space="preserve">, and S. Malik, “Conflict-Driven Clause Learning,” in </w:t>
+      </w:r>
+      <w:r>
+        <w:rPr>
+          <w:i/>
+          <w:iCs/>
+          <w:sz w:val="28"/>
+          <w:szCs w:val="28"/>
+        </w:rPr>
+        <w:t>Handbook of Satisfiability</w:t>
+      </w:r>
+      <w:r>
+        <w:rPr>
+          <w:sz w:val="28"/>
+          <w:szCs w:val="28"/>
+        </w:rPr>
+        <w:t xml:space="preserve">, A. Biere, M. Heule, H. van </w:t>
+      </w:r>
+      <w:proofErr w:type="spellStart"/>
+      <w:r>
+        <w:rPr>
+          <w:sz w:val="28"/>
+          <w:szCs w:val="28"/>
+        </w:rPr>
+        <w:t>Maaren</w:t>
+      </w:r>
+      <w:proofErr w:type="spellEnd"/>
+      <w:r>
+        <w:rPr>
+          <w:sz w:val="28"/>
+          <w:szCs w:val="28"/>
+        </w:rPr>
+        <w:t xml:space="preserve">, and T. Walsh, Eds., Amsterdam, The Netherlands: IOS Press, 2008, </w:t>
+      </w:r>
+      <w:proofErr w:type="spellStart"/>
+      <w:r>
+        <w:rPr>
+          <w:sz w:val="28"/>
+          <w:szCs w:val="28"/>
+        </w:rPr>
+        <w:t>ch.</w:t>
+      </w:r>
+      <w:proofErr w:type="spellEnd"/>
+      <w:r>
+        <w:rPr>
+          <w:sz w:val="28"/>
+          <w:szCs w:val="28"/>
+        </w:rPr>
+        <w:t xml:space="preserve"> 4. </w:t>
+      </w:r>
+      <w:r>
+        <w:rPr>
+          <w:sz w:val="28"/>
+          <w:szCs w:val="28"/>
+          <w:lang w:val="fr-FR"/>
+        </w:rPr>
+        <w:t xml:space="preserve">[Online]. </w:t>
+      </w:r>
+      <w:proofErr w:type="spellStart"/>
+      <w:proofErr w:type="gramStart"/>
+      <w:r>
+        <w:rPr>
+          <w:sz w:val="28"/>
+          <w:szCs w:val="28"/>
+          <w:lang w:val="fr-FR"/>
+        </w:rPr>
+        <w:t>Available</w:t>
+      </w:r>
+      <w:proofErr w:type="spellEnd"/>
+      <w:r>
+        <w:rPr>
+          <w:sz w:val="28"/>
+          <w:szCs w:val="28"/>
+          <w:lang w:val="fr-FR"/>
+        </w:rPr>
+        <w:t>:</w:t>
+      </w:r>
+      <w:proofErr w:type="gramEnd"/>
+      <w:r>
+        <w:rPr>
+          <w:sz w:val="28"/>
+          <w:szCs w:val="28"/>
+          <w:lang w:val="fr-FR"/>
+        </w:rPr>
+        <w:t xml:space="preserve"> </w:t>
+      </w:r>
+      <w:hyperlink r:id="rId10" w:tgtFrame="_new" w:history="1">
+        <w:r>
+          <w:rPr>
+            <w:rStyle w:val="Hyperlink"/>
+            <w:sz w:val="28"/>
+            <w:szCs w:val="28"/>
+            <w:lang w:val="fr-FR"/>
+          </w:rPr>
+          <w:t>https://www.cs.princeton.edu/~zkincaid/courses/fall18/readings/SATHandbook-CDCL.pdf</w:t>
+        </w:r>
+      </w:hyperlink>
+    </w:p>
+    <w:p>
+      <w:pPr>
+        <w:rPr>
+          <w:sz w:val="28"/>
+          <w:szCs w:val="28"/>
+          <w:lang w:val="fr-FR"/>
+        </w:rPr>
+      </w:pPr>
+    </w:p>
+    <w:p>
+      <w:pPr>
+        <w:rPr>
+          <w:sz w:val="28"/>
+          <w:szCs w:val="28"/>
+          <w:lang w:val="fr-FR"/>
+        </w:rPr>
+      </w:pPr>
+      <w:r>
+        <w:rPr>
+          <w:sz w:val="28"/>
+          <w:szCs w:val="28"/>
+          <w:lang w:val="en-US"/>
+        </w:rPr>
+        <w:t>[14]</w:t>
+      </w:r>
+      <w:r>
+        <w:rPr>
+          <w:sz w:val="28"/>
+          <w:szCs w:val="28"/>
+          <w:lang w:val="en-US"/>
+        </w:rPr>
+        <w:tab/>
+      </w:r>
+      <w:r>
+        <w:rPr>
+          <w:sz w:val="28"/>
+          <w:szCs w:val="28"/>
+        </w:rPr>
+        <w:t xml:space="preserve">J. Worrell, </w:t>
+      </w:r>
+      <w:r>
+        <w:rPr>
+          <w:i/>
+          <w:iCs/>
+          <w:sz w:val="28"/>
+          <w:szCs w:val="28"/>
+        </w:rPr>
+        <w:t>The DPLL Algorithm</w:t>
+      </w:r>
+      <w:r>
+        <w:rPr>
+          <w:sz w:val="28"/>
+          <w:szCs w:val="28"/>
+        </w:rPr>
+        <w:t xml:space="preserve">, Hilary Term 2024 lecture notes, Department of Computer Science, University of Oxford. </w:t>
+      </w:r>
+      <w:r>
+        <w:rPr>
+          <w:sz w:val="28"/>
+          <w:szCs w:val="28"/>
+          <w:lang w:val="fr-FR"/>
+        </w:rPr>
+        <w:t xml:space="preserve">[Online]. </w:t>
+      </w:r>
+      <w:proofErr w:type="spellStart"/>
+      <w:proofErr w:type="gramStart"/>
+      <w:r>
+        <w:rPr>
+          <w:sz w:val="28"/>
+          <w:szCs w:val="28"/>
+          <w:lang w:val="fr-FR"/>
+        </w:rPr>
+        <w:t>Available</w:t>
+      </w:r>
+      <w:proofErr w:type="spellEnd"/>
+      <w:r>
+        <w:rPr>
+          <w:sz w:val="28"/>
+          <w:szCs w:val="28"/>
+          <w:lang w:val="fr-FR"/>
+        </w:rPr>
+        <w:t>:</w:t>
+      </w:r>
+      <w:proofErr w:type="gramEnd"/>
+      <w:r>
+        <w:rPr>
+          <w:sz w:val="28"/>
+          <w:szCs w:val="28"/>
+          <w:lang w:val="fr-FR"/>
+        </w:rPr>
+        <w:t xml:space="preserve"> </w:t>
+      </w:r>
+      <w:hyperlink r:id="rId11" w:tgtFrame="_new" w:history="1">
+        <w:r>
+          <w:rPr>
+            <w:rStyle w:val="Hyperlink"/>
+            <w:sz w:val="28"/>
+            <w:szCs w:val="28"/>
+            <w:lang w:val="fr-FR"/>
+          </w:rPr>
+          <w:t>https://www.cs.ox.ac.uk/people/james.worrell/lecture06.pdf</w:t>
+        </w:r>
+      </w:hyperlink>
+    </w:p>
+    <w:p>
+      <w:pPr>
+        <w:rPr>
+          <w:sz w:val="28"/>
+          <w:szCs w:val="28"/>
+          <w:lang w:val="fr-FR"/>
+        </w:rPr>
+      </w:pPr>
+    </w:p>
+    <w:p>
+      <w:pPr>
+        <w:rPr>
+          <w:sz w:val="28"/>
+          <w:szCs w:val="28"/>
+          <w:lang w:val="en-US"/>
+        </w:rPr>
+      </w:pPr>
+      <w:r>
+        <w:rPr>
+          <w:sz w:val="28"/>
+          <w:szCs w:val="28"/>
+          <w:lang w:val="en-US"/>
+        </w:rPr>
+        <w:t>[15]</w:t>
+      </w:r>
+      <w:r>
+        <w:rPr>
+          <w:sz w:val="28"/>
+          <w:szCs w:val="28"/>
+          <w:lang w:val="en-US"/>
+        </w:rPr>
+        <w:tab/>
+      </w:r>
+      <w:r>
+        <w:rPr>
+          <w:sz w:val="28"/>
+          <w:szCs w:val="28"/>
+        </w:rPr>
+        <w:t xml:space="preserve">M. Davis, G. Logemann, and D. Loveland, “A machine program for theorem-proving,” </w:t>
+      </w:r>
+      <w:r>
+        <w:rPr>
+          <w:i/>
+          <w:iCs/>
+          <w:sz w:val="28"/>
+          <w:szCs w:val="28"/>
+        </w:rPr>
+        <w:t>Communications of the ACM</w:t>
+      </w:r>
+      <w:r>
+        <w:rPr>
+          <w:sz w:val="28"/>
+          <w:szCs w:val="28"/>
+        </w:rPr>
+        <w:t>, vol. 5, no. 7, pp. 394–397, Jul. 1962.</w:t>
+      </w:r>
     </w:p>
     <w:sectPr>
       <w:pgSz w:w="11906" w:h="16838"/>
@@ -8014,6 +10036,119 @@
     </w:lvl>
   </w:abstractNum>
   <w:abstractNum w:abstractNumId="1" w15:restartNumberingAfterBreak="0">
+    <w:nsid w:val="14A12B56"/>
+    <w:multiLevelType w:val="hybridMultilevel"/>
+    <w:tmpl w:val="651A1CDC"/>
+    <w:lvl w:ilvl="0" w:tplc="20000001">
+      <w:start w:val="1"/>
+      <w:numFmt w:val="bullet"/>
+      <w:lvlText w:val=""/>
+      <w:lvlJc w:val="left"/>
+      <w:pPr>
+        <w:ind w:left="2160" w:hanging="360"/>
+      </w:pPr>
+      <w:rPr>
+        <w:rFonts w:ascii="Symbol" w:hAnsi="Symbol" w:hint="default"/>
+      </w:rPr>
+    </w:lvl>
+    <w:lvl w:ilvl="1" w:tplc="20000003" w:tentative="1">
+      <w:start w:val="1"/>
+      <w:numFmt w:val="bullet"/>
+      <w:lvlText w:val="o"/>
+      <w:lvlJc w:val="left"/>
+      <w:pPr>
+        <w:ind w:left="2880" w:hanging="360"/>
+      </w:pPr>
+      <w:rPr>
+        <w:rFonts w:ascii="Courier New" w:hAnsi="Courier New" w:cs="Courier New" w:hint="default"/>
+      </w:rPr>
+    </w:lvl>
+    <w:lvl w:ilvl="2" w:tplc="20000005" w:tentative="1">
+      <w:start w:val="1"/>
+      <w:numFmt w:val="bullet"/>
+      <w:lvlText w:val=""/>
+      <w:lvlJc w:val="left"/>
+      <w:pPr>
+        <w:ind w:left="3600" w:hanging="360"/>
+      </w:pPr>
+      <w:rPr>
+        <w:rFonts w:ascii="Wingdings" w:hAnsi="Wingdings" w:hint="default"/>
+      </w:rPr>
+    </w:lvl>
+    <w:lvl w:ilvl="3" w:tplc="20000001" w:tentative="1">
+      <w:start w:val="1"/>
+      <w:numFmt w:val="bullet"/>
+      <w:lvlText w:val=""/>
+      <w:lvlJc w:val="left"/>
+      <w:pPr>
+        <w:ind w:left="4320" w:hanging="360"/>
+      </w:pPr>
+      <w:rPr>
+        <w:rFonts w:ascii="Symbol" w:hAnsi="Symbol" w:hint="default"/>
+      </w:rPr>
+    </w:lvl>
+    <w:lvl w:ilvl="4" w:tplc="20000003" w:tentative="1">
+      <w:start w:val="1"/>
+      <w:numFmt w:val="bullet"/>
+      <w:lvlText w:val="o"/>
+      <w:lvlJc w:val="left"/>
+      <w:pPr>
+        <w:ind w:left="5040" w:hanging="360"/>
+      </w:pPr>
+      <w:rPr>
+        <w:rFonts w:ascii="Courier New" w:hAnsi="Courier New" w:cs="Courier New" w:hint="default"/>
+      </w:rPr>
+    </w:lvl>
+    <w:lvl w:ilvl="5" w:tplc="20000005" w:tentative="1">
+      <w:start w:val="1"/>
+      <w:numFmt w:val="bullet"/>
+      <w:lvlText w:val=""/>
+      <w:lvlJc w:val="left"/>
+      <w:pPr>
+        <w:ind w:left="5760" w:hanging="360"/>
+      </w:pPr>
+      <w:rPr>
+        <w:rFonts w:ascii="Wingdings" w:hAnsi="Wingdings" w:hint="default"/>
+      </w:rPr>
+    </w:lvl>
+    <w:lvl w:ilvl="6" w:tplc="20000001" w:tentative="1">
+      <w:start w:val="1"/>
+      <w:numFmt w:val="bullet"/>
+      <w:lvlText w:val=""/>
+      <w:lvlJc w:val="left"/>
+      <w:pPr>
+        <w:ind w:left="6480" w:hanging="360"/>
+      </w:pPr>
+      <w:rPr>
+        <w:rFonts w:ascii="Symbol" w:hAnsi="Symbol" w:hint="default"/>
+      </w:rPr>
+    </w:lvl>
+    <w:lvl w:ilvl="7" w:tplc="20000003" w:tentative="1">
+      <w:start w:val="1"/>
+      <w:numFmt w:val="bullet"/>
+      <w:lvlText w:val="o"/>
+      <w:lvlJc w:val="left"/>
+      <w:pPr>
+        <w:ind w:left="7200" w:hanging="360"/>
+      </w:pPr>
+      <w:rPr>
+        <w:rFonts w:ascii="Courier New" w:hAnsi="Courier New" w:cs="Courier New" w:hint="default"/>
+      </w:rPr>
+    </w:lvl>
+    <w:lvl w:ilvl="8" w:tplc="20000005" w:tentative="1">
+      <w:start w:val="1"/>
+      <w:numFmt w:val="bullet"/>
+      <w:lvlText w:val=""/>
+      <w:lvlJc w:val="left"/>
+      <w:pPr>
+        <w:ind w:left="7920" w:hanging="360"/>
+      </w:pPr>
+      <w:rPr>
+        <w:rFonts w:ascii="Wingdings" w:hAnsi="Wingdings" w:hint="default"/>
+      </w:rPr>
+    </w:lvl>
+  </w:abstractNum>
+  <w:abstractNum w:abstractNumId="2" w15:restartNumberingAfterBreak="0">
     <w:nsid w:val="16060762"/>
     <w:multiLevelType w:val="hybridMultilevel"/>
     <w:tmpl w:val="D9FA0A12"/>
@@ -8126,7 +10261,382 @@
       </w:rPr>
     </w:lvl>
   </w:abstractNum>
-  <w:abstractNum w:abstractNumId="2" w15:restartNumberingAfterBreak="0">
+  <w:abstractNum w:abstractNumId="3" w15:restartNumberingAfterBreak="0">
+    <w:nsid w:val="16DE7EF1"/>
+    <w:multiLevelType w:val="hybridMultilevel"/>
+    <w:tmpl w:val="F3802F32"/>
+    <w:lvl w:ilvl="0" w:tplc="2000000F">
+      <w:start w:val="1"/>
+      <w:numFmt w:val="decimal"/>
+      <w:lvlText w:val="%1."/>
+      <w:lvlJc w:val="left"/>
+      <w:pPr>
+        <w:ind w:left="2160" w:hanging="360"/>
+      </w:pPr>
+      <w:rPr>
+        <w:rFonts w:hint="default"/>
+      </w:rPr>
+    </w:lvl>
+    <w:lvl w:ilvl="1" w:tplc="FFFFFFFF" w:tentative="1">
+      <w:start w:val="1"/>
+      <w:numFmt w:val="bullet"/>
+      <w:lvlText w:val="o"/>
+      <w:lvlJc w:val="left"/>
+      <w:pPr>
+        <w:ind w:left="2880" w:hanging="360"/>
+      </w:pPr>
+      <w:rPr>
+        <w:rFonts w:ascii="Courier New" w:hAnsi="Courier New" w:cs="Courier New" w:hint="default"/>
+      </w:rPr>
+    </w:lvl>
+    <w:lvl w:ilvl="2" w:tplc="FFFFFFFF" w:tentative="1">
+      <w:start w:val="1"/>
+      <w:numFmt w:val="bullet"/>
+      <w:lvlText w:val=""/>
+      <w:lvlJc w:val="left"/>
+      <w:pPr>
+        <w:ind w:left="3600" w:hanging="360"/>
+      </w:pPr>
+      <w:rPr>
+        <w:rFonts w:ascii="Wingdings" w:hAnsi="Wingdings" w:hint="default"/>
+      </w:rPr>
+    </w:lvl>
+    <w:lvl w:ilvl="3" w:tplc="FFFFFFFF" w:tentative="1">
+      <w:start w:val="1"/>
+      <w:numFmt w:val="bullet"/>
+      <w:lvlText w:val=""/>
+      <w:lvlJc w:val="left"/>
+      <w:pPr>
+        <w:ind w:left="4320" w:hanging="360"/>
+      </w:pPr>
+      <w:rPr>
+        <w:rFonts w:ascii="Symbol" w:hAnsi="Symbol" w:hint="default"/>
+      </w:rPr>
+    </w:lvl>
+    <w:lvl w:ilvl="4" w:tplc="FFFFFFFF" w:tentative="1">
+      <w:start w:val="1"/>
+      <w:numFmt w:val="bullet"/>
+      <w:lvlText w:val="o"/>
+      <w:lvlJc w:val="left"/>
+      <w:pPr>
+        <w:ind w:left="5040" w:hanging="360"/>
+      </w:pPr>
+      <w:rPr>
+        <w:rFonts w:ascii="Courier New" w:hAnsi="Courier New" w:cs="Courier New" w:hint="default"/>
+      </w:rPr>
+    </w:lvl>
+    <w:lvl w:ilvl="5" w:tplc="FFFFFFFF" w:tentative="1">
+      <w:start w:val="1"/>
+      <w:numFmt w:val="bullet"/>
+      <w:lvlText w:val=""/>
+      <w:lvlJc w:val="left"/>
+      <w:pPr>
+        <w:ind w:left="5760" w:hanging="360"/>
+      </w:pPr>
+      <w:rPr>
+        <w:rFonts w:ascii="Wingdings" w:hAnsi="Wingdings" w:hint="default"/>
+      </w:rPr>
+    </w:lvl>
+    <w:lvl w:ilvl="6" w:tplc="FFFFFFFF" w:tentative="1">
+      <w:start w:val="1"/>
+      <w:numFmt w:val="bullet"/>
+      <w:lvlText w:val=""/>
+      <w:lvlJc w:val="left"/>
+      <w:pPr>
+        <w:ind w:left="6480" w:hanging="360"/>
+      </w:pPr>
+      <w:rPr>
+        <w:rFonts w:ascii="Symbol" w:hAnsi="Symbol" w:hint="default"/>
+      </w:rPr>
+    </w:lvl>
+    <w:lvl w:ilvl="7" w:tplc="FFFFFFFF" w:tentative="1">
+      <w:start w:val="1"/>
+      <w:numFmt w:val="bullet"/>
+      <w:lvlText w:val="o"/>
+      <w:lvlJc w:val="left"/>
+      <w:pPr>
+        <w:ind w:left="7200" w:hanging="360"/>
+      </w:pPr>
+      <w:rPr>
+        <w:rFonts w:ascii="Courier New" w:hAnsi="Courier New" w:cs="Courier New" w:hint="default"/>
+      </w:rPr>
+    </w:lvl>
+    <w:lvl w:ilvl="8" w:tplc="FFFFFFFF" w:tentative="1">
+      <w:start w:val="1"/>
+      <w:numFmt w:val="bullet"/>
+      <w:lvlText w:val=""/>
+      <w:lvlJc w:val="left"/>
+      <w:pPr>
+        <w:ind w:left="7920" w:hanging="360"/>
+      </w:pPr>
+      <w:rPr>
+        <w:rFonts w:ascii="Wingdings" w:hAnsi="Wingdings" w:hint="default"/>
+      </w:rPr>
+    </w:lvl>
+  </w:abstractNum>
+  <w:abstractNum w:abstractNumId="4" w15:restartNumberingAfterBreak="0">
+    <w:nsid w:val="1BDD32F6"/>
+    <w:multiLevelType w:val="multilevel"/>
+    <w:tmpl w:val="69CAC496"/>
+    <w:lvl w:ilvl="0">
+      <w:start w:val="1"/>
+      <w:numFmt w:val="bullet"/>
+      <w:lvlText w:val=""/>
+      <w:lvlJc w:val="left"/>
+      <w:pPr>
+        <w:tabs>
+          <w:tab w:val="num" w:pos="1080"/>
+        </w:tabs>
+        <w:ind w:left="1080" w:hanging="360"/>
+      </w:pPr>
+      <w:rPr>
+        <w:rFonts w:ascii="Symbol" w:hAnsi="Symbol" w:hint="default"/>
+        <w:sz w:val="20"/>
+      </w:rPr>
+    </w:lvl>
+    <w:lvl w:ilvl="1" w:tentative="1">
+      <w:start w:val="1"/>
+      <w:numFmt w:val="bullet"/>
+      <w:lvlText w:val="o"/>
+      <w:lvlJc w:val="left"/>
+      <w:pPr>
+        <w:tabs>
+          <w:tab w:val="num" w:pos="1800"/>
+        </w:tabs>
+        <w:ind w:left="1800" w:hanging="360"/>
+      </w:pPr>
+      <w:rPr>
+        <w:rFonts w:ascii="Courier New" w:hAnsi="Courier New" w:hint="default"/>
+        <w:sz w:val="20"/>
+      </w:rPr>
+    </w:lvl>
+    <w:lvl w:ilvl="2" w:tentative="1">
+      <w:start w:val="1"/>
+      <w:numFmt w:val="bullet"/>
+      <w:lvlText w:val=""/>
+      <w:lvlJc w:val="left"/>
+      <w:pPr>
+        <w:tabs>
+          <w:tab w:val="num" w:pos="2520"/>
+        </w:tabs>
+        <w:ind w:left="2520" w:hanging="360"/>
+      </w:pPr>
+      <w:rPr>
+        <w:rFonts w:ascii="Wingdings" w:hAnsi="Wingdings" w:hint="default"/>
+        <w:sz w:val="20"/>
+      </w:rPr>
+    </w:lvl>
+    <w:lvl w:ilvl="3" w:tentative="1">
+      <w:start w:val="1"/>
+      <w:numFmt w:val="bullet"/>
+      <w:lvlText w:val=""/>
+      <w:lvlJc w:val="left"/>
+      <w:pPr>
+        <w:tabs>
+          <w:tab w:val="num" w:pos="3240"/>
+        </w:tabs>
+        <w:ind w:left="3240" w:hanging="360"/>
+      </w:pPr>
+      <w:rPr>
+        <w:rFonts w:ascii="Wingdings" w:hAnsi="Wingdings" w:hint="default"/>
+        <w:sz w:val="20"/>
+      </w:rPr>
+    </w:lvl>
+    <w:lvl w:ilvl="4" w:tentative="1">
+      <w:start w:val="1"/>
+      <w:numFmt w:val="bullet"/>
+      <w:lvlText w:val=""/>
+      <w:lvlJc w:val="left"/>
+      <w:pPr>
+        <w:tabs>
+          <w:tab w:val="num" w:pos="3960"/>
+        </w:tabs>
+        <w:ind w:left="3960" w:hanging="360"/>
+      </w:pPr>
+      <w:rPr>
+        <w:rFonts w:ascii="Wingdings" w:hAnsi="Wingdings" w:hint="default"/>
+        <w:sz w:val="20"/>
+      </w:rPr>
+    </w:lvl>
+    <w:lvl w:ilvl="5" w:tentative="1">
+      <w:start w:val="1"/>
+      <w:numFmt w:val="bullet"/>
+      <w:lvlText w:val=""/>
+      <w:lvlJc w:val="left"/>
+      <w:pPr>
+        <w:tabs>
+          <w:tab w:val="num" w:pos="4680"/>
+        </w:tabs>
+        <w:ind w:left="4680" w:hanging="360"/>
+      </w:pPr>
+      <w:rPr>
+        <w:rFonts w:ascii="Wingdings" w:hAnsi="Wingdings" w:hint="default"/>
+        <w:sz w:val="20"/>
+      </w:rPr>
+    </w:lvl>
+    <w:lvl w:ilvl="6" w:tentative="1">
+      <w:start w:val="1"/>
+      <w:numFmt w:val="bullet"/>
+      <w:lvlText w:val=""/>
+      <w:lvlJc w:val="left"/>
+      <w:pPr>
+        <w:tabs>
+          <w:tab w:val="num" w:pos="5400"/>
+        </w:tabs>
+        <w:ind w:left="5400" w:hanging="360"/>
+      </w:pPr>
+      <w:rPr>
+        <w:rFonts w:ascii="Wingdings" w:hAnsi="Wingdings" w:hint="default"/>
+        <w:sz w:val="20"/>
+      </w:rPr>
+    </w:lvl>
+    <w:lvl w:ilvl="7" w:tentative="1">
+      <w:start w:val="1"/>
+      <w:numFmt w:val="bullet"/>
+      <w:lvlText w:val=""/>
+      <w:lvlJc w:val="left"/>
+      <w:pPr>
+        <w:tabs>
+          <w:tab w:val="num" w:pos="6120"/>
+        </w:tabs>
+        <w:ind w:left="6120" w:hanging="360"/>
+      </w:pPr>
+      <w:rPr>
+        <w:rFonts w:ascii="Wingdings" w:hAnsi="Wingdings" w:hint="default"/>
+        <w:sz w:val="20"/>
+      </w:rPr>
+    </w:lvl>
+    <w:lvl w:ilvl="8" w:tentative="1">
+      <w:start w:val="1"/>
+      <w:numFmt w:val="bullet"/>
+      <w:lvlText w:val=""/>
+      <w:lvlJc w:val="left"/>
+      <w:pPr>
+        <w:tabs>
+          <w:tab w:val="num" w:pos="6840"/>
+        </w:tabs>
+        <w:ind w:left="6840" w:hanging="360"/>
+      </w:pPr>
+      <w:rPr>
+        <w:rFonts w:ascii="Wingdings" w:hAnsi="Wingdings" w:hint="default"/>
+        <w:sz w:val="20"/>
+      </w:rPr>
+    </w:lvl>
+  </w:abstractNum>
+  <w:abstractNum w:abstractNumId="5" w15:restartNumberingAfterBreak="0">
+    <w:nsid w:val="1BE024A4"/>
+    <w:multiLevelType w:val="hybridMultilevel"/>
+    <w:tmpl w:val="AE66120A"/>
+    <w:lvl w:ilvl="0" w:tplc="20000001">
+      <w:start w:val="1"/>
+      <w:numFmt w:val="bullet"/>
+      <w:lvlText w:val=""/>
+      <w:lvlJc w:val="left"/>
+      <w:pPr>
+        <w:ind w:left="2880" w:hanging="360"/>
+      </w:pPr>
+      <w:rPr>
+        <w:rFonts w:ascii="Symbol" w:hAnsi="Symbol" w:hint="default"/>
+      </w:rPr>
+    </w:lvl>
+    <w:lvl w:ilvl="1" w:tplc="20000003" w:tentative="1">
+      <w:start w:val="1"/>
+      <w:numFmt w:val="bullet"/>
+      <w:lvlText w:val="o"/>
+      <w:lvlJc w:val="left"/>
+      <w:pPr>
+        <w:ind w:left="3600" w:hanging="360"/>
+      </w:pPr>
+      <w:rPr>
+        <w:rFonts w:ascii="Courier New" w:hAnsi="Courier New" w:cs="Courier New" w:hint="default"/>
+      </w:rPr>
+    </w:lvl>
+    <w:lvl w:ilvl="2" w:tplc="20000005" w:tentative="1">
+      <w:start w:val="1"/>
+      <w:numFmt w:val="bullet"/>
+      <w:lvlText w:val=""/>
+      <w:lvlJc w:val="left"/>
+      <w:pPr>
+        <w:ind w:left="4320" w:hanging="360"/>
+      </w:pPr>
+      <w:rPr>
+        <w:rFonts w:ascii="Wingdings" w:hAnsi="Wingdings" w:hint="default"/>
+      </w:rPr>
+    </w:lvl>
+    <w:lvl w:ilvl="3" w:tplc="20000001" w:tentative="1">
+      <w:start w:val="1"/>
+      <w:numFmt w:val="bullet"/>
+      <w:lvlText w:val=""/>
+      <w:lvlJc w:val="left"/>
+      <w:pPr>
+        <w:ind w:left="5040" w:hanging="360"/>
+      </w:pPr>
+      <w:rPr>
+        <w:rFonts w:ascii="Symbol" w:hAnsi="Symbol" w:hint="default"/>
+      </w:rPr>
+    </w:lvl>
+    <w:lvl w:ilvl="4" w:tplc="20000003" w:tentative="1">
+      <w:start w:val="1"/>
+      <w:numFmt w:val="bullet"/>
+      <w:lvlText w:val="o"/>
+      <w:lvlJc w:val="left"/>
+      <w:pPr>
+        <w:ind w:left="5760" w:hanging="360"/>
+      </w:pPr>
+      <w:rPr>
+        <w:rFonts w:ascii="Courier New" w:hAnsi="Courier New" w:cs="Courier New" w:hint="default"/>
+      </w:rPr>
+    </w:lvl>
+    <w:lvl w:ilvl="5" w:tplc="20000005" w:tentative="1">
+      <w:start w:val="1"/>
+      <w:numFmt w:val="bullet"/>
+      <w:lvlText w:val=""/>
+      <w:lvlJc w:val="left"/>
+      <w:pPr>
+        <w:ind w:left="6480" w:hanging="360"/>
+      </w:pPr>
+      <w:rPr>
+        <w:rFonts w:ascii="Wingdings" w:hAnsi="Wingdings" w:hint="default"/>
+      </w:rPr>
+    </w:lvl>
+    <w:lvl w:ilvl="6" w:tplc="20000001" w:tentative="1">
+      <w:start w:val="1"/>
+      <w:numFmt w:val="bullet"/>
+      <w:lvlText w:val=""/>
+      <w:lvlJc w:val="left"/>
+      <w:pPr>
+        <w:ind w:left="7200" w:hanging="360"/>
+      </w:pPr>
+      <w:rPr>
+        <w:rFonts w:ascii="Symbol" w:hAnsi="Symbol" w:hint="default"/>
+      </w:rPr>
+    </w:lvl>
+    <w:lvl w:ilvl="7" w:tplc="20000003" w:tentative="1">
+      <w:start w:val="1"/>
+      <w:numFmt w:val="bullet"/>
+      <w:lvlText w:val="o"/>
+      <w:lvlJc w:val="left"/>
+      <w:pPr>
+        <w:ind w:left="7920" w:hanging="360"/>
+      </w:pPr>
+      <w:rPr>
+        <w:rFonts w:ascii="Courier New" w:hAnsi="Courier New" w:cs="Courier New" w:hint="default"/>
+      </w:rPr>
+    </w:lvl>
+    <w:lvl w:ilvl="8" w:tplc="20000005" w:tentative="1">
+      <w:start w:val="1"/>
+      <w:numFmt w:val="bullet"/>
+      <w:lvlText w:val=""/>
+      <w:lvlJc w:val="left"/>
+      <w:pPr>
+        <w:ind w:left="8640" w:hanging="360"/>
+      </w:pPr>
+      <w:rPr>
+        <w:rFonts w:ascii="Wingdings" w:hAnsi="Wingdings" w:hint="default"/>
+      </w:rPr>
+    </w:lvl>
+  </w:abstractNum>
+  <w:abstractNum w:abstractNumId="6" w15:restartNumberingAfterBreak="0">
     <w:nsid w:val="236511BC"/>
     <w:multiLevelType w:val="hybridMultilevel"/>
     <w:tmpl w:val="00A64EEC"/>
@@ -8239,7 +10749,391 @@
       </w:rPr>
     </w:lvl>
   </w:abstractNum>
-  <w:abstractNum w:abstractNumId="3" w15:restartNumberingAfterBreak="0">
+  <w:abstractNum w:abstractNumId="7" w15:restartNumberingAfterBreak="0">
+    <w:nsid w:val="2CC074B7"/>
+    <w:multiLevelType w:val="multilevel"/>
+    <w:tmpl w:val="E02819C6"/>
+    <w:lvl w:ilvl="0">
+      <w:start w:val="1"/>
+      <w:numFmt w:val="bullet"/>
+      <w:lvlText w:val=""/>
+      <w:lvlJc w:val="left"/>
+      <w:pPr>
+        <w:tabs>
+          <w:tab w:val="num" w:pos="1080"/>
+        </w:tabs>
+        <w:ind w:left="1080" w:hanging="360"/>
+      </w:pPr>
+      <w:rPr>
+        <w:rFonts w:ascii="Symbol" w:hAnsi="Symbol" w:hint="default"/>
+        <w:sz w:val="20"/>
+      </w:rPr>
+    </w:lvl>
+    <w:lvl w:ilvl="1" w:tentative="1">
+      <w:start w:val="1"/>
+      <w:numFmt w:val="bullet"/>
+      <w:lvlText w:val="o"/>
+      <w:lvlJc w:val="left"/>
+      <w:pPr>
+        <w:tabs>
+          <w:tab w:val="num" w:pos="1800"/>
+        </w:tabs>
+        <w:ind w:left="1800" w:hanging="360"/>
+      </w:pPr>
+      <w:rPr>
+        <w:rFonts w:ascii="Courier New" w:hAnsi="Courier New" w:hint="default"/>
+        <w:sz w:val="20"/>
+      </w:rPr>
+    </w:lvl>
+    <w:lvl w:ilvl="2" w:tentative="1">
+      <w:start w:val="1"/>
+      <w:numFmt w:val="bullet"/>
+      <w:lvlText w:val=""/>
+      <w:lvlJc w:val="left"/>
+      <w:pPr>
+        <w:tabs>
+          <w:tab w:val="num" w:pos="2520"/>
+        </w:tabs>
+        <w:ind w:left="2520" w:hanging="360"/>
+      </w:pPr>
+      <w:rPr>
+        <w:rFonts w:ascii="Wingdings" w:hAnsi="Wingdings" w:hint="default"/>
+        <w:sz w:val="20"/>
+      </w:rPr>
+    </w:lvl>
+    <w:lvl w:ilvl="3" w:tentative="1">
+      <w:start w:val="1"/>
+      <w:numFmt w:val="bullet"/>
+      <w:lvlText w:val=""/>
+      <w:lvlJc w:val="left"/>
+      <w:pPr>
+        <w:tabs>
+          <w:tab w:val="num" w:pos="3240"/>
+        </w:tabs>
+        <w:ind w:left="3240" w:hanging="360"/>
+      </w:pPr>
+      <w:rPr>
+        <w:rFonts w:ascii="Wingdings" w:hAnsi="Wingdings" w:hint="default"/>
+        <w:sz w:val="20"/>
+      </w:rPr>
+    </w:lvl>
+    <w:lvl w:ilvl="4" w:tentative="1">
+      <w:start w:val="1"/>
+      <w:numFmt w:val="bullet"/>
+      <w:lvlText w:val=""/>
+      <w:lvlJc w:val="left"/>
+      <w:pPr>
+        <w:tabs>
+          <w:tab w:val="num" w:pos="3960"/>
+        </w:tabs>
+        <w:ind w:left="3960" w:hanging="360"/>
+      </w:pPr>
+      <w:rPr>
+        <w:rFonts w:ascii="Wingdings" w:hAnsi="Wingdings" w:hint="default"/>
+        <w:sz w:val="20"/>
+      </w:rPr>
+    </w:lvl>
+    <w:lvl w:ilvl="5" w:tentative="1">
+      <w:start w:val="1"/>
+      <w:numFmt w:val="bullet"/>
+      <w:lvlText w:val=""/>
+      <w:lvlJc w:val="left"/>
+      <w:pPr>
+        <w:tabs>
+          <w:tab w:val="num" w:pos="4680"/>
+        </w:tabs>
+        <w:ind w:left="4680" w:hanging="360"/>
+      </w:pPr>
+      <w:rPr>
+        <w:rFonts w:ascii="Wingdings" w:hAnsi="Wingdings" w:hint="default"/>
+        <w:sz w:val="20"/>
+      </w:rPr>
+    </w:lvl>
+    <w:lvl w:ilvl="6" w:tentative="1">
+      <w:start w:val="1"/>
+      <w:numFmt w:val="bullet"/>
+      <w:lvlText w:val=""/>
+      <w:lvlJc w:val="left"/>
+      <w:pPr>
+        <w:tabs>
+          <w:tab w:val="num" w:pos="5400"/>
+        </w:tabs>
+        <w:ind w:left="5400" w:hanging="360"/>
+      </w:pPr>
+      <w:rPr>
+        <w:rFonts w:ascii="Wingdings" w:hAnsi="Wingdings" w:hint="default"/>
+        <w:sz w:val="20"/>
+      </w:rPr>
+    </w:lvl>
+    <w:lvl w:ilvl="7" w:tentative="1">
+      <w:start w:val="1"/>
+      <w:numFmt w:val="bullet"/>
+      <w:lvlText w:val=""/>
+      <w:lvlJc w:val="left"/>
+      <w:pPr>
+        <w:tabs>
+          <w:tab w:val="num" w:pos="6120"/>
+        </w:tabs>
+        <w:ind w:left="6120" w:hanging="360"/>
+      </w:pPr>
+      <w:rPr>
+        <w:rFonts w:ascii="Wingdings" w:hAnsi="Wingdings" w:hint="default"/>
+        <w:sz w:val="20"/>
+      </w:rPr>
+    </w:lvl>
+    <w:lvl w:ilvl="8" w:tentative="1">
+      <w:start w:val="1"/>
+      <w:numFmt w:val="bullet"/>
+      <w:lvlText w:val=""/>
+      <w:lvlJc w:val="left"/>
+      <w:pPr>
+        <w:tabs>
+          <w:tab w:val="num" w:pos="6840"/>
+        </w:tabs>
+        <w:ind w:left="6840" w:hanging="360"/>
+      </w:pPr>
+      <w:rPr>
+        <w:rFonts w:ascii="Wingdings" w:hAnsi="Wingdings" w:hint="default"/>
+        <w:sz w:val="20"/>
+      </w:rPr>
+    </w:lvl>
+  </w:abstractNum>
+  <w:abstractNum w:abstractNumId="8" w15:restartNumberingAfterBreak="0">
+    <w:nsid w:val="31123A30"/>
+    <w:multiLevelType w:val="multilevel"/>
+    <w:tmpl w:val="2774D7AE"/>
+    <w:lvl w:ilvl="0">
+      <w:start w:val="1"/>
+      <w:numFmt w:val="bullet"/>
+      <w:lvlText w:val=""/>
+      <w:lvlJc w:val="left"/>
+      <w:pPr>
+        <w:tabs>
+          <w:tab w:val="num" w:pos="1080"/>
+        </w:tabs>
+        <w:ind w:left="1080" w:hanging="360"/>
+      </w:pPr>
+      <w:rPr>
+        <w:rFonts w:ascii="Symbol" w:hAnsi="Symbol" w:hint="default"/>
+        <w:sz w:val="20"/>
+      </w:rPr>
+    </w:lvl>
+    <w:lvl w:ilvl="1" w:tentative="1">
+      <w:start w:val="1"/>
+      <w:numFmt w:val="bullet"/>
+      <w:lvlText w:val="o"/>
+      <w:lvlJc w:val="left"/>
+      <w:pPr>
+        <w:tabs>
+          <w:tab w:val="num" w:pos="1800"/>
+        </w:tabs>
+        <w:ind w:left="1800" w:hanging="360"/>
+      </w:pPr>
+      <w:rPr>
+        <w:rFonts w:ascii="Courier New" w:hAnsi="Courier New" w:hint="default"/>
+        <w:sz w:val="20"/>
+      </w:rPr>
+    </w:lvl>
+    <w:lvl w:ilvl="2" w:tentative="1">
+      <w:start w:val="1"/>
+      <w:numFmt w:val="bullet"/>
+      <w:lvlText w:val=""/>
+      <w:lvlJc w:val="left"/>
+      <w:pPr>
+        <w:tabs>
+          <w:tab w:val="num" w:pos="2520"/>
+        </w:tabs>
+        <w:ind w:left="2520" w:hanging="360"/>
+      </w:pPr>
+      <w:rPr>
+        <w:rFonts w:ascii="Wingdings" w:hAnsi="Wingdings" w:hint="default"/>
+        <w:sz w:val="20"/>
+      </w:rPr>
+    </w:lvl>
+    <w:lvl w:ilvl="3" w:tentative="1">
+      <w:start w:val="1"/>
+      <w:numFmt w:val="bullet"/>
+      <w:lvlText w:val=""/>
+      <w:lvlJc w:val="left"/>
+      <w:pPr>
+        <w:tabs>
+          <w:tab w:val="num" w:pos="3240"/>
+        </w:tabs>
+        <w:ind w:left="3240" w:hanging="360"/>
+      </w:pPr>
+      <w:rPr>
+        <w:rFonts w:ascii="Wingdings" w:hAnsi="Wingdings" w:hint="default"/>
+        <w:sz w:val="20"/>
+      </w:rPr>
+    </w:lvl>
+    <w:lvl w:ilvl="4" w:tentative="1">
+      <w:start w:val="1"/>
+      <w:numFmt w:val="bullet"/>
+      <w:lvlText w:val=""/>
+      <w:lvlJc w:val="left"/>
+      <w:pPr>
+        <w:tabs>
+          <w:tab w:val="num" w:pos="3960"/>
+        </w:tabs>
+        <w:ind w:left="3960" w:hanging="360"/>
+      </w:pPr>
+      <w:rPr>
+        <w:rFonts w:ascii="Wingdings" w:hAnsi="Wingdings" w:hint="default"/>
+        <w:sz w:val="20"/>
+      </w:rPr>
+    </w:lvl>
+    <w:lvl w:ilvl="5" w:tentative="1">
+      <w:start w:val="1"/>
+      <w:numFmt w:val="bullet"/>
+      <w:lvlText w:val=""/>
+      <w:lvlJc w:val="left"/>
+      <w:pPr>
+        <w:tabs>
+          <w:tab w:val="num" w:pos="4680"/>
+        </w:tabs>
+        <w:ind w:left="4680" w:hanging="360"/>
+      </w:pPr>
+      <w:rPr>
+        <w:rFonts w:ascii="Wingdings" w:hAnsi="Wingdings" w:hint="default"/>
+        <w:sz w:val="20"/>
+      </w:rPr>
+    </w:lvl>
+    <w:lvl w:ilvl="6" w:tentative="1">
+      <w:start w:val="1"/>
+      <w:numFmt w:val="bullet"/>
+      <w:lvlText w:val=""/>
+      <w:lvlJc w:val="left"/>
+      <w:pPr>
+        <w:tabs>
+          <w:tab w:val="num" w:pos="5400"/>
+        </w:tabs>
+        <w:ind w:left="5400" w:hanging="360"/>
+      </w:pPr>
+      <w:rPr>
+        <w:rFonts w:ascii="Wingdings" w:hAnsi="Wingdings" w:hint="default"/>
+        <w:sz w:val="20"/>
+      </w:rPr>
+    </w:lvl>
+    <w:lvl w:ilvl="7" w:tentative="1">
+      <w:start w:val="1"/>
+      <w:numFmt w:val="bullet"/>
+      <w:lvlText w:val=""/>
+      <w:lvlJc w:val="left"/>
+      <w:pPr>
+        <w:tabs>
+          <w:tab w:val="num" w:pos="6120"/>
+        </w:tabs>
+        <w:ind w:left="6120" w:hanging="360"/>
+      </w:pPr>
+      <w:rPr>
+        <w:rFonts w:ascii="Wingdings" w:hAnsi="Wingdings" w:hint="default"/>
+        <w:sz w:val="20"/>
+      </w:rPr>
+    </w:lvl>
+    <w:lvl w:ilvl="8" w:tentative="1">
+      <w:start w:val="1"/>
+      <w:numFmt w:val="bullet"/>
+      <w:lvlText w:val=""/>
+      <w:lvlJc w:val="left"/>
+      <w:pPr>
+        <w:tabs>
+          <w:tab w:val="num" w:pos="6840"/>
+        </w:tabs>
+        <w:ind w:left="6840" w:hanging="360"/>
+      </w:pPr>
+      <w:rPr>
+        <w:rFonts w:ascii="Wingdings" w:hAnsi="Wingdings" w:hint="default"/>
+        <w:sz w:val="20"/>
+      </w:rPr>
+    </w:lvl>
+  </w:abstractNum>
+  <w:abstractNum w:abstractNumId="9" w15:restartNumberingAfterBreak="0">
+    <w:nsid w:val="352B6A2A"/>
+    <w:multiLevelType w:val="hybridMultilevel"/>
+    <w:tmpl w:val="7C86BE5E"/>
+    <w:lvl w:ilvl="0" w:tplc="2000000F">
+      <w:start w:val="1"/>
+      <w:numFmt w:val="decimal"/>
+      <w:lvlText w:val="%1."/>
+      <w:lvlJc w:val="left"/>
+      <w:pPr>
+        <w:ind w:left="720" w:hanging="360"/>
+      </w:pPr>
+    </w:lvl>
+    <w:lvl w:ilvl="1" w:tplc="20000019" w:tentative="1">
+      <w:start w:val="1"/>
+      <w:numFmt w:val="lowerLetter"/>
+      <w:lvlText w:val="%2."/>
+      <w:lvlJc w:val="left"/>
+      <w:pPr>
+        <w:ind w:left="1440" w:hanging="360"/>
+      </w:pPr>
+    </w:lvl>
+    <w:lvl w:ilvl="2" w:tplc="2000001B" w:tentative="1">
+      <w:start w:val="1"/>
+      <w:numFmt w:val="lowerRoman"/>
+      <w:lvlText w:val="%3."/>
+      <w:lvlJc w:val="right"/>
+      <w:pPr>
+        <w:ind w:left="2160" w:hanging="180"/>
+      </w:pPr>
+    </w:lvl>
+    <w:lvl w:ilvl="3" w:tplc="2000000F" w:tentative="1">
+      <w:start w:val="1"/>
+      <w:numFmt w:val="decimal"/>
+      <w:lvlText w:val="%4."/>
+      <w:lvlJc w:val="left"/>
+      <w:pPr>
+        <w:ind w:left="2880" w:hanging="360"/>
+      </w:pPr>
+    </w:lvl>
+    <w:lvl w:ilvl="4" w:tplc="20000019" w:tentative="1">
+      <w:start w:val="1"/>
+      <w:numFmt w:val="lowerLetter"/>
+      <w:lvlText w:val="%5."/>
+      <w:lvlJc w:val="left"/>
+      <w:pPr>
+        <w:ind w:left="3600" w:hanging="360"/>
+      </w:pPr>
+    </w:lvl>
+    <w:lvl w:ilvl="5" w:tplc="2000001B" w:tentative="1">
+      <w:start w:val="1"/>
+      <w:numFmt w:val="lowerRoman"/>
+      <w:lvlText w:val="%6."/>
+      <w:lvlJc w:val="right"/>
+      <w:pPr>
+        <w:ind w:left="4320" w:hanging="180"/>
+      </w:pPr>
+    </w:lvl>
+    <w:lvl w:ilvl="6" w:tplc="2000000F" w:tentative="1">
+      <w:start w:val="1"/>
+      <w:numFmt w:val="decimal"/>
+      <w:lvlText w:val="%7."/>
+      <w:lvlJc w:val="left"/>
+      <w:pPr>
+        <w:ind w:left="5040" w:hanging="360"/>
+      </w:pPr>
+    </w:lvl>
+    <w:lvl w:ilvl="7" w:tplc="20000019" w:tentative="1">
+      <w:start w:val="1"/>
+      <w:numFmt w:val="lowerLetter"/>
+      <w:lvlText w:val="%8."/>
+      <w:lvlJc w:val="left"/>
+      <w:pPr>
+        <w:ind w:left="5760" w:hanging="360"/>
+      </w:pPr>
+    </w:lvl>
+    <w:lvl w:ilvl="8" w:tplc="2000001B" w:tentative="1">
+      <w:start w:val="1"/>
+      <w:numFmt w:val="lowerRoman"/>
+      <w:lvlText w:val="%9."/>
+      <w:lvlJc w:val="right"/>
+      <w:pPr>
+        <w:ind w:left="6480" w:hanging="180"/>
+      </w:pPr>
+    </w:lvl>
+  </w:abstractNum>
+  <w:abstractNum w:abstractNumId="10" w15:restartNumberingAfterBreak="0">
     <w:nsid w:val="3BF31E1B"/>
     <w:multiLevelType w:val="hybridMultilevel"/>
     <w:tmpl w:val="76E00BEA"/>
@@ -8352,7 +11246,7 @@
       </w:rPr>
     </w:lvl>
   </w:abstractNum>
-  <w:abstractNum w:abstractNumId="4" w15:restartNumberingAfterBreak="0">
+  <w:abstractNum w:abstractNumId="11" w15:restartNumberingAfterBreak="0">
     <w:nsid w:val="51230152"/>
     <w:multiLevelType w:val="multilevel"/>
     <w:tmpl w:val="2E2227D8"/>
@@ -8472,7 +11366,269 @@
       </w:rPr>
     </w:lvl>
   </w:abstractNum>
-  <w:abstractNum w:abstractNumId="5" w15:restartNumberingAfterBreak="0">
+  <w:abstractNum w:abstractNumId="12" w15:restartNumberingAfterBreak="0">
+    <w:nsid w:val="5E7F6EAE"/>
+    <w:multiLevelType w:val="multilevel"/>
+    <w:tmpl w:val="D110F73E"/>
+    <w:lvl w:ilvl="0">
+      <w:start w:val="1"/>
+      <w:numFmt w:val="bullet"/>
+      <w:lvlText w:val=""/>
+      <w:lvlJc w:val="left"/>
+      <w:pPr>
+        <w:tabs>
+          <w:tab w:val="num" w:pos="1080"/>
+        </w:tabs>
+        <w:ind w:left="1080" w:hanging="360"/>
+      </w:pPr>
+      <w:rPr>
+        <w:rFonts w:ascii="Symbol" w:hAnsi="Symbol" w:hint="default"/>
+        <w:sz w:val="20"/>
+      </w:rPr>
+    </w:lvl>
+    <w:lvl w:ilvl="1" w:tentative="1">
+      <w:start w:val="1"/>
+      <w:numFmt w:val="bullet"/>
+      <w:lvlText w:val="o"/>
+      <w:lvlJc w:val="left"/>
+      <w:pPr>
+        <w:tabs>
+          <w:tab w:val="num" w:pos="1800"/>
+        </w:tabs>
+        <w:ind w:left="1800" w:hanging="360"/>
+      </w:pPr>
+      <w:rPr>
+        <w:rFonts w:ascii="Courier New" w:hAnsi="Courier New" w:hint="default"/>
+        <w:sz w:val="20"/>
+      </w:rPr>
+    </w:lvl>
+    <w:lvl w:ilvl="2" w:tentative="1">
+      <w:start w:val="1"/>
+      <w:numFmt w:val="bullet"/>
+      <w:lvlText w:val=""/>
+      <w:lvlJc w:val="left"/>
+      <w:pPr>
+        <w:tabs>
+          <w:tab w:val="num" w:pos="2520"/>
+        </w:tabs>
+        <w:ind w:left="2520" w:hanging="360"/>
+      </w:pPr>
+      <w:rPr>
+        <w:rFonts w:ascii="Wingdings" w:hAnsi="Wingdings" w:hint="default"/>
+        <w:sz w:val="20"/>
+      </w:rPr>
+    </w:lvl>
+    <w:lvl w:ilvl="3" w:tentative="1">
+      <w:start w:val="1"/>
+      <w:numFmt w:val="bullet"/>
+      <w:lvlText w:val=""/>
+      <w:lvlJc w:val="left"/>
+      <w:pPr>
+        <w:tabs>
+          <w:tab w:val="num" w:pos="3240"/>
+        </w:tabs>
+        <w:ind w:left="3240" w:hanging="360"/>
+      </w:pPr>
+      <w:rPr>
+        <w:rFonts w:ascii="Wingdings" w:hAnsi="Wingdings" w:hint="default"/>
+        <w:sz w:val="20"/>
+      </w:rPr>
+    </w:lvl>
+    <w:lvl w:ilvl="4" w:tentative="1">
+      <w:start w:val="1"/>
+      <w:numFmt w:val="bullet"/>
+      <w:lvlText w:val=""/>
+      <w:lvlJc w:val="left"/>
+      <w:pPr>
+        <w:tabs>
+          <w:tab w:val="num" w:pos="3960"/>
+        </w:tabs>
+        <w:ind w:left="3960" w:hanging="360"/>
+      </w:pPr>
+      <w:rPr>
+        <w:rFonts w:ascii="Wingdings" w:hAnsi="Wingdings" w:hint="default"/>
+        <w:sz w:val="20"/>
+      </w:rPr>
+    </w:lvl>
+    <w:lvl w:ilvl="5" w:tentative="1">
+      <w:start w:val="1"/>
+      <w:numFmt w:val="bullet"/>
+      <w:lvlText w:val=""/>
+      <w:lvlJc w:val="left"/>
+      <w:pPr>
+        <w:tabs>
+          <w:tab w:val="num" w:pos="4680"/>
+        </w:tabs>
+        <w:ind w:left="4680" w:hanging="360"/>
+      </w:pPr>
+      <w:rPr>
+        <w:rFonts w:ascii="Wingdings" w:hAnsi="Wingdings" w:hint="default"/>
+        <w:sz w:val="20"/>
+      </w:rPr>
+    </w:lvl>
+    <w:lvl w:ilvl="6" w:tentative="1">
+      <w:start w:val="1"/>
+      <w:numFmt w:val="bullet"/>
+      <w:lvlText w:val=""/>
+      <w:lvlJc w:val="left"/>
+      <w:pPr>
+        <w:tabs>
+          <w:tab w:val="num" w:pos="5400"/>
+        </w:tabs>
+        <w:ind w:left="5400" w:hanging="360"/>
+      </w:pPr>
+      <w:rPr>
+        <w:rFonts w:ascii="Wingdings" w:hAnsi="Wingdings" w:hint="default"/>
+        <w:sz w:val="20"/>
+      </w:rPr>
+    </w:lvl>
+    <w:lvl w:ilvl="7" w:tentative="1">
+      <w:start w:val="1"/>
+      <w:numFmt w:val="bullet"/>
+      <w:lvlText w:val=""/>
+      <w:lvlJc w:val="left"/>
+      <w:pPr>
+        <w:tabs>
+          <w:tab w:val="num" w:pos="6120"/>
+        </w:tabs>
+        <w:ind w:left="6120" w:hanging="360"/>
+      </w:pPr>
+      <w:rPr>
+        <w:rFonts w:ascii="Wingdings" w:hAnsi="Wingdings" w:hint="default"/>
+        <w:sz w:val="20"/>
+      </w:rPr>
+    </w:lvl>
+    <w:lvl w:ilvl="8" w:tentative="1">
+      <w:start w:val="1"/>
+      <w:numFmt w:val="bullet"/>
+      <w:lvlText w:val=""/>
+      <w:lvlJc w:val="left"/>
+      <w:pPr>
+        <w:tabs>
+          <w:tab w:val="num" w:pos="6840"/>
+        </w:tabs>
+        <w:ind w:left="6840" w:hanging="360"/>
+      </w:pPr>
+      <w:rPr>
+        <w:rFonts w:ascii="Wingdings" w:hAnsi="Wingdings" w:hint="default"/>
+        <w:sz w:val="20"/>
+      </w:rPr>
+    </w:lvl>
+  </w:abstractNum>
+  <w:abstractNum w:abstractNumId="13" w15:restartNumberingAfterBreak="0">
+    <w:nsid w:val="5F773192"/>
+    <w:multiLevelType w:val="hybridMultilevel"/>
+    <w:tmpl w:val="EF66C8A2"/>
+    <w:lvl w:ilvl="0" w:tplc="20000001">
+      <w:start w:val="1"/>
+      <w:numFmt w:val="bullet"/>
+      <w:lvlText w:val=""/>
+      <w:lvlJc w:val="left"/>
+      <w:pPr>
+        <w:ind w:left="2160" w:hanging="360"/>
+      </w:pPr>
+      <w:rPr>
+        <w:rFonts w:ascii="Symbol" w:hAnsi="Symbol" w:hint="default"/>
+      </w:rPr>
+    </w:lvl>
+    <w:lvl w:ilvl="1" w:tplc="20000003" w:tentative="1">
+      <w:start w:val="1"/>
+      <w:numFmt w:val="bullet"/>
+      <w:lvlText w:val="o"/>
+      <w:lvlJc w:val="left"/>
+      <w:pPr>
+        <w:ind w:left="2880" w:hanging="360"/>
+      </w:pPr>
+      <w:rPr>
+        <w:rFonts w:ascii="Courier New" w:hAnsi="Courier New" w:cs="Courier New" w:hint="default"/>
+      </w:rPr>
+    </w:lvl>
+    <w:lvl w:ilvl="2" w:tplc="20000005" w:tentative="1">
+      <w:start w:val="1"/>
+      <w:numFmt w:val="bullet"/>
+      <w:lvlText w:val=""/>
+      <w:lvlJc w:val="left"/>
+      <w:pPr>
+        <w:ind w:left="3600" w:hanging="360"/>
+      </w:pPr>
+      <w:rPr>
+        <w:rFonts w:ascii="Wingdings" w:hAnsi="Wingdings" w:hint="default"/>
+      </w:rPr>
+    </w:lvl>
+    <w:lvl w:ilvl="3" w:tplc="20000001" w:tentative="1">
+      <w:start w:val="1"/>
+      <w:numFmt w:val="bullet"/>
+      <w:lvlText w:val=""/>
+      <w:lvlJc w:val="left"/>
+      <w:pPr>
+        <w:ind w:left="4320" w:hanging="360"/>
+      </w:pPr>
+      <w:rPr>
+        <w:rFonts w:ascii="Symbol" w:hAnsi="Symbol" w:hint="default"/>
+      </w:rPr>
+    </w:lvl>
+    <w:lvl w:ilvl="4" w:tplc="20000003" w:tentative="1">
+      <w:start w:val="1"/>
+      <w:numFmt w:val="bullet"/>
+      <w:lvlText w:val="o"/>
+      <w:lvlJc w:val="left"/>
+      <w:pPr>
+        <w:ind w:left="5040" w:hanging="360"/>
+      </w:pPr>
+      <w:rPr>
+        <w:rFonts w:ascii="Courier New" w:hAnsi="Courier New" w:cs="Courier New" w:hint="default"/>
+      </w:rPr>
+    </w:lvl>
+    <w:lvl w:ilvl="5" w:tplc="20000005" w:tentative="1">
+      <w:start w:val="1"/>
+      <w:numFmt w:val="bullet"/>
+      <w:lvlText w:val=""/>
+      <w:lvlJc w:val="left"/>
+      <w:pPr>
+        <w:ind w:left="5760" w:hanging="360"/>
+      </w:pPr>
+      <w:rPr>
+        <w:rFonts w:ascii="Wingdings" w:hAnsi="Wingdings" w:hint="default"/>
+      </w:rPr>
+    </w:lvl>
+    <w:lvl w:ilvl="6" w:tplc="20000001" w:tentative="1">
+      <w:start w:val="1"/>
+      <w:numFmt w:val="bullet"/>
+      <w:lvlText w:val=""/>
+      <w:lvlJc w:val="left"/>
+      <w:pPr>
+        <w:ind w:left="6480" w:hanging="360"/>
+      </w:pPr>
+      <w:rPr>
+        <w:rFonts w:ascii="Symbol" w:hAnsi="Symbol" w:hint="default"/>
+      </w:rPr>
+    </w:lvl>
+    <w:lvl w:ilvl="7" w:tplc="20000003" w:tentative="1">
+      <w:start w:val="1"/>
+      <w:numFmt w:val="bullet"/>
+      <w:lvlText w:val="o"/>
+      <w:lvlJc w:val="left"/>
+      <w:pPr>
+        <w:ind w:left="7200" w:hanging="360"/>
+      </w:pPr>
+      <w:rPr>
+        <w:rFonts w:ascii="Courier New" w:hAnsi="Courier New" w:cs="Courier New" w:hint="default"/>
+      </w:rPr>
+    </w:lvl>
+    <w:lvl w:ilvl="8" w:tplc="20000005" w:tentative="1">
+      <w:start w:val="1"/>
+      <w:numFmt w:val="bullet"/>
+      <w:lvlText w:val=""/>
+      <w:lvlJc w:val="left"/>
+      <w:pPr>
+        <w:ind w:left="7920" w:hanging="360"/>
+      </w:pPr>
+      <w:rPr>
+        <w:rFonts w:ascii="Wingdings" w:hAnsi="Wingdings" w:hint="default"/>
+      </w:rPr>
+    </w:lvl>
+  </w:abstractNum>
+  <w:abstractNum w:abstractNumId="14" w15:restartNumberingAfterBreak="0">
     <w:nsid w:val="626B65FC"/>
     <w:multiLevelType w:val="hybridMultilevel"/>
     <w:tmpl w:val="99B2A6E0"/>
@@ -8585,23 +11741,139 @@
       </w:rPr>
     </w:lvl>
   </w:abstractNum>
+  <w:abstractNum w:abstractNumId="15" w15:restartNumberingAfterBreak="0">
+    <w:nsid w:val="75B86BD5"/>
+    <w:multiLevelType w:val="hybridMultilevel"/>
+    <w:tmpl w:val="C4EE5C1E"/>
+    <w:lvl w:ilvl="0" w:tplc="2000000F">
+      <w:start w:val="1"/>
+      <w:numFmt w:val="decimal"/>
+      <w:lvlText w:val="%1."/>
+      <w:lvlJc w:val="left"/>
+      <w:pPr>
+        <w:ind w:left="2880" w:hanging="360"/>
+      </w:pPr>
+    </w:lvl>
+    <w:lvl w:ilvl="1" w:tplc="20000019" w:tentative="1">
+      <w:start w:val="1"/>
+      <w:numFmt w:val="lowerLetter"/>
+      <w:lvlText w:val="%2."/>
+      <w:lvlJc w:val="left"/>
+      <w:pPr>
+        <w:ind w:left="3600" w:hanging="360"/>
+      </w:pPr>
+    </w:lvl>
+    <w:lvl w:ilvl="2" w:tplc="2000001B" w:tentative="1">
+      <w:start w:val="1"/>
+      <w:numFmt w:val="lowerRoman"/>
+      <w:lvlText w:val="%3."/>
+      <w:lvlJc w:val="right"/>
+      <w:pPr>
+        <w:ind w:left="4320" w:hanging="180"/>
+      </w:pPr>
+    </w:lvl>
+    <w:lvl w:ilvl="3" w:tplc="2000000F" w:tentative="1">
+      <w:start w:val="1"/>
+      <w:numFmt w:val="decimal"/>
+      <w:lvlText w:val="%4."/>
+      <w:lvlJc w:val="left"/>
+      <w:pPr>
+        <w:ind w:left="5040" w:hanging="360"/>
+      </w:pPr>
+    </w:lvl>
+    <w:lvl w:ilvl="4" w:tplc="20000019" w:tentative="1">
+      <w:start w:val="1"/>
+      <w:numFmt w:val="lowerLetter"/>
+      <w:lvlText w:val="%5."/>
+      <w:lvlJc w:val="left"/>
+      <w:pPr>
+        <w:ind w:left="5760" w:hanging="360"/>
+      </w:pPr>
+    </w:lvl>
+    <w:lvl w:ilvl="5" w:tplc="2000001B" w:tentative="1">
+      <w:start w:val="1"/>
+      <w:numFmt w:val="lowerRoman"/>
+      <w:lvlText w:val="%6."/>
+      <w:lvlJc w:val="right"/>
+      <w:pPr>
+        <w:ind w:left="6480" w:hanging="180"/>
+      </w:pPr>
+    </w:lvl>
+    <w:lvl w:ilvl="6" w:tplc="2000000F" w:tentative="1">
+      <w:start w:val="1"/>
+      <w:numFmt w:val="decimal"/>
+      <w:lvlText w:val="%7."/>
+      <w:lvlJc w:val="left"/>
+      <w:pPr>
+        <w:ind w:left="7200" w:hanging="360"/>
+      </w:pPr>
+    </w:lvl>
+    <w:lvl w:ilvl="7" w:tplc="20000019" w:tentative="1">
+      <w:start w:val="1"/>
+      <w:numFmt w:val="lowerLetter"/>
+      <w:lvlText w:val="%8."/>
+      <w:lvlJc w:val="left"/>
+      <w:pPr>
+        <w:ind w:left="7920" w:hanging="360"/>
+      </w:pPr>
+    </w:lvl>
+    <w:lvl w:ilvl="8" w:tplc="2000001B" w:tentative="1">
+      <w:start w:val="1"/>
+      <w:numFmt w:val="lowerRoman"/>
+      <w:lvlText w:val="%9."/>
+      <w:lvlJc w:val="right"/>
+      <w:pPr>
+        <w:ind w:left="8640" w:hanging="180"/>
+      </w:pPr>
+    </w:lvl>
+  </w:abstractNum>
   <w:num w:numId="1" w16cid:durableId="199706744">
-    <w:abstractNumId w:val="4"/>
+    <w:abstractNumId w:val="11"/>
   </w:num>
   <w:num w:numId="2" w16cid:durableId="1322924356">
-    <w:abstractNumId w:val="3"/>
+    <w:abstractNumId w:val="10"/>
   </w:num>
   <w:num w:numId="3" w16cid:durableId="1835995877">
-    <w:abstractNumId w:val="1"/>
+    <w:abstractNumId w:val="2"/>
   </w:num>
   <w:num w:numId="4" w16cid:durableId="2024353231">
     <w:abstractNumId w:val="0"/>
   </w:num>
   <w:num w:numId="5" w16cid:durableId="790981085">
-    <w:abstractNumId w:val="2"/>
+    <w:abstractNumId w:val="6"/>
   </w:num>
   <w:num w:numId="6" w16cid:durableId="1368678883">
+    <w:abstractNumId w:val="14"/>
+  </w:num>
+  <w:num w:numId="7" w16cid:durableId="863205072">
+    <w:abstractNumId w:val="13"/>
+  </w:num>
+  <w:num w:numId="8" w16cid:durableId="1277250408">
     <w:abstractNumId w:val="5"/>
+  </w:num>
+  <w:num w:numId="9" w16cid:durableId="279343378">
+    <w:abstractNumId w:val="1"/>
+  </w:num>
+  <w:num w:numId="10" w16cid:durableId="1101485755">
+    <w:abstractNumId w:val="3"/>
+  </w:num>
+  <w:num w:numId="11" w16cid:durableId="1686325987">
+    <w:abstractNumId w:val="8"/>
+  </w:num>
+  <w:num w:numId="12" w16cid:durableId="553783886">
+    <w:abstractNumId w:val="4"/>
+  </w:num>
+  <w:num w:numId="13" w16cid:durableId="1488859323">
+    <w:abstractNumId w:val="12"/>
+  </w:num>
+  <w:num w:numId="14" w16cid:durableId="70854046">
+    <w:abstractNumId w:val="7"/>
+  </w:num>
+  <w:num w:numId="15" w16cid:durableId="1385714416">
+    <w:abstractNumId w:val="15"/>
+  </w:num>
+  <w:num w:numId="16" w16cid:durableId="1232236472">
+    <w:abstractNumId w:val="9"/>
   </w:num>
 </w:numbering>
 </file>
@@ -9212,7 +12484,6 @@
   <w:style w:type="character" w:default="1" w:styleId="DefaultParagraphFont">
     <w:name w:val="Default Paragraph Font"/>
     <w:uiPriority w:val="1"/>
-    <w:semiHidden/>
     <w:unhideWhenUsed/>
   </w:style>
   <w:style w:type="table" w:default="1" w:styleId="TableNormal">
@@ -9539,6 +12810,29 @@
       <w:spacing w:val="5"/>
     </w:rPr>
   </w:style>
+  <w:style w:type="character" w:styleId="Hyperlink">
+    <w:name w:val="Hyperlink"/>
+    <w:basedOn w:val="DefaultParagraphFont"/>
+    <w:uiPriority w:val="99"/>
+    <w:unhideWhenUsed/>
+    <w:rsid w:val="00F04715"/>
+    <w:rPr>
+      <w:color w:val="467886" w:themeColor="hyperlink"/>
+      <w:u w:val="single"/>
+    </w:rPr>
+  </w:style>
+  <w:style w:type="character" w:styleId="UnresolvedMention">
+    <w:name w:val="Unresolved Mention"/>
+    <w:basedOn w:val="DefaultParagraphFont"/>
+    <w:uiPriority w:val="99"/>
+    <w:semiHidden/>
+    <w:unhideWhenUsed/>
+    <w:rsid w:val="00F04715"/>
+    <w:rPr>
+      <w:color w:val="605E5C"/>
+      <w:shd w:val="clear" w:color="auto" w:fill="E1DFDD"/>
+    </w:rPr>
+  </w:style>
 </w:styles>
 </file>
 

--- a/THESIS START.docx
+++ b/THESIS START.docx
@@ -328,20 +328,8 @@
           <w:szCs w:val="40"/>
           <w:lang w:val="en-US"/>
         </w:rPr>
-        <w:t xml:space="preserve">Dissertation submitted to institute for </w:t>
-      </w:r>
-      <w:proofErr w:type="gramStart"/>
-      <w:r>
-        <w:rPr>
-          <w:b/>
-          <w:bCs/>
-          <w:sz w:val="40"/>
-          <w:szCs w:val="40"/>
-          <w:lang w:val="en-US"/>
-        </w:rPr>
-        <w:t>particular degree</w:t>
-      </w:r>
-      <w:proofErr w:type="gramEnd"/>
+        <w:t>Dissertation submitted to institute for particular degree</w:t>
+      </w:r>
     </w:p>
     <w:p>
       <w:pPr>
@@ -3092,27 +3080,7 @@
           <w:szCs w:val="28"/>
           <w:lang w:val="en-US"/>
         </w:rPr>
-        <w:t>3.1</w:t>
-      </w:r>
-      <w:r>
-        <w:rPr>
-          <w:b/>
-          <w:bCs/>
-          <w:sz w:val="28"/>
-          <w:szCs w:val="28"/>
-          <w:lang w:val="en-US"/>
-        </w:rPr>
-        <w:t xml:space="preserve"> </w:t>
-      </w:r>
-      <w:r>
-        <w:rPr>
-          <w:b/>
-          <w:bCs/>
-          <w:sz w:val="28"/>
-          <w:szCs w:val="28"/>
-          <w:lang w:val="en-US"/>
-        </w:rPr>
-        <w:t>SAT Solvers</w:t>
+        <w:t>3.1 SAT Solvers</w:t>
       </w:r>
       <w:r>
         <w:rPr>
@@ -3506,17 +3474,7 @@
           <w:lang w:val="en-US"/>
         </w:rPr>
         <w:lastRenderedPageBreak/>
-        <w:t>List Of</w:t>
-      </w:r>
-      <w:r>
-        <w:rPr>
-          <w:b/>
-          <w:bCs/>
-          <w:sz w:val="40"/>
-          <w:szCs w:val="40"/>
-          <w:lang w:val="en-US"/>
-        </w:rPr>
-        <w:t xml:space="preserve"> Figures</w:t>
+        <w:t>List Of Figures</w:t>
       </w:r>
     </w:p>
     <w:p>
@@ -3578,15 +3536,7 @@
           <w:szCs w:val="28"/>
           <w:lang w:val="en-US"/>
         </w:rPr>
-        <w:t>: Time Complexity [3]</w:t>
-      </w:r>
-      <w:r>
-        <w:rPr>
-          <w:sz w:val="28"/>
-          <w:szCs w:val="28"/>
-          <w:lang w:val="en-US"/>
-        </w:rPr>
-        <w:t xml:space="preserve">  . . . .  . . . . . . .  .. . . . . . . . . . . . . . . . . .  .. [num]</w:t>
+        <w:t>: Time Complexity [3]  . . . .  . . . . . . .  .. . . . . . . . . . . . . . . . . .  .. [num]</w:t>
       </w:r>
     </w:p>
     <w:p>
@@ -3882,17 +3832,7 @@
           <w:szCs w:val="40"/>
           <w:lang w:val="en-US"/>
         </w:rPr>
-        <w:t xml:space="preserve">List Of </w:t>
-      </w:r>
-      <w:r>
-        <w:rPr>
-          <w:b/>
-          <w:bCs/>
-          <w:sz w:val="40"/>
-          <w:szCs w:val="40"/>
-          <w:lang w:val="en-US"/>
-        </w:rPr>
-        <w:t>Tables</w:t>
+        <w:t>List Of Tables</w:t>
       </w:r>
     </w:p>
     <w:p>
@@ -3940,31 +3880,7 @@
           <w:szCs w:val="28"/>
           <w:lang w:val="en-US"/>
         </w:rPr>
-        <w:t>: Complexity Class Functions</w:t>
-      </w:r>
-      <w:r>
-        <w:rPr>
-          <w:sz w:val="28"/>
-          <w:szCs w:val="28"/>
-          <w:lang w:val="en-US"/>
-        </w:rPr>
-        <w:t xml:space="preserve"> </w:t>
-      </w:r>
-      <w:r>
-        <w:rPr>
-          <w:sz w:val="28"/>
-          <w:szCs w:val="28"/>
-          <w:lang w:val="en-US"/>
-        </w:rPr>
-        <w:t>.  . . . . . . .  .. . . . . . . . . . . . . .</w:t>
-      </w:r>
-      <w:r>
-        <w:rPr>
-          <w:sz w:val="28"/>
-          <w:szCs w:val="28"/>
-          <w:lang w:val="en-US"/>
-        </w:rPr>
-        <w:t xml:space="preserve"> [Num]</w:t>
+        <w:t>: Complexity Class Functions .  . . . . . . .  .. . . . . . . . . . . . . . [Num]</w:t>
       </w:r>
     </w:p>
     <w:p>
@@ -6493,23 +6409,7 @@
           <w:sz w:val="28"/>
           <w:szCs w:val="28"/>
         </w:rPr>
-        <w:t xml:space="preserve"> evaluates </w:t>
-      </w:r>
-      <w:proofErr w:type="gramStart"/>
-      <w:r>
-        <w:rPr>
-          <w:sz w:val="28"/>
-          <w:szCs w:val="28"/>
-        </w:rPr>
-        <w:t>to</w:t>
-      </w:r>
-      <w:proofErr w:type="gramEnd"/>
-      <w:r>
-        <w:rPr>
-          <w:sz w:val="28"/>
-          <w:szCs w:val="28"/>
-        </w:rPr>
-        <w:t xml:space="preserve"> True [8]. Example:</w:t>
+        <w:t xml:space="preserve"> evaluates to True [8]. Example:</w:t>
       </w:r>
     </w:p>
     <w:p>
@@ -7290,27 +7190,7 @@
           <w:szCs w:val="40"/>
           <w:lang w:val="en-US"/>
         </w:rPr>
-        <w:t>3</w:t>
-      </w:r>
-      <w:r>
-        <w:rPr>
-          <w:b/>
-          <w:bCs/>
-          <w:sz w:val="40"/>
-          <w:szCs w:val="40"/>
-          <w:lang w:val="en-US"/>
-        </w:rPr>
-        <w:t xml:space="preserve">.1 </w:t>
-      </w:r>
-      <w:r>
-        <w:rPr>
-          <w:b/>
-          <w:bCs/>
-          <w:sz w:val="40"/>
-          <w:szCs w:val="40"/>
-          <w:lang w:val="en-US"/>
-        </w:rPr>
-        <w:t>SAT Solvers</w:t>
+        <w:t>3.1 SAT Solvers</w:t>
       </w:r>
     </w:p>
     <w:p>
@@ -7546,17 +7426,7 @@
           <w:lang w:val="en-US"/>
         </w:rPr>
         <w:lastRenderedPageBreak/>
-        <w:t>3.</w:t>
-      </w:r>
-      <w:r>
-        <w:rPr>
-          <w:b/>
-          <w:bCs/>
-          <w:sz w:val="40"/>
-          <w:szCs w:val="40"/>
-          <w:lang w:val="en-US"/>
-        </w:rPr>
-        <w:t>2 DPLL Algorithm</w:t>
+        <w:t>3.2 DPLL Algorithm</w:t>
       </w:r>
     </w:p>
     <w:p>
@@ -8069,6 +7939,23 @@
     </w:p>
     <w:p>
       <w:pPr>
+        <w:rPr>
+          <w:sz w:val="28"/>
+          <w:szCs w:val="28"/>
+          <w:lang w:val="en-US"/>
+        </w:rPr>
+      </w:pPr>
+      <w:r>
+        <w:rPr>
+          <w:sz w:val="28"/>
+          <w:szCs w:val="28"/>
+          <w:lang w:val="en-US"/>
+        </w:rPr>
+        <w:t>Furthermore, a full code solution of the DPLL algorithm can be found in Appendix A.</w:t>
+      </w:r>
+    </w:p>
+    <w:p>
+      <w:pPr>
         <w:jc w:val="center"/>
         <w:rPr>
           <w:b/>
@@ -8183,25 +8070,7 @@
           <w:szCs w:val="28"/>
           <w:lang w:val="en-US"/>
         </w:rPr>
-        <w:t xml:space="preserve">AND THEN FIND OUT BY </w:t>
-      </w:r>
-      <w:proofErr w:type="gramStart"/>
-      <w:r>
-        <w:rPr>
-          <w:sz w:val="28"/>
-          <w:szCs w:val="28"/>
-          <w:lang w:val="en-US"/>
-        </w:rPr>
-        <w:t>MYSELF</w:t>
-      </w:r>
-      <w:proofErr w:type="gramEnd"/>
-      <w:r>
-        <w:rPr>
-          <w:sz w:val="28"/>
-          <w:szCs w:val="28"/>
-          <w:lang w:val="en-US"/>
-        </w:rPr>
-        <w:t xml:space="preserve"> WHAT ML SOLVERS EXIST AND DECIDE WHAT TO DO THESIS ON. </w:t>
+        <w:t xml:space="preserve">AND THEN FIND OUT BY MYSELF WHAT ML SOLVERS EXIST AND DECIDE WHAT TO DO THESIS ON. </w:t>
       </w:r>
     </w:p>
     <w:p>
@@ -8848,7 +8717,6 @@
         <w:t xml:space="preserve">[Online]. </w:t>
       </w:r>
       <w:proofErr w:type="spellStart"/>
-      <w:proofErr w:type="gramStart"/>
       <w:r>
         <w:rPr>
           <w:sz w:val="28"/>
@@ -8864,16 +8732,7 @@
           <w:szCs w:val="28"/>
           <w:lang w:val="fr-FR"/>
         </w:rPr>
-        <w:t>:</w:t>
-      </w:r>
-      <w:proofErr w:type="gramEnd"/>
-      <w:r>
-        <w:rPr>
-          <w:sz w:val="28"/>
-          <w:szCs w:val="28"/>
-          <w:lang w:val="fr-FR"/>
-        </w:rPr>
-        <w:t xml:space="preserve"> https://launchschool.com/books/dsa/read/exploring_time_complexities. </w:t>
+        <w:t xml:space="preserve">: https://launchschool.com/books/dsa/read/exploring_time_complexities. </w:t>
       </w:r>
       <w:r>
         <w:rPr>
@@ -9073,7 +8932,6 @@
         <w:t xml:space="preserve">[Online]. </w:t>
       </w:r>
       <w:proofErr w:type="spellStart"/>
-      <w:proofErr w:type="gramStart"/>
       <w:r>
         <w:rPr>
           <w:sz w:val="28"/>
@@ -9089,16 +8947,7 @@
           <w:szCs w:val="28"/>
           <w:lang w:val="fr-FR"/>
         </w:rPr>
-        <w:t>:</w:t>
-      </w:r>
-      <w:proofErr w:type="gramEnd"/>
-      <w:r>
-        <w:rPr>
-          <w:sz w:val="28"/>
-          <w:szCs w:val="28"/>
-          <w:lang w:val="fr-FR"/>
-        </w:rPr>
-        <w:t xml:space="preserve"> https://www.researchgate.net/publication/342335335_Computational_Complexity_TheoryPNPNP-Complete_and_NP-Hard_Problems. </w:t>
+        <w:t xml:space="preserve">: https://www.researchgate.net/publication/342335335_Computational_Complexity_TheoryPNPNP-Complete_and_NP-Hard_Problems. </w:t>
       </w:r>
       <w:r>
         <w:rPr>
@@ -9386,7 +9235,6 @@
         <w:t xml:space="preserve">[Online]. </w:t>
       </w:r>
       <w:proofErr w:type="spellStart"/>
-      <w:proofErr w:type="gramStart"/>
       <w:r>
         <w:rPr>
           <w:sz w:val="28"/>
@@ -9402,16 +9250,7 @@
           <w:szCs w:val="28"/>
           <w:lang w:val="fr-FR"/>
         </w:rPr>
-        <w:t>:</w:t>
-      </w:r>
-      <w:proofErr w:type="gramEnd"/>
-      <w:r>
-        <w:rPr>
-          <w:sz w:val="28"/>
-          <w:szCs w:val="28"/>
-          <w:lang w:val="fr-FR"/>
-        </w:rPr>
-        <w:t xml:space="preserve"> </w:t>
+        <w:t xml:space="preserve">: </w:t>
       </w:r>
       <w:hyperlink r:id="rId8" w:history="1">
         <w:r>
@@ -9522,7 +9361,6 @@
         <w:t xml:space="preserve">[Online]. </w:t>
       </w:r>
       <w:proofErr w:type="spellStart"/>
-      <w:proofErr w:type="gramStart"/>
       <w:r>
         <w:rPr>
           <w:sz w:val="28"/>
@@ -9538,16 +9376,7 @@
           <w:szCs w:val="28"/>
           <w:lang w:val="fr-FR"/>
         </w:rPr>
-        <w:t>:</w:t>
-      </w:r>
-      <w:proofErr w:type="gramEnd"/>
-      <w:r>
-        <w:rPr>
-          <w:sz w:val="28"/>
-          <w:szCs w:val="28"/>
-          <w:lang w:val="fr-FR"/>
-        </w:rPr>
-        <w:t xml:space="preserve"> </w:t>
+        <w:t xml:space="preserve">: </w:t>
       </w:r>
       <w:hyperlink r:id="rId9" w:tgtFrame="_new" w:history="1">
         <w:r>
@@ -9674,7 +9503,6 @@
         <w:t xml:space="preserve">[Online]. </w:t>
       </w:r>
       <w:proofErr w:type="spellStart"/>
-      <w:proofErr w:type="gramStart"/>
       <w:r>
         <w:rPr>
           <w:sz w:val="28"/>
@@ -9690,16 +9518,7 @@
           <w:szCs w:val="28"/>
           <w:lang w:val="fr-FR"/>
         </w:rPr>
-        <w:t>:</w:t>
-      </w:r>
-      <w:proofErr w:type="gramEnd"/>
-      <w:r>
-        <w:rPr>
-          <w:sz w:val="28"/>
-          <w:szCs w:val="28"/>
-          <w:lang w:val="fr-FR"/>
-        </w:rPr>
-        <w:t xml:space="preserve"> </w:t>
+        <w:t xml:space="preserve">: </w:t>
       </w:r>
       <w:hyperlink r:id="rId10" w:tgtFrame="_new" w:history="1">
         <w:r>
@@ -9778,7 +9597,6 @@
         <w:t xml:space="preserve">[Online]. </w:t>
       </w:r>
       <w:proofErr w:type="spellStart"/>
-      <w:proofErr w:type="gramStart"/>
       <w:r>
         <w:rPr>
           <w:sz w:val="28"/>
@@ -9794,16 +9612,7 @@
           <w:szCs w:val="28"/>
           <w:lang w:val="fr-FR"/>
         </w:rPr>
-        <w:t>:</w:t>
-      </w:r>
-      <w:proofErr w:type="gramEnd"/>
-      <w:r>
-        <w:rPr>
-          <w:sz w:val="28"/>
-          <w:szCs w:val="28"/>
-          <w:lang w:val="fr-FR"/>
-        </w:rPr>
-        <w:t xml:space="preserve"> </w:t>
+        <w:t xml:space="preserve">: </w:t>
       </w:r>
       <w:hyperlink r:id="rId11" w:tgtFrame="_new" w:history="1">
         <w:r>
@@ -9831,7 +9640,6 @@
         <w:rPr>
           <w:sz w:val="28"/>
           <w:szCs w:val="28"/>
-          <w:lang w:val="en-US"/>
         </w:rPr>
       </w:pPr>
       <w:r>
@@ -9873,6 +9681,675 @@
         </w:rPr>
         <w:t>, vol. 5, no. 7, pp. 394–397, Jul. 1962.</w:t>
       </w:r>
+    </w:p>
+    <w:p>
+      <w:pPr>
+        <w:rPr>
+          <w:sz w:val="28"/>
+          <w:szCs w:val="28"/>
+        </w:rPr>
+      </w:pPr>
+    </w:p>
+    <w:p>
+      <w:pPr>
+        <w:rPr>
+          <w:b/>
+          <w:bCs/>
+          <w:sz w:val="28"/>
+          <w:szCs w:val="28"/>
+        </w:rPr>
+      </w:pPr>
+      <w:r>
+        <w:rPr>
+          <w:b/>
+          <w:bCs/>
+          <w:sz w:val="28"/>
+          <w:szCs w:val="28"/>
+        </w:rPr>
+        <w:lastRenderedPageBreak/>
+        <w:t>Appendix A –</w:t>
+      </w:r>
+      <w:r>
+        <w:rPr>
+          <w:b/>
+          <w:bCs/>
+          <w:sz w:val="28"/>
+          <w:szCs w:val="28"/>
+        </w:rPr>
+        <w:t xml:space="preserve"> DPLL Algorithm Implementation</w:t>
+      </w:r>
+    </w:p>
+    <w:p>
+      <w:pPr>
+        <w:rPr>
+          <w:sz w:val="28"/>
+          <w:szCs w:val="28"/>
+          <w:lang w:val="en-US"/>
+        </w:rPr>
+      </w:pPr>
+      <w:r>
+        <w:rPr>
+          <w:noProof/>
+        </w:rPr>
+        <w:drawing>
+          <wp:inline distT="0" distB="0" distL="0" distR="0" wp14:anchorId="1861979F" wp14:editId="2E362189">
+            <wp:extent cx="5731510" cy="7793990"/>
+            <wp:effectExtent l="0" t="0" r="2540" b="0"/>
+            <wp:docPr id="997449023" name="Picture 1" descr="A screen shot of a computer program&#10;&#10;AI-generated content may be incorrect."/>
+            <wp:cNvGraphicFramePr>
+              <a:graphicFrameLocks xmlns:a="http://schemas.openxmlformats.org/drawingml/2006/main" noChangeAspect="1"/>
+            </wp:cNvGraphicFramePr>
+            <a:graphic xmlns:a="http://schemas.openxmlformats.org/drawingml/2006/main">
+              <a:graphicData uri="http://schemas.openxmlformats.org/drawingml/2006/picture">
+                <pic:pic xmlns:pic="http://schemas.openxmlformats.org/drawingml/2006/picture">
+                  <pic:nvPicPr>
+                    <pic:cNvPr id="997449023" name="Picture 1" descr="A screen shot of a computer program&#10;&#10;AI-generated content may be incorrect."/>
+                    <pic:cNvPicPr/>
+                  </pic:nvPicPr>
+                  <pic:blipFill>
+                    <a:blip r:embed="rId12"/>
+                    <a:stretch>
+                      <a:fillRect/>
+                    </a:stretch>
+                  </pic:blipFill>
+                  <pic:spPr>
+                    <a:xfrm>
+                      <a:off x="0" y="0"/>
+                      <a:ext cx="5731510" cy="7793990"/>
+                    </a:xfrm>
+                    <a:prstGeom prst="rect">
+                      <a:avLst/>
+                    </a:prstGeom>
+                  </pic:spPr>
+                </pic:pic>
+              </a:graphicData>
+            </a:graphic>
+          </wp:inline>
+        </w:drawing>
+      </w:r>
+    </w:p>
+    <w:p>
+      <w:pPr>
+        <w:jc w:val="center"/>
+        <w:rPr>
+          <w:sz w:val="28"/>
+          <w:szCs w:val="28"/>
+          <w:lang w:val="fr-FR"/>
+        </w:rPr>
+      </w:pPr>
+      <w:r>
+        <w:rPr>
+          <w:b/>
+          <w:bCs/>
+          <w:sz w:val="28"/>
+          <w:szCs w:val="28"/>
+          <w:lang w:val="fr-FR"/>
+        </w:rPr>
+        <w:t xml:space="preserve">Figure </w:t>
+      </w:r>
+      <w:r>
+        <w:rPr>
+          <w:b/>
+          <w:bCs/>
+          <w:sz w:val="28"/>
+          <w:szCs w:val="28"/>
+          <w:lang w:val="fr-FR"/>
+        </w:rPr>
+        <w:t>[</w:t>
+      </w:r>
+      <w:proofErr w:type="spellStart"/>
+      <w:r>
+        <w:rPr>
+          <w:b/>
+          <w:bCs/>
+          <w:sz w:val="28"/>
+          <w:szCs w:val="28"/>
+          <w:lang w:val="fr-FR"/>
+        </w:rPr>
+        <w:t>Placeholder</w:t>
+      </w:r>
+      <w:proofErr w:type="spellEnd"/>
+      <w:r>
+        <w:rPr>
+          <w:b/>
+          <w:bCs/>
+          <w:sz w:val="28"/>
+          <w:szCs w:val="28"/>
+          <w:lang w:val="fr-FR"/>
+        </w:rPr>
+        <w:t>]</w:t>
+      </w:r>
+      <w:r>
+        <w:rPr>
+          <w:sz w:val="28"/>
+          <w:szCs w:val="28"/>
+          <w:lang w:val="fr-FR"/>
+        </w:rPr>
+        <w:t xml:space="preserve">: </w:t>
+      </w:r>
+      <w:r>
+        <w:rPr>
+          <w:sz w:val="28"/>
+          <w:szCs w:val="28"/>
+          <w:lang w:val="fr-FR"/>
+        </w:rPr>
+        <w:t xml:space="preserve">DPLL </w:t>
+      </w:r>
+      <w:proofErr w:type="spellStart"/>
+      <w:r>
+        <w:rPr>
+          <w:sz w:val="28"/>
+          <w:szCs w:val="28"/>
+          <w:lang w:val="fr-FR"/>
+        </w:rPr>
+        <w:t>Algorithm</w:t>
+      </w:r>
+      <w:proofErr w:type="spellEnd"/>
+      <w:r>
+        <w:rPr>
+          <w:sz w:val="28"/>
+          <w:szCs w:val="28"/>
+          <w:lang w:val="fr-FR"/>
+        </w:rPr>
+        <w:t xml:space="preserve"> </w:t>
+      </w:r>
+      <w:proofErr w:type="spellStart"/>
+      <w:r>
+        <w:rPr>
+          <w:sz w:val="28"/>
+          <w:szCs w:val="28"/>
+          <w:lang w:val="fr-FR"/>
+        </w:rPr>
+        <w:t>Implementation</w:t>
+      </w:r>
+      <w:proofErr w:type="spellEnd"/>
+      <w:r>
+        <w:rPr>
+          <w:sz w:val="28"/>
+          <w:szCs w:val="28"/>
+          <w:lang w:val="fr-FR"/>
+        </w:rPr>
+        <w:t>, par</w:t>
+      </w:r>
+      <w:r>
+        <w:rPr>
+          <w:sz w:val="28"/>
+          <w:szCs w:val="28"/>
+          <w:lang w:val="fr-FR"/>
+        </w:rPr>
+        <w:t>t 1</w:t>
+      </w:r>
+    </w:p>
+    <w:p>
+      <w:pPr>
+        <w:rPr>
+          <w:sz w:val="28"/>
+          <w:szCs w:val="28"/>
+          <w:lang w:val="fr-FR"/>
+        </w:rPr>
+      </w:pPr>
+    </w:p>
+    <w:p>
+      <w:pPr>
+        <w:rPr>
+          <w:sz w:val="28"/>
+          <w:szCs w:val="28"/>
+          <w:lang w:val="fr-FR"/>
+        </w:rPr>
+      </w:pPr>
+    </w:p>
+    <w:p>
+      <w:pPr>
+        <w:rPr>
+          <w:sz w:val="28"/>
+          <w:szCs w:val="28"/>
+          <w:lang w:val="fr-FR"/>
+        </w:rPr>
+      </w:pPr>
+    </w:p>
+    <w:p>
+      <w:pPr>
+        <w:rPr>
+          <w:sz w:val="28"/>
+          <w:szCs w:val="28"/>
+          <w:lang w:val="fr-FR"/>
+        </w:rPr>
+      </w:pPr>
+    </w:p>
+    <w:p>
+      <w:pPr>
+        <w:rPr>
+          <w:sz w:val="28"/>
+          <w:szCs w:val="28"/>
+          <w:lang w:val="en-US"/>
+        </w:rPr>
+      </w:pPr>
+      <w:r>
+        <w:rPr>
+          <w:noProof/>
+        </w:rPr>
+        <w:drawing>
+          <wp:inline distT="0" distB="0" distL="0" distR="0" wp14:anchorId="7AEF38F3" wp14:editId="2FF1E0F1">
+            <wp:extent cx="5731510" cy="4596130"/>
+            <wp:effectExtent l="0" t="0" r="2540" b="0"/>
+            <wp:docPr id="582138626" name="Picture 1" descr="A computer screen shot of a program&#10;&#10;AI-generated content may be incorrect."/>
+            <wp:cNvGraphicFramePr>
+              <a:graphicFrameLocks xmlns:a="http://schemas.openxmlformats.org/drawingml/2006/main" noChangeAspect="1"/>
+            </wp:cNvGraphicFramePr>
+            <a:graphic xmlns:a="http://schemas.openxmlformats.org/drawingml/2006/main">
+              <a:graphicData uri="http://schemas.openxmlformats.org/drawingml/2006/picture">
+                <pic:pic xmlns:pic="http://schemas.openxmlformats.org/drawingml/2006/picture">
+                  <pic:nvPicPr>
+                    <pic:cNvPr id="582138626" name="Picture 1" descr="A computer screen shot of a program&#10;&#10;AI-generated content may be incorrect."/>
+                    <pic:cNvPicPr/>
+                  </pic:nvPicPr>
+                  <pic:blipFill>
+                    <a:blip r:embed="rId13"/>
+                    <a:stretch>
+                      <a:fillRect/>
+                    </a:stretch>
+                  </pic:blipFill>
+                  <pic:spPr>
+                    <a:xfrm>
+                      <a:off x="0" y="0"/>
+                      <a:ext cx="5731510" cy="4596130"/>
+                    </a:xfrm>
+                    <a:prstGeom prst="rect">
+                      <a:avLst/>
+                    </a:prstGeom>
+                  </pic:spPr>
+                </pic:pic>
+              </a:graphicData>
+            </a:graphic>
+          </wp:inline>
+        </w:drawing>
+      </w:r>
+    </w:p>
+    <w:p>
+      <w:pPr>
+        <w:jc w:val="center"/>
+        <w:rPr>
+          <w:sz w:val="28"/>
+          <w:szCs w:val="28"/>
+          <w:lang w:val="fr-FR"/>
+        </w:rPr>
+      </w:pPr>
+      <w:r>
+        <w:rPr>
+          <w:b/>
+          <w:bCs/>
+          <w:sz w:val="28"/>
+          <w:szCs w:val="28"/>
+          <w:lang w:val="fr-FR"/>
+        </w:rPr>
+        <w:t>Figure [</w:t>
+      </w:r>
+      <w:proofErr w:type="spellStart"/>
+      <w:r>
+        <w:rPr>
+          <w:b/>
+          <w:bCs/>
+          <w:sz w:val="28"/>
+          <w:szCs w:val="28"/>
+          <w:lang w:val="fr-FR"/>
+        </w:rPr>
+        <w:t>Placeholder</w:t>
+      </w:r>
+      <w:proofErr w:type="spellEnd"/>
+      <w:r>
+        <w:rPr>
+          <w:b/>
+          <w:bCs/>
+          <w:sz w:val="28"/>
+          <w:szCs w:val="28"/>
+          <w:lang w:val="fr-FR"/>
+        </w:rPr>
+        <w:t>]</w:t>
+      </w:r>
+      <w:r>
+        <w:rPr>
+          <w:sz w:val="28"/>
+          <w:szCs w:val="28"/>
+          <w:lang w:val="fr-FR"/>
+        </w:rPr>
+        <w:t xml:space="preserve">: DPLL </w:t>
+      </w:r>
+      <w:proofErr w:type="spellStart"/>
+      <w:r>
+        <w:rPr>
+          <w:sz w:val="28"/>
+          <w:szCs w:val="28"/>
+          <w:lang w:val="fr-FR"/>
+        </w:rPr>
+        <w:t>Algorithm</w:t>
+      </w:r>
+      <w:proofErr w:type="spellEnd"/>
+      <w:r>
+        <w:rPr>
+          <w:sz w:val="28"/>
+          <w:szCs w:val="28"/>
+          <w:lang w:val="fr-FR"/>
+        </w:rPr>
+        <w:t xml:space="preserve"> </w:t>
+      </w:r>
+      <w:proofErr w:type="spellStart"/>
+      <w:r>
+        <w:rPr>
+          <w:sz w:val="28"/>
+          <w:szCs w:val="28"/>
+          <w:lang w:val="fr-FR"/>
+        </w:rPr>
+        <w:t>Implementation</w:t>
+      </w:r>
+      <w:proofErr w:type="spellEnd"/>
+      <w:r>
+        <w:rPr>
+          <w:sz w:val="28"/>
+          <w:szCs w:val="28"/>
+          <w:lang w:val="fr-FR"/>
+        </w:rPr>
+        <w:t>, par</w:t>
+      </w:r>
+      <w:r>
+        <w:rPr>
+          <w:sz w:val="28"/>
+          <w:szCs w:val="28"/>
+          <w:lang w:val="fr-FR"/>
+        </w:rPr>
+        <w:t xml:space="preserve">t </w:t>
+      </w:r>
+      <w:r>
+        <w:rPr>
+          <w:sz w:val="28"/>
+          <w:szCs w:val="28"/>
+          <w:lang w:val="fr-FR"/>
+        </w:rPr>
+        <w:t>2</w:t>
+      </w:r>
+    </w:p>
+    <w:p>
+      <w:pPr>
+        <w:rPr>
+          <w:sz w:val="28"/>
+          <w:szCs w:val="28"/>
+          <w:lang w:val="en-US"/>
+        </w:rPr>
+      </w:pPr>
+    </w:p>
+    <w:p>
+      <w:pPr>
+        <w:rPr>
+          <w:sz w:val="28"/>
+          <w:szCs w:val="28"/>
+          <w:lang w:val="en-US"/>
+        </w:rPr>
+      </w:pPr>
+      <w:r>
+        <w:rPr>
+          <w:noProof/>
+        </w:rPr>
+        <w:lastRenderedPageBreak/>
+        <w:drawing>
+          <wp:inline distT="0" distB="0" distL="0" distR="0" wp14:anchorId="4AFFA708" wp14:editId="6BCE02FD">
+            <wp:extent cx="5731510" cy="7277100"/>
+            <wp:effectExtent l="0" t="0" r="2540" b="0"/>
+            <wp:docPr id="2099890395" name="Picture 1" descr="A screen shot of a computer program&#10;&#10;AI-generated content may be incorrect."/>
+            <wp:cNvGraphicFramePr>
+              <a:graphicFrameLocks xmlns:a="http://schemas.openxmlformats.org/drawingml/2006/main" noChangeAspect="1"/>
+            </wp:cNvGraphicFramePr>
+            <a:graphic xmlns:a="http://schemas.openxmlformats.org/drawingml/2006/main">
+              <a:graphicData uri="http://schemas.openxmlformats.org/drawingml/2006/picture">
+                <pic:pic xmlns:pic="http://schemas.openxmlformats.org/drawingml/2006/picture">
+                  <pic:nvPicPr>
+                    <pic:cNvPr id="2099890395" name="Picture 1" descr="A screen shot of a computer program&#10;&#10;AI-generated content may be incorrect."/>
+                    <pic:cNvPicPr/>
+                  </pic:nvPicPr>
+                  <pic:blipFill>
+                    <a:blip r:embed="rId14"/>
+                    <a:stretch>
+                      <a:fillRect/>
+                    </a:stretch>
+                  </pic:blipFill>
+                  <pic:spPr>
+                    <a:xfrm>
+                      <a:off x="0" y="0"/>
+                      <a:ext cx="5731510" cy="7277100"/>
+                    </a:xfrm>
+                    <a:prstGeom prst="rect">
+                      <a:avLst/>
+                    </a:prstGeom>
+                  </pic:spPr>
+                </pic:pic>
+              </a:graphicData>
+            </a:graphic>
+          </wp:inline>
+        </w:drawing>
+      </w:r>
+    </w:p>
+    <w:p>
+      <w:pPr>
+        <w:jc w:val="center"/>
+        <w:rPr>
+          <w:sz w:val="28"/>
+          <w:szCs w:val="28"/>
+          <w:lang w:val="fr-FR"/>
+        </w:rPr>
+      </w:pPr>
+      <w:r>
+        <w:rPr>
+          <w:b/>
+          <w:bCs/>
+          <w:sz w:val="28"/>
+          <w:szCs w:val="28"/>
+          <w:lang w:val="fr-FR"/>
+        </w:rPr>
+        <w:t>Figure [</w:t>
+      </w:r>
+      <w:proofErr w:type="spellStart"/>
+      <w:r>
+        <w:rPr>
+          <w:b/>
+          <w:bCs/>
+          <w:sz w:val="28"/>
+          <w:szCs w:val="28"/>
+          <w:lang w:val="fr-FR"/>
+        </w:rPr>
+        <w:t>Placeholder</w:t>
+      </w:r>
+      <w:proofErr w:type="spellEnd"/>
+      <w:r>
+        <w:rPr>
+          <w:b/>
+          <w:bCs/>
+          <w:sz w:val="28"/>
+          <w:szCs w:val="28"/>
+          <w:lang w:val="fr-FR"/>
+        </w:rPr>
+        <w:t>]</w:t>
+      </w:r>
+      <w:r>
+        <w:rPr>
+          <w:sz w:val="28"/>
+          <w:szCs w:val="28"/>
+          <w:lang w:val="fr-FR"/>
+        </w:rPr>
+        <w:t xml:space="preserve">: DPLL </w:t>
+      </w:r>
+      <w:proofErr w:type="spellStart"/>
+      <w:r>
+        <w:rPr>
+          <w:sz w:val="28"/>
+          <w:szCs w:val="28"/>
+          <w:lang w:val="fr-FR"/>
+        </w:rPr>
+        <w:t>Algorithm</w:t>
+      </w:r>
+      <w:proofErr w:type="spellEnd"/>
+      <w:r>
+        <w:rPr>
+          <w:sz w:val="28"/>
+          <w:szCs w:val="28"/>
+          <w:lang w:val="fr-FR"/>
+        </w:rPr>
+        <w:t xml:space="preserve"> </w:t>
+      </w:r>
+      <w:proofErr w:type="spellStart"/>
+      <w:r>
+        <w:rPr>
+          <w:sz w:val="28"/>
+          <w:szCs w:val="28"/>
+          <w:lang w:val="fr-FR"/>
+        </w:rPr>
+        <w:t>Implementation</w:t>
+      </w:r>
+      <w:proofErr w:type="spellEnd"/>
+      <w:r>
+        <w:rPr>
+          <w:sz w:val="28"/>
+          <w:szCs w:val="28"/>
+          <w:lang w:val="fr-FR"/>
+        </w:rPr>
+        <w:t>, par</w:t>
+      </w:r>
+      <w:r>
+        <w:rPr>
+          <w:sz w:val="28"/>
+          <w:szCs w:val="28"/>
+          <w:lang w:val="fr-FR"/>
+        </w:rPr>
+        <w:t xml:space="preserve">t </w:t>
+      </w:r>
+      <w:r>
+        <w:rPr>
+          <w:sz w:val="28"/>
+          <w:szCs w:val="28"/>
+          <w:lang w:val="fr-FR"/>
+        </w:rPr>
+        <w:t>3</w:t>
+      </w:r>
+    </w:p>
+    <w:p>
+      <w:pPr>
+        <w:jc w:val="center"/>
+        <w:rPr>
+          <w:sz w:val="28"/>
+          <w:szCs w:val="28"/>
+          <w:lang w:val="fr-FR"/>
+        </w:rPr>
+      </w:pPr>
+    </w:p>
+    <w:p>
+      <w:pPr>
+        <w:rPr>
+          <w:b/>
+          <w:bCs/>
+          <w:sz w:val="28"/>
+          <w:szCs w:val="28"/>
+        </w:rPr>
+      </w:pPr>
+    </w:p>
+    <w:p>
+      <w:pPr>
+        <w:rPr>
+          <w:b/>
+          <w:bCs/>
+          <w:sz w:val="28"/>
+          <w:szCs w:val="28"/>
+        </w:rPr>
+      </w:pPr>
+    </w:p>
+    <w:p>
+      <w:pPr>
+        <w:rPr>
+          <w:b/>
+          <w:bCs/>
+          <w:sz w:val="28"/>
+          <w:szCs w:val="28"/>
+          <w:lang w:val="fr-FR"/>
+        </w:rPr>
+      </w:pPr>
+      <w:r>
+        <w:rPr>
+          <w:b/>
+          <w:bCs/>
+          <w:sz w:val="28"/>
+          <w:szCs w:val="28"/>
+          <w:lang w:val="fr-FR"/>
+        </w:rPr>
+        <w:lastRenderedPageBreak/>
+        <w:t xml:space="preserve">Appendix </w:t>
+      </w:r>
+      <w:r>
+        <w:rPr>
+          <w:b/>
+          <w:bCs/>
+          <w:sz w:val="28"/>
+          <w:szCs w:val="28"/>
+          <w:lang w:val="fr-FR"/>
+        </w:rPr>
+        <w:t>B</w:t>
+      </w:r>
+      <w:r>
+        <w:rPr>
+          <w:b/>
+          <w:bCs/>
+          <w:sz w:val="28"/>
+          <w:szCs w:val="28"/>
+          <w:lang w:val="fr-FR"/>
+        </w:rPr>
+        <w:t xml:space="preserve"> – </w:t>
+      </w:r>
+      <w:r>
+        <w:rPr>
+          <w:b/>
+          <w:bCs/>
+          <w:sz w:val="28"/>
+          <w:szCs w:val="28"/>
+          <w:lang w:val="fr-FR"/>
+        </w:rPr>
+        <w:t>CDCL</w:t>
+      </w:r>
+      <w:r>
+        <w:rPr>
+          <w:b/>
+          <w:bCs/>
+          <w:sz w:val="28"/>
+          <w:szCs w:val="28"/>
+          <w:lang w:val="fr-FR"/>
+        </w:rPr>
+        <w:t xml:space="preserve"> Algorithm Impl</w:t>
+      </w:r>
+      <w:proofErr w:type="spellStart"/>
+      <w:r>
+        <w:rPr>
+          <w:b/>
+          <w:bCs/>
+          <w:sz w:val="28"/>
+          <w:szCs w:val="28"/>
+          <w:lang w:val="fr-FR"/>
+        </w:rPr>
+        <w:t>ementation</w:t>
+      </w:r>
+      <w:proofErr w:type="spellEnd"/>
+    </w:p>
+    <w:p>
+      <w:pPr>
+        <w:jc w:val="center"/>
+        <w:rPr>
+          <w:sz w:val="28"/>
+          <w:szCs w:val="28"/>
+          <w:lang w:val="fr-FR"/>
+        </w:rPr>
+      </w:pPr>
+    </w:p>
+    <w:p>
+      <w:pPr>
+        <w:rPr>
+          <w:sz w:val="28"/>
+          <w:szCs w:val="28"/>
+          <w:lang w:val="fr-FR"/>
+        </w:rPr>
+      </w:pPr>
     </w:p>
     <w:sectPr>
       <w:pgSz w:w="11906" w:h="16838"/>

--- a/THESIS START.docx
+++ b/THESIS START.docx
@@ -328,8 +328,20 @@
           <w:szCs w:val="40"/>
           <w:lang w:val="en-US"/>
         </w:rPr>
-        <w:t>Dissertation submitted to institute for particular degree</w:t>
-      </w:r>
+        <w:t xml:space="preserve">Dissertation submitted to institute for </w:t>
+      </w:r>
+      <w:proofErr w:type="gramStart"/>
+      <w:r>
+        <w:rPr>
+          <w:b/>
+          <w:bCs/>
+          <w:sz w:val="40"/>
+          <w:szCs w:val="40"/>
+          <w:lang w:val="en-US"/>
+        </w:rPr>
+        <w:t>particular degree</w:t>
+      </w:r>
+      <w:proofErr w:type="gramEnd"/>
     </w:p>
     <w:p>
       <w:pPr>
@@ -3197,6 +3209,38 @@
     </w:p>
     <w:p>
       <w:pPr>
+        <w:rPr>
+          <w:b/>
+          <w:bCs/>
+          <w:sz w:val="28"/>
+          <w:szCs w:val="28"/>
+          <w:lang w:val="en-US"/>
+        </w:rPr>
+      </w:pPr>
+      <w:r>
+        <w:rPr>
+          <w:b/>
+          <w:bCs/>
+          <w:sz w:val="28"/>
+          <w:szCs w:val="28"/>
+          <w:lang w:val="en-US"/>
+        </w:rPr>
+        <w:tab/>
+      </w:r>
+      <w:r>
+        <w:rPr>
+          <w:b/>
+          <w:bCs/>
+          <w:sz w:val="28"/>
+          <w:szCs w:val="28"/>
+          <w:lang w:val="en-US"/>
+        </w:rPr>
+        <w:tab/>
+        <w:t>3.3 CDCL Algorithm</w:t>
+      </w:r>
+    </w:p>
+    <w:p>
+      <w:pPr>
         <w:ind w:left="720" w:firstLine="720"/>
         <w:rPr>
           <w:b/>
@@ -3473,7 +3517,6 @@
           <w:szCs w:val="40"/>
           <w:lang w:val="en-US"/>
         </w:rPr>
-        <w:lastRenderedPageBreak/>
         <w:t>List Of Figures</w:t>
       </w:r>
     </w:p>
@@ -3586,15 +3629,35 @@
           <w:lang w:val="en-US"/>
         </w:rPr>
       </w:pPr>
-      <w:r>
-        <w:rPr>
-          <w:b/>
-          <w:bCs/>
-          <w:sz w:val="28"/>
-          <w:szCs w:val="28"/>
-          <w:lang w:val="en-US"/>
-        </w:rPr>
-        <w:t>Figure 2.3</w:t>
+    </w:p>
+    <w:p>
+      <w:pPr>
+        <w:jc w:val="center"/>
+        <w:rPr>
+          <w:sz w:val="28"/>
+          <w:szCs w:val="28"/>
+          <w:lang w:val="en-US"/>
+        </w:rPr>
+      </w:pPr>
+      <w:r>
+        <w:rPr>
+          <w:b/>
+          <w:bCs/>
+          <w:sz w:val="28"/>
+          <w:szCs w:val="28"/>
+          <w:lang w:val="en-US"/>
+        </w:rPr>
+        <w:t xml:space="preserve">Figure </w:t>
+      </w:r>
+      <w:r>
+        <w:rPr>
+          <w:b/>
+          <w:bCs/>
+          <w:sz w:val="28"/>
+          <w:szCs w:val="28"/>
+          <w:lang w:val="en-US"/>
+        </w:rPr>
+        <w:t>3.1</w:t>
       </w:r>
       <w:r>
         <w:rPr>
@@ -4906,6 +4969,7 @@
           <w:szCs w:val="28"/>
           <w:lang w:val="en-US"/>
         </w:rPr>
+        <w:lastRenderedPageBreak/>
         <w:t xml:space="preserve">Figure </w:t>
       </w:r>
       <w:r>
@@ -4967,7 +5031,6 @@
           <w:szCs w:val="28"/>
           <w:lang w:val="en-MT"/>
         </w:rPr>
-        <w:lastRenderedPageBreak/>
         <w:t xml:space="preserve">Figure </w:t>
       </w:r>
       <w:r>
@@ -5455,6 +5518,7 @@
                 <w:szCs w:val="28"/>
                 <w:lang w:val="en-MT"/>
               </w:rPr>
+              <w:lastRenderedPageBreak/>
               <w:t>NP</w:t>
             </w:r>
           </w:p>
@@ -5529,7 +5593,6 @@
                 <w:szCs w:val="28"/>
                 <w:lang w:val="en-MT"/>
               </w:rPr>
-              <w:lastRenderedPageBreak/>
               <w:t>NP-</w:t>
             </w:r>
             <w:r>
@@ -6126,6 +6189,7 @@
           <w:sz w:val="28"/>
           <w:szCs w:val="28"/>
         </w:rPr>
+        <w:lastRenderedPageBreak/>
         <w:t>they may lack efficient verifiers or even be undecidable. In contrast, NP-</w:t>
       </w:r>
       <w:r>
@@ -6409,7 +6473,23 @@
           <w:sz w:val="28"/>
           <w:szCs w:val="28"/>
         </w:rPr>
-        <w:t xml:space="preserve"> evaluates to True [8]. Example:</w:t>
+        <w:t xml:space="preserve"> evaluates </w:t>
+      </w:r>
+      <w:proofErr w:type="gramStart"/>
+      <w:r>
+        <w:rPr>
+          <w:sz w:val="28"/>
+          <w:szCs w:val="28"/>
+        </w:rPr>
+        <w:t>to</w:t>
+      </w:r>
+      <w:proofErr w:type="gramEnd"/>
+      <w:r>
+        <w:rPr>
+          <w:sz w:val="28"/>
+          <w:szCs w:val="28"/>
+        </w:rPr>
+        <w:t xml:space="preserve"> True [8]. Example:</w:t>
       </w:r>
     </w:p>
     <w:p>
@@ -6558,6 +6638,7 @@
           <w:szCs w:val="28"/>
           <w:lang w:val="en-US"/>
         </w:rPr>
+        <w:lastRenderedPageBreak/>
         <w:t>To apply SAT solvers, which will be discussed on later throughout the paper – Boolean formulas are expressed in Conjunctive Normal Form:</w:t>
       </w:r>
     </w:p>
@@ -6580,7 +6661,6 @@
           <w:szCs w:val="28"/>
           <w:lang w:val="en-US"/>
         </w:rPr>
-        <w:lastRenderedPageBreak/>
         <w:t xml:space="preserve">Literal: A variable (x) or its negation </w:t>
       </w:r>
       <w:r>
@@ -7094,7 +7174,7 @@
           <w:szCs w:val="28"/>
           <w:lang w:val="en-US"/>
         </w:rPr>
-        <w:t xml:space="preserve"> in the thesis.  As a result, SAT-based approaches have become indispensable tools in diverse applications including software and </w:t>
+        <w:t xml:space="preserve"> </w:t>
       </w:r>
       <w:r>
         <w:rPr>
@@ -7103,7 +7183,7 @@
           <w:lang w:val="en-US"/>
         </w:rPr>
         <w:lastRenderedPageBreak/>
-        <w:t>hardware verification, security analysis, artificial intelligence and cryptography.</w:t>
+        <w:t>in the thesis.  As a result, SAT-based approaches have become indispensable tools in diverse applications including software and hardware verification, security analysis, artificial intelligence and cryptography.</w:t>
       </w:r>
     </w:p>
     <w:p>
@@ -7395,6 +7475,7 @@
           <w:szCs w:val="28"/>
           <w:lang w:val="en-US"/>
         </w:rPr>
+        <w:lastRenderedPageBreak/>
         <w:t>Furthermore, more modern and robust SAT solvers have been created throughout the years</w:t>
       </w:r>
     </w:p>
@@ -7425,7 +7506,6 @@
           <w:szCs w:val="40"/>
           <w:lang w:val="en-US"/>
         </w:rPr>
-        <w:lastRenderedPageBreak/>
         <w:t>3.2 DPLL Algorithm</w:t>
       </w:r>
     </w:p>
@@ -7892,7 +7972,17 @@
           <w:szCs w:val="28"/>
           <w:lang w:val="en-US"/>
         </w:rPr>
-        <w:t>Figure 2.3</w:t>
+        <w:t xml:space="preserve">Figure </w:t>
+      </w:r>
+      <w:r>
+        <w:rPr>
+          <w:b/>
+          <w:bCs/>
+          <w:sz w:val="28"/>
+          <w:szCs w:val="28"/>
+          <w:lang w:val="en-US"/>
+        </w:rPr>
+        <w:t>3.1</w:t>
       </w:r>
       <w:r>
         <w:rPr>
@@ -8031,16 +8121,103 @@
           <w:lang w:val="en-US"/>
         </w:rPr>
       </w:pPr>
-      <w:r>
-        <w:rPr>
-          <w:sz w:val="28"/>
-          <w:szCs w:val="28"/>
-          <w:lang w:val="en-US"/>
-        </w:rPr>
+    </w:p>
+    <w:p>
+      <w:pPr>
+        <w:rPr>
+          <w:sz w:val="28"/>
+          <w:szCs w:val="28"/>
+          <w:lang w:val="en-US"/>
+        </w:rPr>
+      </w:pPr>
+    </w:p>
+    <w:p>
+      <w:pPr>
+        <w:rPr>
+          <w:sz w:val="28"/>
+          <w:szCs w:val="28"/>
+          <w:lang w:val="en-US"/>
+        </w:rPr>
+      </w:pPr>
+    </w:p>
+    <w:p>
+      <w:pPr>
+        <w:rPr>
+          <w:b/>
+          <w:bCs/>
+          <w:sz w:val="40"/>
+          <w:szCs w:val="40"/>
+          <w:lang w:val="en-US"/>
+        </w:rPr>
+      </w:pPr>
+      <w:r>
+        <w:rPr>
+          <w:b/>
+          <w:bCs/>
+          <w:sz w:val="40"/>
+          <w:szCs w:val="40"/>
+          <w:lang w:val="en-US"/>
+        </w:rPr>
+        <w:lastRenderedPageBreak/>
         <w:t>3.</w:t>
       </w:r>
       <w:r>
         <w:rPr>
+          <w:b/>
+          <w:bCs/>
+          <w:sz w:val="40"/>
+          <w:szCs w:val="40"/>
+          <w:lang w:val="en-US"/>
+        </w:rPr>
+        <w:t>3 CDCL</w:t>
+      </w:r>
+      <w:r>
+        <w:rPr>
+          <w:b/>
+          <w:bCs/>
+          <w:sz w:val="40"/>
+          <w:szCs w:val="40"/>
+          <w:lang w:val="en-US"/>
+        </w:rPr>
+        <w:t xml:space="preserve"> Algorithm</w:t>
+      </w:r>
+    </w:p>
+    <w:p>
+      <w:pPr>
+        <w:rPr>
+          <w:sz w:val="28"/>
+          <w:szCs w:val="28"/>
+          <w:lang w:val="en-US"/>
+        </w:rPr>
+      </w:pPr>
+    </w:p>
+    <w:p>
+      <w:pPr>
+        <w:rPr>
+          <w:sz w:val="28"/>
+          <w:szCs w:val="28"/>
+          <w:lang w:val="en-US"/>
+        </w:rPr>
+      </w:pPr>
+    </w:p>
+    <w:p>
+      <w:pPr>
+        <w:rPr>
+          <w:sz w:val="28"/>
+          <w:szCs w:val="28"/>
+          <w:lang w:val="en-US"/>
+        </w:rPr>
+      </w:pPr>
+      <w:r>
+        <w:rPr>
+          <w:sz w:val="28"/>
+          <w:szCs w:val="28"/>
+          <w:lang w:val="en-US"/>
+        </w:rPr>
+        <w:t>3.</w:t>
+      </w:r>
+      <w:r>
+        <w:rPr>
           <w:sz w:val="28"/>
           <w:szCs w:val="28"/>
           <w:lang w:val="en-US"/>
@@ -8070,208 +8247,227 @@
           <w:szCs w:val="28"/>
           <w:lang w:val="en-US"/>
         </w:rPr>
-        <w:t xml:space="preserve">AND THEN FIND OUT BY MYSELF WHAT ML SOLVERS EXIST AND DECIDE WHAT TO DO THESIS ON. </w:t>
-      </w:r>
-    </w:p>
-    <w:p>
-      <w:pPr>
-        <w:rPr>
-          <w:sz w:val="28"/>
-          <w:szCs w:val="28"/>
-          <w:lang w:val="en-US"/>
-        </w:rPr>
-      </w:pPr>
-    </w:p>
-    <w:p>
-      <w:pPr>
-        <w:rPr>
-          <w:sz w:val="28"/>
-          <w:szCs w:val="28"/>
-          <w:lang w:val="en-US"/>
-        </w:rPr>
-      </w:pPr>
-    </w:p>
-    <w:p>
-      <w:pPr>
-        <w:rPr>
-          <w:sz w:val="28"/>
-          <w:szCs w:val="28"/>
-          <w:lang w:val="en-US"/>
-        </w:rPr>
-      </w:pPr>
-    </w:p>
-    <w:p>
-      <w:pPr>
-        <w:rPr>
-          <w:sz w:val="28"/>
-          <w:szCs w:val="28"/>
-          <w:lang w:val="en-US"/>
-        </w:rPr>
-      </w:pPr>
-    </w:p>
-    <w:p>
-      <w:pPr>
-        <w:rPr>
-          <w:sz w:val="28"/>
-          <w:szCs w:val="28"/>
-          <w:lang w:val="en-US"/>
-        </w:rPr>
-      </w:pPr>
-    </w:p>
-    <w:p>
-      <w:pPr>
-        <w:rPr>
-          <w:sz w:val="28"/>
-          <w:szCs w:val="28"/>
-          <w:lang w:val="en-US"/>
-        </w:rPr>
-      </w:pPr>
-    </w:p>
-    <w:p>
-      <w:pPr>
-        <w:rPr>
-          <w:sz w:val="28"/>
-          <w:szCs w:val="28"/>
-          <w:lang w:val="en-US"/>
-        </w:rPr>
-      </w:pPr>
-    </w:p>
-    <w:p>
-      <w:pPr>
-        <w:rPr>
-          <w:sz w:val="28"/>
-          <w:szCs w:val="28"/>
-          <w:lang w:val="en-US"/>
-        </w:rPr>
-      </w:pPr>
-    </w:p>
-    <w:p>
-      <w:pPr>
-        <w:rPr>
-          <w:sz w:val="28"/>
-          <w:szCs w:val="28"/>
-          <w:lang w:val="en-US"/>
-        </w:rPr>
-      </w:pPr>
-    </w:p>
-    <w:p>
-      <w:pPr>
-        <w:rPr>
-          <w:sz w:val="28"/>
-          <w:szCs w:val="28"/>
-          <w:lang w:val="en-US"/>
-        </w:rPr>
-      </w:pPr>
-    </w:p>
-    <w:p>
-      <w:pPr>
-        <w:rPr>
-          <w:sz w:val="28"/>
-          <w:szCs w:val="28"/>
-          <w:lang w:val="en-US"/>
-        </w:rPr>
-      </w:pPr>
-    </w:p>
-    <w:p>
-      <w:pPr>
-        <w:rPr>
-          <w:sz w:val="28"/>
-          <w:szCs w:val="28"/>
-          <w:lang w:val="en-US"/>
-        </w:rPr>
-      </w:pPr>
-    </w:p>
-    <w:p>
-      <w:pPr>
-        <w:rPr>
-          <w:sz w:val="28"/>
-          <w:szCs w:val="28"/>
-          <w:lang w:val="en-US"/>
-        </w:rPr>
-      </w:pPr>
-    </w:p>
-    <w:p>
-      <w:pPr>
-        <w:rPr>
-          <w:sz w:val="28"/>
-          <w:szCs w:val="28"/>
-          <w:lang w:val="en-US"/>
-        </w:rPr>
-      </w:pPr>
-    </w:p>
-    <w:p>
-      <w:pPr>
-        <w:rPr>
-          <w:sz w:val="28"/>
-          <w:szCs w:val="28"/>
-          <w:lang w:val="en-US"/>
-        </w:rPr>
-      </w:pPr>
-    </w:p>
-    <w:p>
-      <w:pPr>
-        <w:rPr>
-          <w:sz w:val="28"/>
-          <w:szCs w:val="28"/>
-          <w:lang w:val="en-US"/>
-        </w:rPr>
-      </w:pPr>
-    </w:p>
-    <w:p>
-      <w:pPr>
-        <w:rPr>
-          <w:sz w:val="28"/>
-          <w:szCs w:val="28"/>
-          <w:lang w:val="en-US"/>
-        </w:rPr>
-      </w:pPr>
-    </w:p>
-    <w:p>
-      <w:pPr>
-        <w:rPr>
-          <w:sz w:val="28"/>
-          <w:szCs w:val="28"/>
-          <w:lang w:val="en-US"/>
-        </w:rPr>
-      </w:pPr>
-    </w:p>
-    <w:p>
-      <w:pPr>
-        <w:rPr>
-          <w:sz w:val="28"/>
-          <w:szCs w:val="28"/>
-          <w:lang w:val="en-US"/>
-        </w:rPr>
-      </w:pPr>
-    </w:p>
-    <w:p>
-      <w:pPr>
-        <w:rPr>
-          <w:sz w:val="28"/>
-          <w:szCs w:val="28"/>
-          <w:lang w:val="en-US"/>
-        </w:rPr>
-      </w:pPr>
-    </w:p>
-    <w:p>
-      <w:pPr>
-        <w:jc w:val="center"/>
-        <w:rPr>
-          <w:b/>
-          <w:bCs/>
-          <w:sz w:val="40"/>
-          <w:szCs w:val="40"/>
-          <w:lang w:val="en-US"/>
-        </w:rPr>
-      </w:pPr>
-      <w:r>
-        <w:rPr>
-          <w:b/>
-          <w:bCs/>
-          <w:sz w:val="40"/>
-          <w:szCs w:val="40"/>
-          <w:lang w:val="en-US"/>
-        </w:rPr>
+        <w:t xml:space="preserve">AND THEN FIND OUT BY </w:t>
+      </w:r>
+      <w:proofErr w:type="gramStart"/>
+      <w:r>
+        <w:rPr>
+          <w:sz w:val="28"/>
+          <w:szCs w:val="28"/>
+          <w:lang w:val="en-US"/>
+        </w:rPr>
+        <w:t>MYSELF</w:t>
+      </w:r>
+      <w:proofErr w:type="gramEnd"/>
+      <w:r>
+        <w:rPr>
+          <w:sz w:val="28"/>
+          <w:szCs w:val="28"/>
+          <w:lang w:val="en-US"/>
+        </w:rPr>
+        <w:t xml:space="preserve"> WHAT ML SOLVERS EXIST AND DECIDE WHAT TO DO THESIS ON. </w:t>
+      </w:r>
+    </w:p>
+    <w:p>
+      <w:pPr>
+        <w:rPr>
+          <w:sz w:val="28"/>
+          <w:szCs w:val="28"/>
+          <w:lang w:val="en-US"/>
+        </w:rPr>
+      </w:pPr>
+    </w:p>
+    <w:p>
+      <w:pPr>
+        <w:rPr>
+          <w:sz w:val="28"/>
+          <w:szCs w:val="28"/>
+          <w:lang w:val="en-US"/>
+        </w:rPr>
+      </w:pPr>
+    </w:p>
+    <w:p>
+      <w:pPr>
+        <w:rPr>
+          <w:sz w:val="28"/>
+          <w:szCs w:val="28"/>
+          <w:lang w:val="en-US"/>
+        </w:rPr>
+      </w:pPr>
+    </w:p>
+    <w:p>
+      <w:pPr>
+        <w:rPr>
+          <w:sz w:val="28"/>
+          <w:szCs w:val="28"/>
+          <w:lang w:val="en-US"/>
+        </w:rPr>
+      </w:pPr>
+    </w:p>
+    <w:p>
+      <w:pPr>
+        <w:rPr>
+          <w:sz w:val="28"/>
+          <w:szCs w:val="28"/>
+          <w:lang w:val="en-US"/>
+        </w:rPr>
+      </w:pPr>
+    </w:p>
+    <w:p>
+      <w:pPr>
+        <w:rPr>
+          <w:sz w:val="28"/>
+          <w:szCs w:val="28"/>
+          <w:lang w:val="en-US"/>
+        </w:rPr>
+      </w:pPr>
+    </w:p>
+    <w:p>
+      <w:pPr>
+        <w:rPr>
+          <w:sz w:val="28"/>
+          <w:szCs w:val="28"/>
+          <w:lang w:val="en-US"/>
+        </w:rPr>
+      </w:pPr>
+    </w:p>
+    <w:p>
+      <w:pPr>
+        <w:rPr>
+          <w:sz w:val="28"/>
+          <w:szCs w:val="28"/>
+          <w:lang w:val="en-US"/>
+        </w:rPr>
+      </w:pPr>
+    </w:p>
+    <w:p>
+      <w:pPr>
+        <w:rPr>
+          <w:sz w:val="28"/>
+          <w:szCs w:val="28"/>
+          <w:lang w:val="en-US"/>
+        </w:rPr>
+      </w:pPr>
+    </w:p>
+    <w:p>
+      <w:pPr>
+        <w:rPr>
+          <w:sz w:val="28"/>
+          <w:szCs w:val="28"/>
+          <w:lang w:val="en-US"/>
+        </w:rPr>
+      </w:pPr>
+    </w:p>
+    <w:p>
+      <w:pPr>
+        <w:rPr>
+          <w:sz w:val="28"/>
+          <w:szCs w:val="28"/>
+          <w:lang w:val="en-US"/>
+        </w:rPr>
+      </w:pPr>
+    </w:p>
+    <w:p>
+      <w:pPr>
+        <w:rPr>
+          <w:sz w:val="28"/>
+          <w:szCs w:val="28"/>
+          <w:lang w:val="en-US"/>
+        </w:rPr>
+      </w:pPr>
+    </w:p>
+    <w:p>
+      <w:pPr>
+        <w:rPr>
+          <w:sz w:val="28"/>
+          <w:szCs w:val="28"/>
+          <w:lang w:val="en-US"/>
+        </w:rPr>
+      </w:pPr>
+    </w:p>
+    <w:p>
+      <w:pPr>
+        <w:rPr>
+          <w:sz w:val="28"/>
+          <w:szCs w:val="28"/>
+          <w:lang w:val="en-US"/>
+        </w:rPr>
+      </w:pPr>
+    </w:p>
+    <w:p>
+      <w:pPr>
+        <w:rPr>
+          <w:sz w:val="28"/>
+          <w:szCs w:val="28"/>
+          <w:lang w:val="en-US"/>
+        </w:rPr>
+      </w:pPr>
+    </w:p>
+    <w:p>
+      <w:pPr>
+        <w:rPr>
+          <w:sz w:val="28"/>
+          <w:szCs w:val="28"/>
+          <w:lang w:val="en-US"/>
+        </w:rPr>
+      </w:pPr>
+    </w:p>
+    <w:p>
+      <w:pPr>
+        <w:rPr>
+          <w:sz w:val="28"/>
+          <w:szCs w:val="28"/>
+          <w:lang w:val="en-US"/>
+        </w:rPr>
+      </w:pPr>
+    </w:p>
+    <w:p>
+      <w:pPr>
+        <w:rPr>
+          <w:sz w:val="28"/>
+          <w:szCs w:val="28"/>
+          <w:lang w:val="en-US"/>
+        </w:rPr>
+      </w:pPr>
+    </w:p>
+    <w:p>
+      <w:pPr>
+        <w:rPr>
+          <w:sz w:val="28"/>
+          <w:szCs w:val="28"/>
+          <w:lang w:val="en-US"/>
+        </w:rPr>
+      </w:pPr>
+    </w:p>
+    <w:p>
+      <w:pPr>
+        <w:rPr>
+          <w:sz w:val="28"/>
+          <w:szCs w:val="28"/>
+          <w:lang w:val="en-US"/>
+        </w:rPr>
+      </w:pPr>
+    </w:p>
+    <w:p>
+      <w:pPr>
+        <w:jc w:val="center"/>
+        <w:rPr>
+          <w:b/>
+          <w:bCs/>
+          <w:sz w:val="40"/>
+          <w:szCs w:val="40"/>
+          <w:lang w:val="en-US"/>
+        </w:rPr>
+      </w:pPr>
+      <w:r>
+        <w:rPr>
+          <w:b/>
+          <w:bCs/>
+          <w:sz w:val="40"/>
+          <w:szCs w:val="40"/>
+          <w:lang w:val="en-US"/>
+        </w:rPr>
+        <w:lastRenderedPageBreak/>
         <w:t xml:space="preserve">Expressions </w:t>
       </w:r>
       <w:r>
@@ -8579,6 +8775,7 @@
           <w:szCs w:val="40"/>
           <w:lang w:val="en-US"/>
         </w:rPr>
+        <w:lastRenderedPageBreak/>
         <w:t>REFERENCES</w:t>
       </w:r>
     </w:p>
@@ -8647,7 +8844,6 @@
           <w:szCs w:val="28"/>
           <w:lang w:val="en-US"/>
         </w:rPr>
-        <w:lastRenderedPageBreak/>
         <w:t>[2]</w:t>
       </w:r>
       <w:r>
@@ -8717,6 +8913,7 @@
         <w:t xml:space="preserve">[Online]. </w:t>
       </w:r>
       <w:proofErr w:type="spellStart"/>
+      <w:proofErr w:type="gramStart"/>
       <w:r>
         <w:rPr>
           <w:sz w:val="28"/>
@@ -8732,7 +8929,16 @@
           <w:szCs w:val="28"/>
           <w:lang w:val="fr-FR"/>
         </w:rPr>
-        <w:t xml:space="preserve">: https://launchschool.com/books/dsa/read/exploring_time_complexities. </w:t>
+        <w:t>:</w:t>
+      </w:r>
+      <w:proofErr w:type="gramEnd"/>
+      <w:r>
+        <w:rPr>
+          <w:sz w:val="28"/>
+          <w:szCs w:val="28"/>
+          <w:lang w:val="fr-FR"/>
+        </w:rPr>
+        <w:t xml:space="preserve"> https://launchschool.com/books/dsa/read/exploring_time_complexities. </w:t>
       </w:r>
       <w:r>
         <w:rPr>
@@ -8932,6 +9138,7 @@
         <w:t xml:space="preserve">[Online]. </w:t>
       </w:r>
       <w:proofErr w:type="spellStart"/>
+      <w:proofErr w:type="gramStart"/>
       <w:r>
         <w:rPr>
           <w:sz w:val="28"/>
@@ -8947,7 +9154,16 @@
           <w:szCs w:val="28"/>
           <w:lang w:val="fr-FR"/>
         </w:rPr>
-        <w:t xml:space="preserve">: https://www.researchgate.net/publication/342335335_Computational_Complexity_TheoryPNPNP-Complete_and_NP-Hard_Problems. </w:t>
+        <w:t>:</w:t>
+      </w:r>
+      <w:proofErr w:type="gramEnd"/>
+      <w:r>
+        <w:rPr>
+          <w:sz w:val="28"/>
+          <w:szCs w:val="28"/>
+          <w:lang w:val="fr-FR"/>
+        </w:rPr>
+        <w:t xml:space="preserve"> https://www.researchgate.net/publication/342335335_Computational_Complexity_TheoryPNPNP-Complete_and_NP-Hard_Problems. </w:t>
       </w:r>
       <w:r>
         <w:rPr>
@@ -8981,6 +9197,7 @@
           <w:szCs w:val="28"/>
           <w:lang w:val="en-US"/>
         </w:rPr>
+        <w:lastRenderedPageBreak/>
         <w:t>[7]</w:t>
       </w:r>
       <w:r>
@@ -9121,7 +9338,6 @@
           <w:sz w:val="28"/>
           <w:szCs w:val="28"/>
         </w:rPr>
-        <w:lastRenderedPageBreak/>
         <w:t xml:space="preserve">[9] </w:t>
       </w:r>
       <w:r>
@@ -9235,6 +9451,7 @@
         <w:t xml:space="preserve">[Online]. </w:t>
       </w:r>
       <w:proofErr w:type="spellStart"/>
+      <w:proofErr w:type="gramStart"/>
       <w:r>
         <w:rPr>
           <w:sz w:val="28"/>
@@ -9250,7 +9467,16 @@
           <w:szCs w:val="28"/>
           <w:lang w:val="fr-FR"/>
         </w:rPr>
-        <w:t xml:space="preserve">: </w:t>
+        <w:t>:</w:t>
+      </w:r>
+      <w:proofErr w:type="gramEnd"/>
+      <w:r>
+        <w:rPr>
+          <w:sz w:val="28"/>
+          <w:szCs w:val="28"/>
+          <w:lang w:val="fr-FR"/>
+        </w:rPr>
+        <w:t xml:space="preserve"> </w:t>
       </w:r>
       <w:hyperlink r:id="rId8" w:history="1">
         <w:r>
@@ -9361,6 +9587,7 @@
         <w:t xml:space="preserve">[Online]. </w:t>
       </w:r>
       <w:proofErr w:type="spellStart"/>
+      <w:proofErr w:type="gramStart"/>
       <w:r>
         <w:rPr>
           <w:sz w:val="28"/>
@@ -9376,7 +9603,16 @@
           <w:szCs w:val="28"/>
           <w:lang w:val="fr-FR"/>
         </w:rPr>
-        <w:t xml:space="preserve">: </w:t>
+        <w:t>:</w:t>
+      </w:r>
+      <w:proofErr w:type="gramEnd"/>
+      <w:r>
+        <w:rPr>
+          <w:sz w:val="28"/>
+          <w:szCs w:val="28"/>
+          <w:lang w:val="fr-FR"/>
+        </w:rPr>
+        <w:t xml:space="preserve"> </w:t>
       </w:r>
       <w:hyperlink r:id="rId9" w:tgtFrame="_new" w:history="1">
         <w:r>
@@ -9503,6 +9739,7 @@
         <w:t xml:space="preserve">[Online]. </w:t>
       </w:r>
       <w:proofErr w:type="spellStart"/>
+      <w:proofErr w:type="gramStart"/>
       <w:r>
         <w:rPr>
           <w:sz w:val="28"/>
@@ -9518,7 +9755,16 @@
           <w:szCs w:val="28"/>
           <w:lang w:val="fr-FR"/>
         </w:rPr>
-        <w:t xml:space="preserve">: </w:t>
+        <w:t>:</w:t>
+      </w:r>
+      <w:proofErr w:type="gramEnd"/>
+      <w:r>
+        <w:rPr>
+          <w:sz w:val="28"/>
+          <w:szCs w:val="28"/>
+          <w:lang w:val="fr-FR"/>
+        </w:rPr>
+        <w:t xml:space="preserve"> </w:t>
       </w:r>
       <w:hyperlink r:id="rId10" w:tgtFrame="_new" w:history="1">
         <w:r>
@@ -9555,6 +9801,7 @@
           <w:szCs w:val="28"/>
           <w:lang w:val="en-US"/>
         </w:rPr>
+        <w:lastRenderedPageBreak/>
         <w:t>[14]</w:t>
       </w:r>
       <w:r>
@@ -9597,6 +9844,7 @@
         <w:t xml:space="preserve">[Online]. </w:t>
       </w:r>
       <w:proofErr w:type="spellStart"/>
+      <w:proofErr w:type="gramStart"/>
       <w:r>
         <w:rPr>
           <w:sz w:val="28"/>
@@ -9612,7 +9860,16 @@
           <w:szCs w:val="28"/>
           <w:lang w:val="fr-FR"/>
         </w:rPr>
-        <w:t xml:space="preserve">: </w:t>
+        <w:t>:</w:t>
+      </w:r>
+      <w:proofErr w:type="gramEnd"/>
+      <w:r>
+        <w:rPr>
+          <w:sz w:val="28"/>
+          <w:szCs w:val="28"/>
+          <w:lang w:val="fr-FR"/>
+        </w:rPr>
+        <w:t xml:space="preserve"> </w:t>
       </w:r>
       <w:hyperlink r:id="rId11" w:tgtFrame="_new" w:history="1">
         <w:r>
@@ -9693,44 +9950,252 @@
     <w:p>
       <w:pPr>
         <w:rPr>
-          <w:b/>
-          <w:bCs/>
-          <w:sz w:val="28"/>
-          <w:szCs w:val="28"/>
-        </w:rPr>
-      </w:pPr>
-      <w:r>
-        <w:rPr>
-          <w:b/>
-          <w:bCs/>
-          <w:sz w:val="28"/>
-          <w:szCs w:val="28"/>
+          <w:sz w:val="28"/>
+          <w:szCs w:val="28"/>
+        </w:rPr>
+      </w:pPr>
+    </w:p>
+    <w:p>
+      <w:pPr>
+        <w:rPr>
+          <w:sz w:val="28"/>
+          <w:szCs w:val="28"/>
+        </w:rPr>
+      </w:pPr>
+    </w:p>
+    <w:p>
+      <w:pPr>
+        <w:rPr>
+          <w:sz w:val="28"/>
+          <w:szCs w:val="28"/>
+        </w:rPr>
+      </w:pPr>
+    </w:p>
+    <w:p>
+      <w:pPr>
+        <w:rPr>
+          <w:sz w:val="28"/>
+          <w:szCs w:val="28"/>
+        </w:rPr>
+      </w:pPr>
+    </w:p>
+    <w:p>
+      <w:pPr>
+        <w:rPr>
+          <w:sz w:val="28"/>
+          <w:szCs w:val="28"/>
+        </w:rPr>
+      </w:pPr>
+    </w:p>
+    <w:p>
+      <w:pPr>
+        <w:rPr>
+          <w:sz w:val="28"/>
+          <w:szCs w:val="28"/>
+        </w:rPr>
+      </w:pPr>
+    </w:p>
+    <w:p>
+      <w:pPr>
+        <w:rPr>
+          <w:sz w:val="28"/>
+          <w:szCs w:val="28"/>
+        </w:rPr>
+      </w:pPr>
+    </w:p>
+    <w:p>
+      <w:pPr>
+        <w:rPr>
+          <w:sz w:val="28"/>
+          <w:szCs w:val="28"/>
+        </w:rPr>
+      </w:pPr>
+    </w:p>
+    <w:p>
+      <w:pPr>
+        <w:rPr>
+          <w:sz w:val="28"/>
+          <w:szCs w:val="28"/>
+        </w:rPr>
+      </w:pPr>
+    </w:p>
+    <w:p>
+      <w:pPr>
+        <w:rPr>
+          <w:sz w:val="28"/>
+          <w:szCs w:val="28"/>
+        </w:rPr>
+      </w:pPr>
+    </w:p>
+    <w:p>
+      <w:pPr>
+        <w:rPr>
+          <w:sz w:val="28"/>
+          <w:szCs w:val="28"/>
+        </w:rPr>
+      </w:pPr>
+    </w:p>
+    <w:p>
+      <w:pPr>
+        <w:rPr>
+          <w:sz w:val="28"/>
+          <w:szCs w:val="28"/>
+        </w:rPr>
+      </w:pPr>
+    </w:p>
+    <w:p>
+      <w:pPr>
+        <w:rPr>
+          <w:sz w:val="28"/>
+          <w:szCs w:val="28"/>
+        </w:rPr>
+      </w:pPr>
+    </w:p>
+    <w:p>
+      <w:pPr>
+        <w:rPr>
+          <w:sz w:val="28"/>
+          <w:szCs w:val="28"/>
+        </w:rPr>
+      </w:pPr>
+    </w:p>
+    <w:p>
+      <w:pPr>
+        <w:rPr>
+          <w:sz w:val="28"/>
+          <w:szCs w:val="28"/>
+        </w:rPr>
+      </w:pPr>
+    </w:p>
+    <w:p>
+      <w:pPr>
+        <w:rPr>
+          <w:sz w:val="28"/>
+          <w:szCs w:val="28"/>
+        </w:rPr>
+      </w:pPr>
+    </w:p>
+    <w:p>
+      <w:pPr>
+        <w:rPr>
+          <w:sz w:val="28"/>
+          <w:szCs w:val="28"/>
+        </w:rPr>
+      </w:pPr>
+    </w:p>
+    <w:p>
+      <w:pPr>
+        <w:rPr>
+          <w:sz w:val="28"/>
+          <w:szCs w:val="28"/>
+        </w:rPr>
+      </w:pPr>
+    </w:p>
+    <w:p>
+      <w:pPr>
+        <w:rPr>
+          <w:sz w:val="28"/>
+          <w:szCs w:val="28"/>
+        </w:rPr>
+      </w:pPr>
+    </w:p>
+    <w:p>
+      <w:pPr>
+        <w:rPr>
+          <w:sz w:val="28"/>
+          <w:szCs w:val="28"/>
+        </w:rPr>
+      </w:pPr>
+    </w:p>
+    <w:p>
+      <w:pPr>
+        <w:rPr>
+          <w:sz w:val="28"/>
+          <w:szCs w:val="28"/>
+        </w:rPr>
+      </w:pPr>
+    </w:p>
+    <w:p>
+      <w:pPr>
+        <w:rPr>
+          <w:sz w:val="28"/>
+          <w:szCs w:val="28"/>
+        </w:rPr>
+      </w:pPr>
+    </w:p>
+    <w:p>
+      <w:pPr>
+        <w:rPr>
+          <w:sz w:val="28"/>
+          <w:szCs w:val="28"/>
+        </w:rPr>
+      </w:pPr>
+    </w:p>
+    <w:p>
+      <w:pPr>
+        <w:rPr>
+          <w:sz w:val="28"/>
+          <w:szCs w:val="28"/>
+        </w:rPr>
+      </w:pPr>
+    </w:p>
+    <w:p>
+      <w:pPr>
+        <w:rPr>
+          <w:sz w:val="28"/>
+          <w:szCs w:val="28"/>
+        </w:rPr>
+      </w:pPr>
+    </w:p>
+    <w:p>
+      <w:pPr>
+        <w:rPr>
+          <w:sz w:val="28"/>
+          <w:szCs w:val="28"/>
+        </w:rPr>
+      </w:pPr>
+    </w:p>
+    <w:p>
+      <w:pPr>
+        <w:rPr>
+          <w:b/>
+          <w:bCs/>
+          <w:sz w:val="28"/>
+          <w:szCs w:val="28"/>
+        </w:rPr>
+      </w:pPr>
+      <w:r>
+        <w:rPr>
+          <w:b/>
+          <w:bCs/>
+          <w:sz w:val="28"/>
+          <w:szCs w:val="28"/>
+        </w:rPr>
+        <w:t>Appendix A –</w:t>
+      </w:r>
+      <w:r>
+        <w:rPr>
+          <w:b/>
+          <w:bCs/>
+          <w:sz w:val="28"/>
+          <w:szCs w:val="28"/>
+        </w:rPr>
+        <w:t xml:space="preserve"> DPLL Algorithm Implementation</w:t>
+      </w:r>
+    </w:p>
+    <w:p>
+      <w:pPr>
+        <w:rPr>
+          <w:sz w:val="28"/>
+          <w:szCs w:val="28"/>
+          <w:lang w:val="en-US"/>
+        </w:rPr>
+      </w:pPr>
+      <w:r>
+        <w:rPr>
+          <w:noProof/>
         </w:rPr>
         <w:lastRenderedPageBreak/>
-        <w:t>Appendix A –</w:t>
-      </w:r>
-      <w:r>
-        <w:rPr>
-          <w:b/>
-          <w:bCs/>
-          <w:sz w:val="28"/>
-          <w:szCs w:val="28"/>
-        </w:rPr>
-        <w:t xml:space="preserve"> DPLL Algorithm Implementation</w:t>
-      </w:r>
-    </w:p>
-    <w:p>
-      <w:pPr>
-        <w:rPr>
-          <w:sz w:val="28"/>
-          <w:szCs w:val="28"/>
-          <w:lang w:val="en-US"/>
-        </w:rPr>
-      </w:pPr>
-      <w:r>
-        <w:rPr>
-          <w:noProof/>
-        </w:rPr>
         <w:drawing>
           <wp:inline distT="0" distB="0" distL="0" distR="0" wp14:anchorId="1861979F" wp14:editId="2E362189">
             <wp:extent cx="5731510" cy="7793990"/>
@@ -9809,6 +10274,7 @@
         <w:t>Placeholder</w:t>
       </w:r>
       <w:proofErr w:type="spellEnd"/>
+      <w:proofErr w:type="gramStart"/>
       <w:r>
         <w:rPr>
           <w:b/>
@@ -9825,7 +10291,16 @@
           <w:szCs w:val="28"/>
           <w:lang w:val="fr-FR"/>
         </w:rPr>
-        <w:t xml:space="preserve">: </w:t>
+        <w:t>:</w:t>
+      </w:r>
+      <w:proofErr w:type="gramEnd"/>
+      <w:r>
+        <w:rPr>
+          <w:sz w:val="28"/>
+          <w:szCs w:val="28"/>
+          <w:lang w:val="fr-FR"/>
+        </w:rPr>
+        <w:t xml:space="preserve"> </w:t>
       </w:r>
       <w:r>
         <w:rPr>
@@ -9996,6 +10471,7 @@
         <w:t>Placeholder</w:t>
       </w:r>
       <w:proofErr w:type="spellEnd"/>
+      <w:proofErr w:type="gramStart"/>
       <w:r>
         <w:rPr>
           <w:b/>
@@ -10012,7 +10488,16 @@
           <w:szCs w:val="28"/>
           <w:lang w:val="fr-FR"/>
         </w:rPr>
-        <w:t xml:space="preserve">: DPLL </w:t>
+        <w:t>:</w:t>
+      </w:r>
+      <w:proofErr w:type="gramEnd"/>
+      <w:r>
+        <w:rPr>
+          <w:sz w:val="28"/>
+          <w:szCs w:val="28"/>
+          <w:lang w:val="fr-FR"/>
+        </w:rPr>
+        <w:t xml:space="preserve"> DPLL </w:t>
       </w:r>
       <w:proofErr w:type="spellStart"/>
       <w:r>
@@ -10157,6 +10642,7 @@
         <w:t>Placeholder</w:t>
       </w:r>
       <w:proofErr w:type="spellEnd"/>
+      <w:proofErr w:type="gramStart"/>
       <w:r>
         <w:rPr>
           <w:b/>
@@ -10173,7 +10659,16 @@
           <w:szCs w:val="28"/>
           <w:lang w:val="fr-FR"/>
         </w:rPr>
-        <w:t xml:space="preserve">: DPLL </w:t>
+        <w:t>:</w:t>
+      </w:r>
+      <w:proofErr w:type="gramEnd"/>
+      <w:r>
+        <w:rPr>
+          <w:sz w:val="28"/>
+          <w:szCs w:val="28"/>
+          <w:lang w:val="fr-FR"/>
+        </w:rPr>
+        <w:t xml:space="preserve"> DPLL </w:t>
       </w:r>
       <w:proofErr w:type="spellStart"/>
       <w:r>

--- a/THESIS START.docx
+++ b/THESIS START.docx
@@ -21,6 +21,16 @@
           <w:szCs w:val="40"/>
           <w:lang w:val="en-US"/>
         </w:rPr>
+        <w:t>aa</w:t>
+      </w:r>
+      <w:r>
+        <w:rPr>
+          <w:b/>
+          <w:bCs/>
+          <w:sz w:val="40"/>
+          <w:szCs w:val="40"/>
+          <w:lang w:val="en-US"/>
+        </w:rPr>
         <w:tab/>
       </w:r>
       <w:r>
@@ -3689,6 +3699,44 @@
       <w:pPr>
         <w:jc w:val="center"/>
         <w:rPr>
+          <w:sz w:val="28"/>
+          <w:szCs w:val="28"/>
+          <w:lang w:val="en-US"/>
+        </w:rPr>
+      </w:pPr>
+      <w:r>
+        <w:rPr>
+          <w:b/>
+          <w:bCs/>
+          <w:sz w:val="28"/>
+          <w:szCs w:val="28"/>
+          <w:lang w:val="en-US"/>
+        </w:rPr>
+        <w:t xml:space="preserve">Figure </w:t>
+      </w:r>
+      <w:r>
+        <w:rPr>
+          <w:b/>
+          <w:bCs/>
+          <w:sz w:val="28"/>
+          <w:szCs w:val="28"/>
+          <w:lang w:val="en-US"/>
+        </w:rPr>
+        <w:t>3.2</w:t>
+      </w:r>
+      <w:r>
+        <w:rPr>
+          <w:sz w:val="28"/>
+          <w:szCs w:val="28"/>
+          <w:lang w:val="en-US"/>
+        </w:rPr>
+        <w:t>: CDCL Algorithm Pseudocode</w:t>
+      </w:r>
+    </w:p>
+    <w:p>
+      <w:pPr>
+        <w:jc w:val="center"/>
+        <w:rPr>
           <w:b/>
           <w:bCs/>
           <w:sz w:val="40"/>
@@ -4902,6 +4950,7 @@
         <w:rPr>
           <w:noProof/>
         </w:rPr>
+        <w:lastRenderedPageBreak/>
         <w:drawing>
           <wp:inline distT="0" distB="0" distL="0" distR="0" wp14:anchorId="1B3C1850" wp14:editId="580C4131">
             <wp:extent cx="3363817" cy="2952750"/>
@@ -4969,7 +5018,6 @@
           <w:szCs w:val="28"/>
           <w:lang w:val="en-US"/>
         </w:rPr>
-        <w:lastRenderedPageBreak/>
         <w:t xml:space="preserve">Figure </w:t>
       </w:r>
       <w:r>
@@ -5220,6 +5268,7 @@
           <w:szCs w:val="28"/>
           <w:lang w:val="en-US"/>
         </w:rPr>
+        <w:lastRenderedPageBreak/>
         <w:t xml:space="preserve">Figure </w:t>
       </w:r>
       <w:r>
@@ -5518,7 +5567,6 @@
                 <w:szCs w:val="28"/>
                 <w:lang w:val="en-MT"/>
               </w:rPr>
-              <w:lastRenderedPageBreak/>
               <w:t>NP</w:t>
             </w:r>
           </w:p>
@@ -6031,7 +6079,15 @@
           <w:sz w:val="28"/>
           <w:szCs w:val="28"/>
         </w:rPr>
-        <w:t xml:space="preserve">, given a list of cities and the distances between them, the task is to determine the shortest possible route that visits each city exactly once and returns to the starting point. Verifying a proposed route’s total distance is fast (polynomial time), but finding the optimal route may require checking exponentially many possibilities </w:t>
+        <w:t xml:space="preserve">, given a list of cities and the distances between them, the task is to determine the shortest possible route that visits each city exactly once and returns to the starting point. Verifying a proposed route’s total distance is fast (polynomial time), but finding the optimal route may require </w:t>
+      </w:r>
+      <w:r>
+        <w:rPr>
+          <w:sz w:val="28"/>
+          <w:szCs w:val="28"/>
+        </w:rPr>
+        <w:lastRenderedPageBreak/>
+        <w:t xml:space="preserve">checking exponentially many possibilities </w:t>
       </w:r>
       <w:r>
         <w:rPr>
@@ -6189,231 +6245,231 @@
           <w:sz w:val="28"/>
           <w:szCs w:val="28"/>
         </w:rPr>
+        <w:t>they may lack efficient verifiers or even be undecidable. In contrast, NP-</w:t>
+      </w:r>
+      <w:r>
+        <w:rPr>
+          <w:sz w:val="28"/>
+          <w:szCs w:val="28"/>
+        </w:rPr>
+        <w:t>c</w:t>
+      </w:r>
+      <w:r>
+        <w:rPr>
+          <w:sz w:val="28"/>
+          <w:szCs w:val="28"/>
+        </w:rPr>
+        <w:t>omplete problems must be both in NP (verifiable in polynomial time) and NP-hard, placing them among the most difficult problems within NP</w:t>
+      </w:r>
+      <w:r>
+        <w:rPr>
+          <w:sz w:val="28"/>
+          <w:szCs w:val="28"/>
+        </w:rPr>
+        <w:t xml:space="preserve"> [6]</w:t>
+      </w:r>
+      <w:r>
+        <w:rPr>
+          <w:sz w:val="28"/>
+          <w:szCs w:val="28"/>
+        </w:rPr>
+        <w:t>.</w:t>
+      </w:r>
+    </w:p>
+    <w:p>
+      <w:pPr>
+        <w:rPr>
+          <w:sz w:val="28"/>
+          <w:szCs w:val="28"/>
+          <w:lang w:val="en-US"/>
+        </w:rPr>
+      </w:pPr>
+    </w:p>
+    <w:p>
+      <w:pPr>
+        <w:rPr>
+          <w:sz w:val="28"/>
+          <w:szCs w:val="28"/>
+          <w:lang w:val="en-US"/>
+        </w:rPr>
+      </w:pPr>
+      <w:r>
+        <w:rPr>
+          <w:sz w:val="28"/>
+          <w:szCs w:val="28"/>
+          <w:lang w:val="en-US"/>
+        </w:rPr>
+        <w:t xml:space="preserve">Such example of an NP-Hard problem is the Halting Problem, which asks </w:t>
+      </w:r>
+      <w:r>
+        <w:rPr>
+          <w:sz w:val="28"/>
+          <w:szCs w:val="28"/>
+        </w:rPr>
+        <w:t>whether a given computer program will eventually stop running (halt) or continue executing forever, for a specified input. Alan Turing proved in 1936 that there is no general algorithm capable of solving this problem for all possible program–input pairs, making it undecidable</w:t>
+      </w:r>
+      <w:r>
+        <w:rPr>
+          <w:sz w:val="28"/>
+          <w:szCs w:val="28"/>
+        </w:rPr>
+        <w:t xml:space="preserve"> [7].</w:t>
+      </w:r>
+    </w:p>
+    <w:p>
+      <w:pPr>
+        <w:rPr>
+          <w:sz w:val="28"/>
+          <w:szCs w:val="28"/>
+          <w:lang w:val="en-US"/>
+        </w:rPr>
+      </w:pPr>
+    </w:p>
+    <w:p>
+      <w:pPr>
+        <w:rPr>
+          <w:b/>
+          <w:bCs/>
+          <w:sz w:val="28"/>
+          <w:szCs w:val="28"/>
+          <w:lang w:val="en-US"/>
+        </w:rPr>
+      </w:pPr>
+      <w:r>
+        <w:rPr>
+          <w:b/>
+          <w:bCs/>
+          <w:sz w:val="28"/>
+          <w:szCs w:val="28"/>
+          <w:lang w:val="en-US"/>
+        </w:rPr>
+        <w:t>2.</w:t>
+      </w:r>
+      <w:r>
+        <w:rPr>
+          <w:b/>
+          <w:bCs/>
+          <w:sz w:val="28"/>
+          <w:szCs w:val="28"/>
+          <w:lang w:val="en-US"/>
+        </w:rPr>
+        <w:t>1.</w:t>
+      </w:r>
+      <w:r>
+        <w:rPr>
+          <w:b/>
+          <w:bCs/>
+          <w:sz w:val="28"/>
+          <w:szCs w:val="28"/>
+          <w:lang w:val="en-US"/>
+        </w:rPr>
+        <w:t>5 P vs NP Conclusion</w:t>
+      </w:r>
+    </w:p>
+    <w:p>
+      <w:pPr>
+        <w:rPr>
+          <w:sz w:val="28"/>
+          <w:szCs w:val="28"/>
+          <w:lang w:val="en-US"/>
+        </w:rPr>
+      </w:pPr>
+      <w:r>
+        <w:rPr>
+          <w:sz w:val="28"/>
+          <w:szCs w:val="28"/>
+          <w:lang w:val="en-US"/>
+        </w:rPr>
+        <w:t>Hence, P = NP is equivalent to stating “Is every problem whose solution is easy to check, also easy to solve?”</w:t>
+      </w:r>
+      <w:r>
+        <w:rPr>
+          <w:sz w:val="28"/>
+          <w:szCs w:val="28"/>
+          <w:lang w:val="en-US"/>
+        </w:rPr>
+        <w:t xml:space="preserve">. This question </w:t>
+      </w:r>
+      <w:r>
+        <w:rPr>
+          <w:sz w:val="28"/>
+          <w:szCs w:val="28"/>
+          <w:lang w:val="en-US"/>
+        </w:rPr>
+        <w:t>is</w:t>
+      </w:r>
+      <w:r>
+        <w:rPr>
+          <w:sz w:val="28"/>
+          <w:szCs w:val="28"/>
+          <w:lang w:val="en-US"/>
+        </w:rPr>
+        <w:t xml:space="preserve"> one of the most important open problems in theoretical computer science, with far-reaching implications.</w:t>
+      </w:r>
+      <w:r>
+        <w:rPr>
+          <w:sz w:val="28"/>
+          <w:szCs w:val="28"/>
+          <w:lang w:val="en-US"/>
+        </w:rPr>
+        <w:t xml:space="preserve"> If P = NP were proven true, a wide range of problems currently thought to be intractable could be solved efficiently, revolutionizing fields such as cryptography, optimization, logistics, artificial intelligence and bioinformatics amongst others. Conversely, if P != NP, it would confirm that certain problems are incapable of efficient solutions.</w:t>
+      </w:r>
+    </w:p>
+    <w:p>
+      <w:pPr>
+        <w:jc w:val="center"/>
+        <w:rPr>
+          <w:sz w:val="28"/>
+          <w:szCs w:val="28"/>
+          <w:lang w:val="en-US"/>
+        </w:rPr>
+      </w:pPr>
+    </w:p>
+    <w:p>
+      <w:pPr>
+        <w:jc w:val="center"/>
+        <w:rPr>
+          <w:sz w:val="28"/>
+          <w:szCs w:val="28"/>
+          <w:lang w:val="en-US"/>
+        </w:rPr>
+      </w:pPr>
+    </w:p>
+    <w:p>
+      <w:pPr>
+        <w:rPr>
+          <w:b/>
+          <w:bCs/>
+          <w:sz w:val="40"/>
+          <w:szCs w:val="40"/>
+          <w:lang w:val="en-US"/>
+        </w:rPr>
+      </w:pPr>
+      <w:r>
+        <w:rPr>
+          <w:b/>
+          <w:bCs/>
+          <w:sz w:val="40"/>
+          <w:szCs w:val="40"/>
+          <w:lang w:val="en-US"/>
+        </w:rPr>
+        <w:t>2.2 Boolean Satisfiability (SAT)</w:t>
+      </w:r>
+    </w:p>
+    <w:p>
+      <w:pPr>
+        <w:rPr>
+          <w:sz w:val="28"/>
+          <w:szCs w:val="28"/>
+        </w:rPr>
+      </w:pPr>
+      <w:r>
+        <w:rPr>
+          <w:sz w:val="28"/>
+          <w:szCs w:val="28"/>
+          <w:lang w:val="en-US"/>
+        </w:rPr>
         <w:lastRenderedPageBreak/>
-        <w:t>they may lack efficient verifiers or even be undecidable. In contrast, NP-</w:t>
-      </w:r>
-      <w:r>
-        <w:rPr>
-          <w:sz w:val="28"/>
-          <w:szCs w:val="28"/>
-        </w:rPr>
-        <w:t>c</w:t>
-      </w:r>
-      <w:r>
-        <w:rPr>
-          <w:sz w:val="28"/>
-          <w:szCs w:val="28"/>
-        </w:rPr>
-        <w:t>omplete problems must be both in NP (verifiable in polynomial time) and NP-hard, placing them among the most difficult problems within NP</w:t>
-      </w:r>
-      <w:r>
-        <w:rPr>
-          <w:sz w:val="28"/>
-          <w:szCs w:val="28"/>
-        </w:rPr>
-        <w:t xml:space="preserve"> [6]</w:t>
-      </w:r>
-      <w:r>
-        <w:rPr>
-          <w:sz w:val="28"/>
-          <w:szCs w:val="28"/>
-        </w:rPr>
-        <w:t>.</w:t>
-      </w:r>
-    </w:p>
-    <w:p>
-      <w:pPr>
-        <w:rPr>
-          <w:sz w:val="28"/>
-          <w:szCs w:val="28"/>
-          <w:lang w:val="en-US"/>
-        </w:rPr>
-      </w:pPr>
-    </w:p>
-    <w:p>
-      <w:pPr>
-        <w:rPr>
-          <w:sz w:val="28"/>
-          <w:szCs w:val="28"/>
-          <w:lang w:val="en-US"/>
-        </w:rPr>
-      </w:pPr>
-      <w:r>
-        <w:rPr>
-          <w:sz w:val="28"/>
-          <w:szCs w:val="28"/>
-          <w:lang w:val="en-US"/>
-        </w:rPr>
-        <w:t xml:space="preserve">Such example of an NP-Hard problem is the Halting Problem, which asks </w:t>
-      </w:r>
-      <w:r>
-        <w:rPr>
-          <w:sz w:val="28"/>
-          <w:szCs w:val="28"/>
-        </w:rPr>
-        <w:t>whether a given computer program will eventually stop running (halt) or continue executing forever, for a specified input. Alan Turing proved in 1936 that there is no general algorithm capable of solving this problem for all possible program–input pairs, making it undecidable</w:t>
-      </w:r>
-      <w:r>
-        <w:rPr>
-          <w:sz w:val="28"/>
-          <w:szCs w:val="28"/>
-        </w:rPr>
-        <w:t xml:space="preserve"> [7].</w:t>
-      </w:r>
-    </w:p>
-    <w:p>
-      <w:pPr>
-        <w:rPr>
-          <w:sz w:val="28"/>
-          <w:szCs w:val="28"/>
-          <w:lang w:val="en-US"/>
-        </w:rPr>
-      </w:pPr>
-    </w:p>
-    <w:p>
-      <w:pPr>
-        <w:rPr>
-          <w:b/>
-          <w:bCs/>
-          <w:sz w:val="28"/>
-          <w:szCs w:val="28"/>
-          <w:lang w:val="en-US"/>
-        </w:rPr>
-      </w:pPr>
-      <w:r>
-        <w:rPr>
-          <w:b/>
-          <w:bCs/>
-          <w:sz w:val="28"/>
-          <w:szCs w:val="28"/>
-          <w:lang w:val="en-US"/>
-        </w:rPr>
-        <w:t>2.</w:t>
-      </w:r>
-      <w:r>
-        <w:rPr>
-          <w:b/>
-          <w:bCs/>
-          <w:sz w:val="28"/>
-          <w:szCs w:val="28"/>
-          <w:lang w:val="en-US"/>
-        </w:rPr>
-        <w:t>1.</w:t>
-      </w:r>
-      <w:r>
-        <w:rPr>
-          <w:b/>
-          <w:bCs/>
-          <w:sz w:val="28"/>
-          <w:szCs w:val="28"/>
-          <w:lang w:val="en-US"/>
-        </w:rPr>
-        <w:t>5 P vs NP Conclusion</w:t>
-      </w:r>
-    </w:p>
-    <w:p>
-      <w:pPr>
-        <w:rPr>
-          <w:sz w:val="28"/>
-          <w:szCs w:val="28"/>
-          <w:lang w:val="en-US"/>
-        </w:rPr>
-      </w:pPr>
-      <w:r>
-        <w:rPr>
-          <w:sz w:val="28"/>
-          <w:szCs w:val="28"/>
-          <w:lang w:val="en-US"/>
-        </w:rPr>
-        <w:t>Hence, P = NP is equivalent to stating “Is every problem whose solution is easy to check, also easy to solve?”</w:t>
-      </w:r>
-      <w:r>
-        <w:rPr>
-          <w:sz w:val="28"/>
-          <w:szCs w:val="28"/>
-          <w:lang w:val="en-US"/>
-        </w:rPr>
-        <w:t xml:space="preserve">. This question </w:t>
-      </w:r>
-      <w:r>
-        <w:rPr>
-          <w:sz w:val="28"/>
-          <w:szCs w:val="28"/>
-          <w:lang w:val="en-US"/>
-        </w:rPr>
-        <w:t>is</w:t>
-      </w:r>
-      <w:r>
-        <w:rPr>
-          <w:sz w:val="28"/>
-          <w:szCs w:val="28"/>
-          <w:lang w:val="en-US"/>
-        </w:rPr>
-        <w:t xml:space="preserve"> one of the most important open problems in theoretical computer science, with far-reaching implications.</w:t>
-      </w:r>
-      <w:r>
-        <w:rPr>
-          <w:sz w:val="28"/>
-          <w:szCs w:val="28"/>
-          <w:lang w:val="en-US"/>
-        </w:rPr>
-        <w:t xml:space="preserve"> If P = NP were proven true, a wide range of problems currently thought to be intractable could be solved efficiently, revolutionizing fields such as cryptography, optimization, logistics, artificial intelligence and bioinformatics amongst others. Conversely, if P != NP, it would confirm that certain problems are incapable of efficient solutions.</w:t>
-      </w:r>
-    </w:p>
-    <w:p>
-      <w:pPr>
-        <w:jc w:val="center"/>
-        <w:rPr>
-          <w:sz w:val="28"/>
-          <w:szCs w:val="28"/>
-          <w:lang w:val="en-US"/>
-        </w:rPr>
-      </w:pPr>
-    </w:p>
-    <w:p>
-      <w:pPr>
-        <w:jc w:val="center"/>
-        <w:rPr>
-          <w:sz w:val="28"/>
-          <w:szCs w:val="28"/>
-          <w:lang w:val="en-US"/>
-        </w:rPr>
-      </w:pPr>
-    </w:p>
-    <w:p>
-      <w:pPr>
-        <w:rPr>
-          <w:b/>
-          <w:bCs/>
-          <w:sz w:val="40"/>
-          <w:szCs w:val="40"/>
-          <w:lang w:val="en-US"/>
-        </w:rPr>
-      </w:pPr>
-      <w:r>
-        <w:rPr>
-          <w:b/>
-          <w:bCs/>
-          <w:sz w:val="40"/>
-          <w:szCs w:val="40"/>
-          <w:lang w:val="en-US"/>
-        </w:rPr>
-        <w:t>2.2 Boolean Satisfiability (SAT)</w:t>
-      </w:r>
-    </w:p>
-    <w:p>
-      <w:pPr>
-        <w:rPr>
-          <w:sz w:val="28"/>
-          <w:szCs w:val="28"/>
-        </w:rPr>
-      </w:pPr>
-      <w:r>
-        <w:rPr>
-          <w:sz w:val="28"/>
-          <w:szCs w:val="28"/>
-          <w:lang w:val="en-US"/>
-        </w:rPr>
         <w:t xml:space="preserve">Boolean Satisfiability is the task of determining whether a Boolean formula can be made true by assigning truth values to its variables. Given a propositional formula: </w:t>
       </w:r>
       <w:r>
@@ -6638,7 +6694,6 @@
           <w:szCs w:val="28"/>
           <w:lang w:val="en-US"/>
         </w:rPr>
-        <w:lastRenderedPageBreak/>
         <w:t>To apply SAT solvers, which will be discussed on later throughout the paper – Boolean formulas are expressed in Conjunctive Normal Form:</w:t>
       </w:r>
     </w:p>
@@ -7174,16 +7229,7 @@
           <w:szCs w:val="28"/>
           <w:lang w:val="en-US"/>
         </w:rPr>
-        <w:t xml:space="preserve"> </w:t>
-      </w:r>
-      <w:r>
-        <w:rPr>
-          <w:sz w:val="28"/>
-          <w:szCs w:val="28"/>
-          <w:lang w:val="en-US"/>
-        </w:rPr>
-        <w:lastRenderedPageBreak/>
-        <w:t>in the thesis.  As a result, SAT-based approaches have become indispensable tools in diverse applications including software and hardware verification, security analysis, artificial intelligence and cryptography.</w:t>
+        <w:t xml:space="preserve"> in the thesis.  As a result, SAT-based approaches have become indispensable tools in diverse applications including software and hardware verification, security analysis, artificial intelligence and cryptography.</w:t>
       </w:r>
     </w:p>
     <w:p>
@@ -7386,6 +7432,7 @@
           <w:szCs w:val="28"/>
           <w:lang w:val="en-US"/>
         </w:rPr>
+        <w:lastRenderedPageBreak/>
         <w:t>Cryptanalysis</w:t>
       </w:r>
     </w:p>
@@ -7475,7 +7522,6 @@
           <w:szCs w:val="28"/>
           <w:lang w:val="en-US"/>
         </w:rPr>
-        <w:lastRenderedPageBreak/>
         <w:t>Furthermore, more modern and robust SAT solvers have been created throughout the years</w:t>
       </w:r>
     </w:p>
@@ -7838,6 +7884,7 @@
           <w:szCs w:val="28"/>
           <w:lang w:val="en-MT"/>
         </w:rPr>
+        <w:lastRenderedPageBreak/>
         <w:t>When a conflict is detected, backtrack to the most recent decision point and try an alternative assignment.</w:t>
       </w:r>
     </w:p>
@@ -7917,7 +7964,6 @@
         <w:rPr>
           <w:noProof/>
         </w:rPr>
-        <w:lastRenderedPageBreak/>
         <w:drawing>
           <wp:inline distT="0" distB="0" distL="0" distR="0" wp14:anchorId="499846DF" wp14:editId="71E3C7E7">
             <wp:extent cx="5731510" cy="3850005"/>
@@ -8158,72 +8204,1321 @@
           <w:szCs w:val="40"/>
           <w:lang w:val="en-US"/>
         </w:rPr>
+        <w:t>3.3 CDCL Algorithm</w:t>
+      </w:r>
+    </w:p>
+    <w:p>
+      <w:pPr>
+        <w:rPr>
+          <w:sz w:val="28"/>
+          <w:szCs w:val="28"/>
+          <w:lang w:val="en-US"/>
+        </w:rPr>
+      </w:pPr>
+      <w:r>
+        <w:rPr>
+          <w:sz w:val="28"/>
+          <w:szCs w:val="28"/>
+          <w:lang w:val="en-US"/>
+        </w:rPr>
+        <w:t>The Conflict-Driven Clause Learning Algorithm is an extension over DPLL, retaining many components such as unit propagation and backtracking. However, it adds several powerful add-ons which are particularly effective on large, real-world formulas [16]. The CDCL algorithm works as such:</w:t>
+      </w:r>
+    </w:p>
+    <w:p>
+      <w:pPr>
+        <w:rPr>
+          <w:sz w:val="28"/>
+          <w:szCs w:val="28"/>
+          <w:lang w:val="en-US"/>
+        </w:rPr>
+      </w:pPr>
+    </w:p>
+    <w:p>
+      <w:pPr>
+        <w:pStyle w:val="ListParagraph"/>
+        <w:numPr>
+          <w:ilvl w:val="0"/>
+          <w:numId w:val="17"/>
+        </w:numPr>
+        <w:rPr>
+          <w:sz w:val="28"/>
+          <w:szCs w:val="28"/>
+          <w:lang w:val="en-MT"/>
+        </w:rPr>
+      </w:pPr>
+      <w:r>
+        <w:rPr>
+          <w:b/>
+          <w:bCs/>
+          <w:sz w:val="28"/>
+          <w:szCs w:val="28"/>
+          <w:lang w:val="en-MT"/>
+        </w:rPr>
+        <w:t>Unit Clause Rule</w:t>
+      </w:r>
+    </w:p>
+    <w:p>
+      <w:pPr>
+        <w:pStyle w:val="ListParagraph"/>
+        <w:numPr>
+          <w:ilvl w:val="0"/>
+          <w:numId w:val="11"/>
+        </w:numPr>
+        <w:rPr>
+          <w:sz w:val="28"/>
+          <w:szCs w:val="28"/>
+          <w:lang w:val="en-MT"/>
+        </w:rPr>
+      </w:pPr>
+      <w:r>
+        <w:rPr>
+          <w:sz w:val="28"/>
+          <w:szCs w:val="28"/>
+          <w:lang w:val="en-MT"/>
+        </w:rPr>
+        <w:t>If a clause has only one literal, that literal must be true to satisfy the clause.</w:t>
+      </w:r>
+    </w:p>
+    <w:p>
+      <w:pPr>
+        <w:pStyle w:val="ListParagraph"/>
+        <w:numPr>
+          <w:ilvl w:val="0"/>
+          <w:numId w:val="11"/>
+        </w:numPr>
+        <w:rPr>
+          <w:sz w:val="28"/>
+          <w:szCs w:val="28"/>
+          <w:lang w:val="en-MT"/>
+        </w:rPr>
+      </w:pPr>
+      <w:r>
+        <w:rPr>
+          <w:sz w:val="28"/>
+          <w:szCs w:val="28"/>
+          <w:lang w:val="en-MT"/>
+        </w:rPr>
+        <w:t>Assign it as true, remove all clauses containing it, and delete its negation from other clauses.</w:t>
+      </w:r>
+    </w:p>
+    <w:p>
+      <w:pPr>
+        <w:pStyle w:val="ListParagraph"/>
+        <w:numPr>
+          <w:ilvl w:val="0"/>
+          <w:numId w:val="17"/>
+        </w:numPr>
+        <w:rPr>
+          <w:sz w:val="28"/>
+          <w:szCs w:val="28"/>
+          <w:lang w:val="en-MT"/>
+        </w:rPr>
+      </w:pPr>
+      <w:r>
+        <w:rPr>
+          <w:b/>
+          <w:bCs/>
+          <w:sz w:val="28"/>
+          <w:szCs w:val="28"/>
+          <w:lang w:val="en-MT"/>
+        </w:rPr>
+        <w:t>Pure Literal Elimination</w:t>
+      </w:r>
+    </w:p>
+    <w:p>
+      <w:pPr>
+        <w:pStyle w:val="ListParagraph"/>
+        <w:numPr>
+          <w:ilvl w:val="0"/>
+          <w:numId w:val="12"/>
+        </w:numPr>
+        <w:rPr>
+          <w:sz w:val="28"/>
+          <w:szCs w:val="28"/>
+          <w:lang w:val="en-MT"/>
+        </w:rPr>
+      </w:pPr>
+      <w:r>
+        <w:rPr>
+          <w:sz w:val="28"/>
+          <w:szCs w:val="28"/>
+          <w:lang w:val="en-MT"/>
+        </w:rPr>
+        <w:t>If a variable appears with only one polarity (always positive or always negated), assign it to satisfy all clauses containing it.</w:t>
+      </w:r>
+    </w:p>
+    <w:p>
+      <w:pPr>
+        <w:pStyle w:val="ListParagraph"/>
+        <w:numPr>
+          <w:ilvl w:val="0"/>
+          <w:numId w:val="12"/>
+        </w:numPr>
+        <w:rPr>
+          <w:sz w:val="28"/>
+          <w:szCs w:val="28"/>
+          <w:lang w:val="en-MT"/>
+        </w:rPr>
+      </w:pPr>
+      <w:r>
+        <w:rPr>
+          <w:sz w:val="28"/>
+          <w:szCs w:val="28"/>
+          <w:lang w:val="en-MT"/>
+        </w:rPr>
+        <w:t>Remove the satisfied clauses from the formula.</w:t>
+      </w:r>
+    </w:p>
+    <w:p>
+      <w:pPr>
+        <w:pStyle w:val="ListParagraph"/>
+        <w:numPr>
+          <w:ilvl w:val="0"/>
+          <w:numId w:val="17"/>
+        </w:numPr>
+        <w:rPr>
+          <w:sz w:val="28"/>
+          <w:szCs w:val="28"/>
+          <w:lang w:val="en-MT"/>
+        </w:rPr>
+      </w:pPr>
+      <w:r>
+        <w:rPr>
+          <w:b/>
+          <w:bCs/>
+          <w:sz w:val="28"/>
+          <w:szCs w:val="28"/>
+          <w:lang w:val="en-MT"/>
+        </w:rPr>
+        <w:t>Unit Clause Rule</w:t>
+      </w:r>
+    </w:p>
+    <w:p>
+      <w:pPr>
+        <w:pStyle w:val="ListParagraph"/>
+        <w:numPr>
+          <w:ilvl w:val="0"/>
+          <w:numId w:val="11"/>
+        </w:numPr>
+        <w:rPr>
+          <w:sz w:val="28"/>
+          <w:szCs w:val="28"/>
+          <w:lang w:val="en-MT"/>
+        </w:rPr>
+      </w:pPr>
+      <w:r>
+        <w:rPr>
+          <w:sz w:val="28"/>
+          <w:szCs w:val="28"/>
+          <w:lang w:val="en-MT"/>
+        </w:rPr>
+        <w:t>If a clause has only one literal, that literal must be true to satisfy the clause.</w:t>
+      </w:r>
+    </w:p>
+    <w:p>
+      <w:pPr>
+        <w:pStyle w:val="ListParagraph"/>
+        <w:numPr>
+          <w:ilvl w:val="0"/>
+          <w:numId w:val="11"/>
+        </w:numPr>
+        <w:rPr>
+          <w:sz w:val="28"/>
+          <w:szCs w:val="28"/>
+          <w:lang w:val="en-MT"/>
+        </w:rPr>
+      </w:pPr>
+      <w:r>
+        <w:rPr>
+          <w:sz w:val="28"/>
+          <w:szCs w:val="28"/>
+          <w:lang w:val="en-MT"/>
+        </w:rPr>
+        <w:t>Assign it as true, remove all clauses containing it, and delete its negation from other clauses.</w:t>
+      </w:r>
+    </w:p>
+    <w:p>
+      <w:pPr>
+        <w:pStyle w:val="ListParagraph"/>
+        <w:numPr>
+          <w:ilvl w:val="0"/>
+          <w:numId w:val="17"/>
+        </w:numPr>
+        <w:rPr>
+          <w:sz w:val="28"/>
+          <w:szCs w:val="28"/>
+          <w:lang w:val="en-MT"/>
+        </w:rPr>
+      </w:pPr>
+      <w:r>
+        <w:rPr>
+          <w:b/>
+          <w:bCs/>
+          <w:sz w:val="28"/>
+          <w:szCs w:val="28"/>
+          <w:lang w:val="en-MT"/>
+        </w:rPr>
+        <w:t>Pure Literal Elimination</w:t>
+      </w:r>
+    </w:p>
+    <w:p>
+      <w:pPr>
+        <w:pStyle w:val="ListParagraph"/>
+        <w:numPr>
+          <w:ilvl w:val="0"/>
+          <w:numId w:val="12"/>
+        </w:numPr>
+        <w:rPr>
+          <w:sz w:val="28"/>
+          <w:szCs w:val="28"/>
+          <w:lang w:val="en-MT"/>
+        </w:rPr>
+      </w:pPr>
+      <w:r>
+        <w:rPr>
+          <w:sz w:val="28"/>
+          <w:szCs w:val="28"/>
+          <w:lang w:val="en-MT"/>
+        </w:rPr>
+        <w:t>If a variable appears with only one polarity (always positive or always negated), assign it to satisfy all clauses containing it.</w:t>
+      </w:r>
+    </w:p>
+    <w:p>
+      <w:pPr>
+        <w:pStyle w:val="ListParagraph"/>
+        <w:numPr>
+          <w:ilvl w:val="0"/>
+          <w:numId w:val="12"/>
+        </w:numPr>
+        <w:rPr>
+          <w:sz w:val="28"/>
+          <w:szCs w:val="28"/>
+          <w:lang w:val="en-MT"/>
+        </w:rPr>
+      </w:pPr>
+      <w:r>
+        <w:rPr>
+          <w:sz w:val="28"/>
+          <w:szCs w:val="28"/>
+          <w:lang w:val="en-MT"/>
+        </w:rPr>
+        <w:t>Remove the satisfied clauses from the formula.</w:t>
+      </w:r>
+    </w:p>
+    <w:p>
+      <w:pPr>
+        <w:pStyle w:val="ListParagraph"/>
+        <w:numPr>
+          <w:ilvl w:val="0"/>
+          <w:numId w:val="17"/>
+        </w:numPr>
+        <w:rPr>
+          <w:sz w:val="28"/>
+          <w:szCs w:val="28"/>
+          <w:lang w:val="en-MT"/>
+        </w:rPr>
+      </w:pPr>
+      <w:r>
+        <w:rPr>
+          <w:b/>
+          <w:bCs/>
+          <w:sz w:val="28"/>
+          <w:szCs w:val="28"/>
+          <w:lang w:val="en-MT"/>
+        </w:rPr>
+        <w:t>Unit Clause Rule</w:t>
+      </w:r>
+    </w:p>
+    <w:p>
+      <w:pPr>
+        <w:pStyle w:val="ListParagraph"/>
+        <w:numPr>
+          <w:ilvl w:val="0"/>
+          <w:numId w:val="11"/>
+        </w:numPr>
+        <w:rPr>
+          <w:sz w:val="28"/>
+          <w:szCs w:val="28"/>
+          <w:lang w:val="en-MT"/>
+        </w:rPr>
+      </w:pPr>
+      <w:r>
+        <w:rPr>
+          <w:sz w:val="28"/>
+          <w:szCs w:val="28"/>
+          <w:lang w:val="en-MT"/>
+        </w:rPr>
+        <w:t>If a clause has only one literal, that literal must be true to satisfy the clause.</w:t>
+      </w:r>
+    </w:p>
+    <w:p>
+      <w:pPr>
+        <w:pStyle w:val="ListParagraph"/>
+        <w:numPr>
+          <w:ilvl w:val="0"/>
+          <w:numId w:val="11"/>
+        </w:numPr>
+        <w:rPr>
+          <w:sz w:val="28"/>
+          <w:szCs w:val="28"/>
+          <w:lang w:val="en-MT"/>
+        </w:rPr>
+      </w:pPr>
+      <w:r>
+        <w:rPr>
+          <w:sz w:val="28"/>
+          <w:szCs w:val="28"/>
+          <w:lang w:val="en-MT"/>
+        </w:rPr>
+        <w:t>Assign it as true, remove all clauses containing it, and delete its negation from other clauses.</w:t>
+      </w:r>
+    </w:p>
+    <w:p>
+      <w:pPr>
+        <w:pStyle w:val="ListParagraph"/>
+        <w:numPr>
+          <w:ilvl w:val="0"/>
+          <w:numId w:val="17"/>
+        </w:numPr>
+        <w:rPr>
+          <w:sz w:val="28"/>
+          <w:szCs w:val="28"/>
+          <w:lang w:val="en-MT"/>
+        </w:rPr>
+      </w:pPr>
+      <w:r>
+        <w:rPr>
+          <w:b/>
+          <w:bCs/>
+          <w:sz w:val="28"/>
+          <w:szCs w:val="28"/>
+          <w:lang w:val="en-MT"/>
+        </w:rPr>
         <w:lastRenderedPageBreak/>
+        <w:t>Pure Literal Elimination</w:t>
+      </w:r>
+    </w:p>
+    <w:p>
+      <w:pPr>
+        <w:pStyle w:val="ListParagraph"/>
+        <w:numPr>
+          <w:ilvl w:val="0"/>
+          <w:numId w:val="12"/>
+        </w:numPr>
+        <w:rPr>
+          <w:sz w:val="28"/>
+          <w:szCs w:val="28"/>
+          <w:lang w:val="en-MT"/>
+        </w:rPr>
+      </w:pPr>
+      <w:r>
+        <w:rPr>
+          <w:sz w:val="28"/>
+          <w:szCs w:val="28"/>
+          <w:lang w:val="en-MT"/>
+        </w:rPr>
+        <w:t>If a variable appears with only one polarity (always positive or always negated), assign it to satisfy all clauses containing it.</w:t>
+      </w:r>
+    </w:p>
+    <w:p>
+      <w:pPr>
+        <w:pStyle w:val="ListParagraph"/>
+        <w:numPr>
+          <w:ilvl w:val="0"/>
+          <w:numId w:val="12"/>
+        </w:numPr>
+        <w:rPr>
+          <w:sz w:val="28"/>
+          <w:szCs w:val="28"/>
+          <w:lang w:val="en-MT"/>
+        </w:rPr>
+      </w:pPr>
+      <w:r>
+        <w:rPr>
+          <w:sz w:val="28"/>
+          <w:szCs w:val="28"/>
+          <w:lang w:val="en-MT"/>
+        </w:rPr>
+        <w:t>Remove the satisfied clauses from the formula.</w:t>
+      </w:r>
+    </w:p>
+    <w:p>
+      <w:pPr>
+        <w:pStyle w:val="ListParagraph"/>
+        <w:numPr>
+          <w:ilvl w:val="0"/>
+          <w:numId w:val="17"/>
+        </w:numPr>
+        <w:rPr>
+          <w:sz w:val="28"/>
+          <w:szCs w:val="28"/>
+          <w:lang w:val="en-MT"/>
+        </w:rPr>
+      </w:pPr>
+      <w:r>
+        <w:rPr>
+          <w:b/>
+          <w:bCs/>
+          <w:sz w:val="28"/>
+          <w:szCs w:val="28"/>
+          <w:lang w:val="en-MT"/>
+        </w:rPr>
+        <w:t>Unit Clause Rule</w:t>
+      </w:r>
+    </w:p>
+    <w:p>
+      <w:pPr>
+        <w:pStyle w:val="ListParagraph"/>
+        <w:numPr>
+          <w:ilvl w:val="0"/>
+          <w:numId w:val="11"/>
+        </w:numPr>
+        <w:rPr>
+          <w:sz w:val="28"/>
+          <w:szCs w:val="28"/>
+          <w:lang w:val="en-MT"/>
+        </w:rPr>
+      </w:pPr>
+      <w:r>
+        <w:rPr>
+          <w:sz w:val="28"/>
+          <w:szCs w:val="28"/>
+          <w:lang w:val="en-MT"/>
+        </w:rPr>
+        <w:t>If a clause has only one literal, that literal must be true to satisfy the clause.</w:t>
+      </w:r>
+    </w:p>
+    <w:p>
+      <w:pPr>
+        <w:pStyle w:val="ListParagraph"/>
+        <w:numPr>
+          <w:ilvl w:val="0"/>
+          <w:numId w:val="11"/>
+        </w:numPr>
+        <w:rPr>
+          <w:sz w:val="28"/>
+          <w:szCs w:val="28"/>
+          <w:lang w:val="en-MT"/>
+        </w:rPr>
+      </w:pPr>
+      <w:r>
+        <w:rPr>
+          <w:sz w:val="28"/>
+          <w:szCs w:val="28"/>
+          <w:lang w:val="en-MT"/>
+        </w:rPr>
+        <w:t>Assign it as true, remove all clauses containing it, and delete its negation from other clauses.</w:t>
+      </w:r>
+    </w:p>
+    <w:p>
+      <w:pPr>
+        <w:pStyle w:val="ListParagraph"/>
+        <w:numPr>
+          <w:ilvl w:val="0"/>
+          <w:numId w:val="17"/>
+        </w:numPr>
+        <w:rPr>
+          <w:sz w:val="28"/>
+          <w:szCs w:val="28"/>
+          <w:lang w:val="en-MT"/>
+        </w:rPr>
+      </w:pPr>
+      <w:r>
+        <w:rPr>
+          <w:b/>
+          <w:bCs/>
+          <w:sz w:val="28"/>
+          <w:szCs w:val="28"/>
+          <w:lang w:val="en-MT"/>
+        </w:rPr>
+        <w:t>Pure Literal Elimination</w:t>
+      </w:r>
+    </w:p>
+    <w:p>
+      <w:pPr>
+        <w:pStyle w:val="ListParagraph"/>
+        <w:numPr>
+          <w:ilvl w:val="0"/>
+          <w:numId w:val="12"/>
+        </w:numPr>
+        <w:rPr>
+          <w:sz w:val="28"/>
+          <w:szCs w:val="28"/>
+          <w:lang w:val="en-MT"/>
+        </w:rPr>
+      </w:pPr>
+      <w:r>
+        <w:rPr>
+          <w:sz w:val="28"/>
+          <w:szCs w:val="28"/>
+          <w:lang w:val="en-MT"/>
+        </w:rPr>
+        <w:t>If a variable appears with only one polarity (always positive or always negated), assign it to satisfy all clauses containing it.</w:t>
+      </w:r>
+    </w:p>
+    <w:p>
+      <w:pPr>
+        <w:pStyle w:val="ListParagraph"/>
+        <w:numPr>
+          <w:ilvl w:val="0"/>
+          <w:numId w:val="12"/>
+        </w:numPr>
+        <w:rPr>
+          <w:sz w:val="28"/>
+          <w:szCs w:val="28"/>
+          <w:lang w:val="en-MT"/>
+        </w:rPr>
+      </w:pPr>
+      <w:r>
+        <w:rPr>
+          <w:sz w:val="28"/>
+          <w:szCs w:val="28"/>
+          <w:lang w:val="en-MT"/>
+        </w:rPr>
+        <w:t>Remove the satisfied clauses from the formula.</w:t>
+      </w:r>
+    </w:p>
+    <w:p>
+      <w:pPr>
+        <w:pStyle w:val="ListParagraph"/>
+        <w:numPr>
+          <w:ilvl w:val="0"/>
+          <w:numId w:val="17"/>
+        </w:numPr>
+        <w:rPr>
+          <w:sz w:val="28"/>
+          <w:szCs w:val="28"/>
+          <w:lang w:val="en-MT"/>
+        </w:rPr>
+      </w:pPr>
+      <w:r>
+        <w:rPr>
+          <w:b/>
+          <w:bCs/>
+          <w:sz w:val="28"/>
+          <w:szCs w:val="28"/>
+          <w:lang w:val="en-MT"/>
+        </w:rPr>
+        <w:t>Unit Clause Rule</w:t>
+      </w:r>
+    </w:p>
+    <w:p>
+      <w:pPr>
+        <w:pStyle w:val="ListParagraph"/>
+        <w:numPr>
+          <w:ilvl w:val="0"/>
+          <w:numId w:val="11"/>
+        </w:numPr>
+        <w:rPr>
+          <w:sz w:val="28"/>
+          <w:szCs w:val="28"/>
+          <w:lang w:val="en-MT"/>
+        </w:rPr>
+      </w:pPr>
+      <w:r>
+        <w:rPr>
+          <w:sz w:val="28"/>
+          <w:szCs w:val="28"/>
+          <w:lang w:val="en-MT"/>
+        </w:rPr>
+        <w:t>If a clause has only one literal, that literal must be true to satisfy the clause.</w:t>
+      </w:r>
+    </w:p>
+    <w:p>
+      <w:pPr>
+        <w:pStyle w:val="ListParagraph"/>
+        <w:numPr>
+          <w:ilvl w:val="0"/>
+          <w:numId w:val="11"/>
+        </w:numPr>
+        <w:rPr>
+          <w:sz w:val="28"/>
+          <w:szCs w:val="28"/>
+          <w:lang w:val="en-MT"/>
+        </w:rPr>
+      </w:pPr>
+      <w:r>
+        <w:rPr>
+          <w:sz w:val="28"/>
+          <w:szCs w:val="28"/>
+          <w:lang w:val="en-MT"/>
+        </w:rPr>
+        <w:t>Assign it as true, remove all clauses containing it, and delete its negation from other clauses.</w:t>
+      </w:r>
+    </w:p>
+    <w:p>
+      <w:pPr>
+        <w:pStyle w:val="ListParagraph"/>
+        <w:numPr>
+          <w:ilvl w:val="0"/>
+          <w:numId w:val="17"/>
+        </w:numPr>
+        <w:rPr>
+          <w:sz w:val="28"/>
+          <w:szCs w:val="28"/>
+          <w:lang w:val="en-MT"/>
+        </w:rPr>
+      </w:pPr>
+      <w:r>
+        <w:rPr>
+          <w:b/>
+          <w:bCs/>
+          <w:sz w:val="28"/>
+          <w:szCs w:val="28"/>
+          <w:lang w:val="en-MT"/>
+        </w:rPr>
+        <w:t>Pure Literal Elimination</w:t>
+      </w:r>
+    </w:p>
+    <w:p>
+      <w:pPr>
+        <w:pStyle w:val="ListParagraph"/>
+        <w:numPr>
+          <w:ilvl w:val="0"/>
+          <w:numId w:val="12"/>
+        </w:numPr>
+        <w:rPr>
+          <w:sz w:val="28"/>
+          <w:szCs w:val="28"/>
+          <w:lang w:val="en-MT"/>
+        </w:rPr>
+      </w:pPr>
+      <w:r>
+        <w:rPr>
+          <w:sz w:val="28"/>
+          <w:szCs w:val="28"/>
+          <w:lang w:val="en-MT"/>
+        </w:rPr>
+        <w:t>If a variable appears with only one polarity (always positive or always negated), assign it to satisfy all clauses containing it.</w:t>
+      </w:r>
+    </w:p>
+    <w:p>
+      <w:pPr>
+        <w:pStyle w:val="ListParagraph"/>
+        <w:numPr>
+          <w:ilvl w:val="0"/>
+          <w:numId w:val="12"/>
+        </w:numPr>
+        <w:rPr>
+          <w:sz w:val="28"/>
+          <w:szCs w:val="28"/>
+          <w:lang w:val="en-MT"/>
+        </w:rPr>
+      </w:pPr>
+      <w:r>
+        <w:rPr>
+          <w:sz w:val="28"/>
+          <w:szCs w:val="28"/>
+          <w:lang w:val="en-MT"/>
+        </w:rPr>
+        <w:t>Remove the satisfied clauses from the formula.</w:t>
+      </w:r>
+    </w:p>
+    <w:p>
+      <w:pPr>
+        <w:pStyle w:val="ListParagraph"/>
+        <w:numPr>
+          <w:ilvl w:val="0"/>
+          <w:numId w:val="17"/>
+        </w:numPr>
+        <w:rPr>
+          <w:sz w:val="28"/>
+          <w:szCs w:val="28"/>
+          <w:lang w:val="en-MT"/>
+        </w:rPr>
+      </w:pPr>
+      <w:r>
+        <w:rPr>
+          <w:b/>
+          <w:bCs/>
+          <w:sz w:val="28"/>
+          <w:szCs w:val="28"/>
+          <w:lang w:val="en-MT"/>
+        </w:rPr>
+        <w:t>Unit Clause Rule</w:t>
+      </w:r>
+    </w:p>
+    <w:p>
+      <w:pPr>
+        <w:pStyle w:val="ListParagraph"/>
+        <w:numPr>
+          <w:ilvl w:val="0"/>
+          <w:numId w:val="11"/>
+        </w:numPr>
+        <w:rPr>
+          <w:sz w:val="28"/>
+          <w:szCs w:val="28"/>
+          <w:lang w:val="en-MT"/>
+        </w:rPr>
+      </w:pPr>
+      <w:r>
+        <w:rPr>
+          <w:sz w:val="28"/>
+          <w:szCs w:val="28"/>
+          <w:lang w:val="en-MT"/>
+        </w:rPr>
+        <w:t>If a clause has only one literal, that literal must be true to satisfy the clause.</w:t>
+      </w:r>
+    </w:p>
+    <w:p>
+      <w:pPr>
+        <w:pStyle w:val="ListParagraph"/>
+        <w:numPr>
+          <w:ilvl w:val="0"/>
+          <w:numId w:val="11"/>
+        </w:numPr>
+        <w:rPr>
+          <w:sz w:val="28"/>
+          <w:szCs w:val="28"/>
+          <w:lang w:val="en-MT"/>
+        </w:rPr>
+      </w:pPr>
+      <w:r>
+        <w:rPr>
+          <w:sz w:val="28"/>
+          <w:szCs w:val="28"/>
+          <w:lang w:val="en-MT"/>
+        </w:rPr>
+        <w:t>Assign it as true, remove all clauses containing it, and delete its negation from other clauses.</w:t>
+      </w:r>
+    </w:p>
+    <w:p>
+      <w:pPr>
+        <w:pStyle w:val="ListParagraph"/>
+        <w:numPr>
+          <w:ilvl w:val="0"/>
+          <w:numId w:val="17"/>
+        </w:numPr>
+        <w:rPr>
+          <w:sz w:val="28"/>
+          <w:szCs w:val="28"/>
+          <w:lang w:val="en-MT"/>
+        </w:rPr>
+      </w:pPr>
+      <w:r>
+        <w:rPr>
+          <w:b/>
+          <w:bCs/>
+          <w:sz w:val="28"/>
+          <w:szCs w:val="28"/>
+          <w:lang w:val="en-MT"/>
+        </w:rPr>
+        <w:t>Pure Literal Elimination</w:t>
+      </w:r>
+    </w:p>
+    <w:p>
+      <w:pPr>
+        <w:pStyle w:val="ListParagraph"/>
+        <w:numPr>
+          <w:ilvl w:val="0"/>
+          <w:numId w:val="12"/>
+        </w:numPr>
+        <w:rPr>
+          <w:sz w:val="28"/>
+          <w:szCs w:val="28"/>
+          <w:lang w:val="en-MT"/>
+        </w:rPr>
+      </w:pPr>
+      <w:r>
+        <w:rPr>
+          <w:sz w:val="28"/>
+          <w:szCs w:val="28"/>
+          <w:lang w:val="en-MT"/>
+        </w:rPr>
+        <w:t>If a variable appears with only one polarity (always positive or always negated), assign it to satisfy all clauses containing it.</w:t>
+      </w:r>
+    </w:p>
+    <w:p>
+      <w:pPr>
+        <w:pStyle w:val="ListParagraph"/>
+        <w:numPr>
+          <w:ilvl w:val="0"/>
+          <w:numId w:val="12"/>
+        </w:numPr>
+        <w:rPr>
+          <w:sz w:val="28"/>
+          <w:szCs w:val="28"/>
+          <w:lang w:val="en-MT"/>
+        </w:rPr>
+      </w:pPr>
+      <w:r>
+        <w:rPr>
+          <w:sz w:val="28"/>
+          <w:szCs w:val="28"/>
+          <w:lang w:val="en-MT"/>
+        </w:rPr>
+        <w:t>Remove the satisfied clauses from the formula.</w:t>
+      </w:r>
+    </w:p>
+    <w:p>
+      <w:pPr>
+        <w:rPr>
+          <w:sz w:val="28"/>
+          <w:szCs w:val="28"/>
+          <w:lang w:val="en-MT"/>
+        </w:rPr>
+      </w:pPr>
+    </w:p>
+    <w:p>
+      <w:pPr>
+        <w:rPr>
+          <w:sz w:val="28"/>
+          <w:szCs w:val="28"/>
+          <w:lang w:val="en-MT"/>
+        </w:rPr>
+      </w:pPr>
+    </w:p>
+    <w:p>
+      <w:pPr>
+        <w:rPr>
+          <w:sz w:val="28"/>
+          <w:szCs w:val="28"/>
+          <w:lang w:val="en-MT"/>
+        </w:rPr>
+      </w:pPr>
+    </w:p>
+    <w:p>
+      <w:pPr>
+        <w:rPr>
+          <w:sz w:val="28"/>
+          <w:szCs w:val="28"/>
+          <w:lang w:val="en-MT"/>
+        </w:rPr>
+      </w:pPr>
+    </w:p>
+    <w:p>
+      <w:pPr>
+        <w:rPr>
+          <w:sz w:val="28"/>
+          <w:szCs w:val="28"/>
+          <w:lang w:val="en-MT"/>
+        </w:rPr>
+      </w:pPr>
+    </w:p>
+    <w:p>
+      <w:pPr>
+        <w:rPr>
+          <w:sz w:val="28"/>
+          <w:szCs w:val="28"/>
+          <w:lang w:val="en-MT"/>
+        </w:rPr>
+      </w:pPr>
+    </w:p>
+    <w:p>
+      <w:pPr>
+        <w:rPr>
+          <w:sz w:val="28"/>
+          <w:szCs w:val="28"/>
+          <w:lang w:val="en-MT"/>
+        </w:rPr>
+      </w:pPr>
+    </w:p>
+    <w:p>
+      <w:pPr>
+        <w:rPr>
+          <w:sz w:val="28"/>
+          <w:szCs w:val="28"/>
+          <w:lang w:val="en-MT"/>
+        </w:rPr>
+      </w:pPr>
+    </w:p>
+    <w:p>
+      <w:pPr>
+        <w:rPr>
+          <w:sz w:val="28"/>
+          <w:szCs w:val="28"/>
+          <w:lang w:val="en-MT"/>
+        </w:rPr>
+      </w:pPr>
+    </w:p>
+    <w:p>
+      <w:pPr>
+        <w:rPr>
+          <w:sz w:val="28"/>
+          <w:szCs w:val="28"/>
+          <w:lang w:val="en-MT"/>
+        </w:rPr>
+      </w:pPr>
+    </w:p>
+    <w:p>
+      <w:pPr>
+        <w:rPr>
+          <w:sz w:val="28"/>
+          <w:szCs w:val="28"/>
+          <w:lang w:val="en-US"/>
+        </w:rPr>
+      </w:pPr>
+      <w:r>
+        <w:rPr>
+          <w:sz w:val="28"/>
+          <w:szCs w:val="28"/>
+          <w:lang w:val="en-MT"/>
+        </w:rPr>
+        <w:t xml:space="preserve">The below depiction shows pseudocode of the </w:t>
+      </w:r>
+      <w:r>
+        <w:rPr>
+          <w:sz w:val="28"/>
+          <w:szCs w:val="28"/>
+          <w:lang w:val="en-MT"/>
+        </w:rPr>
+        <w:t>CDCL</w:t>
+      </w:r>
+      <w:r>
+        <w:rPr>
+          <w:sz w:val="28"/>
+          <w:szCs w:val="28"/>
+          <w:lang w:val="en-MT"/>
+        </w:rPr>
+        <w:t xml:space="preserve"> algorithm</w:t>
+      </w:r>
+    </w:p>
+    <w:p>
+      <w:pPr>
+        <w:rPr>
+          <w:sz w:val="28"/>
+          <w:szCs w:val="28"/>
+          <w:lang w:val="en-US"/>
+        </w:rPr>
+      </w:pPr>
+    </w:p>
+    <w:p>
+      <w:pPr>
+        <w:rPr>
+          <w:sz w:val="28"/>
+          <w:szCs w:val="28"/>
+          <w:lang w:val="en-MT"/>
+        </w:rPr>
+      </w:pPr>
+      <w:r>
+        <w:rPr>
+          <w:noProof/>
+        </w:rPr>
+        <w:drawing>
+          <wp:inline distT="0" distB="0" distL="0" distR="0" wp14:anchorId="3F6EE72E" wp14:editId="313121D8">
+            <wp:extent cx="5731510" cy="3204845"/>
+            <wp:effectExtent l="0" t="0" r="2540" b="0"/>
+            <wp:docPr id="858595150" name="Picture 1" descr="A screenshot of a computer code&#10;&#10;AI-generated content may be incorrect."/>
+            <wp:cNvGraphicFramePr>
+              <a:graphicFrameLocks xmlns:a="http://schemas.openxmlformats.org/drawingml/2006/main" noChangeAspect="1"/>
+            </wp:cNvGraphicFramePr>
+            <a:graphic xmlns:a="http://schemas.openxmlformats.org/drawingml/2006/main">
+              <a:graphicData uri="http://schemas.openxmlformats.org/drawingml/2006/picture">
+                <pic:pic xmlns:pic="http://schemas.openxmlformats.org/drawingml/2006/picture">
+                  <pic:nvPicPr>
+                    <pic:cNvPr id="858595150" name="Picture 1" descr="A screenshot of a computer code&#10;&#10;AI-generated content may be incorrect."/>
+                    <pic:cNvPicPr/>
+                  </pic:nvPicPr>
+                  <pic:blipFill>
+                    <a:blip r:embed="rId8"/>
+                    <a:stretch>
+                      <a:fillRect/>
+                    </a:stretch>
+                  </pic:blipFill>
+                  <pic:spPr>
+                    <a:xfrm>
+                      <a:off x="0" y="0"/>
+                      <a:ext cx="5731510" cy="3204845"/>
+                    </a:xfrm>
+                    <a:prstGeom prst="rect">
+                      <a:avLst/>
+                    </a:prstGeom>
+                  </pic:spPr>
+                </pic:pic>
+              </a:graphicData>
+            </a:graphic>
+          </wp:inline>
+        </w:drawing>
+      </w:r>
+    </w:p>
+    <w:p>
+      <w:pPr>
+        <w:jc w:val="center"/>
+        <w:rPr>
+          <w:sz w:val="28"/>
+          <w:szCs w:val="28"/>
+          <w:lang w:val="en-US"/>
+        </w:rPr>
+      </w:pPr>
+      <w:r>
+        <w:rPr>
+          <w:b/>
+          <w:bCs/>
+          <w:sz w:val="28"/>
+          <w:szCs w:val="28"/>
+          <w:lang w:val="en-US"/>
+        </w:rPr>
+        <w:t xml:space="preserve">Figure </w:t>
+      </w:r>
+      <w:r>
+        <w:rPr>
+          <w:b/>
+          <w:bCs/>
+          <w:sz w:val="28"/>
+          <w:szCs w:val="28"/>
+          <w:lang w:val="en-US"/>
+        </w:rPr>
         <w:t>3.</w:t>
       </w:r>
       <w:r>
         <w:rPr>
           <w:b/>
           <w:bCs/>
-          <w:sz w:val="40"/>
-          <w:szCs w:val="40"/>
-          <w:lang w:val="en-US"/>
-        </w:rPr>
-        <w:t>3 CDCL</w:t>
-      </w:r>
-      <w:r>
-        <w:rPr>
-          <w:b/>
-          <w:bCs/>
-          <w:sz w:val="40"/>
-          <w:szCs w:val="40"/>
-          <w:lang w:val="en-US"/>
-        </w:rPr>
-        <w:t xml:space="preserve"> Algorithm</w:t>
-      </w:r>
-    </w:p>
-    <w:p>
-      <w:pPr>
-        <w:rPr>
-          <w:sz w:val="28"/>
-          <w:szCs w:val="28"/>
-          <w:lang w:val="en-US"/>
-        </w:rPr>
-      </w:pPr>
-    </w:p>
-    <w:p>
-      <w:pPr>
-        <w:rPr>
-          <w:sz w:val="28"/>
-          <w:szCs w:val="28"/>
-          <w:lang w:val="en-US"/>
-        </w:rPr>
-      </w:pPr>
-    </w:p>
-    <w:p>
-      <w:pPr>
-        <w:rPr>
-          <w:sz w:val="28"/>
-          <w:szCs w:val="28"/>
-          <w:lang w:val="en-US"/>
-        </w:rPr>
-      </w:pPr>
-      <w:r>
-        <w:rPr>
-          <w:sz w:val="28"/>
-          <w:szCs w:val="28"/>
-          <w:lang w:val="en-US"/>
-        </w:rPr>
-        <w:t>3.</w:t>
-      </w:r>
-      <w:r>
-        <w:rPr>
-          <w:sz w:val="28"/>
-          <w:szCs w:val="28"/>
-          <w:lang w:val="en-US"/>
-        </w:rPr>
-        <w:t>CDCL</w:t>
-      </w:r>
+          <w:sz w:val="28"/>
+          <w:szCs w:val="28"/>
+          <w:lang w:val="en-US"/>
+        </w:rPr>
+        <w:t>2</w:t>
+      </w:r>
+      <w:r>
+        <w:rPr>
+          <w:sz w:val="28"/>
+          <w:szCs w:val="28"/>
+          <w:lang w:val="en-US"/>
+        </w:rPr>
+        <w:t xml:space="preserve">: </w:t>
+      </w:r>
+      <w:r>
+        <w:rPr>
+          <w:sz w:val="28"/>
+          <w:szCs w:val="28"/>
+          <w:lang w:val="en-US"/>
+        </w:rPr>
+        <w:t xml:space="preserve">CDCL Algorithm </w:t>
+      </w:r>
+      <w:r>
+        <w:rPr>
+          <w:sz w:val="28"/>
+          <w:szCs w:val="28"/>
+          <w:lang w:val="en-US"/>
+        </w:rPr>
+        <w:t>Pseudocode</w:t>
+      </w:r>
+    </w:p>
+    <w:p>
+      <w:pPr>
+        <w:rPr>
+          <w:sz w:val="28"/>
+          <w:szCs w:val="28"/>
+          <w:lang w:val="en-US"/>
+        </w:rPr>
+      </w:pPr>
+    </w:p>
+    <w:p>
+      <w:pPr>
+        <w:rPr>
+          <w:sz w:val="28"/>
+          <w:szCs w:val="28"/>
+          <w:lang w:val="en-US"/>
+        </w:rPr>
+      </w:pPr>
+    </w:p>
+    <w:p>
+      <w:pPr>
+        <w:rPr>
+          <w:sz w:val="28"/>
+          <w:szCs w:val="28"/>
+          <w:lang w:val="en-US"/>
+        </w:rPr>
+      </w:pPr>
+    </w:p>
+    <w:p>
+      <w:pPr>
+        <w:rPr>
+          <w:sz w:val="28"/>
+          <w:szCs w:val="28"/>
+          <w:lang w:val="en-US"/>
+        </w:rPr>
+      </w:pPr>
+    </w:p>
+    <w:p>
+      <w:pPr>
+        <w:rPr>
+          <w:sz w:val="28"/>
+          <w:szCs w:val="28"/>
+          <w:lang w:val="en-US"/>
+        </w:rPr>
+      </w:pPr>
+    </w:p>
+    <w:p>
+      <w:pPr>
+        <w:rPr>
+          <w:sz w:val="28"/>
+          <w:szCs w:val="28"/>
+          <w:lang w:val="en-US"/>
+        </w:rPr>
+      </w:pPr>
+    </w:p>
+    <w:p>
+      <w:pPr>
+        <w:rPr>
+          <w:sz w:val="28"/>
+          <w:szCs w:val="28"/>
+          <w:lang w:val="en-US"/>
+        </w:rPr>
+      </w:pPr>
+    </w:p>
+    <w:p>
+      <w:pPr>
+        <w:rPr>
+          <w:sz w:val="28"/>
+          <w:szCs w:val="28"/>
+          <w:lang w:val="en-US"/>
+        </w:rPr>
+      </w:pPr>
+    </w:p>
+    <w:p>
+      <w:pPr>
+        <w:rPr>
+          <w:sz w:val="28"/>
+          <w:szCs w:val="28"/>
+          <w:lang w:val="en-US"/>
+        </w:rPr>
+      </w:pPr>
+    </w:p>
+    <w:p>
+      <w:pPr>
+        <w:rPr>
+          <w:sz w:val="28"/>
+          <w:szCs w:val="28"/>
+          <w:lang w:val="en-US"/>
+        </w:rPr>
+      </w:pPr>
+    </w:p>
+    <w:p>
+      <w:pPr>
+        <w:rPr>
+          <w:sz w:val="28"/>
+          <w:szCs w:val="28"/>
+          <w:lang w:val="en-US"/>
+        </w:rPr>
+      </w:pPr>
+    </w:p>
+    <w:p>
+      <w:pPr>
+        <w:rPr>
+          <w:sz w:val="28"/>
+          <w:szCs w:val="28"/>
+          <w:lang w:val="en-US"/>
+        </w:rPr>
+      </w:pPr>
+    </w:p>
+    <w:p>
+      <w:pPr>
+        <w:rPr>
+          <w:sz w:val="28"/>
+          <w:szCs w:val="28"/>
+          <w:lang w:val="en-US"/>
+        </w:rPr>
+      </w:pPr>
+    </w:p>
+    <w:p>
+      <w:pPr>
+        <w:rPr>
+          <w:sz w:val="28"/>
+          <w:szCs w:val="28"/>
+          <w:lang w:val="en-US"/>
+        </w:rPr>
+      </w:pPr>
+    </w:p>
+    <w:p>
+      <w:pPr>
+        <w:rPr>
+          <w:sz w:val="28"/>
+          <w:szCs w:val="28"/>
+          <w:lang w:val="en-US"/>
+        </w:rPr>
+      </w:pPr>
+    </w:p>
+    <w:p>
+      <w:pPr>
+        <w:rPr>
+          <w:sz w:val="28"/>
+          <w:szCs w:val="28"/>
+          <w:lang w:val="en-US"/>
+        </w:rPr>
+      </w:pPr>
+    </w:p>
+    <w:p>
+      <w:pPr>
+        <w:rPr>
+          <w:sz w:val="28"/>
+          <w:szCs w:val="28"/>
+          <w:lang w:val="en-US"/>
+        </w:rPr>
+      </w:pPr>
+    </w:p>
+    <w:p>
+      <w:pPr>
+        <w:rPr>
+          <w:sz w:val="28"/>
+          <w:szCs w:val="28"/>
+          <w:lang w:val="en-US"/>
+        </w:rPr>
+      </w:pPr>
+    </w:p>
+    <w:p>
+      <w:pPr>
+        <w:rPr>
+          <w:sz w:val="28"/>
+          <w:szCs w:val="28"/>
+          <w:lang w:val="en-US"/>
+        </w:rPr>
+      </w:pPr>
+    </w:p>
+    <w:p>
+      <w:pPr>
+        <w:rPr>
+          <w:sz w:val="28"/>
+          <w:szCs w:val="28"/>
+          <w:lang w:val="en-US"/>
+        </w:rPr>
+      </w:pPr>
+    </w:p>
+    <w:p>
+      <w:pPr>
+        <w:rPr>
+          <w:sz w:val="28"/>
+          <w:szCs w:val="28"/>
+          <w:lang w:val="en-US"/>
+        </w:rPr>
+      </w:pPr>
+    </w:p>
+    <w:p>
+      <w:pPr>
+        <w:rPr>
+          <w:sz w:val="28"/>
+          <w:szCs w:val="28"/>
+          <w:lang w:val="en-US"/>
+        </w:rPr>
+      </w:pPr>
+    </w:p>
+    <w:p>
+      <w:pPr>
+        <w:rPr>
+          <w:sz w:val="28"/>
+          <w:szCs w:val="28"/>
+          <w:lang w:val="en-US"/>
+        </w:rPr>
+      </w:pPr>
+    </w:p>
+    <w:p>
+      <w:pPr>
+        <w:rPr>
+          <w:sz w:val="28"/>
+          <w:szCs w:val="28"/>
+          <w:lang w:val="en-US"/>
+        </w:rPr>
+      </w:pPr>
+    </w:p>
+    <w:p>
+      <w:pPr>
+        <w:rPr>
+          <w:sz w:val="28"/>
+          <w:szCs w:val="28"/>
+          <w:lang w:val="en-US"/>
+        </w:rPr>
+      </w:pPr>
     </w:p>
     <w:p>
       <w:pPr>
@@ -8467,7 +9762,6 @@
           <w:szCs w:val="40"/>
           <w:lang w:val="en-US"/>
         </w:rPr>
-        <w:lastRenderedPageBreak/>
         <w:t xml:space="preserve">Expressions </w:t>
       </w:r>
       <w:r>
@@ -8775,7 +10069,6 @@
           <w:szCs w:val="40"/>
           <w:lang w:val="en-US"/>
         </w:rPr>
-        <w:lastRenderedPageBreak/>
         <w:t>REFERENCES</w:t>
       </w:r>
     </w:p>
@@ -9197,7 +10490,6 @@
           <w:szCs w:val="28"/>
           <w:lang w:val="en-US"/>
         </w:rPr>
-        <w:lastRenderedPageBreak/>
         <w:t>[7]</w:t>
       </w:r>
       <w:r>
@@ -9433,6 +10725,7 @@
           <w:sz w:val="28"/>
           <w:szCs w:val="28"/>
         </w:rPr>
+        <w:lastRenderedPageBreak/>
         <w:t xml:space="preserve">[11] </w:t>
       </w:r>
       <w:r>
@@ -9478,7 +10771,7 @@
         </w:rPr>
         <w:t xml:space="preserve"> </w:t>
       </w:r>
-      <w:hyperlink r:id="rId8" w:history="1">
+      <w:hyperlink r:id="rId9" w:history="1">
         <w:r>
           <w:rPr>
             <w:rStyle w:val="Hyperlink"/>
@@ -9614,7 +10907,7 @@
         </w:rPr>
         <w:t xml:space="preserve"> </w:t>
       </w:r>
-      <w:hyperlink r:id="rId9" w:tgtFrame="_new" w:history="1">
+      <w:hyperlink r:id="rId10" w:tgtFrame="_new" w:history="1">
         <w:r>
           <w:rPr>
             <w:rStyle w:val="Hyperlink"/>
@@ -9766,7 +11059,7 @@
         </w:rPr>
         <w:t xml:space="preserve"> </w:t>
       </w:r>
-      <w:hyperlink r:id="rId10" w:tgtFrame="_new" w:history="1">
+      <w:hyperlink r:id="rId11" w:tgtFrame="_new" w:history="1">
         <w:r>
           <w:rPr>
             <w:rStyle w:val="Hyperlink"/>
@@ -9801,7 +11094,6 @@
           <w:szCs w:val="28"/>
           <w:lang w:val="en-US"/>
         </w:rPr>
-        <w:lastRenderedPageBreak/>
         <w:t>[14]</w:t>
       </w:r>
       <w:r>
@@ -9871,7 +11163,7 @@
         </w:rPr>
         <w:t xml:space="preserve"> </w:t>
       </w:r>
-      <w:hyperlink r:id="rId11" w:tgtFrame="_new" w:history="1">
+      <w:hyperlink r:id="rId12" w:tgtFrame="_new" w:history="1">
         <w:r>
           <w:rPr>
             <w:rStyle w:val="Hyperlink"/>
@@ -9952,236 +11244,595 @@
         <w:rPr>
           <w:sz w:val="28"/>
           <w:szCs w:val="28"/>
-        </w:rPr>
-      </w:pPr>
-    </w:p>
-    <w:p>
-      <w:pPr>
-        <w:rPr>
-          <w:sz w:val="28"/>
-          <w:szCs w:val="28"/>
-        </w:rPr>
-      </w:pPr>
-    </w:p>
-    <w:p>
-      <w:pPr>
-        <w:rPr>
-          <w:sz w:val="28"/>
-          <w:szCs w:val="28"/>
-        </w:rPr>
-      </w:pPr>
-    </w:p>
-    <w:p>
-      <w:pPr>
-        <w:rPr>
-          <w:sz w:val="28"/>
-          <w:szCs w:val="28"/>
-        </w:rPr>
-      </w:pPr>
-    </w:p>
-    <w:p>
-      <w:pPr>
-        <w:rPr>
-          <w:sz w:val="28"/>
-          <w:szCs w:val="28"/>
-        </w:rPr>
-      </w:pPr>
-    </w:p>
-    <w:p>
-      <w:pPr>
-        <w:rPr>
-          <w:sz w:val="28"/>
-          <w:szCs w:val="28"/>
-        </w:rPr>
-      </w:pPr>
-    </w:p>
-    <w:p>
-      <w:pPr>
-        <w:rPr>
-          <w:sz w:val="28"/>
-          <w:szCs w:val="28"/>
-        </w:rPr>
-      </w:pPr>
-    </w:p>
-    <w:p>
-      <w:pPr>
-        <w:rPr>
-          <w:sz w:val="28"/>
-          <w:szCs w:val="28"/>
-        </w:rPr>
-      </w:pPr>
-    </w:p>
-    <w:p>
-      <w:pPr>
-        <w:rPr>
-          <w:sz w:val="28"/>
-          <w:szCs w:val="28"/>
-        </w:rPr>
-      </w:pPr>
-    </w:p>
-    <w:p>
-      <w:pPr>
-        <w:rPr>
-          <w:sz w:val="28"/>
-          <w:szCs w:val="28"/>
-        </w:rPr>
-      </w:pPr>
-    </w:p>
-    <w:p>
-      <w:pPr>
-        <w:rPr>
-          <w:sz w:val="28"/>
-          <w:szCs w:val="28"/>
-        </w:rPr>
-      </w:pPr>
-    </w:p>
-    <w:p>
-      <w:pPr>
-        <w:rPr>
-          <w:sz w:val="28"/>
-          <w:szCs w:val="28"/>
-        </w:rPr>
-      </w:pPr>
-    </w:p>
-    <w:p>
-      <w:pPr>
-        <w:rPr>
-          <w:sz w:val="28"/>
-          <w:szCs w:val="28"/>
-        </w:rPr>
-      </w:pPr>
-    </w:p>
-    <w:p>
-      <w:pPr>
-        <w:rPr>
-          <w:sz w:val="28"/>
-          <w:szCs w:val="28"/>
-        </w:rPr>
-      </w:pPr>
-    </w:p>
-    <w:p>
-      <w:pPr>
-        <w:rPr>
-          <w:sz w:val="28"/>
-          <w:szCs w:val="28"/>
-        </w:rPr>
-      </w:pPr>
-    </w:p>
-    <w:p>
-      <w:pPr>
-        <w:rPr>
-          <w:sz w:val="28"/>
-          <w:szCs w:val="28"/>
-        </w:rPr>
-      </w:pPr>
-    </w:p>
-    <w:p>
-      <w:pPr>
-        <w:rPr>
-          <w:sz w:val="28"/>
-          <w:szCs w:val="28"/>
-        </w:rPr>
-      </w:pPr>
-    </w:p>
-    <w:p>
-      <w:pPr>
-        <w:rPr>
-          <w:sz w:val="28"/>
-          <w:szCs w:val="28"/>
-        </w:rPr>
-      </w:pPr>
-    </w:p>
-    <w:p>
-      <w:pPr>
-        <w:rPr>
-          <w:sz w:val="28"/>
-          <w:szCs w:val="28"/>
-        </w:rPr>
-      </w:pPr>
-    </w:p>
-    <w:p>
-      <w:pPr>
-        <w:rPr>
-          <w:sz w:val="28"/>
-          <w:szCs w:val="28"/>
-        </w:rPr>
-      </w:pPr>
-    </w:p>
-    <w:p>
-      <w:pPr>
-        <w:rPr>
-          <w:sz w:val="28"/>
-          <w:szCs w:val="28"/>
-        </w:rPr>
-      </w:pPr>
-    </w:p>
-    <w:p>
-      <w:pPr>
-        <w:rPr>
-          <w:sz w:val="28"/>
-          <w:szCs w:val="28"/>
-        </w:rPr>
-      </w:pPr>
-    </w:p>
-    <w:p>
-      <w:pPr>
-        <w:rPr>
-          <w:sz w:val="28"/>
-          <w:szCs w:val="28"/>
-        </w:rPr>
-      </w:pPr>
-    </w:p>
-    <w:p>
-      <w:pPr>
-        <w:rPr>
-          <w:sz w:val="28"/>
-          <w:szCs w:val="28"/>
-        </w:rPr>
-      </w:pPr>
-    </w:p>
-    <w:p>
-      <w:pPr>
-        <w:rPr>
-          <w:sz w:val="28"/>
-          <w:szCs w:val="28"/>
-        </w:rPr>
-      </w:pPr>
-    </w:p>
-    <w:p>
-      <w:pPr>
-        <w:rPr>
-          <w:sz w:val="28"/>
-          <w:szCs w:val="28"/>
-        </w:rPr>
-      </w:pPr>
-    </w:p>
-    <w:p>
-      <w:pPr>
-        <w:rPr>
-          <w:b/>
-          <w:bCs/>
-          <w:sz w:val="28"/>
-          <w:szCs w:val="28"/>
-        </w:rPr>
-      </w:pPr>
-      <w:r>
-        <w:rPr>
-          <w:b/>
-          <w:bCs/>
-          <w:sz w:val="28"/>
-          <w:szCs w:val="28"/>
-        </w:rPr>
-        <w:t>Appendix A –</w:t>
-      </w:r>
-      <w:r>
-        <w:rPr>
-          <w:b/>
-          <w:bCs/>
-          <w:sz w:val="28"/>
-          <w:szCs w:val="28"/>
-        </w:rPr>
-        <w:t xml:space="preserve"> DPLL Algorithm Implementation</w:t>
-      </w:r>
+          <w:lang w:val="fr-FR"/>
+        </w:rPr>
+      </w:pPr>
+      <w:r>
+        <w:rPr>
+          <w:sz w:val="28"/>
+          <w:szCs w:val="28"/>
+          <w:lang w:val="fr-FR"/>
+        </w:rPr>
+        <w:t>[1</w:t>
+      </w:r>
+      <w:r>
+        <w:rPr>
+          <w:sz w:val="28"/>
+          <w:szCs w:val="28"/>
+          <w:lang w:val="fr-FR"/>
+        </w:rPr>
+        <w:t>6]</w:t>
+      </w:r>
+      <w:r>
+        <w:rPr>
+          <w:sz w:val="28"/>
+          <w:szCs w:val="28"/>
+          <w:lang w:val="fr-FR"/>
+        </w:rPr>
+        <w:tab/>
+      </w:r>
+      <w:r>
+        <w:rPr>
+          <w:sz w:val="28"/>
+          <w:szCs w:val="28"/>
+          <w:lang w:val="fr-FR"/>
+        </w:rPr>
+        <w:t xml:space="preserve">Marques-Silva, J., &amp; </w:t>
+      </w:r>
+      <w:proofErr w:type="spellStart"/>
+      <w:r>
+        <w:rPr>
+          <w:sz w:val="28"/>
+          <w:szCs w:val="28"/>
+          <w:lang w:val="fr-FR"/>
+        </w:rPr>
+        <w:t>Sakallah</w:t>
+      </w:r>
+      <w:proofErr w:type="spellEnd"/>
+      <w:r>
+        <w:rPr>
+          <w:sz w:val="28"/>
+          <w:szCs w:val="28"/>
+          <w:lang w:val="fr-FR"/>
+        </w:rPr>
+        <w:t xml:space="preserve">, K. A. (1996). </w:t>
+      </w:r>
+      <w:r>
+        <w:rPr>
+          <w:sz w:val="28"/>
+          <w:szCs w:val="28"/>
+        </w:rPr>
+        <w:t xml:space="preserve">GRASP: A search algorithm for propositional satisfiability. </w:t>
+      </w:r>
+      <w:r>
+        <w:rPr>
+          <w:i/>
+          <w:iCs/>
+          <w:sz w:val="28"/>
+          <w:szCs w:val="28"/>
+        </w:rPr>
+        <w:t>IEEE Transactions on Computers, 48</w:t>
+      </w:r>
+      <w:r>
+        <w:rPr>
+          <w:sz w:val="28"/>
+          <w:szCs w:val="28"/>
+        </w:rPr>
+        <w:t>(5), 506–521. https://doi.org/10.1109/12.491846</w:t>
+      </w:r>
+    </w:p>
+    <w:p>
+      <w:pPr>
+        <w:rPr>
+          <w:sz w:val="28"/>
+          <w:szCs w:val="28"/>
+          <w:lang w:val="fr-FR"/>
+        </w:rPr>
+      </w:pPr>
+    </w:p>
+    <w:p>
+      <w:pPr>
+        <w:rPr>
+          <w:sz w:val="28"/>
+          <w:szCs w:val="28"/>
+          <w:lang w:val="fr-FR"/>
+        </w:rPr>
+      </w:pPr>
+    </w:p>
+    <w:p>
+      <w:pPr>
+        <w:rPr>
+          <w:sz w:val="28"/>
+          <w:szCs w:val="28"/>
+          <w:lang w:val="fr-FR"/>
+        </w:rPr>
+      </w:pPr>
+    </w:p>
+    <w:p>
+      <w:pPr>
+        <w:rPr>
+          <w:sz w:val="28"/>
+          <w:szCs w:val="28"/>
+          <w:lang w:val="fr-FR"/>
+        </w:rPr>
+      </w:pPr>
+    </w:p>
+    <w:p>
+      <w:pPr>
+        <w:rPr>
+          <w:sz w:val="28"/>
+          <w:szCs w:val="28"/>
+          <w:lang w:val="fr-FR"/>
+        </w:rPr>
+      </w:pPr>
+    </w:p>
+    <w:p>
+      <w:pPr>
+        <w:rPr>
+          <w:sz w:val="28"/>
+          <w:szCs w:val="28"/>
+          <w:lang w:val="fr-FR"/>
+        </w:rPr>
+      </w:pPr>
+    </w:p>
+    <w:p>
+      <w:pPr>
+        <w:rPr>
+          <w:sz w:val="28"/>
+          <w:szCs w:val="28"/>
+          <w:lang w:val="fr-FR"/>
+        </w:rPr>
+      </w:pPr>
+    </w:p>
+    <w:p>
+      <w:pPr>
+        <w:rPr>
+          <w:sz w:val="28"/>
+          <w:szCs w:val="28"/>
+          <w:lang w:val="fr-FR"/>
+        </w:rPr>
+      </w:pPr>
+    </w:p>
+    <w:p>
+      <w:pPr>
+        <w:rPr>
+          <w:sz w:val="28"/>
+          <w:szCs w:val="28"/>
+          <w:lang w:val="fr-FR"/>
+        </w:rPr>
+      </w:pPr>
+    </w:p>
+    <w:p>
+      <w:pPr>
+        <w:rPr>
+          <w:sz w:val="28"/>
+          <w:szCs w:val="28"/>
+          <w:lang w:val="fr-FR"/>
+        </w:rPr>
+      </w:pPr>
+    </w:p>
+    <w:p>
+      <w:pPr>
+        <w:rPr>
+          <w:sz w:val="28"/>
+          <w:szCs w:val="28"/>
+          <w:lang w:val="fr-FR"/>
+        </w:rPr>
+      </w:pPr>
+    </w:p>
+    <w:p>
+      <w:pPr>
+        <w:rPr>
+          <w:sz w:val="28"/>
+          <w:szCs w:val="28"/>
+          <w:lang w:val="fr-FR"/>
+        </w:rPr>
+      </w:pPr>
+    </w:p>
+    <w:p>
+      <w:pPr>
+        <w:rPr>
+          <w:sz w:val="28"/>
+          <w:szCs w:val="28"/>
+          <w:lang w:val="fr-FR"/>
+        </w:rPr>
+      </w:pPr>
+    </w:p>
+    <w:p>
+      <w:pPr>
+        <w:rPr>
+          <w:sz w:val="28"/>
+          <w:szCs w:val="28"/>
+          <w:lang w:val="fr-FR"/>
+        </w:rPr>
+      </w:pPr>
+    </w:p>
+    <w:p>
+      <w:pPr>
+        <w:rPr>
+          <w:sz w:val="28"/>
+          <w:szCs w:val="28"/>
+          <w:lang w:val="fr-FR"/>
+        </w:rPr>
+      </w:pPr>
+    </w:p>
+    <w:p>
+      <w:pPr>
+        <w:rPr>
+          <w:sz w:val="28"/>
+          <w:szCs w:val="28"/>
+          <w:lang w:val="fr-FR"/>
+        </w:rPr>
+      </w:pPr>
+    </w:p>
+    <w:p>
+      <w:pPr>
+        <w:rPr>
+          <w:sz w:val="28"/>
+          <w:szCs w:val="28"/>
+          <w:lang w:val="fr-FR"/>
+        </w:rPr>
+      </w:pPr>
+    </w:p>
+    <w:p>
+      <w:pPr>
+        <w:rPr>
+          <w:sz w:val="28"/>
+          <w:szCs w:val="28"/>
+          <w:lang w:val="fr-FR"/>
+        </w:rPr>
+      </w:pPr>
+    </w:p>
+    <w:p>
+      <w:pPr>
+        <w:rPr>
+          <w:sz w:val="28"/>
+          <w:szCs w:val="28"/>
+          <w:lang w:val="fr-FR"/>
+        </w:rPr>
+      </w:pPr>
+    </w:p>
+    <w:p>
+      <w:pPr>
+        <w:rPr>
+          <w:sz w:val="28"/>
+          <w:szCs w:val="28"/>
+          <w:lang w:val="fr-FR"/>
+        </w:rPr>
+      </w:pPr>
+    </w:p>
+    <w:p>
+      <w:pPr>
+        <w:rPr>
+          <w:sz w:val="28"/>
+          <w:szCs w:val="28"/>
+          <w:lang w:val="fr-FR"/>
+        </w:rPr>
+      </w:pPr>
+    </w:p>
+    <w:p>
+      <w:pPr>
+        <w:rPr>
+          <w:sz w:val="28"/>
+          <w:szCs w:val="28"/>
+          <w:lang w:val="fr-FR"/>
+        </w:rPr>
+      </w:pPr>
+    </w:p>
+    <w:p>
+      <w:pPr>
+        <w:rPr>
+          <w:sz w:val="28"/>
+          <w:szCs w:val="28"/>
+          <w:lang w:val="fr-FR"/>
+        </w:rPr>
+      </w:pPr>
+    </w:p>
+    <w:p>
+      <w:pPr>
+        <w:rPr>
+          <w:sz w:val="28"/>
+          <w:szCs w:val="28"/>
+          <w:lang w:val="fr-FR"/>
+        </w:rPr>
+      </w:pPr>
+    </w:p>
+    <w:p>
+      <w:pPr>
+        <w:rPr>
+          <w:sz w:val="28"/>
+          <w:szCs w:val="28"/>
+          <w:lang w:val="fr-FR"/>
+        </w:rPr>
+      </w:pPr>
+    </w:p>
+    <w:p>
+      <w:pPr>
+        <w:rPr>
+          <w:sz w:val="28"/>
+          <w:szCs w:val="28"/>
+          <w:lang w:val="fr-FR"/>
+        </w:rPr>
+      </w:pPr>
+    </w:p>
+    <w:p>
+      <w:pPr>
+        <w:rPr>
+          <w:sz w:val="28"/>
+          <w:szCs w:val="28"/>
+          <w:lang w:val="fr-FR"/>
+        </w:rPr>
+      </w:pPr>
+    </w:p>
+    <w:p>
+      <w:pPr>
+        <w:rPr>
+          <w:sz w:val="28"/>
+          <w:szCs w:val="28"/>
+          <w:lang w:val="fr-FR"/>
+        </w:rPr>
+      </w:pPr>
+    </w:p>
+    <w:p>
+      <w:pPr>
+        <w:rPr>
+          <w:sz w:val="28"/>
+          <w:szCs w:val="28"/>
+          <w:lang w:val="fr-FR"/>
+        </w:rPr>
+      </w:pPr>
+    </w:p>
+    <w:p>
+      <w:pPr>
+        <w:rPr>
+          <w:sz w:val="28"/>
+          <w:szCs w:val="28"/>
+          <w:lang w:val="fr-FR"/>
+        </w:rPr>
+      </w:pPr>
+    </w:p>
+    <w:p>
+      <w:pPr>
+        <w:rPr>
+          <w:sz w:val="28"/>
+          <w:szCs w:val="28"/>
+          <w:lang w:val="fr-FR"/>
+        </w:rPr>
+      </w:pPr>
+    </w:p>
+    <w:p>
+      <w:pPr>
+        <w:rPr>
+          <w:sz w:val="28"/>
+          <w:szCs w:val="28"/>
+          <w:lang w:val="fr-FR"/>
+        </w:rPr>
+      </w:pPr>
+    </w:p>
+    <w:p>
+      <w:pPr>
+        <w:rPr>
+          <w:sz w:val="28"/>
+          <w:szCs w:val="28"/>
+          <w:lang w:val="fr-FR"/>
+        </w:rPr>
+      </w:pPr>
+    </w:p>
+    <w:p>
+      <w:pPr>
+        <w:rPr>
+          <w:sz w:val="28"/>
+          <w:szCs w:val="28"/>
+          <w:lang w:val="fr-FR"/>
+        </w:rPr>
+      </w:pPr>
+    </w:p>
+    <w:p>
+      <w:pPr>
+        <w:rPr>
+          <w:sz w:val="28"/>
+          <w:szCs w:val="28"/>
+          <w:lang w:val="fr-FR"/>
+        </w:rPr>
+      </w:pPr>
+    </w:p>
+    <w:p>
+      <w:pPr>
+        <w:rPr>
+          <w:sz w:val="28"/>
+          <w:szCs w:val="28"/>
+          <w:lang w:val="fr-FR"/>
+        </w:rPr>
+      </w:pPr>
+    </w:p>
+    <w:p>
+      <w:pPr>
+        <w:rPr>
+          <w:sz w:val="28"/>
+          <w:szCs w:val="28"/>
+          <w:lang w:val="fr-FR"/>
+        </w:rPr>
+      </w:pPr>
+    </w:p>
+    <w:p>
+      <w:pPr>
+        <w:rPr>
+          <w:sz w:val="28"/>
+          <w:szCs w:val="28"/>
+          <w:lang w:val="fr-FR"/>
+        </w:rPr>
+      </w:pPr>
+    </w:p>
+    <w:p>
+      <w:pPr>
+        <w:rPr>
+          <w:sz w:val="28"/>
+          <w:szCs w:val="28"/>
+          <w:lang w:val="fr-FR"/>
+        </w:rPr>
+      </w:pPr>
+    </w:p>
+    <w:p>
+      <w:pPr>
+        <w:rPr>
+          <w:sz w:val="28"/>
+          <w:szCs w:val="28"/>
+          <w:lang w:val="fr-FR"/>
+        </w:rPr>
+      </w:pPr>
+    </w:p>
+    <w:p>
+      <w:pPr>
+        <w:rPr>
+          <w:sz w:val="28"/>
+          <w:szCs w:val="28"/>
+          <w:lang w:val="fr-FR"/>
+        </w:rPr>
+      </w:pPr>
+    </w:p>
+    <w:p>
+      <w:pPr>
+        <w:rPr>
+          <w:sz w:val="28"/>
+          <w:szCs w:val="28"/>
+          <w:lang w:val="fr-FR"/>
+        </w:rPr>
+      </w:pPr>
+    </w:p>
+    <w:p>
+      <w:pPr>
+        <w:rPr>
+          <w:sz w:val="28"/>
+          <w:szCs w:val="28"/>
+          <w:lang w:val="fr-FR"/>
+        </w:rPr>
+      </w:pPr>
+    </w:p>
+    <w:p>
+      <w:pPr>
+        <w:rPr>
+          <w:sz w:val="28"/>
+          <w:szCs w:val="28"/>
+          <w:lang w:val="fr-FR"/>
+        </w:rPr>
+      </w:pPr>
+    </w:p>
+    <w:p>
+      <w:pPr>
+        <w:rPr>
+          <w:sz w:val="28"/>
+          <w:szCs w:val="28"/>
+          <w:lang w:val="fr-FR"/>
+        </w:rPr>
+      </w:pPr>
+    </w:p>
+    <w:p>
+      <w:pPr>
+        <w:rPr>
+          <w:sz w:val="28"/>
+          <w:szCs w:val="28"/>
+          <w:lang w:val="fr-FR"/>
+        </w:rPr>
+      </w:pPr>
+    </w:p>
+    <w:p>
+      <w:pPr>
+        <w:rPr>
+          <w:b/>
+          <w:bCs/>
+          <w:sz w:val="28"/>
+          <w:szCs w:val="28"/>
+          <w:lang w:val="fr-FR"/>
+        </w:rPr>
+      </w:pPr>
+    </w:p>
+    <w:p>
+      <w:pPr>
+        <w:rPr>
+          <w:b/>
+          <w:bCs/>
+          <w:sz w:val="28"/>
+          <w:szCs w:val="28"/>
+          <w:lang w:val="fr-FR"/>
+        </w:rPr>
+      </w:pPr>
+    </w:p>
+    <w:p>
+      <w:pPr>
+        <w:rPr>
+          <w:b/>
+          <w:bCs/>
+          <w:sz w:val="28"/>
+          <w:szCs w:val="28"/>
+          <w:lang w:val="fr-FR"/>
+        </w:rPr>
+      </w:pPr>
+    </w:p>
+    <w:p>
+      <w:pPr>
+        <w:rPr>
+          <w:b/>
+          <w:bCs/>
+          <w:sz w:val="28"/>
+          <w:szCs w:val="28"/>
+          <w:lang w:val="fr-FR"/>
+        </w:rPr>
+      </w:pPr>
+    </w:p>
+    <w:p>
+      <w:pPr>
+        <w:rPr>
+          <w:b/>
+          <w:bCs/>
+          <w:sz w:val="28"/>
+          <w:szCs w:val="28"/>
+          <w:lang w:val="fr-FR"/>
+        </w:rPr>
+      </w:pPr>
+      <w:r>
+        <w:rPr>
+          <w:b/>
+          <w:bCs/>
+          <w:sz w:val="28"/>
+          <w:szCs w:val="28"/>
+          <w:lang w:val="fr-FR"/>
+        </w:rPr>
+        <w:t xml:space="preserve">Appendix A – DPLL </w:t>
+      </w:r>
+      <w:proofErr w:type="spellStart"/>
+      <w:r>
+        <w:rPr>
+          <w:b/>
+          <w:bCs/>
+          <w:sz w:val="28"/>
+          <w:szCs w:val="28"/>
+          <w:lang w:val="fr-FR"/>
+        </w:rPr>
+        <w:t>Algorithm</w:t>
+      </w:r>
+      <w:proofErr w:type="spellEnd"/>
+      <w:r>
+        <w:rPr>
+          <w:b/>
+          <w:bCs/>
+          <w:sz w:val="28"/>
+          <w:szCs w:val="28"/>
+          <w:lang w:val="fr-FR"/>
+        </w:rPr>
+        <w:t xml:space="preserve"> </w:t>
+      </w:r>
+      <w:proofErr w:type="spellStart"/>
+      <w:r>
+        <w:rPr>
+          <w:b/>
+          <w:bCs/>
+          <w:sz w:val="28"/>
+          <w:szCs w:val="28"/>
+          <w:lang w:val="fr-FR"/>
+        </w:rPr>
+        <w:t>Implementation</w:t>
+      </w:r>
+      <w:proofErr w:type="spellEnd"/>
     </w:p>
     <w:p>
       <w:pPr>
@@ -10212,7 +11863,7 @@
                     <pic:cNvPicPr/>
                   </pic:nvPicPr>
                   <pic:blipFill>
-                    <a:blip r:embed="rId12"/>
+                    <a:blip r:embed="rId13"/>
                     <a:stretch>
                       <a:fillRect/>
                     </a:stretch>
@@ -10250,17 +11901,7 @@
           <w:szCs w:val="28"/>
           <w:lang w:val="fr-FR"/>
         </w:rPr>
-        <w:t xml:space="preserve">Figure </w:t>
-      </w:r>
-      <w:r>
-        <w:rPr>
-          <w:b/>
-          <w:bCs/>
-          <w:sz w:val="28"/>
-          <w:szCs w:val="28"/>
-          <w:lang w:val="fr-FR"/>
-        </w:rPr>
-        <w:t>[</w:t>
+        <w:t>Figure [</w:t>
       </w:r>
       <w:proofErr w:type="spellStart"/>
       <w:r>
@@ -10300,15 +11941,7 @@
           <w:szCs w:val="28"/>
           <w:lang w:val="fr-FR"/>
         </w:rPr>
-        <w:t xml:space="preserve"> </w:t>
-      </w:r>
-      <w:r>
-        <w:rPr>
-          <w:sz w:val="28"/>
-          <w:szCs w:val="28"/>
-          <w:lang w:val="fr-FR"/>
-        </w:rPr>
-        <w:t xml:space="preserve">DPLL </w:t>
+        <w:t xml:space="preserve"> DPLL </w:t>
       </w:r>
       <w:proofErr w:type="spellStart"/>
       <w:r>
@@ -10419,7 +12052,7 @@
                     <pic:cNvPicPr/>
                   </pic:nvPicPr>
                   <pic:blipFill>
-                    <a:blip r:embed="rId13"/>
+                    <a:blip r:embed="rId14"/>
                     <a:stretch>
                       <a:fillRect/>
                     </a:stretch>
@@ -10541,15 +12174,7 @@
           <w:szCs w:val="28"/>
           <w:lang w:val="fr-FR"/>
         </w:rPr>
-        <w:t xml:space="preserve">t </w:t>
-      </w:r>
-      <w:r>
-        <w:rPr>
-          <w:sz w:val="28"/>
-          <w:szCs w:val="28"/>
-          <w:lang w:val="fr-FR"/>
-        </w:rPr>
-        <w:t>2</w:t>
+        <w:t>t 2</w:t>
       </w:r>
     </w:p>
     <w:p>
@@ -10590,7 +12215,7 @@
                     <pic:cNvPicPr/>
                   </pic:nvPicPr>
                   <pic:blipFill>
-                    <a:blip r:embed="rId14"/>
+                    <a:blip r:embed="rId15"/>
                     <a:stretch>
                       <a:fillRect/>
                     </a:stretch>
@@ -10712,15 +12337,7 @@
           <w:szCs w:val="28"/>
           <w:lang w:val="fr-FR"/>
         </w:rPr>
-        <w:t xml:space="preserve">t </w:t>
-      </w:r>
-      <w:r>
-        <w:rPr>
-          <w:sz w:val="28"/>
-          <w:szCs w:val="28"/>
-          <w:lang w:val="fr-FR"/>
-        </w:rPr>
-        <w:t>3</w:t>
+        <w:t>t 3</w:t>
       </w:r>
     </w:p>
     <w:p>
@@ -10812,7 +12429,7 @@
           <w:szCs w:val="28"/>
           <w:lang w:val="fr-FR"/>
         </w:rPr>
-        <w:t xml:space="preserve"> Algorithm Impl</w:t>
+        <w:t xml:space="preserve"> </w:t>
       </w:r>
       <w:proofErr w:type="spellStart"/>
       <w:r>
@@ -10823,7 +12440,29 @@
           <w:szCs w:val="28"/>
           <w:lang w:val="fr-FR"/>
         </w:rPr>
-        <w:t>ementation</w:t>
+        <w:t>Algorithm</w:t>
+      </w:r>
+      <w:proofErr w:type="spellEnd"/>
+      <w:r>
+        <w:rPr>
+          <w:b/>
+          <w:bCs/>
+          <w:sz w:val="28"/>
+          <w:szCs w:val="28"/>
+          <w:lang w:val="fr-FR"/>
+        </w:rPr>
+        <w:t xml:space="preserve"> </w:t>
+      </w:r>
+      <w:proofErr w:type="spellStart"/>
+      <w:r>
+        <w:rPr>
+          <w:b/>
+          <w:bCs/>
+          <w:sz w:val="28"/>
+          <w:szCs w:val="28"/>
+          <w:lang w:val="fr-FR"/>
+        </w:rPr>
+        <w:t>Implementation</w:t>
       </w:r>
       <w:proofErr w:type="spellEnd"/>
     </w:p>
@@ -12022,7 +13661,7 @@
   <w:abstractNum w:abstractNumId="9" w15:restartNumberingAfterBreak="0">
     <w:nsid w:val="352B6A2A"/>
     <w:multiLevelType w:val="hybridMultilevel"/>
-    <w:tmpl w:val="7C86BE5E"/>
+    <w:tmpl w:val="004C9A6C"/>
     <w:lvl w:ilvl="0" w:tplc="2000000F">
       <w:start w:val="1"/>
       <w:numFmt w:val="decimal"/>
@@ -12796,6 +14435,92 @@
       <w:lvlJc w:val="right"/>
       <w:pPr>
         <w:ind w:left="8640" w:hanging="180"/>
+      </w:pPr>
+    </w:lvl>
+  </w:abstractNum>
+  <w:abstractNum w:abstractNumId="16" w15:restartNumberingAfterBreak="0">
+    <w:nsid w:val="761550E2"/>
+    <w:multiLevelType w:val="hybridMultilevel"/>
+    <w:tmpl w:val="6E3EA600"/>
+    <w:lvl w:ilvl="0" w:tplc="2000000F">
+      <w:start w:val="1"/>
+      <w:numFmt w:val="decimal"/>
+      <w:lvlText w:val="%1."/>
+      <w:lvlJc w:val="left"/>
+      <w:pPr>
+        <w:ind w:left="720" w:hanging="360"/>
+      </w:pPr>
+    </w:lvl>
+    <w:lvl w:ilvl="1" w:tplc="FFFFFFFF" w:tentative="1">
+      <w:start w:val="1"/>
+      <w:numFmt w:val="lowerLetter"/>
+      <w:lvlText w:val="%2."/>
+      <w:lvlJc w:val="left"/>
+      <w:pPr>
+        <w:ind w:left="1440" w:hanging="360"/>
+      </w:pPr>
+    </w:lvl>
+    <w:lvl w:ilvl="2" w:tplc="FFFFFFFF" w:tentative="1">
+      <w:start w:val="1"/>
+      <w:numFmt w:val="lowerRoman"/>
+      <w:lvlText w:val="%3."/>
+      <w:lvlJc w:val="right"/>
+      <w:pPr>
+        <w:ind w:left="2160" w:hanging="180"/>
+      </w:pPr>
+    </w:lvl>
+    <w:lvl w:ilvl="3" w:tplc="FFFFFFFF" w:tentative="1">
+      <w:start w:val="1"/>
+      <w:numFmt w:val="decimal"/>
+      <w:lvlText w:val="%4."/>
+      <w:lvlJc w:val="left"/>
+      <w:pPr>
+        <w:ind w:left="2880" w:hanging="360"/>
+      </w:pPr>
+    </w:lvl>
+    <w:lvl w:ilvl="4" w:tplc="FFFFFFFF" w:tentative="1">
+      <w:start w:val="1"/>
+      <w:numFmt w:val="lowerLetter"/>
+      <w:lvlText w:val="%5."/>
+      <w:lvlJc w:val="left"/>
+      <w:pPr>
+        <w:ind w:left="3600" w:hanging="360"/>
+      </w:pPr>
+    </w:lvl>
+    <w:lvl w:ilvl="5" w:tplc="FFFFFFFF" w:tentative="1">
+      <w:start w:val="1"/>
+      <w:numFmt w:val="lowerRoman"/>
+      <w:lvlText w:val="%6."/>
+      <w:lvlJc w:val="right"/>
+      <w:pPr>
+        <w:ind w:left="4320" w:hanging="180"/>
+      </w:pPr>
+    </w:lvl>
+    <w:lvl w:ilvl="6" w:tplc="FFFFFFFF" w:tentative="1">
+      <w:start w:val="1"/>
+      <w:numFmt w:val="decimal"/>
+      <w:lvlText w:val="%7."/>
+      <w:lvlJc w:val="left"/>
+      <w:pPr>
+        <w:ind w:left="5040" w:hanging="360"/>
+      </w:pPr>
+    </w:lvl>
+    <w:lvl w:ilvl="7" w:tplc="FFFFFFFF" w:tentative="1">
+      <w:start w:val="1"/>
+      <w:numFmt w:val="lowerLetter"/>
+      <w:lvlText w:val="%8."/>
+      <w:lvlJc w:val="left"/>
+      <w:pPr>
+        <w:ind w:left="5760" w:hanging="360"/>
+      </w:pPr>
+    </w:lvl>
+    <w:lvl w:ilvl="8" w:tplc="FFFFFFFF" w:tentative="1">
+      <w:start w:val="1"/>
+      <w:numFmt w:val="lowerRoman"/>
+      <w:lvlText w:val="%9."/>
+      <w:lvlJc w:val="right"/>
+      <w:pPr>
+        <w:ind w:left="6480" w:hanging="180"/>
       </w:pPr>
     </w:lvl>
   </w:abstractNum>
@@ -12846,6 +14571,9 @@
   </w:num>
   <w:num w:numId="16" w16cid:durableId="1232236472">
     <w:abstractNumId w:val="9"/>
+  </w:num>
+  <w:num w:numId="17" w16cid:durableId="583799882">
+    <w:abstractNumId w:val="16"/>
   </w:num>
 </w:numbering>
 </file>

--- a/THESIS START.docx
+++ b/THESIS START.docx
@@ -338,20 +338,8 @@
           <w:szCs w:val="40"/>
           <w:lang w:val="en-US"/>
         </w:rPr>
-        <w:t xml:space="preserve">Dissertation submitted to institute for </w:t>
-      </w:r>
-      <w:proofErr w:type="gramStart"/>
-      <w:r>
-        <w:rPr>
-          <w:b/>
-          <w:bCs/>
-          <w:sz w:val="40"/>
-          <w:szCs w:val="40"/>
-          <w:lang w:val="en-US"/>
-        </w:rPr>
-        <w:t>particular degree</w:t>
-      </w:r>
-      <w:proofErr w:type="gramEnd"/>
+        <w:t>Dissertation submitted to institute for particular degree</w:t>
+      </w:r>
     </w:p>
     <w:p>
       <w:pPr>
@@ -6529,23 +6517,7 @@
           <w:sz w:val="28"/>
           <w:szCs w:val="28"/>
         </w:rPr>
-        <w:t xml:space="preserve"> evaluates </w:t>
-      </w:r>
-      <w:proofErr w:type="gramStart"/>
-      <w:r>
-        <w:rPr>
-          <w:sz w:val="28"/>
-          <w:szCs w:val="28"/>
-        </w:rPr>
-        <w:t>to</w:t>
-      </w:r>
-      <w:proofErr w:type="gramEnd"/>
-      <w:r>
-        <w:rPr>
-          <w:sz w:val="28"/>
-          <w:szCs w:val="28"/>
-        </w:rPr>
-        <w:t xml:space="preserve"> True [8]. Example:</w:t>
+        <w:t xml:space="preserve"> evaluates to True [8]. Example:</w:t>
       </w:r>
     </w:p>
     <w:p>
@@ -8087,7 +8059,55 @@
           <w:szCs w:val="28"/>
           <w:lang w:val="en-US"/>
         </w:rPr>
-        <w:t>Furthermore, a full code solution of the DPLL algorithm can be found in Appendix A.</w:t>
+        <w:t>Furthermore, a</w:t>
+      </w:r>
+      <w:r>
+        <w:rPr>
+          <w:sz w:val="28"/>
+          <w:szCs w:val="28"/>
+          <w:lang w:val="en-US"/>
+        </w:rPr>
+        <w:t xml:space="preserve"> raw</w:t>
+      </w:r>
+      <w:r>
+        <w:rPr>
+          <w:sz w:val="28"/>
+          <w:szCs w:val="28"/>
+          <w:lang w:val="en-US"/>
+        </w:rPr>
+        <w:t xml:space="preserve"> full cod</w:t>
+      </w:r>
+      <w:r>
+        <w:rPr>
+          <w:sz w:val="28"/>
+          <w:szCs w:val="28"/>
+          <w:lang w:val="en-US"/>
+        </w:rPr>
+        <w:t>ing</w:t>
+      </w:r>
+      <w:r>
+        <w:rPr>
+          <w:sz w:val="28"/>
+          <w:szCs w:val="28"/>
+          <w:lang w:val="en-US"/>
+        </w:rPr>
+        <w:t xml:space="preserve"> solution of the DPLL algorithm can be found in Appendix A</w:t>
+      </w:r>
+      <w:r>
+        <w:rPr>
+          <w:sz w:val="28"/>
+          <w:szCs w:val="28"/>
+          <w:lang w:val="en-US"/>
+        </w:rPr>
+        <w:t>, no external packages were used</w:t>
+      </w:r>
+      <w:r>
+        <w:rPr>
+          <w:sz w:val="28"/>
+          <w:szCs w:val="28"/>
+          <w:lang w:val="en-US"/>
+        </w:rPr>
+        <w:t>.</w:t>
       </w:r>
     </w:p>
     <w:p>
@@ -8144,68 +8164,44 @@
     <w:p>
       <w:pPr>
         <w:rPr>
-          <w:sz w:val="28"/>
-          <w:szCs w:val="28"/>
-          <w:lang w:val="en-US"/>
-        </w:rPr>
-      </w:pPr>
-    </w:p>
-    <w:p>
-      <w:pPr>
-        <w:rPr>
-          <w:sz w:val="28"/>
-          <w:szCs w:val="28"/>
-          <w:lang w:val="en-US"/>
-        </w:rPr>
-      </w:pPr>
-    </w:p>
-    <w:p>
-      <w:pPr>
-        <w:rPr>
-          <w:sz w:val="28"/>
-          <w:szCs w:val="28"/>
-          <w:lang w:val="en-US"/>
-        </w:rPr>
-      </w:pPr>
-    </w:p>
-    <w:p>
-      <w:pPr>
-        <w:rPr>
-          <w:sz w:val="28"/>
-          <w:szCs w:val="28"/>
-          <w:lang w:val="en-US"/>
-        </w:rPr>
-      </w:pPr>
-    </w:p>
-    <w:p>
-      <w:pPr>
-        <w:rPr>
-          <w:sz w:val="28"/>
-          <w:szCs w:val="28"/>
-          <w:lang w:val="en-US"/>
-        </w:rPr>
-      </w:pPr>
-    </w:p>
-    <w:p>
-      <w:pPr>
-        <w:rPr>
-          <w:b/>
-          <w:bCs/>
-          <w:sz w:val="40"/>
-          <w:szCs w:val="40"/>
-          <w:lang w:val="en-US"/>
-        </w:rPr>
-      </w:pPr>
-      <w:r>
-        <w:rPr>
-          <w:b/>
-          <w:bCs/>
-          <w:sz w:val="40"/>
-          <w:szCs w:val="40"/>
-          <w:lang w:val="en-US"/>
-        </w:rPr>
+          <w:b/>
+          <w:bCs/>
+          <w:sz w:val="40"/>
+          <w:szCs w:val="40"/>
+          <w:lang w:val="en-US"/>
+        </w:rPr>
+      </w:pPr>
+      <w:r>
+        <w:rPr>
+          <w:b/>
+          <w:bCs/>
+          <w:sz w:val="40"/>
+          <w:szCs w:val="40"/>
+          <w:lang w:val="en-US"/>
+        </w:rPr>
+        <w:lastRenderedPageBreak/>
         <w:t>3.3 CDCL Algorithm</w:t>
       </w:r>
+      <w:r>
+        <w:rPr>
+          <w:b/>
+          <w:bCs/>
+          <w:sz w:val="40"/>
+          <w:szCs w:val="40"/>
+          <w:lang w:val="en-US"/>
+        </w:rPr>
+        <w:t xml:space="preserve"> – REWORD STEPS, UNCLEA</w:t>
+      </w:r>
+      <w:r>
+        <w:rPr>
+          <w:b/>
+          <w:bCs/>
+          <w:sz w:val="40"/>
+          <w:szCs w:val="40"/>
+          <w:lang w:val="en-US"/>
+        </w:rPr>
+        <w:t>R</w:t>
+      </w:r>
     </w:p>
     <w:p>
       <w:pPr>
@@ -8235,10 +8231,30 @@
     </w:p>
     <w:p>
       <w:pPr>
-        <w:pStyle w:val="ListParagraph"/>
+        <w:rPr>
+          <w:b/>
+          <w:bCs/>
+          <w:sz w:val="28"/>
+          <w:szCs w:val="28"/>
+          <w:lang w:val="en-MT"/>
+        </w:rPr>
+      </w:pPr>
+      <w:r>
+        <w:rPr>
+          <w:b/>
+          <w:bCs/>
+          <w:sz w:val="28"/>
+          <w:szCs w:val="28"/>
+          <w:lang w:val="en-MT"/>
+        </w:rPr>
+        <w:t>1. Unit Propagation (Same as DPLL)</w:t>
+      </w:r>
+    </w:p>
+    <w:p>
+      <w:pPr>
         <w:numPr>
           <w:ilvl w:val="0"/>
-          <w:numId w:val="17"/>
+          <w:numId w:val="18"/>
         </w:numPr>
         <w:rPr>
           <w:sz w:val="28"/>
@@ -8248,21 +8264,18 @@
       </w:pPr>
       <w:r>
         <w:rPr>
-          <w:b/>
-          <w:bCs/>
           <w:sz w:val="28"/>
           <w:szCs w:val="28"/>
           <w:lang w:val="en-MT"/>
         </w:rPr>
-        <w:t>Unit Clause Rule</w:t>
-      </w:r>
-    </w:p>
-    <w:p>
-      <w:pPr>
-        <w:pStyle w:val="ListParagraph"/>
+        <w:t>If a clause has only one unassigned literal, that literal must be true to satisfy the clause.</w:t>
+      </w:r>
+    </w:p>
+    <w:p>
+      <w:pPr>
         <w:numPr>
           <w:ilvl w:val="0"/>
-          <w:numId w:val="11"/>
+          <w:numId w:val="18"/>
         </w:numPr>
         <w:rPr>
           <w:sz w:val="28"/>
@@ -8276,15 +8289,14 @@
           <w:szCs w:val="28"/>
           <w:lang w:val="en-MT"/>
         </w:rPr>
-        <w:t>If a clause has only one literal, that literal must be true to satisfy the clause.</w:t>
-      </w:r>
-    </w:p>
-    <w:p>
-      <w:pPr>
-        <w:pStyle w:val="ListParagraph"/>
+        <w:t>Assign it as true, remove satisfied clauses, and delete its negation from other clauses.</w:t>
+      </w:r>
+    </w:p>
+    <w:p>
+      <w:pPr>
         <w:numPr>
           <w:ilvl w:val="0"/>
-          <w:numId w:val="11"/>
+          <w:numId w:val="18"/>
         </w:numPr>
         <w:rPr>
           <w:sz w:val="28"/>
@@ -8298,15 +8310,35 @@
           <w:szCs w:val="28"/>
           <w:lang w:val="en-MT"/>
         </w:rPr>
-        <w:t>Assign it as true, remove all clauses containing it, and delete its negation from other clauses.</w:t>
-      </w:r>
-    </w:p>
-    <w:p>
-      <w:pPr>
-        <w:pStyle w:val="ListParagraph"/>
+        <w:t>In CDCL, watched literals are used to efficiently track unit clauses without scanning every literal in every clause.</w:t>
+      </w:r>
+    </w:p>
+    <w:p>
+      <w:pPr>
+        <w:rPr>
+          <w:b/>
+          <w:bCs/>
+          <w:sz w:val="28"/>
+          <w:szCs w:val="28"/>
+          <w:lang w:val="en-MT"/>
+        </w:rPr>
+      </w:pPr>
+      <w:r>
+        <w:rPr>
+          <w:b/>
+          <w:bCs/>
+          <w:sz w:val="28"/>
+          <w:szCs w:val="28"/>
+          <w:lang w:val="en-MT"/>
+        </w:rPr>
+        <w:t>2. Decision / Branching</w:t>
+      </w:r>
+    </w:p>
+    <w:p>
+      <w:pPr>
         <w:numPr>
           <w:ilvl w:val="0"/>
-          <w:numId w:val="17"/>
+          <w:numId w:val="19"/>
         </w:numPr>
         <w:rPr>
           <w:sz w:val="28"/>
@@ -8316,21 +8348,18 @@
       </w:pPr>
       <w:r>
         <w:rPr>
-          <w:b/>
-          <w:bCs/>
           <w:sz w:val="28"/>
           <w:szCs w:val="28"/>
           <w:lang w:val="en-MT"/>
         </w:rPr>
-        <w:t>Pure Literal Elimination</w:t>
-      </w:r>
-    </w:p>
-    <w:p>
-      <w:pPr>
-        <w:pStyle w:val="ListParagraph"/>
+        <w:t>Select an unassigned variable and assign it a truth value (e.g., true).</w:t>
+      </w:r>
+    </w:p>
+    <w:p>
+      <w:pPr>
         <w:numPr>
           <w:ilvl w:val="0"/>
-          <w:numId w:val="12"/>
+          <w:numId w:val="19"/>
         </w:numPr>
         <w:rPr>
           <w:sz w:val="28"/>
@@ -8344,15 +8373,14 @@
           <w:szCs w:val="28"/>
           <w:lang w:val="en-MT"/>
         </w:rPr>
-        <w:t>If a variable appears with only one polarity (always positive or always negated), assign it to satisfy all clauses containing it.</w:t>
-      </w:r>
-    </w:p>
-    <w:p>
-      <w:pPr>
-        <w:pStyle w:val="ListParagraph"/>
+        <w:t>Push this assignment onto a decision stack and increment the decision level.</w:t>
+      </w:r>
+    </w:p>
+    <w:p>
+      <w:pPr>
         <w:numPr>
           <w:ilvl w:val="0"/>
-          <w:numId w:val="12"/>
+          <w:numId w:val="19"/>
         </w:numPr>
         <w:rPr>
           <w:sz w:val="28"/>
@@ -8366,15 +8394,35 @@
           <w:szCs w:val="28"/>
           <w:lang w:val="en-MT"/>
         </w:rPr>
-        <w:t>Remove the satisfied clauses from the formula.</w:t>
-      </w:r>
-    </w:p>
-    <w:p>
-      <w:pPr>
-        <w:pStyle w:val="ListParagraph"/>
+        <w:t>Continue propagation to deduce further assignments.</w:t>
+      </w:r>
+    </w:p>
+    <w:p>
+      <w:pPr>
+        <w:rPr>
+          <w:b/>
+          <w:bCs/>
+          <w:sz w:val="28"/>
+          <w:szCs w:val="28"/>
+          <w:lang w:val="en-MT"/>
+        </w:rPr>
+      </w:pPr>
+      <w:r>
+        <w:rPr>
+          <w:b/>
+          <w:bCs/>
+          <w:sz w:val="28"/>
+          <w:szCs w:val="28"/>
+          <w:lang w:val="en-MT"/>
+        </w:rPr>
+        <w:t>3. Conflict Detection</w:t>
+      </w:r>
+    </w:p>
+    <w:p>
+      <w:pPr>
         <w:numPr>
           <w:ilvl w:val="0"/>
-          <w:numId w:val="17"/>
+          <w:numId w:val="20"/>
         </w:numPr>
         <w:rPr>
           <w:sz w:val="28"/>
@@ -8384,21 +8432,18 @@
       </w:pPr>
       <w:r>
         <w:rPr>
-          <w:b/>
-          <w:bCs/>
           <w:sz w:val="28"/>
           <w:szCs w:val="28"/>
           <w:lang w:val="en-MT"/>
         </w:rPr>
-        <w:t>Unit Clause Rule</w:t>
-      </w:r>
-    </w:p>
-    <w:p>
-      <w:pPr>
-        <w:pStyle w:val="ListParagraph"/>
+        <w:t>If unit propagation produces a clause where all literals are false, a conflict occurs.</w:t>
+      </w:r>
+    </w:p>
+    <w:p>
+      <w:pPr>
         <w:numPr>
           <w:ilvl w:val="0"/>
-          <w:numId w:val="11"/>
+          <w:numId w:val="20"/>
         </w:numPr>
         <w:rPr>
           <w:sz w:val="28"/>
@@ -8412,15 +8457,51 @@
           <w:szCs w:val="28"/>
           <w:lang w:val="en-MT"/>
         </w:rPr>
-        <w:t>If a clause has only one literal, that literal must be true to satisfy the clause.</w:t>
-      </w:r>
-    </w:p>
-    <w:p>
-      <w:pPr>
-        <w:pStyle w:val="ListParagraph"/>
+        <w:t xml:space="preserve">Unlike DPLL, CDCL does not simply backtrack chronologically to the last decision. Instead, it </w:t>
+      </w:r>
+      <w:r>
+        <w:rPr>
+          <w:sz w:val="28"/>
+          <w:szCs w:val="28"/>
+          <w:lang w:val="en-MT"/>
+        </w:rPr>
+        <w:t>analyses</w:t>
+      </w:r>
+      <w:r>
+        <w:rPr>
+          <w:sz w:val="28"/>
+          <w:szCs w:val="28"/>
+          <w:lang w:val="en-MT"/>
+        </w:rPr>
+        <w:t xml:space="preserve"> the conflict.</w:t>
+      </w:r>
+    </w:p>
+    <w:p>
+      <w:pPr>
+        <w:rPr>
+          <w:b/>
+          <w:bCs/>
+          <w:sz w:val="28"/>
+          <w:szCs w:val="28"/>
+          <w:lang w:val="en-MT"/>
+        </w:rPr>
+      </w:pPr>
+      <w:r>
+        <w:rPr>
+          <w:b/>
+          <w:bCs/>
+          <w:sz w:val="28"/>
+          <w:szCs w:val="28"/>
+          <w:lang w:val="en-MT"/>
+        </w:rPr>
+        <w:t>4. Conflict Analysis &amp; Clause Learning</w:t>
+      </w:r>
+    </w:p>
+    <w:p>
+      <w:pPr>
         <w:numPr>
           <w:ilvl w:val="0"/>
-          <w:numId w:val="11"/>
+          <w:numId w:val="21"/>
         </w:numPr>
         <w:rPr>
           <w:sz w:val="28"/>
@@ -8434,15 +8515,14 @@
           <w:szCs w:val="28"/>
           <w:lang w:val="en-MT"/>
         </w:rPr>
-        <w:t>Assign it as true, remove all clauses containing it, and delete its negation from other clauses.</w:t>
-      </w:r>
-    </w:p>
-    <w:p>
-      <w:pPr>
-        <w:pStyle w:val="ListParagraph"/>
+        <w:t>CDCL constructs an implication graph representing assignments and their dependencies.</w:t>
+      </w:r>
+    </w:p>
+    <w:p>
+      <w:pPr>
         <w:numPr>
           <w:ilvl w:val="0"/>
-          <w:numId w:val="17"/>
+          <w:numId w:val="21"/>
         </w:numPr>
         <w:rPr>
           <w:sz w:val="28"/>
@@ -8452,21 +8532,18 @@
       </w:pPr>
       <w:r>
         <w:rPr>
-          <w:b/>
-          <w:bCs/>
           <w:sz w:val="28"/>
           <w:szCs w:val="28"/>
           <w:lang w:val="en-MT"/>
         </w:rPr>
-        <w:t>Pure Literal Elimination</w:t>
-      </w:r>
-    </w:p>
-    <w:p>
-      <w:pPr>
-        <w:pStyle w:val="ListParagraph"/>
+        <w:t>Using the First Unique Implication Point (UIP), it learns a new clause that prevents the same conflict in the future.</w:t>
+      </w:r>
+    </w:p>
+    <w:p>
+      <w:pPr>
         <w:numPr>
           <w:ilvl w:val="0"/>
-          <w:numId w:val="12"/>
+          <w:numId w:val="21"/>
         </w:numPr>
         <w:rPr>
           <w:sz w:val="28"/>
@@ -8480,15 +8557,56 @@
           <w:szCs w:val="28"/>
           <w:lang w:val="en-MT"/>
         </w:rPr>
-        <w:t>If a variable appears with only one polarity (always positive or always negated), assign it to satisfy all clauses containing it.</w:t>
-      </w:r>
-    </w:p>
-    <w:p>
-      <w:pPr>
-        <w:pStyle w:val="ListParagraph"/>
+        <w:t>This learned clause is added to the formula, pruning the search space.</w:t>
+      </w:r>
+    </w:p>
+    <w:p>
+      <w:pPr>
+        <w:rPr>
+          <w:b/>
+          <w:bCs/>
+          <w:sz w:val="28"/>
+          <w:szCs w:val="28"/>
+          <w:lang w:val="en-MT"/>
+        </w:rPr>
+      </w:pPr>
+      <w:r>
+        <w:rPr>
+          <w:b/>
+          <w:bCs/>
+          <w:sz w:val="28"/>
+          <w:szCs w:val="28"/>
+          <w:lang w:val="en-MT"/>
+        </w:rPr>
+        <w:lastRenderedPageBreak/>
+        <w:t>5. Non-Chronological Backtracking (Back</w:t>
+      </w:r>
+      <w:r>
+        <w:rPr>
+          <w:b/>
+          <w:bCs/>
+          <w:sz w:val="28"/>
+          <w:szCs w:val="28"/>
+          <w:lang w:val="en-MT"/>
+        </w:rPr>
+        <w:t>-</w:t>
+      </w:r>
+      <w:r>
+        <w:rPr>
+          <w:b/>
+          <w:bCs/>
+          <w:sz w:val="28"/>
+          <w:szCs w:val="28"/>
+          <w:lang w:val="en-MT"/>
+        </w:rPr>
+        <w:t>jumping)</w:t>
+      </w:r>
+    </w:p>
+    <w:p>
+      <w:pPr>
         <w:numPr>
           <w:ilvl w:val="0"/>
-          <w:numId w:val="12"/>
+          <w:numId w:val="22"/>
         </w:numPr>
         <w:rPr>
           <w:sz w:val="28"/>
@@ -8502,15 +8620,22 @@
           <w:szCs w:val="28"/>
           <w:lang w:val="en-MT"/>
         </w:rPr>
-        <w:t>Remove the satisfied clauses from the formula.</w:t>
-      </w:r>
-    </w:p>
-    <w:p>
-      <w:pPr>
-        <w:pStyle w:val="ListParagraph"/>
+        <w:t>Analyse</w:t>
+      </w:r>
+      <w:r>
+        <w:rPr>
+          <w:sz w:val="28"/>
+          <w:szCs w:val="28"/>
+          <w:lang w:val="en-MT"/>
+        </w:rPr>
+        <w:t xml:space="preserve"> the learned clause to determine the highest decision level that must be reverted.</w:t>
+      </w:r>
+    </w:p>
+    <w:p>
+      <w:pPr>
         <w:numPr>
           <w:ilvl w:val="0"/>
-          <w:numId w:val="17"/>
+          <w:numId w:val="22"/>
         </w:numPr>
         <w:rPr>
           <w:sz w:val="28"/>
@@ -8520,21 +8645,18 @@
       </w:pPr>
       <w:r>
         <w:rPr>
-          <w:b/>
-          <w:bCs/>
           <w:sz w:val="28"/>
           <w:szCs w:val="28"/>
           <w:lang w:val="en-MT"/>
         </w:rPr>
-        <w:t>Unit Clause Rule</w:t>
-      </w:r>
-    </w:p>
-    <w:p>
-      <w:pPr>
-        <w:pStyle w:val="ListParagraph"/>
+        <w:t>Backtrack (jump) directly to this level instead of the last assignment.</w:t>
+      </w:r>
+    </w:p>
+    <w:p>
+      <w:pPr>
         <w:numPr>
           <w:ilvl w:val="0"/>
-          <w:numId w:val="11"/>
+          <w:numId w:val="22"/>
         </w:numPr>
         <w:rPr>
           <w:sz w:val="28"/>
@@ -8548,15 +8670,35 @@
           <w:szCs w:val="28"/>
           <w:lang w:val="en-MT"/>
         </w:rPr>
-        <w:t>If a clause has only one literal, that literal must be true to satisfy the clause.</w:t>
-      </w:r>
-    </w:p>
-    <w:p>
-      <w:pPr>
-        <w:pStyle w:val="ListParagraph"/>
+        <w:t>This avoids exploring irrelevant parts of the search tree, unlike DPLL’s chronological backtracking.</w:t>
+      </w:r>
+    </w:p>
+    <w:p>
+      <w:pPr>
+        <w:rPr>
+          <w:b/>
+          <w:bCs/>
+          <w:sz w:val="28"/>
+          <w:szCs w:val="28"/>
+          <w:lang w:val="en-MT"/>
+        </w:rPr>
+      </w:pPr>
+      <w:r>
+        <w:rPr>
+          <w:b/>
+          <w:bCs/>
+          <w:sz w:val="28"/>
+          <w:szCs w:val="28"/>
+          <w:lang w:val="en-MT"/>
+        </w:rPr>
+        <w:t>6. Repeat</w:t>
+      </w:r>
+    </w:p>
+    <w:p>
+      <w:pPr>
         <w:numPr>
           <w:ilvl w:val="0"/>
-          <w:numId w:val="11"/>
+          <w:numId w:val="23"/>
         </w:numPr>
         <w:rPr>
           <w:sz w:val="28"/>
@@ -8570,15 +8712,14 @@
           <w:szCs w:val="28"/>
           <w:lang w:val="en-MT"/>
         </w:rPr>
-        <w:t>Assign it as true, remove all clauses containing it, and delete its negation from other clauses.</w:t>
-      </w:r>
-    </w:p>
-    <w:p>
-      <w:pPr>
-        <w:pStyle w:val="ListParagraph"/>
+        <w:t>Continue with unit propagation, decision assignments, and conflict analysis iteratively until:</w:t>
+      </w:r>
+    </w:p>
+    <w:p>
+      <w:pPr>
         <w:numPr>
-          <w:ilvl w:val="0"/>
-          <w:numId w:val="17"/>
+          <w:ilvl w:val="1"/>
+          <w:numId w:val="23"/>
         </w:numPr>
         <w:rPr>
           <w:sz w:val="28"/>
@@ -8588,22 +8729,18 @@
       </w:pPr>
       <w:r>
         <w:rPr>
-          <w:b/>
-          <w:bCs/>
           <w:sz w:val="28"/>
           <w:szCs w:val="28"/>
           <w:lang w:val="en-MT"/>
         </w:rPr>
-        <w:lastRenderedPageBreak/>
-        <w:t>Pure Literal Elimination</w:t>
-      </w:r>
-    </w:p>
-    <w:p>
-      <w:pPr>
-        <w:pStyle w:val="ListParagraph"/>
+        <w:t>All variables are assigned (SAT), or</w:t>
+      </w:r>
+    </w:p>
+    <w:p>
+      <w:pPr>
         <w:numPr>
-          <w:ilvl w:val="0"/>
-          <w:numId w:val="12"/>
+          <w:ilvl w:val="1"/>
+          <w:numId w:val="23"/>
         </w:numPr>
         <w:rPr>
           <w:sz w:val="28"/>
@@ -8617,522 +8754,36 @@
           <w:szCs w:val="28"/>
           <w:lang w:val="en-MT"/>
         </w:rPr>
-        <w:t>If a variable appears with only one polarity (always positive or always negated), assign it to satisfy all clauses containing it.</w:t>
-      </w:r>
-    </w:p>
-    <w:p>
-      <w:pPr>
-        <w:pStyle w:val="ListParagraph"/>
-        <w:numPr>
-          <w:ilvl w:val="0"/>
-          <w:numId w:val="12"/>
-        </w:numPr>
+        <w:t>A conflict occurs at decision level 0 (UNSAT)</w:t>
+      </w:r>
+      <w:r>
         <w:rPr>
           <w:sz w:val="28"/>
           <w:szCs w:val="28"/>
           <w:lang w:val="en-MT"/>
         </w:rPr>
-      </w:pPr>
+        <w:t xml:space="preserve"> [</w:t>
+      </w:r>
       <w:r>
         <w:rPr>
           <w:sz w:val="28"/>
           <w:szCs w:val="28"/>
           <w:lang w:val="en-MT"/>
         </w:rPr>
-        <w:t>Remove the satisfied clauses from the formula.</w:t>
-      </w:r>
-    </w:p>
-    <w:p>
-      <w:pPr>
-        <w:pStyle w:val="ListParagraph"/>
-        <w:numPr>
-          <w:ilvl w:val="0"/>
-          <w:numId w:val="17"/>
-        </w:numPr>
+        <w:t>17</w:t>
+      </w:r>
+      <w:r>
         <w:rPr>
           <w:sz w:val="28"/>
           <w:szCs w:val="28"/>
           <w:lang w:val="en-MT"/>
         </w:rPr>
-      </w:pPr>
-      <w:r>
-        <w:rPr>
-          <w:b/>
-          <w:bCs/>
-          <w:sz w:val="28"/>
-          <w:szCs w:val="28"/>
-          <w:lang w:val="en-MT"/>
-        </w:rPr>
-        <w:t>Unit Clause Rule</w:t>
-      </w:r>
-    </w:p>
-    <w:p>
-      <w:pPr>
-        <w:pStyle w:val="ListParagraph"/>
-        <w:numPr>
-          <w:ilvl w:val="0"/>
-          <w:numId w:val="11"/>
-        </w:numPr>
-        <w:rPr>
-          <w:sz w:val="28"/>
-          <w:szCs w:val="28"/>
-          <w:lang w:val="en-MT"/>
-        </w:rPr>
-      </w:pPr>
-      <w:r>
-        <w:rPr>
-          <w:sz w:val="28"/>
-          <w:szCs w:val="28"/>
-          <w:lang w:val="en-MT"/>
-        </w:rPr>
-        <w:t>If a clause has only one literal, that literal must be true to satisfy the clause.</w:t>
-      </w:r>
-    </w:p>
-    <w:p>
-      <w:pPr>
-        <w:pStyle w:val="ListParagraph"/>
-        <w:numPr>
-          <w:ilvl w:val="0"/>
-          <w:numId w:val="11"/>
-        </w:numPr>
-        <w:rPr>
-          <w:sz w:val="28"/>
-          <w:szCs w:val="28"/>
-          <w:lang w:val="en-MT"/>
-        </w:rPr>
-      </w:pPr>
-      <w:r>
-        <w:rPr>
-          <w:sz w:val="28"/>
-          <w:szCs w:val="28"/>
-          <w:lang w:val="en-MT"/>
-        </w:rPr>
-        <w:t>Assign it as true, remove all clauses containing it, and delete its negation from other clauses.</w:t>
-      </w:r>
-    </w:p>
-    <w:p>
-      <w:pPr>
-        <w:pStyle w:val="ListParagraph"/>
-        <w:numPr>
-          <w:ilvl w:val="0"/>
-          <w:numId w:val="17"/>
-        </w:numPr>
-        <w:rPr>
-          <w:sz w:val="28"/>
-          <w:szCs w:val="28"/>
-          <w:lang w:val="en-MT"/>
-        </w:rPr>
-      </w:pPr>
-      <w:r>
-        <w:rPr>
-          <w:b/>
-          <w:bCs/>
-          <w:sz w:val="28"/>
-          <w:szCs w:val="28"/>
-          <w:lang w:val="en-MT"/>
-        </w:rPr>
-        <w:t>Pure Literal Elimination</w:t>
-      </w:r>
-    </w:p>
-    <w:p>
-      <w:pPr>
-        <w:pStyle w:val="ListParagraph"/>
-        <w:numPr>
-          <w:ilvl w:val="0"/>
-          <w:numId w:val="12"/>
-        </w:numPr>
-        <w:rPr>
-          <w:sz w:val="28"/>
-          <w:szCs w:val="28"/>
-          <w:lang w:val="en-MT"/>
-        </w:rPr>
-      </w:pPr>
-      <w:r>
-        <w:rPr>
-          <w:sz w:val="28"/>
-          <w:szCs w:val="28"/>
-          <w:lang w:val="en-MT"/>
-        </w:rPr>
-        <w:t>If a variable appears with only one polarity (always positive or always negated), assign it to satisfy all clauses containing it.</w:t>
-      </w:r>
-    </w:p>
-    <w:p>
-      <w:pPr>
-        <w:pStyle w:val="ListParagraph"/>
-        <w:numPr>
-          <w:ilvl w:val="0"/>
-          <w:numId w:val="12"/>
-        </w:numPr>
-        <w:rPr>
-          <w:sz w:val="28"/>
-          <w:szCs w:val="28"/>
-          <w:lang w:val="en-MT"/>
-        </w:rPr>
-      </w:pPr>
-      <w:r>
-        <w:rPr>
-          <w:sz w:val="28"/>
-          <w:szCs w:val="28"/>
-          <w:lang w:val="en-MT"/>
-        </w:rPr>
-        <w:t>Remove the satisfied clauses from the formula.</w:t>
-      </w:r>
-    </w:p>
-    <w:p>
-      <w:pPr>
-        <w:pStyle w:val="ListParagraph"/>
-        <w:numPr>
-          <w:ilvl w:val="0"/>
-          <w:numId w:val="17"/>
-        </w:numPr>
-        <w:rPr>
-          <w:sz w:val="28"/>
-          <w:szCs w:val="28"/>
-          <w:lang w:val="en-MT"/>
-        </w:rPr>
-      </w:pPr>
-      <w:r>
-        <w:rPr>
-          <w:b/>
-          <w:bCs/>
-          <w:sz w:val="28"/>
-          <w:szCs w:val="28"/>
-          <w:lang w:val="en-MT"/>
-        </w:rPr>
-        <w:t>Unit Clause Rule</w:t>
-      </w:r>
-    </w:p>
-    <w:p>
-      <w:pPr>
-        <w:pStyle w:val="ListParagraph"/>
-        <w:numPr>
-          <w:ilvl w:val="0"/>
-          <w:numId w:val="11"/>
-        </w:numPr>
-        <w:rPr>
-          <w:sz w:val="28"/>
-          <w:szCs w:val="28"/>
-          <w:lang w:val="en-MT"/>
-        </w:rPr>
-      </w:pPr>
-      <w:r>
-        <w:rPr>
-          <w:sz w:val="28"/>
-          <w:szCs w:val="28"/>
-          <w:lang w:val="en-MT"/>
-        </w:rPr>
-        <w:t>If a clause has only one literal, that literal must be true to satisfy the clause.</w:t>
-      </w:r>
-    </w:p>
-    <w:p>
-      <w:pPr>
-        <w:pStyle w:val="ListParagraph"/>
-        <w:numPr>
-          <w:ilvl w:val="0"/>
-          <w:numId w:val="11"/>
-        </w:numPr>
-        <w:rPr>
-          <w:sz w:val="28"/>
-          <w:szCs w:val="28"/>
-          <w:lang w:val="en-MT"/>
-        </w:rPr>
-      </w:pPr>
-      <w:r>
-        <w:rPr>
-          <w:sz w:val="28"/>
-          <w:szCs w:val="28"/>
-          <w:lang w:val="en-MT"/>
-        </w:rPr>
-        <w:t>Assign it as true, remove all clauses containing it, and delete its negation from other clauses.</w:t>
-      </w:r>
-    </w:p>
-    <w:p>
-      <w:pPr>
-        <w:pStyle w:val="ListParagraph"/>
-        <w:numPr>
-          <w:ilvl w:val="0"/>
-          <w:numId w:val="17"/>
-        </w:numPr>
-        <w:rPr>
-          <w:sz w:val="28"/>
-          <w:szCs w:val="28"/>
-          <w:lang w:val="en-MT"/>
-        </w:rPr>
-      </w:pPr>
-      <w:r>
-        <w:rPr>
-          <w:b/>
-          <w:bCs/>
-          <w:sz w:val="28"/>
-          <w:szCs w:val="28"/>
-          <w:lang w:val="en-MT"/>
-        </w:rPr>
-        <w:t>Pure Literal Elimination</w:t>
-      </w:r>
-    </w:p>
-    <w:p>
-      <w:pPr>
-        <w:pStyle w:val="ListParagraph"/>
-        <w:numPr>
-          <w:ilvl w:val="0"/>
-          <w:numId w:val="12"/>
-        </w:numPr>
-        <w:rPr>
-          <w:sz w:val="28"/>
-          <w:szCs w:val="28"/>
-          <w:lang w:val="en-MT"/>
-        </w:rPr>
-      </w:pPr>
-      <w:r>
-        <w:rPr>
-          <w:sz w:val="28"/>
-          <w:szCs w:val="28"/>
-          <w:lang w:val="en-MT"/>
-        </w:rPr>
-        <w:t>If a variable appears with only one polarity (always positive or always negated), assign it to satisfy all clauses containing it.</w:t>
-      </w:r>
-    </w:p>
-    <w:p>
-      <w:pPr>
-        <w:pStyle w:val="ListParagraph"/>
-        <w:numPr>
-          <w:ilvl w:val="0"/>
-          <w:numId w:val="12"/>
-        </w:numPr>
-        <w:rPr>
-          <w:sz w:val="28"/>
-          <w:szCs w:val="28"/>
-          <w:lang w:val="en-MT"/>
-        </w:rPr>
-      </w:pPr>
-      <w:r>
-        <w:rPr>
-          <w:sz w:val="28"/>
-          <w:szCs w:val="28"/>
-          <w:lang w:val="en-MT"/>
-        </w:rPr>
-        <w:t>Remove the satisfied clauses from the formula.</w:t>
-      </w:r>
-    </w:p>
-    <w:p>
-      <w:pPr>
-        <w:pStyle w:val="ListParagraph"/>
-        <w:numPr>
-          <w:ilvl w:val="0"/>
-          <w:numId w:val="17"/>
-        </w:numPr>
-        <w:rPr>
-          <w:sz w:val="28"/>
-          <w:szCs w:val="28"/>
-          <w:lang w:val="en-MT"/>
-        </w:rPr>
-      </w:pPr>
-      <w:r>
-        <w:rPr>
-          <w:b/>
-          <w:bCs/>
-          <w:sz w:val="28"/>
-          <w:szCs w:val="28"/>
-          <w:lang w:val="en-MT"/>
-        </w:rPr>
-        <w:t>Unit Clause Rule</w:t>
-      </w:r>
-    </w:p>
-    <w:p>
-      <w:pPr>
-        <w:pStyle w:val="ListParagraph"/>
-        <w:numPr>
-          <w:ilvl w:val="0"/>
-          <w:numId w:val="11"/>
-        </w:numPr>
-        <w:rPr>
-          <w:sz w:val="28"/>
-          <w:szCs w:val="28"/>
-          <w:lang w:val="en-MT"/>
-        </w:rPr>
-      </w:pPr>
-      <w:r>
-        <w:rPr>
-          <w:sz w:val="28"/>
-          <w:szCs w:val="28"/>
-          <w:lang w:val="en-MT"/>
-        </w:rPr>
-        <w:t>If a clause has only one literal, that literal must be true to satisfy the clause.</w:t>
-      </w:r>
-    </w:p>
-    <w:p>
-      <w:pPr>
-        <w:pStyle w:val="ListParagraph"/>
-        <w:numPr>
-          <w:ilvl w:val="0"/>
-          <w:numId w:val="11"/>
-        </w:numPr>
-        <w:rPr>
-          <w:sz w:val="28"/>
-          <w:szCs w:val="28"/>
-          <w:lang w:val="en-MT"/>
-        </w:rPr>
-      </w:pPr>
-      <w:r>
-        <w:rPr>
-          <w:sz w:val="28"/>
-          <w:szCs w:val="28"/>
-          <w:lang w:val="en-MT"/>
-        </w:rPr>
-        <w:t>Assign it as true, remove all clauses containing it, and delete its negation from other clauses.</w:t>
-      </w:r>
-    </w:p>
-    <w:p>
-      <w:pPr>
-        <w:pStyle w:val="ListParagraph"/>
-        <w:numPr>
-          <w:ilvl w:val="0"/>
-          <w:numId w:val="17"/>
-        </w:numPr>
-        <w:rPr>
-          <w:sz w:val="28"/>
-          <w:szCs w:val="28"/>
-          <w:lang w:val="en-MT"/>
-        </w:rPr>
-      </w:pPr>
-      <w:r>
-        <w:rPr>
-          <w:b/>
-          <w:bCs/>
-          <w:sz w:val="28"/>
-          <w:szCs w:val="28"/>
-          <w:lang w:val="en-MT"/>
-        </w:rPr>
-        <w:t>Pure Literal Elimination</w:t>
-      </w:r>
-    </w:p>
-    <w:p>
-      <w:pPr>
-        <w:pStyle w:val="ListParagraph"/>
-        <w:numPr>
-          <w:ilvl w:val="0"/>
-          <w:numId w:val="12"/>
-        </w:numPr>
-        <w:rPr>
-          <w:sz w:val="28"/>
-          <w:szCs w:val="28"/>
-          <w:lang w:val="en-MT"/>
-        </w:rPr>
-      </w:pPr>
-      <w:r>
-        <w:rPr>
-          <w:sz w:val="28"/>
-          <w:szCs w:val="28"/>
-          <w:lang w:val="en-MT"/>
-        </w:rPr>
-        <w:t>If a variable appears with only one polarity (always positive or always negated), assign it to satisfy all clauses containing it.</w:t>
-      </w:r>
-    </w:p>
-    <w:p>
-      <w:pPr>
-        <w:pStyle w:val="ListParagraph"/>
-        <w:numPr>
-          <w:ilvl w:val="0"/>
-          <w:numId w:val="12"/>
-        </w:numPr>
-        <w:rPr>
-          <w:sz w:val="28"/>
-          <w:szCs w:val="28"/>
-          <w:lang w:val="en-MT"/>
-        </w:rPr>
-      </w:pPr>
-      <w:r>
-        <w:rPr>
-          <w:sz w:val="28"/>
-          <w:szCs w:val="28"/>
-          <w:lang w:val="en-MT"/>
-        </w:rPr>
-        <w:t>Remove the satisfied clauses from the formula.</w:t>
-      </w:r>
-    </w:p>
-    <w:p>
-      <w:pPr>
-        <w:rPr>
-          <w:sz w:val="28"/>
-          <w:szCs w:val="28"/>
-          <w:lang w:val="en-MT"/>
-        </w:rPr>
-      </w:pPr>
-    </w:p>
-    <w:p>
-      <w:pPr>
-        <w:rPr>
-          <w:sz w:val="28"/>
-          <w:szCs w:val="28"/>
-          <w:lang w:val="en-MT"/>
-        </w:rPr>
-      </w:pPr>
-    </w:p>
-    <w:p>
-      <w:pPr>
-        <w:rPr>
-          <w:sz w:val="28"/>
-          <w:szCs w:val="28"/>
-          <w:lang w:val="en-MT"/>
-        </w:rPr>
-      </w:pPr>
-    </w:p>
-    <w:p>
-      <w:pPr>
-        <w:rPr>
-          <w:sz w:val="28"/>
-          <w:szCs w:val="28"/>
-          <w:lang w:val="en-MT"/>
-        </w:rPr>
-      </w:pPr>
-    </w:p>
-    <w:p>
-      <w:pPr>
-        <w:rPr>
-          <w:sz w:val="28"/>
-          <w:szCs w:val="28"/>
-          <w:lang w:val="en-MT"/>
-        </w:rPr>
-      </w:pPr>
-    </w:p>
-    <w:p>
-      <w:pPr>
-        <w:rPr>
-          <w:sz w:val="28"/>
-          <w:szCs w:val="28"/>
-          <w:lang w:val="en-MT"/>
-        </w:rPr>
-      </w:pPr>
-    </w:p>
-    <w:p>
-      <w:pPr>
-        <w:rPr>
-          <w:sz w:val="28"/>
-          <w:szCs w:val="28"/>
-          <w:lang w:val="en-MT"/>
-        </w:rPr>
-      </w:pPr>
-    </w:p>
-    <w:p>
-      <w:pPr>
-        <w:rPr>
-          <w:sz w:val="28"/>
-          <w:szCs w:val="28"/>
-          <w:lang w:val="en-MT"/>
-        </w:rPr>
-      </w:pPr>
-    </w:p>
-    <w:p>
-      <w:pPr>
-        <w:rPr>
-          <w:sz w:val="28"/>
-          <w:szCs w:val="28"/>
-          <w:lang w:val="en-MT"/>
-        </w:rPr>
-      </w:pPr>
-    </w:p>
-    <w:p>
-      <w:pPr>
+        <w:t>]</w:t>
+      </w:r>
+    </w:p>
+    <w:p>
+      <w:pPr>
+        <w:ind w:left="1440"/>
         <w:rPr>
           <w:sz w:val="28"/>
           <w:szCs w:val="28"/>
@@ -9312,6 +8963,39 @@
           <w:lang w:val="en-US"/>
         </w:rPr>
       </w:pPr>
+      <w:r>
+        <w:rPr>
+          <w:sz w:val="28"/>
+          <w:szCs w:val="28"/>
+          <w:lang w:val="en-US"/>
+        </w:rPr>
+        <w:t xml:space="preserve">Furthermore, a raw full coding solution of the DPLL algorithm can be found in Appendix </w:t>
+      </w:r>
+      <w:r>
+        <w:rPr>
+          <w:sz w:val="28"/>
+          <w:szCs w:val="28"/>
+          <w:lang w:val="en-US"/>
+        </w:rPr>
+        <w:t>B</w:t>
+      </w:r>
+      <w:r>
+        <w:rPr>
+          <w:sz w:val="28"/>
+          <w:szCs w:val="28"/>
+          <w:lang w:val="en-US"/>
+        </w:rPr>
+        <w:t>, no external packages were used.</w:t>
+      </w:r>
+    </w:p>
+    <w:p>
+      <w:pPr>
+        <w:rPr>
+          <w:sz w:val="28"/>
+          <w:szCs w:val="28"/>
+          <w:lang w:val="en-US"/>
+        </w:rPr>
+      </w:pPr>
     </w:p>
     <w:p>
       <w:pPr>
@@ -9542,25 +9226,7 @@
           <w:szCs w:val="28"/>
           <w:lang w:val="en-US"/>
         </w:rPr>
-        <w:t xml:space="preserve">AND THEN FIND OUT BY </w:t>
-      </w:r>
-      <w:proofErr w:type="gramStart"/>
-      <w:r>
-        <w:rPr>
-          <w:sz w:val="28"/>
-          <w:szCs w:val="28"/>
-          <w:lang w:val="en-US"/>
-        </w:rPr>
-        <w:t>MYSELF</w:t>
-      </w:r>
-      <w:proofErr w:type="gramEnd"/>
-      <w:r>
-        <w:rPr>
-          <w:sz w:val="28"/>
-          <w:szCs w:val="28"/>
-          <w:lang w:val="en-US"/>
-        </w:rPr>
-        <w:t xml:space="preserve"> WHAT ML SOLVERS EXIST AND DECIDE WHAT TO DO THESIS ON. </w:t>
+        <w:t xml:space="preserve">AND THEN FIND OUT BY MYSELF WHAT ML SOLVERS EXIST AND DECIDE WHAT TO DO THESIS ON. </w:t>
       </w:r>
     </w:p>
     <w:p>
@@ -10061,14 +9727,75 @@
           <w:lang w:val="en-US"/>
         </w:rPr>
       </w:pPr>
-      <w:r>
-        <w:rPr>
-          <w:b/>
-          <w:bCs/>
-          <w:sz w:val="40"/>
-          <w:szCs w:val="40"/>
-          <w:lang w:val="en-US"/>
-        </w:rPr>
+    </w:p>
+    <w:p>
+      <w:pPr>
+        <w:jc w:val="center"/>
+        <w:rPr>
+          <w:b/>
+          <w:bCs/>
+          <w:sz w:val="40"/>
+          <w:szCs w:val="40"/>
+          <w:lang w:val="en-US"/>
+        </w:rPr>
+      </w:pPr>
+    </w:p>
+    <w:p>
+      <w:pPr>
+        <w:jc w:val="center"/>
+        <w:rPr>
+          <w:b/>
+          <w:bCs/>
+          <w:sz w:val="40"/>
+          <w:szCs w:val="40"/>
+          <w:lang w:val="en-US"/>
+        </w:rPr>
+      </w:pPr>
+    </w:p>
+    <w:p>
+      <w:pPr>
+        <w:jc w:val="center"/>
+        <w:rPr>
+          <w:b/>
+          <w:bCs/>
+          <w:sz w:val="40"/>
+          <w:szCs w:val="40"/>
+          <w:lang w:val="en-US"/>
+        </w:rPr>
+      </w:pPr>
+    </w:p>
+    <w:p>
+      <w:pPr>
+        <w:jc w:val="center"/>
+        <w:rPr>
+          <w:b/>
+          <w:bCs/>
+          <w:sz w:val="40"/>
+          <w:szCs w:val="40"/>
+          <w:lang w:val="en-US"/>
+        </w:rPr>
+      </w:pPr>
+    </w:p>
+    <w:p>
+      <w:pPr>
+        <w:jc w:val="center"/>
+        <w:rPr>
+          <w:b/>
+          <w:bCs/>
+          <w:sz w:val="40"/>
+          <w:szCs w:val="40"/>
+          <w:lang w:val="en-US"/>
+        </w:rPr>
+      </w:pPr>
+      <w:r>
+        <w:rPr>
+          <w:b/>
+          <w:bCs/>
+          <w:sz w:val="40"/>
+          <w:szCs w:val="40"/>
+          <w:lang w:val="en-US"/>
+        </w:rPr>
+        <w:lastRenderedPageBreak/>
         <w:t>REFERENCES</w:t>
       </w:r>
     </w:p>
@@ -10206,7 +9933,6 @@
         <w:t xml:space="preserve">[Online]. </w:t>
       </w:r>
       <w:proofErr w:type="spellStart"/>
-      <w:proofErr w:type="gramStart"/>
       <w:r>
         <w:rPr>
           <w:sz w:val="28"/>
@@ -10222,16 +9948,7 @@
           <w:szCs w:val="28"/>
           <w:lang w:val="fr-FR"/>
         </w:rPr>
-        <w:t>:</w:t>
-      </w:r>
-      <w:proofErr w:type="gramEnd"/>
-      <w:r>
-        <w:rPr>
-          <w:sz w:val="28"/>
-          <w:szCs w:val="28"/>
-          <w:lang w:val="fr-FR"/>
-        </w:rPr>
-        <w:t xml:space="preserve"> https://launchschool.com/books/dsa/read/exploring_time_complexities. </w:t>
+        <w:t xml:space="preserve">: https://launchschool.com/books/dsa/read/exploring_time_complexities. </w:t>
       </w:r>
       <w:r>
         <w:rPr>
@@ -10431,7 +10148,6 @@
         <w:t xml:space="preserve">[Online]. </w:t>
       </w:r>
       <w:proofErr w:type="spellStart"/>
-      <w:proofErr w:type="gramStart"/>
       <w:r>
         <w:rPr>
           <w:sz w:val="28"/>
@@ -10447,16 +10163,7 @@
           <w:szCs w:val="28"/>
           <w:lang w:val="fr-FR"/>
         </w:rPr>
-        <w:t>:</w:t>
-      </w:r>
-      <w:proofErr w:type="gramEnd"/>
-      <w:r>
-        <w:rPr>
-          <w:sz w:val="28"/>
-          <w:szCs w:val="28"/>
-          <w:lang w:val="fr-FR"/>
-        </w:rPr>
-        <w:t xml:space="preserve"> https://www.researchgate.net/publication/342335335_Computational_Complexity_TheoryPNPNP-Complete_and_NP-Hard_Problems. </w:t>
+        <w:t xml:space="preserve">: https://www.researchgate.net/publication/342335335_Computational_Complexity_TheoryPNPNP-Complete_and_NP-Hard_Problems. </w:t>
       </w:r>
       <w:r>
         <w:rPr>
@@ -10490,6 +10197,7 @@
           <w:szCs w:val="28"/>
           <w:lang w:val="en-US"/>
         </w:rPr>
+        <w:lastRenderedPageBreak/>
         <w:t>[7]</w:t>
       </w:r>
       <w:r>
@@ -10725,7 +10433,6 @@
           <w:sz w:val="28"/>
           <w:szCs w:val="28"/>
         </w:rPr>
-        <w:lastRenderedPageBreak/>
         <w:t xml:space="preserve">[11] </w:t>
       </w:r>
       <w:r>
@@ -10744,7 +10451,6 @@
         <w:t xml:space="preserve">[Online]. </w:t>
       </w:r>
       <w:proofErr w:type="spellStart"/>
-      <w:proofErr w:type="gramStart"/>
       <w:r>
         <w:rPr>
           <w:sz w:val="28"/>
@@ -10760,16 +10466,7 @@
           <w:szCs w:val="28"/>
           <w:lang w:val="fr-FR"/>
         </w:rPr>
-        <w:t>:</w:t>
-      </w:r>
-      <w:proofErr w:type="gramEnd"/>
-      <w:r>
-        <w:rPr>
-          <w:sz w:val="28"/>
-          <w:szCs w:val="28"/>
-          <w:lang w:val="fr-FR"/>
-        </w:rPr>
-        <w:t xml:space="preserve"> </w:t>
+        <w:t xml:space="preserve">: </w:t>
       </w:r>
       <w:hyperlink r:id="rId9" w:history="1">
         <w:r>
@@ -10880,7 +10577,6 @@
         <w:t xml:space="preserve">[Online]. </w:t>
       </w:r>
       <w:proofErr w:type="spellStart"/>
-      <w:proofErr w:type="gramStart"/>
       <w:r>
         <w:rPr>
           <w:sz w:val="28"/>
@@ -10896,16 +10592,7 @@
           <w:szCs w:val="28"/>
           <w:lang w:val="fr-FR"/>
         </w:rPr>
-        <w:t>:</w:t>
-      </w:r>
-      <w:proofErr w:type="gramEnd"/>
-      <w:r>
-        <w:rPr>
-          <w:sz w:val="28"/>
-          <w:szCs w:val="28"/>
-          <w:lang w:val="fr-FR"/>
-        </w:rPr>
-        <w:t xml:space="preserve"> </w:t>
+        <w:t xml:space="preserve">: </w:t>
       </w:r>
       <w:hyperlink r:id="rId10" w:tgtFrame="_new" w:history="1">
         <w:r>
@@ -11032,7 +10719,6 @@
         <w:t xml:space="preserve">[Online]. </w:t>
       </w:r>
       <w:proofErr w:type="spellStart"/>
-      <w:proofErr w:type="gramStart"/>
       <w:r>
         <w:rPr>
           <w:sz w:val="28"/>
@@ -11048,16 +10734,7 @@
           <w:szCs w:val="28"/>
           <w:lang w:val="fr-FR"/>
         </w:rPr>
-        <w:t>:</w:t>
-      </w:r>
-      <w:proofErr w:type="gramEnd"/>
-      <w:r>
-        <w:rPr>
-          <w:sz w:val="28"/>
-          <w:szCs w:val="28"/>
-          <w:lang w:val="fr-FR"/>
-        </w:rPr>
-        <w:t xml:space="preserve"> </w:t>
+        <w:t xml:space="preserve">: </w:t>
       </w:r>
       <w:hyperlink r:id="rId11" w:tgtFrame="_new" w:history="1">
         <w:r>
@@ -11094,6 +10771,7 @@
           <w:szCs w:val="28"/>
           <w:lang w:val="en-US"/>
         </w:rPr>
+        <w:lastRenderedPageBreak/>
         <w:t>[14]</w:t>
       </w:r>
       <w:r>
@@ -11136,7 +10814,6 @@
         <w:t xml:space="preserve">[Online]. </w:t>
       </w:r>
       <w:proofErr w:type="spellStart"/>
-      <w:proofErr w:type="gramStart"/>
       <w:r>
         <w:rPr>
           <w:sz w:val="28"/>
@@ -11152,16 +10829,7 @@
           <w:szCs w:val="28"/>
           <w:lang w:val="fr-FR"/>
         </w:rPr>
-        <w:t>:</w:t>
-      </w:r>
-      <w:proofErr w:type="gramEnd"/>
-      <w:r>
-        <w:rPr>
-          <w:sz w:val="28"/>
-          <w:szCs w:val="28"/>
-          <w:lang w:val="fr-FR"/>
-        </w:rPr>
-        <w:t xml:space="preserve"> </w:t>
+        <w:t xml:space="preserve">: </w:t>
       </w:r>
       <w:hyperlink r:id="rId12" w:tgtFrame="_new" w:history="1">
         <w:r>
@@ -11318,7 +10986,14 @@
           <w:sz w:val="28"/>
           <w:szCs w:val="28"/>
         </w:rPr>
-        <w:t>(5), 506–521. https://doi.org/10.1109/12.491846</w:t>
+        <w:t xml:space="preserve">(5), 506–521. </w:t>
+      </w:r>
+      <w:r>
+        <w:rPr>
+          <w:sz w:val="28"/>
+          <w:szCs w:val="28"/>
+        </w:rPr>
+        <w:t>https://ieeexplore.ieee.org/document/769433</w:t>
       </w:r>
     </w:p>
     <w:p>
@@ -11329,6 +11004,64 @@
           <w:lang w:val="fr-FR"/>
         </w:rPr>
       </w:pPr>
+    </w:p>
+    <w:p>
+      <w:pPr>
+        <w:rPr>
+          <w:sz w:val="28"/>
+          <w:szCs w:val="28"/>
+          <w:lang w:val="fr-FR"/>
+        </w:rPr>
+      </w:pPr>
+      <w:r>
+        <w:rPr>
+          <w:sz w:val="28"/>
+          <w:szCs w:val="28"/>
+          <w:lang w:val="en-US"/>
+        </w:rPr>
+        <w:t xml:space="preserve">[17] </w:t>
+      </w:r>
+      <w:r>
+        <w:rPr>
+          <w:sz w:val="28"/>
+          <w:szCs w:val="28"/>
+        </w:rPr>
+        <w:t xml:space="preserve">T. Junttila, “Conflict-driven clause learning (CDCL) SAT solvers,” </w:t>
+      </w:r>
+      <w:r>
+        <w:rPr>
+          <w:i/>
+          <w:iCs/>
+          <w:sz w:val="28"/>
+          <w:szCs w:val="28"/>
+        </w:rPr>
+        <w:t>Aalto University</w:t>
+      </w:r>
+      <w:r>
+        <w:rPr>
+          <w:sz w:val="28"/>
+          <w:szCs w:val="28"/>
+        </w:rPr>
+        <w:t xml:space="preserve">, [Online]. </w:t>
+      </w:r>
+      <w:proofErr w:type="spellStart"/>
+      <w:r>
+        <w:rPr>
+          <w:sz w:val="28"/>
+          <w:szCs w:val="28"/>
+          <w:lang w:val="fr-FR"/>
+        </w:rPr>
+        <w:t>Available</w:t>
+      </w:r>
+      <w:proofErr w:type="spellEnd"/>
+      <w:r>
+        <w:rPr>
+          <w:sz w:val="28"/>
+          <w:szCs w:val="28"/>
+          <w:lang w:val="fr-FR"/>
+        </w:rPr>
+        <w:t>: https://users.aalto.fi/~tjunttil/2022-DP-AUT/notes-sat/cdcl.html</w:t>
+      </w:r>
     </w:p>
     <w:p>
       <w:pPr>
@@ -11915,7 +11648,6 @@
         <w:t>Placeholder</w:t>
       </w:r>
       <w:proofErr w:type="spellEnd"/>
-      <w:proofErr w:type="gramStart"/>
       <w:r>
         <w:rPr>
           <w:b/>
@@ -11932,16 +11664,7 @@
           <w:szCs w:val="28"/>
           <w:lang w:val="fr-FR"/>
         </w:rPr>
-        <w:t>:</w:t>
-      </w:r>
-      <w:proofErr w:type="gramEnd"/>
-      <w:r>
-        <w:rPr>
-          <w:sz w:val="28"/>
-          <w:szCs w:val="28"/>
-          <w:lang w:val="fr-FR"/>
-        </w:rPr>
-        <w:t xml:space="preserve"> DPLL </w:t>
+        <w:t xml:space="preserve">: DPLL </w:t>
       </w:r>
       <w:proofErr w:type="spellStart"/>
       <w:r>
@@ -12104,7 +11827,6 @@
         <w:t>Placeholder</w:t>
       </w:r>
       <w:proofErr w:type="spellEnd"/>
-      <w:proofErr w:type="gramStart"/>
       <w:r>
         <w:rPr>
           <w:b/>
@@ -12121,16 +11843,7 @@
           <w:szCs w:val="28"/>
           <w:lang w:val="fr-FR"/>
         </w:rPr>
-        <w:t>:</w:t>
-      </w:r>
-      <w:proofErr w:type="gramEnd"/>
-      <w:r>
-        <w:rPr>
-          <w:sz w:val="28"/>
-          <w:szCs w:val="28"/>
-          <w:lang w:val="fr-FR"/>
-        </w:rPr>
-        <w:t xml:space="preserve"> DPLL </w:t>
+        <w:t xml:space="preserve">: DPLL </w:t>
       </w:r>
       <w:proofErr w:type="spellStart"/>
       <w:r>
@@ -12267,7 +11980,6 @@
         <w:t>Placeholder</w:t>
       </w:r>
       <w:proofErr w:type="spellEnd"/>
-      <w:proofErr w:type="gramStart"/>
       <w:r>
         <w:rPr>
           <w:b/>
@@ -12284,16 +11996,7 @@
           <w:szCs w:val="28"/>
           <w:lang w:val="fr-FR"/>
         </w:rPr>
-        <w:t>:</w:t>
-      </w:r>
-      <w:proofErr w:type="gramEnd"/>
-      <w:r>
-        <w:rPr>
-          <w:sz w:val="28"/>
-          <w:szCs w:val="28"/>
-          <w:lang w:val="fr-FR"/>
-        </w:rPr>
-        <w:t xml:space="preserve"> DPLL </w:t>
+        <w:t xml:space="preserve">: DPLL </w:t>
       </w:r>
       <w:proofErr w:type="spellStart"/>
       <w:r>
@@ -13361,6 +13064,155 @@
     </w:lvl>
   </w:abstractNum>
   <w:abstractNum w:abstractNumId="7" w15:restartNumberingAfterBreak="0">
+    <w:nsid w:val="2BE81E13"/>
+    <w:multiLevelType w:val="multilevel"/>
+    <w:tmpl w:val="F8A45508"/>
+    <w:lvl w:ilvl="0">
+      <w:start w:val="1"/>
+      <w:numFmt w:val="bullet"/>
+      <w:lvlText w:val=""/>
+      <w:lvlJc w:val="left"/>
+      <w:pPr>
+        <w:tabs>
+          <w:tab w:val="num" w:pos="720"/>
+        </w:tabs>
+        <w:ind w:left="720" w:hanging="360"/>
+      </w:pPr>
+      <w:rPr>
+        <w:rFonts w:ascii="Symbol" w:hAnsi="Symbol" w:hint="default"/>
+        <w:sz w:val="20"/>
+      </w:rPr>
+    </w:lvl>
+    <w:lvl w:ilvl="1" w:tentative="1">
+      <w:start w:val="1"/>
+      <w:numFmt w:val="bullet"/>
+      <w:lvlText w:val="o"/>
+      <w:lvlJc w:val="left"/>
+      <w:pPr>
+        <w:tabs>
+          <w:tab w:val="num" w:pos="1440"/>
+        </w:tabs>
+        <w:ind w:left="1440" w:hanging="360"/>
+      </w:pPr>
+      <w:rPr>
+        <w:rFonts w:ascii="Courier New" w:hAnsi="Courier New" w:hint="default"/>
+        <w:sz w:val="20"/>
+      </w:rPr>
+    </w:lvl>
+    <w:lvl w:ilvl="2" w:tentative="1">
+      <w:start w:val="1"/>
+      <w:numFmt w:val="bullet"/>
+      <w:lvlText w:val=""/>
+      <w:lvlJc w:val="left"/>
+      <w:pPr>
+        <w:tabs>
+          <w:tab w:val="num" w:pos="2160"/>
+        </w:tabs>
+        <w:ind w:left="2160" w:hanging="360"/>
+      </w:pPr>
+      <w:rPr>
+        <w:rFonts w:ascii="Wingdings" w:hAnsi="Wingdings" w:hint="default"/>
+        <w:sz w:val="20"/>
+      </w:rPr>
+    </w:lvl>
+    <w:lvl w:ilvl="3" w:tentative="1">
+      <w:start w:val="1"/>
+      <w:numFmt w:val="bullet"/>
+      <w:lvlText w:val=""/>
+      <w:lvlJc w:val="left"/>
+      <w:pPr>
+        <w:tabs>
+          <w:tab w:val="num" w:pos="2880"/>
+        </w:tabs>
+        <w:ind w:left="2880" w:hanging="360"/>
+      </w:pPr>
+      <w:rPr>
+        <w:rFonts w:ascii="Wingdings" w:hAnsi="Wingdings" w:hint="default"/>
+        <w:sz w:val="20"/>
+      </w:rPr>
+    </w:lvl>
+    <w:lvl w:ilvl="4" w:tentative="1">
+      <w:start w:val="1"/>
+      <w:numFmt w:val="bullet"/>
+      <w:lvlText w:val=""/>
+      <w:lvlJc w:val="left"/>
+      <w:pPr>
+        <w:tabs>
+          <w:tab w:val="num" w:pos="3600"/>
+        </w:tabs>
+        <w:ind w:left="3600" w:hanging="360"/>
+      </w:pPr>
+      <w:rPr>
+        <w:rFonts w:ascii="Wingdings" w:hAnsi="Wingdings" w:hint="default"/>
+        <w:sz w:val="20"/>
+      </w:rPr>
+    </w:lvl>
+    <w:lvl w:ilvl="5" w:tentative="1">
+      <w:start w:val="1"/>
+      <w:numFmt w:val="bullet"/>
+      <w:lvlText w:val=""/>
+      <w:lvlJc w:val="left"/>
+      <w:pPr>
+        <w:tabs>
+          <w:tab w:val="num" w:pos="4320"/>
+        </w:tabs>
+        <w:ind w:left="4320" w:hanging="360"/>
+      </w:pPr>
+      <w:rPr>
+        <w:rFonts w:ascii="Wingdings" w:hAnsi="Wingdings" w:hint="default"/>
+        <w:sz w:val="20"/>
+      </w:rPr>
+    </w:lvl>
+    <w:lvl w:ilvl="6" w:tentative="1">
+      <w:start w:val="1"/>
+      <w:numFmt w:val="bullet"/>
+      <w:lvlText w:val=""/>
+      <w:lvlJc w:val="left"/>
+      <w:pPr>
+        <w:tabs>
+          <w:tab w:val="num" w:pos="5040"/>
+        </w:tabs>
+        <w:ind w:left="5040" w:hanging="360"/>
+      </w:pPr>
+      <w:rPr>
+        <w:rFonts w:ascii="Wingdings" w:hAnsi="Wingdings" w:hint="default"/>
+        <w:sz w:val="20"/>
+      </w:rPr>
+    </w:lvl>
+    <w:lvl w:ilvl="7" w:tentative="1">
+      <w:start w:val="1"/>
+      <w:numFmt w:val="bullet"/>
+      <w:lvlText w:val=""/>
+      <w:lvlJc w:val="left"/>
+      <w:pPr>
+        <w:tabs>
+          <w:tab w:val="num" w:pos="5760"/>
+        </w:tabs>
+        <w:ind w:left="5760" w:hanging="360"/>
+      </w:pPr>
+      <w:rPr>
+        <w:rFonts w:ascii="Wingdings" w:hAnsi="Wingdings" w:hint="default"/>
+        <w:sz w:val="20"/>
+      </w:rPr>
+    </w:lvl>
+    <w:lvl w:ilvl="8" w:tentative="1">
+      <w:start w:val="1"/>
+      <w:numFmt w:val="bullet"/>
+      <w:lvlText w:val=""/>
+      <w:lvlJc w:val="left"/>
+      <w:pPr>
+        <w:tabs>
+          <w:tab w:val="num" w:pos="6480"/>
+        </w:tabs>
+        <w:ind w:left="6480" w:hanging="360"/>
+      </w:pPr>
+      <w:rPr>
+        <w:rFonts w:ascii="Wingdings" w:hAnsi="Wingdings" w:hint="default"/>
+        <w:sz w:val="20"/>
+      </w:rPr>
+    </w:lvl>
+  </w:abstractNum>
+  <w:abstractNum w:abstractNumId="8" w15:restartNumberingAfterBreak="0">
     <w:nsid w:val="2CC074B7"/>
     <w:multiLevelType w:val="multilevel"/>
     <w:tmpl w:val="E02819C6"/>
@@ -13509,7 +13361,7 @@
       </w:rPr>
     </w:lvl>
   </w:abstractNum>
-  <w:abstractNum w:abstractNumId="8" w15:restartNumberingAfterBreak="0">
+  <w:abstractNum w:abstractNumId="9" w15:restartNumberingAfterBreak="0">
     <w:nsid w:val="31123A30"/>
     <w:multiLevelType w:val="multilevel"/>
     <w:tmpl w:val="2774D7AE"/>
@@ -13658,7 +13510,7 @@
       </w:rPr>
     </w:lvl>
   </w:abstractNum>
-  <w:abstractNum w:abstractNumId="9" w15:restartNumberingAfterBreak="0">
+  <w:abstractNum w:abstractNumId="10" w15:restartNumberingAfterBreak="0">
     <w:nsid w:val="352B6A2A"/>
     <w:multiLevelType w:val="hybridMultilevel"/>
     <w:tmpl w:val="004C9A6C"/>
@@ -13744,7 +13596,7 @@
       </w:pPr>
     </w:lvl>
   </w:abstractNum>
-  <w:abstractNum w:abstractNumId="10" w15:restartNumberingAfterBreak="0">
+  <w:abstractNum w:abstractNumId="11" w15:restartNumberingAfterBreak="0">
     <w:nsid w:val="3BF31E1B"/>
     <w:multiLevelType w:val="hybridMultilevel"/>
     <w:tmpl w:val="76E00BEA"/>
@@ -13857,7 +13709,7 @@
       </w:rPr>
     </w:lvl>
   </w:abstractNum>
-  <w:abstractNum w:abstractNumId="11" w15:restartNumberingAfterBreak="0">
+  <w:abstractNum w:abstractNumId="12" w15:restartNumberingAfterBreak="0">
     <w:nsid w:val="51230152"/>
     <w:multiLevelType w:val="multilevel"/>
     <w:tmpl w:val="2E2227D8"/>
@@ -13977,7 +13829,7 @@
       </w:rPr>
     </w:lvl>
   </w:abstractNum>
-  <w:abstractNum w:abstractNumId="12" w15:restartNumberingAfterBreak="0">
+  <w:abstractNum w:abstractNumId="13" w15:restartNumberingAfterBreak="0">
     <w:nsid w:val="5E7F6EAE"/>
     <w:multiLevelType w:val="multilevel"/>
     <w:tmpl w:val="D110F73E"/>
@@ -14126,7 +13978,7 @@
       </w:rPr>
     </w:lvl>
   </w:abstractNum>
-  <w:abstractNum w:abstractNumId="13" w15:restartNumberingAfterBreak="0">
+  <w:abstractNum w:abstractNumId="14" w15:restartNumberingAfterBreak="0">
     <w:nsid w:val="5F773192"/>
     <w:multiLevelType w:val="hybridMultilevel"/>
     <w:tmpl w:val="EF66C8A2"/>
@@ -14239,7 +14091,156 @@
       </w:rPr>
     </w:lvl>
   </w:abstractNum>
-  <w:abstractNum w:abstractNumId="14" w15:restartNumberingAfterBreak="0">
+  <w:abstractNum w:abstractNumId="15" w15:restartNumberingAfterBreak="0">
+    <w:nsid w:val="5FD70A4B"/>
+    <w:multiLevelType w:val="multilevel"/>
+    <w:tmpl w:val="44F00380"/>
+    <w:lvl w:ilvl="0">
+      <w:start w:val="1"/>
+      <w:numFmt w:val="bullet"/>
+      <w:lvlText w:val=""/>
+      <w:lvlJc w:val="left"/>
+      <w:pPr>
+        <w:tabs>
+          <w:tab w:val="num" w:pos="720"/>
+        </w:tabs>
+        <w:ind w:left="720" w:hanging="360"/>
+      </w:pPr>
+      <w:rPr>
+        <w:rFonts w:ascii="Symbol" w:hAnsi="Symbol" w:hint="default"/>
+        <w:sz w:val="20"/>
+      </w:rPr>
+    </w:lvl>
+    <w:lvl w:ilvl="1" w:tentative="1">
+      <w:start w:val="1"/>
+      <w:numFmt w:val="bullet"/>
+      <w:lvlText w:val="o"/>
+      <w:lvlJc w:val="left"/>
+      <w:pPr>
+        <w:tabs>
+          <w:tab w:val="num" w:pos="1440"/>
+        </w:tabs>
+        <w:ind w:left="1440" w:hanging="360"/>
+      </w:pPr>
+      <w:rPr>
+        <w:rFonts w:ascii="Courier New" w:hAnsi="Courier New" w:hint="default"/>
+        <w:sz w:val="20"/>
+      </w:rPr>
+    </w:lvl>
+    <w:lvl w:ilvl="2" w:tentative="1">
+      <w:start w:val="1"/>
+      <w:numFmt w:val="bullet"/>
+      <w:lvlText w:val=""/>
+      <w:lvlJc w:val="left"/>
+      <w:pPr>
+        <w:tabs>
+          <w:tab w:val="num" w:pos="2160"/>
+        </w:tabs>
+        <w:ind w:left="2160" w:hanging="360"/>
+      </w:pPr>
+      <w:rPr>
+        <w:rFonts w:ascii="Wingdings" w:hAnsi="Wingdings" w:hint="default"/>
+        <w:sz w:val="20"/>
+      </w:rPr>
+    </w:lvl>
+    <w:lvl w:ilvl="3" w:tentative="1">
+      <w:start w:val="1"/>
+      <w:numFmt w:val="bullet"/>
+      <w:lvlText w:val=""/>
+      <w:lvlJc w:val="left"/>
+      <w:pPr>
+        <w:tabs>
+          <w:tab w:val="num" w:pos="2880"/>
+        </w:tabs>
+        <w:ind w:left="2880" w:hanging="360"/>
+      </w:pPr>
+      <w:rPr>
+        <w:rFonts w:ascii="Wingdings" w:hAnsi="Wingdings" w:hint="default"/>
+        <w:sz w:val="20"/>
+      </w:rPr>
+    </w:lvl>
+    <w:lvl w:ilvl="4" w:tentative="1">
+      <w:start w:val="1"/>
+      <w:numFmt w:val="bullet"/>
+      <w:lvlText w:val=""/>
+      <w:lvlJc w:val="left"/>
+      <w:pPr>
+        <w:tabs>
+          <w:tab w:val="num" w:pos="3600"/>
+        </w:tabs>
+        <w:ind w:left="3600" w:hanging="360"/>
+      </w:pPr>
+      <w:rPr>
+        <w:rFonts w:ascii="Wingdings" w:hAnsi="Wingdings" w:hint="default"/>
+        <w:sz w:val="20"/>
+      </w:rPr>
+    </w:lvl>
+    <w:lvl w:ilvl="5" w:tentative="1">
+      <w:start w:val="1"/>
+      <w:numFmt w:val="bullet"/>
+      <w:lvlText w:val=""/>
+      <w:lvlJc w:val="left"/>
+      <w:pPr>
+        <w:tabs>
+          <w:tab w:val="num" w:pos="4320"/>
+        </w:tabs>
+        <w:ind w:left="4320" w:hanging="360"/>
+      </w:pPr>
+      <w:rPr>
+        <w:rFonts w:ascii="Wingdings" w:hAnsi="Wingdings" w:hint="default"/>
+        <w:sz w:val="20"/>
+      </w:rPr>
+    </w:lvl>
+    <w:lvl w:ilvl="6" w:tentative="1">
+      <w:start w:val="1"/>
+      <w:numFmt w:val="bullet"/>
+      <w:lvlText w:val=""/>
+      <w:lvlJc w:val="left"/>
+      <w:pPr>
+        <w:tabs>
+          <w:tab w:val="num" w:pos="5040"/>
+        </w:tabs>
+        <w:ind w:left="5040" w:hanging="360"/>
+      </w:pPr>
+      <w:rPr>
+        <w:rFonts w:ascii="Wingdings" w:hAnsi="Wingdings" w:hint="default"/>
+        <w:sz w:val="20"/>
+      </w:rPr>
+    </w:lvl>
+    <w:lvl w:ilvl="7" w:tentative="1">
+      <w:start w:val="1"/>
+      <w:numFmt w:val="bullet"/>
+      <w:lvlText w:val=""/>
+      <w:lvlJc w:val="left"/>
+      <w:pPr>
+        <w:tabs>
+          <w:tab w:val="num" w:pos="5760"/>
+        </w:tabs>
+        <w:ind w:left="5760" w:hanging="360"/>
+      </w:pPr>
+      <w:rPr>
+        <w:rFonts w:ascii="Wingdings" w:hAnsi="Wingdings" w:hint="default"/>
+        <w:sz w:val="20"/>
+      </w:rPr>
+    </w:lvl>
+    <w:lvl w:ilvl="8" w:tentative="1">
+      <w:start w:val="1"/>
+      <w:numFmt w:val="bullet"/>
+      <w:lvlText w:val=""/>
+      <w:lvlJc w:val="left"/>
+      <w:pPr>
+        <w:tabs>
+          <w:tab w:val="num" w:pos="6480"/>
+        </w:tabs>
+        <w:ind w:left="6480" w:hanging="360"/>
+      </w:pPr>
+      <w:rPr>
+        <w:rFonts w:ascii="Wingdings" w:hAnsi="Wingdings" w:hint="default"/>
+        <w:sz w:val="20"/>
+      </w:rPr>
+    </w:lvl>
+  </w:abstractNum>
+  <w:abstractNum w:abstractNumId="16" w15:restartNumberingAfterBreak="0">
     <w:nsid w:val="626B65FC"/>
     <w:multiLevelType w:val="hybridMultilevel"/>
     <w:tmpl w:val="99B2A6E0"/>
@@ -14352,7 +14353,603 @@
       </w:rPr>
     </w:lvl>
   </w:abstractNum>
-  <w:abstractNum w:abstractNumId="15" w15:restartNumberingAfterBreak="0">
+  <w:abstractNum w:abstractNumId="17" w15:restartNumberingAfterBreak="0">
+    <w:nsid w:val="63337593"/>
+    <w:multiLevelType w:val="multilevel"/>
+    <w:tmpl w:val="D9F66938"/>
+    <w:lvl w:ilvl="0">
+      <w:start w:val="1"/>
+      <w:numFmt w:val="bullet"/>
+      <w:lvlText w:val=""/>
+      <w:lvlJc w:val="left"/>
+      <w:pPr>
+        <w:tabs>
+          <w:tab w:val="num" w:pos="720"/>
+        </w:tabs>
+        <w:ind w:left="720" w:hanging="360"/>
+      </w:pPr>
+      <w:rPr>
+        <w:rFonts w:ascii="Symbol" w:hAnsi="Symbol" w:hint="default"/>
+        <w:sz w:val="20"/>
+      </w:rPr>
+    </w:lvl>
+    <w:lvl w:ilvl="1" w:tentative="1">
+      <w:start w:val="1"/>
+      <w:numFmt w:val="bullet"/>
+      <w:lvlText w:val="o"/>
+      <w:lvlJc w:val="left"/>
+      <w:pPr>
+        <w:tabs>
+          <w:tab w:val="num" w:pos="1440"/>
+        </w:tabs>
+        <w:ind w:left="1440" w:hanging="360"/>
+      </w:pPr>
+      <w:rPr>
+        <w:rFonts w:ascii="Courier New" w:hAnsi="Courier New" w:hint="default"/>
+        <w:sz w:val="20"/>
+      </w:rPr>
+    </w:lvl>
+    <w:lvl w:ilvl="2" w:tentative="1">
+      <w:start w:val="1"/>
+      <w:numFmt w:val="bullet"/>
+      <w:lvlText w:val=""/>
+      <w:lvlJc w:val="left"/>
+      <w:pPr>
+        <w:tabs>
+          <w:tab w:val="num" w:pos="2160"/>
+        </w:tabs>
+        <w:ind w:left="2160" w:hanging="360"/>
+      </w:pPr>
+      <w:rPr>
+        <w:rFonts w:ascii="Wingdings" w:hAnsi="Wingdings" w:hint="default"/>
+        <w:sz w:val="20"/>
+      </w:rPr>
+    </w:lvl>
+    <w:lvl w:ilvl="3" w:tentative="1">
+      <w:start w:val="1"/>
+      <w:numFmt w:val="bullet"/>
+      <w:lvlText w:val=""/>
+      <w:lvlJc w:val="left"/>
+      <w:pPr>
+        <w:tabs>
+          <w:tab w:val="num" w:pos="2880"/>
+        </w:tabs>
+        <w:ind w:left="2880" w:hanging="360"/>
+      </w:pPr>
+      <w:rPr>
+        <w:rFonts w:ascii="Wingdings" w:hAnsi="Wingdings" w:hint="default"/>
+        <w:sz w:val="20"/>
+      </w:rPr>
+    </w:lvl>
+    <w:lvl w:ilvl="4" w:tentative="1">
+      <w:start w:val="1"/>
+      <w:numFmt w:val="bullet"/>
+      <w:lvlText w:val=""/>
+      <w:lvlJc w:val="left"/>
+      <w:pPr>
+        <w:tabs>
+          <w:tab w:val="num" w:pos="3600"/>
+        </w:tabs>
+        <w:ind w:left="3600" w:hanging="360"/>
+      </w:pPr>
+      <w:rPr>
+        <w:rFonts w:ascii="Wingdings" w:hAnsi="Wingdings" w:hint="default"/>
+        <w:sz w:val="20"/>
+      </w:rPr>
+    </w:lvl>
+    <w:lvl w:ilvl="5" w:tentative="1">
+      <w:start w:val="1"/>
+      <w:numFmt w:val="bullet"/>
+      <w:lvlText w:val=""/>
+      <w:lvlJc w:val="left"/>
+      <w:pPr>
+        <w:tabs>
+          <w:tab w:val="num" w:pos="4320"/>
+        </w:tabs>
+        <w:ind w:left="4320" w:hanging="360"/>
+      </w:pPr>
+      <w:rPr>
+        <w:rFonts w:ascii="Wingdings" w:hAnsi="Wingdings" w:hint="default"/>
+        <w:sz w:val="20"/>
+      </w:rPr>
+    </w:lvl>
+    <w:lvl w:ilvl="6" w:tentative="1">
+      <w:start w:val="1"/>
+      <w:numFmt w:val="bullet"/>
+      <w:lvlText w:val=""/>
+      <w:lvlJc w:val="left"/>
+      <w:pPr>
+        <w:tabs>
+          <w:tab w:val="num" w:pos="5040"/>
+        </w:tabs>
+        <w:ind w:left="5040" w:hanging="360"/>
+      </w:pPr>
+      <w:rPr>
+        <w:rFonts w:ascii="Wingdings" w:hAnsi="Wingdings" w:hint="default"/>
+        <w:sz w:val="20"/>
+      </w:rPr>
+    </w:lvl>
+    <w:lvl w:ilvl="7" w:tentative="1">
+      <w:start w:val="1"/>
+      <w:numFmt w:val="bullet"/>
+      <w:lvlText w:val=""/>
+      <w:lvlJc w:val="left"/>
+      <w:pPr>
+        <w:tabs>
+          <w:tab w:val="num" w:pos="5760"/>
+        </w:tabs>
+        <w:ind w:left="5760" w:hanging="360"/>
+      </w:pPr>
+      <w:rPr>
+        <w:rFonts w:ascii="Wingdings" w:hAnsi="Wingdings" w:hint="default"/>
+        <w:sz w:val="20"/>
+      </w:rPr>
+    </w:lvl>
+    <w:lvl w:ilvl="8" w:tentative="1">
+      <w:start w:val="1"/>
+      <w:numFmt w:val="bullet"/>
+      <w:lvlText w:val=""/>
+      <w:lvlJc w:val="left"/>
+      <w:pPr>
+        <w:tabs>
+          <w:tab w:val="num" w:pos="6480"/>
+        </w:tabs>
+        <w:ind w:left="6480" w:hanging="360"/>
+      </w:pPr>
+      <w:rPr>
+        <w:rFonts w:ascii="Wingdings" w:hAnsi="Wingdings" w:hint="default"/>
+        <w:sz w:val="20"/>
+      </w:rPr>
+    </w:lvl>
+  </w:abstractNum>
+  <w:abstractNum w:abstractNumId="18" w15:restartNumberingAfterBreak="0">
+    <w:nsid w:val="63EA4E61"/>
+    <w:multiLevelType w:val="multilevel"/>
+    <w:tmpl w:val="4F06157C"/>
+    <w:lvl w:ilvl="0">
+      <w:start w:val="1"/>
+      <w:numFmt w:val="bullet"/>
+      <w:lvlText w:val=""/>
+      <w:lvlJc w:val="left"/>
+      <w:pPr>
+        <w:tabs>
+          <w:tab w:val="num" w:pos="720"/>
+        </w:tabs>
+        <w:ind w:left="720" w:hanging="360"/>
+      </w:pPr>
+      <w:rPr>
+        <w:rFonts w:ascii="Symbol" w:hAnsi="Symbol" w:hint="default"/>
+        <w:sz w:val="20"/>
+      </w:rPr>
+    </w:lvl>
+    <w:lvl w:ilvl="1" w:tentative="1">
+      <w:start w:val="1"/>
+      <w:numFmt w:val="bullet"/>
+      <w:lvlText w:val="o"/>
+      <w:lvlJc w:val="left"/>
+      <w:pPr>
+        <w:tabs>
+          <w:tab w:val="num" w:pos="1440"/>
+        </w:tabs>
+        <w:ind w:left="1440" w:hanging="360"/>
+      </w:pPr>
+      <w:rPr>
+        <w:rFonts w:ascii="Courier New" w:hAnsi="Courier New" w:hint="default"/>
+        <w:sz w:val="20"/>
+      </w:rPr>
+    </w:lvl>
+    <w:lvl w:ilvl="2" w:tentative="1">
+      <w:start w:val="1"/>
+      <w:numFmt w:val="bullet"/>
+      <w:lvlText w:val=""/>
+      <w:lvlJc w:val="left"/>
+      <w:pPr>
+        <w:tabs>
+          <w:tab w:val="num" w:pos="2160"/>
+        </w:tabs>
+        <w:ind w:left="2160" w:hanging="360"/>
+      </w:pPr>
+      <w:rPr>
+        <w:rFonts w:ascii="Wingdings" w:hAnsi="Wingdings" w:hint="default"/>
+        <w:sz w:val="20"/>
+      </w:rPr>
+    </w:lvl>
+    <w:lvl w:ilvl="3" w:tentative="1">
+      <w:start w:val="1"/>
+      <w:numFmt w:val="bullet"/>
+      <w:lvlText w:val=""/>
+      <w:lvlJc w:val="left"/>
+      <w:pPr>
+        <w:tabs>
+          <w:tab w:val="num" w:pos="2880"/>
+        </w:tabs>
+        <w:ind w:left="2880" w:hanging="360"/>
+      </w:pPr>
+      <w:rPr>
+        <w:rFonts w:ascii="Wingdings" w:hAnsi="Wingdings" w:hint="default"/>
+        <w:sz w:val="20"/>
+      </w:rPr>
+    </w:lvl>
+    <w:lvl w:ilvl="4" w:tentative="1">
+      <w:start w:val="1"/>
+      <w:numFmt w:val="bullet"/>
+      <w:lvlText w:val=""/>
+      <w:lvlJc w:val="left"/>
+      <w:pPr>
+        <w:tabs>
+          <w:tab w:val="num" w:pos="3600"/>
+        </w:tabs>
+        <w:ind w:left="3600" w:hanging="360"/>
+      </w:pPr>
+      <w:rPr>
+        <w:rFonts w:ascii="Wingdings" w:hAnsi="Wingdings" w:hint="default"/>
+        <w:sz w:val="20"/>
+      </w:rPr>
+    </w:lvl>
+    <w:lvl w:ilvl="5" w:tentative="1">
+      <w:start w:val="1"/>
+      <w:numFmt w:val="bullet"/>
+      <w:lvlText w:val=""/>
+      <w:lvlJc w:val="left"/>
+      <w:pPr>
+        <w:tabs>
+          <w:tab w:val="num" w:pos="4320"/>
+        </w:tabs>
+        <w:ind w:left="4320" w:hanging="360"/>
+      </w:pPr>
+      <w:rPr>
+        <w:rFonts w:ascii="Wingdings" w:hAnsi="Wingdings" w:hint="default"/>
+        <w:sz w:val="20"/>
+      </w:rPr>
+    </w:lvl>
+    <w:lvl w:ilvl="6" w:tentative="1">
+      <w:start w:val="1"/>
+      <w:numFmt w:val="bullet"/>
+      <w:lvlText w:val=""/>
+      <w:lvlJc w:val="left"/>
+      <w:pPr>
+        <w:tabs>
+          <w:tab w:val="num" w:pos="5040"/>
+        </w:tabs>
+        <w:ind w:left="5040" w:hanging="360"/>
+      </w:pPr>
+      <w:rPr>
+        <w:rFonts w:ascii="Wingdings" w:hAnsi="Wingdings" w:hint="default"/>
+        <w:sz w:val="20"/>
+      </w:rPr>
+    </w:lvl>
+    <w:lvl w:ilvl="7" w:tentative="1">
+      <w:start w:val="1"/>
+      <w:numFmt w:val="bullet"/>
+      <w:lvlText w:val=""/>
+      <w:lvlJc w:val="left"/>
+      <w:pPr>
+        <w:tabs>
+          <w:tab w:val="num" w:pos="5760"/>
+        </w:tabs>
+        <w:ind w:left="5760" w:hanging="360"/>
+      </w:pPr>
+      <w:rPr>
+        <w:rFonts w:ascii="Wingdings" w:hAnsi="Wingdings" w:hint="default"/>
+        <w:sz w:val="20"/>
+      </w:rPr>
+    </w:lvl>
+    <w:lvl w:ilvl="8" w:tentative="1">
+      <w:start w:val="1"/>
+      <w:numFmt w:val="bullet"/>
+      <w:lvlText w:val=""/>
+      <w:lvlJc w:val="left"/>
+      <w:pPr>
+        <w:tabs>
+          <w:tab w:val="num" w:pos="6480"/>
+        </w:tabs>
+        <w:ind w:left="6480" w:hanging="360"/>
+      </w:pPr>
+      <w:rPr>
+        <w:rFonts w:ascii="Wingdings" w:hAnsi="Wingdings" w:hint="default"/>
+        <w:sz w:val="20"/>
+      </w:rPr>
+    </w:lvl>
+  </w:abstractNum>
+  <w:abstractNum w:abstractNumId="19" w15:restartNumberingAfterBreak="0">
+    <w:nsid w:val="69583168"/>
+    <w:multiLevelType w:val="multilevel"/>
+    <w:tmpl w:val="1E642D38"/>
+    <w:lvl w:ilvl="0">
+      <w:start w:val="1"/>
+      <w:numFmt w:val="bullet"/>
+      <w:lvlText w:val=""/>
+      <w:lvlJc w:val="left"/>
+      <w:pPr>
+        <w:tabs>
+          <w:tab w:val="num" w:pos="720"/>
+        </w:tabs>
+        <w:ind w:left="720" w:hanging="360"/>
+      </w:pPr>
+      <w:rPr>
+        <w:rFonts w:ascii="Symbol" w:hAnsi="Symbol" w:hint="default"/>
+        <w:sz w:val="20"/>
+      </w:rPr>
+    </w:lvl>
+    <w:lvl w:ilvl="1">
+      <w:start w:val="1"/>
+      <w:numFmt w:val="bullet"/>
+      <w:lvlText w:val="o"/>
+      <w:lvlJc w:val="left"/>
+      <w:pPr>
+        <w:tabs>
+          <w:tab w:val="num" w:pos="1440"/>
+        </w:tabs>
+        <w:ind w:left="1440" w:hanging="360"/>
+      </w:pPr>
+      <w:rPr>
+        <w:rFonts w:ascii="Courier New" w:hAnsi="Courier New" w:hint="default"/>
+        <w:sz w:val="20"/>
+      </w:rPr>
+    </w:lvl>
+    <w:lvl w:ilvl="2" w:tentative="1">
+      <w:start w:val="1"/>
+      <w:numFmt w:val="bullet"/>
+      <w:lvlText w:val=""/>
+      <w:lvlJc w:val="left"/>
+      <w:pPr>
+        <w:tabs>
+          <w:tab w:val="num" w:pos="2160"/>
+        </w:tabs>
+        <w:ind w:left="2160" w:hanging="360"/>
+      </w:pPr>
+      <w:rPr>
+        <w:rFonts w:ascii="Wingdings" w:hAnsi="Wingdings" w:hint="default"/>
+        <w:sz w:val="20"/>
+      </w:rPr>
+    </w:lvl>
+    <w:lvl w:ilvl="3" w:tentative="1">
+      <w:start w:val="1"/>
+      <w:numFmt w:val="bullet"/>
+      <w:lvlText w:val=""/>
+      <w:lvlJc w:val="left"/>
+      <w:pPr>
+        <w:tabs>
+          <w:tab w:val="num" w:pos="2880"/>
+        </w:tabs>
+        <w:ind w:left="2880" w:hanging="360"/>
+      </w:pPr>
+      <w:rPr>
+        <w:rFonts w:ascii="Wingdings" w:hAnsi="Wingdings" w:hint="default"/>
+        <w:sz w:val="20"/>
+      </w:rPr>
+    </w:lvl>
+    <w:lvl w:ilvl="4" w:tentative="1">
+      <w:start w:val="1"/>
+      <w:numFmt w:val="bullet"/>
+      <w:lvlText w:val=""/>
+      <w:lvlJc w:val="left"/>
+      <w:pPr>
+        <w:tabs>
+          <w:tab w:val="num" w:pos="3600"/>
+        </w:tabs>
+        <w:ind w:left="3600" w:hanging="360"/>
+      </w:pPr>
+      <w:rPr>
+        <w:rFonts w:ascii="Wingdings" w:hAnsi="Wingdings" w:hint="default"/>
+        <w:sz w:val="20"/>
+      </w:rPr>
+    </w:lvl>
+    <w:lvl w:ilvl="5" w:tentative="1">
+      <w:start w:val="1"/>
+      <w:numFmt w:val="bullet"/>
+      <w:lvlText w:val=""/>
+      <w:lvlJc w:val="left"/>
+      <w:pPr>
+        <w:tabs>
+          <w:tab w:val="num" w:pos="4320"/>
+        </w:tabs>
+        <w:ind w:left="4320" w:hanging="360"/>
+      </w:pPr>
+      <w:rPr>
+        <w:rFonts w:ascii="Wingdings" w:hAnsi="Wingdings" w:hint="default"/>
+        <w:sz w:val="20"/>
+      </w:rPr>
+    </w:lvl>
+    <w:lvl w:ilvl="6" w:tentative="1">
+      <w:start w:val="1"/>
+      <w:numFmt w:val="bullet"/>
+      <w:lvlText w:val=""/>
+      <w:lvlJc w:val="left"/>
+      <w:pPr>
+        <w:tabs>
+          <w:tab w:val="num" w:pos="5040"/>
+        </w:tabs>
+        <w:ind w:left="5040" w:hanging="360"/>
+      </w:pPr>
+      <w:rPr>
+        <w:rFonts w:ascii="Wingdings" w:hAnsi="Wingdings" w:hint="default"/>
+        <w:sz w:val="20"/>
+      </w:rPr>
+    </w:lvl>
+    <w:lvl w:ilvl="7" w:tentative="1">
+      <w:start w:val="1"/>
+      <w:numFmt w:val="bullet"/>
+      <w:lvlText w:val=""/>
+      <w:lvlJc w:val="left"/>
+      <w:pPr>
+        <w:tabs>
+          <w:tab w:val="num" w:pos="5760"/>
+        </w:tabs>
+        <w:ind w:left="5760" w:hanging="360"/>
+      </w:pPr>
+      <w:rPr>
+        <w:rFonts w:ascii="Wingdings" w:hAnsi="Wingdings" w:hint="default"/>
+        <w:sz w:val="20"/>
+      </w:rPr>
+    </w:lvl>
+    <w:lvl w:ilvl="8" w:tentative="1">
+      <w:start w:val="1"/>
+      <w:numFmt w:val="bullet"/>
+      <w:lvlText w:val=""/>
+      <w:lvlJc w:val="left"/>
+      <w:pPr>
+        <w:tabs>
+          <w:tab w:val="num" w:pos="6480"/>
+        </w:tabs>
+        <w:ind w:left="6480" w:hanging="360"/>
+      </w:pPr>
+      <w:rPr>
+        <w:rFonts w:ascii="Wingdings" w:hAnsi="Wingdings" w:hint="default"/>
+        <w:sz w:val="20"/>
+      </w:rPr>
+    </w:lvl>
+  </w:abstractNum>
+  <w:abstractNum w:abstractNumId="20" w15:restartNumberingAfterBreak="0">
+    <w:nsid w:val="74C20200"/>
+    <w:multiLevelType w:val="multilevel"/>
+    <w:tmpl w:val="CA7E00C8"/>
+    <w:lvl w:ilvl="0">
+      <w:start w:val="1"/>
+      <w:numFmt w:val="bullet"/>
+      <w:lvlText w:val=""/>
+      <w:lvlJc w:val="left"/>
+      <w:pPr>
+        <w:tabs>
+          <w:tab w:val="num" w:pos="720"/>
+        </w:tabs>
+        <w:ind w:left="720" w:hanging="360"/>
+      </w:pPr>
+      <w:rPr>
+        <w:rFonts w:ascii="Symbol" w:hAnsi="Symbol" w:hint="default"/>
+        <w:sz w:val="20"/>
+      </w:rPr>
+    </w:lvl>
+    <w:lvl w:ilvl="1" w:tentative="1">
+      <w:start w:val="1"/>
+      <w:numFmt w:val="bullet"/>
+      <w:lvlText w:val="o"/>
+      <w:lvlJc w:val="left"/>
+      <w:pPr>
+        <w:tabs>
+          <w:tab w:val="num" w:pos="1440"/>
+        </w:tabs>
+        <w:ind w:left="1440" w:hanging="360"/>
+      </w:pPr>
+      <w:rPr>
+        <w:rFonts w:ascii="Courier New" w:hAnsi="Courier New" w:hint="default"/>
+        <w:sz w:val="20"/>
+      </w:rPr>
+    </w:lvl>
+    <w:lvl w:ilvl="2" w:tentative="1">
+      <w:start w:val="1"/>
+      <w:numFmt w:val="bullet"/>
+      <w:lvlText w:val=""/>
+      <w:lvlJc w:val="left"/>
+      <w:pPr>
+        <w:tabs>
+          <w:tab w:val="num" w:pos="2160"/>
+        </w:tabs>
+        <w:ind w:left="2160" w:hanging="360"/>
+      </w:pPr>
+      <w:rPr>
+        <w:rFonts w:ascii="Wingdings" w:hAnsi="Wingdings" w:hint="default"/>
+        <w:sz w:val="20"/>
+      </w:rPr>
+    </w:lvl>
+    <w:lvl w:ilvl="3" w:tentative="1">
+      <w:start w:val="1"/>
+      <w:numFmt w:val="bullet"/>
+      <w:lvlText w:val=""/>
+      <w:lvlJc w:val="left"/>
+      <w:pPr>
+        <w:tabs>
+          <w:tab w:val="num" w:pos="2880"/>
+        </w:tabs>
+        <w:ind w:left="2880" w:hanging="360"/>
+      </w:pPr>
+      <w:rPr>
+        <w:rFonts w:ascii="Wingdings" w:hAnsi="Wingdings" w:hint="default"/>
+        <w:sz w:val="20"/>
+      </w:rPr>
+    </w:lvl>
+    <w:lvl w:ilvl="4" w:tentative="1">
+      <w:start w:val="1"/>
+      <w:numFmt w:val="bullet"/>
+      <w:lvlText w:val=""/>
+      <w:lvlJc w:val="left"/>
+      <w:pPr>
+        <w:tabs>
+          <w:tab w:val="num" w:pos="3600"/>
+        </w:tabs>
+        <w:ind w:left="3600" w:hanging="360"/>
+      </w:pPr>
+      <w:rPr>
+        <w:rFonts w:ascii="Wingdings" w:hAnsi="Wingdings" w:hint="default"/>
+        <w:sz w:val="20"/>
+      </w:rPr>
+    </w:lvl>
+    <w:lvl w:ilvl="5" w:tentative="1">
+      <w:start w:val="1"/>
+      <w:numFmt w:val="bullet"/>
+      <w:lvlText w:val=""/>
+      <w:lvlJc w:val="left"/>
+      <w:pPr>
+        <w:tabs>
+          <w:tab w:val="num" w:pos="4320"/>
+        </w:tabs>
+        <w:ind w:left="4320" w:hanging="360"/>
+      </w:pPr>
+      <w:rPr>
+        <w:rFonts w:ascii="Wingdings" w:hAnsi="Wingdings" w:hint="default"/>
+        <w:sz w:val="20"/>
+      </w:rPr>
+    </w:lvl>
+    <w:lvl w:ilvl="6" w:tentative="1">
+      <w:start w:val="1"/>
+      <w:numFmt w:val="bullet"/>
+      <w:lvlText w:val=""/>
+      <w:lvlJc w:val="left"/>
+      <w:pPr>
+        <w:tabs>
+          <w:tab w:val="num" w:pos="5040"/>
+        </w:tabs>
+        <w:ind w:left="5040" w:hanging="360"/>
+      </w:pPr>
+      <w:rPr>
+        <w:rFonts w:ascii="Wingdings" w:hAnsi="Wingdings" w:hint="default"/>
+        <w:sz w:val="20"/>
+      </w:rPr>
+    </w:lvl>
+    <w:lvl w:ilvl="7" w:tentative="1">
+      <w:start w:val="1"/>
+      <w:numFmt w:val="bullet"/>
+      <w:lvlText w:val=""/>
+      <w:lvlJc w:val="left"/>
+      <w:pPr>
+        <w:tabs>
+          <w:tab w:val="num" w:pos="5760"/>
+        </w:tabs>
+        <w:ind w:left="5760" w:hanging="360"/>
+      </w:pPr>
+      <w:rPr>
+        <w:rFonts w:ascii="Wingdings" w:hAnsi="Wingdings" w:hint="default"/>
+        <w:sz w:val="20"/>
+      </w:rPr>
+    </w:lvl>
+    <w:lvl w:ilvl="8" w:tentative="1">
+      <w:start w:val="1"/>
+      <w:numFmt w:val="bullet"/>
+      <w:lvlText w:val=""/>
+      <w:lvlJc w:val="left"/>
+      <w:pPr>
+        <w:tabs>
+          <w:tab w:val="num" w:pos="6480"/>
+        </w:tabs>
+        <w:ind w:left="6480" w:hanging="360"/>
+      </w:pPr>
+      <w:rPr>
+        <w:rFonts w:ascii="Wingdings" w:hAnsi="Wingdings" w:hint="default"/>
+        <w:sz w:val="20"/>
+      </w:rPr>
+    </w:lvl>
+  </w:abstractNum>
+  <w:abstractNum w:abstractNumId="21" w15:restartNumberingAfterBreak="0">
     <w:nsid w:val="75B86BD5"/>
     <w:multiLevelType w:val="hybridMultilevel"/>
     <w:tmpl w:val="C4EE5C1E"/>
@@ -14438,7 +15035,7 @@
       </w:pPr>
     </w:lvl>
   </w:abstractNum>
-  <w:abstractNum w:abstractNumId="16" w15:restartNumberingAfterBreak="0">
+  <w:abstractNum w:abstractNumId="22" w15:restartNumberingAfterBreak="0">
     <w:nsid w:val="761550E2"/>
     <w:multiLevelType w:val="hybridMultilevel"/>
     <w:tmpl w:val="6E3EA600"/>
@@ -14525,10 +15122,10 @@
     </w:lvl>
   </w:abstractNum>
   <w:num w:numId="1" w16cid:durableId="199706744">
-    <w:abstractNumId w:val="11"/>
+    <w:abstractNumId w:val="12"/>
   </w:num>
   <w:num w:numId="2" w16cid:durableId="1322924356">
-    <w:abstractNumId w:val="10"/>
+    <w:abstractNumId w:val="11"/>
   </w:num>
   <w:num w:numId="3" w16cid:durableId="1835995877">
     <w:abstractNumId w:val="2"/>
@@ -14540,10 +15137,10 @@
     <w:abstractNumId w:val="6"/>
   </w:num>
   <w:num w:numId="6" w16cid:durableId="1368678883">
-    <w:abstractNumId w:val="14"/>
+    <w:abstractNumId w:val="16"/>
   </w:num>
   <w:num w:numId="7" w16cid:durableId="863205072">
-    <w:abstractNumId w:val="13"/>
+    <w:abstractNumId w:val="14"/>
   </w:num>
   <w:num w:numId="8" w16cid:durableId="1277250408">
     <w:abstractNumId w:val="5"/>
@@ -14555,25 +15152,43 @@
     <w:abstractNumId w:val="3"/>
   </w:num>
   <w:num w:numId="11" w16cid:durableId="1686325987">
-    <w:abstractNumId w:val="8"/>
+    <w:abstractNumId w:val="9"/>
   </w:num>
   <w:num w:numId="12" w16cid:durableId="553783886">
     <w:abstractNumId w:val="4"/>
   </w:num>
   <w:num w:numId="13" w16cid:durableId="1488859323">
-    <w:abstractNumId w:val="12"/>
+    <w:abstractNumId w:val="13"/>
   </w:num>
   <w:num w:numId="14" w16cid:durableId="70854046">
+    <w:abstractNumId w:val="8"/>
+  </w:num>
+  <w:num w:numId="15" w16cid:durableId="1385714416">
+    <w:abstractNumId w:val="21"/>
+  </w:num>
+  <w:num w:numId="16" w16cid:durableId="1232236472">
+    <w:abstractNumId w:val="10"/>
+  </w:num>
+  <w:num w:numId="17" w16cid:durableId="583799882">
+    <w:abstractNumId w:val="22"/>
+  </w:num>
+  <w:num w:numId="18" w16cid:durableId="1572500790">
+    <w:abstractNumId w:val="15"/>
+  </w:num>
+  <w:num w:numId="19" w16cid:durableId="940182147">
+    <w:abstractNumId w:val="20"/>
+  </w:num>
+  <w:num w:numId="20" w16cid:durableId="1884097842">
+    <w:abstractNumId w:val="17"/>
+  </w:num>
+  <w:num w:numId="21" w16cid:durableId="1509371994">
+    <w:abstractNumId w:val="18"/>
+  </w:num>
+  <w:num w:numId="22" w16cid:durableId="1078476719">
     <w:abstractNumId w:val="7"/>
   </w:num>
-  <w:num w:numId="15" w16cid:durableId="1385714416">
-    <w:abstractNumId w:val="15"/>
-  </w:num>
-  <w:num w:numId="16" w16cid:durableId="1232236472">
-    <w:abstractNumId w:val="9"/>
-  </w:num>
-  <w:num w:numId="17" w16cid:durableId="583799882">
-    <w:abstractNumId w:val="16"/>
+  <w:num w:numId="23" w16cid:durableId="599989512">
+    <w:abstractNumId w:val="19"/>
   </w:num>
 </w:numbering>
 </file>

--- a/THESIS START.docx
+++ b/THESIS START.docx
@@ -338,8 +338,20 @@
           <w:szCs w:val="40"/>
           <w:lang w:val="en-US"/>
         </w:rPr>
-        <w:t>Dissertation submitted to institute for particular degree</w:t>
-      </w:r>
+        <w:t xml:space="preserve">Dissertation submitted to institute for </w:t>
+      </w:r>
+      <w:proofErr w:type="gramStart"/>
+      <w:r>
+        <w:rPr>
+          <w:b/>
+          <w:bCs/>
+          <w:sz w:val="40"/>
+          <w:szCs w:val="40"/>
+          <w:lang w:val="en-US"/>
+        </w:rPr>
+        <w:t>particular degree</w:t>
+      </w:r>
+      <w:proofErr w:type="gramEnd"/>
     </w:p>
     <w:p>
       <w:pPr>
@@ -3634,16 +3646,16 @@
         <w:rPr>
           <w:sz w:val="28"/>
           <w:szCs w:val="28"/>
-          <w:lang w:val="en-US"/>
-        </w:rPr>
-      </w:pPr>
-      <w:r>
-        <w:rPr>
-          <w:b/>
-          <w:bCs/>
-          <w:sz w:val="28"/>
-          <w:szCs w:val="28"/>
-          <w:lang w:val="en-US"/>
+          <w:lang w:val="fr-FR"/>
+        </w:rPr>
+      </w:pPr>
+      <w:r>
+        <w:rPr>
+          <w:b/>
+          <w:bCs/>
+          <w:sz w:val="28"/>
+          <w:szCs w:val="28"/>
+          <w:lang w:val="fr-FR"/>
         </w:rPr>
         <w:t xml:space="preserve">Figure </w:t>
       </w:r>
@@ -3653,7 +3665,7 @@
           <w:bCs/>
           <w:sz w:val="28"/>
           <w:szCs w:val="28"/>
-          <w:lang w:val="en-US"/>
+          <w:lang w:val="fr-FR"/>
         </w:rPr>
         <w:t>3.1</w:t>
       </w:r>
@@ -3661,11 +3673,42 @@
         <w:rPr>
           <w:sz w:val="28"/>
           <w:szCs w:val="28"/>
-          <w:lang w:val="en-US"/>
-        </w:rPr>
-        <w:t>: DPLL-Recursive(F,</w:t>
-      </w:r>
-      <w:r>
+          <w:lang w:val="fr-FR"/>
+        </w:rPr>
+        <w:t>: DPLL-</w:t>
+      </w:r>
+      <w:proofErr w:type="spellStart"/>
+      <w:proofErr w:type="gramStart"/>
+      <w:r>
+        <w:rPr>
+          <w:sz w:val="28"/>
+          <w:szCs w:val="28"/>
+          <w:lang w:val="fr-FR"/>
+        </w:rPr>
+        <w:t>Recursive</w:t>
+      </w:r>
+      <w:proofErr w:type="spellEnd"/>
+      <w:r>
+        <w:rPr>
+          <w:sz w:val="28"/>
+          <w:szCs w:val="28"/>
+          <w:lang w:val="fr-FR"/>
+        </w:rPr>
+        <w:t>(</w:t>
+      </w:r>
+      <w:proofErr w:type="gramEnd"/>
+      <w:r>
+        <w:rPr>
+          <w:sz w:val="28"/>
+          <w:szCs w:val="28"/>
+          <w:lang w:val="fr-FR"/>
+        </w:rPr>
+        <w:t>F,</w:t>
+      </w:r>
+      <w:r>
+        <w:rPr>
+          <w:lang w:val="fr-FR"/>
+        </w:rPr>
         <w:t xml:space="preserve"> </w:t>
       </w:r>
       <w:r>
@@ -3679,6 +3722,7 @@
         <w:rPr>
           <w:sz w:val="28"/>
           <w:szCs w:val="28"/>
+          <w:lang w:val="fr-FR"/>
         </w:rPr>
         <w:t>) [12]</w:t>
       </w:r>
@@ -3689,226 +3733,234 @@
         <w:rPr>
           <w:sz w:val="28"/>
           <w:szCs w:val="28"/>
-          <w:lang w:val="en-US"/>
-        </w:rPr>
-      </w:pPr>
-      <w:r>
-        <w:rPr>
-          <w:b/>
-          <w:bCs/>
-          <w:sz w:val="28"/>
-          <w:szCs w:val="28"/>
-          <w:lang w:val="en-US"/>
-        </w:rPr>
-        <w:t xml:space="preserve">Figure </w:t>
-      </w:r>
-      <w:r>
-        <w:rPr>
-          <w:b/>
-          <w:bCs/>
-          <w:sz w:val="28"/>
-          <w:szCs w:val="28"/>
-          <w:lang w:val="en-US"/>
-        </w:rPr>
-        <w:t>3.2</w:t>
-      </w:r>
-      <w:r>
-        <w:rPr>
-          <w:sz w:val="28"/>
-          <w:szCs w:val="28"/>
-          <w:lang w:val="en-US"/>
-        </w:rPr>
-        <w:t>: CDCL Algorithm Pseudocode</w:t>
-      </w:r>
-    </w:p>
-    <w:p>
-      <w:pPr>
-        <w:jc w:val="center"/>
-        <w:rPr>
-          <w:b/>
-          <w:bCs/>
-          <w:sz w:val="40"/>
-          <w:szCs w:val="40"/>
-          <w:lang w:val="en-US"/>
-        </w:rPr>
-      </w:pPr>
-    </w:p>
-    <w:p>
-      <w:pPr>
-        <w:rPr>
-          <w:b/>
-          <w:bCs/>
-          <w:sz w:val="40"/>
-          <w:szCs w:val="40"/>
-          <w:lang w:val="en-US"/>
-        </w:rPr>
-      </w:pPr>
-    </w:p>
-    <w:p>
-      <w:pPr>
-        <w:jc w:val="center"/>
-        <w:rPr>
-          <w:b/>
-          <w:bCs/>
-          <w:sz w:val="40"/>
-          <w:szCs w:val="40"/>
-          <w:lang w:val="en-US"/>
-        </w:rPr>
-      </w:pPr>
-    </w:p>
-    <w:p>
-      <w:pPr>
-        <w:jc w:val="center"/>
-        <w:rPr>
-          <w:b/>
-          <w:bCs/>
-          <w:sz w:val="40"/>
-          <w:szCs w:val="40"/>
-          <w:lang w:val="en-US"/>
-        </w:rPr>
-      </w:pPr>
-    </w:p>
-    <w:p>
-      <w:pPr>
-        <w:jc w:val="center"/>
-        <w:rPr>
-          <w:b/>
-          <w:bCs/>
-          <w:sz w:val="40"/>
-          <w:szCs w:val="40"/>
-          <w:lang w:val="en-US"/>
-        </w:rPr>
-      </w:pPr>
-    </w:p>
-    <w:p>
-      <w:pPr>
-        <w:jc w:val="center"/>
-        <w:rPr>
-          <w:b/>
-          <w:bCs/>
-          <w:sz w:val="40"/>
-          <w:szCs w:val="40"/>
-          <w:lang w:val="en-US"/>
-        </w:rPr>
-      </w:pPr>
-    </w:p>
-    <w:p>
-      <w:pPr>
-        <w:jc w:val="center"/>
-        <w:rPr>
-          <w:b/>
-          <w:bCs/>
-          <w:sz w:val="40"/>
-          <w:szCs w:val="40"/>
-          <w:lang w:val="en-US"/>
-        </w:rPr>
-      </w:pPr>
-    </w:p>
-    <w:p>
-      <w:pPr>
-        <w:jc w:val="center"/>
-        <w:rPr>
-          <w:b/>
-          <w:bCs/>
-          <w:sz w:val="40"/>
-          <w:szCs w:val="40"/>
-          <w:lang w:val="en-US"/>
-        </w:rPr>
-      </w:pPr>
-    </w:p>
-    <w:p>
-      <w:pPr>
-        <w:jc w:val="center"/>
-        <w:rPr>
-          <w:b/>
-          <w:bCs/>
-          <w:sz w:val="40"/>
-          <w:szCs w:val="40"/>
-          <w:lang w:val="en-US"/>
-        </w:rPr>
-      </w:pPr>
-    </w:p>
-    <w:p>
-      <w:pPr>
-        <w:jc w:val="center"/>
-        <w:rPr>
-          <w:b/>
-          <w:bCs/>
-          <w:sz w:val="40"/>
-          <w:szCs w:val="40"/>
-          <w:lang w:val="en-US"/>
-        </w:rPr>
-      </w:pPr>
-    </w:p>
-    <w:p>
-      <w:pPr>
-        <w:jc w:val="center"/>
-        <w:rPr>
-          <w:b/>
-          <w:bCs/>
-          <w:sz w:val="40"/>
-          <w:szCs w:val="40"/>
-          <w:lang w:val="en-US"/>
-        </w:rPr>
-      </w:pPr>
-    </w:p>
-    <w:p>
-      <w:pPr>
-        <w:jc w:val="center"/>
-        <w:rPr>
-          <w:b/>
-          <w:bCs/>
-          <w:sz w:val="40"/>
-          <w:szCs w:val="40"/>
-          <w:lang w:val="en-US"/>
-        </w:rPr>
-      </w:pPr>
-    </w:p>
-    <w:p>
-      <w:pPr>
-        <w:jc w:val="center"/>
-        <w:rPr>
-          <w:b/>
-          <w:bCs/>
-          <w:sz w:val="40"/>
-          <w:szCs w:val="40"/>
-          <w:lang w:val="en-US"/>
-        </w:rPr>
-      </w:pPr>
-    </w:p>
-    <w:p>
-      <w:pPr>
-        <w:jc w:val="center"/>
-        <w:rPr>
-          <w:b/>
-          <w:bCs/>
-          <w:sz w:val="40"/>
-          <w:szCs w:val="40"/>
-          <w:lang w:val="en-US"/>
-        </w:rPr>
-      </w:pPr>
-    </w:p>
-    <w:p>
-      <w:pPr>
-        <w:jc w:val="center"/>
-        <w:rPr>
-          <w:b/>
-          <w:bCs/>
-          <w:sz w:val="40"/>
-          <w:szCs w:val="40"/>
-          <w:lang w:val="en-US"/>
-        </w:rPr>
-      </w:pPr>
-    </w:p>
-    <w:p>
-      <w:pPr>
-        <w:jc w:val="center"/>
-        <w:rPr>
-          <w:b/>
-          <w:bCs/>
-          <w:sz w:val="40"/>
-          <w:szCs w:val="40"/>
-          <w:lang w:val="en-US"/>
+          <w:lang w:val="fr-FR"/>
+        </w:rPr>
+      </w:pPr>
+      <w:r>
+        <w:rPr>
+          <w:b/>
+          <w:bCs/>
+          <w:sz w:val="28"/>
+          <w:szCs w:val="28"/>
+          <w:lang w:val="fr-FR"/>
+        </w:rPr>
+        <w:t>Figure 3.2</w:t>
+      </w:r>
+      <w:r>
+        <w:rPr>
+          <w:sz w:val="28"/>
+          <w:szCs w:val="28"/>
+          <w:lang w:val="fr-FR"/>
+        </w:rPr>
+        <w:t xml:space="preserve">: CDCL </w:t>
+      </w:r>
+      <w:proofErr w:type="spellStart"/>
+      <w:r>
+        <w:rPr>
+          <w:sz w:val="28"/>
+          <w:szCs w:val="28"/>
+          <w:lang w:val="fr-FR"/>
+        </w:rPr>
+        <w:t>Algorithm</w:t>
+      </w:r>
+      <w:proofErr w:type="spellEnd"/>
+      <w:r>
+        <w:rPr>
+          <w:sz w:val="28"/>
+          <w:szCs w:val="28"/>
+          <w:lang w:val="fr-FR"/>
+        </w:rPr>
+        <w:t xml:space="preserve"> Pseudocode</w:t>
+      </w:r>
+    </w:p>
+    <w:p>
+      <w:pPr>
+        <w:jc w:val="center"/>
+        <w:rPr>
+          <w:b/>
+          <w:bCs/>
+          <w:sz w:val="40"/>
+          <w:szCs w:val="40"/>
+          <w:lang w:val="fr-FR"/>
+        </w:rPr>
+      </w:pPr>
+    </w:p>
+    <w:p>
+      <w:pPr>
+        <w:rPr>
+          <w:b/>
+          <w:bCs/>
+          <w:sz w:val="40"/>
+          <w:szCs w:val="40"/>
+          <w:lang w:val="fr-FR"/>
+        </w:rPr>
+      </w:pPr>
+    </w:p>
+    <w:p>
+      <w:pPr>
+        <w:jc w:val="center"/>
+        <w:rPr>
+          <w:b/>
+          <w:bCs/>
+          <w:sz w:val="40"/>
+          <w:szCs w:val="40"/>
+          <w:lang w:val="fr-FR"/>
+        </w:rPr>
+      </w:pPr>
+    </w:p>
+    <w:p>
+      <w:pPr>
+        <w:jc w:val="center"/>
+        <w:rPr>
+          <w:b/>
+          <w:bCs/>
+          <w:sz w:val="40"/>
+          <w:szCs w:val="40"/>
+          <w:lang w:val="fr-FR"/>
+        </w:rPr>
+      </w:pPr>
+    </w:p>
+    <w:p>
+      <w:pPr>
+        <w:jc w:val="center"/>
+        <w:rPr>
+          <w:b/>
+          <w:bCs/>
+          <w:sz w:val="40"/>
+          <w:szCs w:val="40"/>
+          <w:lang w:val="fr-FR"/>
+        </w:rPr>
+      </w:pPr>
+    </w:p>
+    <w:p>
+      <w:pPr>
+        <w:jc w:val="center"/>
+        <w:rPr>
+          <w:b/>
+          <w:bCs/>
+          <w:sz w:val="40"/>
+          <w:szCs w:val="40"/>
+          <w:lang w:val="fr-FR"/>
+        </w:rPr>
+      </w:pPr>
+    </w:p>
+    <w:p>
+      <w:pPr>
+        <w:jc w:val="center"/>
+        <w:rPr>
+          <w:b/>
+          <w:bCs/>
+          <w:sz w:val="40"/>
+          <w:szCs w:val="40"/>
+          <w:lang w:val="fr-FR"/>
+        </w:rPr>
+      </w:pPr>
+    </w:p>
+    <w:p>
+      <w:pPr>
+        <w:jc w:val="center"/>
+        <w:rPr>
+          <w:b/>
+          <w:bCs/>
+          <w:sz w:val="40"/>
+          <w:szCs w:val="40"/>
+          <w:lang w:val="fr-FR"/>
+        </w:rPr>
+      </w:pPr>
+    </w:p>
+    <w:p>
+      <w:pPr>
+        <w:jc w:val="center"/>
+        <w:rPr>
+          <w:b/>
+          <w:bCs/>
+          <w:sz w:val="40"/>
+          <w:szCs w:val="40"/>
+          <w:lang w:val="fr-FR"/>
+        </w:rPr>
+      </w:pPr>
+    </w:p>
+    <w:p>
+      <w:pPr>
+        <w:jc w:val="center"/>
+        <w:rPr>
+          <w:b/>
+          <w:bCs/>
+          <w:sz w:val="40"/>
+          <w:szCs w:val="40"/>
+          <w:lang w:val="fr-FR"/>
+        </w:rPr>
+      </w:pPr>
+    </w:p>
+    <w:p>
+      <w:pPr>
+        <w:jc w:val="center"/>
+        <w:rPr>
+          <w:b/>
+          <w:bCs/>
+          <w:sz w:val="40"/>
+          <w:szCs w:val="40"/>
+          <w:lang w:val="fr-FR"/>
+        </w:rPr>
+      </w:pPr>
+    </w:p>
+    <w:p>
+      <w:pPr>
+        <w:jc w:val="center"/>
+        <w:rPr>
+          <w:b/>
+          <w:bCs/>
+          <w:sz w:val="40"/>
+          <w:szCs w:val="40"/>
+          <w:lang w:val="fr-FR"/>
+        </w:rPr>
+      </w:pPr>
+    </w:p>
+    <w:p>
+      <w:pPr>
+        <w:jc w:val="center"/>
+        <w:rPr>
+          <w:b/>
+          <w:bCs/>
+          <w:sz w:val="40"/>
+          <w:szCs w:val="40"/>
+          <w:lang w:val="fr-FR"/>
+        </w:rPr>
+      </w:pPr>
+    </w:p>
+    <w:p>
+      <w:pPr>
+        <w:jc w:val="center"/>
+        <w:rPr>
+          <w:b/>
+          <w:bCs/>
+          <w:sz w:val="40"/>
+          <w:szCs w:val="40"/>
+          <w:lang w:val="fr-FR"/>
+        </w:rPr>
+      </w:pPr>
+    </w:p>
+    <w:p>
+      <w:pPr>
+        <w:jc w:val="center"/>
+        <w:rPr>
+          <w:b/>
+          <w:bCs/>
+          <w:sz w:val="40"/>
+          <w:szCs w:val="40"/>
+          <w:lang w:val="fr-FR"/>
+        </w:rPr>
+      </w:pPr>
+    </w:p>
+    <w:p>
+      <w:pPr>
+        <w:jc w:val="center"/>
+        <w:rPr>
+          <w:b/>
+          <w:bCs/>
+          <w:sz w:val="40"/>
+          <w:szCs w:val="40"/>
+          <w:lang w:val="fr-FR"/>
         </w:rPr>
       </w:pPr>
     </w:p>
@@ -5318,7 +5370,25 @@
           <w:szCs w:val="28"/>
           <w:lang w:val="en-US"/>
         </w:rPr>
-        <w:t xml:space="preserve"> shows the complexity classes working together, it clearly depicts </w:t>
+        <w:t xml:space="preserve"> shows the </w:t>
+      </w:r>
+      <w:proofErr w:type="gramStart"/>
+      <w:r>
+        <w:rPr>
+          <w:sz w:val="28"/>
+          <w:szCs w:val="28"/>
+          <w:lang w:val="en-US"/>
+        </w:rPr>
+        <w:t>complexity</w:t>
+      </w:r>
+      <w:proofErr w:type="gramEnd"/>
+      <w:r>
+        <w:rPr>
+          <w:sz w:val="28"/>
+          <w:szCs w:val="28"/>
+          <w:lang w:val="en-US"/>
+        </w:rPr>
+        <w:t xml:space="preserve"> classes working together, it clearly depicts </w:t>
       </w:r>
       <w:r>
         <w:rPr>
@@ -6517,33 +6587,58 @@
           <w:sz w:val="28"/>
           <w:szCs w:val="28"/>
         </w:rPr>
-        <w:t xml:space="preserve"> evaluates to True [8]. Example:</w:t>
-      </w:r>
-    </w:p>
-    <w:p>
-      <w:pPr>
-        <w:rPr>
-          <w:sz w:val="28"/>
-          <w:szCs w:val="28"/>
-        </w:rPr>
-      </w:pPr>
-    </w:p>
-    <w:p>
-      <w:pPr>
-        <w:jc w:val="center"/>
-        <w:rPr>
-          <w:sz w:val="28"/>
-          <w:szCs w:val="28"/>
-          <w:lang w:val="en-US"/>
-        </w:rPr>
-      </w:pPr>
-      <w:r>
-        <w:rPr>
-          <w:sz w:val="28"/>
-          <w:szCs w:val="28"/>
-          <w:lang w:val="en-US"/>
-        </w:rPr>
-        <w:t xml:space="preserve">(x </w:t>
+        <w:t xml:space="preserve"> evaluates </w:t>
+      </w:r>
+      <w:proofErr w:type="gramStart"/>
+      <w:r>
+        <w:rPr>
+          <w:sz w:val="28"/>
+          <w:szCs w:val="28"/>
+        </w:rPr>
+        <w:t>to</w:t>
+      </w:r>
+      <w:proofErr w:type="gramEnd"/>
+      <w:r>
+        <w:rPr>
+          <w:sz w:val="28"/>
+          <w:szCs w:val="28"/>
+        </w:rPr>
+        <w:t xml:space="preserve"> True [8]. Example:</w:t>
+      </w:r>
+    </w:p>
+    <w:p>
+      <w:pPr>
+        <w:rPr>
+          <w:sz w:val="28"/>
+          <w:szCs w:val="28"/>
+        </w:rPr>
+      </w:pPr>
+    </w:p>
+    <w:p>
+      <w:pPr>
+        <w:jc w:val="center"/>
+        <w:rPr>
+          <w:sz w:val="28"/>
+          <w:szCs w:val="28"/>
+          <w:lang w:val="en-US"/>
+        </w:rPr>
+      </w:pPr>
+      <w:r>
+        <w:rPr>
+          <w:sz w:val="28"/>
+          <w:szCs w:val="28"/>
+          <w:lang w:val="en-US"/>
+        </w:rPr>
+        <w:t>(</w:t>
+      </w:r>
+      <w:proofErr w:type="gramStart"/>
+      <w:r>
+        <w:rPr>
+          <w:sz w:val="28"/>
+          <w:szCs w:val="28"/>
+          <w:lang w:val="en-US"/>
+        </w:rPr>
+        <w:t xml:space="preserve">x </w:t>
       </w:r>
       <w:r>
         <w:rPr>
@@ -6584,7 +6679,16 @@
           <w:szCs w:val="28"/>
           <w:lang w:val="en-US"/>
         </w:rPr>
-        <w:t xml:space="preserve"> (¬x V z) is satisfiable with</w:t>
+        <w:t xml:space="preserve"> (¬</w:t>
+      </w:r>
+      <w:proofErr w:type="gramEnd"/>
+      <w:r>
+        <w:rPr>
+          <w:sz w:val="28"/>
+          <w:szCs w:val="28"/>
+          <w:lang w:val="en-US"/>
+        </w:rPr>
+        <w:t>x V z) is satisfiable with</w:t>
       </w:r>
       <w:r>
         <w:rPr>
@@ -7185,7 +7289,25 @@
           <w:szCs w:val="28"/>
           <w:lang w:val="en-US"/>
         </w:rPr>
-        <w:t xml:space="preserve">Moreover, SAT’s practical relevance in modern SAT solvers are capable of handling instances with millions of variables – which will be discussed </w:t>
+        <w:t xml:space="preserve">Moreover, SAT’s practical relevance in modern SAT solvers </w:t>
+      </w:r>
+      <w:proofErr w:type="gramStart"/>
+      <w:r>
+        <w:rPr>
+          <w:sz w:val="28"/>
+          <w:szCs w:val="28"/>
+          <w:lang w:val="en-US"/>
+        </w:rPr>
+        <w:t>are</w:t>
+      </w:r>
+      <w:proofErr w:type="gramEnd"/>
+      <w:r>
+        <w:rPr>
+          <w:sz w:val="28"/>
+          <w:szCs w:val="28"/>
+          <w:lang w:val="en-US"/>
+        </w:rPr>
+        <w:t xml:space="preserve"> capable of handling instances with millions of variables – which will be discussed </w:t>
       </w:r>
       <w:r>
         <w:rPr>
@@ -7227,7 +7349,25 @@
           <w:szCs w:val="28"/>
           <w:lang w:val="en-US"/>
         </w:rPr>
-        <w:t>Together, these properties make SAT not only a pivotal theoretical construct but also a practical framework for solving real-world problems. Thus, SAT and the P vs NP problem are inseparably connected which explains why SAT continues to attract significant research interest and why it serves as a natural focus for this thesis.</w:t>
+        <w:t xml:space="preserve">Together, these properties make SAT not only a pivotal theoretical </w:t>
+      </w:r>
+      <w:proofErr w:type="gramStart"/>
+      <w:r>
+        <w:rPr>
+          <w:sz w:val="28"/>
+          <w:szCs w:val="28"/>
+          <w:lang w:val="en-US"/>
+        </w:rPr>
+        <w:t>construct</w:t>
+      </w:r>
+      <w:proofErr w:type="gramEnd"/>
+      <w:r>
+        <w:rPr>
+          <w:sz w:val="28"/>
+          <w:szCs w:val="28"/>
+          <w:lang w:val="en-US"/>
+        </w:rPr>
+        <w:t xml:space="preserve"> but also a practical framework for solving real-world problems. Thus, SAT and the P vs NP problem are inseparably connected which explains why SAT continues to attract significant research interest and why it serves as a natural focus for this thesis.</w:t>
       </w:r>
     </w:p>
     <w:p>
@@ -8457,23 +8597,7 @@
           <w:szCs w:val="28"/>
           <w:lang w:val="en-MT"/>
         </w:rPr>
-        <w:t xml:space="preserve">Unlike DPLL, CDCL does not simply backtrack chronologically to the last decision. Instead, it </w:t>
-      </w:r>
-      <w:r>
-        <w:rPr>
-          <w:sz w:val="28"/>
-          <w:szCs w:val="28"/>
-          <w:lang w:val="en-MT"/>
-        </w:rPr>
-        <w:t>analyses</w:t>
-      </w:r>
-      <w:r>
-        <w:rPr>
-          <w:sz w:val="28"/>
-          <w:szCs w:val="28"/>
-          <w:lang w:val="en-MT"/>
-        </w:rPr>
-        <w:t xml:space="preserve"> the conflict.</w:t>
+        <w:t>Unlike DPLL, CDCL does not simply backtrack chronologically to the last decision. Instead, it analyses the conflict.</w:t>
       </w:r>
     </w:p>
     <w:p>
@@ -8620,15 +8744,7 @@
           <w:szCs w:val="28"/>
           <w:lang w:val="en-MT"/>
         </w:rPr>
-        <w:t>Analyse</w:t>
-      </w:r>
-      <w:r>
-        <w:rPr>
-          <w:sz w:val="28"/>
-          <w:szCs w:val="28"/>
-          <w:lang w:val="en-MT"/>
-        </w:rPr>
-        <w:t xml:space="preserve"> the learned clause to determine the highest decision level that must be reverted.</w:t>
+        <w:t>Analyse the learned clause to determine the highest decision level that must be reverted.</w:t>
       </w:r>
     </w:p>
     <w:p>
@@ -8805,23 +8921,7 @@
           <w:szCs w:val="28"/>
           <w:lang w:val="en-MT"/>
         </w:rPr>
-        <w:t xml:space="preserve">The below depiction shows pseudocode of the </w:t>
-      </w:r>
-      <w:r>
-        <w:rPr>
-          <w:sz w:val="28"/>
-          <w:szCs w:val="28"/>
-          <w:lang w:val="en-MT"/>
-        </w:rPr>
-        <w:t>CDCL</w:t>
-      </w:r>
-      <w:r>
-        <w:rPr>
-          <w:sz w:val="28"/>
-          <w:szCs w:val="28"/>
-          <w:lang w:val="en-MT"/>
-        </w:rPr>
-        <w:t xml:space="preserve"> algorithm</w:t>
+        <w:t>The below depiction shows pseudocode of the CDCL algorithm</w:t>
       </w:r>
     </w:p>
     <w:p>
@@ -8909,83 +9009,41 @@
           <w:szCs w:val="28"/>
           <w:lang w:val="en-US"/>
         </w:rPr>
-        <w:t>3.</w:t>
-      </w:r>
-      <w:r>
-        <w:rPr>
-          <w:b/>
-          <w:bCs/>
-          <w:sz w:val="28"/>
-          <w:szCs w:val="28"/>
-          <w:lang w:val="en-US"/>
-        </w:rPr>
-        <w:t>2</w:t>
-      </w:r>
-      <w:r>
-        <w:rPr>
-          <w:sz w:val="28"/>
-          <w:szCs w:val="28"/>
-          <w:lang w:val="en-US"/>
-        </w:rPr>
-        <w:t xml:space="preserve">: </w:t>
-      </w:r>
-      <w:r>
-        <w:rPr>
-          <w:sz w:val="28"/>
-          <w:szCs w:val="28"/>
-          <w:lang w:val="en-US"/>
-        </w:rPr>
-        <w:t xml:space="preserve">CDCL Algorithm </w:t>
-      </w:r>
-      <w:r>
-        <w:rPr>
-          <w:sz w:val="28"/>
-          <w:szCs w:val="28"/>
-          <w:lang w:val="en-US"/>
-        </w:rPr>
-        <w:t>Pseudocode</w:t>
-      </w:r>
-    </w:p>
-    <w:p>
-      <w:pPr>
-        <w:rPr>
-          <w:sz w:val="28"/>
-          <w:szCs w:val="28"/>
-          <w:lang w:val="en-US"/>
-        </w:rPr>
-      </w:pPr>
-    </w:p>
-    <w:p>
-      <w:pPr>
-        <w:rPr>
-          <w:sz w:val="28"/>
-          <w:szCs w:val="28"/>
-          <w:lang w:val="en-US"/>
-        </w:rPr>
-      </w:pPr>
-      <w:r>
-        <w:rPr>
-          <w:sz w:val="28"/>
-          <w:szCs w:val="28"/>
-          <w:lang w:val="en-US"/>
-        </w:rPr>
-        <w:t xml:space="preserve">Furthermore, a raw full coding solution of the DPLL algorithm can be found in Appendix </w:t>
-      </w:r>
-      <w:r>
-        <w:rPr>
-          <w:sz w:val="28"/>
-          <w:szCs w:val="28"/>
-          <w:lang w:val="en-US"/>
-        </w:rPr>
-        <w:t>B</w:t>
-      </w:r>
-      <w:r>
-        <w:rPr>
-          <w:sz w:val="28"/>
-          <w:szCs w:val="28"/>
-          <w:lang w:val="en-US"/>
-        </w:rPr>
-        <w:t>, no external packages were used.</w:t>
+        <w:t>3.2</w:t>
+      </w:r>
+      <w:r>
+        <w:rPr>
+          <w:sz w:val="28"/>
+          <w:szCs w:val="28"/>
+          <w:lang w:val="en-US"/>
+        </w:rPr>
+        <w:t>: CDCL Algorithm Pseudocode</w:t>
+      </w:r>
+    </w:p>
+    <w:p>
+      <w:pPr>
+        <w:rPr>
+          <w:sz w:val="28"/>
+          <w:szCs w:val="28"/>
+          <w:lang w:val="en-US"/>
+        </w:rPr>
+      </w:pPr>
+    </w:p>
+    <w:p>
+      <w:pPr>
+        <w:rPr>
+          <w:sz w:val="28"/>
+          <w:szCs w:val="28"/>
+          <w:lang w:val="en-US"/>
+        </w:rPr>
+      </w:pPr>
+      <w:r>
+        <w:rPr>
+          <w:sz w:val="28"/>
+          <w:szCs w:val="28"/>
+          <w:lang w:val="en-US"/>
+        </w:rPr>
+        <w:t>Furthermore, a raw full coding solution of the DPLL algorithm can be found in Appendix B, no external packages were used.</w:t>
       </w:r>
     </w:p>
     <w:p>
@@ -9226,7 +9284,25 @@
           <w:szCs w:val="28"/>
           <w:lang w:val="en-US"/>
         </w:rPr>
-        <w:t xml:space="preserve">AND THEN FIND OUT BY MYSELF WHAT ML SOLVERS EXIST AND DECIDE WHAT TO DO THESIS ON. </w:t>
+        <w:t xml:space="preserve">AND THEN FIND OUT BY </w:t>
+      </w:r>
+      <w:proofErr w:type="gramStart"/>
+      <w:r>
+        <w:rPr>
+          <w:sz w:val="28"/>
+          <w:szCs w:val="28"/>
+          <w:lang w:val="en-US"/>
+        </w:rPr>
+        <w:t>MYSELF</w:t>
+      </w:r>
+      <w:proofErr w:type="gramEnd"/>
+      <w:r>
+        <w:rPr>
+          <w:sz w:val="28"/>
+          <w:szCs w:val="28"/>
+          <w:lang w:val="en-US"/>
+        </w:rPr>
+        <w:t xml:space="preserve"> WHAT ML SOLVERS EXIST AND DECIDE WHAT TO DO THESIS ON. </w:t>
       </w:r>
     </w:p>
     <w:p>
@@ -9933,6 +10009,7 @@
         <w:t xml:space="preserve">[Online]. </w:t>
       </w:r>
       <w:proofErr w:type="spellStart"/>
+      <w:proofErr w:type="gramStart"/>
       <w:r>
         <w:rPr>
           <w:sz w:val="28"/>
@@ -9948,7 +10025,16 @@
           <w:szCs w:val="28"/>
           <w:lang w:val="fr-FR"/>
         </w:rPr>
-        <w:t xml:space="preserve">: https://launchschool.com/books/dsa/read/exploring_time_complexities. </w:t>
+        <w:t>:</w:t>
+      </w:r>
+      <w:proofErr w:type="gramEnd"/>
+      <w:r>
+        <w:rPr>
+          <w:sz w:val="28"/>
+          <w:szCs w:val="28"/>
+          <w:lang w:val="fr-FR"/>
+        </w:rPr>
+        <w:t xml:space="preserve"> https://launchschool.com/books/dsa/read/exploring_time_complexities. </w:t>
       </w:r>
       <w:r>
         <w:rPr>
@@ -10148,6 +10234,7 @@
         <w:t xml:space="preserve">[Online]. </w:t>
       </w:r>
       <w:proofErr w:type="spellStart"/>
+      <w:proofErr w:type="gramStart"/>
       <w:r>
         <w:rPr>
           <w:sz w:val="28"/>
@@ -10163,7 +10250,16 @@
           <w:szCs w:val="28"/>
           <w:lang w:val="fr-FR"/>
         </w:rPr>
-        <w:t xml:space="preserve">: https://www.researchgate.net/publication/342335335_Computational_Complexity_TheoryPNPNP-Complete_and_NP-Hard_Problems. </w:t>
+        <w:t>:</w:t>
+      </w:r>
+      <w:proofErr w:type="gramEnd"/>
+      <w:r>
+        <w:rPr>
+          <w:sz w:val="28"/>
+          <w:szCs w:val="28"/>
+          <w:lang w:val="fr-FR"/>
+        </w:rPr>
+        <w:t xml:space="preserve"> https://www.researchgate.net/publication/342335335_Computational_Complexity_TheoryPNPNP-Complete_and_NP-Hard_Problems. </w:t>
       </w:r>
       <w:r>
         <w:rPr>
@@ -10451,6 +10547,7 @@
         <w:t xml:space="preserve">[Online]. </w:t>
       </w:r>
       <w:proofErr w:type="spellStart"/>
+      <w:proofErr w:type="gramStart"/>
       <w:r>
         <w:rPr>
           <w:sz w:val="28"/>
@@ -10466,7 +10563,16 @@
           <w:szCs w:val="28"/>
           <w:lang w:val="fr-FR"/>
         </w:rPr>
-        <w:t xml:space="preserve">: </w:t>
+        <w:t>:</w:t>
+      </w:r>
+      <w:proofErr w:type="gramEnd"/>
+      <w:r>
+        <w:rPr>
+          <w:sz w:val="28"/>
+          <w:szCs w:val="28"/>
+          <w:lang w:val="fr-FR"/>
+        </w:rPr>
+        <w:t xml:space="preserve"> </w:t>
       </w:r>
       <w:hyperlink r:id="rId9" w:history="1">
         <w:r>
@@ -10577,6 +10683,7 @@
         <w:t xml:space="preserve">[Online]. </w:t>
       </w:r>
       <w:proofErr w:type="spellStart"/>
+      <w:proofErr w:type="gramStart"/>
       <w:r>
         <w:rPr>
           <w:sz w:val="28"/>
@@ -10592,7 +10699,16 @@
           <w:szCs w:val="28"/>
           <w:lang w:val="fr-FR"/>
         </w:rPr>
-        <w:t xml:space="preserve">: </w:t>
+        <w:t>:</w:t>
+      </w:r>
+      <w:proofErr w:type="gramEnd"/>
+      <w:r>
+        <w:rPr>
+          <w:sz w:val="28"/>
+          <w:szCs w:val="28"/>
+          <w:lang w:val="fr-FR"/>
+        </w:rPr>
+        <w:t xml:space="preserve"> </w:t>
       </w:r>
       <w:hyperlink r:id="rId10" w:tgtFrame="_new" w:history="1">
         <w:r>
@@ -10719,6 +10835,7 @@
         <w:t xml:space="preserve">[Online]. </w:t>
       </w:r>
       <w:proofErr w:type="spellStart"/>
+      <w:proofErr w:type="gramStart"/>
       <w:r>
         <w:rPr>
           <w:sz w:val="28"/>
@@ -10734,7 +10851,16 @@
           <w:szCs w:val="28"/>
           <w:lang w:val="fr-FR"/>
         </w:rPr>
-        <w:t xml:space="preserve">: </w:t>
+        <w:t>:</w:t>
+      </w:r>
+      <w:proofErr w:type="gramEnd"/>
+      <w:r>
+        <w:rPr>
+          <w:sz w:val="28"/>
+          <w:szCs w:val="28"/>
+          <w:lang w:val="fr-FR"/>
+        </w:rPr>
+        <w:t xml:space="preserve"> </w:t>
       </w:r>
       <w:hyperlink r:id="rId11" w:tgtFrame="_new" w:history="1">
         <w:r>
@@ -10814,6 +10940,7 @@
         <w:t xml:space="preserve">[Online]. </w:t>
       </w:r>
       <w:proofErr w:type="spellStart"/>
+      <w:proofErr w:type="gramStart"/>
       <w:r>
         <w:rPr>
           <w:sz w:val="28"/>
@@ -10829,7 +10956,16 @@
           <w:szCs w:val="28"/>
           <w:lang w:val="fr-FR"/>
         </w:rPr>
-        <w:t xml:space="preserve">: </w:t>
+        <w:t>:</w:t>
+      </w:r>
+      <w:proofErr w:type="gramEnd"/>
+      <w:r>
+        <w:rPr>
+          <w:sz w:val="28"/>
+          <w:szCs w:val="28"/>
+          <w:lang w:val="fr-FR"/>
+        </w:rPr>
+        <w:t xml:space="preserve"> </w:t>
       </w:r>
       <w:hyperlink r:id="rId12" w:tgtFrame="_new" w:history="1">
         <w:r>
@@ -10912,7 +11048,7 @@
         <w:rPr>
           <w:sz w:val="28"/>
           <w:szCs w:val="28"/>
-          <w:lang w:val="fr-FR"/>
+          <w:lang w:val="en-US"/>
         </w:rPr>
       </w:pPr>
       <w:r>
@@ -11001,7 +11137,7 @@
         <w:rPr>
           <w:sz w:val="28"/>
           <w:szCs w:val="28"/>
-          <w:lang w:val="fr-FR"/>
+          <w:lang w:val="en-US"/>
         </w:rPr>
       </w:pPr>
     </w:p>
@@ -11045,6 +11181,7 @@
         <w:t xml:space="preserve">, [Online]. </w:t>
       </w:r>
       <w:proofErr w:type="spellStart"/>
+      <w:proofErr w:type="gramStart"/>
       <w:r>
         <w:rPr>
           <w:sz w:val="28"/>
@@ -11060,476 +11197,673 @@
           <w:szCs w:val="28"/>
           <w:lang w:val="fr-FR"/>
         </w:rPr>
-        <w:t>: https://users.aalto.fi/~tjunttil/2022-DP-AUT/notes-sat/cdcl.html</w:t>
-      </w:r>
-    </w:p>
-    <w:p>
-      <w:pPr>
-        <w:rPr>
-          <w:sz w:val="28"/>
-          <w:szCs w:val="28"/>
-          <w:lang w:val="fr-FR"/>
-        </w:rPr>
-      </w:pPr>
-    </w:p>
-    <w:p>
-      <w:pPr>
-        <w:rPr>
-          <w:sz w:val="28"/>
-          <w:szCs w:val="28"/>
-          <w:lang w:val="fr-FR"/>
-        </w:rPr>
-      </w:pPr>
-    </w:p>
-    <w:p>
-      <w:pPr>
-        <w:rPr>
-          <w:sz w:val="28"/>
-          <w:szCs w:val="28"/>
-          <w:lang w:val="fr-FR"/>
-        </w:rPr>
-      </w:pPr>
-    </w:p>
-    <w:p>
-      <w:pPr>
-        <w:rPr>
-          <w:sz w:val="28"/>
-          <w:szCs w:val="28"/>
-          <w:lang w:val="fr-FR"/>
-        </w:rPr>
-      </w:pPr>
-    </w:p>
-    <w:p>
-      <w:pPr>
-        <w:rPr>
-          <w:sz w:val="28"/>
-          <w:szCs w:val="28"/>
-          <w:lang w:val="fr-FR"/>
-        </w:rPr>
-      </w:pPr>
-    </w:p>
-    <w:p>
-      <w:pPr>
-        <w:rPr>
-          <w:sz w:val="28"/>
-          <w:szCs w:val="28"/>
-          <w:lang w:val="fr-FR"/>
-        </w:rPr>
-      </w:pPr>
-    </w:p>
-    <w:p>
-      <w:pPr>
-        <w:rPr>
-          <w:sz w:val="28"/>
-          <w:szCs w:val="28"/>
-          <w:lang w:val="fr-FR"/>
-        </w:rPr>
-      </w:pPr>
-    </w:p>
-    <w:p>
-      <w:pPr>
-        <w:rPr>
-          <w:sz w:val="28"/>
-          <w:szCs w:val="28"/>
-          <w:lang w:val="fr-FR"/>
-        </w:rPr>
-      </w:pPr>
-    </w:p>
-    <w:p>
-      <w:pPr>
-        <w:rPr>
-          <w:sz w:val="28"/>
-          <w:szCs w:val="28"/>
-          <w:lang w:val="fr-FR"/>
-        </w:rPr>
-      </w:pPr>
-    </w:p>
-    <w:p>
-      <w:pPr>
-        <w:rPr>
-          <w:sz w:val="28"/>
-          <w:szCs w:val="28"/>
-          <w:lang w:val="fr-FR"/>
-        </w:rPr>
-      </w:pPr>
-    </w:p>
-    <w:p>
-      <w:pPr>
-        <w:rPr>
-          <w:sz w:val="28"/>
-          <w:szCs w:val="28"/>
-          <w:lang w:val="fr-FR"/>
-        </w:rPr>
-      </w:pPr>
-    </w:p>
-    <w:p>
-      <w:pPr>
-        <w:rPr>
-          <w:sz w:val="28"/>
-          <w:szCs w:val="28"/>
-          <w:lang w:val="fr-FR"/>
-        </w:rPr>
-      </w:pPr>
-    </w:p>
-    <w:p>
-      <w:pPr>
-        <w:rPr>
-          <w:sz w:val="28"/>
-          <w:szCs w:val="28"/>
-          <w:lang w:val="fr-FR"/>
-        </w:rPr>
-      </w:pPr>
-    </w:p>
-    <w:p>
-      <w:pPr>
-        <w:rPr>
-          <w:sz w:val="28"/>
-          <w:szCs w:val="28"/>
-          <w:lang w:val="fr-FR"/>
-        </w:rPr>
-      </w:pPr>
-    </w:p>
-    <w:p>
-      <w:pPr>
-        <w:rPr>
-          <w:sz w:val="28"/>
-          <w:szCs w:val="28"/>
-          <w:lang w:val="fr-FR"/>
-        </w:rPr>
-      </w:pPr>
-    </w:p>
-    <w:p>
-      <w:pPr>
-        <w:rPr>
-          <w:sz w:val="28"/>
-          <w:szCs w:val="28"/>
-          <w:lang w:val="fr-FR"/>
-        </w:rPr>
-      </w:pPr>
-    </w:p>
-    <w:p>
-      <w:pPr>
-        <w:rPr>
-          <w:sz w:val="28"/>
-          <w:szCs w:val="28"/>
-          <w:lang w:val="fr-FR"/>
-        </w:rPr>
-      </w:pPr>
-    </w:p>
-    <w:p>
-      <w:pPr>
-        <w:rPr>
-          <w:sz w:val="28"/>
-          <w:szCs w:val="28"/>
-          <w:lang w:val="fr-FR"/>
-        </w:rPr>
-      </w:pPr>
-    </w:p>
-    <w:p>
-      <w:pPr>
-        <w:rPr>
-          <w:sz w:val="28"/>
-          <w:szCs w:val="28"/>
-          <w:lang w:val="fr-FR"/>
-        </w:rPr>
-      </w:pPr>
-    </w:p>
-    <w:p>
-      <w:pPr>
-        <w:rPr>
-          <w:sz w:val="28"/>
-          <w:szCs w:val="28"/>
-          <w:lang w:val="fr-FR"/>
-        </w:rPr>
-      </w:pPr>
-    </w:p>
-    <w:p>
-      <w:pPr>
-        <w:rPr>
-          <w:sz w:val="28"/>
-          <w:szCs w:val="28"/>
-          <w:lang w:val="fr-FR"/>
-        </w:rPr>
-      </w:pPr>
-    </w:p>
-    <w:p>
-      <w:pPr>
-        <w:rPr>
-          <w:sz w:val="28"/>
-          <w:szCs w:val="28"/>
-          <w:lang w:val="fr-FR"/>
-        </w:rPr>
-      </w:pPr>
-    </w:p>
-    <w:p>
-      <w:pPr>
-        <w:rPr>
-          <w:sz w:val="28"/>
-          <w:szCs w:val="28"/>
-          <w:lang w:val="fr-FR"/>
-        </w:rPr>
-      </w:pPr>
-    </w:p>
-    <w:p>
-      <w:pPr>
-        <w:rPr>
-          <w:sz w:val="28"/>
-          <w:szCs w:val="28"/>
-          <w:lang w:val="fr-FR"/>
-        </w:rPr>
-      </w:pPr>
-    </w:p>
-    <w:p>
-      <w:pPr>
-        <w:rPr>
-          <w:sz w:val="28"/>
-          <w:szCs w:val="28"/>
-          <w:lang w:val="fr-FR"/>
-        </w:rPr>
-      </w:pPr>
-    </w:p>
-    <w:p>
-      <w:pPr>
-        <w:rPr>
-          <w:sz w:val="28"/>
-          <w:szCs w:val="28"/>
-          <w:lang w:val="fr-FR"/>
-        </w:rPr>
-      </w:pPr>
-    </w:p>
-    <w:p>
-      <w:pPr>
-        <w:rPr>
-          <w:sz w:val="28"/>
-          <w:szCs w:val="28"/>
-          <w:lang w:val="fr-FR"/>
-        </w:rPr>
-      </w:pPr>
-    </w:p>
-    <w:p>
-      <w:pPr>
-        <w:rPr>
-          <w:sz w:val="28"/>
-          <w:szCs w:val="28"/>
-          <w:lang w:val="fr-FR"/>
-        </w:rPr>
-      </w:pPr>
-    </w:p>
-    <w:p>
-      <w:pPr>
-        <w:rPr>
-          <w:sz w:val="28"/>
-          <w:szCs w:val="28"/>
-          <w:lang w:val="fr-FR"/>
-        </w:rPr>
-      </w:pPr>
-    </w:p>
-    <w:p>
-      <w:pPr>
-        <w:rPr>
-          <w:sz w:val="28"/>
-          <w:szCs w:val="28"/>
-          <w:lang w:val="fr-FR"/>
-        </w:rPr>
-      </w:pPr>
-    </w:p>
-    <w:p>
-      <w:pPr>
-        <w:rPr>
-          <w:sz w:val="28"/>
-          <w:szCs w:val="28"/>
-          <w:lang w:val="fr-FR"/>
-        </w:rPr>
-      </w:pPr>
-    </w:p>
-    <w:p>
-      <w:pPr>
-        <w:rPr>
-          <w:sz w:val="28"/>
-          <w:szCs w:val="28"/>
-          <w:lang w:val="fr-FR"/>
-        </w:rPr>
-      </w:pPr>
-    </w:p>
-    <w:p>
-      <w:pPr>
-        <w:rPr>
-          <w:sz w:val="28"/>
-          <w:szCs w:val="28"/>
-          <w:lang w:val="fr-FR"/>
-        </w:rPr>
-      </w:pPr>
-    </w:p>
-    <w:p>
-      <w:pPr>
-        <w:rPr>
-          <w:sz w:val="28"/>
-          <w:szCs w:val="28"/>
-          <w:lang w:val="fr-FR"/>
-        </w:rPr>
-      </w:pPr>
-    </w:p>
-    <w:p>
-      <w:pPr>
-        <w:rPr>
-          <w:sz w:val="28"/>
-          <w:szCs w:val="28"/>
-          <w:lang w:val="fr-FR"/>
-        </w:rPr>
-      </w:pPr>
-    </w:p>
-    <w:p>
-      <w:pPr>
-        <w:rPr>
-          <w:sz w:val="28"/>
-          <w:szCs w:val="28"/>
-          <w:lang w:val="fr-FR"/>
-        </w:rPr>
-      </w:pPr>
-    </w:p>
-    <w:p>
-      <w:pPr>
-        <w:rPr>
-          <w:sz w:val="28"/>
-          <w:szCs w:val="28"/>
-          <w:lang w:val="fr-FR"/>
-        </w:rPr>
-      </w:pPr>
-    </w:p>
-    <w:p>
-      <w:pPr>
-        <w:rPr>
-          <w:sz w:val="28"/>
-          <w:szCs w:val="28"/>
-          <w:lang w:val="fr-FR"/>
-        </w:rPr>
-      </w:pPr>
-    </w:p>
-    <w:p>
-      <w:pPr>
-        <w:rPr>
-          <w:sz w:val="28"/>
-          <w:szCs w:val="28"/>
-          <w:lang w:val="fr-FR"/>
-        </w:rPr>
-      </w:pPr>
-    </w:p>
-    <w:p>
-      <w:pPr>
-        <w:rPr>
-          <w:sz w:val="28"/>
-          <w:szCs w:val="28"/>
-          <w:lang w:val="fr-FR"/>
-        </w:rPr>
-      </w:pPr>
-    </w:p>
-    <w:p>
-      <w:pPr>
-        <w:rPr>
-          <w:sz w:val="28"/>
-          <w:szCs w:val="28"/>
-          <w:lang w:val="fr-FR"/>
-        </w:rPr>
-      </w:pPr>
-    </w:p>
-    <w:p>
-      <w:pPr>
-        <w:rPr>
-          <w:sz w:val="28"/>
-          <w:szCs w:val="28"/>
-          <w:lang w:val="fr-FR"/>
-        </w:rPr>
-      </w:pPr>
-    </w:p>
-    <w:p>
-      <w:pPr>
-        <w:rPr>
-          <w:sz w:val="28"/>
-          <w:szCs w:val="28"/>
-          <w:lang w:val="fr-FR"/>
-        </w:rPr>
-      </w:pPr>
-    </w:p>
-    <w:p>
-      <w:pPr>
-        <w:rPr>
-          <w:sz w:val="28"/>
-          <w:szCs w:val="28"/>
-          <w:lang w:val="fr-FR"/>
-        </w:rPr>
-      </w:pPr>
-    </w:p>
-    <w:p>
-      <w:pPr>
-        <w:rPr>
-          <w:sz w:val="28"/>
-          <w:szCs w:val="28"/>
-          <w:lang w:val="fr-FR"/>
-        </w:rPr>
-      </w:pPr>
-    </w:p>
-    <w:p>
-      <w:pPr>
-        <w:rPr>
-          <w:b/>
-          <w:bCs/>
-          <w:sz w:val="28"/>
-          <w:szCs w:val="28"/>
-          <w:lang w:val="fr-FR"/>
-        </w:rPr>
-      </w:pPr>
-    </w:p>
-    <w:p>
-      <w:pPr>
-        <w:rPr>
-          <w:b/>
-          <w:bCs/>
-          <w:sz w:val="28"/>
-          <w:szCs w:val="28"/>
-          <w:lang w:val="fr-FR"/>
-        </w:rPr>
-      </w:pPr>
-    </w:p>
-    <w:p>
-      <w:pPr>
-        <w:rPr>
-          <w:b/>
-          <w:bCs/>
-          <w:sz w:val="28"/>
-          <w:szCs w:val="28"/>
-          <w:lang w:val="fr-FR"/>
-        </w:rPr>
-      </w:pPr>
-    </w:p>
-    <w:p>
-      <w:pPr>
-        <w:rPr>
-          <w:b/>
-          <w:bCs/>
-          <w:sz w:val="28"/>
-          <w:szCs w:val="28"/>
-          <w:lang w:val="fr-FR"/>
-        </w:rPr>
-      </w:pPr>
-    </w:p>
-    <w:p>
-      <w:pPr>
-        <w:rPr>
-          <w:b/>
-          <w:bCs/>
-          <w:sz w:val="28"/>
-          <w:szCs w:val="28"/>
-          <w:lang w:val="fr-FR"/>
-        </w:rPr>
-      </w:pPr>
-      <w:r>
-        <w:rPr>
-          <w:b/>
-          <w:bCs/>
-          <w:sz w:val="28"/>
-          <w:szCs w:val="28"/>
-          <w:lang w:val="fr-FR"/>
-        </w:rPr>
+        <w:t>:</w:t>
+      </w:r>
+      <w:proofErr w:type="gramEnd"/>
+      <w:r>
+        <w:rPr>
+          <w:sz w:val="28"/>
+          <w:szCs w:val="28"/>
+          <w:lang w:val="fr-FR"/>
+        </w:rPr>
+        <w:t xml:space="preserve"> https://users.aalto.fi/~tjunttil/2022-DP-AUT/notes-sat/cdcl.html</w:t>
+      </w:r>
+    </w:p>
+    <w:p>
+      <w:pPr>
+        <w:rPr>
+          <w:sz w:val="28"/>
+          <w:szCs w:val="28"/>
+          <w:lang w:val="fr-FR"/>
+        </w:rPr>
+      </w:pPr>
+    </w:p>
+    <w:p>
+      <w:pPr>
+        <w:rPr>
+          <w:sz w:val="28"/>
+          <w:szCs w:val="28"/>
+          <w:lang w:val="fr-FR"/>
+        </w:rPr>
+      </w:pPr>
+    </w:p>
+    <w:p>
+      <w:pPr>
+        <w:rPr>
+          <w:sz w:val="28"/>
+          <w:szCs w:val="28"/>
+          <w:lang w:val="fr-FR"/>
+        </w:rPr>
+      </w:pPr>
+    </w:p>
+    <w:p>
+      <w:pPr>
+        <w:rPr>
+          <w:sz w:val="28"/>
+          <w:szCs w:val="28"/>
+          <w:lang w:val="fr-FR"/>
+        </w:rPr>
+      </w:pPr>
+    </w:p>
+    <w:p>
+      <w:pPr>
+        <w:rPr>
+          <w:sz w:val="28"/>
+          <w:szCs w:val="28"/>
+          <w:lang w:val="fr-FR"/>
+        </w:rPr>
+      </w:pPr>
+    </w:p>
+    <w:p>
+      <w:pPr>
+        <w:rPr>
+          <w:sz w:val="28"/>
+          <w:szCs w:val="28"/>
+          <w:lang w:val="fr-FR"/>
+        </w:rPr>
+      </w:pPr>
+    </w:p>
+    <w:p>
+      <w:pPr>
+        <w:rPr>
+          <w:sz w:val="28"/>
+          <w:szCs w:val="28"/>
+          <w:lang w:val="fr-FR"/>
+        </w:rPr>
+      </w:pPr>
+    </w:p>
+    <w:p>
+      <w:pPr>
+        <w:rPr>
+          <w:sz w:val="28"/>
+          <w:szCs w:val="28"/>
+          <w:lang w:val="fr-FR"/>
+        </w:rPr>
+      </w:pPr>
+    </w:p>
+    <w:p>
+      <w:pPr>
+        <w:rPr>
+          <w:sz w:val="28"/>
+          <w:szCs w:val="28"/>
+          <w:lang w:val="fr-FR"/>
+        </w:rPr>
+      </w:pPr>
+    </w:p>
+    <w:p>
+      <w:pPr>
+        <w:rPr>
+          <w:sz w:val="28"/>
+          <w:szCs w:val="28"/>
+          <w:lang w:val="fr-FR"/>
+        </w:rPr>
+      </w:pPr>
+    </w:p>
+    <w:p>
+      <w:pPr>
+        <w:rPr>
+          <w:sz w:val="28"/>
+          <w:szCs w:val="28"/>
+          <w:lang w:val="fr-FR"/>
+        </w:rPr>
+      </w:pPr>
+    </w:p>
+    <w:p>
+      <w:pPr>
+        <w:rPr>
+          <w:sz w:val="28"/>
+          <w:szCs w:val="28"/>
+          <w:lang w:val="fr-FR"/>
+        </w:rPr>
+      </w:pPr>
+    </w:p>
+    <w:p>
+      <w:pPr>
+        <w:rPr>
+          <w:sz w:val="28"/>
+          <w:szCs w:val="28"/>
+          <w:lang w:val="fr-FR"/>
+        </w:rPr>
+      </w:pPr>
+    </w:p>
+    <w:p>
+      <w:pPr>
+        <w:rPr>
+          <w:sz w:val="28"/>
+          <w:szCs w:val="28"/>
+          <w:lang w:val="fr-FR"/>
+        </w:rPr>
+      </w:pPr>
+    </w:p>
+    <w:p>
+      <w:pPr>
+        <w:rPr>
+          <w:sz w:val="28"/>
+          <w:szCs w:val="28"/>
+          <w:lang w:val="fr-FR"/>
+        </w:rPr>
+      </w:pPr>
+    </w:p>
+    <w:p>
+      <w:pPr>
+        <w:rPr>
+          <w:sz w:val="28"/>
+          <w:szCs w:val="28"/>
+          <w:lang w:val="fr-FR"/>
+        </w:rPr>
+      </w:pPr>
+    </w:p>
+    <w:p>
+      <w:pPr>
+        <w:rPr>
+          <w:sz w:val="28"/>
+          <w:szCs w:val="28"/>
+          <w:lang w:val="fr-FR"/>
+        </w:rPr>
+      </w:pPr>
+    </w:p>
+    <w:p>
+      <w:pPr>
+        <w:rPr>
+          <w:sz w:val="28"/>
+          <w:szCs w:val="28"/>
+          <w:lang w:val="fr-FR"/>
+        </w:rPr>
+      </w:pPr>
+    </w:p>
+    <w:p>
+      <w:pPr>
+        <w:rPr>
+          <w:sz w:val="28"/>
+          <w:szCs w:val="28"/>
+          <w:lang w:val="fr-FR"/>
+        </w:rPr>
+      </w:pPr>
+    </w:p>
+    <w:p>
+      <w:pPr>
+        <w:rPr>
+          <w:sz w:val="28"/>
+          <w:szCs w:val="28"/>
+          <w:lang w:val="fr-FR"/>
+        </w:rPr>
+      </w:pPr>
+    </w:p>
+    <w:p>
+      <w:pPr>
+        <w:rPr>
+          <w:sz w:val="28"/>
+          <w:szCs w:val="28"/>
+          <w:lang w:val="fr-FR"/>
+        </w:rPr>
+      </w:pPr>
+    </w:p>
+    <w:p>
+      <w:pPr>
+        <w:rPr>
+          <w:sz w:val="28"/>
+          <w:szCs w:val="28"/>
+          <w:lang w:val="fr-FR"/>
+        </w:rPr>
+      </w:pPr>
+    </w:p>
+    <w:p>
+      <w:pPr>
+        <w:rPr>
+          <w:sz w:val="28"/>
+          <w:szCs w:val="28"/>
+          <w:lang w:val="fr-FR"/>
+        </w:rPr>
+      </w:pPr>
+    </w:p>
+    <w:p>
+      <w:pPr>
+        <w:rPr>
+          <w:sz w:val="28"/>
+          <w:szCs w:val="28"/>
+          <w:lang w:val="fr-FR"/>
+        </w:rPr>
+      </w:pPr>
+    </w:p>
+    <w:p>
+      <w:pPr>
+        <w:rPr>
+          <w:sz w:val="28"/>
+          <w:szCs w:val="28"/>
+          <w:lang w:val="fr-FR"/>
+        </w:rPr>
+      </w:pPr>
+    </w:p>
+    <w:p>
+      <w:pPr>
+        <w:rPr>
+          <w:sz w:val="28"/>
+          <w:szCs w:val="28"/>
+          <w:lang w:val="fr-FR"/>
+        </w:rPr>
+      </w:pPr>
+    </w:p>
+    <w:p>
+      <w:pPr>
+        <w:rPr>
+          <w:sz w:val="28"/>
+          <w:szCs w:val="28"/>
+          <w:lang w:val="fr-FR"/>
+        </w:rPr>
+      </w:pPr>
+    </w:p>
+    <w:p>
+      <w:pPr>
+        <w:rPr>
+          <w:sz w:val="28"/>
+          <w:szCs w:val="28"/>
+          <w:lang w:val="fr-FR"/>
+        </w:rPr>
+      </w:pPr>
+    </w:p>
+    <w:p>
+      <w:pPr>
+        <w:rPr>
+          <w:sz w:val="28"/>
+          <w:szCs w:val="28"/>
+          <w:lang w:val="fr-FR"/>
+        </w:rPr>
+      </w:pPr>
+    </w:p>
+    <w:p>
+      <w:pPr>
+        <w:rPr>
+          <w:sz w:val="28"/>
+          <w:szCs w:val="28"/>
+          <w:lang w:val="fr-FR"/>
+        </w:rPr>
+      </w:pPr>
+    </w:p>
+    <w:p>
+      <w:pPr>
+        <w:rPr>
+          <w:sz w:val="28"/>
+          <w:szCs w:val="28"/>
+          <w:lang w:val="fr-FR"/>
+        </w:rPr>
+      </w:pPr>
+    </w:p>
+    <w:p>
+      <w:pPr>
+        <w:rPr>
+          <w:sz w:val="28"/>
+          <w:szCs w:val="28"/>
+          <w:lang w:val="fr-FR"/>
+        </w:rPr>
+      </w:pPr>
+    </w:p>
+    <w:p>
+      <w:pPr>
+        <w:rPr>
+          <w:sz w:val="28"/>
+          <w:szCs w:val="28"/>
+          <w:lang w:val="fr-FR"/>
+        </w:rPr>
+      </w:pPr>
+    </w:p>
+    <w:p>
+      <w:pPr>
+        <w:rPr>
+          <w:sz w:val="28"/>
+          <w:szCs w:val="28"/>
+          <w:lang w:val="fr-FR"/>
+        </w:rPr>
+      </w:pPr>
+    </w:p>
+    <w:p>
+      <w:pPr>
+        <w:rPr>
+          <w:sz w:val="28"/>
+          <w:szCs w:val="28"/>
+          <w:lang w:val="fr-FR"/>
+        </w:rPr>
+      </w:pPr>
+    </w:p>
+    <w:p>
+      <w:pPr>
+        <w:rPr>
+          <w:sz w:val="28"/>
+          <w:szCs w:val="28"/>
+          <w:lang w:val="fr-FR"/>
+        </w:rPr>
+      </w:pPr>
+    </w:p>
+    <w:p>
+      <w:pPr>
+        <w:rPr>
+          <w:sz w:val="28"/>
+          <w:szCs w:val="28"/>
+          <w:lang w:val="fr-FR"/>
+        </w:rPr>
+      </w:pPr>
+    </w:p>
+    <w:p>
+      <w:pPr>
+        <w:rPr>
+          <w:sz w:val="28"/>
+          <w:szCs w:val="28"/>
+          <w:lang w:val="fr-FR"/>
+        </w:rPr>
+      </w:pPr>
+    </w:p>
+    <w:p>
+      <w:pPr>
+        <w:rPr>
+          <w:sz w:val="28"/>
+          <w:szCs w:val="28"/>
+          <w:lang w:val="fr-FR"/>
+        </w:rPr>
+      </w:pPr>
+    </w:p>
+    <w:p>
+      <w:pPr>
+        <w:rPr>
+          <w:sz w:val="28"/>
+          <w:szCs w:val="28"/>
+          <w:lang w:val="fr-FR"/>
+        </w:rPr>
+      </w:pPr>
+    </w:p>
+    <w:p>
+      <w:pPr>
+        <w:rPr>
+          <w:sz w:val="28"/>
+          <w:szCs w:val="28"/>
+          <w:lang w:val="fr-FR"/>
+        </w:rPr>
+      </w:pPr>
+    </w:p>
+    <w:p>
+      <w:pPr>
+        <w:rPr>
+          <w:sz w:val="28"/>
+          <w:szCs w:val="28"/>
+          <w:lang w:val="fr-FR"/>
+        </w:rPr>
+      </w:pPr>
+    </w:p>
+    <w:p>
+      <w:pPr>
+        <w:rPr>
+          <w:sz w:val="28"/>
+          <w:szCs w:val="28"/>
+          <w:lang w:val="fr-FR"/>
+        </w:rPr>
+      </w:pPr>
+    </w:p>
+    <w:p>
+      <w:pPr>
+        <w:rPr>
+          <w:sz w:val="28"/>
+          <w:szCs w:val="28"/>
+          <w:lang w:val="fr-FR"/>
+        </w:rPr>
+      </w:pPr>
+    </w:p>
+    <w:p>
+      <w:pPr>
+        <w:rPr>
+          <w:sz w:val="28"/>
+          <w:szCs w:val="28"/>
+          <w:lang w:val="fr-FR"/>
+        </w:rPr>
+      </w:pPr>
+    </w:p>
+    <w:p>
+      <w:pPr>
+        <w:rPr>
+          <w:b/>
+          <w:bCs/>
+          <w:sz w:val="28"/>
+          <w:szCs w:val="28"/>
+          <w:lang w:val="fr-FR"/>
+        </w:rPr>
+      </w:pPr>
+    </w:p>
+    <w:p>
+      <w:pPr>
+        <w:rPr>
+          <w:b/>
+          <w:bCs/>
+          <w:sz w:val="28"/>
+          <w:szCs w:val="28"/>
+          <w:lang w:val="fr-FR"/>
+        </w:rPr>
+      </w:pPr>
+    </w:p>
+    <w:p>
+      <w:pPr>
+        <w:rPr>
+          <w:b/>
+          <w:bCs/>
+          <w:sz w:val="28"/>
+          <w:szCs w:val="28"/>
+          <w:lang w:val="fr-FR"/>
+        </w:rPr>
+      </w:pPr>
+    </w:p>
+    <w:p>
+      <w:pPr>
+        <w:rPr>
+          <w:b/>
+          <w:bCs/>
+          <w:sz w:val="28"/>
+          <w:szCs w:val="28"/>
+          <w:lang w:val="fr-FR"/>
+        </w:rPr>
+      </w:pPr>
+    </w:p>
+    <w:p>
+      <w:pPr>
+        <w:rPr>
+          <w:b/>
+          <w:bCs/>
+          <w:sz w:val="28"/>
+          <w:szCs w:val="28"/>
+          <w:lang w:val="fr-FR"/>
+        </w:rPr>
+      </w:pPr>
+    </w:p>
+    <w:p>
+      <w:pPr>
+        <w:rPr>
+          <w:b/>
+          <w:bCs/>
+          <w:sz w:val="28"/>
+          <w:szCs w:val="28"/>
+          <w:lang w:val="fr-FR"/>
+        </w:rPr>
+      </w:pPr>
+    </w:p>
+    <w:p>
+      <w:pPr>
+        <w:rPr>
+          <w:b/>
+          <w:bCs/>
+          <w:sz w:val="28"/>
+          <w:szCs w:val="28"/>
+          <w:lang w:val="fr-FR"/>
+        </w:rPr>
+      </w:pPr>
+    </w:p>
+    <w:p>
+      <w:pPr>
+        <w:rPr>
+          <w:b/>
+          <w:bCs/>
+          <w:sz w:val="28"/>
+          <w:szCs w:val="28"/>
+          <w:lang w:val="fr-FR"/>
+        </w:rPr>
+      </w:pPr>
+    </w:p>
+    <w:p>
+      <w:pPr>
+        <w:rPr>
+          <w:b/>
+          <w:bCs/>
+          <w:sz w:val="28"/>
+          <w:szCs w:val="28"/>
+          <w:lang w:val="fr-FR"/>
+        </w:rPr>
+      </w:pPr>
+    </w:p>
+    <w:p>
+      <w:pPr>
+        <w:rPr>
+          <w:b/>
+          <w:bCs/>
+          <w:sz w:val="28"/>
+          <w:szCs w:val="28"/>
+          <w:lang w:val="fr-FR"/>
+        </w:rPr>
+      </w:pPr>
+    </w:p>
+    <w:p>
+      <w:pPr>
+        <w:rPr>
+          <w:b/>
+          <w:bCs/>
+          <w:sz w:val="28"/>
+          <w:szCs w:val="28"/>
+          <w:lang w:val="fr-FR"/>
+        </w:rPr>
+      </w:pPr>
+    </w:p>
+    <w:p>
+      <w:pPr>
+        <w:rPr>
+          <w:b/>
+          <w:bCs/>
+          <w:sz w:val="28"/>
+          <w:szCs w:val="28"/>
+          <w:lang w:val="fr-FR"/>
+        </w:rPr>
+      </w:pPr>
+    </w:p>
+    <w:p>
+      <w:pPr>
+        <w:rPr>
+          <w:b/>
+          <w:bCs/>
+          <w:sz w:val="28"/>
+          <w:szCs w:val="28"/>
+          <w:lang w:val="fr-FR"/>
+        </w:rPr>
+      </w:pPr>
+    </w:p>
+    <w:p>
+      <w:pPr>
+        <w:rPr>
+          <w:b/>
+          <w:bCs/>
+          <w:sz w:val="28"/>
+          <w:szCs w:val="28"/>
+          <w:lang w:val="fr-FR"/>
+        </w:rPr>
+      </w:pPr>
+    </w:p>
+    <w:p>
+      <w:pPr>
+        <w:rPr>
+          <w:b/>
+          <w:bCs/>
+          <w:sz w:val="28"/>
+          <w:szCs w:val="28"/>
+          <w:lang w:val="fr-FR"/>
+        </w:rPr>
+      </w:pPr>
+    </w:p>
+    <w:p>
+      <w:pPr>
+        <w:rPr>
+          <w:b/>
+          <w:bCs/>
+          <w:sz w:val="28"/>
+          <w:szCs w:val="28"/>
+          <w:lang w:val="fr-FR"/>
+        </w:rPr>
+      </w:pPr>
+    </w:p>
+    <w:p>
+      <w:pPr>
+        <w:rPr>
+          <w:b/>
+          <w:bCs/>
+          <w:sz w:val="28"/>
+          <w:szCs w:val="28"/>
+          <w:lang w:val="fr-FR"/>
+        </w:rPr>
+      </w:pPr>
+    </w:p>
+    <w:p>
+      <w:pPr>
+        <w:rPr>
+          <w:b/>
+          <w:bCs/>
+          <w:sz w:val="28"/>
+          <w:szCs w:val="28"/>
+          <w:lang w:val="fr-FR"/>
+        </w:rPr>
+      </w:pPr>
+    </w:p>
+    <w:p>
+      <w:pPr>
+        <w:rPr>
+          <w:b/>
+          <w:bCs/>
+          <w:sz w:val="28"/>
+          <w:szCs w:val="28"/>
+          <w:lang w:val="fr-FR"/>
+        </w:rPr>
+      </w:pPr>
+    </w:p>
+    <w:p>
+      <w:pPr>
+        <w:rPr>
+          <w:b/>
+          <w:bCs/>
+          <w:sz w:val="28"/>
+          <w:szCs w:val="28"/>
+          <w:lang w:val="fr-FR"/>
+        </w:rPr>
+      </w:pPr>
+    </w:p>
+    <w:p>
+      <w:pPr>
+        <w:rPr>
+          <w:b/>
+          <w:bCs/>
+          <w:sz w:val="28"/>
+          <w:szCs w:val="28"/>
+          <w:lang w:val="fr-FR"/>
+        </w:rPr>
+      </w:pPr>
+    </w:p>
+    <w:p>
+      <w:pPr>
+        <w:rPr>
+          <w:b/>
+          <w:bCs/>
+          <w:sz w:val="28"/>
+          <w:szCs w:val="28"/>
+          <w:lang w:val="fr-FR"/>
+        </w:rPr>
+      </w:pPr>
+      <w:r>
+        <w:rPr>
+          <w:b/>
+          <w:bCs/>
+          <w:sz w:val="28"/>
+          <w:szCs w:val="28"/>
+          <w:lang w:val="fr-FR"/>
+        </w:rPr>
+        <w:lastRenderedPageBreak/>
         <w:t xml:space="preserve">Appendix A – DPLL </w:t>
       </w:r>
       <w:proofErr w:type="spellStart"/>
@@ -11579,7 +11913,6 @@
         <w:rPr>
           <w:noProof/>
         </w:rPr>
-        <w:lastRenderedPageBreak/>
         <w:drawing>
           <wp:inline distT="0" distB="0" distL="0" distR="0" wp14:anchorId="1861979F" wp14:editId="2E362189">
             <wp:extent cx="5731510" cy="7793990"/>
@@ -11648,6 +11981,7 @@
         <w:t>Placeholder</w:t>
       </w:r>
       <w:proofErr w:type="spellEnd"/>
+      <w:proofErr w:type="gramStart"/>
       <w:r>
         <w:rPr>
           <w:b/>
@@ -11664,7 +11998,16 @@
           <w:szCs w:val="28"/>
           <w:lang w:val="fr-FR"/>
         </w:rPr>
-        <w:t xml:space="preserve">: DPLL </w:t>
+        <w:t>:</w:t>
+      </w:r>
+      <w:proofErr w:type="gramEnd"/>
+      <w:r>
+        <w:rPr>
+          <w:sz w:val="28"/>
+          <w:szCs w:val="28"/>
+          <w:lang w:val="fr-FR"/>
+        </w:rPr>
+        <w:t xml:space="preserve"> DPLL </w:t>
       </w:r>
       <w:proofErr w:type="spellStart"/>
       <w:r>
@@ -11827,6 +12170,7 @@
         <w:t>Placeholder</w:t>
       </w:r>
       <w:proofErr w:type="spellEnd"/>
+      <w:proofErr w:type="gramStart"/>
       <w:r>
         <w:rPr>
           <w:b/>
@@ -11843,7 +12187,16 @@
           <w:szCs w:val="28"/>
           <w:lang w:val="fr-FR"/>
         </w:rPr>
-        <w:t xml:space="preserve">: DPLL </w:t>
+        <w:t>:</w:t>
+      </w:r>
+      <w:proofErr w:type="gramEnd"/>
+      <w:r>
+        <w:rPr>
+          <w:sz w:val="28"/>
+          <w:szCs w:val="28"/>
+          <w:lang w:val="fr-FR"/>
+        </w:rPr>
+        <w:t xml:space="preserve"> DPLL </w:t>
       </w:r>
       <w:proofErr w:type="spellStart"/>
       <w:r>
@@ -11980,6 +12333,7 @@
         <w:t>Placeholder</w:t>
       </w:r>
       <w:proofErr w:type="spellEnd"/>
+      <w:proofErr w:type="gramStart"/>
       <w:r>
         <w:rPr>
           <w:b/>
@@ -11996,7 +12350,16 @@
           <w:szCs w:val="28"/>
           <w:lang w:val="fr-FR"/>
         </w:rPr>
-        <w:t xml:space="preserve">: DPLL </w:t>
+        <w:t>:</w:t>
+      </w:r>
+      <w:proofErr w:type="gramEnd"/>
+      <w:r>
+        <w:rPr>
+          <w:sz w:val="28"/>
+          <w:szCs w:val="28"/>
+          <w:lang w:val="fr-FR"/>
+        </w:rPr>
+        <w:t xml:space="preserve"> DPLL </w:t>
       </w:r>
       <w:proofErr w:type="spellStart"/>
       <w:r>
@@ -15799,6 +16162,7 @@
   <w:style w:type="character" w:default="1" w:styleId="DefaultParagraphFont">
     <w:name w:val="Default Paragraph Font"/>
     <w:uiPriority w:val="1"/>
+    <w:semiHidden/>
     <w:unhideWhenUsed/>
   </w:style>
   <w:style w:type="table" w:default="1" w:styleId="TableNormal">

--- a/THESIS START.docx
+++ b/THESIS START.docx
@@ -7737,7 +7737,17 @@
           <w:szCs w:val="28"/>
           <w:lang w:val="en-MT"/>
         </w:rPr>
-        <w:t>Unit Clause Rule</w:t>
+        <w:t xml:space="preserve">Unit </w:t>
+      </w:r>
+      <w:r>
+        <w:rPr>
+          <w:b/>
+          <w:bCs/>
+          <w:sz w:val="28"/>
+          <w:szCs w:val="28"/>
+          <w:lang w:val="en-MT"/>
+        </w:rPr>
+        <w:t>Propagation</w:t>
       </w:r>
     </w:p>
     <w:p>
@@ -7950,7 +7960,23 @@
           <w:szCs w:val="28"/>
           <w:lang w:val="en-MT"/>
         </w:rPr>
-        <w:t>If this leads to a contradiction (UNSAT), backtrack and try the opposite assignment (false).</w:t>
+        <w:t>If this leads to a contradiction (UNSAT), backtrack and try the opposite assignment (false)</w:t>
+      </w:r>
+      <w:r>
+        <w:rPr>
+          <w:sz w:val="28"/>
+          <w:szCs w:val="28"/>
+          <w:lang w:val="en-MT"/>
+        </w:rPr>
+        <w:t xml:space="preserve"> as shown below</w:t>
+      </w:r>
+      <w:r>
+        <w:rPr>
+          <w:sz w:val="28"/>
+          <w:szCs w:val="28"/>
+          <w:lang w:val="en-MT"/>
+        </w:rPr>
+        <w:t>.</w:t>
       </w:r>
     </w:p>
     <w:p>
@@ -8199,6 +8225,106 @@
           <w:szCs w:val="28"/>
           <w:lang w:val="en-US"/>
         </w:rPr>
+        <w:t>DPLL is inefficient due to its limitations:</w:t>
+      </w:r>
+    </w:p>
+    <w:p>
+      <w:pPr>
+        <w:pStyle w:val="ListParagraph"/>
+        <w:numPr>
+          <w:ilvl w:val="0"/>
+          <w:numId w:val="24"/>
+        </w:numPr>
+        <w:rPr>
+          <w:sz w:val="28"/>
+          <w:szCs w:val="28"/>
+          <w:lang w:val="en-US"/>
+        </w:rPr>
+      </w:pPr>
+      <w:r>
+        <w:rPr>
+          <w:sz w:val="28"/>
+          <w:szCs w:val="28"/>
+          <w:lang w:val="en-US"/>
+        </w:rPr>
+        <w:t>It does not keep track of what it learns – With each backtrack, it does not track why a conflict occurred.</w:t>
+      </w:r>
+    </w:p>
+    <w:p>
+      <w:pPr>
+        <w:pStyle w:val="ListParagraph"/>
+        <w:numPr>
+          <w:ilvl w:val="0"/>
+          <w:numId w:val="24"/>
+        </w:numPr>
+        <w:rPr>
+          <w:sz w:val="28"/>
+          <w:szCs w:val="28"/>
+          <w:lang w:val="en-US"/>
+        </w:rPr>
+      </w:pPr>
+      <w:r>
+        <w:rPr>
+          <w:sz w:val="28"/>
+          <w:szCs w:val="28"/>
+          <w:lang w:val="en-US"/>
+        </w:rPr>
+        <w:t>It may revisit the same conflict pattern multiple times</w:t>
+      </w:r>
+    </w:p>
+    <w:p>
+      <w:pPr>
+        <w:pStyle w:val="ListParagraph"/>
+        <w:numPr>
+          <w:ilvl w:val="0"/>
+          <w:numId w:val="24"/>
+        </w:numPr>
+        <w:rPr>
+          <w:sz w:val="28"/>
+          <w:szCs w:val="28"/>
+          <w:lang w:val="en-US"/>
+        </w:rPr>
+      </w:pPr>
+      <w:r>
+        <w:rPr>
+          <w:sz w:val="28"/>
+          <w:szCs w:val="28"/>
+          <w:lang w:val="en-US"/>
+        </w:rPr>
+        <w:t>Even though it backtracks, it only undoes the most recent decision even If the real cause of the conflict may of have occurred several levels deeper.</w:t>
+      </w:r>
+      <w:r>
+        <w:rPr>
+          <w:sz w:val="28"/>
+          <w:szCs w:val="28"/>
+          <w:lang w:val="en-US"/>
+        </w:rPr>
+        <w:t xml:space="preserve"> [16]</w:t>
+      </w:r>
+    </w:p>
+    <w:p>
+      <w:pPr>
+        <w:rPr>
+          <w:sz w:val="28"/>
+          <w:szCs w:val="28"/>
+          <w:lang w:val="en-US"/>
+        </w:rPr>
+      </w:pPr>
+    </w:p>
+    <w:p>
+      <w:pPr>
+        <w:rPr>
+          <w:sz w:val="28"/>
+          <w:szCs w:val="28"/>
+          <w:lang w:val="en-US"/>
+        </w:rPr>
+      </w:pPr>
+      <w:r>
+        <w:rPr>
+          <w:sz w:val="28"/>
+          <w:szCs w:val="28"/>
+          <w:lang w:val="en-US"/>
+        </w:rPr>
         <w:t>Furthermore, a</w:t>
       </w:r>
       <w:r>
@@ -8239,6 +8365,14 @@
           <w:szCs w:val="28"/>
           <w:lang w:val="en-US"/>
         </w:rPr>
+        <w:t xml:space="preserve"> via the help of an LLM</w:t>
+      </w:r>
+      <w:r>
+        <w:rPr>
+          <w:sz w:val="28"/>
+          <w:szCs w:val="28"/>
+          <w:lang w:val="en-US"/>
+        </w:rPr>
         <w:t>, no external packages were used</w:t>
       </w:r>
       <w:r>
@@ -8249,57 +8383,6 @@
         </w:rPr>
         <w:t>.</w:t>
       </w:r>
-    </w:p>
-    <w:p>
-      <w:pPr>
-        <w:jc w:val="center"/>
-        <w:rPr>
-          <w:b/>
-          <w:bCs/>
-          <w:sz w:val="52"/>
-          <w:szCs w:val="52"/>
-          <w:lang w:val="en-US"/>
-        </w:rPr>
-      </w:pPr>
-    </w:p>
-    <w:p>
-      <w:pPr>
-        <w:jc w:val="center"/>
-        <w:rPr>
-          <w:b/>
-          <w:bCs/>
-          <w:sz w:val="52"/>
-          <w:szCs w:val="52"/>
-          <w:lang w:val="en-US"/>
-        </w:rPr>
-      </w:pPr>
-    </w:p>
-    <w:p>
-      <w:pPr>
-        <w:rPr>
-          <w:sz w:val="28"/>
-          <w:szCs w:val="28"/>
-          <w:lang w:val="en-US"/>
-        </w:rPr>
-      </w:pPr>
-    </w:p>
-    <w:p>
-      <w:pPr>
-        <w:rPr>
-          <w:sz w:val="28"/>
-          <w:szCs w:val="28"/>
-          <w:lang w:val="en-US"/>
-        </w:rPr>
-      </w:pPr>
-    </w:p>
-    <w:p>
-      <w:pPr>
-        <w:rPr>
-          <w:sz w:val="28"/>
-          <w:szCs w:val="28"/>
-          <w:lang w:val="en-US"/>
-        </w:rPr>
-      </w:pPr>
     </w:p>
     <w:p>
       <w:pPr>
@@ -9019,31 +9102,63 @@
         </w:rPr>
         <w:t>: CDCL Algorithm Pseudocode</w:t>
       </w:r>
-    </w:p>
-    <w:p>
-      <w:pPr>
-        <w:rPr>
-          <w:sz w:val="28"/>
-          <w:szCs w:val="28"/>
-          <w:lang w:val="en-US"/>
-        </w:rPr>
-      </w:pPr>
-    </w:p>
-    <w:p>
-      <w:pPr>
-        <w:rPr>
-          <w:sz w:val="28"/>
-          <w:szCs w:val="28"/>
-          <w:lang w:val="en-US"/>
-        </w:rPr>
-      </w:pPr>
-      <w:r>
-        <w:rPr>
-          <w:sz w:val="28"/>
-          <w:szCs w:val="28"/>
-          <w:lang w:val="en-US"/>
-        </w:rPr>
-        <w:t>Furthermore, a raw full coding solution of the DPLL algorithm can be found in Appendix B, no external packages were used.</w:t>
+      <w:r>
+        <w:rPr>
+          <w:sz w:val="28"/>
+          <w:szCs w:val="28"/>
+          <w:lang w:val="en-US"/>
+        </w:rPr>
+        <w:t xml:space="preserve"> [16]</w:t>
+      </w:r>
+    </w:p>
+    <w:p>
+      <w:pPr>
+        <w:rPr>
+          <w:sz w:val="28"/>
+          <w:szCs w:val="28"/>
+          <w:lang w:val="en-US"/>
+        </w:rPr>
+      </w:pPr>
+    </w:p>
+    <w:p>
+      <w:pPr>
+        <w:rPr>
+          <w:sz w:val="28"/>
+          <w:szCs w:val="28"/>
+          <w:lang w:val="en-US"/>
+        </w:rPr>
+      </w:pPr>
+      <w:r>
+        <w:rPr>
+          <w:sz w:val="28"/>
+          <w:szCs w:val="28"/>
+          <w:lang w:val="en-US"/>
+        </w:rPr>
+        <w:t>Furthermore, a raw full coding solution of the DPLL algorithm can be found in Appendix B</w:t>
+      </w:r>
+      <w:r>
+        <w:rPr>
+          <w:sz w:val="28"/>
+          <w:szCs w:val="28"/>
+          <w:lang w:val="en-US"/>
+        </w:rPr>
+        <w:t xml:space="preserve"> </w:t>
+      </w:r>
+      <w:r>
+        <w:rPr>
+          <w:sz w:val="28"/>
+          <w:szCs w:val="28"/>
+          <w:lang w:val="en-US"/>
+        </w:rPr>
+        <w:t>via the help of an LLM</w:t>
+      </w:r>
+      <w:r>
+        <w:rPr>
+          <w:sz w:val="28"/>
+          <w:szCs w:val="28"/>
+          <w:lang w:val="en-US"/>
+        </w:rPr>
+        <w:t>, no external packages were used.</w:t>
       </w:r>
     </w:p>
     <w:p>
@@ -14717,6 +14832,119 @@
     </w:lvl>
   </w:abstractNum>
   <w:abstractNum w:abstractNumId="17" w15:restartNumberingAfterBreak="0">
+    <w:nsid w:val="62DE3521"/>
+    <w:multiLevelType w:val="hybridMultilevel"/>
+    <w:tmpl w:val="F4EEE9EC"/>
+    <w:lvl w:ilvl="0" w:tplc="20000001">
+      <w:start w:val="1"/>
+      <w:numFmt w:val="bullet"/>
+      <w:lvlText w:val=""/>
+      <w:lvlJc w:val="left"/>
+      <w:pPr>
+        <w:ind w:left="1440" w:hanging="360"/>
+      </w:pPr>
+      <w:rPr>
+        <w:rFonts w:ascii="Symbol" w:hAnsi="Symbol" w:hint="default"/>
+      </w:rPr>
+    </w:lvl>
+    <w:lvl w:ilvl="1" w:tplc="20000003" w:tentative="1">
+      <w:start w:val="1"/>
+      <w:numFmt w:val="bullet"/>
+      <w:lvlText w:val="o"/>
+      <w:lvlJc w:val="left"/>
+      <w:pPr>
+        <w:ind w:left="2160" w:hanging="360"/>
+      </w:pPr>
+      <w:rPr>
+        <w:rFonts w:ascii="Courier New" w:hAnsi="Courier New" w:cs="Courier New" w:hint="default"/>
+      </w:rPr>
+    </w:lvl>
+    <w:lvl w:ilvl="2" w:tplc="20000005" w:tentative="1">
+      <w:start w:val="1"/>
+      <w:numFmt w:val="bullet"/>
+      <w:lvlText w:val=""/>
+      <w:lvlJc w:val="left"/>
+      <w:pPr>
+        <w:ind w:left="2880" w:hanging="360"/>
+      </w:pPr>
+      <w:rPr>
+        <w:rFonts w:ascii="Wingdings" w:hAnsi="Wingdings" w:hint="default"/>
+      </w:rPr>
+    </w:lvl>
+    <w:lvl w:ilvl="3" w:tplc="20000001" w:tentative="1">
+      <w:start w:val="1"/>
+      <w:numFmt w:val="bullet"/>
+      <w:lvlText w:val=""/>
+      <w:lvlJc w:val="left"/>
+      <w:pPr>
+        <w:ind w:left="3600" w:hanging="360"/>
+      </w:pPr>
+      <w:rPr>
+        <w:rFonts w:ascii="Symbol" w:hAnsi="Symbol" w:hint="default"/>
+      </w:rPr>
+    </w:lvl>
+    <w:lvl w:ilvl="4" w:tplc="20000003" w:tentative="1">
+      <w:start w:val="1"/>
+      <w:numFmt w:val="bullet"/>
+      <w:lvlText w:val="o"/>
+      <w:lvlJc w:val="left"/>
+      <w:pPr>
+        <w:ind w:left="4320" w:hanging="360"/>
+      </w:pPr>
+      <w:rPr>
+        <w:rFonts w:ascii="Courier New" w:hAnsi="Courier New" w:cs="Courier New" w:hint="default"/>
+      </w:rPr>
+    </w:lvl>
+    <w:lvl w:ilvl="5" w:tplc="20000005" w:tentative="1">
+      <w:start w:val="1"/>
+      <w:numFmt w:val="bullet"/>
+      <w:lvlText w:val=""/>
+      <w:lvlJc w:val="left"/>
+      <w:pPr>
+        <w:ind w:left="5040" w:hanging="360"/>
+      </w:pPr>
+      <w:rPr>
+        <w:rFonts w:ascii="Wingdings" w:hAnsi="Wingdings" w:hint="default"/>
+      </w:rPr>
+    </w:lvl>
+    <w:lvl w:ilvl="6" w:tplc="20000001" w:tentative="1">
+      <w:start w:val="1"/>
+      <w:numFmt w:val="bullet"/>
+      <w:lvlText w:val=""/>
+      <w:lvlJc w:val="left"/>
+      <w:pPr>
+        <w:ind w:left="5760" w:hanging="360"/>
+      </w:pPr>
+      <w:rPr>
+        <w:rFonts w:ascii="Symbol" w:hAnsi="Symbol" w:hint="default"/>
+      </w:rPr>
+    </w:lvl>
+    <w:lvl w:ilvl="7" w:tplc="20000003" w:tentative="1">
+      <w:start w:val="1"/>
+      <w:numFmt w:val="bullet"/>
+      <w:lvlText w:val="o"/>
+      <w:lvlJc w:val="left"/>
+      <w:pPr>
+        <w:ind w:left="6480" w:hanging="360"/>
+      </w:pPr>
+      <w:rPr>
+        <w:rFonts w:ascii="Courier New" w:hAnsi="Courier New" w:cs="Courier New" w:hint="default"/>
+      </w:rPr>
+    </w:lvl>
+    <w:lvl w:ilvl="8" w:tplc="20000005" w:tentative="1">
+      <w:start w:val="1"/>
+      <w:numFmt w:val="bullet"/>
+      <w:lvlText w:val=""/>
+      <w:lvlJc w:val="left"/>
+      <w:pPr>
+        <w:ind w:left="7200" w:hanging="360"/>
+      </w:pPr>
+      <w:rPr>
+        <w:rFonts w:ascii="Wingdings" w:hAnsi="Wingdings" w:hint="default"/>
+      </w:rPr>
+    </w:lvl>
+  </w:abstractNum>
+  <w:abstractNum w:abstractNumId="18" w15:restartNumberingAfterBreak="0">
     <w:nsid w:val="63337593"/>
     <w:multiLevelType w:val="multilevel"/>
     <w:tmpl w:val="D9F66938"/>
@@ -14865,7 +15093,7 @@
       </w:rPr>
     </w:lvl>
   </w:abstractNum>
-  <w:abstractNum w:abstractNumId="18" w15:restartNumberingAfterBreak="0">
+  <w:abstractNum w:abstractNumId="19" w15:restartNumberingAfterBreak="0">
     <w:nsid w:val="63EA4E61"/>
     <w:multiLevelType w:val="multilevel"/>
     <w:tmpl w:val="4F06157C"/>
@@ -15014,7 +15242,7 @@
       </w:rPr>
     </w:lvl>
   </w:abstractNum>
-  <w:abstractNum w:abstractNumId="19" w15:restartNumberingAfterBreak="0">
+  <w:abstractNum w:abstractNumId="20" w15:restartNumberingAfterBreak="0">
     <w:nsid w:val="69583168"/>
     <w:multiLevelType w:val="multilevel"/>
     <w:tmpl w:val="1E642D38"/>
@@ -15163,7 +15391,7 @@
       </w:rPr>
     </w:lvl>
   </w:abstractNum>
-  <w:abstractNum w:abstractNumId="20" w15:restartNumberingAfterBreak="0">
+  <w:abstractNum w:abstractNumId="21" w15:restartNumberingAfterBreak="0">
     <w:nsid w:val="74C20200"/>
     <w:multiLevelType w:val="multilevel"/>
     <w:tmpl w:val="CA7E00C8"/>
@@ -15312,7 +15540,7 @@
       </w:rPr>
     </w:lvl>
   </w:abstractNum>
-  <w:abstractNum w:abstractNumId="21" w15:restartNumberingAfterBreak="0">
+  <w:abstractNum w:abstractNumId="22" w15:restartNumberingAfterBreak="0">
     <w:nsid w:val="75B86BD5"/>
     <w:multiLevelType w:val="hybridMultilevel"/>
     <w:tmpl w:val="C4EE5C1E"/>
@@ -15398,7 +15626,7 @@
       </w:pPr>
     </w:lvl>
   </w:abstractNum>
-  <w:abstractNum w:abstractNumId="22" w15:restartNumberingAfterBreak="0">
+  <w:abstractNum w:abstractNumId="23" w15:restartNumberingAfterBreak="0">
     <w:nsid w:val="761550E2"/>
     <w:multiLevelType w:val="hybridMultilevel"/>
     <w:tmpl w:val="6E3EA600"/>
@@ -15527,31 +15755,34 @@
     <w:abstractNumId w:val="8"/>
   </w:num>
   <w:num w:numId="15" w16cid:durableId="1385714416">
-    <w:abstractNumId w:val="21"/>
+    <w:abstractNumId w:val="22"/>
   </w:num>
   <w:num w:numId="16" w16cid:durableId="1232236472">
     <w:abstractNumId w:val="10"/>
   </w:num>
   <w:num w:numId="17" w16cid:durableId="583799882">
-    <w:abstractNumId w:val="22"/>
+    <w:abstractNumId w:val="23"/>
   </w:num>
   <w:num w:numId="18" w16cid:durableId="1572500790">
     <w:abstractNumId w:val="15"/>
   </w:num>
   <w:num w:numId="19" w16cid:durableId="940182147">
-    <w:abstractNumId w:val="20"/>
+    <w:abstractNumId w:val="21"/>
   </w:num>
   <w:num w:numId="20" w16cid:durableId="1884097842">
-    <w:abstractNumId w:val="17"/>
+    <w:abstractNumId w:val="18"/>
   </w:num>
   <w:num w:numId="21" w16cid:durableId="1509371994">
-    <w:abstractNumId w:val="18"/>
+    <w:abstractNumId w:val="19"/>
   </w:num>
   <w:num w:numId="22" w16cid:durableId="1078476719">
     <w:abstractNumId w:val="7"/>
   </w:num>
   <w:num w:numId="23" w16cid:durableId="599989512">
-    <w:abstractNumId w:val="19"/>
+    <w:abstractNumId w:val="20"/>
+  </w:num>
+  <w:num w:numId="24" w16cid:durableId="1950510112">
+    <w:abstractNumId w:val="17"/>
   </w:num>
 </w:numbering>
 </file>

--- a/THESIS START.docx
+++ b/THESIS START.docx
@@ -8405,26 +8405,6 @@
         <w:lastRenderedPageBreak/>
         <w:t>3.3 CDCL Algorithm</w:t>
       </w:r>
-      <w:r>
-        <w:rPr>
-          <w:b/>
-          <w:bCs/>
-          <w:sz w:val="40"/>
-          <w:szCs w:val="40"/>
-          <w:lang w:val="en-US"/>
-        </w:rPr>
-        <w:t xml:space="preserve"> – REWORD STEPS, UNCLEA</w:t>
-      </w:r>
-      <w:r>
-        <w:rPr>
-          <w:b/>
-          <w:bCs/>
-          <w:sz w:val="40"/>
-          <w:szCs w:val="40"/>
-          <w:lang w:val="en-US"/>
-        </w:rPr>
-        <w:t>R</w:t>
-      </w:r>
     </w:p>
     <w:p>
       <w:pPr>
@@ -8470,7 +8450,27 @@
           <w:szCs w:val="28"/>
           <w:lang w:val="en-MT"/>
         </w:rPr>
-        <w:t>1. Unit Propagation (Same as DPLL)</w:t>
+        <w:t>1. Unit Propagation (</w:t>
+      </w:r>
+      <w:r>
+        <w:rPr>
+          <w:b/>
+          <w:bCs/>
+          <w:sz w:val="28"/>
+          <w:szCs w:val="28"/>
+          <w:lang w:val="en-MT"/>
+        </w:rPr>
+        <w:t>slightly different to</w:t>
+      </w:r>
+      <w:r>
+        <w:rPr>
+          <w:b/>
+          <w:bCs/>
+          <w:sz w:val="28"/>
+          <w:szCs w:val="28"/>
+          <w:lang w:val="en-MT"/>
+        </w:rPr>
+        <w:t xml:space="preserve"> DPLL)</w:t>
       </w:r>
     </w:p>
     <w:p>
@@ -8482,16 +8482,32 @@
         <w:rPr>
           <w:sz w:val="28"/>
           <w:szCs w:val="28"/>
-          <w:lang w:val="en-MT"/>
-        </w:rPr>
-      </w:pPr>
-      <w:r>
-        <w:rPr>
-          <w:sz w:val="28"/>
-          <w:szCs w:val="28"/>
-          <w:lang w:val="en-MT"/>
-        </w:rPr>
-        <w:t>If a clause has only one unassigned literal, that literal must be true to satisfy the clause.</w:t>
+          <w:lang w:val="en-US"/>
+        </w:rPr>
+      </w:pPr>
+      <w:r>
+        <w:rPr>
+          <w:sz w:val="28"/>
+          <w:szCs w:val="28"/>
+          <w:lang w:val="en-US"/>
+        </w:rPr>
+        <w:t>U</w:t>
+      </w:r>
+      <w:r>
+        <w:rPr>
+          <w:sz w:val="28"/>
+          <w:szCs w:val="28"/>
+          <w:lang w:val="en-US"/>
+        </w:rPr>
+        <w:t>nit propagation consists of</w:t>
+      </w:r>
+      <w:r>
+        <w:rPr>
+          <w:sz w:val="28"/>
+          <w:szCs w:val="28"/>
+          <w:lang w:val="en-US"/>
+        </w:rPr>
+        <w:t xml:space="preserve"> Decision and Implication assignment types – where decisions are randomly assigned using heuristics and implications are forced assignments due to the state of the current clause</w:t>
       </w:r>
     </w:p>
     <w:p>
@@ -8503,142 +8519,47 @@
         <w:rPr>
           <w:sz w:val="28"/>
           <w:szCs w:val="28"/>
+          <w:lang w:val="en-US"/>
+        </w:rPr>
+      </w:pPr>
+      <w:r>
+        <w:rPr>
+          <w:sz w:val="28"/>
+          <w:szCs w:val="28"/>
+          <w:lang w:val="en-US"/>
+        </w:rPr>
+        <w:t>Tracks why every propagated literal was assigned, this is later used in conflict analysis and non-chronological backtracking</w:t>
+      </w:r>
+    </w:p>
+    <w:p>
+      <w:pPr>
+        <w:rPr>
+          <w:b/>
+          <w:bCs/>
+          <w:sz w:val="28"/>
+          <w:szCs w:val="28"/>
           <w:lang w:val="en-MT"/>
         </w:rPr>
       </w:pPr>
       <w:r>
         <w:rPr>
+          <w:b/>
+          <w:bCs/>
           <w:sz w:val="28"/>
           <w:szCs w:val="28"/>
           <w:lang w:val="en-MT"/>
         </w:rPr>
-        <w:t>Assign it as true, remove satisfied clauses, and delete its negation from other clauses.</w:t>
-      </w:r>
-    </w:p>
-    <w:p>
-      <w:pPr>
-        <w:numPr>
-          <w:ilvl w:val="0"/>
-          <w:numId w:val="18"/>
-        </w:numPr>
-        <w:rPr>
+        <w:t>2</w:t>
+      </w:r>
+      <w:r>
+        <w:rPr>
+          <w:b/>
+          <w:bCs/>
           <w:sz w:val="28"/>
           <w:szCs w:val="28"/>
           <w:lang w:val="en-MT"/>
         </w:rPr>
-      </w:pPr>
-      <w:r>
-        <w:rPr>
-          <w:sz w:val="28"/>
-          <w:szCs w:val="28"/>
-          <w:lang w:val="en-MT"/>
-        </w:rPr>
-        <w:t>In CDCL, watched literals are used to efficiently track unit clauses without scanning every literal in every clause.</w:t>
-      </w:r>
-    </w:p>
-    <w:p>
-      <w:pPr>
-        <w:rPr>
-          <w:b/>
-          <w:bCs/>
-          <w:sz w:val="28"/>
-          <w:szCs w:val="28"/>
-          <w:lang w:val="en-MT"/>
-        </w:rPr>
-      </w:pPr>
-      <w:r>
-        <w:rPr>
-          <w:b/>
-          <w:bCs/>
-          <w:sz w:val="28"/>
-          <w:szCs w:val="28"/>
-          <w:lang w:val="en-MT"/>
-        </w:rPr>
-        <w:t>2. Decision / Branching</w:t>
-      </w:r>
-    </w:p>
-    <w:p>
-      <w:pPr>
-        <w:numPr>
-          <w:ilvl w:val="0"/>
-          <w:numId w:val="19"/>
-        </w:numPr>
-        <w:rPr>
-          <w:sz w:val="28"/>
-          <w:szCs w:val="28"/>
-          <w:lang w:val="en-MT"/>
-        </w:rPr>
-      </w:pPr>
-      <w:r>
-        <w:rPr>
-          <w:sz w:val="28"/>
-          <w:szCs w:val="28"/>
-          <w:lang w:val="en-MT"/>
-        </w:rPr>
-        <w:t>Select an unassigned variable and assign it a truth value (e.g., true).</w:t>
-      </w:r>
-    </w:p>
-    <w:p>
-      <w:pPr>
-        <w:numPr>
-          <w:ilvl w:val="0"/>
-          <w:numId w:val="19"/>
-        </w:numPr>
-        <w:rPr>
-          <w:sz w:val="28"/>
-          <w:szCs w:val="28"/>
-          <w:lang w:val="en-MT"/>
-        </w:rPr>
-      </w:pPr>
-      <w:r>
-        <w:rPr>
-          <w:sz w:val="28"/>
-          <w:szCs w:val="28"/>
-          <w:lang w:val="en-MT"/>
-        </w:rPr>
-        <w:t>Push this assignment onto a decision stack and increment the decision level.</w:t>
-      </w:r>
-    </w:p>
-    <w:p>
-      <w:pPr>
-        <w:numPr>
-          <w:ilvl w:val="0"/>
-          <w:numId w:val="19"/>
-        </w:numPr>
-        <w:rPr>
-          <w:sz w:val="28"/>
-          <w:szCs w:val="28"/>
-          <w:lang w:val="en-MT"/>
-        </w:rPr>
-      </w:pPr>
-      <w:r>
-        <w:rPr>
-          <w:sz w:val="28"/>
-          <w:szCs w:val="28"/>
-          <w:lang w:val="en-MT"/>
-        </w:rPr>
-        <w:t>Continue propagation to deduce further assignments.</w:t>
-      </w:r>
-    </w:p>
-    <w:p>
-      <w:pPr>
-        <w:rPr>
-          <w:b/>
-          <w:bCs/>
-          <w:sz w:val="28"/>
-          <w:szCs w:val="28"/>
-          <w:lang w:val="en-MT"/>
-        </w:rPr>
-      </w:pPr>
-      <w:r>
-        <w:rPr>
-          <w:b/>
-          <w:bCs/>
-          <w:sz w:val="28"/>
-          <w:szCs w:val="28"/>
-          <w:lang w:val="en-MT"/>
-        </w:rPr>
-        <w:t>3. Conflict Detection</w:t>
+        <w:t>. Conflict Detection</w:t>
       </w:r>
     </w:p>
     <w:p>
@@ -8659,7 +8580,23 @@
           <w:szCs w:val="28"/>
           <w:lang w:val="en-MT"/>
         </w:rPr>
-        <w:t>If unit propagation produces a clause where all literals are false, a conflict occurs.</w:t>
+        <w:t>If unit propagation produces a clause</w:t>
+      </w:r>
+      <w:r>
+        <w:rPr>
+          <w:sz w:val="28"/>
+          <w:szCs w:val="28"/>
+          <w:lang w:val="en-MT"/>
+        </w:rPr>
+        <w:t xml:space="preserve"> (typically at implication level)</w:t>
+      </w:r>
+      <w:r>
+        <w:rPr>
+          <w:sz w:val="28"/>
+          <w:szCs w:val="28"/>
+          <w:lang w:val="en-MT"/>
+        </w:rPr>
+        <w:t xml:space="preserve"> where all literals are false, a conflict occurs</w:t>
       </w:r>
     </w:p>
     <w:p>
@@ -8680,20 +8617,19 @@
           <w:szCs w:val="28"/>
           <w:lang w:val="en-MT"/>
         </w:rPr>
-        <w:t>Unlike DPLL, CDCL does not simply backtrack chronologically to the last decision. Instead, it analyses the conflict.</w:t>
-      </w:r>
-    </w:p>
-    <w:p>
-      <w:pPr>
-        <w:rPr>
-          <w:b/>
-          <w:bCs/>
+        <w:t>Unlike DPLL, CDCL does not simply backtrack chronologically to the last decision. Instead, it analyses the conflict</w:t>
+      </w:r>
+      <w:r>
+        <w:rPr>
           <w:sz w:val="28"/>
           <w:szCs w:val="28"/>
           <w:lang w:val="en-MT"/>
         </w:rPr>
-      </w:pPr>
-      <w:r>
+        <w:t xml:space="preserve"> to avoid repeating the same mistake</w:t>
+      </w:r>
+    </w:p>
+    <w:p>
+      <w:pPr>
         <w:rPr>
           <w:b/>
           <w:bCs/>
@@ -8701,7 +8637,36 @@
           <w:szCs w:val="28"/>
           <w:lang w:val="en-MT"/>
         </w:rPr>
-        <w:t>4. Conflict Analysis &amp; Clause Learning</w:t>
+      </w:pPr>
+      <w:r>
+        <w:rPr>
+          <w:b/>
+          <w:bCs/>
+          <w:sz w:val="28"/>
+          <w:szCs w:val="28"/>
+          <w:lang w:val="en-MT"/>
+        </w:rPr>
+        <w:t>3</w:t>
+      </w:r>
+      <w:r>
+        <w:rPr>
+          <w:b/>
+          <w:bCs/>
+          <w:sz w:val="28"/>
+          <w:szCs w:val="28"/>
+          <w:lang w:val="en-MT"/>
+        </w:rPr>
+        <w:t xml:space="preserve">. Conflict Analysis </w:t>
+      </w:r>
+      <w:r>
+        <w:rPr>
+          <w:b/>
+          <w:bCs/>
+          <w:sz w:val="28"/>
+          <w:szCs w:val="28"/>
+          <w:lang w:val="en-MT"/>
+        </w:rPr>
+        <w:t>(Clause Learning)</w:t>
       </w:r>
     </w:p>
     <w:p>
@@ -8722,8 +8687,45 @@
           <w:szCs w:val="28"/>
           <w:lang w:val="en-MT"/>
         </w:rPr>
-        <w:t>CDCL constructs an implication graph representing assignments and their dependencies.</w:t>
-      </w:r>
+        <w:t>For conflict analysis, an implication graph is created</w:t>
+      </w:r>
+    </w:p>
+    <w:p>
+      <w:pPr>
+        <w:ind w:left="720"/>
+        <w:rPr>
+          <w:sz w:val="28"/>
+          <w:szCs w:val="28"/>
+          <w:lang w:val="en-MT"/>
+        </w:rPr>
+      </w:pPr>
+    </w:p>
+    <w:p>
+      <w:pPr>
+        <w:ind w:left="720"/>
+        <w:rPr>
+          <w:sz w:val="28"/>
+          <w:szCs w:val="28"/>
+          <w:lang w:val="en-MT"/>
+        </w:rPr>
+      </w:pPr>
+      <w:r>
+        <w:rPr>
+          <w:sz w:val="28"/>
+          <w:szCs w:val="28"/>
+          <w:lang w:val="en-MT"/>
+        </w:rPr>
+        <w:t>An implication graph is a directed graph</w:t>
+      </w:r>
+    </w:p>
+    <w:p>
+      <w:pPr>
+        <w:rPr>
+          <w:sz w:val="28"/>
+          <w:szCs w:val="28"/>
+          <w:lang w:val="en-MT"/>
+        </w:rPr>
+      </w:pPr>
     </w:p>
     <w:p>
       <w:pPr>
@@ -8743,8 +8745,46 @@
           <w:szCs w:val="28"/>
           <w:lang w:val="en-MT"/>
         </w:rPr>
-        <w:t>Using the First Unique Implication Point (UIP), it learns a new clause that prevents the same conflict in the future.</w:t>
-      </w:r>
+        <w:t>Using the First Unique Implication Point (UIP), it learns a new clause that prevents the same conflict in the future</w:t>
+      </w:r>
+    </w:p>
+    <w:p>
+      <w:pPr>
+        <w:ind w:left="720"/>
+        <w:rPr>
+          <w:sz w:val="28"/>
+          <w:szCs w:val="28"/>
+          <w:lang w:val="en-MT"/>
+        </w:rPr>
+      </w:pPr>
+      <w:r>
+        <w:rPr>
+          <w:sz w:val="28"/>
+          <w:szCs w:val="28"/>
+          <w:lang w:val="en-MT"/>
+        </w:rPr>
+        <w:t xml:space="preserve">UIP </w:t>
+      </w:r>
+      <w:proofErr w:type="gramStart"/>
+      <w:r>
+        <w:rPr>
+          <w:sz w:val="28"/>
+          <w:szCs w:val="28"/>
+          <w:lang w:val="en-MT"/>
+        </w:rPr>
+        <w:t>is..</w:t>
+      </w:r>
+      <w:proofErr w:type="gramEnd"/>
+    </w:p>
+    <w:p>
+      <w:pPr>
+        <w:ind w:left="720"/>
+        <w:rPr>
+          <w:sz w:val="28"/>
+          <w:szCs w:val="28"/>
+          <w:lang w:val="en-MT"/>
+        </w:rPr>
+      </w:pPr>
     </w:p>
     <w:p>
       <w:pPr>
@@ -8764,155 +8804,71 @@
           <w:szCs w:val="28"/>
           <w:lang w:val="en-MT"/>
         </w:rPr>
-        <w:t>This learned clause is added to the formula, pruning the search space.</w:t>
-      </w:r>
-    </w:p>
-    <w:p>
-      <w:pPr>
-        <w:rPr>
-          <w:b/>
-          <w:bCs/>
+        <w:t>This learned clause is added to the formula, pruning the search space</w:t>
+      </w:r>
+    </w:p>
+    <w:p>
+      <w:pPr>
+        <w:rPr>
           <w:sz w:val="28"/>
           <w:szCs w:val="28"/>
           <w:lang w:val="en-MT"/>
         </w:rPr>
       </w:pPr>
-      <w:r>
-        <w:rPr>
-          <w:b/>
-          <w:bCs/>
+    </w:p>
+    <w:p>
+      <w:pPr>
+        <w:rPr>
           <w:sz w:val="28"/>
           <w:szCs w:val="28"/>
           <w:lang w:val="en-MT"/>
         </w:rPr>
-        <w:lastRenderedPageBreak/>
-        <w:t>5. Non-Chronological Backtracking (Back</w:t>
-      </w:r>
-      <w:r>
-        <w:rPr>
-          <w:b/>
-          <w:bCs/>
+      </w:pPr>
+    </w:p>
+    <w:p>
+      <w:pPr>
+        <w:rPr>
           <w:sz w:val="28"/>
           <w:szCs w:val="28"/>
           <w:lang w:val="en-MT"/>
         </w:rPr>
-        <w:t>-</w:t>
-      </w:r>
-      <w:r>
-        <w:rPr>
-          <w:b/>
-          <w:bCs/>
+      </w:pPr>
+    </w:p>
+    <w:p>
+      <w:pPr>
+        <w:rPr>
           <w:sz w:val="28"/>
           <w:szCs w:val="28"/>
           <w:lang w:val="en-MT"/>
         </w:rPr>
-        <w:t>jumping)</w:t>
-      </w:r>
-    </w:p>
-    <w:p>
-      <w:pPr>
-        <w:numPr>
-          <w:ilvl w:val="0"/>
-          <w:numId w:val="22"/>
-        </w:numPr>
+      </w:pPr>
+    </w:p>
+    <w:p>
+      <w:pPr>
         <w:rPr>
           <w:sz w:val="28"/>
           <w:szCs w:val="28"/>
           <w:lang w:val="en-MT"/>
         </w:rPr>
       </w:pPr>
-      <w:r>
+    </w:p>
+    <w:p>
+      <w:pPr>
         <w:rPr>
           <w:sz w:val="28"/>
           <w:szCs w:val="28"/>
           <w:lang w:val="en-MT"/>
         </w:rPr>
-        <w:t>Analyse the learned clause to determine the highest decision level that must be reverted.</w:t>
-      </w:r>
-    </w:p>
-    <w:p>
-      <w:pPr>
-        <w:numPr>
-          <w:ilvl w:val="0"/>
-          <w:numId w:val="22"/>
-        </w:numPr>
+      </w:pPr>
+    </w:p>
+    <w:p>
+      <w:pPr>
         <w:rPr>
           <w:sz w:val="28"/>
           <w:szCs w:val="28"/>
           <w:lang w:val="en-MT"/>
         </w:rPr>
       </w:pPr>
-      <w:r>
-        <w:rPr>
-          <w:sz w:val="28"/>
-          <w:szCs w:val="28"/>
-          <w:lang w:val="en-MT"/>
-        </w:rPr>
-        <w:t>Backtrack (jump) directly to this level instead of the last assignment.</w:t>
-      </w:r>
-    </w:p>
-    <w:p>
-      <w:pPr>
-        <w:numPr>
-          <w:ilvl w:val="0"/>
-          <w:numId w:val="22"/>
-        </w:numPr>
-        <w:rPr>
-          <w:sz w:val="28"/>
-          <w:szCs w:val="28"/>
-          <w:lang w:val="en-MT"/>
-        </w:rPr>
-      </w:pPr>
-      <w:r>
-        <w:rPr>
-          <w:sz w:val="28"/>
-          <w:szCs w:val="28"/>
-          <w:lang w:val="en-MT"/>
-        </w:rPr>
-        <w:t>This avoids exploring irrelevant parts of the search tree, unlike DPLL’s chronological backtracking.</w:t>
-      </w:r>
-    </w:p>
-    <w:p>
-      <w:pPr>
-        <w:rPr>
-          <w:b/>
-          <w:bCs/>
-          <w:sz w:val="28"/>
-          <w:szCs w:val="28"/>
-          <w:lang w:val="en-MT"/>
-        </w:rPr>
-      </w:pPr>
-      <w:r>
-        <w:rPr>
-          <w:b/>
-          <w:bCs/>
-          <w:sz w:val="28"/>
-          <w:szCs w:val="28"/>
-          <w:lang w:val="en-MT"/>
-        </w:rPr>
-        <w:t>6. Repeat</w:t>
-      </w:r>
-    </w:p>
-    <w:p>
-      <w:pPr>
-        <w:numPr>
-          <w:ilvl w:val="0"/>
-          <w:numId w:val="23"/>
-        </w:numPr>
-        <w:rPr>
-          <w:sz w:val="28"/>
-          <w:szCs w:val="28"/>
-          <w:lang w:val="en-MT"/>
-        </w:rPr>
-      </w:pPr>
-      <w:r>
-        <w:rPr>
-          <w:sz w:val="28"/>
-          <w:szCs w:val="28"/>
-          <w:lang w:val="en-MT"/>
-        </w:rPr>
-        <w:t>Continue with unit propagation, decision assignments, and conflict analysis iteratively until:</w:t>
-      </w:r>
     </w:p>
     <w:p>
       <w:pPr>
@@ -8932,28 +8888,23 @@
           <w:szCs w:val="28"/>
           <w:lang w:val="en-MT"/>
         </w:rPr>
-        <w:t>All variables are assigned (SAT), or</w:t>
-      </w:r>
-    </w:p>
-    <w:p>
-      <w:pPr>
-        <w:numPr>
-          <w:ilvl w:val="1"/>
-          <w:numId w:val="23"/>
-        </w:numPr>
+        <w:t>A conflict occurs at decision level 0 (UNSAT)</w:t>
+      </w:r>
+      <w:r>
         <w:rPr>
           <w:sz w:val="28"/>
           <w:szCs w:val="28"/>
           <w:lang w:val="en-MT"/>
         </w:rPr>
-      </w:pPr>
+        <w:t xml:space="preserve"> [</w:t>
+      </w:r>
       <w:r>
         <w:rPr>
           <w:sz w:val="28"/>
           <w:szCs w:val="28"/>
           <w:lang w:val="en-MT"/>
         </w:rPr>
-        <w:t>A conflict occurs at decision level 0 (UNSAT)</w:t>
+        <w:t>17</w:t>
       </w:r>
       <w:r>
         <w:rPr>
@@ -8961,24 +8912,26 @@
           <w:szCs w:val="28"/>
           <w:lang w:val="en-MT"/>
         </w:rPr>
-        <w:t xml:space="preserve"> [</w:t>
-      </w:r>
-      <w:r>
+        <w:t>]</w:t>
+      </w:r>
+    </w:p>
+    <w:p>
+      <w:pPr>
         <w:rPr>
           <w:sz w:val="28"/>
           <w:szCs w:val="28"/>
           <w:lang w:val="en-MT"/>
         </w:rPr>
-        <w:t>17</w:t>
-      </w:r>
-      <w:r>
+      </w:pPr>
+    </w:p>
+    <w:p>
+      <w:pPr>
         <w:rPr>
           <w:sz w:val="28"/>
           <w:szCs w:val="28"/>
           <w:lang w:val="en-MT"/>
         </w:rPr>
-        <w:t>]</w:t>
-      </w:r>
+      </w:pPr>
     </w:p>
     <w:p>
       <w:pPr>

--- a/THESIS START.docx
+++ b/THESIS START.docx
@@ -21,57 +21,6 @@
           <w:szCs w:val="40"/>
           <w:lang w:val="en-US"/>
         </w:rPr>
-        <w:t>aa</w:t>
-      </w:r>
-      <w:r>
-        <w:rPr>
-          <w:b/>
-          <w:bCs/>
-          <w:sz w:val="40"/>
-          <w:szCs w:val="40"/>
-          <w:lang w:val="en-US"/>
-        </w:rPr>
-        <w:tab/>
-      </w:r>
-      <w:r>
-        <w:rPr>
-          <w:b/>
-          <w:bCs/>
-          <w:sz w:val="40"/>
-          <w:szCs w:val="40"/>
-          <w:lang w:val="en-US"/>
-        </w:rPr>
-        <w:tab/>
-      </w:r>
-      <w:r>
-        <w:rPr>
-          <w:b/>
-          <w:bCs/>
-          <w:sz w:val="40"/>
-          <w:szCs w:val="40"/>
-          <w:lang w:val="en-US"/>
-        </w:rPr>
-        <w:tab/>
-      </w:r>
-      <w:r>
-        <w:rPr>
-          <w:b/>
-          <w:bCs/>
-          <w:sz w:val="40"/>
-          <w:szCs w:val="40"/>
-          <w:lang w:val="en-US"/>
-        </w:rPr>
-        <w:tab/>
-      </w:r>
-      <w:r>
-        <w:rPr>
-          <w:b/>
-          <w:bCs/>
-          <w:sz w:val="40"/>
-          <w:szCs w:val="40"/>
-          <w:lang w:val="en-US"/>
-        </w:rPr>
-        <w:tab/>
         <w:t>UNI OF MALTA LOGO</w:t>
       </w:r>
     </w:p>
@@ -3775,8 +3724,102 @@
     </w:p>
     <w:p>
       <w:pPr>
+        <w:ind w:left="720"/>
         <w:jc w:val="center"/>
         <w:rPr>
+          <w:sz w:val="28"/>
+          <w:szCs w:val="28"/>
+          <w:lang w:val="en-MT"/>
+        </w:rPr>
+      </w:pPr>
+      <w:r>
+        <w:rPr>
+          <w:b/>
+          <w:bCs/>
+          <w:sz w:val="28"/>
+          <w:szCs w:val="28"/>
+          <w:lang w:val="en-US"/>
+        </w:rPr>
+        <w:t xml:space="preserve">Figure </w:t>
+      </w:r>
+      <w:r>
+        <w:rPr>
+          <w:b/>
+          <w:bCs/>
+          <w:sz w:val="28"/>
+          <w:szCs w:val="28"/>
+          <w:lang w:val="en-US"/>
+        </w:rPr>
+        <w:t>3.2</w:t>
+      </w:r>
+      <w:r>
+        <w:rPr>
+          <w:sz w:val="28"/>
+          <w:szCs w:val="28"/>
+          <w:lang w:val="en-US"/>
+        </w:rPr>
+        <w:t xml:space="preserve">: </w:t>
+      </w:r>
+      <w:r>
+        <w:rPr>
+          <w:sz w:val="28"/>
+          <w:szCs w:val="28"/>
+          <w:lang w:val="en-MT"/>
+        </w:rPr>
+        <w:t>Implication graph example [18]</w:t>
+      </w:r>
+    </w:p>
+    <w:p>
+      <w:pPr>
+        <w:ind w:left="720"/>
+        <w:jc w:val="center"/>
+        <w:rPr>
+          <w:sz w:val="28"/>
+          <w:szCs w:val="28"/>
+          <w:lang w:val="en-MT"/>
+        </w:rPr>
+      </w:pPr>
+      <w:r>
+        <w:rPr>
+          <w:b/>
+          <w:bCs/>
+          <w:sz w:val="28"/>
+          <w:szCs w:val="28"/>
+          <w:lang w:val="en-US"/>
+        </w:rPr>
+        <w:t xml:space="preserve">Figure </w:t>
+      </w:r>
+      <w:r>
+        <w:rPr>
+          <w:b/>
+          <w:bCs/>
+          <w:sz w:val="28"/>
+          <w:szCs w:val="28"/>
+          <w:lang w:val="en-US"/>
+        </w:rPr>
+        <w:t>3.3</w:t>
+      </w:r>
+      <w:r>
+        <w:rPr>
+          <w:sz w:val="28"/>
+          <w:szCs w:val="28"/>
+          <w:lang w:val="en-US"/>
+        </w:rPr>
+        <w:t xml:space="preserve">: </w:t>
+      </w:r>
+      <w:r>
+        <w:rPr>
+          <w:sz w:val="28"/>
+          <w:szCs w:val="28"/>
+          <w:lang w:val="en-MT"/>
+        </w:rPr>
+        <w:t>Literal Block Distance Function [23]</w:t>
+      </w:r>
+    </w:p>
+    <w:p>
+      <w:pPr>
+        <w:jc w:val="center"/>
+        <w:rPr>
           <w:b/>
           <w:bCs/>
           <w:sz w:val="40"/>
@@ -3894,95 +3937,35 @@
     </w:p>
     <w:p>
       <w:pPr>
+        <w:rPr>
+          <w:b/>
+          <w:bCs/>
+          <w:sz w:val="40"/>
+          <w:szCs w:val="40"/>
+          <w:lang w:val="fr-FR"/>
+        </w:rPr>
+      </w:pPr>
+    </w:p>
+    <w:p>
+      <w:pPr>
         <w:jc w:val="center"/>
         <w:rPr>
           <w:b/>
           <w:bCs/>
           <w:sz w:val="40"/>
           <w:szCs w:val="40"/>
-          <w:lang w:val="fr-FR"/>
-        </w:rPr>
-      </w:pPr>
-    </w:p>
-    <w:p>
-      <w:pPr>
-        <w:jc w:val="center"/>
-        <w:rPr>
-          <w:b/>
-          <w:bCs/>
-          <w:sz w:val="40"/>
-          <w:szCs w:val="40"/>
-          <w:lang w:val="fr-FR"/>
-        </w:rPr>
-      </w:pPr>
-    </w:p>
-    <w:p>
-      <w:pPr>
-        <w:jc w:val="center"/>
-        <w:rPr>
-          <w:b/>
-          <w:bCs/>
-          <w:sz w:val="40"/>
-          <w:szCs w:val="40"/>
-          <w:lang w:val="fr-FR"/>
-        </w:rPr>
-      </w:pPr>
-    </w:p>
-    <w:p>
-      <w:pPr>
-        <w:jc w:val="center"/>
-        <w:rPr>
-          <w:b/>
-          <w:bCs/>
-          <w:sz w:val="40"/>
-          <w:szCs w:val="40"/>
-          <w:lang w:val="fr-FR"/>
-        </w:rPr>
-      </w:pPr>
-    </w:p>
-    <w:p>
-      <w:pPr>
-        <w:jc w:val="center"/>
-        <w:rPr>
-          <w:b/>
-          <w:bCs/>
-          <w:sz w:val="40"/>
-          <w:szCs w:val="40"/>
-          <w:lang w:val="fr-FR"/>
-        </w:rPr>
-      </w:pPr>
-    </w:p>
-    <w:p>
-      <w:pPr>
-        <w:jc w:val="center"/>
-        <w:rPr>
-          <w:b/>
-          <w:bCs/>
-          <w:sz w:val="40"/>
-          <w:szCs w:val="40"/>
-          <w:lang w:val="fr-FR"/>
-        </w:rPr>
-      </w:pPr>
-    </w:p>
-    <w:p>
-      <w:pPr>
-        <w:jc w:val="center"/>
-        <w:rPr>
-          <w:b/>
-          <w:bCs/>
-          <w:sz w:val="40"/>
-          <w:szCs w:val="40"/>
-          <w:lang w:val="en-US"/>
-        </w:rPr>
-      </w:pPr>
-      <w:r>
-        <w:rPr>
-          <w:b/>
-          <w:bCs/>
-          <w:sz w:val="40"/>
-          <w:szCs w:val="40"/>
-          <w:lang w:val="en-US"/>
-        </w:rPr>
+          <w:lang w:val="en-US"/>
+        </w:rPr>
+      </w:pPr>
+      <w:r>
+        <w:rPr>
+          <w:b/>
+          <w:bCs/>
+          <w:sz w:val="40"/>
+          <w:szCs w:val="40"/>
+          <w:lang w:val="en-US"/>
+        </w:rPr>
+        <w:lastRenderedPageBreak/>
         <w:t>List Of Tables</w:t>
       </w:r>
     </w:p>
@@ -4661,25 +4644,74 @@
       <w:pPr>
         <w:jc w:val="center"/>
         <w:rPr>
-          <w:b/>
-          <w:bCs/>
-          <w:sz w:val="40"/>
-          <w:szCs w:val="40"/>
-          <w:lang w:val="en-US"/>
-        </w:rPr>
-      </w:pPr>
+          <w:sz w:val="40"/>
+          <w:szCs w:val="40"/>
+          <w:lang w:val="en-US"/>
+        </w:rPr>
+      </w:pPr>
+      <w:r>
+        <w:rPr>
+          <w:b/>
+          <w:bCs/>
+          <w:sz w:val="40"/>
+          <w:szCs w:val="40"/>
+          <w:lang w:val="en-US"/>
+        </w:rPr>
+        <w:t>UIP</w:t>
+      </w:r>
+      <w:r>
+        <w:rPr>
+          <w:b/>
+          <w:bCs/>
+          <w:sz w:val="40"/>
+          <w:szCs w:val="40"/>
+          <w:lang w:val="en-US"/>
+        </w:rPr>
+        <w:tab/>
+      </w:r>
+      <w:r>
+        <w:rPr>
+          <w:sz w:val="40"/>
+          <w:szCs w:val="40"/>
+          <w:lang w:val="en-US"/>
+        </w:rPr>
+        <w:t>Unique Implication Point</w:t>
+      </w:r>
     </w:p>
     <w:p>
       <w:pPr>
         <w:jc w:val="center"/>
         <w:rPr>
-          <w:b/>
-          <w:bCs/>
-          <w:sz w:val="40"/>
-          <w:szCs w:val="40"/>
-          <w:lang w:val="en-US"/>
-        </w:rPr>
-      </w:pPr>
+          <w:sz w:val="40"/>
+          <w:szCs w:val="40"/>
+          <w:lang w:val="en-US"/>
+        </w:rPr>
+      </w:pPr>
+      <w:r>
+        <w:rPr>
+          <w:b/>
+          <w:bCs/>
+          <w:sz w:val="40"/>
+          <w:szCs w:val="40"/>
+        </w:rPr>
+        <w:t xml:space="preserve"> VSIDS</w:t>
+      </w:r>
+      <w:r>
+        <w:rPr>
+          <w:b/>
+          <w:bCs/>
+          <w:sz w:val="40"/>
+          <w:szCs w:val="40"/>
+        </w:rPr>
+        <w:tab/>
+      </w:r>
+      <w:r>
+        <w:rPr>
+          <w:sz w:val="40"/>
+          <w:szCs w:val="40"/>
+        </w:rPr>
+        <w:t>Variable State Independent Decaying Sum</w:t>
+      </w:r>
     </w:p>
     <w:p>
       <w:pPr>
@@ -4743,29 +4775,6 @@
     </w:p>
     <w:p>
       <w:pPr>
-        <w:rPr>
-          <w:b/>
-          <w:bCs/>
-          <w:sz w:val="40"/>
-          <w:szCs w:val="40"/>
-          <w:lang w:val="en-US"/>
-        </w:rPr>
-      </w:pPr>
-    </w:p>
-    <w:p>
-      <w:pPr>
-        <w:rPr>
-          <w:b/>
-          <w:bCs/>
-          <w:sz w:val="40"/>
-          <w:szCs w:val="40"/>
-          <w:lang w:val="en-US"/>
-        </w:rPr>
-      </w:pPr>
-    </w:p>
-    <w:p>
-      <w:pPr>
-        <w:jc w:val="center"/>
         <w:rPr>
           <w:b/>
           <w:bCs/>
@@ -4794,6 +4803,7 @@
           <w:szCs w:val="52"/>
           <w:lang w:val="en-US"/>
         </w:rPr>
+        <w:lastRenderedPageBreak/>
         <w:t>Theoretical Background</w:t>
       </w:r>
     </w:p>
@@ -4990,7 +5000,6 @@
         <w:rPr>
           <w:noProof/>
         </w:rPr>
-        <w:lastRenderedPageBreak/>
         <w:drawing>
           <wp:inline distT="0" distB="0" distL="0" distR="0" wp14:anchorId="1B3C1850" wp14:editId="580C4131">
             <wp:extent cx="3363817" cy="2952750"/>
@@ -5162,6 +5171,7 @@
           <w:szCs w:val="28"/>
           <w:lang w:val="en-US"/>
         </w:rPr>
+        <w:lastRenderedPageBreak/>
         <w:t>2</w:t>
       </w:r>
       <w:r>
@@ -5308,7 +5318,6 @@
           <w:szCs w:val="28"/>
           <w:lang w:val="en-US"/>
         </w:rPr>
-        <w:lastRenderedPageBreak/>
         <w:t xml:space="preserve">Figure </w:t>
       </w:r>
       <w:r>
@@ -6137,85 +6146,264 @@
           <w:sz w:val="28"/>
           <w:szCs w:val="28"/>
         </w:rPr>
-        <w:t xml:space="preserve">, given a list of cities and the distances between them, the task is to determine the shortest possible route that visits each city exactly once and returns to the starting point. Verifying a proposed route’s total distance is fast (polynomial time), but finding the optimal route may require </w:t>
-      </w:r>
-      <w:r>
-        <w:rPr>
-          <w:sz w:val="28"/>
-          <w:szCs w:val="28"/>
+        <w:t xml:space="preserve">, given a list of cities and the distances between them, the task is to determine the shortest possible route that visits each city exactly once and returns to the starting point. Verifying a proposed route’s total distance is fast (polynomial time), but finding the optimal route may require checking exponentially many possibilities </w:t>
+      </w:r>
+      <w:r>
+        <w:rPr>
+          <w:sz w:val="28"/>
+          <w:szCs w:val="28"/>
+        </w:rPr>
+        <w:t xml:space="preserve">- </w:t>
+      </w:r>
+      <w:r>
+        <w:rPr>
+          <w:sz w:val="28"/>
+          <w:szCs w:val="28"/>
+        </w:rPr>
+        <w:t>making TSP a classic NP-complete problem</w:t>
+      </w:r>
+      <w:r>
+        <w:rPr>
+          <w:sz w:val="28"/>
+          <w:szCs w:val="28"/>
+        </w:rPr>
+        <w:t xml:space="preserve"> [5]</w:t>
+      </w:r>
+    </w:p>
+    <w:p>
+      <w:pPr>
+        <w:rPr>
+          <w:sz w:val="28"/>
+          <w:szCs w:val="28"/>
+          <w:lang w:val="en-MT"/>
+        </w:rPr>
+      </w:pPr>
+    </w:p>
+    <w:p>
+      <w:pPr>
+        <w:rPr>
+          <w:sz w:val="28"/>
+          <w:szCs w:val="28"/>
+          <w:lang w:val="en-US"/>
+        </w:rPr>
+      </w:pPr>
+    </w:p>
+    <w:p>
+      <w:pPr>
+        <w:rPr>
+          <w:b/>
+          <w:bCs/>
+          <w:sz w:val="28"/>
+          <w:szCs w:val="28"/>
+          <w:lang w:val="en-US"/>
+        </w:rPr>
+      </w:pPr>
+      <w:r>
+        <w:rPr>
+          <w:b/>
+          <w:bCs/>
+          <w:sz w:val="28"/>
+          <w:szCs w:val="28"/>
+          <w:lang w:val="en-US"/>
+        </w:rPr>
+        <w:t>2</w:t>
+      </w:r>
+      <w:r>
+        <w:rPr>
+          <w:b/>
+          <w:bCs/>
+          <w:sz w:val="28"/>
+          <w:szCs w:val="28"/>
+          <w:lang w:val="en-US"/>
+        </w:rPr>
+        <w:t>.</w:t>
+      </w:r>
+      <w:r>
+        <w:rPr>
+          <w:b/>
+          <w:bCs/>
+          <w:sz w:val="28"/>
+          <w:szCs w:val="28"/>
+          <w:lang w:val="en-US"/>
+        </w:rPr>
+        <w:t>1.</w:t>
+      </w:r>
+      <w:r>
+        <w:rPr>
+          <w:b/>
+          <w:bCs/>
+          <w:sz w:val="28"/>
+          <w:szCs w:val="28"/>
+          <w:lang w:val="en-US"/>
+        </w:rPr>
+        <w:t>4 NP-Har</w:t>
+      </w:r>
+      <w:r>
+        <w:rPr>
+          <w:b/>
+          <w:bCs/>
+          <w:sz w:val="28"/>
+          <w:szCs w:val="28"/>
+          <w:lang w:val="en-US"/>
+        </w:rPr>
+        <w:t>d</w:t>
+      </w:r>
+    </w:p>
+    <w:p>
+      <w:pPr>
+        <w:rPr>
+          <w:sz w:val="28"/>
+          <w:szCs w:val="28"/>
+          <w:lang w:val="en-US"/>
+        </w:rPr>
+      </w:pPr>
+      <w:r>
+        <w:rPr>
+          <w:sz w:val="28"/>
+          <w:szCs w:val="28"/>
+        </w:rPr>
+        <w:t xml:space="preserve">NP-hard problems are those to which </w:t>
+      </w:r>
+      <w:r>
+        <w:rPr>
+          <w:sz w:val="28"/>
+          <w:szCs w:val="28"/>
+        </w:rPr>
+        <w:t>every problem in NP can be reduced in polynomial time, making them at least as challenging as NP-complete</w:t>
+      </w:r>
+      <w:r>
+        <w:rPr>
+          <w:sz w:val="28"/>
+          <w:szCs w:val="28"/>
+        </w:rPr>
+        <w:t xml:space="preserve"> problems. Importantly, NP-hard problems are not required to be in NP</w:t>
+      </w:r>
+      <w:r>
+        <w:rPr>
+          <w:sz w:val="28"/>
+          <w:szCs w:val="28"/>
+        </w:rPr>
+        <w:t xml:space="preserve"> </w:t>
+      </w:r>
+      <w:r>
+        <w:rPr>
+          <w:sz w:val="28"/>
+          <w:szCs w:val="28"/>
+        </w:rPr>
+        <w:t>-</w:t>
+      </w:r>
+      <w:r>
+        <w:rPr>
+          <w:sz w:val="28"/>
+          <w:szCs w:val="28"/>
+        </w:rPr>
+        <w:t xml:space="preserve"> </w:t>
+      </w:r>
+      <w:r>
+        <w:rPr>
+          <w:sz w:val="28"/>
+          <w:szCs w:val="28"/>
+        </w:rPr>
+        <w:t>they may lack efficient verifiers or even be undecidable. In contrast, NP-</w:t>
+      </w:r>
+      <w:r>
+        <w:rPr>
+          <w:sz w:val="28"/>
+          <w:szCs w:val="28"/>
+        </w:rPr>
+        <w:t>c</w:t>
+      </w:r>
+      <w:r>
+        <w:rPr>
+          <w:sz w:val="28"/>
+          <w:szCs w:val="28"/>
+        </w:rPr>
+        <w:t>omplete problems must be both in NP (verifiable in polynomial time) and NP-hard, placing them among the most difficult problems within NP</w:t>
+      </w:r>
+      <w:r>
+        <w:rPr>
+          <w:sz w:val="28"/>
+          <w:szCs w:val="28"/>
+        </w:rPr>
+        <w:t xml:space="preserve"> [6]</w:t>
+      </w:r>
+      <w:r>
+        <w:rPr>
+          <w:sz w:val="28"/>
+          <w:szCs w:val="28"/>
+        </w:rPr>
+        <w:t>.</w:t>
+      </w:r>
+    </w:p>
+    <w:p>
+      <w:pPr>
+        <w:rPr>
+          <w:sz w:val="28"/>
+          <w:szCs w:val="28"/>
+          <w:lang w:val="en-US"/>
+        </w:rPr>
+      </w:pPr>
+    </w:p>
+    <w:p>
+      <w:pPr>
+        <w:rPr>
+          <w:sz w:val="28"/>
+          <w:szCs w:val="28"/>
+          <w:lang w:val="en-US"/>
+        </w:rPr>
+      </w:pPr>
+      <w:r>
+        <w:rPr>
+          <w:sz w:val="28"/>
+          <w:szCs w:val="28"/>
+          <w:lang w:val="en-US"/>
+        </w:rPr>
+        <w:t xml:space="preserve">Such example of an NP-Hard problem is the Halting Problem, which asks </w:t>
+      </w:r>
+      <w:r>
+        <w:rPr>
+          <w:sz w:val="28"/>
+          <w:szCs w:val="28"/>
+        </w:rPr>
+        <w:t>whether a given computer program will eventually stop running (halt) or continue executing forever, for a specified input. Alan Turing proved in 1936 that there is no general algorithm capable of solving this problem for all possible program–input pairs, making it undecidable</w:t>
+      </w:r>
+      <w:r>
+        <w:rPr>
+          <w:sz w:val="28"/>
+          <w:szCs w:val="28"/>
+        </w:rPr>
+        <w:t xml:space="preserve"> [7].</w:t>
+      </w:r>
+    </w:p>
+    <w:p>
+      <w:pPr>
+        <w:rPr>
+          <w:sz w:val="28"/>
+          <w:szCs w:val="28"/>
+          <w:lang w:val="en-US"/>
+        </w:rPr>
+      </w:pPr>
+    </w:p>
+    <w:p>
+      <w:pPr>
+        <w:rPr>
+          <w:b/>
+          <w:bCs/>
+          <w:sz w:val="28"/>
+          <w:szCs w:val="28"/>
+          <w:lang w:val="en-US"/>
+        </w:rPr>
+      </w:pPr>
+      <w:r>
+        <w:rPr>
+          <w:b/>
+          <w:bCs/>
+          <w:sz w:val="28"/>
+          <w:szCs w:val="28"/>
+          <w:lang w:val="en-US"/>
         </w:rPr>
         <w:lastRenderedPageBreak/>
-        <w:t xml:space="preserve">checking exponentially many possibilities </w:t>
-      </w:r>
-      <w:r>
-        <w:rPr>
-          <w:sz w:val="28"/>
-          <w:szCs w:val="28"/>
-        </w:rPr>
-        <w:t xml:space="preserve">- </w:t>
-      </w:r>
-      <w:r>
-        <w:rPr>
-          <w:sz w:val="28"/>
-          <w:szCs w:val="28"/>
-        </w:rPr>
-        <w:t>making TSP a classic NP-complete problem</w:t>
-      </w:r>
-      <w:r>
-        <w:rPr>
-          <w:sz w:val="28"/>
-          <w:szCs w:val="28"/>
-        </w:rPr>
-        <w:t xml:space="preserve"> [5]</w:t>
-      </w:r>
-    </w:p>
-    <w:p>
-      <w:pPr>
-        <w:rPr>
-          <w:sz w:val="28"/>
-          <w:szCs w:val="28"/>
-          <w:lang w:val="en-MT"/>
-        </w:rPr>
-      </w:pPr>
-    </w:p>
-    <w:p>
-      <w:pPr>
-        <w:rPr>
-          <w:sz w:val="28"/>
-          <w:szCs w:val="28"/>
-          <w:lang w:val="en-US"/>
-        </w:rPr>
-      </w:pPr>
-    </w:p>
-    <w:p>
-      <w:pPr>
-        <w:rPr>
-          <w:b/>
-          <w:bCs/>
-          <w:sz w:val="28"/>
-          <w:szCs w:val="28"/>
-          <w:lang w:val="en-US"/>
-        </w:rPr>
-      </w:pPr>
-      <w:r>
-        <w:rPr>
-          <w:b/>
-          <w:bCs/>
-          <w:sz w:val="28"/>
-          <w:szCs w:val="28"/>
-          <w:lang w:val="en-US"/>
-        </w:rPr>
-        <w:t>2</w:t>
-      </w:r>
-      <w:r>
-        <w:rPr>
-          <w:b/>
-          <w:bCs/>
-          <w:sz w:val="28"/>
-          <w:szCs w:val="28"/>
-          <w:lang w:val="en-US"/>
-        </w:rPr>
-        <w:t>.</w:t>
+        <w:t>2.</w:t>
       </w:r>
       <w:r>
         <w:rPr>
@@ -6235,192 +6423,6 @@
           <w:szCs w:val="28"/>
           <w:lang w:val="en-US"/>
         </w:rPr>
-        <w:t>4 NP-Har</w:t>
-      </w:r>
-      <w:r>
-        <w:rPr>
-          <w:b/>
-          <w:bCs/>
-          <w:sz w:val="28"/>
-          <w:szCs w:val="28"/>
-          <w:lang w:val="en-US"/>
-        </w:rPr>
-        <w:t>d</w:t>
-      </w:r>
-    </w:p>
-    <w:p>
-      <w:pPr>
-        <w:rPr>
-          <w:sz w:val="28"/>
-          <w:szCs w:val="28"/>
-          <w:lang w:val="en-US"/>
-        </w:rPr>
-      </w:pPr>
-      <w:r>
-        <w:rPr>
-          <w:sz w:val="28"/>
-          <w:szCs w:val="28"/>
-        </w:rPr>
-        <w:t xml:space="preserve">NP-hard problems are those to which </w:t>
-      </w:r>
-      <w:r>
-        <w:rPr>
-          <w:sz w:val="28"/>
-          <w:szCs w:val="28"/>
-        </w:rPr>
-        <w:t>every problem in NP can be reduced in polynomial time, making them at least as challenging as NP-complete</w:t>
-      </w:r>
-      <w:r>
-        <w:rPr>
-          <w:sz w:val="28"/>
-          <w:szCs w:val="28"/>
-        </w:rPr>
-        <w:t xml:space="preserve"> problems. Importantly, NP-hard problems are not required to be in NP</w:t>
-      </w:r>
-      <w:r>
-        <w:rPr>
-          <w:sz w:val="28"/>
-          <w:szCs w:val="28"/>
-        </w:rPr>
-        <w:t xml:space="preserve"> </w:t>
-      </w:r>
-      <w:r>
-        <w:rPr>
-          <w:sz w:val="28"/>
-          <w:szCs w:val="28"/>
-        </w:rPr>
-        <w:t>-</w:t>
-      </w:r>
-      <w:r>
-        <w:rPr>
-          <w:sz w:val="28"/>
-          <w:szCs w:val="28"/>
-        </w:rPr>
-        <w:t xml:space="preserve"> </w:t>
-      </w:r>
-      <w:r>
-        <w:rPr>
-          <w:sz w:val="28"/>
-          <w:szCs w:val="28"/>
-        </w:rPr>
-        <w:t>they may lack efficient verifiers or even be undecidable. In contrast, NP-</w:t>
-      </w:r>
-      <w:r>
-        <w:rPr>
-          <w:sz w:val="28"/>
-          <w:szCs w:val="28"/>
-        </w:rPr>
-        <w:t>c</w:t>
-      </w:r>
-      <w:r>
-        <w:rPr>
-          <w:sz w:val="28"/>
-          <w:szCs w:val="28"/>
-        </w:rPr>
-        <w:t>omplete problems must be both in NP (verifiable in polynomial time) and NP-hard, placing them among the most difficult problems within NP</w:t>
-      </w:r>
-      <w:r>
-        <w:rPr>
-          <w:sz w:val="28"/>
-          <w:szCs w:val="28"/>
-        </w:rPr>
-        <w:t xml:space="preserve"> [6]</w:t>
-      </w:r>
-      <w:r>
-        <w:rPr>
-          <w:sz w:val="28"/>
-          <w:szCs w:val="28"/>
-        </w:rPr>
-        <w:t>.</w:t>
-      </w:r>
-    </w:p>
-    <w:p>
-      <w:pPr>
-        <w:rPr>
-          <w:sz w:val="28"/>
-          <w:szCs w:val="28"/>
-          <w:lang w:val="en-US"/>
-        </w:rPr>
-      </w:pPr>
-    </w:p>
-    <w:p>
-      <w:pPr>
-        <w:rPr>
-          <w:sz w:val="28"/>
-          <w:szCs w:val="28"/>
-          <w:lang w:val="en-US"/>
-        </w:rPr>
-      </w:pPr>
-      <w:r>
-        <w:rPr>
-          <w:sz w:val="28"/>
-          <w:szCs w:val="28"/>
-          <w:lang w:val="en-US"/>
-        </w:rPr>
-        <w:t xml:space="preserve">Such example of an NP-Hard problem is the Halting Problem, which asks </w:t>
-      </w:r>
-      <w:r>
-        <w:rPr>
-          <w:sz w:val="28"/>
-          <w:szCs w:val="28"/>
-        </w:rPr>
-        <w:t>whether a given computer program will eventually stop running (halt) or continue executing forever, for a specified input. Alan Turing proved in 1936 that there is no general algorithm capable of solving this problem for all possible program–input pairs, making it undecidable</w:t>
-      </w:r>
-      <w:r>
-        <w:rPr>
-          <w:sz w:val="28"/>
-          <w:szCs w:val="28"/>
-        </w:rPr>
-        <w:t xml:space="preserve"> [7].</w:t>
-      </w:r>
-    </w:p>
-    <w:p>
-      <w:pPr>
-        <w:rPr>
-          <w:sz w:val="28"/>
-          <w:szCs w:val="28"/>
-          <w:lang w:val="en-US"/>
-        </w:rPr>
-      </w:pPr>
-    </w:p>
-    <w:p>
-      <w:pPr>
-        <w:rPr>
-          <w:b/>
-          <w:bCs/>
-          <w:sz w:val="28"/>
-          <w:szCs w:val="28"/>
-          <w:lang w:val="en-US"/>
-        </w:rPr>
-      </w:pPr>
-      <w:r>
-        <w:rPr>
-          <w:b/>
-          <w:bCs/>
-          <w:sz w:val="28"/>
-          <w:szCs w:val="28"/>
-          <w:lang w:val="en-US"/>
-        </w:rPr>
-        <w:t>2.</w:t>
-      </w:r>
-      <w:r>
-        <w:rPr>
-          <w:b/>
-          <w:bCs/>
-          <w:sz w:val="28"/>
-          <w:szCs w:val="28"/>
-          <w:lang w:val="en-US"/>
-        </w:rPr>
-        <w:t>1.</w:t>
-      </w:r>
-      <w:r>
-        <w:rPr>
-          <w:b/>
-          <w:bCs/>
-          <w:sz w:val="28"/>
-          <w:szCs w:val="28"/>
-          <w:lang w:val="en-US"/>
-        </w:rPr>
         <w:t>5 P vs NP Conclusion</w:t>
       </w:r>
     </w:p>
@@ -6527,7 +6529,6 @@
           <w:szCs w:val="28"/>
           <w:lang w:val="en-US"/>
         </w:rPr>
-        <w:lastRenderedPageBreak/>
         <w:t xml:space="preserve">Boolean Satisfiability is the task of determining whether a Boolean formula can be made true by assigning truth values to its variables. Given a propositional formula: </w:t>
       </w:r>
       <w:r>
@@ -6963,6 +6964,97 @@
     </w:p>
     <w:p>
       <w:pPr>
+        <w:rPr>
+          <w:b/>
+          <w:bCs/>
+          <w:sz w:val="28"/>
+          <w:szCs w:val="28"/>
+          <w:lang w:val="en-US"/>
+        </w:rPr>
+      </w:pPr>
+      <w:r>
+        <w:rPr>
+          <w:b/>
+          <w:bCs/>
+          <w:sz w:val="28"/>
+          <w:szCs w:val="28"/>
+          <w:lang w:val="en-US"/>
+        </w:rPr>
+        <w:lastRenderedPageBreak/>
+        <w:t>2.2.</w:t>
+      </w:r>
+      <w:r>
+        <w:rPr>
+          <w:b/>
+          <w:bCs/>
+          <w:sz w:val="28"/>
+          <w:szCs w:val="28"/>
+          <w:lang w:val="en-US"/>
+        </w:rPr>
+        <w:t>2</w:t>
+      </w:r>
+      <w:r>
+        <w:rPr>
+          <w:b/>
+          <w:bCs/>
+          <w:sz w:val="28"/>
+          <w:szCs w:val="28"/>
+          <w:lang w:val="en-US"/>
+        </w:rPr>
+        <w:t xml:space="preserve"> 3-SAT</w:t>
+      </w:r>
+    </w:p>
+    <w:p>
+      <w:pPr>
+        <w:rPr>
+          <w:sz w:val="28"/>
+          <w:szCs w:val="28"/>
+          <w:lang w:val="en-US"/>
+        </w:rPr>
+      </w:pPr>
+      <w:r>
+        <w:rPr>
+          <w:sz w:val="28"/>
+          <w:szCs w:val="28"/>
+          <w:lang w:val="en-US"/>
+        </w:rPr>
+        <w:t xml:space="preserve">3-SAT is a restricted version of SAT where each clause contains at most three literals </w:t>
+      </w:r>
+      <w:r>
+        <w:rPr>
+          <w:sz w:val="28"/>
+          <w:szCs w:val="28"/>
+          <w:lang w:val="en-US"/>
+        </w:rPr>
+        <w:t>[</w:t>
+      </w:r>
+      <w:r>
+        <w:rPr>
+          <w:sz w:val="28"/>
+          <w:szCs w:val="28"/>
+          <w:lang w:val="en-US"/>
+        </w:rPr>
+        <w:t>10</w:t>
+      </w:r>
+      <w:r>
+        <w:rPr>
+          <w:sz w:val="28"/>
+          <w:szCs w:val="28"/>
+          <w:lang w:val="en-US"/>
+        </w:rPr>
+        <w:t xml:space="preserve">] </w:t>
+      </w:r>
+      <w:r>
+        <w:rPr>
+          <w:sz w:val="28"/>
+          <w:szCs w:val="28"/>
+          <w:lang w:val="en-US"/>
+        </w:rPr>
+        <w:t>. Example:</w:t>
+      </w:r>
+    </w:p>
+    <w:p>
+      <w:pPr>
         <w:jc w:val="center"/>
         <w:rPr>
           <w:sz w:val="28"/>
@@ -6970,117 +7062,6 @@
           <w:lang w:val="en-US"/>
         </w:rPr>
       </w:pPr>
-    </w:p>
-    <w:p>
-      <w:pPr>
-        <w:rPr>
-          <w:b/>
-          <w:bCs/>
-          <w:sz w:val="28"/>
-          <w:szCs w:val="28"/>
-          <w:lang w:val="en-US"/>
-        </w:rPr>
-      </w:pPr>
-    </w:p>
-    <w:p>
-      <w:pPr>
-        <w:rPr>
-          <w:b/>
-          <w:bCs/>
-          <w:sz w:val="28"/>
-          <w:szCs w:val="28"/>
-          <w:lang w:val="en-US"/>
-        </w:rPr>
-      </w:pPr>
-      <w:r>
-        <w:rPr>
-          <w:b/>
-          <w:bCs/>
-          <w:sz w:val="28"/>
-          <w:szCs w:val="28"/>
-          <w:lang w:val="en-US"/>
-        </w:rPr>
-        <w:t>2.2.</w:t>
-      </w:r>
-      <w:r>
-        <w:rPr>
-          <w:b/>
-          <w:bCs/>
-          <w:sz w:val="28"/>
-          <w:szCs w:val="28"/>
-          <w:lang w:val="en-US"/>
-        </w:rPr>
-        <w:t>2</w:t>
-      </w:r>
-      <w:r>
-        <w:rPr>
-          <w:b/>
-          <w:bCs/>
-          <w:sz w:val="28"/>
-          <w:szCs w:val="28"/>
-          <w:lang w:val="en-US"/>
-        </w:rPr>
-        <w:t xml:space="preserve"> 3-SAT</w:t>
-      </w:r>
-    </w:p>
-    <w:p>
-      <w:pPr>
-        <w:rPr>
-          <w:sz w:val="28"/>
-          <w:szCs w:val="28"/>
-          <w:lang w:val="en-US"/>
-        </w:rPr>
-      </w:pPr>
-      <w:r>
-        <w:rPr>
-          <w:sz w:val="28"/>
-          <w:szCs w:val="28"/>
-          <w:lang w:val="en-US"/>
-        </w:rPr>
-        <w:t xml:space="preserve">3-SAT is a restricted version of SAT where each clause contains at most three literals </w:t>
-      </w:r>
-      <w:r>
-        <w:rPr>
-          <w:sz w:val="28"/>
-          <w:szCs w:val="28"/>
-          <w:lang w:val="en-US"/>
-        </w:rPr>
-        <w:t>[</w:t>
-      </w:r>
-      <w:r>
-        <w:rPr>
-          <w:sz w:val="28"/>
-          <w:szCs w:val="28"/>
-          <w:lang w:val="en-US"/>
-        </w:rPr>
-        <w:t>10</w:t>
-      </w:r>
-      <w:r>
-        <w:rPr>
-          <w:sz w:val="28"/>
-          <w:szCs w:val="28"/>
-          <w:lang w:val="en-US"/>
-        </w:rPr>
-        <w:t xml:space="preserve">] </w:t>
-      </w:r>
-      <w:r>
-        <w:rPr>
-          <w:sz w:val="28"/>
-          <w:szCs w:val="28"/>
-          <w:lang w:val="en-US"/>
-        </w:rPr>
-        <w:t>. Example:</w:t>
-      </w:r>
-    </w:p>
-    <w:p>
-      <w:pPr>
-        <w:jc w:val="center"/>
-        <w:rPr>
-          <w:sz w:val="28"/>
-          <w:szCs w:val="28"/>
-          <w:lang w:val="en-US"/>
-        </w:rPr>
-      </w:pPr>
       <w:r>
         <w:rPr>
           <w:sz w:val="28"/>
@@ -7349,25 +7330,7 @@
           <w:szCs w:val="28"/>
           <w:lang w:val="en-US"/>
         </w:rPr>
-        <w:t xml:space="preserve">Together, these properties make SAT not only a pivotal theoretical </w:t>
-      </w:r>
-      <w:proofErr w:type="gramStart"/>
-      <w:r>
-        <w:rPr>
-          <w:sz w:val="28"/>
-          <w:szCs w:val="28"/>
-          <w:lang w:val="en-US"/>
-        </w:rPr>
-        <w:t>construct</w:t>
-      </w:r>
-      <w:proofErr w:type="gramEnd"/>
-      <w:r>
-        <w:rPr>
-          <w:sz w:val="28"/>
-          <w:szCs w:val="28"/>
-          <w:lang w:val="en-US"/>
-        </w:rPr>
-        <w:t xml:space="preserve"> but also a practical framework for solving real-world problems. Thus, SAT and the P vs NP problem are inseparably connected which explains why SAT continues to attract significant research interest and why it serves as a natural focus for this thesis.</w:t>
+        <w:t>Together, these properties make SAT not only a pivotal theoretical construct but also a practical framework for solving real-world problems. Thus, SAT and the P vs NP problem are inseparably connected which explains why SAT continues to attract significant research interest and why it serves as a natural focus for this thesis.</w:t>
       </w:r>
     </w:p>
     <w:p>
@@ -7407,6 +7370,7 @@
           <w:szCs w:val="52"/>
           <w:lang w:val="en-US"/>
         </w:rPr>
+        <w:lastRenderedPageBreak/>
         <w:t>Literature Review</w:t>
       </w:r>
     </w:p>
@@ -7544,7 +7508,6 @@
           <w:szCs w:val="28"/>
           <w:lang w:val="en-US"/>
         </w:rPr>
-        <w:lastRenderedPageBreak/>
         <w:t>Cryptanalysis</w:t>
       </w:r>
     </w:p>
@@ -7815,6 +7778,7 @@
           <w:szCs w:val="28"/>
           <w:lang w:val="en-MT"/>
         </w:rPr>
+        <w:lastRenderedPageBreak/>
         <w:t>Pure Literal Elimination</w:t>
       </w:r>
     </w:p>
@@ -8022,7 +7986,6 @@
           <w:szCs w:val="28"/>
           <w:lang w:val="en-MT"/>
         </w:rPr>
-        <w:lastRenderedPageBreak/>
         <w:t>When a conflict is detected, backtrack to the most recent decision point and try an alternative assignment.</w:t>
       </w:r>
     </w:p>
@@ -8225,6 +8188,7 @@
           <w:szCs w:val="28"/>
           <w:lang w:val="en-US"/>
         </w:rPr>
+        <w:lastRenderedPageBreak/>
         <w:t>DPLL is inefficient due to its limitations:</w:t>
       </w:r>
     </w:p>
@@ -8402,7 +8366,6 @@
           <w:szCs w:val="40"/>
           <w:lang w:val="en-US"/>
         </w:rPr>
-        <w:lastRenderedPageBreak/>
         <w:t>3.3 CDCL Algorithm</w:t>
       </w:r>
     </w:p>
@@ -8420,7 +8383,51 @@
           <w:szCs w:val="28"/>
           <w:lang w:val="en-US"/>
         </w:rPr>
-        <w:t>The Conflict-Driven Clause Learning Algorithm is an extension over DPLL, retaining many components such as unit propagation and backtracking. However, it adds several powerful add-ons which are particularly effective on large, real-world formulas [16]. The CDCL algorithm works as such:</w:t>
+        <w:t xml:space="preserve">The Conflict-Driven Clause Learning Algorithm is an extension over DPLL, retaining many components such as unit propagation and backtracking. However, it adds several powerful add-ons which are particularly effective on large, real-world formulas [16]. The CDCL algorithm works as </w:t>
+      </w:r>
+      <w:r>
+        <w:rPr>
+          <w:sz w:val="28"/>
+          <w:szCs w:val="28"/>
+          <w:lang w:val="en-US"/>
+        </w:rPr>
+        <w:t>follows(</w:t>
+      </w:r>
+      <w:r>
+        <w:rPr>
+          <w:sz w:val="28"/>
+          <w:szCs w:val="28"/>
+        </w:rPr>
+        <w:t xml:space="preserve">steps are listed in approximate order, though many </w:t>
+      </w:r>
+      <w:r>
+        <w:rPr>
+          <w:sz w:val="28"/>
+          <w:szCs w:val="28"/>
+        </w:rPr>
+        <w:t xml:space="preserve">work </w:t>
+      </w:r>
+      <w:r>
+        <w:rPr>
+          <w:sz w:val="28"/>
+          <w:szCs w:val="28"/>
+        </w:rPr>
+        <w:t>concurrently</w:t>
+      </w:r>
+      <w:r>
+        <w:rPr>
+          <w:sz w:val="28"/>
+          <w:szCs w:val="28"/>
+        </w:rPr>
+        <w:t>)</w:t>
+      </w:r>
+      <w:r>
+        <w:rPr>
+          <w:sz w:val="28"/>
+          <w:szCs w:val="28"/>
+          <w:lang w:val="en-US"/>
+        </w:rPr>
+        <w:t>:</w:t>
       </w:r>
     </w:p>
     <w:p>
@@ -8627,25 +8634,34 @@
         </w:rPr>
         <w:t xml:space="preserve"> to avoid repeating the same mistake</w:t>
       </w:r>
-    </w:p>
-    <w:p>
-      <w:pPr>
-        <w:rPr>
-          <w:b/>
-          <w:bCs/>
-          <w:sz w:val="28"/>
-          <w:szCs w:val="28"/>
-          <w:lang w:val="en-MT"/>
-        </w:rPr>
-      </w:pPr>
-      <w:r>
-        <w:rPr>
-          <w:b/>
-          <w:bCs/>
-          <w:sz w:val="28"/>
-          <w:szCs w:val="28"/>
-          <w:lang w:val="en-MT"/>
-        </w:rPr>
+      <w:r>
+        <w:rPr>
+          <w:sz w:val="28"/>
+          <w:szCs w:val="28"/>
+          <w:lang w:val="en-MT"/>
+        </w:rPr>
+        <w:t xml:space="preserve"> as depicted below</w:t>
+      </w:r>
+    </w:p>
+    <w:p>
+      <w:pPr>
+        <w:rPr>
+          <w:b/>
+          <w:bCs/>
+          <w:sz w:val="28"/>
+          <w:szCs w:val="28"/>
+          <w:lang w:val="en-MT"/>
+        </w:rPr>
+      </w:pPr>
+      <w:r>
+        <w:rPr>
+          <w:b/>
+          <w:bCs/>
+          <w:sz w:val="28"/>
+          <w:szCs w:val="28"/>
+          <w:lang w:val="en-MT"/>
+        </w:rPr>
+        <w:lastRenderedPageBreak/>
         <w:t>3</w:t>
       </w:r>
       <w:r>
@@ -8703,6 +8719,7 @@
     <w:p>
       <w:pPr>
         <w:ind w:left="720"/>
+        <w:jc w:val="center"/>
         <w:rPr>
           <w:sz w:val="28"/>
           <w:szCs w:val="28"/>
@@ -8717,21 +8734,145 @@
         </w:rPr>
         <w:t>An implication graph is a directed graph</w:t>
       </w:r>
-    </w:p>
-    <w:p>
-      <w:pPr>
-        <w:rPr>
-          <w:sz w:val="28"/>
-          <w:szCs w:val="28"/>
-          <w:lang w:val="en-MT"/>
-        </w:rPr>
-      </w:pPr>
-    </w:p>
-    <w:p>
-      <w:pPr>
+      <w:r>
+        <w:rPr>
+          <w:sz w:val="28"/>
+          <w:szCs w:val="28"/>
+          <w:lang w:val="en-MT"/>
+        </w:rPr>
+        <w:t xml:space="preserve"> </w:t>
+      </w:r>
+      <w:r>
+        <w:rPr>
+          <w:sz w:val="28"/>
+          <w:szCs w:val="28"/>
+          <w:lang w:val="en-MT"/>
+        </w:rPr>
+        <w:t>that depicts how propagations were made by the engine [18]. In this case</w:t>
+      </w:r>
+      <w:r>
+        <w:rPr>
+          <w:sz w:val="28"/>
+          <w:szCs w:val="28"/>
+          <w:lang w:val="en-MT"/>
+        </w:rPr>
+        <w:br/>
+      </w:r>
+      <w:r>
+        <w:rPr>
+          <w:noProof/>
+        </w:rPr>
+        <w:drawing>
+          <wp:inline distT="0" distB="0" distL="0" distR="0" wp14:anchorId="2C5FE2AC" wp14:editId="5873A513">
+            <wp:extent cx="3333138" cy="4838700"/>
+            <wp:effectExtent l="0" t="0" r="635" b="0"/>
+            <wp:docPr id="661573722" name="Picture 1" descr="A diagram of a number flow&#10;&#10;AI-generated content may be incorrect."/>
+            <wp:cNvGraphicFramePr>
+              <a:graphicFrameLocks xmlns:a="http://schemas.openxmlformats.org/drawingml/2006/main" noChangeAspect="1"/>
+            </wp:cNvGraphicFramePr>
+            <a:graphic xmlns:a="http://schemas.openxmlformats.org/drawingml/2006/main">
+              <a:graphicData uri="http://schemas.openxmlformats.org/drawingml/2006/picture">
+                <pic:pic xmlns:pic="http://schemas.openxmlformats.org/drawingml/2006/picture">
+                  <pic:nvPicPr>
+                    <pic:cNvPr id="661573722" name="Picture 1" descr="A diagram of a number flow&#10;&#10;AI-generated content may be incorrect."/>
+                    <pic:cNvPicPr/>
+                  </pic:nvPicPr>
+                  <pic:blipFill>
+                    <a:blip r:embed="rId8"/>
+                    <a:stretch>
+                      <a:fillRect/>
+                    </a:stretch>
+                  </pic:blipFill>
+                  <pic:spPr>
+                    <a:xfrm>
+                      <a:off x="0" y="0"/>
+                      <a:ext cx="3341525" cy="4850875"/>
+                    </a:xfrm>
+                    <a:prstGeom prst="rect">
+                      <a:avLst/>
+                    </a:prstGeom>
+                  </pic:spPr>
+                </pic:pic>
+              </a:graphicData>
+            </a:graphic>
+          </wp:inline>
+        </w:drawing>
+      </w:r>
+    </w:p>
+    <w:p>
+      <w:pPr>
+        <w:ind w:left="720"/>
+        <w:jc w:val="center"/>
+        <w:rPr>
+          <w:sz w:val="28"/>
+          <w:szCs w:val="28"/>
+          <w:lang w:val="en-MT"/>
+        </w:rPr>
+      </w:pPr>
+      <w:r>
+        <w:rPr>
+          <w:b/>
+          <w:bCs/>
+          <w:sz w:val="28"/>
+          <w:szCs w:val="28"/>
+          <w:lang w:val="en-US"/>
+        </w:rPr>
+        <w:t xml:space="preserve">Figure </w:t>
+      </w:r>
+      <w:r>
+        <w:rPr>
+          <w:b/>
+          <w:bCs/>
+          <w:sz w:val="28"/>
+          <w:szCs w:val="28"/>
+          <w:lang w:val="en-US"/>
+        </w:rPr>
+        <w:t>3.</w:t>
+      </w:r>
+      <w:r>
+        <w:rPr>
+          <w:b/>
+          <w:bCs/>
+          <w:sz w:val="28"/>
+          <w:szCs w:val="28"/>
+          <w:lang w:val="en-US"/>
+        </w:rPr>
+        <w:t>2</w:t>
+      </w:r>
+      <w:r>
+        <w:rPr>
+          <w:sz w:val="28"/>
+          <w:szCs w:val="28"/>
+          <w:lang w:val="en-US"/>
+        </w:rPr>
+        <w:t xml:space="preserve">: </w:t>
+      </w:r>
+      <w:r>
+        <w:rPr>
+          <w:sz w:val="28"/>
+          <w:szCs w:val="28"/>
+          <w:lang w:val="en-MT"/>
+        </w:rPr>
+        <w:t>Implication graph example [18]</w:t>
+      </w:r>
+    </w:p>
+    <w:p>
+      <w:pPr>
+        <w:ind w:left="720"/>
+        <w:jc w:val="center"/>
+        <w:rPr>
+          <w:sz w:val="28"/>
+          <w:szCs w:val="28"/>
+          <w:lang w:val="en-MT"/>
+        </w:rPr>
+      </w:pPr>
+    </w:p>
+    <w:p>
+      <w:pPr>
+        <w:pStyle w:val="ListParagraph"/>
         <w:numPr>
           <w:ilvl w:val="0"/>
-          <w:numId w:val="21"/>
+          <w:numId w:val="30"/>
         </w:numPr>
         <w:rPr>
           <w:sz w:val="28"/>
@@ -8745,52 +8886,31 @@
           <w:szCs w:val="28"/>
           <w:lang w:val="en-MT"/>
         </w:rPr>
-        <w:t>Using the First Unique Implication Point (UIP), it learns a new clause that prevents the same conflict in the future</w:t>
-      </w:r>
-    </w:p>
-    <w:p>
-      <w:pPr>
-        <w:ind w:left="720"/>
-        <w:rPr>
-          <w:sz w:val="28"/>
-          <w:szCs w:val="28"/>
-          <w:lang w:val="en-MT"/>
-        </w:rPr>
-      </w:pPr>
-      <w:r>
-        <w:rPr>
-          <w:sz w:val="28"/>
-          <w:szCs w:val="28"/>
-          <w:lang w:val="en-MT"/>
-        </w:rPr>
-        <w:t xml:space="preserve">UIP </w:t>
-      </w:r>
-      <w:proofErr w:type="gramStart"/>
-      <w:r>
-        <w:rPr>
-          <w:sz w:val="28"/>
-          <w:szCs w:val="28"/>
-          <w:lang w:val="en-MT"/>
-        </w:rPr>
-        <w:t>is..</w:t>
-      </w:r>
-      <w:proofErr w:type="gramEnd"/>
-    </w:p>
-    <w:p>
-      <w:pPr>
-        <w:ind w:left="720"/>
-        <w:rPr>
-          <w:sz w:val="28"/>
-          <w:szCs w:val="28"/>
-          <w:lang w:val="en-MT"/>
-        </w:rPr>
-      </w:pPr>
-    </w:p>
-    <w:p>
-      <w:pPr>
+        <w:t xml:space="preserve">Orange boxes represent decision nodes, which correspond to the variables that the </w:t>
+      </w:r>
+      <w:r>
+        <w:rPr>
+          <w:sz w:val="28"/>
+          <w:szCs w:val="28"/>
+          <w:lang w:val="en-MT"/>
+        </w:rPr>
+        <w:t>engine</w:t>
+      </w:r>
+      <w:r>
+        <w:rPr>
+          <w:sz w:val="28"/>
+          <w:szCs w:val="28"/>
+          <w:lang w:val="en-MT"/>
+        </w:rPr>
+        <w:t xml:space="preserve"> assigns during the decision process.</w:t>
+      </w:r>
+    </w:p>
+    <w:p>
+      <w:pPr>
+        <w:pStyle w:val="ListParagraph"/>
         <w:numPr>
           <w:ilvl w:val="0"/>
-          <w:numId w:val="21"/>
+          <w:numId w:val="30"/>
         </w:numPr>
         <w:rPr>
           <w:sz w:val="28"/>
@@ -8804,77 +8924,119 @@
           <w:szCs w:val="28"/>
           <w:lang w:val="en-MT"/>
         </w:rPr>
-        <w:t>This learned clause is added to the formula, pruning the search space</w:t>
-      </w:r>
-    </w:p>
-    <w:p>
-      <w:pPr>
-        <w:rPr>
-          <w:sz w:val="28"/>
-          <w:szCs w:val="28"/>
-          <w:lang w:val="en-MT"/>
-        </w:rPr>
-      </w:pPr>
-    </w:p>
-    <w:p>
-      <w:pPr>
-        <w:rPr>
-          <w:sz w:val="28"/>
-          <w:szCs w:val="28"/>
-          <w:lang w:val="en-MT"/>
-        </w:rPr>
-      </w:pPr>
-    </w:p>
-    <w:p>
-      <w:pPr>
-        <w:rPr>
-          <w:sz w:val="28"/>
-          <w:szCs w:val="28"/>
-          <w:lang w:val="en-MT"/>
-        </w:rPr>
-      </w:pPr>
-    </w:p>
-    <w:p>
-      <w:pPr>
-        <w:rPr>
-          <w:sz w:val="28"/>
-          <w:szCs w:val="28"/>
-          <w:lang w:val="en-MT"/>
-        </w:rPr>
-      </w:pPr>
-    </w:p>
-    <w:p>
-      <w:pPr>
-        <w:rPr>
-          <w:sz w:val="28"/>
-          <w:szCs w:val="28"/>
-          <w:lang w:val="en-MT"/>
-        </w:rPr>
-      </w:pPr>
-    </w:p>
-    <w:p>
-      <w:pPr>
-        <w:rPr>
-          <w:sz w:val="28"/>
-          <w:szCs w:val="28"/>
-          <w:lang w:val="en-MT"/>
-        </w:rPr>
-      </w:pPr>
-    </w:p>
-    <w:p>
-      <w:pPr>
-        <w:rPr>
-          <w:sz w:val="28"/>
-          <w:szCs w:val="28"/>
-          <w:lang w:val="en-MT"/>
-        </w:rPr>
-      </w:pPr>
-    </w:p>
-    <w:p>
-      <w:pPr>
+        <w:t xml:space="preserve">Dark green boxes represent implication nodes, whose truth values are determined automatically through unit propagation </w:t>
+      </w:r>
+      <w:r>
+        <w:rPr>
+          <w:sz w:val="28"/>
+          <w:szCs w:val="28"/>
+          <w:lang w:val="en-MT"/>
+        </w:rPr>
+        <w:t>due to</w:t>
+      </w:r>
+      <w:r>
+        <w:rPr>
+          <w:sz w:val="28"/>
+          <w:szCs w:val="28"/>
+          <w:lang w:val="en-MT"/>
+        </w:rPr>
+        <w:t xml:space="preserve"> earlier decisions.</w:t>
+      </w:r>
+    </w:p>
+    <w:p>
+      <w:pPr>
+        <w:pStyle w:val="ListParagraph"/>
+        <w:numPr>
+          <w:ilvl w:val="0"/>
+          <w:numId w:val="30"/>
+        </w:numPr>
+        <w:rPr>
+          <w:sz w:val="28"/>
+          <w:szCs w:val="28"/>
+          <w:lang w:val="en-MT"/>
+        </w:rPr>
+      </w:pPr>
+      <w:r>
+        <w:rPr>
+          <w:sz w:val="28"/>
+          <w:szCs w:val="28"/>
+          <w:lang w:val="en-MT"/>
+        </w:rPr>
+        <w:t>The light green box represents the conflict node, indicating that the current assignment violates at least one clause of the formula.</w:t>
+      </w:r>
+    </w:p>
+    <w:p>
+      <w:pPr>
+        <w:pStyle w:val="ListParagraph"/>
+        <w:numPr>
+          <w:ilvl w:val="0"/>
+          <w:numId w:val="30"/>
+        </w:numPr>
+        <w:rPr>
+          <w:sz w:val="28"/>
+          <w:szCs w:val="28"/>
+          <w:lang w:val="en-MT"/>
+        </w:rPr>
+      </w:pPr>
+      <w:r>
+        <w:rPr>
+          <w:sz w:val="28"/>
+          <w:szCs w:val="28"/>
+          <w:lang w:val="en-MT"/>
+        </w:rPr>
+        <w:lastRenderedPageBreak/>
+        <w:t>The @ symbol indicates the decision level at which each assignment was made</w:t>
+      </w:r>
+      <w:r>
+        <w:rPr>
+          <w:sz w:val="28"/>
+          <w:szCs w:val="28"/>
+          <w:lang w:val="en-MT"/>
+        </w:rPr>
+        <w:t xml:space="preserve"> [18].</w:t>
+      </w:r>
+    </w:p>
+    <w:p>
+      <w:pPr>
+        <w:rPr>
+          <w:sz w:val="28"/>
+          <w:szCs w:val="28"/>
+          <w:lang w:val="en-MT"/>
+        </w:rPr>
+      </w:pPr>
+    </w:p>
+    <w:p>
+      <w:pPr>
+        <w:rPr>
+          <w:sz w:val="28"/>
+          <w:szCs w:val="28"/>
+          <w:lang w:val="en-MT"/>
+        </w:rPr>
+      </w:pPr>
+    </w:p>
+    <w:p>
+      <w:pPr>
+        <w:rPr>
+          <w:sz w:val="28"/>
+          <w:szCs w:val="28"/>
+          <w:lang w:val="en-MT"/>
+        </w:rPr>
+      </w:pPr>
+      <w:r>
+        <w:rPr>
+          <w:sz w:val="28"/>
+          <w:szCs w:val="28"/>
+          <w:lang w:val="en-MT"/>
+        </w:rPr>
+        <w:t>The process is as follows:</w:t>
+      </w:r>
+    </w:p>
+    <w:p>
+      <w:pPr>
+        <w:pStyle w:val="ListParagraph"/>
         <w:numPr>
           <w:ilvl w:val="1"/>
-          <w:numId w:val="23"/>
+          <w:numId w:val="20"/>
         </w:numPr>
         <w:rPr>
           <w:sz w:val="28"/>
@@ -8888,53 +9050,12 @@
           <w:szCs w:val="28"/>
           <w:lang w:val="en-MT"/>
         </w:rPr>
-        <w:t>A conflict occurs at decision level 0 (UNSAT)</w:t>
-      </w:r>
-      <w:r>
-        <w:rPr>
-          <w:sz w:val="28"/>
-          <w:szCs w:val="28"/>
-          <w:lang w:val="en-MT"/>
-        </w:rPr>
-        <w:t xml:space="preserve"> [</w:t>
-      </w:r>
-      <w:r>
-        <w:rPr>
-          <w:sz w:val="28"/>
-          <w:szCs w:val="28"/>
-          <w:lang w:val="en-MT"/>
-        </w:rPr>
-        <w:t>17</w:t>
-      </w:r>
-      <w:r>
-        <w:rPr>
-          <w:sz w:val="28"/>
-          <w:szCs w:val="28"/>
-          <w:lang w:val="en-MT"/>
-        </w:rPr>
-        <w:t>]</w:t>
-      </w:r>
-    </w:p>
-    <w:p>
-      <w:pPr>
-        <w:rPr>
-          <w:sz w:val="28"/>
-          <w:szCs w:val="28"/>
-          <w:lang w:val="en-MT"/>
-        </w:rPr>
-      </w:pPr>
-    </w:p>
-    <w:p>
-      <w:pPr>
-        <w:rPr>
-          <w:sz w:val="28"/>
-          <w:szCs w:val="28"/>
-          <w:lang w:val="en-MT"/>
-        </w:rPr>
-      </w:pPr>
-    </w:p>
-    <w:p>
-      <w:pPr>
+        <w:t>The solver selects a variable and assigns it a truth value, creating a decision node (orange box).</w:t>
+      </w:r>
+    </w:p>
+    <w:p>
+      <w:pPr>
+        <w:pStyle w:val="ListParagraph"/>
         <w:ind w:left="1440"/>
         <w:rPr>
           <w:sz w:val="28"/>
@@ -8945,6 +9066,1648 @@
     </w:p>
     <w:p>
       <w:pPr>
+        <w:pStyle w:val="ListParagraph"/>
+        <w:numPr>
+          <w:ilvl w:val="1"/>
+          <w:numId w:val="20"/>
+        </w:numPr>
+        <w:rPr>
+          <w:sz w:val="28"/>
+          <w:szCs w:val="28"/>
+          <w:lang w:val="en-MT"/>
+        </w:rPr>
+      </w:pPr>
+      <w:r>
+        <w:rPr>
+          <w:sz w:val="28"/>
+          <w:szCs w:val="28"/>
+          <w:lang w:val="en-MT"/>
+        </w:rPr>
+        <w:t>This assignment triggers unit propagation, leading to additional implied assignments represented by implication nodes (dark green boxes).</w:t>
+      </w:r>
+    </w:p>
+    <w:p>
+      <w:pPr>
+        <w:pStyle w:val="ListParagraph"/>
+        <w:rPr>
+          <w:sz w:val="28"/>
+          <w:szCs w:val="28"/>
+          <w:lang w:val="en-MT"/>
+        </w:rPr>
+      </w:pPr>
+    </w:p>
+    <w:p>
+      <w:pPr>
+        <w:pStyle w:val="ListParagraph"/>
+        <w:ind w:left="1440"/>
+        <w:rPr>
+          <w:sz w:val="28"/>
+          <w:szCs w:val="28"/>
+          <w:lang w:val="en-MT"/>
+        </w:rPr>
+      </w:pPr>
+    </w:p>
+    <w:p>
+      <w:pPr>
+        <w:pStyle w:val="ListParagraph"/>
+        <w:numPr>
+          <w:ilvl w:val="1"/>
+          <w:numId w:val="20"/>
+        </w:numPr>
+        <w:rPr>
+          <w:sz w:val="28"/>
+          <w:szCs w:val="28"/>
+          <w:lang w:val="en-MT"/>
+        </w:rPr>
+      </w:pPr>
+      <w:r>
+        <w:rPr>
+          <w:sz w:val="28"/>
+          <w:szCs w:val="28"/>
+          <w:lang w:val="en-MT"/>
+        </w:rPr>
+        <w:t xml:space="preserve">Steps </w:t>
+      </w:r>
+      <w:r>
+        <w:rPr>
+          <w:sz w:val="28"/>
+          <w:szCs w:val="28"/>
+          <w:lang w:val="en-MT"/>
+        </w:rPr>
+        <w:t>one and two</w:t>
+      </w:r>
+      <w:r>
+        <w:rPr>
+          <w:sz w:val="28"/>
+          <w:szCs w:val="28"/>
+          <w:lang w:val="en-MT"/>
+        </w:rPr>
+        <w:t xml:space="preserve"> are repeated across successive decision levels, building a chain of implications.</w:t>
+      </w:r>
+    </w:p>
+    <w:p>
+      <w:pPr>
+        <w:pStyle w:val="ListParagraph"/>
+        <w:ind w:left="1440"/>
+        <w:rPr>
+          <w:sz w:val="28"/>
+          <w:szCs w:val="28"/>
+          <w:lang w:val="en-MT"/>
+        </w:rPr>
+      </w:pPr>
+    </w:p>
+    <w:p>
+      <w:pPr>
+        <w:pStyle w:val="ListParagraph"/>
+        <w:numPr>
+          <w:ilvl w:val="1"/>
+          <w:numId w:val="20"/>
+        </w:numPr>
+        <w:rPr>
+          <w:sz w:val="28"/>
+          <w:szCs w:val="28"/>
+          <w:lang w:val="en-MT"/>
+        </w:rPr>
+      </w:pPr>
+      <w:r>
+        <w:rPr>
+          <w:sz w:val="28"/>
+          <w:szCs w:val="28"/>
+          <w:lang w:val="en-MT"/>
+        </w:rPr>
+        <w:t>Eventually, a conflict arises when a clause becomes unsatisfied under the current assignments, represented by the conflict node (light green box).</w:t>
+      </w:r>
+    </w:p>
+    <w:p>
+      <w:pPr>
+        <w:pStyle w:val="ListParagraph"/>
+        <w:rPr>
+          <w:sz w:val="28"/>
+          <w:szCs w:val="28"/>
+          <w:lang w:val="en-MT"/>
+        </w:rPr>
+      </w:pPr>
+    </w:p>
+    <w:p>
+      <w:pPr>
+        <w:pStyle w:val="ListParagraph"/>
+        <w:numPr>
+          <w:ilvl w:val="1"/>
+          <w:numId w:val="20"/>
+        </w:numPr>
+        <w:rPr>
+          <w:sz w:val="28"/>
+          <w:szCs w:val="28"/>
+          <w:lang w:val="en-MT"/>
+        </w:rPr>
+      </w:pPr>
+      <w:r>
+        <w:rPr>
+          <w:sz w:val="28"/>
+          <w:szCs w:val="28"/>
+          <w:lang w:val="en-MT"/>
+        </w:rPr>
+        <w:t xml:space="preserve">The solver then performs backtracking (or </w:t>
+      </w:r>
+      <w:proofErr w:type="spellStart"/>
+      <w:r>
+        <w:rPr>
+          <w:sz w:val="28"/>
+          <w:szCs w:val="28"/>
+          <w:lang w:val="en-MT"/>
+        </w:rPr>
+        <w:t>backjumping</w:t>
+      </w:r>
+      <w:proofErr w:type="spellEnd"/>
+      <w:r>
+        <w:rPr>
+          <w:sz w:val="28"/>
+          <w:szCs w:val="28"/>
+          <w:lang w:val="en-MT"/>
+        </w:rPr>
+        <w:t>) to a previous decision level to revise the assignment and continue the search</w:t>
+      </w:r>
+      <w:r>
+        <w:rPr>
+          <w:sz w:val="28"/>
+          <w:szCs w:val="28"/>
+          <w:lang w:val="en-MT"/>
+        </w:rPr>
+        <w:t>, this is further explained in step 4 [18].</w:t>
+      </w:r>
+    </w:p>
+    <w:p>
+      <w:pPr>
+        <w:ind w:left="720"/>
+        <w:rPr>
+          <w:sz w:val="28"/>
+          <w:szCs w:val="28"/>
+          <w:lang w:val="en-MT"/>
+        </w:rPr>
+      </w:pPr>
+    </w:p>
+    <w:p>
+      <w:pPr>
+        <w:pStyle w:val="ListParagraph"/>
+        <w:numPr>
+          <w:ilvl w:val="0"/>
+          <w:numId w:val="29"/>
+        </w:numPr>
+        <w:rPr>
+          <w:sz w:val="28"/>
+          <w:szCs w:val="28"/>
+          <w:lang w:val="en-MT"/>
+        </w:rPr>
+      </w:pPr>
+      <w:r>
+        <w:rPr>
+          <w:sz w:val="28"/>
+          <w:szCs w:val="28"/>
+          <w:lang w:val="en-MT"/>
+        </w:rPr>
+        <w:t xml:space="preserve">An important </w:t>
+      </w:r>
+      <w:r>
+        <w:rPr>
+          <w:sz w:val="28"/>
+          <w:szCs w:val="28"/>
+          <w:lang w:val="en-MT"/>
+        </w:rPr>
+        <w:t>part</w:t>
+      </w:r>
+      <w:r>
+        <w:rPr>
+          <w:sz w:val="28"/>
+          <w:szCs w:val="28"/>
+          <w:lang w:val="en-MT"/>
+        </w:rPr>
+        <w:t xml:space="preserve"> of conflict analysis is the Unique Implication Point (UIP)</w:t>
+      </w:r>
+      <w:r>
+        <w:rPr>
+          <w:sz w:val="28"/>
+          <w:szCs w:val="28"/>
+          <w:lang w:val="en-MT"/>
+        </w:rPr>
+        <w:t xml:space="preserve"> which represents the point in the implication graph where all propagation paths from the most recent decision literal converge together before a conflict. In figure 3.2, our UIP is ‘</w:t>
+      </w:r>
+      <w:r>
+        <w:rPr>
+          <w:i/>
+          <w:iCs/>
+          <w:sz w:val="28"/>
+          <w:szCs w:val="28"/>
+          <w:lang w:val="en-MT"/>
+        </w:rPr>
+        <w:t>x70 @56</w:t>
+      </w:r>
+      <w:r>
+        <w:rPr>
+          <w:sz w:val="28"/>
+          <w:szCs w:val="28"/>
+          <w:lang w:val="en-MT"/>
+        </w:rPr>
+        <w:t xml:space="preserve">’ </w:t>
+      </w:r>
+      <w:r>
+        <w:rPr>
+          <w:sz w:val="28"/>
+          <w:szCs w:val="28"/>
+          <w:lang w:val="en-MT"/>
+        </w:rPr>
+        <w:t>since it</w:t>
+      </w:r>
+      <w:r>
+        <w:rPr>
+          <w:sz w:val="28"/>
+          <w:szCs w:val="28"/>
+          <w:lang w:val="en-MT"/>
+        </w:rPr>
+        <w:t xml:space="preserve"> is the first node at the current decision level through which all implication paths from the latest decision literal (−x73 @ 56) pass before reaching the conflict.</w:t>
+      </w:r>
+      <w:r>
+        <w:rPr>
+          <w:sz w:val="28"/>
+          <w:szCs w:val="28"/>
+          <w:lang w:val="en-MT"/>
+        </w:rPr>
+        <w:t xml:space="preserve"> </w:t>
+      </w:r>
+      <w:r>
+        <w:rPr>
+          <w:sz w:val="28"/>
+          <w:szCs w:val="28"/>
+        </w:rPr>
+        <w:t>This point marks where conflict analysis stops and the learned clause is derived, preventing the solver from repeating the same conflicting assignment in future search steps</w:t>
+      </w:r>
+      <w:r>
+        <w:rPr>
+          <w:sz w:val="28"/>
+          <w:szCs w:val="28"/>
+        </w:rPr>
+        <w:t xml:space="preserve"> [18]</w:t>
+      </w:r>
+      <w:r>
+        <w:rPr>
+          <w:sz w:val="28"/>
+          <w:szCs w:val="28"/>
+        </w:rPr>
+        <w:t>.</w:t>
+      </w:r>
+    </w:p>
+    <w:p>
+      <w:pPr>
+        <w:jc w:val="both"/>
+        <w:rPr>
+          <w:b/>
+          <w:bCs/>
+          <w:sz w:val="28"/>
+          <w:szCs w:val="28"/>
+          <w:lang w:val="en-MT"/>
+        </w:rPr>
+      </w:pPr>
+      <w:r>
+        <w:rPr>
+          <w:b/>
+          <w:bCs/>
+          <w:sz w:val="28"/>
+          <w:szCs w:val="28"/>
+          <w:lang w:val="en-MT"/>
+        </w:rPr>
+        <w:lastRenderedPageBreak/>
+        <w:t>4.</w:t>
+      </w:r>
+      <w:r>
+        <w:rPr>
+          <w:rFonts w:ascii="Calibri" w:hAnsi="Calibri" w:cs="Calibri"/>
+          <w:b/>
+          <w:bCs/>
+          <w:sz w:val="36"/>
+          <w:szCs w:val="36"/>
+          <w:lang w:val="en-US"/>
+        </w:rPr>
+        <w:t xml:space="preserve"> </w:t>
+      </w:r>
+      <w:r>
+        <w:rPr>
+          <w:b/>
+          <w:bCs/>
+          <w:sz w:val="28"/>
+          <w:szCs w:val="28"/>
+          <w:lang w:val="en-US"/>
+        </w:rPr>
+        <w:t>Non-Chronological Backtracking (</w:t>
+      </w:r>
+      <w:proofErr w:type="spellStart"/>
+      <w:r>
+        <w:rPr>
+          <w:b/>
+          <w:bCs/>
+          <w:sz w:val="28"/>
+          <w:szCs w:val="28"/>
+          <w:lang w:val="en-US"/>
+        </w:rPr>
+        <w:t>Backjumping</w:t>
+      </w:r>
+      <w:proofErr w:type="spellEnd"/>
+      <w:r>
+        <w:rPr>
+          <w:b/>
+          <w:bCs/>
+          <w:sz w:val="28"/>
+          <w:szCs w:val="28"/>
+          <w:lang w:val="en-US"/>
+        </w:rPr>
+        <w:t>)</w:t>
+      </w:r>
+    </w:p>
+    <w:p>
+      <w:pPr>
+        <w:numPr>
+          <w:ilvl w:val="0"/>
+          <w:numId w:val="20"/>
+        </w:numPr>
+        <w:rPr>
+          <w:sz w:val="28"/>
+          <w:szCs w:val="28"/>
+          <w:lang w:val="en-MT"/>
+        </w:rPr>
+      </w:pPr>
+      <w:r>
+        <w:rPr>
+          <w:sz w:val="28"/>
+          <w:szCs w:val="28"/>
+        </w:rPr>
+        <w:t>After learning a clause, CDCL determines the earliest decision level where the conflict could have been avoided.</w:t>
+      </w:r>
+    </w:p>
+    <w:p>
+      <w:pPr>
+        <w:rPr>
+          <w:sz w:val="28"/>
+          <w:szCs w:val="28"/>
+          <w:lang w:val="en-MT"/>
+        </w:rPr>
+      </w:pPr>
+      <w:r>
+        <w:rPr>
+          <w:sz w:val="28"/>
+          <w:szCs w:val="28"/>
+          <w:lang w:val="en-MT"/>
+        </w:rPr>
+        <w:t>Instead of undoing just the last decision:</w:t>
+      </w:r>
+    </w:p>
+    <w:p>
+      <w:pPr>
+        <w:numPr>
+          <w:ilvl w:val="0"/>
+          <w:numId w:val="31"/>
+        </w:numPr>
+        <w:rPr>
+          <w:sz w:val="28"/>
+          <w:szCs w:val="28"/>
+          <w:lang w:val="en-MT"/>
+        </w:rPr>
+      </w:pPr>
+      <w:r>
+        <w:rPr>
+          <w:sz w:val="28"/>
+          <w:szCs w:val="28"/>
+          <w:lang w:val="en-MT"/>
+        </w:rPr>
+        <w:t>CDCL jumps back directly to that decision level.</w:t>
+      </w:r>
+    </w:p>
+    <w:p>
+      <w:pPr>
+        <w:numPr>
+          <w:ilvl w:val="0"/>
+          <w:numId w:val="31"/>
+        </w:numPr>
+        <w:rPr>
+          <w:sz w:val="28"/>
+          <w:szCs w:val="28"/>
+          <w:lang w:val="en-MT"/>
+        </w:rPr>
+      </w:pPr>
+      <w:r>
+        <w:rPr>
+          <w:sz w:val="28"/>
+          <w:szCs w:val="28"/>
+          <w:lang w:val="en-MT"/>
+        </w:rPr>
+        <w:t>It then reapplies unit propagation with the learned clause.</w:t>
+      </w:r>
+    </w:p>
+    <w:p>
+      <w:pPr>
+        <w:rPr>
+          <w:sz w:val="28"/>
+          <w:szCs w:val="28"/>
+          <w:lang w:val="en-MT"/>
+        </w:rPr>
+      </w:pPr>
+      <w:r>
+        <w:rPr>
+          <w:sz w:val="28"/>
+          <w:szCs w:val="28"/>
+        </w:rPr>
+        <w:t>The learned clause indicates the earliest decision level where the conflict could have been prevented. Instead of merely undoing the last decision (chronological backtracking), the solver jumps directly to this determined level</w:t>
+      </w:r>
+      <w:r>
+        <w:rPr>
+          <w:sz w:val="28"/>
+          <w:szCs w:val="28"/>
+        </w:rPr>
+        <w:t xml:space="preserve"> [19]. </w:t>
+      </w:r>
+    </w:p>
+    <w:p>
+      <w:pPr>
+        <w:rPr>
+          <w:b/>
+          <w:bCs/>
+          <w:sz w:val="28"/>
+          <w:szCs w:val="28"/>
+          <w:lang w:val="en-MT"/>
+        </w:rPr>
+      </w:pPr>
+    </w:p>
+    <w:p>
+      <w:pPr>
+        <w:jc w:val="both"/>
+        <w:rPr>
+          <w:b/>
+          <w:bCs/>
+          <w:sz w:val="28"/>
+          <w:szCs w:val="28"/>
+          <w:lang w:val="en-MT"/>
+        </w:rPr>
+      </w:pPr>
+      <w:r>
+        <w:rPr>
+          <w:b/>
+          <w:bCs/>
+          <w:sz w:val="28"/>
+          <w:szCs w:val="28"/>
+          <w:lang w:val="en-MT"/>
+        </w:rPr>
+        <w:t>5</w:t>
+      </w:r>
+      <w:r>
+        <w:rPr>
+          <w:b/>
+          <w:bCs/>
+          <w:sz w:val="28"/>
+          <w:szCs w:val="28"/>
+          <w:lang w:val="en-MT"/>
+        </w:rPr>
+        <w:t>.</w:t>
+      </w:r>
+      <w:r>
+        <w:rPr>
+          <w:rFonts w:ascii="Calibri" w:hAnsi="Calibri" w:cs="Calibri"/>
+          <w:b/>
+          <w:bCs/>
+          <w:sz w:val="36"/>
+          <w:szCs w:val="36"/>
+          <w:lang w:val="en-US"/>
+        </w:rPr>
+        <w:t xml:space="preserve"> </w:t>
+      </w:r>
+      <w:r>
+        <w:rPr>
+          <w:b/>
+          <w:bCs/>
+          <w:sz w:val="28"/>
+          <w:szCs w:val="28"/>
+          <w:lang w:val="en-US"/>
+        </w:rPr>
+        <w:t>Decision Heuristics</w:t>
+      </w:r>
+    </w:p>
+    <w:p>
+      <w:pPr>
+        <w:rPr>
+          <w:sz w:val="28"/>
+          <w:szCs w:val="28"/>
+        </w:rPr>
+      </w:pPr>
+      <w:r>
+        <w:rPr>
+          <w:sz w:val="28"/>
+          <w:szCs w:val="28"/>
+        </w:rPr>
+        <w:t xml:space="preserve">The goal of this step is to make a “good” guess that will lead to a quick solution or a conflict that yields a new learned clause. Two popular heuristics are: </w:t>
+      </w:r>
+    </w:p>
+    <w:p>
+      <w:pPr>
+        <w:pStyle w:val="ListParagraph"/>
+        <w:numPr>
+          <w:ilvl w:val="1"/>
+          <w:numId w:val="34"/>
+        </w:numPr>
+        <w:rPr>
+          <w:sz w:val="28"/>
+          <w:szCs w:val="28"/>
+          <w:lang w:val="en-MT"/>
+        </w:rPr>
+      </w:pPr>
+      <w:r>
+        <w:rPr>
+          <w:sz w:val="28"/>
+          <w:szCs w:val="28"/>
+        </w:rPr>
+        <w:t>Variable State Independent Decaying Sum (VSIDS)</w:t>
+      </w:r>
+    </w:p>
+    <w:p>
+      <w:pPr>
+        <w:pStyle w:val="ListParagraph"/>
+        <w:numPr>
+          <w:ilvl w:val="1"/>
+          <w:numId w:val="34"/>
+        </w:numPr>
+        <w:rPr>
+          <w:sz w:val="28"/>
+          <w:szCs w:val="28"/>
+          <w:lang w:val="en-MT"/>
+        </w:rPr>
+      </w:pPr>
+      <w:r>
+        <w:rPr>
+          <w:sz w:val="28"/>
+          <w:szCs w:val="28"/>
+        </w:rPr>
+        <w:t>Phase Saving</w:t>
+      </w:r>
+    </w:p>
+    <w:p>
+      <w:pPr>
+        <w:rPr>
+          <w:sz w:val="28"/>
+          <w:szCs w:val="28"/>
+          <w:lang w:val="en-MT"/>
+        </w:rPr>
+      </w:pPr>
+    </w:p>
+    <w:p>
+      <w:pPr>
+        <w:rPr>
+          <w:sz w:val="28"/>
+          <w:szCs w:val="28"/>
+          <w:lang w:val="en-MT"/>
+        </w:rPr>
+      </w:pPr>
+      <w:r>
+        <w:rPr>
+          <w:sz w:val="28"/>
+          <w:szCs w:val="28"/>
+          <w:lang w:val="en-MT"/>
+        </w:rPr>
+        <w:t xml:space="preserve">VSIDS is </w:t>
+      </w:r>
+      <w:r>
+        <w:rPr>
+          <w:sz w:val="28"/>
+          <w:szCs w:val="28"/>
+          <w:lang w:val="en-MT"/>
+        </w:rPr>
+        <w:t>a widely used heuristic that focuses on the history of recent conflicts. It works as follows:</w:t>
+      </w:r>
+    </w:p>
+    <w:p>
+      <w:pPr>
+        <w:pStyle w:val="ListParagraph"/>
+        <w:numPr>
+          <w:ilvl w:val="1"/>
+          <w:numId w:val="20"/>
+        </w:numPr>
+        <w:rPr>
+          <w:sz w:val="28"/>
+          <w:szCs w:val="28"/>
+          <w:lang w:val="en-MT"/>
+        </w:rPr>
+      </w:pPr>
+      <w:r>
+        <w:rPr>
+          <w:sz w:val="28"/>
+          <w:szCs w:val="28"/>
+          <w:lang w:val="en-MT"/>
+        </w:rPr>
+        <w:t>Every literal has an associated score, initially zero</w:t>
+      </w:r>
+    </w:p>
+    <w:p>
+      <w:pPr>
+        <w:pStyle w:val="ListParagraph"/>
+        <w:numPr>
+          <w:ilvl w:val="1"/>
+          <w:numId w:val="20"/>
+        </w:numPr>
+        <w:rPr>
+          <w:sz w:val="28"/>
+          <w:szCs w:val="28"/>
+          <w:lang w:val="en-MT"/>
+        </w:rPr>
+      </w:pPr>
+      <w:r>
+        <w:rPr>
+          <w:sz w:val="28"/>
+          <w:szCs w:val="28"/>
+          <w:lang w:val="en-MT"/>
+        </w:rPr>
+        <w:t>Once a conflict occurs, the score of each literal that belonged to the newly learned clause is incremented by a fixed amount (usually one)</w:t>
+      </w:r>
+    </w:p>
+    <w:p>
+      <w:pPr>
+        <w:pStyle w:val="ListParagraph"/>
+        <w:numPr>
+          <w:ilvl w:val="1"/>
+          <w:numId w:val="20"/>
+        </w:numPr>
+        <w:rPr>
+          <w:sz w:val="28"/>
+          <w:szCs w:val="28"/>
+          <w:lang w:val="en-MT"/>
+        </w:rPr>
+      </w:pPr>
+      <w:r>
+        <w:rPr>
+          <w:sz w:val="28"/>
+          <w:szCs w:val="28"/>
+          <w:lang w:val="en-MT"/>
+        </w:rPr>
+        <w:t>Periodically, the scores of all literals are divided by a constant factor (e.g. two). This causes the influence of older conflicts to decay over time, prioritizing the variables involved in newer conflicts.</w:t>
+      </w:r>
+    </w:p>
+    <w:p>
+      <w:pPr>
+        <w:pStyle w:val="ListParagraph"/>
+        <w:numPr>
+          <w:ilvl w:val="1"/>
+          <w:numId w:val="20"/>
+        </w:numPr>
+        <w:rPr>
+          <w:sz w:val="28"/>
+          <w:szCs w:val="28"/>
+          <w:lang w:val="en-MT"/>
+        </w:rPr>
+      </w:pPr>
+      <w:r>
+        <w:rPr>
+          <w:sz w:val="28"/>
+          <w:szCs w:val="28"/>
+          <w:lang w:val="en-MT"/>
+        </w:rPr>
+        <w:t>The heuristic selects the unassigned variable that has the highest score (sums the scores of both positive and negative literals for that variable) [20]</w:t>
+      </w:r>
+    </w:p>
+    <w:p>
+      <w:pPr>
+        <w:rPr>
+          <w:sz w:val="28"/>
+          <w:szCs w:val="28"/>
+          <w:lang w:val="en-MT"/>
+        </w:rPr>
+      </w:pPr>
+    </w:p>
+    <w:p>
+      <w:pPr>
+        <w:rPr>
+          <w:sz w:val="28"/>
+          <w:szCs w:val="28"/>
+          <w:lang w:val="en-MT"/>
+        </w:rPr>
+      </w:pPr>
+      <w:r>
+        <w:rPr>
+          <w:sz w:val="28"/>
+          <w:szCs w:val="28"/>
+          <w:lang w:val="en-MT"/>
+        </w:rPr>
+        <w:lastRenderedPageBreak/>
+        <w:t>Phase Saving is another heuristic that determines which truth value (polarity) to assign to a chosen variable. It works as follows:</w:t>
+      </w:r>
+    </w:p>
+    <w:p>
+      <w:pPr>
+        <w:pStyle w:val="ListParagraph"/>
+        <w:numPr>
+          <w:ilvl w:val="2"/>
+          <w:numId w:val="20"/>
+        </w:numPr>
+        <w:rPr>
+          <w:sz w:val="28"/>
+          <w:szCs w:val="28"/>
+          <w:lang w:val="en-MT"/>
+        </w:rPr>
+      </w:pPr>
+      <w:r>
+        <w:rPr>
+          <w:sz w:val="28"/>
+          <w:szCs w:val="28"/>
+          <w:lang w:val="en-MT"/>
+        </w:rPr>
+        <w:t>The solver keeps track of the last successful polarity assigned to every variable before it was reset by backtracking</w:t>
+      </w:r>
+    </w:p>
+    <w:p>
+      <w:pPr>
+        <w:pStyle w:val="ListParagraph"/>
+        <w:numPr>
+          <w:ilvl w:val="2"/>
+          <w:numId w:val="20"/>
+        </w:numPr>
+        <w:rPr>
+          <w:sz w:val="28"/>
+          <w:szCs w:val="28"/>
+          <w:lang w:val="en-MT"/>
+        </w:rPr>
+      </w:pPr>
+      <w:r>
+        <w:rPr>
+          <w:sz w:val="28"/>
+          <w:szCs w:val="28"/>
+          <w:lang w:val="en-MT"/>
+        </w:rPr>
+        <w:t xml:space="preserve">Once a variable selection heuristic (such as VSIDS, but not necessarily) chooses a variable, the phase saving heuristic assigns that variable the same polarity it had the last time it was assigned [21]. </w:t>
+      </w:r>
+    </w:p>
+    <w:p>
+      <w:pPr>
+        <w:rPr>
+          <w:sz w:val="28"/>
+          <w:szCs w:val="28"/>
+          <w:lang w:val="en-MT"/>
+        </w:rPr>
+      </w:pPr>
+      <w:r>
+        <w:rPr>
+          <w:sz w:val="28"/>
+          <w:szCs w:val="28"/>
+          <w:lang w:val="en-MT"/>
+        </w:rPr>
+        <w:t>These are both powerful decision heuristics</w:t>
+      </w:r>
+      <w:r>
+        <w:rPr>
+          <w:sz w:val="28"/>
+          <w:szCs w:val="28"/>
+          <w:lang w:val="en-MT"/>
+        </w:rPr>
+        <w:t xml:space="preserve"> as they ensure the solver quickly re-engages with the more complex parts of the formula and reuse the successful assignments from previous search branches.</w:t>
+      </w:r>
+    </w:p>
+    <w:p>
+      <w:pPr>
+        <w:rPr>
+          <w:b/>
+          <w:bCs/>
+          <w:sz w:val="28"/>
+          <w:szCs w:val="28"/>
+          <w:lang w:val="en-MT"/>
+        </w:rPr>
+      </w:pPr>
+    </w:p>
+    <w:p>
+      <w:pPr>
+        <w:jc w:val="both"/>
+        <w:rPr>
+          <w:b/>
+          <w:bCs/>
+          <w:sz w:val="28"/>
+          <w:szCs w:val="28"/>
+          <w:lang w:val="en-US"/>
+        </w:rPr>
+      </w:pPr>
+      <w:r>
+        <w:rPr>
+          <w:b/>
+          <w:bCs/>
+          <w:sz w:val="28"/>
+          <w:szCs w:val="28"/>
+          <w:lang w:val="en-MT"/>
+        </w:rPr>
+        <w:t>6</w:t>
+      </w:r>
+      <w:r>
+        <w:rPr>
+          <w:b/>
+          <w:bCs/>
+          <w:sz w:val="28"/>
+          <w:szCs w:val="28"/>
+          <w:lang w:val="en-MT"/>
+        </w:rPr>
+        <w:t>.</w:t>
+      </w:r>
+      <w:r>
+        <w:rPr>
+          <w:rFonts w:ascii="Calibri" w:hAnsi="Calibri" w:cs="Calibri"/>
+          <w:b/>
+          <w:bCs/>
+          <w:sz w:val="36"/>
+          <w:szCs w:val="36"/>
+          <w:lang w:val="en-US"/>
+        </w:rPr>
+        <w:t xml:space="preserve"> </w:t>
+      </w:r>
+      <w:r>
+        <w:rPr>
+          <w:b/>
+          <w:bCs/>
+          <w:sz w:val="28"/>
+          <w:szCs w:val="28"/>
+          <w:lang w:val="en-US"/>
+        </w:rPr>
+        <w:t>Restart Policy</w:t>
+      </w:r>
+    </w:p>
+    <w:p>
+      <w:pPr>
+        <w:jc w:val="both"/>
+        <w:rPr>
+          <w:sz w:val="28"/>
+          <w:szCs w:val="28"/>
+          <w:lang w:val="en-US"/>
+        </w:rPr>
+      </w:pPr>
+      <w:r>
+        <w:rPr>
+          <w:sz w:val="28"/>
+          <w:szCs w:val="28"/>
+          <w:lang w:val="en-US"/>
+        </w:rPr>
+        <w:t xml:space="preserve">A restart policy is a heuristic </w:t>
+      </w:r>
+      <w:r>
+        <w:rPr>
+          <w:sz w:val="28"/>
+          <w:szCs w:val="28"/>
+          <w:lang w:val="en-US"/>
+        </w:rPr>
+        <w:t xml:space="preserve">that </w:t>
+      </w:r>
+      <w:r>
+        <w:rPr>
+          <w:sz w:val="28"/>
+          <w:szCs w:val="28"/>
+          <w:lang w:val="en-US"/>
+        </w:rPr>
+        <w:t>periodically discards the current assignment and starts the search from the beginning (Decision level 0). It is essential due to:</w:t>
+      </w:r>
+    </w:p>
+    <w:p>
+      <w:pPr>
+        <w:pStyle w:val="ListParagraph"/>
+        <w:numPr>
+          <w:ilvl w:val="1"/>
+          <w:numId w:val="35"/>
+        </w:numPr>
+        <w:jc w:val="both"/>
+        <w:rPr>
+          <w:sz w:val="28"/>
+          <w:szCs w:val="28"/>
+          <w:lang w:val="en-US"/>
+        </w:rPr>
+      </w:pPr>
+      <w:r>
+        <w:rPr>
+          <w:sz w:val="28"/>
+          <w:szCs w:val="28"/>
+          <w:lang w:val="en-US"/>
+        </w:rPr>
+        <w:t xml:space="preserve">Needing to escape suboptimal search regions, </w:t>
+      </w:r>
+      <w:r>
+        <w:rPr>
+          <w:sz w:val="28"/>
+          <w:szCs w:val="28"/>
+          <w:lang w:val="en-US"/>
+        </w:rPr>
+        <w:t>since runtime for some instances can follow a heavy-tailed distribution. This means that the engine might occasionally get stuck in a long branch of the search tree, hence a restart gives the solver a “second chance” as a much shorter runtime.</w:t>
+      </w:r>
+    </w:p>
+    <w:p>
+      <w:pPr>
+        <w:pStyle w:val="ListParagraph"/>
+        <w:numPr>
+          <w:ilvl w:val="1"/>
+          <w:numId w:val="35"/>
+        </w:numPr>
+        <w:jc w:val="both"/>
+        <w:rPr>
+          <w:sz w:val="28"/>
+          <w:szCs w:val="28"/>
+          <w:lang w:val="en-US"/>
+        </w:rPr>
+      </w:pPr>
+      <w:r>
+        <w:rPr>
+          <w:sz w:val="28"/>
+          <w:szCs w:val="28"/>
+          <w:lang w:val="en-US"/>
+        </w:rPr>
+        <w:t>Leveraging learned clauses, which are derived from past conflicts and remain in the databases.</w:t>
+      </w:r>
+    </w:p>
+    <w:p>
+      <w:pPr>
+        <w:pStyle w:val="ListParagraph"/>
+        <w:numPr>
+          <w:ilvl w:val="1"/>
+          <w:numId w:val="35"/>
+        </w:numPr>
+        <w:jc w:val="both"/>
+        <w:rPr>
+          <w:sz w:val="28"/>
+          <w:szCs w:val="28"/>
+          <w:lang w:val="en-US"/>
+        </w:rPr>
+      </w:pPr>
+      <w:r>
+        <w:rPr>
+          <w:sz w:val="28"/>
+          <w:szCs w:val="28"/>
+          <w:lang w:val="en-US"/>
+        </w:rPr>
+        <w:t>Decision heuristics scores are kept, ensuring that the VSIDS</w:t>
+      </w:r>
+      <w:r>
+        <w:rPr>
+          <w:sz w:val="28"/>
+          <w:szCs w:val="28"/>
+          <w:lang w:val="en-US"/>
+        </w:rPr>
+        <w:t xml:space="preserve"> will choose the same high-activity variables early on</w:t>
+      </w:r>
+      <w:r>
+        <w:rPr>
+          <w:sz w:val="28"/>
+          <w:szCs w:val="28"/>
+          <w:lang w:val="en-US"/>
+        </w:rPr>
+        <w:t xml:space="preserve"> [22]</w:t>
+      </w:r>
+      <w:r>
+        <w:rPr>
+          <w:sz w:val="28"/>
+          <w:szCs w:val="28"/>
+          <w:lang w:val="en-US"/>
+        </w:rPr>
+        <w:t>.</w:t>
+      </w:r>
+    </w:p>
+    <w:p>
+      <w:pPr>
+        <w:pStyle w:val="ListParagraph"/>
+        <w:numPr>
+          <w:ilvl w:val="1"/>
+          <w:numId w:val="35"/>
+        </w:numPr>
+        <w:jc w:val="both"/>
+        <w:rPr>
+          <w:sz w:val="28"/>
+          <w:szCs w:val="28"/>
+          <w:lang w:val="en-US"/>
+        </w:rPr>
+      </w:pPr>
+      <w:r>
+        <w:rPr>
+          <w:sz w:val="28"/>
+          <w:szCs w:val="28"/>
+          <w:lang w:val="en-US"/>
+        </w:rPr>
+        <w:t xml:space="preserve">Restarts have shown in past literature, to </w:t>
+      </w:r>
+      <w:proofErr w:type="gramStart"/>
+      <w:r>
+        <w:rPr>
+          <w:sz w:val="28"/>
+          <w:szCs w:val="28"/>
+          <w:lang w:val="en-US"/>
+        </w:rPr>
+        <w:t>correlated</w:t>
+      </w:r>
+      <w:proofErr w:type="gramEnd"/>
+      <w:r>
+        <w:rPr>
+          <w:sz w:val="28"/>
+          <w:szCs w:val="28"/>
+          <w:lang w:val="en-US"/>
+        </w:rPr>
+        <w:t xml:space="preserve"> with higher-quality clauses which </w:t>
+      </w:r>
+      <w:proofErr w:type="gramStart"/>
+      <w:r>
+        <w:rPr>
+          <w:sz w:val="28"/>
+          <w:szCs w:val="28"/>
+          <w:lang w:val="en-US"/>
+        </w:rPr>
+        <w:t>is</w:t>
+      </w:r>
+      <w:proofErr w:type="gramEnd"/>
+      <w:r>
+        <w:rPr>
+          <w:sz w:val="28"/>
+          <w:szCs w:val="28"/>
+          <w:lang w:val="en-US"/>
+        </w:rPr>
+        <w:t xml:space="preserve"> typically measured in Literal Block Distance(LBD). LBD is </w:t>
+      </w:r>
+      <w:r>
+        <w:rPr>
+          <w:sz w:val="28"/>
+          <w:szCs w:val="28"/>
+          <w:lang w:val="en-US"/>
+        </w:rPr>
+        <w:t>a metric used in CDCL solvers to measure the quality and usefulness of a learned clause. Clauses with low LBD are considered high-quality [23], it is calculated via function:</w:t>
+      </w:r>
+    </w:p>
+    <w:p>
+      <w:pPr>
+        <w:jc w:val="both"/>
+        <w:rPr>
+          <w:sz w:val="28"/>
+          <w:szCs w:val="28"/>
+          <w:lang w:val="en-US"/>
+        </w:rPr>
+      </w:pPr>
+    </w:p>
+    <w:p>
+      <w:pPr>
+        <w:jc w:val="center"/>
+        <w:rPr>
+          <w:sz w:val="28"/>
+          <w:szCs w:val="28"/>
+          <w:lang w:val="en-US"/>
+        </w:rPr>
+      </w:pPr>
+      <w:r>
+        <w:rPr>
+          <w:noProof/>
+        </w:rPr>
+        <w:lastRenderedPageBreak/>
+        <w:drawing>
+          <wp:inline distT="0" distB="0" distL="0" distR="0" wp14:anchorId="7FAECDBD" wp14:editId="57CCEB37">
+            <wp:extent cx="4438650" cy="581025"/>
+            <wp:effectExtent l="0" t="0" r="0" b="9525"/>
+            <wp:docPr id="293260669" name="Picture 1" descr="A black text on a white background&#10;&#10;AI-generated content may be incorrect."/>
+            <wp:cNvGraphicFramePr>
+              <a:graphicFrameLocks xmlns:a="http://schemas.openxmlformats.org/drawingml/2006/main" noChangeAspect="1"/>
+            </wp:cNvGraphicFramePr>
+            <a:graphic xmlns:a="http://schemas.openxmlformats.org/drawingml/2006/main">
+              <a:graphicData uri="http://schemas.openxmlformats.org/drawingml/2006/picture">
+                <pic:pic xmlns:pic="http://schemas.openxmlformats.org/drawingml/2006/picture">
+                  <pic:nvPicPr>
+                    <pic:cNvPr id="293260669" name="Picture 1" descr="A black text on a white background&#10;&#10;AI-generated content may be incorrect."/>
+                    <pic:cNvPicPr/>
+                  </pic:nvPicPr>
+                  <pic:blipFill>
+                    <a:blip r:embed="rId9"/>
+                    <a:stretch>
+                      <a:fillRect/>
+                    </a:stretch>
+                  </pic:blipFill>
+                  <pic:spPr>
+                    <a:xfrm>
+                      <a:off x="0" y="0"/>
+                      <a:ext cx="4438650" cy="581025"/>
+                    </a:xfrm>
+                    <a:prstGeom prst="rect">
+                      <a:avLst/>
+                    </a:prstGeom>
+                  </pic:spPr>
+                </pic:pic>
+              </a:graphicData>
+            </a:graphic>
+          </wp:inline>
+        </w:drawing>
+      </w:r>
+    </w:p>
+    <w:p>
+      <w:pPr>
+        <w:ind w:left="720"/>
+        <w:jc w:val="center"/>
+        <w:rPr>
+          <w:sz w:val="28"/>
+          <w:szCs w:val="28"/>
+          <w:lang w:val="en-MT"/>
+        </w:rPr>
+      </w:pPr>
+      <w:r>
+        <w:rPr>
+          <w:b/>
+          <w:bCs/>
+          <w:sz w:val="28"/>
+          <w:szCs w:val="28"/>
+          <w:lang w:val="en-US"/>
+        </w:rPr>
+        <w:t xml:space="preserve">Figure </w:t>
+      </w:r>
+      <w:r>
+        <w:rPr>
+          <w:b/>
+          <w:bCs/>
+          <w:sz w:val="28"/>
+          <w:szCs w:val="28"/>
+          <w:lang w:val="en-US"/>
+        </w:rPr>
+        <w:t>3.</w:t>
+      </w:r>
+      <w:r>
+        <w:rPr>
+          <w:b/>
+          <w:bCs/>
+          <w:sz w:val="28"/>
+          <w:szCs w:val="28"/>
+          <w:lang w:val="en-US"/>
+        </w:rPr>
+        <w:t>3</w:t>
+      </w:r>
+      <w:r>
+        <w:rPr>
+          <w:sz w:val="28"/>
+          <w:szCs w:val="28"/>
+          <w:lang w:val="en-US"/>
+        </w:rPr>
+        <w:t xml:space="preserve">: </w:t>
+      </w:r>
+      <w:r>
+        <w:rPr>
+          <w:sz w:val="28"/>
+          <w:szCs w:val="28"/>
+          <w:lang w:val="en-MT"/>
+        </w:rPr>
+        <w:t>Literal Block Distance Function [23]</w:t>
+      </w:r>
+    </w:p>
+    <w:p>
+      <w:pPr>
+        <w:ind w:left="720"/>
+        <w:jc w:val="center"/>
+        <w:rPr>
+          <w:sz w:val="28"/>
+          <w:szCs w:val="28"/>
+          <w:lang w:val="en-MT"/>
+        </w:rPr>
+      </w:pPr>
+    </w:p>
+    <w:p>
+      <w:pPr>
+        <w:ind w:left="720"/>
+        <w:rPr>
+          <w:sz w:val="28"/>
+          <w:szCs w:val="28"/>
+          <w:lang w:val="en-MT"/>
+        </w:rPr>
+      </w:pPr>
+      <w:r>
+        <w:rPr>
+          <w:sz w:val="28"/>
+          <w:szCs w:val="28"/>
+          <w:lang w:val="en-MT"/>
+        </w:rPr>
+        <w:t>There are tree common restart policies:</w:t>
+      </w:r>
+    </w:p>
+    <w:p>
+      <w:pPr>
+        <w:pStyle w:val="ListParagraph"/>
+        <w:numPr>
+          <w:ilvl w:val="2"/>
+          <w:numId w:val="36"/>
+        </w:numPr>
+        <w:rPr>
+          <w:sz w:val="28"/>
+          <w:szCs w:val="28"/>
+          <w:lang w:val="en-MT"/>
+        </w:rPr>
+      </w:pPr>
+      <w:r>
+        <w:rPr>
+          <w:sz w:val="28"/>
+          <w:szCs w:val="28"/>
+          <w:lang w:val="en-MT"/>
+        </w:rPr>
+        <w:t>The Luby Sequence</w:t>
+      </w:r>
+    </w:p>
+    <w:p>
+      <w:pPr>
+        <w:pStyle w:val="ListParagraph"/>
+        <w:numPr>
+          <w:ilvl w:val="2"/>
+          <w:numId w:val="36"/>
+        </w:numPr>
+        <w:rPr>
+          <w:sz w:val="28"/>
+          <w:szCs w:val="28"/>
+          <w:lang w:val="en-MT"/>
+        </w:rPr>
+      </w:pPr>
+      <w:r>
+        <w:rPr>
+          <w:sz w:val="28"/>
+          <w:szCs w:val="28"/>
+          <w:lang w:val="en-MT"/>
+        </w:rPr>
+        <w:t>Geometrical/Adaptive Restarts</w:t>
+      </w:r>
+    </w:p>
+    <w:p>
+      <w:pPr>
+        <w:pStyle w:val="ListParagraph"/>
+        <w:numPr>
+          <w:ilvl w:val="2"/>
+          <w:numId w:val="36"/>
+        </w:numPr>
+        <w:rPr>
+          <w:sz w:val="28"/>
+          <w:szCs w:val="28"/>
+          <w:lang w:val="en-MT"/>
+        </w:rPr>
+      </w:pPr>
+      <w:r>
+        <w:rPr>
+          <w:sz w:val="28"/>
+          <w:szCs w:val="28"/>
+          <w:lang w:val="en-MT"/>
+        </w:rPr>
+        <w:t>Dynamic Restarts</w:t>
+      </w:r>
+    </w:p>
+    <w:p>
+      <w:pPr>
+        <w:jc w:val="center"/>
+        <w:rPr>
+          <w:sz w:val="28"/>
+          <w:szCs w:val="28"/>
+          <w:lang w:val="en-US"/>
+        </w:rPr>
+      </w:pPr>
+    </w:p>
+    <w:p>
+      <w:pPr>
+        <w:pStyle w:val="ListParagraph"/>
+        <w:jc w:val="both"/>
+        <w:rPr>
+          <w:sz w:val="28"/>
+          <w:szCs w:val="28"/>
+          <w:lang w:val="en-US"/>
+        </w:rPr>
+      </w:pPr>
+    </w:p>
+    <w:p>
+      <w:pPr>
+        <w:jc w:val="both"/>
+        <w:rPr>
+          <w:sz w:val="28"/>
+          <w:szCs w:val="28"/>
+          <w:lang w:val="en-MT"/>
+        </w:rPr>
+      </w:pPr>
+    </w:p>
+    <w:p>
+      <w:pPr>
+        <w:rPr>
+          <w:b/>
+          <w:bCs/>
+          <w:sz w:val="28"/>
+          <w:szCs w:val="28"/>
+          <w:lang w:val="en-MT"/>
+        </w:rPr>
+      </w:pPr>
+    </w:p>
+    <w:p>
+      <w:pPr>
+        <w:rPr>
+          <w:b/>
+          <w:bCs/>
+          <w:sz w:val="28"/>
+          <w:szCs w:val="28"/>
+          <w:lang w:val="en-MT"/>
+        </w:rPr>
+      </w:pPr>
+    </w:p>
+    <w:p>
+      <w:pPr>
+        <w:rPr>
+          <w:b/>
+          <w:bCs/>
+          <w:sz w:val="28"/>
+          <w:szCs w:val="28"/>
+          <w:lang w:val="en-MT"/>
+        </w:rPr>
+      </w:pPr>
+    </w:p>
+    <w:p>
+      <w:pPr>
+        <w:rPr>
+          <w:b/>
+          <w:bCs/>
+          <w:sz w:val="28"/>
+          <w:szCs w:val="28"/>
+          <w:lang w:val="en-MT"/>
+        </w:rPr>
+      </w:pPr>
+    </w:p>
+    <w:p>
+      <w:pPr>
+        <w:rPr>
+          <w:b/>
+          <w:bCs/>
+          <w:sz w:val="28"/>
+          <w:szCs w:val="28"/>
+          <w:lang w:val="en-MT"/>
+        </w:rPr>
+      </w:pPr>
+    </w:p>
+    <w:p>
+      <w:pPr>
+        <w:rPr>
+          <w:b/>
+          <w:bCs/>
+          <w:sz w:val="28"/>
+          <w:szCs w:val="28"/>
+          <w:lang w:val="en-MT"/>
+        </w:rPr>
+      </w:pPr>
+    </w:p>
+    <w:p>
+      <w:pPr>
+        <w:rPr>
+          <w:b/>
+          <w:bCs/>
+          <w:sz w:val="28"/>
+          <w:szCs w:val="28"/>
+          <w:lang w:val="en-MT"/>
+        </w:rPr>
+      </w:pPr>
+    </w:p>
+    <w:p>
+      <w:pPr>
+        <w:rPr>
+          <w:b/>
+          <w:bCs/>
+          <w:sz w:val="28"/>
+          <w:szCs w:val="28"/>
+          <w:lang w:val="en-MT"/>
+        </w:rPr>
+      </w:pPr>
+    </w:p>
+    <w:p>
+      <w:pPr>
+        <w:rPr>
+          <w:b/>
+          <w:bCs/>
+          <w:sz w:val="28"/>
+          <w:szCs w:val="28"/>
+          <w:lang w:val="en-MT"/>
+        </w:rPr>
+      </w:pPr>
+    </w:p>
+    <w:p>
+      <w:pPr>
+        <w:rPr>
+          <w:b/>
+          <w:bCs/>
+          <w:sz w:val="28"/>
+          <w:szCs w:val="28"/>
+          <w:lang w:val="en-MT"/>
+        </w:rPr>
+      </w:pPr>
+    </w:p>
+    <w:p>
+      <w:pPr>
+        <w:rPr>
+          <w:b/>
+          <w:bCs/>
+          <w:sz w:val="28"/>
+          <w:szCs w:val="28"/>
+          <w:lang w:val="en-MT"/>
+        </w:rPr>
+      </w:pPr>
+    </w:p>
+    <w:p>
+      <w:pPr>
+        <w:rPr>
+          <w:b/>
+          <w:bCs/>
+          <w:sz w:val="28"/>
+          <w:szCs w:val="28"/>
+          <w:lang w:val="en-MT"/>
+        </w:rPr>
+      </w:pPr>
+    </w:p>
+    <w:p>
+      <w:pPr>
+        <w:rPr>
+          <w:b/>
+          <w:bCs/>
+          <w:sz w:val="28"/>
+          <w:szCs w:val="28"/>
+          <w:lang w:val="en-MT"/>
+        </w:rPr>
+      </w:pPr>
+    </w:p>
+    <w:p>
+      <w:pPr>
+        <w:rPr>
+          <w:b/>
+          <w:bCs/>
+          <w:sz w:val="28"/>
+          <w:szCs w:val="28"/>
+          <w:lang w:val="en-MT"/>
+        </w:rPr>
+      </w:pPr>
+    </w:p>
+    <w:p>
+      <w:pPr>
+        <w:rPr>
+          <w:b/>
+          <w:bCs/>
+          <w:sz w:val="28"/>
+          <w:szCs w:val="28"/>
+          <w:lang w:val="en-MT"/>
+        </w:rPr>
+      </w:pPr>
+    </w:p>
+    <w:p>
+      <w:pPr>
+        <w:rPr>
+          <w:b/>
+          <w:bCs/>
+          <w:sz w:val="28"/>
+          <w:szCs w:val="28"/>
+          <w:lang w:val="en-MT"/>
+        </w:rPr>
+      </w:pPr>
+    </w:p>
+    <w:p>
+      <w:pPr>
+        <w:rPr>
+          <w:b/>
+          <w:bCs/>
+          <w:sz w:val="28"/>
+          <w:szCs w:val="28"/>
+          <w:lang w:val="en-MT"/>
+        </w:rPr>
+      </w:pPr>
+    </w:p>
+    <w:p>
+      <w:pPr>
+        <w:rPr>
+          <w:b/>
+          <w:bCs/>
+          <w:sz w:val="28"/>
+          <w:szCs w:val="28"/>
+          <w:lang w:val="en-MT"/>
+        </w:rPr>
+      </w:pPr>
+    </w:p>
+    <w:p>
+      <w:pPr>
+        <w:rPr>
+          <w:b/>
+          <w:bCs/>
+          <w:sz w:val="28"/>
+          <w:szCs w:val="28"/>
+          <w:lang w:val="en-MT"/>
+        </w:rPr>
+      </w:pPr>
+    </w:p>
+    <w:p>
+      <w:pPr>
+        <w:rPr>
+          <w:b/>
+          <w:bCs/>
+          <w:sz w:val="28"/>
+          <w:szCs w:val="28"/>
+          <w:lang w:val="en-MT"/>
+        </w:rPr>
+      </w:pPr>
+    </w:p>
+    <w:p>
+      <w:pPr>
+        <w:rPr>
+          <w:b/>
+          <w:bCs/>
+          <w:sz w:val="28"/>
+          <w:szCs w:val="28"/>
+          <w:lang w:val="en-MT"/>
+        </w:rPr>
+      </w:pPr>
+    </w:p>
+    <w:p>
+      <w:pPr>
+        <w:rPr>
+          <w:b/>
+          <w:bCs/>
+          <w:sz w:val="28"/>
+          <w:szCs w:val="28"/>
+          <w:lang w:val="en-MT"/>
+        </w:rPr>
+      </w:pPr>
+    </w:p>
+    <w:p>
+      <w:pPr>
+        <w:rPr>
+          <w:b/>
+          <w:bCs/>
+          <w:sz w:val="28"/>
+          <w:szCs w:val="28"/>
+          <w:lang w:val="en-MT"/>
+        </w:rPr>
+      </w:pPr>
+    </w:p>
+    <w:p>
+      <w:pPr>
+        <w:rPr>
+          <w:b/>
+          <w:bCs/>
+          <w:sz w:val="28"/>
+          <w:szCs w:val="28"/>
+          <w:lang w:val="en-MT"/>
+        </w:rPr>
+      </w:pPr>
+    </w:p>
+    <w:p>
+      <w:pPr>
+        <w:rPr>
+          <w:b/>
+          <w:bCs/>
+          <w:sz w:val="28"/>
+          <w:szCs w:val="28"/>
+          <w:lang w:val="en-MT"/>
+        </w:rPr>
+      </w:pPr>
+    </w:p>
+    <w:p>
+      <w:pPr>
+        <w:rPr>
+          <w:b/>
+          <w:bCs/>
+          <w:sz w:val="28"/>
+          <w:szCs w:val="28"/>
+          <w:lang w:val="en-MT"/>
+        </w:rPr>
+      </w:pPr>
+    </w:p>
+    <w:p>
+      <w:pPr>
+        <w:rPr>
+          <w:b/>
+          <w:bCs/>
+          <w:sz w:val="28"/>
+          <w:szCs w:val="28"/>
+          <w:lang w:val="en-MT"/>
+        </w:rPr>
+      </w:pPr>
+    </w:p>
+    <w:p>
+      <w:pPr>
+        <w:rPr>
+          <w:sz w:val="28"/>
+          <w:szCs w:val="28"/>
+          <w:lang w:val="en-MT"/>
+        </w:rPr>
+      </w:pPr>
+    </w:p>
+    <w:p>
+      <w:pPr>
+        <w:rPr>
+          <w:sz w:val="28"/>
+          <w:szCs w:val="28"/>
+          <w:lang w:val="en-MT"/>
+        </w:rPr>
+      </w:pPr>
+    </w:p>
+    <w:p>
+      <w:pPr>
+        <w:rPr>
+          <w:sz w:val="28"/>
+          <w:szCs w:val="28"/>
+          <w:lang w:val="en-MT"/>
+        </w:rPr>
+      </w:pPr>
+    </w:p>
+    <w:p>
+      <w:pPr>
+        <w:ind w:left="1440"/>
+        <w:rPr>
+          <w:sz w:val="28"/>
+          <w:szCs w:val="28"/>
+          <w:lang w:val="en-MT"/>
+        </w:rPr>
+      </w:pPr>
+    </w:p>
+    <w:p>
+      <w:pPr>
         <w:rPr>
           <w:sz w:val="28"/>
           <w:szCs w:val="28"/>
@@ -8981,6 +10744,7 @@
         <w:rPr>
           <w:noProof/>
         </w:rPr>
+        <w:lastRenderedPageBreak/>
         <w:drawing>
           <wp:inline distT="0" distB="0" distL="0" distR="0" wp14:anchorId="3F6EE72E" wp14:editId="313121D8">
             <wp:extent cx="5731510" cy="3204845"/>
@@ -8997,7 +10761,7 @@
                     <pic:cNvPicPr/>
                   </pic:nvPicPr>
                   <pic:blipFill>
-                    <a:blip r:embed="rId8"/>
+                    <a:blip r:embed="rId10"/>
                     <a:stretch>
                       <a:fillRect/>
                     </a:stretch>
@@ -9095,15 +10859,7 @@
           <w:szCs w:val="28"/>
           <w:lang w:val="en-US"/>
         </w:rPr>
-        <w:t xml:space="preserve"> </w:t>
-      </w:r>
-      <w:r>
-        <w:rPr>
-          <w:sz w:val="28"/>
-          <w:szCs w:val="28"/>
-          <w:lang w:val="en-US"/>
-        </w:rPr>
-        <w:t>via the help of an LLM</w:t>
+        <w:t xml:space="preserve"> via the help of an LLM</w:t>
       </w:r>
       <w:r>
         <w:rPr>
@@ -9329,15 +11085,6 @@
           <w:lang w:val="en-US"/>
         </w:rPr>
       </w:pPr>
-    </w:p>
-    <w:p>
-      <w:pPr>
-        <w:rPr>
-          <w:sz w:val="28"/>
-          <w:szCs w:val="28"/>
-          <w:lang w:val="en-US"/>
-        </w:rPr>
-      </w:pPr>
       <w:r>
         <w:rPr>
           <w:sz w:val="28"/>
@@ -9811,111 +11558,6 @@
         <w:rPr>
           <w:sz w:val="28"/>
           <w:szCs w:val="28"/>
-          <w:lang w:val="en-US"/>
-        </w:rPr>
-      </w:pPr>
-    </w:p>
-    <w:p>
-      <w:pPr>
-        <w:rPr>
-          <w:sz w:val="28"/>
-          <w:szCs w:val="28"/>
-          <w:lang w:val="en-US"/>
-        </w:rPr>
-      </w:pPr>
-    </w:p>
-    <w:p>
-      <w:pPr>
-        <w:rPr>
-          <w:sz w:val="28"/>
-          <w:szCs w:val="28"/>
-          <w:lang w:val="en-US"/>
-        </w:rPr>
-      </w:pPr>
-    </w:p>
-    <w:p>
-      <w:pPr>
-        <w:rPr>
-          <w:sz w:val="28"/>
-          <w:szCs w:val="28"/>
-          <w:lang w:val="en-US"/>
-        </w:rPr>
-      </w:pPr>
-    </w:p>
-    <w:p>
-      <w:pPr>
-        <w:rPr>
-          <w:sz w:val="28"/>
-          <w:szCs w:val="28"/>
-          <w:lang w:val="en-US"/>
-        </w:rPr>
-      </w:pPr>
-    </w:p>
-    <w:p>
-      <w:pPr>
-        <w:rPr>
-          <w:sz w:val="28"/>
-          <w:szCs w:val="28"/>
-          <w:lang w:val="en-US"/>
-        </w:rPr>
-      </w:pPr>
-    </w:p>
-    <w:p>
-      <w:pPr>
-        <w:jc w:val="center"/>
-        <w:rPr>
-          <w:b/>
-          <w:bCs/>
-          <w:sz w:val="40"/>
-          <w:szCs w:val="40"/>
-          <w:lang w:val="en-US"/>
-        </w:rPr>
-      </w:pPr>
-    </w:p>
-    <w:p>
-      <w:pPr>
-        <w:jc w:val="center"/>
-        <w:rPr>
-          <w:b/>
-          <w:bCs/>
-          <w:sz w:val="40"/>
-          <w:szCs w:val="40"/>
-          <w:lang w:val="en-US"/>
-        </w:rPr>
-      </w:pPr>
-    </w:p>
-    <w:p>
-      <w:pPr>
-        <w:jc w:val="center"/>
-        <w:rPr>
-          <w:b/>
-          <w:bCs/>
-          <w:sz w:val="40"/>
-          <w:szCs w:val="40"/>
-          <w:lang w:val="en-US"/>
-        </w:rPr>
-      </w:pPr>
-    </w:p>
-    <w:p>
-      <w:pPr>
-        <w:jc w:val="center"/>
-        <w:rPr>
-          <w:b/>
-          <w:bCs/>
-          <w:sz w:val="40"/>
-          <w:szCs w:val="40"/>
-          <w:lang w:val="en-US"/>
-        </w:rPr>
-      </w:pPr>
-    </w:p>
-    <w:p>
-      <w:pPr>
-        <w:jc w:val="center"/>
-        <w:rPr>
-          <w:b/>
-          <w:bCs/>
-          <w:sz w:val="40"/>
-          <w:szCs w:val="40"/>
           <w:lang w:val="en-US"/>
         </w:rPr>
       </w:pPr>
@@ -10642,7 +12284,7 @@
         </w:rPr>
         <w:t xml:space="preserve"> </w:t>
       </w:r>
-      <w:hyperlink r:id="rId9" w:history="1">
+      <w:hyperlink r:id="rId11" w:history="1">
         <w:r>
           <w:rPr>
             <w:rStyle w:val="Hyperlink"/>
@@ -10778,7 +12420,7 @@
         </w:rPr>
         <w:t xml:space="preserve"> </w:t>
       </w:r>
-      <w:hyperlink r:id="rId10" w:tgtFrame="_new" w:history="1">
+      <w:hyperlink r:id="rId12" w:tgtFrame="_new" w:history="1">
         <w:r>
           <w:rPr>
             <w:rStyle w:val="Hyperlink"/>
@@ -10930,7 +12572,7 @@
         </w:rPr>
         <w:t xml:space="preserve"> </w:t>
       </w:r>
-      <w:hyperlink r:id="rId11" w:tgtFrame="_new" w:history="1">
+      <w:hyperlink r:id="rId13" w:tgtFrame="_new" w:history="1">
         <w:r>
           <w:rPr>
             <w:rStyle w:val="Hyperlink"/>
@@ -11035,7 +12677,7 @@
         </w:rPr>
         <w:t xml:space="preserve"> </w:t>
       </w:r>
-      <w:hyperlink r:id="rId12" w:tgtFrame="_new" w:history="1">
+      <w:hyperlink r:id="rId14" w:tgtFrame="_new" w:history="1">
         <w:r>
           <w:rPr>
             <w:rStyle w:val="Hyperlink"/>
@@ -11291,696 +12933,978 @@
         <w:rPr>
           <w:sz w:val="28"/>
           <w:szCs w:val="28"/>
+          <w:lang w:val="en-US"/>
+        </w:rPr>
+      </w:pPr>
+      <w:r>
+        <w:rPr>
+          <w:sz w:val="28"/>
+          <w:szCs w:val="28"/>
+          <w:lang w:val="en-US"/>
+        </w:rPr>
+        <w:t xml:space="preserve">[18] </w:t>
+      </w:r>
+      <w:r>
+        <w:rPr>
+          <w:sz w:val="28"/>
+          <w:szCs w:val="28"/>
+          <w:lang w:val="en-US"/>
+        </w:rPr>
+        <w:t>M. Soos, “Understanding Implication Graphs,” *Wonderings of a SAT geek*, May 28, 2011. [Online]. Available: https://www.msoos.org/2011/05/understanding-implication-graphs/. [Accessed: Oct. 24, 2025].</w:t>
+      </w:r>
+    </w:p>
+    <w:p>
+      <w:pPr>
+        <w:rPr>
+          <w:sz w:val="28"/>
+          <w:szCs w:val="28"/>
+          <w:lang w:val="en-US"/>
+        </w:rPr>
+      </w:pPr>
+    </w:p>
+    <w:p>
+      <w:pPr>
+        <w:rPr>
+          <w:sz w:val="28"/>
+          <w:szCs w:val="28"/>
+          <w:lang w:val="en-US"/>
+        </w:rPr>
+      </w:pPr>
+      <w:r>
+        <w:rPr>
+          <w:sz w:val="28"/>
+          <w:szCs w:val="28"/>
+          <w:lang w:val="en-US"/>
+        </w:rPr>
+        <w:t xml:space="preserve">[19] </w:t>
+      </w:r>
+      <w:r>
+        <w:rPr>
+          <w:sz w:val="28"/>
+          <w:szCs w:val="28"/>
+        </w:rPr>
+        <w:t xml:space="preserve">R. </w:t>
+      </w:r>
+      <w:proofErr w:type="spellStart"/>
+      <w:r>
+        <w:rPr>
+          <w:sz w:val="28"/>
+          <w:szCs w:val="28"/>
+        </w:rPr>
+        <w:t>Coutelier</w:t>
+      </w:r>
+      <w:proofErr w:type="spellEnd"/>
+      <w:r>
+        <w:rPr>
+          <w:sz w:val="28"/>
+          <w:szCs w:val="28"/>
+        </w:rPr>
+        <w:t xml:space="preserve">, "Chronological vs. Non-Chronological Backtracking in SMT," </w:t>
+      </w:r>
+      <w:proofErr w:type="gramStart"/>
+      <w:r>
+        <w:rPr>
+          <w:sz w:val="28"/>
+          <w:szCs w:val="28"/>
+        </w:rPr>
+        <w:t>Master's</w:t>
+      </w:r>
+      <w:proofErr w:type="gramEnd"/>
+      <w:r>
+        <w:rPr>
+          <w:sz w:val="28"/>
+          <w:szCs w:val="28"/>
+        </w:rPr>
+        <w:t xml:space="preserve"> Thesis, Faculty of Applied Sciences, Univ. of Liège, Liège, Belgium, 2023.</w:t>
+      </w:r>
+    </w:p>
+    <w:p>
+      <w:pPr>
+        <w:rPr>
+          <w:sz w:val="28"/>
+          <w:szCs w:val="28"/>
+          <w:lang w:val="en-US"/>
+        </w:rPr>
+      </w:pPr>
+    </w:p>
+    <w:p>
+      <w:pPr>
+        <w:rPr>
+          <w:sz w:val="28"/>
+          <w:szCs w:val="28"/>
+          <w:lang w:val="en-US"/>
+        </w:rPr>
+      </w:pPr>
+      <w:r>
+        <w:rPr>
+          <w:sz w:val="28"/>
+          <w:szCs w:val="28"/>
+          <w:lang w:val="en-US"/>
+        </w:rPr>
+        <w:t xml:space="preserve">[20] </w:t>
+      </w:r>
+      <w:r>
+        <w:rPr>
+          <w:sz w:val="28"/>
+          <w:szCs w:val="28"/>
+        </w:rPr>
+        <w:t xml:space="preserve">N. </w:t>
+      </w:r>
+      <w:proofErr w:type="spellStart"/>
+      <w:r>
+        <w:rPr>
+          <w:sz w:val="28"/>
+          <w:szCs w:val="28"/>
+        </w:rPr>
+        <w:t>Eén</w:t>
+      </w:r>
+      <w:proofErr w:type="spellEnd"/>
+      <w:r>
+        <w:rPr>
+          <w:sz w:val="28"/>
+          <w:szCs w:val="28"/>
+        </w:rPr>
+        <w:t xml:space="preserve"> and N. Sörensson, "An extensible SAT-solver," in </w:t>
+      </w:r>
+      <w:r>
+        <w:rPr>
+          <w:i/>
+          <w:iCs/>
+          <w:sz w:val="28"/>
+          <w:szCs w:val="28"/>
+        </w:rPr>
+        <w:t>Proc. of the 6th Int'l Conf. on Theory and Applications of Satisfiability Testing (SAT)</w:t>
+      </w:r>
+      <w:r>
+        <w:rPr>
+          <w:sz w:val="28"/>
+          <w:szCs w:val="28"/>
+        </w:rPr>
+        <w:t>, 2003, pp. 502–518</w:t>
+      </w:r>
+    </w:p>
+    <w:p>
+      <w:pPr>
+        <w:rPr>
+          <w:sz w:val="28"/>
+          <w:szCs w:val="28"/>
+          <w:lang w:val="en-US"/>
+        </w:rPr>
+      </w:pPr>
+    </w:p>
+    <w:p>
+      <w:pPr>
+        <w:rPr>
+          <w:sz w:val="28"/>
+          <w:szCs w:val="28"/>
+          <w:lang w:val="en-US"/>
+        </w:rPr>
+      </w:pPr>
+      <w:r>
+        <w:rPr>
+          <w:sz w:val="28"/>
+          <w:szCs w:val="28"/>
+          <w:lang w:val="en-US"/>
+        </w:rPr>
+        <w:lastRenderedPageBreak/>
+        <w:t xml:space="preserve">[21] </w:t>
+      </w:r>
+      <w:r>
+        <w:rPr>
+          <w:sz w:val="28"/>
+          <w:szCs w:val="28"/>
+        </w:rPr>
+        <w:t xml:space="preserve">T. </w:t>
+      </w:r>
+      <w:proofErr w:type="spellStart"/>
+      <w:r>
+        <w:rPr>
+          <w:sz w:val="28"/>
+          <w:szCs w:val="28"/>
+        </w:rPr>
+        <w:t>Pipatsrisawat</w:t>
+      </w:r>
+      <w:proofErr w:type="spellEnd"/>
+      <w:r>
+        <w:rPr>
+          <w:sz w:val="28"/>
+          <w:szCs w:val="28"/>
+        </w:rPr>
+        <w:t xml:space="preserve"> and A. Darwiche, "A new decision heuristic for modern SAT solvers," in </w:t>
+      </w:r>
+      <w:r>
+        <w:rPr>
+          <w:i/>
+          <w:iCs/>
+          <w:sz w:val="28"/>
+          <w:szCs w:val="28"/>
+        </w:rPr>
+        <w:t>Proc. of the 10th Int'l Conf. on Theory and Applications of Satisfiability Testing (SAT)</w:t>
+      </w:r>
+      <w:r>
+        <w:rPr>
+          <w:sz w:val="28"/>
+          <w:szCs w:val="28"/>
+        </w:rPr>
+        <w:t>, 2007, pp. 191–205.</w:t>
+      </w:r>
+    </w:p>
+    <w:p>
+      <w:pPr>
+        <w:rPr>
+          <w:sz w:val="28"/>
+          <w:szCs w:val="28"/>
+          <w:lang w:val="en-US"/>
+        </w:rPr>
+      </w:pPr>
+    </w:p>
+    <w:p>
+      <w:pPr>
+        <w:rPr>
+          <w:sz w:val="28"/>
+          <w:szCs w:val="28"/>
+          <w:lang w:val="en-US"/>
+        </w:rPr>
+      </w:pPr>
+      <w:r>
+        <w:rPr>
+          <w:sz w:val="28"/>
+          <w:szCs w:val="28"/>
+          <w:lang w:val="en-US"/>
+        </w:rPr>
+        <w:t xml:space="preserve">[22] </w:t>
+      </w:r>
+      <w:r>
+        <w:rPr>
+          <w:sz w:val="28"/>
+          <w:szCs w:val="28"/>
+        </w:rPr>
+        <w:t xml:space="preserve">C. P. Gomes, B. Selman, and H. Kautz, "Boosting combinatorial search through randomization," in </w:t>
+      </w:r>
+      <w:r>
+        <w:rPr>
+          <w:i/>
+          <w:iCs/>
+          <w:sz w:val="28"/>
+          <w:szCs w:val="28"/>
+        </w:rPr>
+        <w:t xml:space="preserve">Proc. of the 15th </w:t>
+      </w:r>
+      <w:proofErr w:type="spellStart"/>
+      <w:r>
+        <w:rPr>
+          <w:i/>
+          <w:iCs/>
+          <w:sz w:val="28"/>
+          <w:szCs w:val="28"/>
+        </w:rPr>
+        <w:t>Nat'l</w:t>
+      </w:r>
+      <w:proofErr w:type="spellEnd"/>
+      <w:r>
+        <w:rPr>
+          <w:i/>
+          <w:iCs/>
+          <w:sz w:val="28"/>
+          <w:szCs w:val="28"/>
+        </w:rPr>
+        <w:t xml:space="preserve"> Conf. on Artificial Intelligence (AAAI)</w:t>
+      </w:r>
+      <w:r>
+        <w:rPr>
+          <w:sz w:val="28"/>
+          <w:szCs w:val="28"/>
+        </w:rPr>
+        <w:t>, 1998, pp. 431-437.</w:t>
+      </w:r>
+    </w:p>
+    <w:p>
+      <w:pPr>
+        <w:rPr>
+          <w:sz w:val="28"/>
+          <w:szCs w:val="28"/>
+          <w:lang w:val="en-US"/>
+        </w:rPr>
+      </w:pPr>
+      <w:r>
+        <w:rPr>
+          <w:sz w:val="28"/>
+          <w:szCs w:val="28"/>
+          <w:lang w:val="en-US"/>
+        </w:rPr>
+        <w:t xml:space="preserve">[23] </w:t>
+      </w:r>
+      <w:r>
+        <w:rPr>
+          <w:sz w:val="28"/>
+          <w:szCs w:val="28"/>
+        </w:rPr>
+        <w:t xml:space="preserve">G. </w:t>
+      </w:r>
+      <w:proofErr w:type="spellStart"/>
+      <w:r>
+        <w:rPr>
+          <w:sz w:val="28"/>
+          <w:szCs w:val="28"/>
+        </w:rPr>
+        <w:t>Audemard</w:t>
+      </w:r>
+      <w:proofErr w:type="spellEnd"/>
+      <w:r>
+        <w:rPr>
+          <w:sz w:val="28"/>
+          <w:szCs w:val="28"/>
+        </w:rPr>
+        <w:t xml:space="preserve"> and L. Simon, "Predicting the useful life of a clause," in </w:t>
+      </w:r>
+      <w:r>
+        <w:rPr>
+          <w:i/>
+          <w:iCs/>
+          <w:sz w:val="28"/>
+          <w:szCs w:val="28"/>
+        </w:rPr>
+        <w:t>Proc. of the 23rd Int'l Conf. on Logic for Programming, Artificial Intelligence, and Reasoning (LPAR)</w:t>
+      </w:r>
+      <w:r>
+        <w:rPr>
+          <w:sz w:val="28"/>
+          <w:szCs w:val="28"/>
+        </w:rPr>
+        <w:t>, 2011, pp. 10–25.</w:t>
+      </w:r>
+    </w:p>
+    <w:p>
+      <w:pPr>
+        <w:rPr>
+          <w:sz w:val="28"/>
+          <w:szCs w:val="28"/>
+          <w:lang w:val="en-US"/>
+        </w:rPr>
+      </w:pPr>
+      <w:r>
+        <w:rPr>
+          <w:sz w:val="28"/>
+          <w:szCs w:val="28"/>
+          <w:lang w:val="en-US"/>
+        </w:rPr>
+        <w:t xml:space="preserve">[24] </w:t>
+      </w:r>
+    </w:p>
+    <w:p>
+      <w:pPr>
+        <w:rPr>
+          <w:sz w:val="28"/>
+          <w:szCs w:val="28"/>
+          <w:lang w:val="en-US"/>
+        </w:rPr>
+      </w:pPr>
+    </w:p>
+    <w:p>
+      <w:pPr>
+        <w:rPr>
+          <w:sz w:val="28"/>
+          <w:szCs w:val="28"/>
+          <w:lang w:val="en-US"/>
+        </w:rPr>
+      </w:pPr>
+    </w:p>
+    <w:p>
+      <w:pPr>
+        <w:rPr>
+          <w:sz w:val="28"/>
+          <w:szCs w:val="28"/>
+          <w:lang w:val="en-US"/>
+        </w:rPr>
+      </w:pPr>
+    </w:p>
+    <w:p>
+      <w:pPr>
+        <w:rPr>
+          <w:sz w:val="28"/>
+          <w:szCs w:val="28"/>
+          <w:lang w:val="en-US"/>
+        </w:rPr>
+      </w:pPr>
+    </w:p>
+    <w:p>
+      <w:pPr>
+        <w:rPr>
+          <w:sz w:val="28"/>
+          <w:szCs w:val="28"/>
+          <w:lang w:val="en-US"/>
+        </w:rPr>
+      </w:pPr>
+    </w:p>
+    <w:p>
+      <w:pPr>
+        <w:rPr>
+          <w:sz w:val="28"/>
+          <w:szCs w:val="28"/>
+          <w:lang w:val="en-US"/>
+        </w:rPr>
+      </w:pPr>
+    </w:p>
+    <w:p>
+      <w:pPr>
+        <w:rPr>
+          <w:sz w:val="28"/>
+          <w:szCs w:val="28"/>
+          <w:lang w:val="en-US"/>
+        </w:rPr>
+      </w:pPr>
+    </w:p>
+    <w:p>
+      <w:pPr>
+        <w:rPr>
+          <w:sz w:val="28"/>
+          <w:szCs w:val="28"/>
+          <w:lang w:val="en-US"/>
+        </w:rPr>
+      </w:pPr>
+    </w:p>
+    <w:p>
+      <w:pPr>
+        <w:rPr>
+          <w:sz w:val="28"/>
+          <w:szCs w:val="28"/>
+          <w:lang w:val="en-US"/>
+        </w:rPr>
+      </w:pPr>
+    </w:p>
+    <w:p>
+      <w:pPr>
+        <w:rPr>
+          <w:sz w:val="28"/>
+          <w:szCs w:val="28"/>
+          <w:lang w:val="en-US"/>
+        </w:rPr>
+      </w:pPr>
+    </w:p>
+    <w:p>
+      <w:pPr>
+        <w:rPr>
+          <w:sz w:val="28"/>
+          <w:szCs w:val="28"/>
+          <w:lang w:val="en-US"/>
+        </w:rPr>
+      </w:pPr>
+    </w:p>
+    <w:p>
+      <w:pPr>
+        <w:rPr>
+          <w:sz w:val="28"/>
+          <w:szCs w:val="28"/>
+          <w:lang w:val="en-US"/>
+        </w:rPr>
+      </w:pPr>
+    </w:p>
+    <w:p>
+      <w:pPr>
+        <w:rPr>
+          <w:sz w:val="28"/>
+          <w:szCs w:val="28"/>
+          <w:lang w:val="en-US"/>
+        </w:rPr>
+      </w:pPr>
+    </w:p>
+    <w:p>
+      <w:pPr>
+        <w:rPr>
+          <w:sz w:val="28"/>
+          <w:szCs w:val="28"/>
+          <w:lang w:val="en-US"/>
+        </w:rPr>
+      </w:pPr>
+    </w:p>
+    <w:p>
+      <w:pPr>
+        <w:rPr>
+          <w:sz w:val="28"/>
+          <w:szCs w:val="28"/>
+          <w:lang w:val="en-US"/>
+        </w:rPr>
+      </w:pPr>
+    </w:p>
+    <w:p>
+      <w:pPr>
+        <w:rPr>
+          <w:sz w:val="28"/>
+          <w:szCs w:val="28"/>
+          <w:lang w:val="en-US"/>
+        </w:rPr>
+      </w:pPr>
+    </w:p>
+    <w:p>
+      <w:pPr>
+        <w:rPr>
+          <w:sz w:val="28"/>
+          <w:szCs w:val="28"/>
+          <w:lang w:val="en-US"/>
+        </w:rPr>
+      </w:pPr>
+    </w:p>
+    <w:p>
+      <w:pPr>
+        <w:rPr>
+          <w:sz w:val="28"/>
+          <w:szCs w:val="28"/>
+          <w:lang w:val="en-US"/>
+        </w:rPr>
+      </w:pPr>
+    </w:p>
+    <w:p>
+      <w:pPr>
+        <w:rPr>
+          <w:sz w:val="28"/>
+          <w:szCs w:val="28"/>
+          <w:lang w:val="en-US"/>
+        </w:rPr>
+      </w:pPr>
+    </w:p>
+    <w:p>
+      <w:pPr>
+        <w:rPr>
+          <w:sz w:val="28"/>
+          <w:szCs w:val="28"/>
+          <w:lang w:val="en-US"/>
+        </w:rPr>
+      </w:pPr>
+    </w:p>
+    <w:p>
+      <w:pPr>
+        <w:rPr>
+          <w:sz w:val="28"/>
+          <w:szCs w:val="28"/>
+          <w:lang w:val="en-US"/>
+        </w:rPr>
+      </w:pPr>
+    </w:p>
+    <w:p>
+      <w:pPr>
+        <w:rPr>
+          <w:sz w:val="28"/>
+          <w:szCs w:val="28"/>
+          <w:lang w:val="en-US"/>
+        </w:rPr>
+      </w:pPr>
+    </w:p>
+    <w:p>
+      <w:pPr>
+        <w:rPr>
+          <w:sz w:val="28"/>
+          <w:szCs w:val="28"/>
+          <w:lang w:val="en-US"/>
+        </w:rPr>
+      </w:pPr>
+    </w:p>
+    <w:p>
+      <w:pPr>
+        <w:rPr>
+          <w:sz w:val="28"/>
+          <w:szCs w:val="28"/>
+          <w:lang w:val="en-US"/>
+        </w:rPr>
+      </w:pPr>
+    </w:p>
+    <w:p>
+      <w:pPr>
+        <w:rPr>
+          <w:sz w:val="28"/>
+          <w:szCs w:val="28"/>
+          <w:lang w:val="en-US"/>
+        </w:rPr>
+      </w:pPr>
+    </w:p>
+    <w:p>
+      <w:pPr>
+        <w:rPr>
+          <w:sz w:val="28"/>
+          <w:szCs w:val="28"/>
+          <w:lang w:val="en-US"/>
+        </w:rPr>
+      </w:pPr>
+    </w:p>
+    <w:p>
+      <w:pPr>
+        <w:rPr>
+          <w:sz w:val="28"/>
+          <w:szCs w:val="28"/>
+          <w:lang w:val="en-US"/>
+        </w:rPr>
+      </w:pPr>
+    </w:p>
+    <w:p>
+      <w:pPr>
+        <w:rPr>
+          <w:sz w:val="28"/>
+          <w:szCs w:val="28"/>
+          <w:lang w:val="en-US"/>
+        </w:rPr>
+      </w:pPr>
+    </w:p>
+    <w:p>
+      <w:pPr>
+        <w:rPr>
+          <w:sz w:val="28"/>
+          <w:szCs w:val="28"/>
+          <w:lang w:val="en-US"/>
+        </w:rPr>
+      </w:pPr>
+    </w:p>
+    <w:p>
+      <w:pPr>
+        <w:rPr>
+          <w:sz w:val="28"/>
+          <w:szCs w:val="28"/>
+          <w:lang w:val="en-US"/>
+        </w:rPr>
+      </w:pPr>
+    </w:p>
+    <w:p>
+      <w:pPr>
+        <w:rPr>
+          <w:sz w:val="28"/>
+          <w:szCs w:val="28"/>
+          <w:lang w:val="en-US"/>
+        </w:rPr>
+      </w:pPr>
+    </w:p>
+    <w:p>
+      <w:pPr>
+        <w:rPr>
+          <w:sz w:val="28"/>
+          <w:szCs w:val="28"/>
+          <w:lang w:val="en-US"/>
+        </w:rPr>
+      </w:pPr>
+    </w:p>
+    <w:p>
+      <w:pPr>
+        <w:rPr>
+          <w:sz w:val="28"/>
+          <w:szCs w:val="28"/>
+          <w:lang w:val="en-US"/>
+        </w:rPr>
+      </w:pPr>
+    </w:p>
+    <w:p>
+      <w:pPr>
+        <w:rPr>
+          <w:sz w:val="28"/>
+          <w:szCs w:val="28"/>
+          <w:lang w:val="en-US"/>
+        </w:rPr>
+      </w:pPr>
+    </w:p>
+    <w:p>
+      <w:pPr>
+        <w:rPr>
+          <w:sz w:val="28"/>
+          <w:szCs w:val="28"/>
+          <w:lang w:val="en-US"/>
+        </w:rPr>
+      </w:pPr>
+    </w:p>
+    <w:p>
+      <w:pPr>
+        <w:rPr>
+          <w:b/>
+          <w:bCs/>
+          <w:sz w:val="28"/>
+          <w:szCs w:val="28"/>
+          <w:lang w:val="en-US"/>
+        </w:rPr>
+      </w:pPr>
+    </w:p>
+    <w:p>
+      <w:pPr>
+        <w:rPr>
+          <w:b/>
+          <w:bCs/>
+          <w:sz w:val="28"/>
+          <w:szCs w:val="28"/>
+          <w:lang w:val="en-US"/>
+        </w:rPr>
+      </w:pPr>
+    </w:p>
+    <w:p>
+      <w:pPr>
+        <w:rPr>
+          <w:b/>
+          <w:bCs/>
+          <w:sz w:val="28"/>
+          <w:szCs w:val="28"/>
+          <w:lang w:val="en-US"/>
+        </w:rPr>
+      </w:pPr>
+    </w:p>
+    <w:p>
+      <w:pPr>
+        <w:rPr>
+          <w:b/>
+          <w:bCs/>
+          <w:sz w:val="28"/>
+          <w:szCs w:val="28"/>
+          <w:lang w:val="en-US"/>
+        </w:rPr>
+      </w:pPr>
+    </w:p>
+    <w:p>
+      <w:pPr>
+        <w:rPr>
+          <w:b/>
+          <w:bCs/>
+          <w:sz w:val="28"/>
+          <w:szCs w:val="28"/>
+          <w:lang w:val="en-US"/>
+        </w:rPr>
+      </w:pPr>
+    </w:p>
+    <w:p>
+      <w:pPr>
+        <w:rPr>
+          <w:b/>
+          <w:bCs/>
+          <w:sz w:val="28"/>
+          <w:szCs w:val="28"/>
+          <w:lang w:val="en-US"/>
+        </w:rPr>
+      </w:pPr>
+    </w:p>
+    <w:p>
+      <w:pPr>
+        <w:rPr>
+          <w:b/>
+          <w:bCs/>
+          <w:sz w:val="28"/>
+          <w:szCs w:val="28"/>
+          <w:lang w:val="en-US"/>
+        </w:rPr>
+      </w:pPr>
+    </w:p>
+    <w:p>
+      <w:pPr>
+        <w:rPr>
+          <w:b/>
+          <w:bCs/>
+          <w:sz w:val="28"/>
+          <w:szCs w:val="28"/>
+          <w:lang w:val="en-US"/>
+        </w:rPr>
+      </w:pPr>
+    </w:p>
+    <w:p>
+      <w:pPr>
+        <w:rPr>
+          <w:b/>
+          <w:bCs/>
+          <w:sz w:val="28"/>
+          <w:szCs w:val="28"/>
+          <w:lang w:val="en-US"/>
+        </w:rPr>
+      </w:pPr>
+    </w:p>
+    <w:p>
+      <w:pPr>
+        <w:rPr>
+          <w:b/>
+          <w:bCs/>
+          <w:sz w:val="28"/>
+          <w:szCs w:val="28"/>
+          <w:lang w:val="en-US"/>
+        </w:rPr>
+      </w:pPr>
+    </w:p>
+    <w:p>
+      <w:pPr>
+        <w:rPr>
+          <w:b/>
+          <w:bCs/>
+          <w:sz w:val="28"/>
+          <w:szCs w:val="28"/>
+          <w:lang w:val="en-US"/>
+        </w:rPr>
+      </w:pPr>
+    </w:p>
+    <w:p>
+      <w:pPr>
+        <w:rPr>
+          <w:b/>
+          <w:bCs/>
+          <w:sz w:val="28"/>
+          <w:szCs w:val="28"/>
+          <w:lang w:val="en-US"/>
+        </w:rPr>
+      </w:pPr>
+    </w:p>
+    <w:p>
+      <w:pPr>
+        <w:rPr>
+          <w:b/>
+          <w:bCs/>
+          <w:sz w:val="28"/>
+          <w:szCs w:val="28"/>
+          <w:lang w:val="en-US"/>
+        </w:rPr>
+      </w:pPr>
+    </w:p>
+    <w:p>
+      <w:pPr>
+        <w:rPr>
+          <w:b/>
+          <w:bCs/>
+          <w:sz w:val="28"/>
+          <w:szCs w:val="28"/>
+          <w:lang w:val="en-US"/>
+        </w:rPr>
+      </w:pPr>
+    </w:p>
+    <w:p>
+      <w:pPr>
+        <w:rPr>
+          <w:b/>
+          <w:bCs/>
+          <w:sz w:val="28"/>
+          <w:szCs w:val="28"/>
+          <w:lang w:val="en-US"/>
+        </w:rPr>
+      </w:pPr>
+    </w:p>
+    <w:p>
+      <w:pPr>
+        <w:rPr>
+          <w:b/>
+          <w:bCs/>
+          <w:sz w:val="28"/>
+          <w:szCs w:val="28"/>
+          <w:lang w:val="en-US"/>
+        </w:rPr>
+      </w:pPr>
+    </w:p>
+    <w:p>
+      <w:pPr>
+        <w:rPr>
+          <w:b/>
+          <w:bCs/>
+          <w:sz w:val="28"/>
+          <w:szCs w:val="28"/>
+          <w:lang w:val="en-US"/>
+        </w:rPr>
+      </w:pPr>
+    </w:p>
+    <w:p>
+      <w:pPr>
+        <w:rPr>
+          <w:b/>
+          <w:bCs/>
+          <w:sz w:val="28"/>
+          <w:szCs w:val="28"/>
+          <w:lang w:val="en-US"/>
+        </w:rPr>
+      </w:pPr>
+    </w:p>
+    <w:p>
+      <w:pPr>
+        <w:rPr>
+          <w:b/>
+          <w:bCs/>
+          <w:sz w:val="28"/>
+          <w:szCs w:val="28"/>
+          <w:lang w:val="en-US"/>
+        </w:rPr>
+      </w:pPr>
+    </w:p>
+    <w:p>
+      <w:pPr>
+        <w:rPr>
+          <w:b/>
+          <w:bCs/>
+          <w:sz w:val="28"/>
+          <w:szCs w:val="28"/>
+          <w:lang w:val="en-US"/>
+        </w:rPr>
+      </w:pPr>
+    </w:p>
+    <w:p>
+      <w:pPr>
+        <w:rPr>
+          <w:b/>
+          <w:bCs/>
+          <w:sz w:val="28"/>
+          <w:szCs w:val="28"/>
+          <w:lang w:val="en-US"/>
+        </w:rPr>
+      </w:pPr>
+    </w:p>
+    <w:p>
+      <w:pPr>
+        <w:rPr>
+          <w:b/>
+          <w:bCs/>
+          <w:sz w:val="28"/>
+          <w:szCs w:val="28"/>
           <w:lang w:val="fr-FR"/>
         </w:rPr>
       </w:pPr>
-    </w:p>
-    <w:p>
-      <w:pPr>
-        <w:rPr>
+      <w:r>
+        <w:rPr>
+          <w:b/>
+          <w:bCs/>
           <w:sz w:val="28"/>
           <w:szCs w:val="28"/>
           <w:lang w:val="fr-FR"/>
         </w:rPr>
-      </w:pPr>
-    </w:p>
-    <w:p>
-      <w:pPr>
-        <w:rPr>
+        <w:t xml:space="preserve">Appendix A – DPLL </w:t>
+      </w:r>
+      <w:proofErr w:type="spellStart"/>
+      <w:r>
+        <w:rPr>
+          <w:b/>
+          <w:bCs/>
           <w:sz w:val="28"/>
           <w:szCs w:val="28"/>
           <w:lang w:val="fr-FR"/>
         </w:rPr>
-      </w:pPr>
-    </w:p>
-    <w:p>
-      <w:pPr>
-        <w:rPr>
+        <w:t>Algorithm</w:t>
+      </w:r>
+      <w:proofErr w:type="spellEnd"/>
+      <w:r>
+        <w:rPr>
+          <w:b/>
+          <w:bCs/>
           <w:sz w:val="28"/>
           <w:szCs w:val="28"/>
           <w:lang w:val="fr-FR"/>
         </w:rPr>
-      </w:pPr>
-    </w:p>
-    <w:p>
-      <w:pPr>
-        <w:rPr>
+        <w:t xml:space="preserve"> </w:t>
+      </w:r>
+      <w:proofErr w:type="spellStart"/>
+      <w:r>
+        <w:rPr>
+          <w:b/>
+          <w:bCs/>
           <w:sz w:val="28"/>
           <w:szCs w:val="28"/>
           <w:lang w:val="fr-FR"/>
         </w:rPr>
-      </w:pPr>
-    </w:p>
-    <w:p>
-      <w:pPr>
-        <w:rPr>
-          <w:sz w:val="28"/>
-          <w:szCs w:val="28"/>
-          <w:lang w:val="fr-FR"/>
-        </w:rPr>
-      </w:pPr>
-    </w:p>
-    <w:p>
-      <w:pPr>
-        <w:rPr>
-          <w:sz w:val="28"/>
-          <w:szCs w:val="28"/>
-          <w:lang w:val="fr-FR"/>
-        </w:rPr>
-      </w:pPr>
-    </w:p>
-    <w:p>
-      <w:pPr>
-        <w:rPr>
-          <w:sz w:val="28"/>
-          <w:szCs w:val="28"/>
-          <w:lang w:val="fr-FR"/>
-        </w:rPr>
-      </w:pPr>
-    </w:p>
-    <w:p>
-      <w:pPr>
-        <w:rPr>
-          <w:sz w:val="28"/>
-          <w:szCs w:val="28"/>
-          <w:lang w:val="fr-FR"/>
-        </w:rPr>
-      </w:pPr>
-    </w:p>
-    <w:p>
-      <w:pPr>
-        <w:rPr>
-          <w:sz w:val="28"/>
-          <w:szCs w:val="28"/>
-          <w:lang w:val="fr-FR"/>
-        </w:rPr>
-      </w:pPr>
-    </w:p>
-    <w:p>
-      <w:pPr>
-        <w:rPr>
-          <w:sz w:val="28"/>
-          <w:szCs w:val="28"/>
-          <w:lang w:val="fr-FR"/>
-        </w:rPr>
-      </w:pPr>
-    </w:p>
-    <w:p>
-      <w:pPr>
-        <w:rPr>
-          <w:sz w:val="28"/>
-          <w:szCs w:val="28"/>
-          <w:lang w:val="fr-FR"/>
-        </w:rPr>
-      </w:pPr>
-    </w:p>
-    <w:p>
-      <w:pPr>
-        <w:rPr>
-          <w:sz w:val="28"/>
-          <w:szCs w:val="28"/>
-          <w:lang w:val="fr-FR"/>
-        </w:rPr>
-      </w:pPr>
-    </w:p>
-    <w:p>
-      <w:pPr>
-        <w:rPr>
-          <w:sz w:val="28"/>
-          <w:szCs w:val="28"/>
-          <w:lang w:val="fr-FR"/>
-        </w:rPr>
-      </w:pPr>
-    </w:p>
-    <w:p>
-      <w:pPr>
-        <w:rPr>
-          <w:sz w:val="28"/>
-          <w:szCs w:val="28"/>
-          <w:lang w:val="fr-FR"/>
-        </w:rPr>
-      </w:pPr>
-    </w:p>
-    <w:p>
-      <w:pPr>
-        <w:rPr>
-          <w:sz w:val="28"/>
-          <w:szCs w:val="28"/>
-          <w:lang w:val="fr-FR"/>
-        </w:rPr>
-      </w:pPr>
-    </w:p>
-    <w:p>
-      <w:pPr>
-        <w:rPr>
-          <w:sz w:val="28"/>
-          <w:szCs w:val="28"/>
-          <w:lang w:val="fr-FR"/>
-        </w:rPr>
-      </w:pPr>
-    </w:p>
-    <w:p>
-      <w:pPr>
-        <w:rPr>
-          <w:sz w:val="28"/>
-          <w:szCs w:val="28"/>
-          <w:lang w:val="fr-FR"/>
-        </w:rPr>
-      </w:pPr>
-    </w:p>
-    <w:p>
-      <w:pPr>
-        <w:rPr>
-          <w:sz w:val="28"/>
-          <w:szCs w:val="28"/>
-          <w:lang w:val="fr-FR"/>
-        </w:rPr>
-      </w:pPr>
-    </w:p>
-    <w:p>
-      <w:pPr>
-        <w:rPr>
-          <w:sz w:val="28"/>
-          <w:szCs w:val="28"/>
-          <w:lang w:val="fr-FR"/>
-        </w:rPr>
-      </w:pPr>
-    </w:p>
-    <w:p>
-      <w:pPr>
-        <w:rPr>
-          <w:sz w:val="28"/>
-          <w:szCs w:val="28"/>
-          <w:lang w:val="fr-FR"/>
-        </w:rPr>
-      </w:pPr>
-    </w:p>
-    <w:p>
-      <w:pPr>
-        <w:rPr>
-          <w:sz w:val="28"/>
-          <w:szCs w:val="28"/>
-          <w:lang w:val="fr-FR"/>
-        </w:rPr>
-      </w:pPr>
-    </w:p>
-    <w:p>
-      <w:pPr>
-        <w:rPr>
-          <w:sz w:val="28"/>
-          <w:szCs w:val="28"/>
-          <w:lang w:val="fr-FR"/>
-        </w:rPr>
-      </w:pPr>
-    </w:p>
-    <w:p>
-      <w:pPr>
-        <w:rPr>
-          <w:sz w:val="28"/>
-          <w:szCs w:val="28"/>
-          <w:lang w:val="fr-FR"/>
-        </w:rPr>
-      </w:pPr>
-    </w:p>
-    <w:p>
-      <w:pPr>
-        <w:rPr>
-          <w:sz w:val="28"/>
-          <w:szCs w:val="28"/>
-          <w:lang w:val="fr-FR"/>
-        </w:rPr>
-      </w:pPr>
-    </w:p>
-    <w:p>
-      <w:pPr>
-        <w:rPr>
-          <w:sz w:val="28"/>
-          <w:szCs w:val="28"/>
-          <w:lang w:val="fr-FR"/>
-        </w:rPr>
-      </w:pPr>
-    </w:p>
-    <w:p>
-      <w:pPr>
-        <w:rPr>
-          <w:sz w:val="28"/>
-          <w:szCs w:val="28"/>
-          <w:lang w:val="fr-FR"/>
-        </w:rPr>
-      </w:pPr>
-    </w:p>
-    <w:p>
-      <w:pPr>
-        <w:rPr>
-          <w:sz w:val="28"/>
-          <w:szCs w:val="28"/>
-          <w:lang w:val="fr-FR"/>
-        </w:rPr>
-      </w:pPr>
-    </w:p>
-    <w:p>
-      <w:pPr>
-        <w:rPr>
-          <w:sz w:val="28"/>
-          <w:szCs w:val="28"/>
-          <w:lang w:val="fr-FR"/>
-        </w:rPr>
-      </w:pPr>
-    </w:p>
-    <w:p>
-      <w:pPr>
-        <w:rPr>
-          <w:sz w:val="28"/>
-          <w:szCs w:val="28"/>
-          <w:lang w:val="fr-FR"/>
-        </w:rPr>
-      </w:pPr>
-    </w:p>
-    <w:p>
-      <w:pPr>
-        <w:rPr>
-          <w:sz w:val="28"/>
-          <w:szCs w:val="28"/>
-          <w:lang w:val="fr-FR"/>
-        </w:rPr>
-      </w:pPr>
-    </w:p>
-    <w:p>
-      <w:pPr>
-        <w:rPr>
-          <w:sz w:val="28"/>
-          <w:szCs w:val="28"/>
-          <w:lang w:val="fr-FR"/>
-        </w:rPr>
-      </w:pPr>
-    </w:p>
-    <w:p>
-      <w:pPr>
-        <w:rPr>
-          <w:sz w:val="28"/>
-          <w:szCs w:val="28"/>
-          <w:lang w:val="fr-FR"/>
-        </w:rPr>
-      </w:pPr>
-    </w:p>
-    <w:p>
-      <w:pPr>
-        <w:rPr>
-          <w:sz w:val="28"/>
-          <w:szCs w:val="28"/>
-          <w:lang w:val="fr-FR"/>
-        </w:rPr>
-      </w:pPr>
-    </w:p>
-    <w:p>
-      <w:pPr>
-        <w:rPr>
-          <w:sz w:val="28"/>
-          <w:szCs w:val="28"/>
-          <w:lang w:val="fr-FR"/>
-        </w:rPr>
-      </w:pPr>
-    </w:p>
-    <w:p>
-      <w:pPr>
-        <w:rPr>
-          <w:sz w:val="28"/>
-          <w:szCs w:val="28"/>
-          <w:lang w:val="fr-FR"/>
-        </w:rPr>
-      </w:pPr>
-    </w:p>
-    <w:p>
-      <w:pPr>
-        <w:rPr>
-          <w:sz w:val="28"/>
-          <w:szCs w:val="28"/>
-          <w:lang w:val="fr-FR"/>
-        </w:rPr>
-      </w:pPr>
-    </w:p>
-    <w:p>
-      <w:pPr>
-        <w:rPr>
-          <w:sz w:val="28"/>
-          <w:szCs w:val="28"/>
-          <w:lang w:val="fr-FR"/>
-        </w:rPr>
-      </w:pPr>
-    </w:p>
-    <w:p>
-      <w:pPr>
-        <w:rPr>
-          <w:sz w:val="28"/>
-          <w:szCs w:val="28"/>
-          <w:lang w:val="fr-FR"/>
-        </w:rPr>
-      </w:pPr>
-    </w:p>
-    <w:p>
-      <w:pPr>
-        <w:rPr>
-          <w:sz w:val="28"/>
-          <w:szCs w:val="28"/>
-          <w:lang w:val="fr-FR"/>
-        </w:rPr>
-      </w:pPr>
-    </w:p>
-    <w:p>
-      <w:pPr>
-        <w:rPr>
-          <w:sz w:val="28"/>
-          <w:szCs w:val="28"/>
-          <w:lang w:val="fr-FR"/>
-        </w:rPr>
-      </w:pPr>
-    </w:p>
-    <w:p>
-      <w:pPr>
-        <w:rPr>
-          <w:sz w:val="28"/>
-          <w:szCs w:val="28"/>
-          <w:lang w:val="fr-FR"/>
-        </w:rPr>
-      </w:pPr>
-    </w:p>
-    <w:p>
-      <w:pPr>
-        <w:rPr>
-          <w:sz w:val="28"/>
-          <w:szCs w:val="28"/>
-          <w:lang w:val="fr-FR"/>
-        </w:rPr>
-      </w:pPr>
-    </w:p>
-    <w:p>
-      <w:pPr>
-        <w:rPr>
-          <w:sz w:val="28"/>
-          <w:szCs w:val="28"/>
-          <w:lang w:val="fr-FR"/>
-        </w:rPr>
-      </w:pPr>
-    </w:p>
-    <w:p>
-      <w:pPr>
-        <w:rPr>
-          <w:b/>
-          <w:bCs/>
-          <w:sz w:val="28"/>
-          <w:szCs w:val="28"/>
-          <w:lang w:val="fr-FR"/>
-        </w:rPr>
-      </w:pPr>
-    </w:p>
-    <w:p>
-      <w:pPr>
-        <w:rPr>
-          <w:b/>
-          <w:bCs/>
-          <w:sz w:val="28"/>
-          <w:szCs w:val="28"/>
-          <w:lang w:val="fr-FR"/>
-        </w:rPr>
-      </w:pPr>
-    </w:p>
-    <w:p>
-      <w:pPr>
-        <w:rPr>
-          <w:b/>
-          <w:bCs/>
-          <w:sz w:val="28"/>
-          <w:szCs w:val="28"/>
-          <w:lang w:val="fr-FR"/>
-        </w:rPr>
-      </w:pPr>
-    </w:p>
-    <w:p>
-      <w:pPr>
-        <w:rPr>
-          <w:b/>
-          <w:bCs/>
-          <w:sz w:val="28"/>
-          <w:szCs w:val="28"/>
-          <w:lang w:val="fr-FR"/>
-        </w:rPr>
-      </w:pPr>
-    </w:p>
-    <w:p>
-      <w:pPr>
-        <w:rPr>
-          <w:b/>
-          <w:bCs/>
-          <w:sz w:val="28"/>
-          <w:szCs w:val="28"/>
-          <w:lang w:val="fr-FR"/>
-        </w:rPr>
-      </w:pPr>
-    </w:p>
-    <w:p>
-      <w:pPr>
-        <w:rPr>
-          <w:b/>
-          <w:bCs/>
-          <w:sz w:val="28"/>
-          <w:szCs w:val="28"/>
-          <w:lang w:val="fr-FR"/>
-        </w:rPr>
-      </w:pPr>
-    </w:p>
-    <w:p>
-      <w:pPr>
-        <w:rPr>
-          <w:b/>
-          <w:bCs/>
-          <w:sz w:val="28"/>
-          <w:szCs w:val="28"/>
-          <w:lang w:val="fr-FR"/>
-        </w:rPr>
-      </w:pPr>
-    </w:p>
-    <w:p>
-      <w:pPr>
-        <w:rPr>
-          <w:b/>
-          <w:bCs/>
-          <w:sz w:val="28"/>
-          <w:szCs w:val="28"/>
-          <w:lang w:val="fr-FR"/>
-        </w:rPr>
-      </w:pPr>
-    </w:p>
-    <w:p>
-      <w:pPr>
-        <w:rPr>
-          <w:b/>
-          <w:bCs/>
-          <w:sz w:val="28"/>
-          <w:szCs w:val="28"/>
-          <w:lang w:val="fr-FR"/>
-        </w:rPr>
-      </w:pPr>
-    </w:p>
-    <w:p>
-      <w:pPr>
-        <w:rPr>
-          <w:b/>
-          <w:bCs/>
-          <w:sz w:val="28"/>
-          <w:szCs w:val="28"/>
-          <w:lang w:val="fr-FR"/>
-        </w:rPr>
-      </w:pPr>
-    </w:p>
-    <w:p>
-      <w:pPr>
-        <w:rPr>
-          <w:b/>
-          <w:bCs/>
-          <w:sz w:val="28"/>
-          <w:szCs w:val="28"/>
-          <w:lang w:val="fr-FR"/>
-        </w:rPr>
-      </w:pPr>
-    </w:p>
-    <w:p>
-      <w:pPr>
-        <w:rPr>
-          <w:b/>
-          <w:bCs/>
-          <w:sz w:val="28"/>
-          <w:szCs w:val="28"/>
-          <w:lang w:val="fr-FR"/>
-        </w:rPr>
-      </w:pPr>
-    </w:p>
-    <w:p>
-      <w:pPr>
-        <w:rPr>
-          <w:b/>
-          <w:bCs/>
-          <w:sz w:val="28"/>
-          <w:szCs w:val="28"/>
-          <w:lang w:val="fr-FR"/>
-        </w:rPr>
-      </w:pPr>
-    </w:p>
-    <w:p>
-      <w:pPr>
-        <w:rPr>
-          <w:b/>
-          <w:bCs/>
-          <w:sz w:val="28"/>
-          <w:szCs w:val="28"/>
-          <w:lang w:val="fr-FR"/>
-        </w:rPr>
-      </w:pPr>
-    </w:p>
-    <w:p>
-      <w:pPr>
-        <w:rPr>
-          <w:b/>
-          <w:bCs/>
-          <w:sz w:val="28"/>
-          <w:szCs w:val="28"/>
-          <w:lang w:val="fr-FR"/>
-        </w:rPr>
-      </w:pPr>
-    </w:p>
-    <w:p>
-      <w:pPr>
-        <w:rPr>
-          <w:b/>
-          <w:bCs/>
-          <w:sz w:val="28"/>
-          <w:szCs w:val="28"/>
-          <w:lang w:val="fr-FR"/>
-        </w:rPr>
-      </w:pPr>
-    </w:p>
-    <w:p>
-      <w:pPr>
-        <w:rPr>
-          <w:b/>
-          <w:bCs/>
-          <w:sz w:val="28"/>
-          <w:szCs w:val="28"/>
-          <w:lang w:val="fr-FR"/>
-        </w:rPr>
-      </w:pPr>
-    </w:p>
-    <w:p>
-      <w:pPr>
-        <w:rPr>
-          <w:b/>
-          <w:bCs/>
-          <w:sz w:val="28"/>
-          <w:szCs w:val="28"/>
-          <w:lang w:val="fr-FR"/>
-        </w:rPr>
-      </w:pPr>
-    </w:p>
-    <w:p>
-      <w:pPr>
-        <w:rPr>
-          <w:b/>
-          <w:bCs/>
-          <w:sz w:val="28"/>
-          <w:szCs w:val="28"/>
-          <w:lang w:val="fr-FR"/>
-        </w:rPr>
-      </w:pPr>
-    </w:p>
-    <w:p>
-      <w:pPr>
-        <w:rPr>
-          <w:b/>
-          <w:bCs/>
-          <w:sz w:val="28"/>
-          <w:szCs w:val="28"/>
-          <w:lang w:val="fr-FR"/>
-        </w:rPr>
-      </w:pPr>
-    </w:p>
-    <w:p>
-      <w:pPr>
-        <w:rPr>
-          <w:b/>
-          <w:bCs/>
-          <w:sz w:val="28"/>
-          <w:szCs w:val="28"/>
-          <w:lang w:val="fr-FR"/>
-        </w:rPr>
-      </w:pPr>
-    </w:p>
-    <w:p>
-      <w:pPr>
-        <w:rPr>
-          <w:b/>
-          <w:bCs/>
-          <w:sz w:val="28"/>
-          <w:szCs w:val="28"/>
-          <w:lang w:val="fr-FR"/>
-        </w:rPr>
-      </w:pPr>
-      <w:r>
-        <w:rPr>
-          <w:b/>
-          <w:bCs/>
-          <w:sz w:val="28"/>
-          <w:szCs w:val="28"/>
-          <w:lang w:val="fr-FR"/>
+        <w:t>Implementation</w:t>
+      </w:r>
+      <w:proofErr w:type="spellEnd"/>
+    </w:p>
+    <w:p>
+      <w:pPr>
+        <w:rPr>
+          <w:sz w:val="28"/>
+          <w:szCs w:val="28"/>
+          <w:lang w:val="en-US"/>
+        </w:rPr>
+      </w:pPr>
+      <w:r>
+        <w:rPr>
+          <w:noProof/>
         </w:rPr>
         <w:lastRenderedPageBreak/>
-        <w:t xml:space="preserve">Appendix A – DPLL </w:t>
-      </w:r>
-      <w:proofErr w:type="spellStart"/>
-      <w:r>
-        <w:rPr>
-          <w:b/>
-          <w:bCs/>
-          <w:sz w:val="28"/>
-          <w:szCs w:val="28"/>
-          <w:lang w:val="fr-FR"/>
-        </w:rPr>
-        <w:t>Algorithm</w:t>
-      </w:r>
-      <w:proofErr w:type="spellEnd"/>
-      <w:r>
-        <w:rPr>
-          <w:b/>
-          <w:bCs/>
-          <w:sz w:val="28"/>
-          <w:szCs w:val="28"/>
-          <w:lang w:val="fr-FR"/>
-        </w:rPr>
-        <w:t xml:space="preserve"> </w:t>
-      </w:r>
-      <w:proofErr w:type="spellStart"/>
-      <w:r>
-        <w:rPr>
-          <w:b/>
-          <w:bCs/>
-          <w:sz w:val="28"/>
-          <w:szCs w:val="28"/>
-          <w:lang w:val="fr-FR"/>
-        </w:rPr>
-        <w:t>Implementation</w:t>
-      </w:r>
-      <w:proofErr w:type="spellEnd"/>
-    </w:p>
-    <w:p>
-      <w:pPr>
-        <w:rPr>
-          <w:sz w:val="28"/>
-          <w:szCs w:val="28"/>
-          <w:lang w:val="en-US"/>
-        </w:rPr>
-      </w:pPr>
-      <w:r>
-        <w:rPr>
-          <w:noProof/>
-        </w:rPr>
         <w:drawing>
           <wp:inline distT="0" distB="0" distL="0" distR="0" wp14:anchorId="1861979F" wp14:editId="2E362189">
             <wp:extent cx="5731510" cy="7793990"/>
@@ -11997,7 +13921,7 @@
                     <pic:cNvPicPr/>
                   </pic:nvPicPr>
                   <pic:blipFill>
-                    <a:blip r:embed="rId13"/>
+                    <a:blip r:embed="rId15"/>
                     <a:stretch>
                       <a:fillRect/>
                     </a:stretch>
@@ -12186,7 +14110,7 @@
                     <pic:cNvPicPr/>
                   </pic:nvPicPr>
                   <pic:blipFill>
-                    <a:blip r:embed="rId14"/>
+                    <a:blip r:embed="rId16"/>
                     <a:stretch>
                       <a:fillRect/>
                     </a:stretch>
@@ -12349,7 +14273,7 @@
                     <pic:cNvPicPr/>
                   </pic:nvPicPr>
                   <pic:blipFill>
-                    <a:blip r:embed="rId15"/>
+                    <a:blip r:embed="rId17"/>
                     <a:stretch>
                       <a:fillRect/>
                     </a:stretch>
@@ -12781,6 +14705,151 @@
     </w:lvl>
   </w:abstractNum>
   <w:abstractNum w:abstractNumId="1" w15:restartNumberingAfterBreak="0">
+    <w:nsid w:val="0D4F4F05"/>
+    <w:multiLevelType w:val="multilevel"/>
+    <w:tmpl w:val="E3D401C4"/>
+    <w:lvl w:ilvl="0">
+      <w:start w:val="1"/>
+      <w:numFmt w:val="bullet"/>
+      <w:lvlText w:val="o"/>
+      <w:lvlJc w:val="left"/>
+      <w:pPr>
+        <w:tabs>
+          <w:tab w:val="num" w:pos="720"/>
+        </w:tabs>
+        <w:ind w:left="720" w:hanging="360"/>
+      </w:pPr>
+      <w:rPr>
+        <w:rFonts w:ascii="Courier New" w:hAnsi="Courier New" w:cs="Courier New" w:hint="default"/>
+        <w:sz w:val="20"/>
+      </w:rPr>
+    </w:lvl>
+    <w:lvl w:ilvl="1">
+      <w:start w:val="4"/>
+      <w:numFmt w:val="decimal"/>
+      <w:lvlText w:val="%2."/>
+      <w:lvlJc w:val="left"/>
+      <w:pPr>
+        <w:ind w:left="1440" w:hanging="360"/>
+      </w:pPr>
+      <w:rPr>
+        <w:rFonts w:hint="default"/>
+      </w:rPr>
+    </w:lvl>
+    <w:lvl w:ilvl="2" w:tentative="1">
+      <w:start w:val="1"/>
+      <w:numFmt w:val="bullet"/>
+      <w:lvlText w:val=""/>
+      <w:lvlJc w:val="left"/>
+      <w:pPr>
+        <w:tabs>
+          <w:tab w:val="num" w:pos="2160"/>
+        </w:tabs>
+        <w:ind w:left="2160" w:hanging="360"/>
+      </w:pPr>
+      <w:rPr>
+        <w:rFonts w:ascii="Wingdings" w:hAnsi="Wingdings" w:hint="default"/>
+        <w:sz w:val="20"/>
+      </w:rPr>
+    </w:lvl>
+    <w:lvl w:ilvl="3" w:tentative="1">
+      <w:start w:val="1"/>
+      <w:numFmt w:val="bullet"/>
+      <w:lvlText w:val=""/>
+      <w:lvlJc w:val="left"/>
+      <w:pPr>
+        <w:tabs>
+          <w:tab w:val="num" w:pos="2880"/>
+        </w:tabs>
+        <w:ind w:left="2880" w:hanging="360"/>
+      </w:pPr>
+      <w:rPr>
+        <w:rFonts w:ascii="Wingdings" w:hAnsi="Wingdings" w:hint="default"/>
+        <w:sz w:val="20"/>
+      </w:rPr>
+    </w:lvl>
+    <w:lvl w:ilvl="4" w:tentative="1">
+      <w:start w:val="1"/>
+      <w:numFmt w:val="bullet"/>
+      <w:lvlText w:val=""/>
+      <w:lvlJc w:val="left"/>
+      <w:pPr>
+        <w:tabs>
+          <w:tab w:val="num" w:pos="3600"/>
+        </w:tabs>
+        <w:ind w:left="3600" w:hanging="360"/>
+      </w:pPr>
+      <w:rPr>
+        <w:rFonts w:ascii="Wingdings" w:hAnsi="Wingdings" w:hint="default"/>
+        <w:sz w:val="20"/>
+      </w:rPr>
+    </w:lvl>
+    <w:lvl w:ilvl="5" w:tentative="1">
+      <w:start w:val="1"/>
+      <w:numFmt w:val="bullet"/>
+      <w:lvlText w:val=""/>
+      <w:lvlJc w:val="left"/>
+      <w:pPr>
+        <w:tabs>
+          <w:tab w:val="num" w:pos="4320"/>
+        </w:tabs>
+        <w:ind w:left="4320" w:hanging="360"/>
+      </w:pPr>
+      <w:rPr>
+        <w:rFonts w:ascii="Wingdings" w:hAnsi="Wingdings" w:hint="default"/>
+        <w:sz w:val="20"/>
+      </w:rPr>
+    </w:lvl>
+    <w:lvl w:ilvl="6" w:tentative="1">
+      <w:start w:val="1"/>
+      <w:numFmt w:val="bullet"/>
+      <w:lvlText w:val=""/>
+      <w:lvlJc w:val="left"/>
+      <w:pPr>
+        <w:tabs>
+          <w:tab w:val="num" w:pos="5040"/>
+        </w:tabs>
+        <w:ind w:left="5040" w:hanging="360"/>
+      </w:pPr>
+      <w:rPr>
+        <w:rFonts w:ascii="Wingdings" w:hAnsi="Wingdings" w:hint="default"/>
+        <w:sz w:val="20"/>
+      </w:rPr>
+    </w:lvl>
+    <w:lvl w:ilvl="7" w:tentative="1">
+      <w:start w:val="1"/>
+      <w:numFmt w:val="bullet"/>
+      <w:lvlText w:val=""/>
+      <w:lvlJc w:val="left"/>
+      <w:pPr>
+        <w:tabs>
+          <w:tab w:val="num" w:pos="5760"/>
+        </w:tabs>
+        <w:ind w:left="5760" w:hanging="360"/>
+      </w:pPr>
+      <w:rPr>
+        <w:rFonts w:ascii="Wingdings" w:hAnsi="Wingdings" w:hint="default"/>
+        <w:sz w:val="20"/>
+      </w:rPr>
+    </w:lvl>
+    <w:lvl w:ilvl="8" w:tentative="1">
+      <w:start w:val="1"/>
+      <w:numFmt w:val="bullet"/>
+      <w:lvlText w:val=""/>
+      <w:lvlJc w:val="left"/>
+      <w:pPr>
+        <w:tabs>
+          <w:tab w:val="num" w:pos="6480"/>
+        </w:tabs>
+        <w:ind w:left="6480" w:hanging="360"/>
+      </w:pPr>
+      <w:rPr>
+        <w:rFonts w:ascii="Wingdings" w:hAnsi="Wingdings" w:hint="default"/>
+        <w:sz w:val="20"/>
+      </w:rPr>
+    </w:lvl>
+  </w:abstractNum>
+  <w:abstractNum w:abstractNumId="2" w15:restartNumberingAfterBreak="0">
     <w:nsid w:val="14A12B56"/>
     <w:multiLevelType w:val="hybridMultilevel"/>
     <w:tmpl w:val="651A1CDC"/>
@@ -12893,7 +14962,7 @@
       </w:rPr>
     </w:lvl>
   </w:abstractNum>
-  <w:abstractNum w:abstractNumId="2" w15:restartNumberingAfterBreak="0">
+  <w:abstractNum w:abstractNumId="3" w15:restartNumberingAfterBreak="0">
     <w:nsid w:val="16060762"/>
     <w:multiLevelType w:val="hybridMultilevel"/>
     <w:tmpl w:val="D9FA0A12"/>
@@ -13006,7 +15075,152 @@
       </w:rPr>
     </w:lvl>
   </w:abstractNum>
-  <w:abstractNum w:abstractNumId="3" w15:restartNumberingAfterBreak="0">
+  <w:abstractNum w:abstractNumId="4" w15:restartNumberingAfterBreak="0">
+    <w:nsid w:val="166C70D0"/>
+    <w:multiLevelType w:val="multilevel"/>
+    <w:tmpl w:val="17D4A020"/>
+    <w:lvl w:ilvl="0">
+      <w:start w:val="1"/>
+      <w:numFmt w:val="bullet"/>
+      <w:lvlText w:val="o"/>
+      <w:lvlJc w:val="left"/>
+      <w:pPr>
+        <w:tabs>
+          <w:tab w:val="num" w:pos="720"/>
+        </w:tabs>
+        <w:ind w:left="720" w:hanging="360"/>
+      </w:pPr>
+      <w:rPr>
+        <w:rFonts w:ascii="Courier New" w:hAnsi="Courier New" w:cs="Courier New" w:hint="default"/>
+        <w:sz w:val="20"/>
+      </w:rPr>
+    </w:lvl>
+    <w:lvl w:ilvl="1">
+      <w:start w:val="1"/>
+      <w:numFmt w:val="bullet"/>
+      <w:lvlText w:val=""/>
+      <w:lvlJc w:val="left"/>
+      <w:pPr>
+        <w:ind w:left="720" w:hanging="360"/>
+      </w:pPr>
+      <w:rPr>
+        <w:rFonts w:ascii="Symbol" w:hAnsi="Symbol" w:hint="default"/>
+      </w:rPr>
+    </w:lvl>
+    <w:lvl w:ilvl="2">
+      <w:start w:val="1"/>
+      <w:numFmt w:val="bullet"/>
+      <w:lvlText w:val=""/>
+      <w:lvlJc w:val="left"/>
+      <w:pPr>
+        <w:tabs>
+          <w:tab w:val="num" w:pos="2160"/>
+        </w:tabs>
+        <w:ind w:left="2160" w:hanging="360"/>
+      </w:pPr>
+      <w:rPr>
+        <w:rFonts w:ascii="Wingdings" w:hAnsi="Wingdings" w:hint="default"/>
+        <w:sz w:val="20"/>
+      </w:rPr>
+    </w:lvl>
+    <w:lvl w:ilvl="3" w:tentative="1">
+      <w:start w:val="1"/>
+      <w:numFmt w:val="bullet"/>
+      <w:lvlText w:val=""/>
+      <w:lvlJc w:val="left"/>
+      <w:pPr>
+        <w:tabs>
+          <w:tab w:val="num" w:pos="2880"/>
+        </w:tabs>
+        <w:ind w:left="2880" w:hanging="360"/>
+      </w:pPr>
+      <w:rPr>
+        <w:rFonts w:ascii="Wingdings" w:hAnsi="Wingdings" w:hint="default"/>
+        <w:sz w:val="20"/>
+      </w:rPr>
+    </w:lvl>
+    <w:lvl w:ilvl="4" w:tentative="1">
+      <w:start w:val="1"/>
+      <w:numFmt w:val="bullet"/>
+      <w:lvlText w:val=""/>
+      <w:lvlJc w:val="left"/>
+      <w:pPr>
+        <w:tabs>
+          <w:tab w:val="num" w:pos="3600"/>
+        </w:tabs>
+        <w:ind w:left="3600" w:hanging="360"/>
+      </w:pPr>
+      <w:rPr>
+        <w:rFonts w:ascii="Wingdings" w:hAnsi="Wingdings" w:hint="default"/>
+        <w:sz w:val="20"/>
+      </w:rPr>
+    </w:lvl>
+    <w:lvl w:ilvl="5" w:tentative="1">
+      <w:start w:val="1"/>
+      <w:numFmt w:val="bullet"/>
+      <w:lvlText w:val=""/>
+      <w:lvlJc w:val="left"/>
+      <w:pPr>
+        <w:tabs>
+          <w:tab w:val="num" w:pos="4320"/>
+        </w:tabs>
+        <w:ind w:left="4320" w:hanging="360"/>
+      </w:pPr>
+      <w:rPr>
+        <w:rFonts w:ascii="Wingdings" w:hAnsi="Wingdings" w:hint="default"/>
+        <w:sz w:val="20"/>
+      </w:rPr>
+    </w:lvl>
+    <w:lvl w:ilvl="6" w:tentative="1">
+      <w:start w:val="1"/>
+      <w:numFmt w:val="bullet"/>
+      <w:lvlText w:val=""/>
+      <w:lvlJc w:val="left"/>
+      <w:pPr>
+        <w:tabs>
+          <w:tab w:val="num" w:pos="5040"/>
+        </w:tabs>
+        <w:ind w:left="5040" w:hanging="360"/>
+      </w:pPr>
+      <w:rPr>
+        <w:rFonts w:ascii="Wingdings" w:hAnsi="Wingdings" w:hint="default"/>
+        <w:sz w:val="20"/>
+      </w:rPr>
+    </w:lvl>
+    <w:lvl w:ilvl="7" w:tentative="1">
+      <w:start w:val="1"/>
+      <w:numFmt w:val="bullet"/>
+      <w:lvlText w:val=""/>
+      <w:lvlJc w:val="left"/>
+      <w:pPr>
+        <w:tabs>
+          <w:tab w:val="num" w:pos="5760"/>
+        </w:tabs>
+        <w:ind w:left="5760" w:hanging="360"/>
+      </w:pPr>
+      <w:rPr>
+        <w:rFonts w:ascii="Wingdings" w:hAnsi="Wingdings" w:hint="default"/>
+        <w:sz w:val="20"/>
+      </w:rPr>
+    </w:lvl>
+    <w:lvl w:ilvl="8" w:tentative="1">
+      <w:start w:val="1"/>
+      <w:numFmt w:val="bullet"/>
+      <w:lvlText w:val=""/>
+      <w:lvlJc w:val="left"/>
+      <w:pPr>
+        <w:tabs>
+          <w:tab w:val="num" w:pos="6480"/>
+        </w:tabs>
+        <w:ind w:left="6480" w:hanging="360"/>
+      </w:pPr>
+      <w:rPr>
+        <w:rFonts w:ascii="Wingdings" w:hAnsi="Wingdings" w:hint="default"/>
+        <w:sz w:val="20"/>
+      </w:rPr>
+    </w:lvl>
+  </w:abstractNum>
+  <w:abstractNum w:abstractNumId="5" w15:restartNumberingAfterBreak="0">
     <w:nsid w:val="16DE7EF1"/>
     <w:multiLevelType w:val="hybridMultilevel"/>
     <w:tmpl w:val="F3802F32"/>
@@ -13119,7 +15333,7 @@
       </w:rPr>
     </w:lvl>
   </w:abstractNum>
-  <w:abstractNum w:abstractNumId="4" w15:restartNumberingAfterBreak="0">
+  <w:abstractNum w:abstractNumId="6" w15:restartNumberingAfterBreak="0">
     <w:nsid w:val="1BDD32F6"/>
     <w:multiLevelType w:val="multilevel"/>
     <w:tmpl w:val="69CAC496"/>
@@ -13268,7 +15482,7 @@
       </w:rPr>
     </w:lvl>
   </w:abstractNum>
-  <w:abstractNum w:abstractNumId="5" w15:restartNumberingAfterBreak="0">
+  <w:abstractNum w:abstractNumId="7" w15:restartNumberingAfterBreak="0">
     <w:nsid w:val="1BE024A4"/>
     <w:multiLevelType w:val="hybridMultilevel"/>
     <w:tmpl w:val="AE66120A"/>
@@ -13381,7 +15595,7 @@
       </w:rPr>
     </w:lvl>
   </w:abstractNum>
-  <w:abstractNum w:abstractNumId="6" w15:restartNumberingAfterBreak="0">
+  <w:abstractNum w:abstractNumId="8" w15:restartNumberingAfterBreak="0">
     <w:nsid w:val="236511BC"/>
     <w:multiLevelType w:val="hybridMultilevel"/>
     <w:tmpl w:val="00A64EEC"/>
@@ -13494,7 +15708,7 @@
       </w:rPr>
     </w:lvl>
   </w:abstractNum>
-  <w:abstractNum w:abstractNumId="7" w15:restartNumberingAfterBreak="0">
+  <w:abstractNum w:abstractNumId="9" w15:restartNumberingAfterBreak="0">
     <w:nsid w:val="2BE81E13"/>
     <w:multiLevelType w:val="multilevel"/>
     <w:tmpl w:val="F8A45508"/>
@@ -13643,7 +15857,7 @@
       </w:rPr>
     </w:lvl>
   </w:abstractNum>
-  <w:abstractNum w:abstractNumId="8" w15:restartNumberingAfterBreak="0">
+  <w:abstractNum w:abstractNumId="10" w15:restartNumberingAfterBreak="0">
     <w:nsid w:val="2CC074B7"/>
     <w:multiLevelType w:val="multilevel"/>
     <w:tmpl w:val="E02819C6"/>
@@ -13792,7 +16006,7 @@
       </w:rPr>
     </w:lvl>
   </w:abstractNum>
-  <w:abstractNum w:abstractNumId="9" w15:restartNumberingAfterBreak="0">
+  <w:abstractNum w:abstractNumId="11" w15:restartNumberingAfterBreak="0">
     <w:nsid w:val="31123A30"/>
     <w:multiLevelType w:val="multilevel"/>
     <w:tmpl w:val="2774D7AE"/>
@@ -13941,10 +16155,155 @@
       </w:rPr>
     </w:lvl>
   </w:abstractNum>
-  <w:abstractNum w:abstractNumId="10" w15:restartNumberingAfterBreak="0">
+  <w:abstractNum w:abstractNumId="12" w15:restartNumberingAfterBreak="0">
+    <w:nsid w:val="33464B98"/>
+    <w:multiLevelType w:val="multilevel"/>
+    <w:tmpl w:val="E3D401C4"/>
+    <w:lvl w:ilvl="0">
+      <w:start w:val="1"/>
+      <w:numFmt w:val="bullet"/>
+      <w:lvlText w:val="o"/>
+      <w:lvlJc w:val="left"/>
+      <w:pPr>
+        <w:tabs>
+          <w:tab w:val="num" w:pos="720"/>
+        </w:tabs>
+        <w:ind w:left="720" w:hanging="360"/>
+      </w:pPr>
+      <w:rPr>
+        <w:rFonts w:ascii="Courier New" w:hAnsi="Courier New" w:cs="Courier New" w:hint="default"/>
+        <w:sz w:val="20"/>
+      </w:rPr>
+    </w:lvl>
+    <w:lvl w:ilvl="1">
+      <w:start w:val="4"/>
+      <w:numFmt w:val="decimal"/>
+      <w:lvlText w:val="%2."/>
+      <w:lvlJc w:val="left"/>
+      <w:pPr>
+        <w:ind w:left="1440" w:hanging="360"/>
+      </w:pPr>
+      <w:rPr>
+        <w:rFonts w:hint="default"/>
+      </w:rPr>
+    </w:lvl>
+    <w:lvl w:ilvl="2" w:tentative="1">
+      <w:start w:val="1"/>
+      <w:numFmt w:val="bullet"/>
+      <w:lvlText w:val=""/>
+      <w:lvlJc w:val="left"/>
+      <w:pPr>
+        <w:tabs>
+          <w:tab w:val="num" w:pos="2160"/>
+        </w:tabs>
+        <w:ind w:left="2160" w:hanging="360"/>
+      </w:pPr>
+      <w:rPr>
+        <w:rFonts w:ascii="Wingdings" w:hAnsi="Wingdings" w:hint="default"/>
+        <w:sz w:val="20"/>
+      </w:rPr>
+    </w:lvl>
+    <w:lvl w:ilvl="3" w:tentative="1">
+      <w:start w:val="1"/>
+      <w:numFmt w:val="bullet"/>
+      <w:lvlText w:val=""/>
+      <w:lvlJc w:val="left"/>
+      <w:pPr>
+        <w:tabs>
+          <w:tab w:val="num" w:pos="2880"/>
+        </w:tabs>
+        <w:ind w:left="2880" w:hanging="360"/>
+      </w:pPr>
+      <w:rPr>
+        <w:rFonts w:ascii="Wingdings" w:hAnsi="Wingdings" w:hint="default"/>
+        <w:sz w:val="20"/>
+      </w:rPr>
+    </w:lvl>
+    <w:lvl w:ilvl="4" w:tentative="1">
+      <w:start w:val="1"/>
+      <w:numFmt w:val="bullet"/>
+      <w:lvlText w:val=""/>
+      <w:lvlJc w:val="left"/>
+      <w:pPr>
+        <w:tabs>
+          <w:tab w:val="num" w:pos="3600"/>
+        </w:tabs>
+        <w:ind w:left="3600" w:hanging="360"/>
+      </w:pPr>
+      <w:rPr>
+        <w:rFonts w:ascii="Wingdings" w:hAnsi="Wingdings" w:hint="default"/>
+        <w:sz w:val="20"/>
+      </w:rPr>
+    </w:lvl>
+    <w:lvl w:ilvl="5" w:tentative="1">
+      <w:start w:val="1"/>
+      <w:numFmt w:val="bullet"/>
+      <w:lvlText w:val=""/>
+      <w:lvlJc w:val="left"/>
+      <w:pPr>
+        <w:tabs>
+          <w:tab w:val="num" w:pos="4320"/>
+        </w:tabs>
+        <w:ind w:left="4320" w:hanging="360"/>
+      </w:pPr>
+      <w:rPr>
+        <w:rFonts w:ascii="Wingdings" w:hAnsi="Wingdings" w:hint="default"/>
+        <w:sz w:val="20"/>
+      </w:rPr>
+    </w:lvl>
+    <w:lvl w:ilvl="6" w:tentative="1">
+      <w:start w:val="1"/>
+      <w:numFmt w:val="bullet"/>
+      <w:lvlText w:val=""/>
+      <w:lvlJc w:val="left"/>
+      <w:pPr>
+        <w:tabs>
+          <w:tab w:val="num" w:pos="5040"/>
+        </w:tabs>
+        <w:ind w:left="5040" w:hanging="360"/>
+      </w:pPr>
+      <w:rPr>
+        <w:rFonts w:ascii="Wingdings" w:hAnsi="Wingdings" w:hint="default"/>
+        <w:sz w:val="20"/>
+      </w:rPr>
+    </w:lvl>
+    <w:lvl w:ilvl="7" w:tentative="1">
+      <w:start w:val="1"/>
+      <w:numFmt w:val="bullet"/>
+      <w:lvlText w:val=""/>
+      <w:lvlJc w:val="left"/>
+      <w:pPr>
+        <w:tabs>
+          <w:tab w:val="num" w:pos="5760"/>
+        </w:tabs>
+        <w:ind w:left="5760" w:hanging="360"/>
+      </w:pPr>
+      <w:rPr>
+        <w:rFonts w:ascii="Wingdings" w:hAnsi="Wingdings" w:hint="default"/>
+        <w:sz w:val="20"/>
+      </w:rPr>
+    </w:lvl>
+    <w:lvl w:ilvl="8" w:tentative="1">
+      <w:start w:val="1"/>
+      <w:numFmt w:val="bullet"/>
+      <w:lvlText w:val=""/>
+      <w:lvlJc w:val="left"/>
+      <w:pPr>
+        <w:tabs>
+          <w:tab w:val="num" w:pos="6480"/>
+        </w:tabs>
+        <w:ind w:left="6480" w:hanging="360"/>
+      </w:pPr>
+      <w:rPr>
+        <w:rFonts w:ascii="Wingdings" w:hAnsi="Wingdings" w:hint="default"/>
+        <w:sz w:val="20"/>
+      </w:rPr>
+    </w:lvl>
+  </w:abstractNum>
+  <w:abstractNum w:abstractNumId="13" w15:restartNumberingAfterBreak="0">
     <w:nsid w:val="352B6A2A"/>
     <w:multiLevelType w:val="hybridMultilevel"/>
-    <w:tmpl w:val="004C9A6C"/>
+    <w:tmpl w:val="2FC886AE"/>
     <w:lvl w:ilvl="0" w:tplc="2000000F">
       <w:start w:val="1"/>
       <w:numFmt w:val="decimal"/>
@@ -14027,7 +16386,156 @@
       </w:pPr>
     </w:lvl>
   </w:abstractNum>
-  <w:abstractNum w:abstractNumId="11" w15:restartNumberingAfterBreak="0">
+  <w:abstractNum w:abstractNumId="14" w15:restartNumberingAfterBreak="0">
+    <w:nsid w:val="35FA7973"/>
+    <w:multiLevelType w:val="multilevel"/>
+    <w:tmpl w:val="16A4D722"/>
+    <w:lvl w:ilvl="0">
+      <w:start w:val="1"/>
+      <w:numFmt w:val="bullet"/>
+      <w:lvlText w:val=""/>
+      <w:lvlJc w:val="left"/>
+      <w:pPr>
+        <w:tabs>
+          <w:tab w:val="num" w:pos="720"/>
+        </w:tabs>
+        <w:ind w:left="720" w:hanging="360"/>
+      </w:pPr>
+      <w:rPr>
+        <w:rFonts w:ascii="Symbol" w:hAnsi="Symbol" w:hint="default"/>
+        <w:sz w:val="20"/>
+      </w:rPr>
+    </w:lvl>
+    <w:lvl w:ilvl="1" w:tentative="1">
+      <w:start w:val="1"/>
+      <w:numFmt w:val="bullet"/>
+      <w:lvlText w:val="o"/>
+      <w:lvlJc w:val="left"/>
+      <w:pPr>
+        <w:tabs>
+          <w:tab w:val="num" w:pos="1440"/>
+        </w:tabs>
+        <w:ind w:left="1440" w:hanging="360"/>
+      </w:pPr>
+      <w:rPr>
+        <w:rFonts w:ascii="Courier New" w:hAnsi="Courier New" w:hint="default"/>
+        <w:sz w:val="20"/>
+      </w:rPr>
+    </w:lvl>
+    <w:lvl w:ilvl="2" w:tentative="1">
+      <w:start w:val="1"/>
+      <w:numFmt w:val="bullet"/>
+      <w:lvlText w:val=""/>
+      <w:lvlJc w:val="left"/>
+      <w:pPr>
+        <w:tabs>
+          <w:tab w:val="num" w:pos="2160"/>
+        </w:tabs>
+        <w:ind w:left="2160" w:hanging="360"/>
+      </w:pPr>
+      <w:rPr>
+        <w:rFonts w:ascii="Wingdings" w:hAnsi="Wingdings" w:hint="default"/>
+        <w:sz w:val="20"/>
+      </w:rPr>
+    </w:lvl>
+    <w:lvl w:ilvl="3" w:tentative="1">
+      <w:start w:val="1"/>
+      <w:numFmt w:val="bullet"/>
+      <w:lvlText w:val=""/>
+      <w:lvlJc w:val="left"/>
+      <w:pPr>
+        <w:tabs>
+          <w:tab w:val="num" w:pos="2880"/>
+        </w:tabs>
+        <w:ind w:left="2880" w:hanging="360"/>
+      </w:pPr>
+      <w:rPr>
+        <w:rFonts w:ascii="Wingdings" w:hAnsi="Wingdings" w:hint="default"/>
+        <w:sz w:val="20"/>
+      </w:rPr>
+    </w:lvl>
+    <w:lvl w:ilvl="4" w:tentative="1">
+      <w:start w:val="1"/>
+      <w:numFmt w:val="bullet"/>
+      <w:lvlText w:val=""/>
+      <w:lvlJc w:val="left"/>
+      <w:pPr>
+        <w:tabs>
+          <w:tab w:val="num" w:pos="3600"/>
+        </w:tabs>
+        <w:ind w:left="3600" w:hanging="360"/>
+      </w:pPr>
+      <w:rPr>
+        <w:rFonts w:ascii="Wingdings" w:hAnsi="Wingdings" w:hint="default"/>
+        <w:sz w:val="20"/>
+      </w:rPr>
+    </w:lvl>
+    <w:lvl w:ilvl="5" w:tentative="1">
+      <w:start w:val="1"/>
+      <w:numFmt w:val="bullet"/>
+      <w:lvlText w:val=""/>
+      <w:lvlJc w:val="left"/>
+      <w:pPr>
+        <w:tabs>
+          <w:tab w:val="num" w:pos="4320"/>
+        </w:tabs>
+        <w:ind w:left="4320" w:hanging="360"/>
+      </w:pPr>
+      <w:rPr>
+        <w:rFonts w:ascii="Wingdings" w:hAnsi="Wingdings" w:hint="default"/>
+        <w:sz w:val="20"/>
+      </w:rPr>
+    </w:lvl>
+    <w:lvl w:ilvl="6" w:tentative="1">
+      <w:start w:val="1"/>
+      <w:numFmt w:val="bullet"/>
+      <w:lvlText w:val=""/>
+      <w:lvlJc w:val="left"/>
+      <w:pPr>
+        <w:tabs>
+          <w:tab w:val="num" w:pos="5040"/>
+        </w:tabs>
+        <w:ind w:left="5040" w:hanging="360"/>
+      </w:pPr>
+      <w:rPr>
+        <w:rFonts w:ascii="Wingdings" w:hAnsi="Wingdings" w:hint="default"/>
+        <w:sz w:val="20"/>
+      </w:rPr>
+    </w:lvl>
+    <w:lvl w:ilvl="7" w:tentative="1">
+      <w:start w:val="1"/>
+      <w:numFmt w:val="bullet"/>
+      <w:lvlText w:val=""/>
+      <w:lvlJc w:val="left"/>
+      <w:pPr>
+        <w:tabs>
+          <w:tab w:val="num" w:pos="5760"/>
+        </w:tabs>
+        <w:ind w:left="5760" w:hanging="360"/>
+      </w:pPr>
+      <w:rPr>
+        <w:rFonts w:ascii="Wingdings" w:hAnsi="Wingdings" w:hint="default"/>
+        <w:sz w:val="20"/>
+      </w:rPr>
+    </w:lvl>
+    <w:lvl w:ilvl="8" w:tentative="1">
+      <w:start w:val="1"/>
+      <w:numFmt w:val="bullet"/>
+      <w:lvlText w:val=""/>
+      <w:lvlJc w:val="left"/>
+      <w:pPr>
+        <w:tabs>
+          <w:tab w:val="num" w:pos="6480"/>
+        </w:tabs>
+        <w:ind w:left="6480" w:hanging="360"/>
+      </w:pPr>
+      <w:rPr>
+        <w:rFonts w:ascii="Wingdings" w:hAnsi="Wingdings" w:hint="default"/>
+        <w:sz w:val="20"/>
+      </w:rPr>
+    </w:lvl>
+  </w:abstractNum>
+  <w:abstractNum w:abstractNumId="15" w15:restartNumberingAfterBreak="0">
     <w:nsid w:val="3BF31E1B"/>
     <w:multiLevelType w:val="hybridMultilevel"/>
     <w:tmpl w:val="76E00BEA"/>
@@ -14140,7 +16648,7 @@
       </w:rPr>
     </w:lvl>
   </w:abstractNum>
-  <w:abstractNum w:abstractNumId="12" w15:restartNumberingAfterBreak="0">
+  <w:abstractNum w:abstractNumId="16" w15:restartNumberingAfterBreak="0">
     <w:nsid w:val="51230152"/>
     <w:multiLevelType w:val="multilevel"/>
     <w:tmpl w:val="2E2227D8"/>
@@ -14260,7 +16768,156 @@
       </w:rPr>
     </w:lvl>
   </w:abstractNum>
-  <w:abstractNum w:abstractNumId="13" w15:restartNumberingAfterBreak="0">
+  <w:abstractNum w:abstractNumId="17" w15:restartNumberingAfterBreak="0">
+    <w:nsid w:val="57AB026A"/>
+    <w:multiLevelType w:val="multilevel"/>
+    <w:tmpl w:val="9F7023D2"/>
+    <w:lvl w:ilvl="0">
+      <w:start w:val="1"/>
+      <w:numFmt w:val="bullet"/>
+      <w:lvlText w:val=""/>
+      <w:lvlJc w:val="left"/>
+      <w:pPr>
+        <w:tabs>
+          <w:tab w:val="num" w:pos="720"/>
+        </w:tabs>
+        <w:ind w:left="720" w:hanging="360"/>
+      </w:pPr>
+      <w:rPr>
+        <w:rFonts w:ascii="Symbol" w:hAnsi="Symbol" w:hint="default"/>
+        <w:sz w:val="20"/>
+      </w:rPr>
+    </w:lvl>
+    <w:lvl w:ilvl="1" w:tentative="1">
+      <w:start w:val="1"/>
+      <w:numFmt w:val="bullet"/>
+      <w:lvlText w:val="o"/>
+      <w:lvlJc w:val="left"/>
+      <w:pPr>
+        <w:tabs>
+          <w:tab w:val="num" w:pos="1440"/>
+        </w:tabs>
+        <w:ind w:left="1440" w:hanging="360"/>
+      </w:pPr>
+      <w:rPr>
+        <w:rFonts w:ascii="Courier New" w:hAnsi="Courier New" w:hint="default"/>
+        <w:sz w:val="20"/>
+      </w:rPr>
+    </w:lvl>
+    <w:lvl w:ilvl="2" w:tentative="1">
+      <w:start w:val="1"/>
+      <w:numFmt w:val="bullet"/>
+      <w:lvlText w:val=""/>
+      <w:lvlJc w:val="left"/>
+      <w:pPr>
+        <w:tabs>
+          <w:tab w:val="num" w:pos="2160"/>
+        </w:tabs>
+        <w:ind w:left="2160" w:hanging="360"/>
+      </w:pPr>
+      <w:rPr>
+        <w:rFonts w:ascii="Wingdings" w:hAnsi="Wingdings" w:hint="default"/>
+        <w:sz w:val="20"/>
+      </w:rPr>
+    </w:lvl>
+    <w:lvl w:ilvl="3" w:tentative="1">
+      <w:start w:val="1"/>
+      <w:numFmt w:val="bullet"/>
+      <w:lvlText w:val=""/>
+      <w:lvlJc w:val="left"/>
+      <w:pPr>
+        <w:tabs>
+          <w:tab w:val="num" w:pos="2880"/>
+        </w:tabs>
+        <w:ind w:left="2880" w:hanging="360"/>
+      </w:pPr>
+      <w:rPr>
+        <w:rFonts w:ascii="Wingdings" w:hAnsi="Wingdings" w:hint="default"/>
+        <w:sz w:val="20"/>
+      </w:rPr>
+    </w:lvl>
+    <w:lvl w:ilvl="4" w:tentative="1">
+      <w:start w:val="1"/>
+      <w:numFmt w:val="bullet"/>
+      <w:lvlText w:val=""/>
+      <w:lvlJc w:val="left"/>
+      <w:pPr>
+        <w:tabs>
+          <w:tab w:val="num" w:pos="3600"/>
+        </w:tabs>
+        <w:ind w:left="3600" w:hanging="360"/>
+      </w:pPr>
+      <w:rPr>
+        <w:rFonts w:ascii="Wingdings" w:hAnsi="Wingdings" w:hint="default"/>
+        <w:sz w:val="20"/>
+      </w:rPr>
+    </w:lvl>
+    <w:lvl w:ilvl="5" w:tentative="1">
+      <w:start w:val="1"/>
+      <w:numFmt w:val="bullet"/>
+      <w:lvlText w:val=""/>
+      <w:lvlJc w:val="left"/>
+      <w:pPr>
+        <w:tabs>
+          <w:tab w:val="num" w:pos="4320"/>
+        </w:tabs>
+        <w:ind w:left="4320" w:hanging="360"/>
+      </w:pPr>
+      <w:rPr>
+        <w:rFonts w:ascii="Wingdings" w:hAnsi="Wingdings" w:hint="default"/>
+        <w:sz w:val="20"/>
+      </w:rPr>
+    </w:lvl>
+    <w:lvl w:ilvl="6" w:tentative="1">
+      <w:start w:val="1"/>
+      <w:numFmt w:val="bullet"/>
+      <w:lvlText w:val=""/>
+      <w:lvlJc w:val="left"/>
+      <w:pPr>
+        <w:tabs>
+          <w:tab w:val="num" w:pos="5040"/>
+        </w:tabs>
+        <w:ind w:left="5040" w:hanging="360"/>
+      </w:pPr>
+      <w:rPr>
+        <w:rFonts w:ascii="Wingdings" w:hAnsi="Wingdings" w:hint="default"/>
+        <w:sz w:val="20"/>
+      </w:rPr>
+    </w:lvl>
+    <w:lvl w:ilvl="7" w:tentative="1">
+      <w:start w:val="1"/>
+      <w:numFmt w:val="bullet"/>
+      <w:lvlText w:val=""/>
+      <w:lvlJc w:val="left"/>
+      <w:pPr>
+        <w:tabs>
+          <w:tab w:val="num" w:pos="5760"/>
+        </w:tabs>
+        <w:ind w:left="5760" w:hanging="360"/>
+      </w:pPr>
+      <w:rPr>
+        <w:rFonts w:ascii="Wingdings" w:hAnsi="Wingdings" w:hint="default"/>
+        <w:sz w:val="20"/>
+      </w:rPr>
+    </w:lvl>
+    <w:lvl w:ilvl="8" w:tentative="1">
+      <w:start w:val="1"/>
+      <w:numFmt w:val="bullet"/>
+      <w:lvlText w:val=""/>
+      <w:lvlJc w:val="left"/>
+      <w:pPr>
+        <w:tabs>
+          <w:tab w:val="num" w:pos="6480"/>
+        </w:tabs>
+        <w:ind w:left="6480" w:hanging="360"/>
+      </w:pPr>
+      <w:rPr>
+        <w:rFonts w:ascii="Wingdings" w:hAnsi="Wingdings" w:hint="default"/>
+        <w:sz w:val="20"/>
+      </w:rPr>
+    </w:lvl>
+  </w:abstractNum>
+  <w:abstractNum w:abstractNumId="18" w15:restartNumberingAfterBreak="0">
     <w:nsid w:val="5E7F6EAE"/>
     <w:multiLevelType w:val="multilevel"/>
     <w:tmpl w:val="D110F73E"/>
@@ -14409,7 +17066,7 @@
       </w:rPr>
     </w:lvl>
   </w:abstractNum>
-  <w:abstractNum w:abstractNumId="14" w15:restartNumberingAfterBreak="0">
+  <w:abstractNum w:abstractNumId="19" w15:restartNumberingAfterBreak="0">
     <w:nsid w:val="5F773192"/>
     <w:multiLevelType w:val="hybridMultilevel"/>
     <w:tmpl w:val="EF66C8A2"/>
@@ -14522,7 +17179,7 @@
       </w:rPr>
     </w:lvl>
   </w:abstractNum>
-  <w:abstractNum w:abstractNumId="15" w15:restartNumberingAfterBreak="0">
+  <w:abstractNum w:abstractNumId="20" w15:restartNumberingAfterBreak="0">
     <w:nsid w:val="5FD70A4B"/>
     <w:multiLevelType w:val="multilevel"/>
     <w:tmpl w:val="44F00380"/>
@@ -14671,7 +17328,120 @@
       </w:rPr>
     </w:lvl>
   </w:abstractNum>
-  <w:abstractNum w:abstractNumId="16" w15:restartNumberingAfterBreak="0">
+  <w:abstractNum w:abstractNumId="21" w15:restartNumberingAfterBreak="0">
+    <w:nsid w:val="61DA271C"/>
+    <w:multiLevelType w:val="hybridMultilevel"/>
+    <w:tmpl w:val="4E9E99E0"/>
+    <w:lvl w:ilvl="0" w:tplc="20000005">
+      <w:start w:val="1"/>
+      <w:numFmt w:val="bullet"/>
+      <w:lvlText w:val=""/>
+      <w:lvlJc w:val="left"/>
+      <w:pPr>
+        <w:ind w:left="720" w:hanging="360"/>
+      </w:pPr>
+      <w:rPr>
+        <w:rFonts w:ascii="Wingdings" w:hAnsi="Wingdings" w:hint="default"/>
+      </w:rPr>
+    </w:lvl>
+    <w:lvl w:ilvl="1" w:tplc="20000003" w:tentative="1">
+      <w:start w:val="1"/>
+      <w:numFmt w:val="bullet"/>
+      <w:lvlText w:val="o"/>
+      <w:lvlJc w:val="left"/>
+      <w:pPr>
+        <w:ind w:left="1440" w:hanging="360"/>
+      </w:pPr>
+      <w:rPr>
+        <w:rFonts w:ascii="Courier New" w:hAnsi="Courier New" w:cs="Courier New" w:hint="default"/>
+      </w:rPr>
+    </w:lvl>
+    <w:lvl w:ilvl="2" w:tplc="20000005" w:tentative="1">
+      <w:start w:val="1"/>
+      <w:numFmt w:val="bullet"/>
+      <w:lvlText w:val=""/>
+      <w:lvlJc w:val="left"/>
+      <w:pPr>
+        <w:ind w:left="2160" w:hanging="360"/>
+      </w:pPr>
+      <w:rPr>
+        <w:rFonts w:ascii="Wingdings" w:hAnsi="Wingdings" w:hint="default"/>
+      </w:rPr>
+    </w:lvl>
+    <w:lvl w:ilvl="3" w:tplc="20000001" w:tentative="1">
+      <w:start w:val="1"/>
+      <w:numFmt w:val="bullet"/>
+      <w:lvlText w:val=""/>
+      <w:lvlJc w:val="left"/>
+      <w:pPr>
+        <w:ind w:left="2880" w:hanging="360"/>
+      </w:pPr>
+      <w:rPr>
+        <w:rFonts w:ascii="Symbol" w:hAnsi="Symbol" w:hint="default"/>
+      </w:rPr>
+    </w:lvl>
+    <w:lvl w:ilvl="4" w:tplc="20000003" w:tentative="1">
+      <w:start w:val="1"/>
+      <w:numFmt w:val="bullet"/>
+      <w:lvlText w:val="o"/>
+      <w:lvlJc w:val="left"/>
+      <w:pPr>
+        <w:ind w:left="3600" w:hanging="360"/>
+      </w:pPr>
+      <w:rPr>
+        <w:rFonts w:ascii="Courier New" w:hAnsi="Courier New" w:cs="Courier New" w:hint="default"/>
+      </w:rPr>
+    </w:lvl>
+    <w:lvl w:ilvl="5" w:tplc="20000005" w:tentative="1">
+      <w:start w:val="1"/>
+      <w:numFmt w:val="bullet"/>
+      <w:lvlText w:val=""/>
+      <w:lvlJc w:val="left"/>
+      <w:pPr>
+        <w:ind w:left="4320" w:hanging="360"/>
+      </w:pPr>
+      <w:rPr>
+        <w:rFonts w:ascii="Wingdings" w:hAnsi="Wingdings" w:hint="default"/>
+      </w:rPr>
+    </w:lvl>
+    <w:lvl w:ilvl="6" w:tplc="20000001" w:tentative="1">
+      <w:start w:val="1"/>
+      <w:numFmt w:val="bullet"/>
+      <w:lvlText w:val=""/>
+      <w:lvlJc w:val="left"/>
+      <w:pPr>
+        <w:ind w:left="5040" w:hanging="360"/>
+      </w:pPr>
+      <w:rPr>
+        <w:rFonts w:ascii="Symbol" w:hAnsi="Symbol" w:hint="default"/>
+      </w:rPr>
+    </w:lvl>
+    <w:lvl w:ilvl="7" w:tplc="20000003" w:tentative="1">
+      <w:start w:val="1"/>
+      <w:numFmt w:val="bullet"/>
+      <w:lvlText w:val="o"/>
+      <w:lvlJc w:val="left"/>
+      <w:pPr>
+        <w:ind w:left="5760" w:hanging="360"/>
+      </w:pPr>
+      <w:rPr>
+        <w:rFonts w:ascii="Courier New" w:hAnsi="Courier New" w:cs="Courier New" w:hint="default"/>
+      </w:rPr>
+    </w:lvl>
+    <w:lvl w:ilvl="8" w:tplc="20000005" w:tentative="1">
+      <w:start w:val="1"/>
+      <w:numFmt w:val="bullet"/>
+      <w:lvlText w:val=""/>
+      <w:lvlJc w:val="left"/>
+      <w:pPr>
+        <w:ind w:left="6480" w:hanging="360"/>
+      </w:pPr>
+      <w:rPr>
+        <w:rFonts w:ascii="Wingdings" w:hAnsi="Wingdings" w:hint="default"/>
+      </w:rPr>
+    </w:lvl>
+  </w:abstractNum>
+  <w:abstractNum w:abstractNumId="22" w15:restartNumberingAfterBreak="0">
     <w:nsid w:val="626B65FC"/>
     <w:multiLevelType w:val="hybridMultilevel"/>
     <w:tmpl w:val="99B2A6E0"/>
@@ -14784,7 +17554,7 @@
       </w:rPr>
     </w:lvl>
   </w:abstractNum>
-  <w:abstractNum w:abstractNumId="17" w15:restartNumberingAfterBreak="0">
+  <w:abstractNum w:abstractNumId="23" w15:restartNumberingAfterBreak="0">
     <w:nsid w:val="62DE3521"/>
     <w:multiLevelType w:val="hybridMultilevel"/>
     <w:tmpl w:val="F4EEE9EC"/>
@@ -14897,10 +17667,10 @@
       </w:rPr>
     </w:lvl>
   </w:abstractNum>
-  <w:abstractNum w:abstractNumId="18" w15:restartNumberingAfterBreak="0">
+  <w:abstractNum w:abstractNumId="24" w15:restartNumberingAfterBreak="0">
     <w:nsid w:val="63337593"/>
     <w:multiLevelType w:val="multilevel"/>
-    <w:tmpl w:val="D9F66938"/>
+    <w:tmpl w:val="A37AF2FE"/>
     <w:lvl w:ilvl="0">
       <w:start w:val="1"/>
       <w:numFmt w:val="bullet"/>
@@ -14917,6 +17687,147 @@
         <w:sz w:val="20"/>
       </w:rPr>
     </w:lvl>
+    <w:lvl w:ilvl="1">
+      <w:start w:val="1"/>
+      <w:numFmt w:val="decimal"/>
+      <w:lvlText w:val="%2."/>
+      <w:lvlJc w:val="left"/>
+      <w:pPr>
+        <w:ind w:left="1440" w:hanging="360"/>
+      </w:pPr>
+      <w:rPr>
+        <w:rFonts w:hint="default"/>
+      </w:rPr>
+    </w:lvl>
+    <w:lvl w:ilvl="2">
+      <w:start w:val="1"/>
+      <w:numFmt w:val="decimal"/>
+      <w:lvlText w:val="%3."/>
+      <w:lvlJc w:val="left"/>
+      <w:pPr>
+        <w:ind w:left="2160" w:hanging="360"/>
+      </w:pPr>
+      <w:rPr>
+        <w:rFonts w:hint="default"/>
+      </w:rPr>
+    </w:lvl>
+    <w:lvl w:ilvl="3" w:tentative="1">
+      <w:start w:val="1"/>
+      <w:numFmt w:val="bullet"/>
+      <w:lvlText w:val=""/>
+      <w:lvlJc w:val="left"/>
+      <w:pPr>
+        <w:tabs>
+          <w:tab w:val="num" w:pos="2880"/>
+        </w:tabs>
+        <w:ind w:left="2880" w:hanging="360"/>
+      </w:pPr>
+      <w:rPr>
+        <w:rFonts w:ascii="Wingdings" w:hAnsi="Wingdings" w:hint="default"/>
+        <w:sz w:val="20"/>
+      </w:rPr>
+    </w:lvl>
+    <w:lvl w:ilvl="4" w:tentative="1">
+      <w:start w:val="1"/>
+      <w:numFmt w:val="bullet"/>
+      <w:lvlText w:val=""/>
+      <w:lvlJc w:val="left"/>
+      <w:pPr>
+        <w:tabs>
+          <w:tab w:val="num" w:pos="3600"/>
+        </w:tabs>
+        <w:ind w:left="3600" w:hanging="360"/>
+      </w:pPr>
+      <w:rPr>
+        <w:rFonts w:ascii="Wingdings" w:hAnsi="Wingdings" w:hint="default"/>
+        <w:sz w:val="20"/>
+      </w:rPr>
+    </w:lvl>
+    <w:lvl w:ilvl="5" w:tentative="1">
+      <w:start w:val="1"/>
+      <w:numFmt w:val="bullet"/>
+      <w:lvlText w:val=""/>
+      <w:lvlJc w:val="left"/>
+      <w:pPr>
+        <w:tabs>
+          <w:tab w:val="num" w:pos="4320"/>
+        </w:tabs>
+        <w:ind w:left="4320" w:hanging="360"/>
+      </w:pPr>
+      <w:rPr>
+        <w:rFonts w:ascii="Wingdings" w:hAnsi="Wingdings" w:hint="default"/>
+        <w:sz w:val="20"/>
+      </w:rPr>
+    </w:lvl>
+    <w:lvl w:ilvl="6" w:tentative="1">
+      <w:start w:val="1"/>
+      <w:numFmt w:val="bullet"/>
+      <w:lvlText w:val=""/>
+      <w:lvlJc w:val="left"/>
+      <w:pPr>
+        <w:tabs>
+          <w:tab w:val="num" w:pos="5040"/>
+        </w:tabs>
+        <w:ind w:left="5040" w:hanging="360"/>
+      </w:pPr>
+      <w:rPr>
+        <w:rFonts w:ascii="Wingdings" w:hAnsi="Wingdings" w:hint="default"/>
+        <w:sz w:val="20"/>
+      </w:rPr>
+    </w:lvl>
+    <w:lvl w:ilvl="7" w:tentative="1">
+      <w:start w:val="1"/>
+      <w:numFmt w:val="bullet"/>
+      <w:lvlText w:val=""/>
+      <w:lvlJc w:val="left"/>
+      <w:pPr>
+        <w:tabs>
+          <w:tab w:val="num" w:pos="5760"/>
+        </w:tabs>
+        <w:ind w:left="5760" w:hanging="360"/>
+      </w:pPr>
+      <w:rPr>
+        <w:rFonts w:ascii="Wingdings" w:hAnsi="Wingdings" w:hint="default"/>
+        <w:sz w:val="20"/>
+      </w:rPr>
+    </w:lvl>
+    <w:lvl w:ilvl="8" w:tentative="1">
+      <w:start w:val="1"/>
+      <w:numFmt w:val="bullet"/>
+      <w:lvlText w:val=""/>
+      <w:lvlJc w:val="left"/>
+      <w:pPr>
+        <w:tabs>
+          <w:tab w:val="num" w:pos="6480"/>
+        </w:tabs>
+        <w:ind w:left="6480" w:hanging="360"/>
+      </w:pPr>
+      <w:rPr>
+        <w:rFonts w:ascii="Wingdings" w:hAnsi="Wingdings" w:hint="default"/>
+        <w:sz w:val="20"/>
+      </w:rPr>
+    </w:lvl>
+  </w:abstractNum>
+  <w:abstractNum w:abstractNumId="25" w15:restartNumberingAfterBreak="0">
+    <w:nsid w:val="63EA4E61"/>
+    <w:multiLevelType w:val="multilevel"/>
+    <w:tmpl w:val="4F06157C"/>
+    <w:lvl w:ilvl="0">
+      <w:start w:val="1"/>
+      <w:numFmt w:val="bullet"/>
+      <w:lvlText w:val=""/>
+      <w:lvlJc w:val="left"/>
+      <w:pPr>
+        <w:tabs>
+          <w:tab w:val="num" w:pos="720"/>
+        </w:tabs>
+        <w:ind w:left="720" w:hanging="360"/>
+      </w:pPr>
+      <w:rPr>
+        <w:rFonts w:ascii="Symbol" w:hAnsi="Symbol" w:hint="default"/>
+        <w:sz w:val="20"/>
+      </w:rPr>
+    </w:lvl>
     <w:lvl w:ilvl="1" w:tentative="1">
       <w:start w:val="1"/>
       <w:numFmt w:val="bullet"/>
@@ -15046,14 +17957,14 @@
       </w:rPr>
     </w:lvl>
   </w:abstractNum>
-  <w:abstractNum w:abstractNumId="19" w15:restartNumberingAfterBreak="0">
-    <w:nsid w:val="63EA4E61"/>
+  <w:abstractNum w:abstractNumId="26" w15:restartNumberingAfterBreak="0">
+    <w:nsid w:val="6684208E"/>
     <w:multiLevelType w:val="multilevel"/>
-    <w:tmpl w:val="4F06157C"/>
+    <w:tmpl w:val="17D4A020"/>
     <w:lvl w:ilvl="0">
       <w:start w:val="1"/>
       <w:numFmt w:val="bullet"/>
-      <w:lvlText w:val=""/>
+      <w:lvlText w:val="o"/>
       <w:lvlJc w:val="left"/>
       <w:pPr>
         <w:tabs>
@@ -15062,11 +17973,156 @@
         <w:ind w:left="720" w:hanging="360"/>
       </w:pPr>
       <w:rPr>
+        <w:rFonts w:ascii="Courier New" w:hAnsi="Courier New" w:cs="Courier New" w:hint="default"/>
+        <w:sz w:val="20"/>
+      </w:rPr>
+    </w:lvl>
+    <w:lvl w:ilvl="1">
+      <w:start w:val="1"/>
+      <w:numFmt w:val="bullet"/>
+      <w:lvlText w:val=""/>
+      <w:lvlJc w:val="left"/>
+      <w:pPr>
+        <w:ind w:left="720" w:hanging="360"/>
+      </w:pPr>
+      <w:rPr>
+        <w:rFonts w:ascii="Symbol" w:hAnsi="Symbol" w:hint="default"/>
+      </w:rPr>
+    </w:lvl>
+    <w:lvl w:ilvl="2" w:tentative="1">
+      <w:start w:val="1"/>
+      <w:numFmt w:val="bullet"/>
+      <w:lvlText w:val=""/>
+      <w:lvlJc w:val="left"/>
+      <w:pPr>
+        <w:tabs>
+          <w:tab w:val="num" w:pos="2160"/>
+        </w:tabs>
+        <w:ind w:left="2160" w:hanging="360"/>
+      </w:pPr>
+      <w:rPr>
+        <w:rFonts w:ascii="Wingdings" w:hAnsi="Wingdings" w:hint="default"/>
+        <w:sz w:val="20"/>
+      </w:rPr>
+    </w:lvl>
+    <w:lvl w:ilvl="3" w:tentative="1">
+      <w:start w:val="1"/>
+      <w:numFmt w:val="bullet"/>
+      <w:lvlText w:val=""/>
+      <w:lvlJc w:val="left"/>
+      <w:pPr>
+        <w:tabs>
+          <w:tab w:val="num" w:pos="2880"/>
+        </w:tabs>
+        <w:ind w:left="2880" w:hanging="360"/>
+      </w:pPr>
+      <w:rPr>
+        <w:rFonts w:ascii="Wingdings" w:hAnsi="Wingdings" w:hint="default"/>
+        <w:sz w:val="20"/>
+      </w:rPr>
+    </w:lvl>
+    <w:lvl w:ilvl="4" w:tentative="1">
+      <w:start w:val="1"/>
+      <w:numFmt w:val="bullet"/>
+      <w:lvlText w:val=""/>
+      <w:lvlJc w:val="left"/>
+      <w:pPr>
+        <w:tabs>
+          <w:tab w:val="num" w:pos="3600"/>
+        </w:tabs>
+        <w:ind w:left="3600" w:hanging="360"/>
+      </w:pPr>
+      <w:rPr>
+        <w:rFonts w:ascii="Wingdings" w:hAnsi="Wingdings" w:hint="default"/>
+        <w:sz w:val="20"/>
+      </w:rPr>
+    </w:lvl>
+    <w:lvl w:ilvl="5" w:tentative="1">
+      <w:start w:val="1"/>
+      <w:numFmt w:val="bullet"/>
+      <w:lvlText w:val=""/>
+      <w:lvlJc w:val="left"/>
+      <w:pPr>
+        <w:tabs>
+          <w:tab w:val="num" w:pos="4320"/>
+        </w:tabs>
+        <w:ind w:left="4320" w:hanging="360"/>
+      </w:pPr>
+      <w:rPr>
+        <w:rFonts w:ascii="Wingdings" w:hAnsi="Wingdings" w:hint="default"/>
+        <w:sz w:val="20"/>
+      </w:rPr>
+    </w:lvl>
+    <w:lvl w:ilvl="6" w:tentative="1">
+      <w:start w:val="1"/>
+      <w:numFmt w:val="bullet"/>
+      <w:lvlText w:val=""/>
+      <w:lvlJc w:val="left"/>
+      <w:pPr>
+        <w:tabs>
+          <w:tab w:val="num" w:pos="5040"/>
+        </w:tabs>
+        <w:ind w:left="5040" w:hanging="360"/>
+      </w:pPr>
+      <w:rPr>
+        <w:rFonts w:ascii="Wingdings" w:hAnsi="Wingdings" w:hint="default"/>
+        <w:sz w:val="20"/>
+      </w:rPr>
+    </w:lvl>
+    <w:lvl w:ilvl="7" w:tentative="1">
+      <w:start w:val="1"/>
+      <w:numFmt w:val="bullet"/>
+      <w:lvlText w:val=""/>
+      <w:lvlJc w:val="left"/>
+      <w:pPr>
+        <w:tabs>
+          <w:tab w:val="num" w:pos="5760"/>
+        </w:tabs>
+        <w:ind w:left="5760" w:hanging="360"/>
+      </w:pPr>
+      <w:rPr>
+        <w:rFonts w:ascii="Wingdings" w:hAnsi="Wingdings" w:hint="default"/>
+        <w:sz w:val="20"/>
+      </w:rPr>
+    </w:lvl>
+    <w:lvl w:ilvl="8" w:tentative="1">
+      <w:start w:val="1"/>
+      <w:numFmt w:val="bullet"/>
+      <w:lvlText w:val=""/>
+      <w:lvlJc w:val="left"/>
+      <w:pPr>
+        <w:tabs>
+          <w:tab w:val="num" w:pos="6480"/>
+        </w:tabs>
+        <w:ind w:left="6480" w:hanging="360"/>
+      </w:pPr>
+      <w:rPr>
+        <w:rFonts w:ascii="Wingdings" w:hAnsi="Wingdings" w:hint="default"/>
+        <w:sz w:val="20"/>
+      </w:rPr>
+    </w:lvl>
+  </w:abstractNum>
+  <w:abstractNum w:abstractNumId="27" w15:restartNumberingAfterBreak="0">
+    <w:nsid w:val="69583168"/>
+    <w:multiLevelType w:val="multilevel"/>
+    <w:tmpl w:val="1E642D38"/>
+    <w:lvl w:ilvl="0">
+      <w:start w:val="1"/>
+      <w:numFmt w:val="bullet"/>
+      <w:lvlText w:val=""/>
+      <w:lvlJc w:val="left"/>
+      <w:pPr>
+        <w:tabs>
+          <w:tab w:val="num" w:pos="720"/>
+        </w:tabs>
+        <w:ind w:left="720" w:hanging="360"/>
+      </w:pPr>
+      <w:rPr>
         <w:rFonts w:ascii="Symbol" w:hAnsi="Symbol" w:hint="default"/>
         <w:sz w:val="20"/>
       </w:rPr>
     </w:lvl>
-    <w:lvl w:ilvl="1" w:tentative="1">
+    <w:lvl w:ilvl="1">
       <w:start w:val="1"/>
       <w:numFmt w:val="bullet"/>
       <w:lvlText w:val="o"/>
@@ -15195,14 +18251,14 @@
       </w:rPr>
     </w:lvl>
   </w:abstractNum>
-  <w:abstractNum w:abstractNumId="20" w15:restartNumberingAfterBreak="0">
-    <w:nsid w:val="69583168"/>
+  <w:abstractNum w:abstractNumId="28" w15:restartNumberingAfterBreak="0">
+    <w:nsid w:val="6F596A81"/>
     <w:multiLevelType w:val="multilevel"/>
-    <w:tmpl w:val="1E642D38"/>
+    <w:tmpl w:val="17D4A020"/>
     <w:lvl w:ilvl="0">
       <w:start w:val="1"/>
       <w:numFmt w:val="bullet"/>
-      <w:lvlText w:val=""/>
+      <w:lvlText w:val="o"/>
       <w:lvlJc w:val="left"/>
       <w:pPr>
         <w:tabs>
@@ -15211,11 +18267,414 @@
         <w:ind w:left="720" w:hanging="360"/>
       </w:pPr>
       <w:rPr>
+        <w:rFonts w:ascii="Courier New" w:hAnsi="Courier New" w:cs="Courier New" w:hint="default"/>
+        <w:sz w:val="20"/>
+      </w:rPr>
+    </w:lvl>
+    <w:lvl w:ilvl="1">
+      <w:start w:val="1"/>
+      <w:numFmt w:val="bullet"/>
+      <w:lvlText w:val=""/>
+      <w:lvlJc w:val="left"/>
+      <w:pPr>
+        <w:ind w:left="720" w:hanging="360"/>
+      </w:pPr>
+      <w:rPr>
+        <w:rFonts w:ascii="Symbol" w:hAnsi="Symbol" w:hint="default"/>
+      </w:rPr>
+    </w:lvl>
+    <w:lvl w:ilvl="2" w:tentative="1">
+      <w:start w:val="1"/>
+      <w:numFmt w:val="bullet"/>
+      <w:lvlText w:val=""/>
+      <w:lvlJc w:val="left"/>
+      <w:pPr>
+        <w:tabs>
+          <w:tab w:val="num" w:pos="2160"/>
+        </w:tabs>
+        <w:ind w:left="2160" w:hanging="360"/>
+      </w:pPr>
+      <w:rPr>
+        <w:rFonts w:ascii="Wingdings" w:hAnsi="Wingdings" w:hint="default"/>
+        <w:sz w:val="20"/>
+      </w:rPr>
+    </w:lvl>
+    <w:lvl w:ilvl="3" w:tentative="1">
+      <w:start w:val="1"/>
+      <w:numFmt w:val="bullet"/>
+      <w:lvlText w:val=""/>
+      <w:lvlJc w:val="left"/>
+      <w:pPr>
+        <w:tabs>
+          <w:tab w:val="num" w:pos="2880"/>
+        </w:tabs>
+        <w:ind w:left="2880" w:hanging="360"/>
+      </w:pPr>
+      <w:rPr>
+        <w:rFonts w:ascii="Wingdings" w:hAnsi="Wingdings" w:hint="default"/>
+        <w:sz w:val="20"/>
+      </w:rPr>
+    </w:lvl>
+    <w:lvl w:ilvl="4" w:tentative="1">
+      <w:start w:val="1"/>
+      <w:numFmt w:val="bullet"/>
+      <w:lvlText w:val=""/>
+      <w:lvlJc w:val="left"/>
+      <w:pPr>
+        <w:tabs>
+          <w:tab w:val="num" w:pos="3600"/>
+        </w:tabs>
+        <w:ind w:left="3600" w:hanging="360"/>
+      </w:pPr>
+      <w:rPr>
+        <w:rFonts w:ascii="Wingdings" w:hAnsi="Wingdings" w:hint="default"/>
+        <w:sz w:val="20"/>
+      </w:rPr>
+    </w:lvl>
+    <w:lvl w:ilvl="5" w:tentative="1">
+      <w:start w:val="1"/>
+      <w:numFmt w:val="bullet"/>
+      <w:lvlText w:val=""/>
+      <w:lvlJc w:val="left"/>
+      <w:pPr>
+        <w:tabs>
+          <w:tab w:val="num" w:pos="4320"/>
+        </w:tabs>
+        <w:ind w:left="4320" w:hanging="360"/>
+      </w:pPr>
+      <w:rPr>
+        <w:rFonts w:ascii="Wingdings" w:hAnsi="Wingdings" w:hint="default"/>
+        <w:sz w:val="20"/>
+      </w:rPr>
+    </w:lvl>
+    <w:lvl w:ilvl="6" w:tentative="1">
+      <w:start w:val="1"/>
+      <w:numFmt w:val="bullet"/>
+      <w:lvlText w:val=""/>
+      <w:lvlJc w:val="left"/>
+      <w:pPr>
+        <w:tabs>
+          <w:tab w:val="num" w:pos="5040"/>
+        </w:tabs>
+        <w:ind w:left="5040" w:hanging="360"/>
+      </w:pPr>
+      <w:rPr>
+        <w:rFonts w:ascii="Wingdings" w:hAnsi="Wingdings" w:hint="default"/>
+        <w:sz w:val="20"/>
+      </w:rPr>
+    </w:lvl>
+    <w:lvl w:ilvl="7" w:tentative="1">
+      <w:start w:val="1"/>
+      <w:numFmt w:val="bullet"/>
+      <w:lvlText w:val=""/>
+      <w:lvlJc w:val="left"/>
+      <w:pPr>
+        <w:tabs>
+          <w:tab w:val="num" w:pos="5760"/>
+        </w:tabs>
+        <w:ind w:left="5760" w:hanging="360"/>
+      </w:pPr>
+      <w:rPr>
+        <w:rFonts w:ascii="Wingdings" w:hAnsi="Wingdings" w:hint="default"/>
+        <w:sz w:val="20"/>
+      </w:rPr>
+    </w:lvl>
+    <w:lvl w:ilvl="8" w:tentative="1">
+      <w:start w:val="1"/>
+      <w:numFmt w:val="bullet"/>
+      <w:lvlText w:val=""/>
+      <w:lvlJc w:val="left"/>
+      <w:pPr>
+        <w:tabs>
+          <w:tab w:val="num" w:pos="6480"/>
+        </w:tabs>
+        <w:ind w:left="6480" w:hanging="360"/>
+      </w:pPr>
+      <w:rPr>
+        <w:rFonts w:ascii="Wingdings" w:hAnsi="Wingdings" w:hint="default"/>
+        <w:sz w:val="20"/>
+      </w:rPr>
+    </w:lvl>
+  </w:abstractNum>
+  <w:abstractNum w:abstractNumId="29" w15:restartNumberingAfterBreak="0">
+    <w:nsid w:val="729051C9"/>
+    <w:multiLevelType w:val="hybridMultilevel"/>
+    <w:tmpl w:val="D65AC658"/>
+    <w:lvl w:ilvl="0" w:tplc="20000005">
+      <w:start w:val="1"/>
+      <w:numFmt w:val="bullet"/>
+      <w:lvlText w:val=""/>
+      <w:lvlJc w:val="left"/>
+      <w:pPr>
+        <w:ind w:left="1440" w:hanging="360"/>
+      </w:pPr>
+      <w:rPr>
+        <w:rFonts w:ascii="Wingdings" w:hAnsi="Wingdings" w:hint="default"/>
+      </w:rPr>
+    </w:lvl>
+    <w:lvl w:ilvl="1" w:tplc="20000003" w:tentative="1">
+      <w:start w:val="1"/>
+      <w:numFmt w:val="bullet"/>
+      <w:lvlText w:val="o"/>
+      <w:lvlJc w:val="left"/>
+      <w:pPr>
+        <w:ind w:left="2160" w:hanging="360"/>
+      </w:pPr>
+      <w:rPr>
+        <w:rFonts w:ascii="Courier New" w:hAnsi="Courier New" w:cs="Courier New" w:hint="default"/>
+      </w:rPr>
+    </w:lvl>
+    <w:lvl w:ilvl="2" w:tplc="20000005" w:tentative="1">
+      <w:start w:val="1"/>
+      <w:numFmt w:val="bullet"/>
+      <w:lvlText w:val=""/>
+      <w:lvlJc w:val="left"/>
+      <w:pPr>
+        <w:ind w:left="2880" w:hanging="360"/>
+      </w:pPr>
+      <w:rPr>
+        <w:rFonts w:ascii="Wingdings" w:hAnsi="Wingdings" w:hint="default"/>
+      </w:rPr>
+    </w:lvl>
+    <w:lvl w:ilvl="3" w:tplc="20000001" w:tentative="1">
+      <w:start w:val="1"/>
+      <w:numFmt w:val="bullet"/>
+      <w:lvlText w:val=""/>
+      <w:lvlJc w:val="left"/>
+      <w:pPr>
+        <w:ind w:left="3600" w:hanging="360"/>
+      </w:pPr>
+      <w:rPr>
+        <w:rFonts w:ascii="Symbol" w:hAnsi="Symbol" w:hint="default"/>
+      </w:rPr>
+    </w:lvl>
+    <w:lvl w:ilvl="4" w:tplc="20000003" w:tentative="1">
+      <w:start w:val="1"/>
+      <w:numFmt w:val="bullet"/>
+      <w:lvlText w:val="o"/>
+      <w:lvlJc w:val="left"/>
+      <w:pPr>
+        <w:ind w:left="4320" w:hanging="360"/>
+      </w:pPr>
+      <w:rPr>
+        <w:rFonts w:ascii="Courier New" w:hAnsi="Courier New" w:cs="Courier New" w:hint="default"/>
+      </w:rPr>
+    </w:lvl>
+    <w:lvl w:ilvl="5" w:tplc="20000005" w:tentative="1">
+      <w:start w:val="1"/>
+      <w:numFmt w:val="bullet"/>
+      <w:lvlText w:val=""/>
+      <w:lvlJc w:val="left"/>
+      <w:pPr>
+        <w:ind w:left="5040" w:hanging="360"/>
+      </w:pPr>
+      <w:rPr>
+        <w:rFonts w:ascii="Wingdings" w:hAnsi="Wingdings" w:hint="default"/>
+      </w:rPr>
+    </w:lvl>
+    <w:lvl w:ilvl="6" w:tplc="20000001" w:tentative="1">
+      <w:start w:val="1"/>
+      <w:numFmt w:val="bullet"/>
+      <w:lvlText w:val=""/>
+      <w:lvlJc w:val="left"/>
+      <w:pPr>
+        <w:ind w:left="5760" w:hanging="360"/>
+      </w:pPr>
+      <w:rPr>
+        <w:rFonts w:ascii="Symbol" w:hAnsi="Symbol" w:hint="default"/>
+      </w:rPr>
+    </w:lvl>
+    <w:lvl w:ilvl="7" w:tplc="20000003" w:tentative="1">
+      <w:start w:val="1"/>
+      <w:numFmt w:val="bullet"/>
+      <w:lvlText w:val="o"/>
+      <w:lvlJc w:val="left"/>
+      <w:pPr>
+        <w:ind w:left="6480" w:hanging="360"/>
+      </w:pPr>
+      <w:rPr>
+        <w:rFonts w:ascii="Courier New" w:hAnsi="Courier New" w:cs="Courier New" w:hint="default"/>
+      </w:rPr>
+    </w:lvl>
+    <w:lvl w:ilvl="8" w:tplc="20000005" w:tentative="1">
+      <w:start w:val="1"/>
+      <w:numFmt w:val="bullet"/>
+      <w:lvlText w:val=""/>
+      <w:lvlJc w:val="left"/>
+      <w:pPr>
+        <w:ind w:left="7200" w:hanging="360"/>
+      </w:pPr>
+      <w:rPr>
+        <w:rFonts w:ascii="Wingdings" w:hAnsi="Wingdings" w:hint="default"/>
+      </w:rPr>
+    </w:lvl>
+  </w:abstractNum>
+  <w:abstractNum w:abstractNumId="30" w15:restartNumberingAfterBreak="0">
+    <w:nsid w:val="73362E76"/>
+    <w:multiLevelType w:val="multilevel"/>
+    <w:tmpl w:val="E3D401C4"/>
+    <w:lvl w:ilvl="0">
+      <w:start w:val="1"/>
+      <w:numFmt w:val="bullet"/>
+      <w:lvlText w:val="o"/>
+      <w:lvlJc w:val="left"/>
+      <w:pPr>
+        <w:tabs>
+          <w:tab w:val="num" w:pos="720"/>
+        </w:tabs>
+        <w:ind w:left="720" w:hanging="360"/>
+      </w:pPr>
+      <w:rPr>
+        <w:rFonts w:ascii="Courier New" w:hAnsi="Courier New" w:cs="Courier New" w:hint="default"/>
+        <w:sz w:val="20"/>
+      </w:rPr>
+    </w:lvl>
+    <w:lvl w:ilvl="1">
+      <w:start w:val="4"/>
+      <w:numFmt w:val="decimal"/>
+      <w:lvlText w:val="%2."/>
+      <w:lvlJc w:val="left"/>
+      <w:pPr>
+        <w:ind w:left="1440" w:hanging="360"/>
+      </w:pPr>
+      <w:rPr>
+        <w:rFonts w:hint="default"/>
+      </w:rPr>
+    </w:lvl>
+    <w:lvl w:ilvl="2" w:tentative="1">
+      <w:start w:val="1"/>
+      <w:numFmt w:val="bullet"/>
+      <w:lvlText w:val=""/>
+      <w:lvlJc w:val="left"/>
+      <w:pPr>
+        <w:tabs>
+          <w:tab w:val="num" w:pos="2160"/>
+        </w:tabs>
+        <w:ind w:left="2160" w:hanging="360"/>
+      </w:pPr>
+      <w:rPr>
+        <w:rFonts w:ascii="Wingdings" w:hAnsi="Wingdings" w:hint="default"/>
+        <w:sz w:val="20"/>
+      </w:rPr>
+    </w:lvl>
+    <w:lvl w:ilvl="3" w:tentative="1">
+      <w:start w:val="1"/>
+      <w:numFmt w:val="bullet"/>
+      <w:lvlText w:val=""/>
+      <w:lvlJc w:val="left"/>
+      <w:pPr>
+        <w:tabs>
+          <w:tab w:val="num" w:pos="2880"/>
+        </w:tabs>
+        <w:ind w:left="2880" w:hanging="360"/>
+      </w:pPr>
+      <w:rPr>
+        <w:rFonts w:ascii="Wingdings" w:hAnsi="Wingdings" w:hint="default"/>
+        <w:sz w:val="20"/>
+      </w:rPr>
+    </w:lvl>
+    <w:lvl w:ilvl="4" w:tentative="1">
+      <w:start w:val="1"/>
+      <w:numFmt w:val="bullet"/>
+      <w:lvlText w:val=""/>
+      <w:lvlJc w:val="left"/>
+      <w:pPr>
+        <w:tabs>
+          <w:tab w:val="num" w:pos="3600"/>
+        </w:tabs>
+        <w:ind w:left="3600" w:hanging="360"/>
+      </w:pPr>
+      <w:rPr>
+        <w:rFonts w:ascii="Wingdings" w:hAnsi="Wingdings" w:hint="default"/>
+        <w:sz w:val="20"/>
+      </w:rPr>
+    </w:lvl>
+    <w:lvl w:ilvl="5" w:tentative="1">
+      <w:start w:val="1"/>
+      <w:numFmt w:val="bullet"/>
+      <w:lvlText w:val=""/>
+      <w:lvlJc w:val="left"/>
+      <w:pPr>
+        <w:tabs>
+          <w:tab w:val="num" w:pos="4320"/>
+        </w:tabs>
+        <w:ind w:left="4320" w:hanging="360"/>
+      </w:pPr>
+      <w:rPr>
+        <w:rFonts w:ascii="Wingdings" w:hAnsi="Wingdings" w:hint="default"/>
+        <w:sz w:val="20"/>
+      </w:rPr>
+    </w:lvl>
+    <w:lvl w:ilvl="6" w:tentative="1">
+      <w:start w:val="1"/>
+      <w:numFmt w:val="bullet"/>
+      <w:lvlText w:val=""/>
+      <w:lvlJc w:val="left"/>
+      <w:pPr>
+        <w:tabs>
+          <w:tab w:val="num" w:pos="5040"/>
+        </w:tabs>
+        <w:ind w:left="5040" w:hanging="360"/>
+      </w:pPr>
+      <w:rPr>
+        <w:rFonts w:ascii="Wingdings" w:hAnsi="Wingdings" w:hint="default"/>
+        <w:sz w:val="20"/>
+      </w:rPr>
+    </w:lvl>
+    <w:lvl w:ilvl="7" w:tentative="1">
+      <w:start w:val="1"/>
+      <w:numFmt w:val="bullet"/>
+      <w:lvlText w:val=""/>
+      <w:lvlJc w:val="left"/>
+      <w:pPr>
+        <w:tabs>
+          <w:tab w:val="num" w:pos="5760"/>
+        </w:tabs>
+        <w:ind w:left="5760" w:hanging="360"/>
+      </w:pPr>
+      <w:rPr>
+        <w:rFonts w:ascii="Wingdings" w:hAnsi="Wingdings" w:hint="default"/>
+        <w:sz w:val="20"/>
+      </w:rPr>
+    </w:lvl>
+    <w:lvl w:ilvl="8" w:tentative="1">
+      <w:start w:val="1"/>
+      <w:numFmt w:val="bullet"/>
+      <w:lvlText w:val=""/>
+      <w:lvlJc w:val="left"/>
+      <w:pPr>
+        <w:tabs>
+          <w:tab w:val="num" w:pos="6480"/>
+        </w:tabs>
+        <w:ind w:left="6480" w:hanging="360"/>
+      </w:pPr>
+      <w:rPr>
+        <w:rFonts w:ascii="Wingdings" w:hAnsi="Wingdings" w:hint="default"/>
+        <w:sz w:val="20"/>
+      </w:rPr>
+    </w:lvl>
+  </w:abstractNum>
+  <w:abstractNum w:abstractNumId="31" w15:restartNumberingAfterBreak="0">
+    <w:nsid w:val="74C20200"/>
+    <w:multiLevelType w:val="multilevel"/>
+    <w:tmpl w:val="CA7E00C8"/>
+    <w:lvl w:ilvl="0">
+      <w:start w:val="1"/>
+      <w:numFmt w:val="bullet"/>
+      <w:lvlText w:val=""/>
+      <w:lvlJc w:val="left"/>
+      <w:pPr>
+        <w:tabs>
+          <w:tab w:val="num" w:pos="720"/>
+        </w:tabs>
+        <w:ind w:left="720" w:hanging="360"/>
+      </w:pPr>
+      <w:rPr>
         <w:rFonts w:ascii="Symbol" w:hAnsi="Symbol" w:hint="default"/>
         <w:sz w:val="20"/>
       </w:rPr>
     </w:lvl>
-    <w:lvl w:ilvl="1">
+    <w:lvl w:ilvl="1" w:tentative="1">
       <w:start w:val="1"/>
       <w:numFmt w:val="bullet"/>
       <w:lvlText w:val="o"/>
@@ -15344,156 +18803,7 @@
       </w:rPr>
     </w:lvl>
   </w:abstractNum>
-  <w:abstractNum w:abstractNumId="21" w15:restartNumberingAfterBreak="0">
-    <w:nsid w:val="74C20200"/>
-    <w:multiLevelType w:val="multilevel"/>
-    <w:tmpl w:val="CA7E00C8"/>
-    <w:lvl w:ilvl="0">
-      <w:start w:val="1"/>
-      <w:numFmt w:val="bullet"/>
-      <w:lvlText w:val=""/>
-      <w:lvlJc w:val="left"/>
-      <w:pPr>
-        <w:tabs>
-          <w:tab w:val="num" w:pos="720"/>
-        </w:tabs>
-        <w:ind w:left="720" w:hanging="360"/>
-      </w:pPr>
-      <w:rPr>
-        <w:rFonts w:ascii="Symbol" w:hAnsi="Symbol" w:hint="default"/>
-        <w:sz w:val="20"/>
-      </w:rPr>
-    </w:lvl>
-    <w:lvl w:ilvl="1" w:tentative="1">
-      <w:start w:val="1"/>
-      <w:numFmt w:val="bullet"/>
-      <w:lvlText w:val="o"/>
-      <w:lvlJc w:val="left"/>
-      <w:pPr>
-        <w:tabs>
-          <w:tab w:val="num" w:pos="1440"/>
-        </w:tabs>
-        <w:ind w:left="1440" w:hanging="360"/>
-      </w:pPr>
-      <w:rPr>
-        <w:rFonts w:ascii="Courier New" w:hAnsi="Courier New" w:hint="default"/>
-        <w:sz w:val="20"/>
-      </w:rPr>
-    </w:lvl>
-    <w:lvl w:ilvl="2" w:tentative="1">
-      <w:start w:val="1"/>
-      <w:numFmt w:val="bullet"/>
-      <w:lvlText w:val=""/>
-      <w:lvlJc w:val="left"/>
-      <w:pPr>
-        <w:tabs>
-          <w:tab w:val="num" w:pos="2160"/>
-        </w:tabs>
-        <w:ind w:left="2160" w:hanging="360"/>
-      </w:pPr>
-      <w:rPr>
-        <w:rFonts w:ascii="Wingdings" w:hAnsi="Wingdings" w:hint="default"/>
-        <w:sz w:val="20"/>
-      </w:rPr>
-    </w:lvl>
-    <w:lvl w:ilvl="3" w:tentative="1">
-      <w:start w:val="1"/>
-      <w:numFmt w:val="bullet"/>
-      <w:lvlText w:val=""/>
-      <w:lvlJc w:val="left"/>
-      <w:pPr>
-        <w:tabs>
-          <w:tab w:val="num" w:pos="2880"/>
-        </w:tabs>
-        <w:ind w:left="2880" w:hanging="360"/>
-      </w:pPr>
-      <w:rPr>
-        <w:rFonts w:ascii="Wingdings" w:hAnsi="Wingdings" w:hint="default"/>
-        <w:sz w:val="20"/>
-      </w:rPr>
-    </w:lvl>
-    <w:lvl w:ilvl="4" w:tentative="1">
-      <w:start w:val="1"/>
-      <w:numFmt w:val="bullet"/>
-      <w:lvlText w:val=""/>
-      <w:lvlJc w:val="left"/>
-      <w:pPr>
-        <w:tabs>
-          <w:tab w:val="num" w:pos="3600"/>
-        </w:tabs>
-        <w:ind w:left="3600" w:hanging="360"/>
-      </w:pPr>
-      <w:rPr>
-        <w:rFonts w:ascii="Wingdings" w:hAnsi="Wingdings" w:hint="default"/>
-        <w:sz w:val="20"/>
-      </w:rPr>
-    </w:lvl>
-    <w:lvl w:ilvl="5" w:tentative="1">
-      <w:start w:val="1"/>
-      <w:numFmt w:val="bullet"/>
-      <w:lvlText w:val=""/>
-      <w:lvlJc w:val="left"/>
-      <w:pPr>
-        <w:tabs>
-          <w:tab w:val="num" w:pos="4320"/>
-        </w:tabs>
-        <w:ind w:left="4320" w:hanging="360"/>
-      </w:pPr>
-      <w:rPr>
-        <w:rFonts w:ascii="Wingdings" w:hAnsi="Wingdings" w:hint="default"/>
-        <w:sz w:val="20"/>
-      </w:rPr>
-    </w:lvl>
-    <w:lvl w:ilvl="6" w:tentative="1">
-      <w:start w:val="1"/>
-      <w:numFmt w:val="bullet"/>
-      <w:lvlText w:val=""/>
-      <w:lvlJc w:val="left"/>
-      <w:pPr>
-        <w:tabs>
-          <w:tab w:val="num" w:pos="5040"/>
-        </w:tabs>
-        <w:ind w:left="5040" w:hanging="360"/>
-      </w:pPr>
-      <w:rPr>
-        <w:rFonts w:ascii="Wingdings" w:hAnsi="Wingdings" w:hint="default"/>
-        <w:sz w:val="20"/>
-      </w:rPr>
-    </w:lvl>
-    <w:lvl w:ilvl="7" w:tentative="1">
-      <w:start w:val="1"/>
-      <w:numFmt w:val="bullet"/>
-      <w:lvlText w:val=""/>
-      <w:lvlJc w:val="left"/>
-      <w:pPr>
-        <w:tabs>
-          <w:tab w:val="num" w:pos="5760"/>
-        </w:tabs>
-        <w:ind w:left="5760" w:hanging="360"/>
-      </w:pPr>
-      <w:rPr>
-        <w:rFonts w:ascii="Wingdings" w:hAnsi="Wingdings" w:hint="default"/>
-        <w:sz w:val="20"/>
-      </w:rPr>
-    </w:lvl>
-    <w:lvl w:ilvl="8" w:tentative="1">
-      <w:start w:val="1"/>
-      <w:numFmt w:val="bullet"/>
-      <w:lvlText w:val=""/>
-      <w:lvlJc w:val="left"/>
-      <w:pPr>
-        <w:tabs>
-          <w:tab w:val="num" w:pos="6480"/>
-        </w:tabs>
-        <w:ind w:left="6480" w:hanging="360"/>
-      </w:pPr>
-      <w:rPr>
-        <w:rFonts w:ascii="Wingdings" w:hAnsi="Wingdings" w:hint="default"/>
-        <w:sz w:val="20"/>
-      </w:rPr>
-    </w:lvl>
-  </w:abstractNum>
-  <w:abstractNum w:abstractNumId="22" w15:restartNumberingAfterBreak="0">
+  <w:abstractNum w:abstractNumId="32" w15:restartNumberingAfterBreak="0">
     <w:nsid w:val="75B86BD5"/>
     <w:multiLevelType w:val="hybridMultilevel"/>
     <w:tmpl w:val="C4EE5C1E"/>
@@ -15579,7 +18889,7 @@
       </w:pPr>
     </w:lvl>
   </w:abstractNum>
-  <w:abstractNum w:abstractNumId="23" w15:restartNumberingAfterBreak="0">
+  <w:abstractNum w:abstractNumId="33" w15:restartNumberingAfterBreak="0">
     <w:nsid w:val="761550E2"/>
     <w:multiLevelType w:val="hybridMultilevel"/>
     <w:tmpl w:val="6E3EA600"/>
@@ -15665,77 +18975,315 @@
       </w:pPr>
     </w:lvl>
   </w:abstractNum>
+  <w:abstractNum w:abstractNumId="34" w15:restartNumberingAfterBreak="0">
+    <w:nsid w:val="7ACE153C"/>
+    <w:multiLevelType w:val="hybridMultilevel"/>
+    <w:tmpl w:val="5F5E267C"/>
+    <w:lvl w:ilvl="0" w:tplc="2000000F">
+      <w:start w:val="1"/>
+      <w:numFmt w:val="decimal"/>
+      <w:lvlText w:val="%1."/>
+      <w:lvlJc w:val="left"/>
+      <w:pPr>
+        <w:ind w:left="720" w:hanging="360"/>
+      </w:pPr>
+      <w:rPr>
+        <w:rFonts w:hint="default"/>
+      </w:rPr>
+    </w:lvl>
+    <w:lvl w:ilvl="1" w:tplc="20000019" w:tentative="1">
+      <w:start w:val="1"/>
+      <w:numFmt w:val="lowerLetter"/>
+      <w:lvlText w:val="%2."/>
+      <w:lvlJc w:val="left"/>
+      <w:pPr>
+        <w:ind w:left="1440" w:hanging="360"/>
+      </w:pPr>
+    </w:lvl>
+    <w:lvl w:ilvl="2" w:tplc="2000001B" w:tentative="1">
+      <w:start w:val="1"/>
+      <w:numFmt w:val="lowerRoman"/>
+      <w:lvlText w:val="%3."/>
+      <w:lvlJc w:val="right"/>
+      <w:pPr>
+        <w:ind w:left="2160" w:hanging="180"/>
+      </w:pPr>
+    </w:lvl>
+    <w:lvl w:ilvl="3" w:tplc="2000000F" w:tentative="1">
+      <w:start w:val="1"/>
+      <w:numFmt w:val="decimal"/>
+      <w:lvlText w:val="%4."/>
+      <w:lvlJc w:val="left"/>
+      <w:pPr>
+        <w:ind w:left="2880" w:hanging="360"/>
+      </w:pPr>
+    </w:lvl>
+    <w:lvl w:ilvl="4" w:tplc="20000019" w:tentative="1">
+      <w:start w:val="1"/>
+      <w:numFmt w:val="lowerLetter"/>
+      <w:lvlText w:val="%5."/>
+      <w:lvlJc w:val="left"/>
+      <w:pPr>
+        <w:ind w:left="3600" w:hanging="360"/>
+      </w:pPr>
+    </w:lvl>
+    <w:lvl w:ilvl="5" w:tplc="2000001B" w:tentative="1">
+      <w:start w:val="1"/>
+      <w:numFmt w:val="lowerRoman"/>
+      <w:lvlText w:val="%6."/>
+      <w:lvlJc w:val="right"/>
+      <w:pPr>
+        <w:ind w:left="4320" w:hanging="180"/>
+      </w:pPr>
+    </w:lvl>
+    <w:lvl w:ilvl="6" w:tplc="2000000F" w:tentative="1">
+      <w:start w:val="1"/>
+      <w:numFmt w:val="decimal"/>
+      <w:lvlText w:val="%7."/>
+      <w:lvlJc w:val="left"/>
+      <w:pPr>
+        <w:ind w:left="5040" w:hanging="360"/>
+      </w:pPr>
+    </w:lvl>
+    <w:lvl w:ilvl="7" w:tplc="20000019" w:tentative="1">
+      <w:start w:val="1"/>
+      <w:numFmt w:val="lowerLetter"/>
+      <w:lvlText w:val="%8."/>
+      <w:lvlJc w:val="left"/>
+      <w:pPr>
+        <w:ind w:left="5760" w:hanging="360"/>
+      </w:pPr>
+    </w:lvl>
+    <w:lvl w:ilvl="8" w:tplc="2000001B" w:tentative="1">
+      <w:start w:val="1"/>
+      <w:numFmt w:val="lowerRoman"/>
+      <w:lvlText w:val="%9."/>
+      <w:lvlJc w:val="right"/>
+      <w:pPr>
+        <w:ind w:left="6480" w:hanging="180"/>
+      </w:pPr>
+    </w:lvl>
+  </w:abstractNum>
+  <w:abstractNum w:abstractNumId="35" w15:restartNumberingAfterBreak="0">
+    <w:nsid w:val="7FF93F33"/>
+    <w:multiLevelType w:val="hybridMultilevel"/>
+    <w:tmpl w:val="829E58CA"/>
+    <w:lvl w:ilvl="0" w:tplc="20000001">
+      <w:start w:val="1"/>
+      <w:numFmt w:val="bullet"/>
+      <w:lvlText w:val=""/>
+      <w:lvlJc w:val="left"/>
+      <w:pPr>
+        <w:ind w:left="720" w:hanging="360"/>
+      </w:pPr>
+      <w:rPr>
+        <w:rFonts w:ascii="Symbol" w:hAnsi="Symbol" w:hint="default"/>
+      </w:rPr>
+    </w:lvl>
+    <w:lvl w:ilvl="1" w:tplc="FFFFFFFF" w:tentative="1">
+      <w:start w:val="1"/>
+      <w:numFmt w:val="bullet"/>
+      <w:lvlText w:val="o"/>
+      <w:lvlJc w:val="left"/>
+      <w:pPr>
+        <w:ind w:left="1440" w:hanging="360"/>
+      </w:pPr>
+      <w:rPr>
+        <w:rFonts w:ascii="Courier New" w:hAnsi="Courier New" w:cs="Courier New" w:hint="default"/>
+      </w:rPr>
+    </w:lvl>
+    <w:lvl w:ilvl="2" w:tplc="FFFFFFFF" w:tentative="1">
+      <w:start w:val="1"/>
+      <w:numFmt w:val="bullet"/>
+      <w:lvlText w:val=""/>
+      <w:lvlJc w:val="left"/>
+      <w:pPr>
+        <w:ind w:left="2160" w:hanging="360"/>
+      </w:pPr>
+      <w:rPr>
+        <w:rFonts w:ascii="Wingdings" w:hAnsi="Wingdings" w:hint="default"/>
+      </w:rPr>
+    </w:lvl>
+    <w:lvl w:ilvl="3" w:tplc="FFFFFFFF" w:tentative="1">
+      <w:start w:val="1"/>
+      <w:numFmt w:val="bullet"/>
+      <w:lvlText w:val=""/>
+      <w:lvlJc w:val="left"/>
+      <w:pPr>
+        <w:ind w:left="2880" w:hanging="360"/>
+      </w:pPr>
+      <w:rPr>
+        <w:rFonts w:ascii="Symbol" w:hAnsi="Symbol" w:hint="default"/>
+      </w:rPr>
+    </w:lvl>
+    <w:lvl w:ilvl="4" w:tplc="FFFFFFFF" w:tentative="1">
+      <w:start w:val="1"/>
+      <w:numFmt w:val="bullet"/>
+      <w:lvlText w:val="o"/>
+      <w:lvlJc w:val="left"/>
+      <w:pPr>
+        <w:ind w:left="3600" w:hanging="360"/>
+      </w:pPr>
+      <w:rPr>
+        <w:rFonts w:ascii="Courier New" w:hAnsi="Courier New" w:cs="Courier New" w:hint="default"/>
+      </w:rPr>
+    </w:lvl>
+    <w:lvl w:ilvl="5" w:tplc="FFFFFFFF" w:tentative="1">
+      <w:start w:val="1"/>
+      <w:numFmt w:val="bullet"/>
+      <w:lvlText w:val=""/>
+      <w:lvlJc w:val="left"/>
+      <w:pPr>
+        <w:ind w:left="4320" w:hanging="360"/>
+      </w:pPr>
+      <w:rPr>
+        <w:rFonts w:ascii="Wingdings" w:hAnsi="Wingdings" w:hint="default"/>
+      </w:rPr>
+    </w:lvl>
+    <w:lvl w:ilvl="6" w:tplc="FFFFFFFF" w:tentative="1">
+      <w:start w:val="1"/>
+      <w:numFmt w:val="bullet"/>
+      <w:lvlText w:val=""/>
+      <w:lvlJc w:val="left"/>
+      <w:pPr>
+        <w:ind w:left="5040" w:hanging="360"/>
+      </w:pPr>
+      <w:rPr>
+        <w:rFonts w:ascii="Symbol" w:hAnsi="Symbol" w:hint="default"/>
+      </w:rPr>
+    </w:lvl>
+    <w:lvl w:ilvl="7" w:tplc="FFFFFFFF" w:tentative="1">
+      <w:start w:val="1"/>
+      <w:numFmt w:val="bullet"/>
+      <w:lvlText w:val="o"/>
+      <w:lvlJc w:val="left"/>
+      <w:pPr>
+        <w:ind w:left="5760" w:hanging="360"/>
+      </w:pPr>
+      <w:rPr>
+        <w:rFonts w:ascii="Courier New" w:hAnsi="Courier New" w:cs="Courier New" w:hint="default"/>
+      </w:rPr>
+    </w:lvl>
+    <w:lvl w:ilvl="8" w:tplc="FFFFFFFF" w:tentative="1">
+      <w:start w:val="1"/>
+      <w:numFmt w:val="bullet"/>
+      <w:lvlText w:val=""/>
+      <w:lvlJc w:val="left"/>
+      <w:pPr>
+        <w:ind w:left="6480" w:hanging="360"/>
+      </w:pPr>
+      <w:rPr>
+        <w:rFonts w:ascii="Wingdings" w:hAnsi="Wingdings" w:hint="default"/>
+      </w:rPr>
+    </w:lvl>
+  </w:abstractNum>
   <w:num w:numId="1" w16cid:durableId="199706744">
-    <w:abstractNumId w:val="12"/>
+    <w:abstractNumId w:val="16"/>
   </w:num>
   <w:num w:numId="2" w16cid:durableId="1322924356">
-    <w:abstractNumId w:val="11"/>
+    <w:abstractNumId w:val="15"/>
   </w:num>
   <w:num w:numId="3" w16cid:durableId="1835995877">
-    <w:abstractNumId w:val="2"/>
+    <w:abstractNumId w:val="3"/>
   </w:num>
   <w:num w:numId="4" w16cid:durableId="2024353231">
     <w:abstractNumId w:val="0"/>
   </w:num>
   <w:num w:numId="5" w16cid:durableId="790981085">
+    <w:abstractNumId w:val="8"/>
+  </w:num>
+  <w:num w:numId="6" w16cid:durableId="1368678883">
+    <w:abstractNumId w:val="22"/>
+  </w:num>
+  <w:num w:numId="7" w16cid:durableId="863205072">
+    <w:abstractNumId w:val="19"/>
+  </w:num>
+  <w:num w:numId="8" w16cid:durableId="1277250408">
+    <w:abstractNumId w:val="7"/>
+  </w:num>
+  <w:num w:numId="9" w16cid:durableId="279343378">
+    <w:abstractNumId w:val="2"/>
+  </w:num>
+  <w:num w:numId="10" w16cid:durableId="1101485755">
+    <w:abstractNumId w:val="5"/>
+  </w:num>
+  <w:num w:numId="11" w16cid:durableId="1686325987">
+    <w:abstractNumId w:val="11"/>
+  </w:num>
+  <w:num w:numId="12" w16cid:durableId="553783886">
     <w:abstractNumId w:val="6"/>
   </w:num>
-  <w:num w:numId="6" w16cid:durableId="1368678883">
-    <w:abstractNumId w:val="16"/>
+  <w:num w:numId="13" w16cid:durableId="1488859323">
+    <w:abstractNumId w:val="18"/>
   </w:num>
-  <w:num w:numId="7" w16cid:durableId="863205072">
+  <w:num w:numId="14" w16cid:durableId="70854046">
+    <w:abstractNumId w:val="10"/>
+  </w:num>
+  <w:num w:numId="15" w16cid:durableId="1385714416">
+    <w:abstractNumId w:val="32"/>
+  </w:num>
+  <w:num w:numId="16" w16cid:durableId="1232236472">
+    <w:abstractNumId w:val="13"/>
+  </w:num>
+  <w:num w:numId="17" w16cid:durableId="583799882">
+    <w:abstractNumId w:val="33"/>
+  </w:num>
+  <w:num w:numId="18" w16cid:durableId="1572500790">
+    <w:abstractNumId w:val="20"/>
+  </w:num>
+  <w:num w:numId="19" w16cid:durableId="940182147">
+    <w:abstractNumId w:val="31"/>
+  </w:num>
+  <w:num w:numId="20" w16cid:durableId="1884097842">
+    <w:abstractNumId w:val="24"/>
+  </w:num>
+  <w:num w:numId="21" w16cid:durableId="1509371994">
+    <w:abstractNumId w:val="25"/>
+  </w:num>
+  <w:num w:numId="22" w16cid:durableId="1078476719">
+    <w:abstractNumId w:val="9"/>
+  </w:num>
+  <w:num w:numId="23" w16cid:durableId="599989512">
+    <w:abstractNumId w:val="27"/>
+  </w:num>
+  <w:num w:numId="24" w16cid:durableId="1950510112">
+    <w:abstractNumId w:val="23"/>
+  </w:num>
+  <w:num w:numId="25" w16cid:durableId="253392976">
+    <w:abstractNumId w:val="29"/>
+  </w:num>
+  <w:num w:numId="26" w16cid:durableId="661157546">
+    <w:abstractNumId w:val="34"/>
+  </w:num>
+  <w:num w:numId="27" w16cid:durableId="1809738086">
     <w:abstractNumId w:val="14"/>
   </w:num>
-  <w:num w:numId="8" w16cid:durableId="1277250408">
-    <w:abstractNumId w:val="5"/>
+  <w:num w:numId="28" w16cid:durableId="1798252371">
+    <w:abstractNumId w:val="21"/>
   </w:num>
-  <w:num w:numId="9" w16cid:durableId="279343378">
+  <w:num w:numId="29" w16cid:durableId="1434086482">
+    <w:abstractNumId w:val="35"/>
+  </w:num>
+  <w:num w:numId="30" w16cid:durableId="337854309">
+    <w:abstractNumId w:val="30"/>
+  </w:num>
+  <w:num w:numId="31" w16cid:durableId="1253704023">
+    <w:abstractNumId w:val="17"/>
+  </w:num>
+  <w:num w:numId="32" w16cid:durableId="1243224382">
     <w:abstractNumId w:val="1"/>
   </w:num>
-  <w:num w:numId="10" w16cid:durableId="1101485755">
-    <w:abstractNumId w:val="3"/>
+  <w:num w:numId="33" w16cid:durableId="1841044782">
+    <w:abstractNumId w:val="12"/>
   </w:num>
-  <w:num w:numId="11" w16cid:durableId="1686325987">
-    <w:abstractNumId w:val="9"/>
+  <w:num w:numId="34" w16cid:durableId="368383493">
+    <w:abstractNumId w:val="26"/>
   </w:num>
-  <w:num w:numId="12" w16cid:durableId="553783886">
+  <w:num w:numId="35" w16cid:durableId="316571552">
+    <w:abstractNumId w:val="28"/>
+  </w:num>
+  <w:num w:numId="36" w16cid:durableId="616329010">
     <w:abstractNumId w:val="4"/>
-  </w:num>
-  <w:num w:numId="13" w16cid:durableId="1488859323">
-    <w:abstractNumId w:val="13"/>
-  </w:num>
-  <w:num w:numId="14" w16cid:durableId="70854046">
-    <w:abstractNumId w:val="8"/>
-  </w:num>
-  <w:num w:numId="15" w16cid:durableId="1385714416">
-    <w:abstractNumId w:val="22"/>
-  </w:num>
-  <w:num w:numId="16" w16cid:durableId="1232236472">
-    <w:abstractNumId w:val="10"/>
-  </w:num>
-  <w:num w:numId="17" w16cid:durableId="583799882">
-    <w:abstractNumId w:val="23"/>
-  </w:num>
-  <w:num w:numId="18" w16cid:durableId="1572500790">
-    <w:abstractNumId w:val="15"/>
-  </w:num>
-  <w:num w:numId="19" w16cid:durableId="940182147">
-    <w:abstractNumId w:val="21"/>
-  </w:num>
-  <w:num w:numId="20" w16cid:durableId="1884097842">
-    <w:abstractNumId w:val="18"/>
-  </w:num>
-  <w:num w:numId="21" w16cid:durableId="1509371994">
-    <w:abstractNumId w:val="19"/>
-  </w:num>
-  <w:num w:numId="22" w16cid:durableId="1078476719">
-    <w:abstractNumId w:val="7"/>
-  </w:num>
-  <w:num w:numId="23" w16cid:durableId="599989512">
-    <w:abstractNumId w:val="20"/>
-  </w:num>
-  <w:num w:numId="24" w16cid:durableId="1950510112">
-    <w:abstractNumId w:val="17"/>
   </w:num>
 </w:numbering>
 </file>
@@ -16346,7 +19894,6 @@
   <w:style w:type="character" w:default="1" w:styleId="DefaultParagraphFont">
     <w:name w:val="Default Paragraph Font"/>
     <w:uiPriority w:val="1"/>
-    <w:semiHidden/>
     <w:unhideWhenUsed/>
   </w:style>
   <w:style w:type="table" w:default="1" w:styleId="TableNormal">

--- a/THESIS START.docx
+++ b/THESIS START.docx
@@ -287,20 +287,8 @@
           <w:szCs w:val="40"/>
           <w:lang w:val="en-US"/>
         </w:rPr>
-        <w:t xml:space="preserve">Dissertation submitted to institute for </w:t>
-      </w:r>
-      <w:proofErr w:type="gramStart"/>
-      <w:r>
-        <w:rPr>
-          <w:b/>
-          <w:bCs/>
-          <w:sz w:val="40"/>
-          <w:szCs w:val="40"/>
-          <w:lang w:val="en-US"/>
-        </w:rPr>
-        <w:t>particular degree</w:t>
-      </w:r>
-      <w:proofErr w:type="gramEnd"/>
+        <w:t>Dissertation submitted to institute for particular degree</w:t>
+      </w:r>
     </w:p>
     <w:p>
       <w:pPr>
@@ -848,8 +836,30 @@
           <w:szCs w:val="40"/>
           <w:lang w:val="en-US"/>
         </w:rPr>
-        <w:t>I would like to express my sincere gratitude to my mentor…</w:t>
-      </w:r>
+        <w:t>I would like to express my sincere gratitude</w:t>
+      </w:r>
+      <w:r>
+        <w:rPr>
+          <w:b/>
+          <w:bCs/>
+          <w:sz w:val="40"/>
+          <w:szCs w:val="40"/>
+          <w:lang w:val="en-US"/>
+        </w:rPr>
+        <w:t>…</w:t>
+      </w:r>
+    </w:p>
+    <w:p>
+      <w:pPr>
+        <w:jc w:val="center"/>
+        <w:rPr>
+          <w:b/>
+          <w:bCs/>
+          <w:sz w:val="40"/>
+          <w:szCs w:val="40"/>
+          <w:lang w:val="en-US"/>
+        </w:rPr>
+      </w:pPr>
     </w:p>
     <w:p>
       <w:pPr>
@@ -3627,7 +3637,6 @@
         <w:t>: DPLL-</w:t>
       </w:r>
       <w:proofErr w:type="spellStart"/>
-      <w:proofErr w:type="gramStart"/>
       <w:r>
         <w:rPr>
           <w:sz w:val="28"/>
@@ -3643,16 +3652,7 @@
           <w:szCs w:val="28"/>
           <w:lang w:val="fr-FR"/>
         </w:rPr>
-        <w:t>(</w:t>
-      </w:r>
-      <w:proofErr w:type="gramEnd"/>
-      <w:r>
-        <w:rPr>
-          <w:sz w:val="28"/>
-          <w:szCs w:val="28"/>
-          <w:lang w:val="fr-FR"/>
-        </w:rPr>
-        <w:t>F,</w:t>
+        <w:t>(F,</w:t>
       </w:r>
       <w:r>
         <w:rPr>
@@ -3824,18 +3824,18 @@
           <w:bCs/>
           <w:sz w:val="40"/>
           <w:szCs w:val="40"/>
-          <w:lang w:val="fr-FR"/>
-        </w:rPr>
-      </w:pPr>
-    </w:p>
-    <w:p>
-      <w:pPr>
-        <w:rPr>
-          <w:b/>
-          <w:bCs/>
-          <w:sz w:val="40"/>
-          <w:szCs w:val="40"/>
-          <w:lang w:val="fr-FR"/>
+          <w:lang w:val="en-US"/>
+        </w:rPr>
+      </w:pPr>
+    </w:p>
+    <w:p>
+      <w:pPr>
+        <w:rPr>
+          <w:b/>
+          <w:bCs/>
+          <w:sz w:val="40"/>
+          <w:szCs w:val="40"/>
+          <w:lang w:val="en-US"/>
         </w:rPr>
       </w:pPr>
     </w:p>
@@ -3847,7 +3847,7 @@
           <w:bCs/>
           <w:sz w:val="40"/>
           <w:szCs w:val="40"/>
-          <w:lang w:val="fr-FR"/>
+          <w:lang w:val="en-US"/>
         </w:rPr>
       </w:pPr>
     </w:p>
@@ -3859,7 +3859,7 @@
           <w:bCs/>
           <w:sz w:val="40"/>
           <w:szCs w:val="40"/>
-          <w:lang w:val="fr-FR"/>
+          <w:lang w:val="en-US"/>
         </w:rPr>
       </w:pPr>
     </w:p>
@@ -3871,7 +3871,7 @@
           <w:bCs/>
           <w:sz w:val="40"/>
           <w:szCs w:val="40"/>
-          <w:lang w:val="fr-FR"/>
+          <w:lang w:val="en-US"/>
         </w:rPr>
       </w:pPr>
     </w:p>
@@ -3883,7 +3883,7 @@
           <w:bCs/>
           <w:sz w:val="40"/>
           <w:szCs w:val="40"/>
-          <w:lang w:val="fr-FR"/>
+          <w:lang w:val="en-US"/>
         </w:rPr>
       </w:pPr>
     </w:p>
@@ -3895,7 +3895,7 @@
           <w:bCs/>
           <w:sz w:val="40"/>
           <w:szCs w:val="40"/>
-          <w:lang w:val="fr-FR"/>
+          <w:lang w:val="en-US"/>
         </w:rPr>
       </w:pPr>
     </w:p>
@@ -3907,7 +3907,7 @@
           <w:bCs/>
           <w:sz w:val="40"/>
           <w:szCs w:val="40"/>
-          <w:lang w:val="fr-FR"/>
+          <w:lang w:val="en-US"/>
         </w:rPr>
       </w:pPr>
     </w:p>
@@ -3919,7 +3919,7 @@
           <w:bCs/>
           <w:sz w:val="40"/>
           <w:szCs w:val="40"/>
-          <w:lang w:val="fr-FR"/>
+          <w:lang w:val="en-US"/>
         </w:rPr>
       </w:pPr>
     </w:p>
@@ -3931,18 +3931,18 @@
           <w:bCs/>
           <w:sz w:val="40"/>
           <w:szCs w:val="40"/>
-          <w:lang w:val="fr-FR"/>
-        </w:rPr>
-      </w:pPr>
-    </w:p>
-    <w:p>
-      <w:pPr>
-        <w:rPr>
-          <w:b/>
-          <w:bCs/>
-          <w:sz w:val="40"/>
-          <w:szCs w:val="40"/>
-          <w:lang w:val="fr-FR"/>
+          <w:lang w:val="en-US"/>
+        </w:rPr>
+      </w:pPr>
+    </w:p>
+    <w:p>
+      <w:pPr>
+        <w:rPr>
+          <w:b/>
+          <w:bCs/>
+          <w:sz w:val="40"/>
+          <w:szCs w:val="40"/>
+          <w:lang w:val="en-US"/>
         </w:rPr>
       </w:pPr>
     </w:p>
@@ -5379,25 +5379,7 @@
           <w:szCs w:val="28"/>
           <w:lang w:val="en-US"/>
         </w:rPr>
-        <w:t xml:space="preserve"> shows the </w:t>
-      </w:r>
-      <w:proofErr w:type="gramStart"/>
-      <w:r>
-        <w:rPr>
-          <w:sz w:val="28"/>
-          <w:szCs w:val="28"/>
-          <w:lang w:val="en-US"/>
-        </w:rPr>
-        <w:t>complexity</w:t>
-      </w:r>
-      <w:proofErr w:type="gramEnd"/>
-      <w:r>
-        <w:rPr>
-          <w:sz w:val="28"/>
-          <w:szCs w:val="28"/>
-          <w:lang w:val="en-US"/>
-        </w:rPr>
-        <w:t xml:space="preserve"> classes working together, it clearly depicts </w:t>
+        <w:t xml:space="preserve"> shows the complexity classes working together, it clearly depicts </w:t>
       </w:r>
       <w:r>
         <w:rPr>
@@ -6588,23 +6570,7 @@
           <w:sz w:val="28"/>
           <w:szCs w:val="28"/>
         </w:rPr>
-        <w:t xml:space="preserve"> evaluates </w:t>
-      </w:r>
-      <w:proofErr w:type="gramStart"/>
-      <w:r>
-        <w:rPr>
-          <w:sz w:val="28"/>
-          <w:szCs w:val="28"/>
-        </w:rPr>
-        <w:t>to</w:t>
-      </w:r>
-      <w:proofErr w:type="gramEnd"/>
-      <w:r>
-        <w:rPr>
-          <w:sz w:val="28"/>
-          <w:szCs w:val="28"/>
-        </w:rPr>
-        <w:t xml:space="preserve"> True [8]. Example:</w:t>
+        <w:t xml:space="preserve"> evaluates to True [8]. Example:</w:t>
       </w:r>
     </w:p>
     <w:p>
@@ -6630,16 +6596,7 @@
           <w:szCs w:val="28"/>
           <w:lang w:val="en-US"/>
         </w:rPr>
-        <w:t>(</w:t>
-      </w:r>
-      <w:proofErr w:type="gramStart"/>
-      <w:r>
-        <w:rPr>
-          <w:sz w:val="28"/>
-          <w:szCs w:val="28"/>
-          <w:lang w:val="en-US"/>
-        </w:rPr>
-        <w:t xml:space="preserve">x </w:t>
+        <w:t xml:space="preserve">(x </w:t>
       </w:r>
       <w:r>
         <w:rPr>
@@ -6680,16 +6637,7 @@
           <w:szCs w:val="28"/>
           <w:lang w:val="en-US"/>
         </w:rPr>
-        <w:t xml:space="preserve"> (¬</w:t>
-      </w:r>
-      <w:proofErr w:type="gramEnd"/>
-      <w:r>
-        <w:rPr>
-          <w:sz w:val="28"/>
-          <w:szCs w:val="28"/>
-          <w:lang w:val="en-US"/>
-        </w:rPr>
-        <w:t>x V z) is satisfiable with</w:t>
+        <w:t xml:space="preserve"> (¬x V z) is satisfiable with</w:t>
       </w:r>
       <w:r>
         <w:rPr>
@@ -7270,25 +7218,7 @@
           <w:szCs w:val="28"/>
           <w:lang w:val="en-US"/>
         </w:rPr>
-        <w:t xml:space="preserve">Moreover, SAT’s practical relevance in modern SAT solvers </w:t>
-      </w:r>
-      <w:proofErr w:type="gramStart"/>
-      <w:r>
-        <w:rPr>
-          <w:sz w:val="28"/>
-          <w:szCs w:val="28"/>
-          <w:lang w:val="en-US"/>
-        </w:rPr>
-        <w:t>are</w:t>
-      </w:r>
-      <w:proofErr w:type="gramEnd"/>
-      <w:r>
-        <w:rPr>
-          <w:sz w:val="28"/>
-          <w:szCs w:val="28"/>
-          <w:lang w:val="en-US"/>
-        </w:rPr>
-        <w:t xml:space="preserve"> capable of handling instances with millions of variables – which will be discussed </w:t>
+        <w:t xml:space="preserve">Moreover, SAT’s practical relevance in modern SAT solvers are capable of handling instances with millions of variables – which will be discussed </w:t>
       </w:r>
       <w:r>
         <w:rPr>
@@ -7612,21 +7542,94 @@
     <w:p>
       <w:pPr>
         <w:rPr>
-          <w:b/>
-          <w:bCs/>
-          <w:sz w:val="40"/>
-          <w:szCs w:val="40"/>
-          <w:lang w:val="en-US"/>
-        </w:rPr>
-      </w:pPr>
-      <w:r>
-        <w:rPr>
-          <w:b/>
-          <w:bCs/>
-          <w:sz w:val="40"/>
-          <w:szCs w:val="40"/>
-          <w:lang w:val="en-US"/>
-        </w:rPr>
+          <w:sz w:val="28"/>
+          <w:szCs w:val="28"/>
+          <w:lang w:val="en-US"/>
+        </w:rPr>
+      </w:pPr>
+    </w:p>
+    <w:p>
+      <w:pPr>
+        <w:rPr>
+          <w:sz w:val="28"/>
+          <w:szCs w:val="28"/>
+          <w:lang w:val="en-US"/>
+        </w:rPr>
+      </w:pPr>
+    </w:p>
+    <w:p>
+      <w:pPr>
+        <w:rPr>
+          <w:sz w:val="28"/>
+          <w:szCs w:val="28"/>
+          <w:lang w:val="en-US"/>
+        </w:rPr>
+      </w:pPr>
+    </w:p>
+    <w:p>
+      <w:pPr>
+        <w:rPr>
+          <w:sz w:val="28"/>
+          <w:szCs w:val="28"/>
+          <w:lang w:val="en-US"/>
+        </w:rPr>
+      </w:pPr>
+    </w:p>
+    <w:p>
+      <w:pPr>
+        <w:rPr>
+          <w:sz w:val="28"/>
+          <w:szCs w:val="28"/>
+          <w:lang w:val="en-US"/>
+        </w:rPr>
+      </w:pPr>
+    </w:p>
+    <w:p>
+      <w:pPr>
+        <w:rPr>
+          <w:sz w:val="28"/>
+          <w:szCs w:val="28"/>
+          <w:lang w:val="en-US"/>
+        </w:rPr>
+      </w:pPr>
+    </w:p>
+    <w:p>
+      <w:pPr>
+        <w:rPr>
+          <w:sz w:val="28"/>
+          <w:szCs w:val="28"/>
+          <w:lang w:val="en-US"/>
+        </w:rPr>
+      </w:pPr>
+    </w:p>
+    <w:p>
+      <w:pPr>
+        <w:rPr>
+          <w:sz w:val="28"/>
+          <w:szCs w:val="28"/>
+          <w:lang w:val="en-US"/>
+        </w:rPr>
+      </w:pPr>
+    </w:p>
+    <w:p>
+      <w:pPr>
+        <w:rPr>
+          <w:b/>
+          <w:bCs/>
+          <w:sz w:val="40"/>
+          <w:szCs w:val="40"/>
+          <w:lang w:val="en-US"/>
+        </w:rPr>
+      </w:pPr>
+      <w:r>
+        <w:rPr>
+          <w:b/>
+          <w:bCs/>
+          <w:sz w:val="40"/>
+          <w:szCs w:val="40"/>
+          <w:lang w:val="en-US"/>
+        </w:rPr>
+        <w:lastRenderedPageBreak/>
         <w:t>3.2 DPLL Algorithm</w:t>
       </w:r>
     </w:p>
@@ -7778,7 +7781,6 @@
           <w:szCs w:val="28"/>
           <w:lang w:val="en-MT"/>
         </w:rPr>
-        <w:lastRenderedPageBreak/>
         <w:t>Pure Literal Elimination</w:t>
       </w:r>
     </w:p>
@@ -8041,15 +8043,79 @@
         <w:rPr>
           <w:sz w:val="28"/>
           <w:szCs w:val="28"/>
-          <w:lang w:val="en-US"/>
-        </w:rPr>
-      </w:pPr>
-      <w:r>
-        <w:rPr>
-          <w:sz w:val="28"/>
-          <w:szCs w:val="28"/>
-          <w:lang w:val="en-MT"/>
-        </w:rPr>
+          <w:lang w:val="en-MT"/>
+        </w:rPr>
+      </w:pPr>
+    </w:p>
+    <w:p>
+      <w:pPr>
+        <w:rPr>
+          <w:sz w:val="28"/>
+          <w:szCs w:val="28"/>
+          <w:lang w:val="en-MT"/>
+        </w:rPr>
+      </w:pPr>
+    </w:p>
+    <w:p>
+      <w:pPr>
+        <w:rPr>
+          <w:sz w:val="28"/>
+          <w:szCs w:val="28"/>
+          <w:lang w:val="en-MT"/>
+        </w:rPr>
+      </w:pPr>
+    </w:p>
+    <w:p>
+      <w:pPr>
+        <w:rPr>
+          <w:sz w:val="28"/>
+          <w:szCs w:val="28"/>
+          <w:lang w:val="en-MT"/>
+        </w:rPr>
+      </w:pPr>
+    </w:p>
+    <w:p>
+      <w:pPr>
+        <w:rPr>
+          <w:sz w:val="28"/>
+          <w:szCs w:val="28"/>
+          <w:lang w:val="en-MT"/>
+        </w:rPr>
+      </w:pPr>
+    </w:p>
+    <w:p>
+      <w:pPr>
+        <w:rPr>
+          <w:sz w:val="28"/>
+          <w:szCs w:val="28"/>
+          <w:lang w:val="en-MT"/>
+        </w:rPr>
+      </w:pPr>
+    </w:p>
+    <w:p>
+      <w:pPr>
+        <w:rPr>
+          <w:sz w:val="28"/>
+          <w:szCs w:val="28"/>
+          <w:lang w:val="en-MT"/>
+        </w:rPr>
+      </w:pPr>
+    </w:p>
+    <w:p>
+      <w:pPr>
+        <w:rPr>
+          <w:sz w:val="28"/>
+          <w:szCs w:val="28"/>
+          <w:lang w:val="en-US"/>
+        </w:rPr>
+      </w:pPr>
+      <w:r>
+        <w:rPr>
+          <w:sz w:val="28"/>
+          <w:szCs w:val="28"/>
+          <w:lang w:val="en-MT"/>
+        </w:rPr>
+        <w:lastRenderedPageBreak/>
         <w:t>The below depiction shows pseudocode of the DPLL algorithm</w:t>
       </w:r>
     </w:p>
@@ -8188,7 +8254,6 @@
           <w:szCs w:val="28"/>
           <w:lang w:val="en-US"/>
         </w:rPr>
-        <w:lastRenderedPageBreak/>
         <w:t>DPLL is inefficient due to its limitations:</w:t>
       </w:r>
     </w:p>
@@ -8351,6 +8416,42 @@
     <w:p>
       <w:pPr>
         <w:rPr>
+          <w:sz w:val="28"/>
+          <w:szCs w:val="28"/>
+          <w:lang w:val="en-US"/>
+        </w:rPr>
+      </w:pPr>
+    </w:p>
+    <w:p>
+      <w:pPr>
+        <w:rPr>
+          <w:sz w:val="28"/>
+          <w:szCs w:val="28"/>
+          <w:lang w:val="en-US"/>
+        </w:rPr>
+      </w:pPr>
+    </w:p>
+    <w:p>
+      <w:pPr>
+        <w:rPr>
+          <w:sz w:val="28"/>
+          <w:szCs w:val="28"/>
+          <w:lang w:val="en-US"/>
+        </w:rPr>
+      </w:pPr>
+    </w:p>
+    <w:p>
+      <w:pPr>
+        <w:rPr>
+          <w:sz w:val="28"/>
+          <w:szCs w:val="28"/>
+          <w:lang w:val="en-US"/>
+        </w:rPr>
+      </w:pPr>
+    </w:p>
+    <w:p>
+      <w:pPr>
+        <w:rPr>
           <w:b/>
           <w:bCs/>
           <w:sz w:val="40"/>
@@ -8383,7 +8484,23 @@
           <w:szCs w:val="28"/>
           <w:lang w:val="en-US"/>
         </w:rPr>
-        <w:t xml:space="preserve">The Conflict-Driven Clause Learning Algorithm is an extension over DPLL, retaining many components such as unit propagation and backtracking. However, it adds several powerful add-ons which are particularly effective on large, real-world formulas [16]. The CDCL algorithm works as </w:t>
+        <w:t>The Conflict-Driven Clause Learning Algorithm is an extension over DPLL</w:t>
+      </w:r>
+      <w:r>
+        <w:rPr>
+          <w:sz w:val="28"/>
+          <w:szCs w:val="28"/>
+          <w:lang w:val="en-US"/>
+        </w:rPr>
+        <w:t xml:space="preserve"> which is the main algorithmic paradigm used in modern SAT solvers today</w:t>
+      </w:r>
+      <w:r>
+        <w:rPr>
+          <w:sz w:val="28"/>
+          <w:szCs w:val="28"/>
+          <w:lang w:val="en-US"/>
+        </w:rPr>
+        <w:t xml:space="preserve">, retaining many components such as unit propagation and backtracking. However, it adds several powerful add-ons which are particularly effective on large, real-world formulas [16]. The CDCL algorithm works as </w:t>
       </w:r>
       <w:r>
         <w:rPr>
@@ -8661,7 +8778,6 @@
           <w:szCs w:val="28"/>
           <w:lang w:val="en-MT"/>
         </w:rPr>
-        <w:lastRenderedPageBreak/>
         <w:t>3</w:t>
       </w:r>
       <w:r>
@@ -8732,6 +8848,7 @@
           <w:szCs w:val="28"/>
           <w:lang w:val="en-MT"/>
         </w:rPr>
+        <w:lastRenderedPageBreak/>
         <w:t>An implication graph is a directed graph</w:t>
       </w:r>
       <w:r>
@@ -8827,17 +8944,7 @@
           <w:szCs w:val="28"/>
           <w:lang w:val="en-US"/>
         </w:rPr>
-        <w:t>3.</w:t>
-      </w:r>
-      <w:r>
-        <w:rPr>
-          <w:b/>
-          <w:bCs/>
-          <w:sz w:val="28"/>
-          <w:szCs w:val="28"/>
-          <w:lang w:val="en-US"/>
-        </w:rPr>
-        <w:t>2</w:t>
+        <w:t>3.2</w:t>
       </w:r>
       <w:r>
         <w:rPr>
@@ -8984,50 +9091,50 @@
           <w:szCs w:val="28"/>
           <w:lang w:val="en-MT"/>
         </w:rPr>
+        <w:t>The @ symbol indicates the decision level at which each assignment was made</w:t>
+      </w:r>
+      <w:r>
+        <w:rPr>
+          <w:sz w:val="28"/>
+          <w:szCs w:val="28"/>
+          <w:lang w:val="en-MT"/>
+        </w:rPr>
+        <w:t xml:space="preserve"> [18].</w:t>
+      </w:r>
+    </w:p>
+    <w:p>
+      <w:pPr>
+        <w:rPr>
+          <w:sz w:val="28"/>
+          <w:szCs w:val="28"/>
+          <w:lang w:val="en-MT"/>
+        </w:rPr>
+      </w:pPr>
+    </w:p>
+    <w:p>
+      <w:pPr>
+        <w:rPr>
+          <w:sz w:val="28"/>
+          <w:szCs w:val="28"/>
+          <w:lang w:val="en-MT"/>
+        </w:rPr>
+      </w:pPr>
+    </w:p>
+    <w:p>
+      <w:pPr>
+        <w:rPr>
+          <w:sz w:val="28"/>
+          <w:szCs w:val="28"/>
+          <w:lang w:val="en-MT"/>
+        </w:rPr>
+      </w:pPr>
+      <w:r>
+        <w:rPr>
+          <w:sz w:val="28"/>
+          <w:szCs w:val="28"/>
+          <w:lang w:val="en-MT"/>
+        </w:rPr>
         <w:lastRenderedPageBreak/>
-        <w:t>The @ symbol indicates the decision level at which each assignment was made</w:t>
-      </w:r>
-      <w:r>
-        <w:rPr>
-          <w:sz w:val="28"/>
-          <w:szCs w:val="28"/>
-          <w:lang w:val="en-MT"/>
-        </w:rPr>
-        <w:t xml:space="preserve"> [18].</w:t>
-      </w:r>
-    </w:p>
-    <w:p>
-      <w:pPr>
-        <w:rPr>
-          <w:sz w:val="28"/>
-          <w:szCs w:val="28"/>
-          <w:lang w:val="en-MT"/>
-        </w:rPr>
-      </w:pPr>
-    </w:p>
-    <w:p>
-      <w:pPr>
-        <w:rPr>
-          <w:sz w:val="28"/>
-          <w:szCs w:val="28"/>
-          <w:lang w:val="en-MT"/>
-        </w:rPr>
-      </w:pPr>
-    </w:p>
-    <w:p>
-      <w:pPr>
-        <w:rPr>
-          <w:sz w:val="28"/>
-          <w:szCs w:val="28"/>
-          <w:lang w:val="en-MT"/>
-        </w:rPr>
-      </w:pPr>
-      <w:r>
-        <w:rPr>
-          <w:sz w:val="28"/>
-          <w:szCs w:val="28"/>
-          <w:lang w:val="en-MT"/>
-        </w:rPr>
         <w:t>The process is as follows:</w:t>
       </w:r>
     </w:p>
@@ -9207,7 +9314,7 @@
           <w:szCs w:val="28"/>
           <w:lang w:val="en-MT"/>
         </w:rPr>
-        <w:t xml:space="preserve">The solver then performs backtracking (or </w:t>
+        <w:t>The solver then performs backtracking (</w:t>
       </w:r>
       <w:proofErr w:type="spellStart"/>
       <w:r>
@@ -9315,15 +9422,7 @@
           <w:szCs w:val="28"/>
           <w:lang w:val="en-MT"/>
         </w:rPr>
-        <w:t>since it</w:t>
-      </w:r>
-      <w:r>
-        <w:rPr>
-          <w:sz w:val="28"/>
-          <w:szCs w:val="28"/>
-          <w:lang w:val="en-MT"/>
-        </w:rPr>
-        <w:t xml:space="preserve"> is the first node at the current decision level through which all implication paths from the latest decision literal (−x73 @ 56) pass before reaching the conflict.</w:t>
+        <w:t>since it is the first node at the current decision level through which all implication paths from the latest decision literal (−x73 @ 56) pass before reaching the conflict.</w:t>
       </w:r>
       <w:r>
         <w:rPr>
@@ -9374,7 +9473,6 @@
           <w:szCs w:val="28"/>
           <w:lang w:val="en-MT"/>
         </w:rPr>
-        <w:lastRenderedPageBreak/>
         <w:t>4.</w:t>
       </w:r>
       <w:r>
@@ -9476,6 +9574,7 @@
           <w:szCs w:val="28"/>
           <w:lang w:val="en-MT"/>
         </w:rPr>
+        <w:lastRenderedPageBreak/>
         <w:t>CDCL jumps back directly to that decision level.</w:t>
       </w:r>
     </w:p>
@@ -9789,7 +9888,6 @@
           <w:szCs w:val="28"/>
           <w:lang w:val="en-MT"/>
         </w:rPr>
-        <w:lastRenderedPageBreak/>
         <w:t>Phase Saving is another heuristic that determines which truth value (polarity) to assign to a chosen variable. It works as follows:</w:t>
       </w:r>
     </w:p>
@@ -9812,6 +9910,7 @@
           <w:szCs w:val="28"/>
           <w:lang w:val="en-MT"/>
         </w:rPr>
+        <w:lastRenderedPageBreak/>
         <w:t>The solver keeps track of the last successful polarity assigned to every variable before it was reset by backtracking</w:t>
       </w:r>
     </w:p>
@@ -9892,17 +9991,7 @@
           <w:szCs w:val="28"/>
           <w:lang w:val="en-MT"/>
         </w:rPr>
-        <w:t>6</w:t>
-      </w:r>
-      <w:r>
-        <w:rPr>
-          <w:b/>
-          <w:bCs/>
-          <w:sz w:val="28"/>
-          <w:szCs w:val="28"/>
-          <w:lang w:val="en-MT"/>
-        </w:rPr>
-        <w:t>.</w:t>
+        <w:t>6.</w:t>
       </w:r>
       <w:r>
         <w:rPr>
@@ -10081,36 +10170,24 @@
           <w:szCs w:val="28"/>
           <w:lang w:val="en-US"/>
         </w:rPr>
-        <w:t xml:space="preserve">Restarts have shown in past literature, to </w:t>
-      </w:r>
-      <w:proofErr w:type="gramStart"/>
-      <w:r>
-        <w:rPr>
-          <w:sz w:val="28"/>
-          <w:szCs w:val="28"/>
-          <w:lang w:val="en-US"/>
-        </w:rPr>
-        <w:t>correlated</w:t>
-      </w:r>
-      <w:proofErr w:type="gramEnd"/>
-      <w:r>
-        <w:rPr>
-          <w:sz w:val="28"/>
-          <w:szCs w:val="28"/>
-          <w:lang w:val="en-US"/>
-        </w:rPr>
-        <w:t xml:space="preserve"> with higher-quality clauses which </w:t>
-      </w:r>
-      <w:proofErr w:type="gramStart"/>
-      <w:r>
-        <w:rPr>
-          <w:sz w:val="28"/>
-          <w:szCs w:val="28"/>
-          <w:lang w:val="en-US"/>
-        </w:rPr>
-        <w:t>is</w:t>
-      </w:r>
-      <w:proofErr w:type="gramEnd"/>
+        <w:t>In past literature, restarts have shown</w:t>
+      </w:r>
+      <w:r>
+        <w:rPr>
+          <w:sz w:val="28"/>
+          <w:szCs w:val="28"/>
+          <w:lang w:val="en-US"/>
+        </w:rPr>
+        <w:t xml:space="preserve"> to correlate with higher-quality clauses which </w:t>
+      </w:r>
+      <w:r>
+        <w:rPr>
+          <w:sz w:val="28"/>
+          <w:szCs w:val="28"/>
+          <w:lang w:val="en-US"/>
+        </w:rPr>
+        <w:t>are</w:t>
+      </w:r>
       <w:r>
         <w:rPr>
           <w:sz w:val="28"/>
@@ -10151,7 +10228,6 @@
         <w:rPr>
           <w:noProof/>
         </w:rPr>
-        <w:lastRenderedPageBreak/>
         <w:drawing>
           <wp:inline distT="0" distB="0" distL="0" distR="0" wp14:anchorId="7FAECDBD" wp14:editId="57CCEB37">
             <wp:extent cx="4438650" cy="581025"/>
@@ -10217,17 +10293,7 @@
           <w:szCs w:val="28"/>
           <w:lang w:val="en-US"/>
         </w:rPr>
-        <w:t>3.</w:t>
-      </w:r>
-      <w:r>
-        <w:rPr>
-          <w:b/>
-          <w:bCs/>
-          <w:sz w:val="28"/>
-          <w:szCs w:val="28"/>
-          <w:lang w:val="en-US"/>
-        </w:rPr>
-        <w:t>3</w:t>
+        <w:t>3.3</w:t>
       </w:r>
       <w:r>
         <w:rPr>
@@ -10259,86 +10325,107 @@
     </w:p>
     <w:p>
       <w:pPr>
-        <w:ind w:left="720"/>
-        <w:rPr>
-          <w:sz w:val="28"/>
-          <w:szCs w:val="28"/>
-          <w:lang w:val="en-MT"/>
-        </w:rPr>
-      </w:pPr>
-      <w:r>
-        <w:rPr>
-          <w:sz w:val="28"/>
-          <w:szCs w:val="28"/>
-          <w:lang w:val="en-MT"/>
-        </w:rPr>
-        <w:t>There are tree common restart policies:</w:t>
-      </w:r>
-    </w:p>
-    <w:p>
-      <w:pPr>
-        <w:pStyle w:val="ListParagraph"/>
-        <w:numPr>
-          <w:ilvl w:val="2"/>
-          <w:numId w:val="36"/>
-        </w:numPr>
-        <w:rPr>
-          <w:sz w:val="28"/>
-          <w:szCs w:val="28"/>
-          <w:lang w:val="en-MT"/>
-        </w:rPr>
-      </w:pPr>
-      <w:r>
-        <w:rPr>
-          <w:sz w:val="28"/>
-          <w:szCs w:val="28"/>
-          <w:lang w:val="en-MT"/>
-        </w:rPr>
-        <w:t>The Luby Sequence</w:t>
-      </w:r>
-    </w:p>
-    <w:p>
-      <w:pPr>
-        <w:pStyle w:val="ListParagraph"/>
-        <w:numPr>
-          <w:ilvl w:val="2"/>
-          <w:numId w:val="36"/>
-        </w:numPr>
-        <w:rPr>
-          <w:sz w:val="28"/>
-          <w:szCs w:val="28"/>
-          <w:lang w:val="en-MT"/>
-        </w:rPr>
-      </w:pPr>
-      <w:r>
-        <w:rPr>
-          <w:sz w:val="28"/>
-          <w:szCs w:val="28"/>
-          <w:lang w:val="en-MT"/>
-        </w:rPr>
-        <w:t>Geometrical/Adaptive Restarts</w:t>
-      </w:r>
-    </w:p>
-    <w:p>
-      <w:pPr>
-        <w:pStyle w:val="ListParagraph"/>
-        <w:numPr>
-          <w:ilvl w:val="2"/>
-          <w:numId w:val="36"/>
-        </w:numPr>
-        <w:rPr>
-          <w:sz w:val="28"/>
-          <w:szCs w:val="28"/>
-          <w:lang w:val="en-MT"/>
-        </w:rPr>
-      </w:pPr>
-      <w:r>
-        <w:rPr>
-          <w:sz w:val="28"/>
-          <w:szCs w:val="28"/>
-          <w:lang w:val="en-MT"/>
-        </w:rPr>
-        <w:t>Dynamic Restarts</w:t>
+        <w:jc w:val="both"/>
+        <w:rPr>
+          <w:b/>
+          <w:bCs/>
+          <w:sz w:val="28"/>
+          <w:szCs w:val="28"/>
+          <w:lang w:val="en-US"/>
+        </w:rPr>
+      </w:pPr>
+      <w:r>
+        <w:rPr>
+          <w:b/>
+          <w:bCs/>
+          <w:sz w:val="28"/>
+          <w:szCs w:val="28"/>
+          <w:lang w:val="en-MT"/>
+        </w:rPr>
+        <w:t>7</w:t>
+      </w:r>
+      <w:r>
+        <w:rPr>
+          <w:b/>
+          <w:bCs/>
+          <w:sz w:val="28"/>
+          <w:szCs w:val="28"/>
+          <w:lang w:val="en-MT"/>
+        </w:rPr>
+        <w:t>.</w:t>
+      </w:r>
+      <w:r>
+        <w:rPr>
+          <w:rFonts w:ascii="Calibri" w:hAnsi="Calibri" w:cs="Calibri"/>
+          <w:b/>
+          <w:bCs/>
+          <w:sz w:val="36"/>
+          <w:szCs w:val="36"/>
+          <w:lang w:val="en-US"/>
+        </w:rPr>
+        <w:t xml:space="preserve"> </w:t>
+      </w:r>
+      <w:r>
+        <w:rPr>
+          <w:b/>
+          <w:bCs/>
+          <w:sz w:val="28"/>
+          <w:szCs w:val="28"/>
+          <w:lang w:val="en-US"/>
+        </w:rPr>
+        <w:t>Clause</w:t>
+      </w:r>
+      <w:r>
+        <w:rPr>
+          <w:b/>
+          <w:bCs/>
+          <w:sz w:val="28"/>
+          <w:szCs w:val="28"/>
+          <w:lang w:val="en-US"/>
+        </w:rPr>
+        <w:t xml:space="preserve"> Database Management</w:t>
+      </w:r>
+    </w:p>
+    <w:p>
+      <w:pPr>
+        <w:jc w:val="both"/>
+        <w:rPr>
+          <w:sz w:val="28"/>
+          <w:szCs w:val="28"/>
+          <w:lang w:val="en-US"/>
+        </w:rPr>
+      </w:pPr>
+      <w:r>
+        <w:rPr>
+          <w:sz w:val="28"/>
+          <w:szCs w:val="28"/>
+          <w:lang w:val="en-US"/>
+        </w:rPr>
+        <w:t>This part of the algorithm periodically evaluates learned clauses and removes low-quality or redundant clauses</w:t>
+      </w:r>
+      <w:r>
+        <w:rPr>
+          <w:sz w:val="28"/>
+          <w:szCs w:val="28"/>
+          <w:lang w:val="en-US"/>
+        </w:rPr>
+        <w:t>. It is a necessary since as the solver runs, it learns a significant number of new clauses from conflicts – although these clauses guide the search and ensure completeness, their increasing volume creates a significant performance overhead. This makes use of the previously mentioned LBD</w:t>
+      </w:r>
+      <w:r>
+        <w:rPr>
+          <w:sz w:val="28"/>
+          <w:szCs w:val="28"/>
+          <w:lang w:val="en-US"/>
+        </w:rPr>
+        <w:t xml:space="preserve"> [20]</w:t>
+      </w:r>
+      <w:r>
+        <w:rPr>
+          <w:sz w:val="28"/>
+          <w:szCs w:val="28"/>
+          <w:lang w:val="en-US"/>
+        </w:rPr>
+        <w:t>.</w:t>
       </w:r>
     </w:p>
     <w:p>
@@ -10518,160 +10605,6 @@
     <w:p>
       <w:pPr>
         <w:rPr>
-          <w:b/>
-          <w:bCs/>
-          <w:sz w:val="28"/>
-          <w:szCs w:val="28"/>
-          <w:lang w:val="en-MT"/>
-        </w:rPr>
-      </w:pPr>
-    </w:p>
-    <w:p>
-      <w:pPr>
-        <w:rPr>
-          <w:b/>
-          <w:bCs/>
-          <w:sz w:val="28"/>
-          <w:szCs w:val="28"/>
-          <w:lang w:val="en-MT"/>
-        </w:rPr>
-      </w:pPr>
-    </w:p>
-    <w:p>
-      <w:pPr>
-        <w:rPr>
-          <w:b/>
-          <w:bCs/>
-          <w:sz w:val="28"/>
-          <w:szCs w:val="28"/>
-          <w:lang w:val="en-MT"/>
-        </w:rPr>
-      </w:pPr>
-    </w:p>
-    <w:p>
-      <w:pPr>
-        <w:rPr>
-          <w:b/>
-          <w:bCs/>
-          <w:sz w:val="28"/>
-          <w:szCs w:val="28"/>
-          <w:lang w:val="en-MT"/>
-        </w:rPr>
-      </w:pPr>
-    </w:p>
-    <w:p>
-      <w:pPr>
-        <w:rPr>
-          <w:b/>
-          <w:bCs/>
-          <w:sz w:val="28"/>
-          <w:szCs w:val="28"/>
-          <w:lang w:val="en-MT"/>
-        </w:rPr>
-      </w:pPr>
-    </w:p>
-    <w:p>
-      <w:pPr>
-        <w:rPr>
-          <w:b/>
-          <w:bCs/>
-          <w:sz w:val="28"/>
-          <w:szCs w:val="28"/>
-          <w:lang w:val="en-MT"/>
-        </w:rPr>
-      </w:pPr>
-    </w:p>
-    <w:p>
-      <w:pPr>
-        <w:rPr>
-          <w:b/>
-          <w:bCs/>
-          <w:sz w:val="28"/>
-          <w:szCs w:val="28"/>
-          <w:lang w:val="en-MT"/>
-        </w:rPr>
-      </w:pPr>
-    </w:p>
-    <w:p>
-      <w:pPr>
-        <w:rPr>
-          <w:b/>
-          <w:bCs/>
-          <w:sz w:val="28"/>
-          <w:szCs w:val="28"/>
-          <w:lang w:val="en-MT"/>
-        </w:rPr>
-      </w:pPr>
-    </w:p>
-    <w:p>
-      <w:pPr>
-        <w:rPr>
-          <w:b/>
-          <w:bCs/>
-          <w:sz w:val="28"/>
-          <w:szCs w:val="28"/>
-          <w:lang w:val="en-MT"/>
-        </w:rPr>
-      </w:pPr>
-    </w:p>
-    <w:p>
-      <w:pPr>
-        <w:rPr>
-          <w:b/>
-          <w:bCs/>
-          <w:sz w:val="28"/>
-          <w:szCs w:val="28"/>
-          <w:lang w:val="en-MT"/>
-        </w:rPr>
-      </w:pPr>
-    </w:p>
-    <w:p>
-      <w:pPr>
-        <w:rPr>
-          <w:b/>
-          <w:bCs/>
-          <w:sz w:val="28"/>
-          <w:szCs w:val="28"/>
-          <w:lang w:val="en-MT"/>
-        </w:rPr>
-      </w:pPr>
-    </w:p>
-    <w:p>
-      <w:pPr>
-        <w:rPr>
-          <w:b/>
-          <w:bCs/>
-          <w:sz w:val="28"/>
-          <w:szCs w:val="28"/>
-          <w:lang w:val="en-MT"/>
-        </w:rPr>
-      </w:pPr>
-    </w:p>
-    <w:p>
-      <w:pPr>
-        <w:rPr>
-          <w:b/>
-          <w:bCs/>
-          <w:sz w:val="28"/>
-          <w:szCs w:val="28"/>
-          <w:lang w:val="en-MT"/>
-        </w:rPr>
-      </w:pPr>
-    </w:p>
-    <w:p>
-      <w:pPr>
-        <w:rPr>
-          <w:b/>
-          <w:bCs/>
-          <w:sz w:val="28"/>
-          <w:szCs w:val="28"/>
-          <w:lang w:val="en-MT"/>
-        </w:rPr>
-      </w:pPr>
-    </w:p>
-    <w:p>
-      <w:pPr>
-        <w:rPr>
           <w:sz w:val="28"/>
           <w:szCs w:val="28"/>
           <w:lang w:val="en-MT"/>
@@ -10720,6 +10653,7 @@
           <w:szCs w:val="28"/>
           <w:lang w:val="en-MT"/>
         </w:rPr>
+        <w:lastRenderedPageBreak/>
         <w:t>The below depiction shows pseudocode of the CDCL algorithm</w:t>
       </w:r>
     </w:p>
@@ -10744,7 +10678,6 @@
         <w:rPr>
           <w:noProof/>
         </w:rPr>
-        <w:lastRenderedPageBreak/>
         <w:drawing>
           <wp:inline distT="0" distB="0" distL="0" distR="0" wp14:anchorId="3F6EE72E" wp14:editId="313121D8">
             <wp:extent cx="5731510" cy="3204845"/>
@@ -10851,7 +10784,23 @@
           <w:szCs w:val="28"/>
           <w:lang w:val="en-US"/>
         </w:rPr>
-        <w:t>Furthermore, a raw full coding solution of the DPLL algorithm can be found in Appendix B</w:t>
+        <w:t xml:space="preserve">Furthermore, a full coding solution of the </w:t>
+      </w:r>
+      <w:r>
+        <w:rPr>
+          <w:sz w:val="28"/>
+          <w:szCs w:val="28"/>
+          <w:lang w:val="en-US"/>
+        </w:rPr>
+        <w:t>CDCL</w:t>
+      </w:r>
+      <w:r>
+        <w:rPr>
+          <w:sz w:val="28"/>
+          <w:szCs w:val="28"/>
+          <w:lang w:val="en-US"/>
+        </w:rPr>
+        <w:t xml:space="preserve"> algorithm can be found in Appendix B</w:t>
       </w:r>
       <w:r>
         <w:rPr>
@@ -10867,7 +10816,15 @@
           <w:szCs w:val="28"/>
           <w:lang w:val="en-US"/>
         </w:rPr>
-        <w:t>, no external packages were used.</w:t>
+        <w:t xml:space="preserve">, </w:t>
+      </w:r>
+      <w:r>
+        <w:rPr>
+          <w:sz w:val="28"/>
+          <w:szCs w:val="28"/>
+          <w:lang w:val="en-US"/>
+        </w:rPr>
+        <w:t xml:space="preserve"> the Z3 external package was used due to the sheer complexity of the CDCL algorithm.</w:t>
       </w:r>
     </w:p>
     <w:p>
@@ -11099,25 +11056,7 @@
           <w:szCs w:val="28"/>
           <w:lang w:val="en-US"/>
         </w:rPr>
-        <w:t xml:space="preserve">AND THEN FIND OUT BY </w:t>
-      </w:r>
-      <w:proofErr w:type="gramStart"/>
-      <w:r>
-        <w:rPr>
-          <w:sz w:val="28"/>
-          <w:szCs w:val="28"/>
-          <w:lang w:val="en-US"/>
-        </w:rPr>
-        <w:t>MYSELF</w:t>
-      </w:r>
-      <w:proofErr w:type="gramEnd"/>
-      <w:r>
-        <w:rPr>
-          <w:sz w:val="28"/>
-          <w:szCs w:val="28"/>
-          <w:lang w:val="en-US"/>
-        </w:rPr>
-        <w:t xml:space="preserve"> WHAT ML SOLVERS EXIST AND DECIDE WHAT TO DO THESIS ON. </w:t>
+        <w:t xml:space="preserve">AND THEN FIND OUT WHAT ML SOLVERS EXIST AND DECIDE WHAT TO DO THESIS ON. </w:t>
       </w:r>
     </w:p>
     <w:p>
@@ -11581,7 +11520,6 @@
           <w:szCs w:val="40"/>
           <w:lang w:val="en-US"/>
         </w:rPr>
-        <w:lastRenderedPageBreak/>
         <w:t>REFERENCES</w:t>
       </w:r>
     </w:p>
@@ -11719,7 +11657,6 @@
         <w:t xml:space="preserve">[Online]. </w:t>
       </w:r>
       <w:proofErr w:type="spellStart"/>
-      <w:proofErr w:type="gramStart"/>
       <w:r>
         <w:rPr>
           <w:sz w:val="28"/>
@@ -11735,16 +11672,7 @@
           <w:szCs w:val="28"/>
           <w:lang w:val="fr-FR"/>
         </w:rPr>
-        <w:t>:</w:t>
-      </w:r>
-      <w:proofErr w:type="gramEnd"/>
-      <w:r>
-        <w:rPr>
-          <w:sz w:val="28"/>
-          <w:szCs w:val="28"/>
-          <w:lang w:val="fr-FR"/>
-        </w:rPr>
-        <w:t xml:space="preserve"> https://launchschool.com/books/dsa/read/exploring_time_complexities. </w:t>
+        <w:t xml:space="preserve">: https://launchschool.com/books/dsa/read/exploring_time_complexities. </w:t>
       </w:r>
       <w:r>
         <w:rPr>
@@ -11944,7 +11872,6 @@
         <w:t xml:space="preserve">[Online]. </w:t>
       </w:r>
       <w:proofErr w:type="spellStart"/>
-      <w:proofErr w:type="gramStart"/>
       <w:r>
         <w:rPr>
           <w:sz w:val="28"/>
@@ -11960,16 +11887,16 @@
           <w:szCs w:val="28"/>
           <w:lang w:val="fr-FR"/>
         </w:rPr>
-        <w:t>:</w:t>
-      </w:r>
-      <w:proofErr w:type="gramEnd"/>
+        <w:t>: https://www.researchgate.net/publication/342335335_Computational_Co</w:t>
+      </w:r>
       <w:r>
         <w:rPr>
           <w:sz w:val="28"/>
           <w:szCs w:val="28"/>
           <w:lang w:val="fr-FR"/>
         </w:rPr>
-        <w:t xml:space="preserve"> https://www.researchgate.net/publication/342335335_Computational_Complexity_TheoryPNPNP-Complete_and_NP-Hard_Problems. </w:t>
+        <w:lastRenderedPageBreak/>
+        <w:t xml:space="preserve">mplexity_TheoryPNPNP-Complete_and_NP-Hard_Problems. </w:t>
       </w:r>
       <w:r>
         <w:rPr>
@@ -12003,7 +11930,6 @@
           <w:szCs w:val="28"/>
           <w:lang w:val="en-US"/>
         </w:rPr>
-        <w:lastRenderedPageBreak/>
         <w:t>[7]</w:t>
       </w:r>
       <w:r>
@@ -12257,7 +12183,6 @@
         <w:t xml:space="preserve">[Online]. </w:t>
       </w:r>
       <w:proofErr w:type="spellStart"/>
-      <w:proofErr w:type="gramStart"/>
       <w:r>
         <w:rPr>
           <w:sz w:val="28"/>
@@ -12273,16 +12198,7 @@
           <w:szCs w:val="28"/>
           <w:lang w:val="fr-FR"/>
         </w:rPr>
-        <w:t>:</w:t>
-      </w:r>
-      <w:proofErr w:type="gramEnd"/>
-      <w:r>
-        <w:rPr>
-          <w:sz w:val="28"/>
-          <w:szCs w:val="28"/>
-          <w:lang w:val="fr-FR"/>
-        </w:rPr>
-        <w:t xml:space="preserve"> </w:t>
+        <w:t xml:space="preserve">: </w:t>
       </w:r>
       <w:hyperlink r:id="rId11" w:history="1">
         <w:r>
@@ -12393,7 +12309,6 @@
         <w:t xml:space="preserve">[Online]. </w:t>
       </w:r>
       <w:proofErr w:type="spellStart"/>
-      <w:proofErr w:type="gramStart"/>
       <w:r>
         <w:rPr>
           <w:sz w:val="28"/>
@@ -12409,16 +12324,7 @@
           <w:szCs w:val="28"/>
           <w:lang w:val="fr-FR"/>
         </w:rPr>
-        <w:t>:</w:t>
-      </w:r>
-      <w:proofErr w:type="gramEnd"/>
-      <w:r>
-        <w:rPr>
-          <w:sz w:val="28"/>
-          <w:szCs w:val="28"/>
-          <w:lang w:val="fr-FR"/>
-        </w:rPr>
-        <w:t xml:space="preserve"> </w:t>
+        <w:t xml:space="preserve">: </w:t>
       </w:r>
       <w:hyperlink r:id="rId12" w:tgtFrame="_new" w:history="1">
         <w:r>
@@ -12545,7 +12451,6 @@
         <w:t xml:space="preserve">[Online]. </w:t>
       </w:r>
       <w:proofErr w:type="spellStart"/>
-      <w:proofErr w:type="gramStart"/>
       <w:r>
         <w:rPr>
           <w:sz w:val="28"/>
@@ -12561,16 +12466,7 @@
           <w:szCs w:val="28"/>
           <w:lang w:val="fr-FR"/>
         </w:rPr>
-        <w:t>:</w:t>
-      </w:r>
-      <w:proofErr w:type="gramEnd"/>
-      <w:r>
-        <w:rPr>
-          <w:sz w:val="28"/>
-          <w:szCs w:val="28"/>
-          <w:lang w:val="fr-FR"/>
-        </w:rPr>
-        <w:t xml:space="preserve"> </w:t>
+        <w:t xml:space="preserve">: </w:t>
       </w:r>
       <w:hyperlink r:id="rId13" w:tgtFrame="_new" w:history="1">
         <w:r>
@@ -12607,7 +12503,6 @@
           <w:szCs w:val="28"/>
           <w:lang w:val="en-US"/>
         </w:rPr>
-        <w:lastRenderedPageBreak/>
         <w:t>[14]</w:t>
       </w:r>
       <w:r>
@@ -12650,7 +12545,6 @@
         <w:t xml:space="preserve">[Online]. </w:t>
       </w:r>
       <w:proofErr w:type="spellStart"/>
-      <w:proofErr w:type="gramStart"/>
       <w:r>
         <w:rPr>
           <w:sz w:val="28"/>
@@ -12666,16 +12560,7 @@
           <w:szCs w:val="28"/>
           <w:lang w:val="fr-FR"/>
         </w:rPr>
-        <w:t>:</w:t>
-      </w:r>
-      <w:proofErr w:type="gramEnd"/>
-      <w:r>
-        <w:rPr>
-          <w:sz w:val="28"/>
-          <w:szCs w:val="28"/>
-          <w:lang w:val="fr-FR"/>
-        </w:rPr>
-        <w:t xml:space="preserve"> </w:t>
+        <w:t xml:space="preserve">: </w:t>
       </w:r>
       <w:hyperlink r:id="rId14" w:tgtFrame="_new" w:history="1">
         <w:r>
@@ -12891,7 +12776,6 @@
         <w:t xml:space="preserve">, [Online]. </w:t>
       </w:r>
       <w:proofErr w:type="spellStart"/>
-      <w:proofErr w:type="gramStart"/>
       <w:r>
         <w:rPr>
           <w:sz w:val="28"/>
@@ -12907,50 +12791,33 @@
           <w:szCs w:val="28"/>
           <w:lang w:val="fr-FR"/>
         </w:rPr>
-        <w:t>:</w:t>
-      </w:r>
-      <w:proofErr w:type="gramEnd"/>
-      <w:r>
+        <w:t>: https://users.aalto.fi/~tjunttil/2022-DP-AUT/notes-sat/cdcl.html</w:t>
+      </w:r>
+    </w:p>
+    <w:p>
+      <w:pPr>
         <w:rPr>
           <w:sz w:val="28"/>
           <w:szCs w:val="28"/>
           <w:lang w:val="fr-FR"/>
         </w:rPr>
-        <w:t xml:space="preserve"> https://users.aalto.fi/~tjunttil/2022-DP-AUT/notes-sat/cdcl.html</w:t>
-      </w:r>
-    </w:p>
-    <w:p>
-      <w:pPr>
-        <w:rPr>
-          <w:sz w:val="28"/>
-          <w:szCs w:val="28"/>
-          <w:lang w:val="fr-FR"/>
-        </w:rPr>
-      </w:pPr>
-    </w:p>
-    <w:p>
-      <w:pPr>
-        <w:rPr>
-          <w:sz w:val="28"/>
-          <w:szCs w:val="28"/>
-          <w:lang w:val="en-US"/>
-        </w:rPr>
-      </w:pPr>
-      <w:r>
-        <w:rPr>
-          <w:sz w:val="28"/>
-          <w:szCs w:val="28"/>
-          <w:lang w:val="en-US"/>
-        </w:rPr>
-        <w:t xml:space="preserve">[18] </w:t>
-      </w:r>
-      <w:r>
-        <w:rPr>
-          <w:sz w:val="28"/>
-          <w:szCs w:val="28"/>
-          <w:lang w:val="en-US"/>
-        </w:rPr>
-        <w:t>M. Soos, “Understanding Implication Graphs,” *Wonderings of a SAT geek*, May 28, 2011. [Online]. Available: https://www.msoos.org/2011/05/understanding-implication-graphs/. [Accessed: Oct. 24, 2025].</w:t>
+      </w:pPr>
+    </w:p>
+    <w:p>
+      <w:pPr>
+        <w:rPr>
+          <w:sz w:val="28"/>
+          <w:szCs w:val="28"/>
+          <w:lang w:val="en-US"/>
+        </w:rPr>
+      </w:pPr>
+      <w:r>
+        <w:rPr>
+          <w:sz w:val="28"/>
+          <w:szCs w:val="28"/>
+          <w:lang w:val="en-US"/>
+        </w:rPr>
+        <w:t>[18] M. Soos, “Understanding Implication Graphs,” *Wonderings of a SAT geek*, May 28, 2011. [Online]. Available: https://www.msoos.org/2011/05/understanding-implication-graphs/. [Accessed: Oct. 24, 2025].</w:t>
       </w:r>
     </w:p>
     <w:p>
@@ -12999,23 +12866,7 @@
           <w:sz w:val="28"/>
           <w:szCs w:val="28"/>
         </w:rPr>
-        <w:t xml:space="preserve">, "Chronological vs. Non-Chronological Backtracking in SMT," </w:t>
-      </w:r>
-      <w:proofErr w:type="gramStart"/>
-      <w:r>
-        <w:rPr>
-          <w:sz w:val="28"/>
-          <w:szCs w:val="28"/>
-        </w:rPr>
-        <w:t>Master's</w:t>
-      </w:r>
-      <w:proofErr w:type="gramEnd"/>
-      <w:r>
-        <w:rPr>
-          <w:sz w:val="28"/>
-          <w:szCs w:val="28"/>
-        </w:rPr>
-        <w:t xml:space="preserve"> Thesis, Faculty of Applied Sciences, Univ. of Liège, Liège, Belgium, 2023.</w:t>
+        <w:t>, "Chronological vs. Non-Chronological Backtracking in SMT," Master's Thesis, Faculty of Applied Sciences, Univ. of Liège, Liège, Belgium, 2023.</w:t>
       </w:r>
     </w:p>
     <w:p>
@@ -13106,7 +12957,6 @@
           <w:szCs w:val="28"/>
           <w:lang w:val="en-US"/>
         </w:rPr>
-        <w:lastRenderedPageBreak/>
         <w:t xml:space="preserve">[21] </w:t>
       </w:r>
       <w:r>
@@ -13973,7 +13823,6 @@
         <w:t>Placeholder</w:t>
       </w:r>
       <w:proofErr w:type="spellEnd"/>
-      <w:proofErr w:type="gramStart"/>
       <w:r>
         <w:rPr>
           <w:b/>
@@ -13990,16 +13839,7 @@
           <w:szCs w:val="28"/>
           <w:lang w:val="fr-FR"/>
         </w:rPr>
-        <w:t>:</w:t>
-      </w:r>
-      <w:proofErr w:type="gramEnd"/>
-      <w:r>
-        <w:rPr>
-          <w:sz w:val="28"/>
-          <w:szCs w:val="28"/>
-          <w:lang w:val="fr-FR"/>
-        </w:rPr>
-        <w:t xml:space="preserve"> DPLL </w:t>
+        <w:t xml:space="preserve">: DPLL </w:t>
       </w:r>
       <w:proofErr w:type="spellStart"/>
       <w:r>
@@ -14162,7 +14002,6 @@
         <w:t>Placeholder</w:t>
       </w:r>
       <w:proofErr w:type="spellEnd"/>
-      <w:proofErr w:type="gramStart"/>
       <w:r>
         <w:rPr>
           <w:b/>
@@ -14179,16 +14018,7 @@
           <w:szCs w:val="28"/>
           <w:lang w:val="fr-FR"/>
         </w:rPr>
-        <w:t>:</w:t>
-      </w:r>
-      <w:proofErr w:type="gramEnd"/>
-      <w:r>
-        <w:rPr>
-          <w:sz w:val="28"/>
-          <w:szCs w:val="28"/>
-          <w:lang w:val="fr-FR"/>
-        </w:rPr>
-        <w:t xml:space="preserve"> DPLL </w:t>
+        <w:t xml:space="preserve">: DPLL </w:t>
       </w:r>
       <w:proofErr w:type="spellStart"/>
       <w:r>
@@ -14325,7 +14155,6 @@
         <w:t>Placeholder</w:t>
       </w:r>
       <w:proofErr w:type="spellEnd"/>
-      <w:proofErr w:type="gramStart"/>
       <w:r>
         <w:rPr>
           <w:b/>
@@ -14342,16 +14171,7 @@
           <w:szCs w:val="28"/>
           <w:lang w:val="fr-FR"/>
         </w:rPr>
-        <w:t>:</w:t>
-      </w:r>
-      <w:proofErr w:type="gramEnd"/>
-      <w:r>
-        <w:rPr>
-          <w:sz w:val="28"/>
-          <w:szCs w:val="28"/>
-          <w:lang w:val="fr-FR"/>
-        </w:rPr>
-        <w:t xml:space="preserve"> DPLL </w:t>
+        <w:t xml:space="preserve">: DPLL </w:t>
       </w:r>
       <w:proofErr w:type="spellStart"/>
       <w:r>
@@ -19894,6 +19714,7 @@
   <w:style w:type="character" w:default="1" w:styleId="DefaultParagraphFont">
     <w:name w:val="Default Paragraph Font"/>
     <w:uiPriority w:val="1"/>
+    <w:semiHidden/>
     <w:unhideWhenUsed/>
   </w:style>
   <w:style w:type="table" w:default="1" w:styleId="TableNormal">

--- a/THESIS START.docx
+++ b/THESIS START.docx
@@ -287,8 +287,20 @@
           <w:szCs w:val="40"/>
           <w:lang w:val="en-US"/>
         </w:rPr>
-        <w:t>Dissertation submitted to institute for particular degree</w:t>
-      </w:r>
+        <w:t xml:space="preserve">Dissertation submitted to institute for </w:t>
+      </w:r>
+      <w:proofErr w:type="gramStart"/>
+      <w:r>
+        <w:rPr>
+          <w:b/>
+          <w:bCs/>
+          <w:sz w:val="40"/>
+          <w:szCs w:val="40"/>
+          <w:lang w:val="en-US"/>
+        </w:rPr>
+        <w:t>particular degree</w:t>
+      </w:r>
+      <w:proofErr w:type="gramEnd"/>
     </w:p>
     <w:p>
       <w:pPr>
@@ -3637,6 +3649,7 @@
         <w:t>: DPLL-</w:t>
       </w:r>
       <w:proofErr w:type="spellStart"/>
+      <w:proofErr w:type="gramStart"/>
       <w:r>
         <w:rPr>
           <w:sz w:val="28"/>
@@ -3652,7 +3665,16 @@
           <w:szCs w:val="28"/>
           <w:lang w:val="fr-FR"/>
         </w:rPr>
-        <w:t>(F,</w:t>
+        <w:t>(</w:t>
+      </w:r>
+      <w:proofErr w:type="gramEnd"/>
+      <w:r>
+        <w:rPr>
+          <w:sz w:val="28"/>
+          <w:szCs w:val="28"/>
+          <w:lang w:val="fr-FR"/>
+        </w:rPr>
+        <w:t>F,</w:t>
       </w:r>
       <w:r>
         <w:rPr>
@@ -6570,7 +6592,23 @@
           <w:sz w:val="28"/>
           <w:szCs w:val="28"/>
         </w:rPr>
-        <w:t xml:space="preserve"> evaluates to True [8]. Example:</w:t>
+        <w:t xml:space="preserve"> evaluates </w:t>
+      </w:r>
+      <w:proofErr w:type="gramStart"/>
+      <w:r>
+        <w:rPr>
+          <w:sz w:val="28"/>
+          <w:szCs w:val="28"/>
+        </w:rPr>
+        <w:t>to</w:t>
+      </w:r>
+      <w:proofErr w:type="gramEnd"/>
+      <w:r>
+        <w:rPr>
+          <w:sz w:val="28"/>
+          <w:szCs w:val="28"/>
+        </w:rPr>
+        <w:t xml:space="preserve"> True [8]. Example:</w:t>
       </w:r>
     </w:p>
     <w:p>
@@ -6596,7 +6634,16 @@
           <w:szCs w:val="28"/>
           <w:lang w:val="en-US"/>
         </w:rPr>
-        <w:t xml:space="preserve">(x </w:t>
+        <w:t>(</w:t>
+      </w:r>
+      <w:proofErr w:type="gramStart"/>
+      <w:r>
+        <w:rPr>
+          <w:sz w:val="28"/>
+          <w:szCs w:val="28"/>
+          <w:lang w:val="en-US"/>
+        </w:rPr>
+        <w:t xml:space="preserve">x </w:t>
       </w:r>
       <w:r>
         <w:rPr>
@@ -6637,7 +6684,16 @@
           <w:szCs w:val="28"/>
           <w:lang w:val="en-US"/>
         </w:rPr>
-        <w:t xml:space="preserve"> (¬x V z) is satisfiable with</w:t>
+        <w:t xml:space="preserve"> (¬</w:t>
+      </w:r>
+      <w:proofErr w:type="gramEnd"/>
+      <w:r>
+        <w:rPr>
+          <w:sz w:val="28"/>
+          <w:szCs w:val="28"/>
+          <w:lang w:val="en-US"/>
+        </w:rPr>
+        <w:t>x V z) is satisfiable with</w:t>
       </w:r>
       <w:r>
         <w:rPr>
@@ -7218,7 +7274,25 @@
           <w:szCs w:val="28"/>
           <w:lang w:val="en-US"/>
         </w:rPr>
-        <w:t xml:space="preserve">Moreover, SAT’s practical relevance in modern SAT solvers are capable of handling instances with millions of variables – which will be discussed </w:t>
+        <w:t xml:space="preserve">Moreover, SAT’s practical relevance in modern SAT solvers </w:t>
+      </w:r>
+      <w:proofErr w:type="gramStart"/>
+      <w:r>
+        <w:rPr>
+          <w:sz w:val="28"/>
+          <w:szCs w:val="28"/>
+          <w:lang w:val="en-US"/>
+        </w:rPr>
+        <w:t>are</w:t>
+      </w:r>
+      <w:proofErr w:type="gramEnd"/>
+      <w:r>
+        <w:rPr>
+          <w:sz w:val="28"/>
+          <w:szCs w:val="28"/>
+          <w:lang w:val="en-US"/>
+        </w:rPr>
+        <w:t xml:space="preserve"> capable of handling instances with millions of variables – which will be discussed </w:t>
       </w:r>
       <w:r>
         <w:rPr>
@@ -9332,15 +9406,33 @@
           <w:szCs w:val="28"/>
           <w:lang w:val="en-MT"/>
         </w:rPr>
-        <w:t>) to a previous decision level to revise the assignment and continue the search</w:t>
-      </w:r>
-      <w:r>
-        <w:rPr>
-          <w:sz w:val="28"/>
-          <w:szCs w:val="28"/>
-          <w:lang w:val="en-MT"/>
-        </w:rPr>
-        <w:t>, this is further explained in step 4 [18].</w:t>
+        <w:t xml:space="preserve">) to a previous decision level to revise the assignment and continue the </w:t>
+      </w:r>
+      <w:proofErr w:type="gramStart"/>
+      <w:r>
+        <w:rPr>
+          <w:sz w:val="28"/>
+          <w:szCs w:val="28"/>
+          <w:lang w:val="en-MT"/>
+        </w:rPr>
+        <w:t>search</w:t>
+      </w:r>
+      <w:r>
+        <w:rPr>
+          <w:sz w:val="28"/>
+          <w:szCs w:val="28"/>
+          <w:lang w:val="en-MT"/>
+        </w:rPr>
+        <w:t>,</w:t>
+      </w:r>
+      <w:proofErr w:type="gramEnd"/>
+      <w:r>
+        <w:rPr>
+          <w:sz w:val="28"/>
+          <w:szCs w:val="28"/>
+          <w:lang w:val="en-MT"/>
+        </w:rPr>
+        <w:t xml:space="preserve"> this is further explained in step 4 [18].</w:t>
       </w:r>
     </w:p>
     <w:p>
@@ -10824,7 +10916,33 @@
           <w:szCs w:val="28"/>
           <w:lang w:val="en-US"/>
         </w:rPr>
-        <w:t xml:space="preserve"> the Z3 external package was used due to the sheer complexity of the CDCL algorithm.</w:t>
+        <w:t xml:space="preserve"> the </w:t>
+      </w:r>
+      <w:proofErr w:type="spellStart"/>
+      <w:r>
+        <w:rPr>
+          <w:sz w:val="28"/>
+          <w:szCs w:val="28"/>
+          <w:lang w:val="en-US"/>
+        </w:rPr>
+        <w:t>Pysat</w:t>
+      </w:r>
+      <w:proofErr w:type="spellEnd"/>
+      <w:r>
+        <w:rPr>
+          <w:sz w:val="28"/>
+          <w:szCs w:val="28"/>
+          <w:lang w:val="en-US"/>
+        </w:rPr>
+        <w:t xml:space="preserve"> external package was used due to the sheer complexity of the CDCL algorithm.</w:t>
+      </w:r>
+      <w:r>
+        <w:rPr>
+          <w:sz w:val="28"/>
+          <w:szCs w:val="28"/>
+          <w:lang w:val="en-US"/>
+        </w:rPr>
+        <w:t xml:space="preserve"> The glucose3 solver was used which is the CDCL algorithm with optimizations done to the clause database management component.</w:t>
       </w:r>
     </w:p>
     <w:p>
@@ -11552,17 +11670,22 @@
         <w:rPr>
           <w:sz w:val="28"/>
           <w:szCs w:val="28"/>
-          <w:lang w:val="en-US"/>
-        </w:rPr>
-        <w:tab/>
-      </w:r>
-      <w:r>
-        <w:rPr>
-          <w:sz w:val="28"/>
-          <w:szCs w:val="28"/>
-          <w:lang w:val="en-US"/>
-        </w:rPr>
-        <w:t>Clay Mathematics Institute, "The Clay Mathematics Institute — Overview and History." Accessed Aug. 15, 2025. [Online]. Available: https://www.claymath.org/about/the-clay-mathematics-institute-overview-and-history/</w:t>
+        </w:rPr>
+        <w:t xml:space="preserve"> Clay Mathematics Institute, "The Clay Mathematics Institute </w:t>
+      </w:r>
+      <w:r>
+        <w:rPr>
+          <w:sz w:val="28"/>
+          <w:szCs w:val="28"/>
+        </w:rPr>
+        <w:t xml:space="preserve">- </w:t>
+      </w:r>
+      <w:r>
+        <w:rPr>
+          <w:sz w:val="28"/>
+          <w:szCs w:val="28"/>
+        </w:rPr>
+        <w:t>Overview and History," [Online]. Available: https://www.claymath.org/about/the-clay-mathematics-institute-overview-and-history/ [Accessed: Aug. 15, 2025].</w:t>
       </w:r>
     </w:p>
     <w:p>
@@ -11596,7 +11719,7 @@
           <w:szCs w:val="28"/>
           <w:lang w:val="en-US"/>
         </w:rPr>
-        <w:tab/>
+        <w:t xml:space="preserve"> </w:t>
       </w:r>
       <w:r>
         <w:rPr>
@@ -11638,7 +11761,7 @@
           <w:szCs w:val="28"/>
           <w:lang w:val="en-US"/>
         </w:rPr>
-        <w:tab/>
+        <w:t xml:space="preserve"> </w:t>
       </w:r>
       <w:r>
         <w:rPr>
@@ -11657,6 +11780,7 @@
         <w:t xml:space="preserve">[Online]. </w:t>
       </w:r>
       <w:proofErr w:type="spellStart"/>
+      <w:proofErr w:type="gramStart"/>
       <w:r>
         <w:rPr>
           <w:sz w:val="28"/>
@@ -11672,7 +11796,16 @@
           <w:szCs w:val="28"/>
           <w:lang w:val="fr-FR"/>
         </w:rPr>
-        <w:t xml:space="preserve">: https://launchschool.com/books/dsa/read/exploring_time_complexities. </w:t>
+        <w:t>:</w:t>
+      </w:r>
+      <w:proofErr w:type="gramEnd"/>
+      <w:r>
+        <w:rPr>
+          <w:sz w:val="28"/>
+          <w:szCs w:val="28"/>
+          <w:lang w:val="fr-FR"/>
+        </w:rPr>
+        <w:t xml:space="preserve"> https://launchschool.com/books/dsa/read/exploring_time_complexities. </w:t>
       </w:r>
       <w:r>
         <w:rPr>
@@ -11714,7 +11847,7 @@
           <w:szCs w:val="28"/>
           <w:lang w:val="en-US"/>
         </w:rPr>
-        <w:tab/>
+        <w:t xml:space="preserve"> </w:t>
       </w:r>
       <w:r>
         <w:rPr>
@@ -11739,30 +11872,36 @@
         <w:rPr>
           <w:sz w:val="28"/>
           <w:szCs w:val="28"/>
-          <w:lang w:val="en-US"/>
-        </w:rPr>
-      </w:pPr>
-      <w:r>
-        <w:rPr>
-          <w:sz w:val="28"/>
-          <w:szCs w:val="28"/>
-          <w:lang w:val="en-US"/>
-        </w:rPr>
-        <w:t>[5]</w:t>
-      </w:r>
-      <w:r>
-        <w:rPr>
-          <w:sz w:val="28"/>
-          <w:szCs w:val="28"/>
-          <w:lang w:val="en-US"/>
-        </w:rPr>
-        <w:tab/>
-      </w:r>
-      <w:r>
-        <w:rPr>
-          <w:sz w:val="28"/>
-          <w:szCs w:val="28"/>
-          <w:lang w:val="en-US"/>
+        </w:rPr>
+      </w:pPr>
+      <w:r>
+        <w:rPr>
+          <w:sz w:val="28"/>
+          <w:szCs w:val="28"/>
+          <w:lang w:val="en-US"/>
+        </w:rPr>
+        <w:t>[5</w:t>
+      </w:r>
+      <w:r>
+        <w:rPr>
+          <w:sz w:val="28"/>
+          <w:szCs w:val="28"/>
+          <w:lang w:val="en-US"/>
+        </w:rPr>
+        <w:t>]</w:t>
+      </w:r>
+      <w:r>
+        <w:rPr>
+          <w:sz w:val="28"/>
+          <w:szCs w:val="28"/>
+          <w:lang w:val="en-US"/>
+        </w:rPr>
+        <w:t xml:space="preserve"> </w:t>
+      </w:r>
+      <w:r>
+        <w:rPr>
+          <w:sz w:val="28"/>
+          <w:szCs w:val="28"/>
         </w:rPr>
         <w:t xml:space="preserve">A. Gohil, M. Tayal, T. Sahu, and V. </w:t>
       </w:r>
@@ -11771,7 +11910,6 @@
         <w:rPr>
           <w:sz w:val="28"/>
           <w:szCs w:val="28"/>
-          <w:lang w:val="en-US"/>
         </w:rPr>
         <w:t>Sawalpurkar</w:t>
       </w:r>
@@ -11780,7 +11918,6 @@
         <w:rPr>
           <w:sz w:val="28"/>
           <w:szCs w:val="28"/>
-          <w:lang w:val="en-US"/>
         </w:rPr>
         <w:t xml:space="preserve">, "Travelling Salesman Problem: Parallel Implementations &amp; Analysis," </w:t>
       </w:r>
@@ -11789,7 +11926,6 @@
         <w:rPr>
           <w:sz w:val="28"/>
           <w:szCs w:val="28"/>
-          <w:lang w:val="en-US"/>
         </w:rPr>
         <w:t>arXiv</w:t>
       </w:r>
@@ -11798,16 +11934,31 @@
         <w:rPr>
           <w:sz w:val="28"/>
           <w:szCs w:val="28"/>
-          <w:lang w:val="en-US"/>
-        </w:rPr>
-        <w:t xml:space="preserve">, May 28, 2022. </w:t>
+        </w:rPr>
+        <w:t xml:space="preserve">, May 28, 2022. [Online]. Available: </w:t>
+      </w:r>
+      <w:hyperlink r:id="rId11" w:history="1">
+        <w:r>
+          <w:rPr>
+            <w:rStyle w:val="Hyperlink"/>
+            <w:sz w:val="28"/>
+            <w:szCs w:val="28"/>
+          </w:rPr>
+          <w:t>https://arxiv.org/abs/2205.14352</w:t>
+        </w:r>
+      </w:hyperlink>
+      <w:r>
+        <w:rPr>
+          <w:sz w:val="28"/>
+          <w:szCs w:val="28"/>
+        </w:rPr>
+        <w:t xml:space="preserve">. </w:t>
       </w:r>
       <w:proofErr w:type="spellStart"/>
       <w:r>
         <w:rPr>
           <w:sz w:val="28"/>
           <w:szCs w:val="28"/>
-          <w:lang w:val="en-US"/>
         </w:rPr>
         <w:t>doi</w:t>
       </w:r>
@@ -11816,7 +11967,6 @@
         <w:rPr>
           <w:sz w:val="28"/>
           <w:szCs w:val="28"/>
-          <w:lang w:val="en-US"/>
         </w:rPr>
         <w:t>: 10.48550/arXiv.2205.14352.</w:t>
       </w:r>
@@ -11826,24 +11976,33 @@
         <w:rPr>
           <w:sz w:val="28"/>
           <w:szCs w:val="28"/>
-          <w:lang w:val="en-US"/>
-        </w:rPr>
-      </w:pPr>
-    </w:p>
-    <w:p>
-      <w:pPr>
-        <w:rPr>
-          <w:sz w:val="28"/>
-          <w:szCs w:val="28"/>
-          <w:lang w:val="en-US"/>
-        </w:rPr>
-      </w:pPr>
-      <w:r>
-        <w:rPr>
-          <w:sz w:val="28"/>
-          <w:szCs w:val="28"/>
-          <w:lang w:val="en-US"/>
-        </w:rPr>
+        </w:rPr>
+      </w:pPr>
+    </w:p>
+    <w:p>
+      <w:pPr>
+        <w:rPr>
+          <w:sz w:val="28"/>
+          <w:szCs w:val="28"/>
+          <w:lang w:val="en-US"/>
+        </w:rPr>
+      </w:pPr>
+    </w:p>
+    <w:p>
+      <w:pPr>
+        <w:rPr>
+          <w:sz w:val="28"/>
+          <w:szCs w:val="28"/>
+          <w:lang w:val="en-US"/>
+        </w:rPr>
+      </w:pPr>
+      <w:r>
+        <w:rPr>
+          <w:sz w:val="28"/>
+          <w:szCs w:val="28"/>
+          <w:lang w:val="en-US"/>
+        </w:rPr>
+        <w:lastRenderedPageBreak/>
         <w:t>[6]</w:t>
       </w:r>
       <w:r>
@@ -11852,7 +12011,6 @@
           <w:szCs w:val="28"/>
           <w:lang w:val="en-US"/>
         </w:rPr>
-        <w:tab/>
         <w:t xml:space="preserve"> </w:t>
       </w:r>
       <w:r>
@@ -11861,6 +12019,14 @@
           <w:szCs w:val="28"/>
           <w:lang w:val="en-US"/>
         </w:rPr>
+        <w:t xml:space="preserve"> </w:t>
+      </w:r>
+      <w:r>
+        <w:rPr>
+          <w:sz w:val="28"/>
+          <w:szCs w:val="28"/>
+          <w:lang w:val="en-US"/>
+        </w:rPr>
         <w:t xml:space="preserve">“Computational Complexity Theory (P, NP, NP-Complete and NP-Hard Problems),” ResearchGate. </w:t>
       </w:r>
       <w:r>
@@ -11872,6 +12038,7 @@
         <w:t xml:space="preserve">[Online]. </w:t>
       </w:r>
       <w:proofErr w:type="spellStart"/>
+      <w:proofErr w:type="gramStart"/>
       <w:r>
         <w:rPr>
           <w:sz w:val="28"/>
@@ -11887,16 +12054,16 @@
           <w:szCs w:val="28"/>
           <w:lang w:val="fr-FR"/>
         </w:rPr>
-        <w:t>: https://www.researchgate.net/publication/342335335_Computational_Co</w:t>
-      </w:r>
+        <w:t>:</w:t>
+      </w:r>
+      <w:proofErr w:type="gramEnd"/>
       <w:r>
         <w:rPr>
           <w:sz w:val="28"/>
           <w:szCs w:val="28"/>
           <w:lang w:val="fr-FR"/>
         </w:rPr>
-        <w:lastRenderedPageBreak/>
-        <w:t xml:space="preserve">mplexity_TheoryPNPNP-Complete_and_NP-Hard_Problems. </w:t>
+        <w:t xml:space="preserve"> https://www.researchgate.net/publication/342335335_Computational_Complexity_TheoryPNPNP-Complete_and_NP-Hard_Problems. </w:t>
       </w:r>
       <w:r>
         <w:rPr>
@@ -11938,7 +12105,7 @@
           <w:szCs w:val="28"/>
           <w:lang w:val="en-US"/>
         </w:rPr>
-        <w:tab/>
+        <w:t xml:space="preserve"> </w:t>
       </w:r>
       <w:r>
         <w:rPr>
@@ -12031,7 +12198,7 @@
           <w:sz w:val="28"/>
           <w:szCs w:val="28"/>
         </w:rPr>
-        <w:t xml:space="preserve">Garey, M. R., &amp; Johnson, D. S. (1979). </w:t>
+        <w:t xml:space="preserve">M. R. Garey and D. S. Johnson, </w:t>
       </w:r>
       <w:r>
         <w:rPr>
@@ -12047,7 +12214,7 @@
           <w:sz w:val="28"/>
           <w:szCs w:val="28"/>
         </w:rPr>
-        <w:t>. W.H. Freeman.</w:t>
+        <w:t>. New York, NY, USA: W.H. Freeman, 1979.</w:t>
       </w:r>
     </w:p>
     <w:p>
@@ -12077,7 +12244,7 @@
           <w:sz w:val="28"/>
           <w:szCs w:val="28"/>
         </w:rPr>
-        <w:t xml:space="preserve">Papadimitriou, C. H. (1994). </w:t>
+        <w:t xml:space="preserve">C. H. Papadimitriou, </w:t>
       </w:r>
       <w:r>
         <w:rPr>
@@ -12093,7 +12260,7 @@
           <w:sz w:val="28"/>
           <w:szCs w:val="28"/>
         </w:rPr>
-        <w:t>. Addison-Wesley.</w:t>
+        <w:t>. Reading, MA, USA: Addison-Wesley, 1994.</w:t>
       </w:r>
     </w:p>
     <w:p>
@@ -12124,7 +12291,7 @@
           <w:sz w:val="28"/>
           <w:szCs w:val="28"/>
         </w:rPr>
-        <w:t xml:space="preserve">Cook, S. A. (1971). </w:t>
+        <w:t xml:space="preserve">S. A. Cook, "The complexity of theorem-proving procedures," in </w:t>
       </w:r>
       <w:r>
         <w:rPr>
@@ -12133,14 +12300,14 @@
           <w:sz w:val="28"/>
           <w:szCs w:val="28"/>
         </w:rPr>
-        <w:t>The complexity of theorem-proving procedures</w:t>
-      </w:r>
-      <w:r>
-        <w:rPr>
-          <w:sz w:val="28"/>
-          <w:szCs w:val="28"/>
-        </w:rPr>
-        <w:t>. Proceedings of the 3rd Annual ACM Symposium on Theory of Computing (STOC), 151–158.</w:t>
+        <w:t>Proc. 3rd Annu. ACM Symp. Theory of Comput. (STOC)</w:t>
+      </w:r>
+      <w:r>
+        <w:rPr>
+          <w:sz w:val="28"/>
+          <w:szCs w:val="28"/>
+        </w:rPr>
+        <w:t>, 1971, pp. 151–158.</w:t>
       </w:r>
     </w:p>
     <w:p>
@@ -12183,6 +12350,7 @@
         <w:t xml:space="preserve">[Online]. </w:t>
       </w:r>
       <w:proofErr w:type="spellStart"/>
+      <w:proofErr w:type="gramStart"/>
       <w:r>
         <w:rPr>
           <w:sz w:val="28"/>
@@ -12198,9 +12366,18 @@
           <w:szCs w:val="28"/>
           <w:lang w:val="fr-FR"/>
         </w:rPr>
-        <w:t xml:space="preserve">: </w:t>
-      </w:r>
-      <w:hyperlink r:id="rId11" w:history="1">
+        <w:t>:</w:t>
+      </w:r>
+      <w:proofErr w:type="gramEnd"/>
+      <w:r>
+        <w:rPr>
+          <w:sz w:val="28"/>
+          <w:szCs w:val="28"/>
+          <w:lang w:val="fr-FR"/>
+        </w:rPr>
+        <w:t xml:space="preserve"> </w:t>
+      </w:r>
+      <w:hyperlink r:id="rId12" w:history="1">
         <w:r>
           <w:rPr>
             <w:rStyle w:val="Hyperlink"/>
@@ -12309,6 +12486,7 @@
         <w:t xml:space="preserve">[Online]. </w:t>
       </w:r>
       <w:proofErr w:type="spellStart"/>
+      <w:proofErr w:type="gramStart"/>
       <w:r>
         <w:rPr>
           <w:sz w:val="28"/>
@@ -12324,9 +12502,18 @@
           <w:szCs w:val="28"/>
           <w:lang w:val="fr-FR"/>
         </w:rPr>
-        <w:t xml:space="preserve">: </w:t>
-      </w:r>
-      <w:hyperlink r:id="rId12" w:tgtFrame="_new" w:history="1">
+        <w:t>:</w:t>
+      </w:r>
+      <w:proofErr w:type="gramEnd"/>
+      <w:r>
+        <w:rPr>
+          <w:sz w:val="28"/>
+          <w:szCs w:val="28"/>
+          <w:lang w:val="fr-FR"/>
+        </w:rPr>
+        <w:t xml:space="preserve"> </w:t>
+      </w:r>
+      <w:hyperlink r:id="rId13" w:tgtFrame="_new" w:history="1">
         <w:r>
           <w:rPr>
             <w:rStyle w:val="Hyperlink"/>
@@ -12424,7 +12611,15 @@
           <w:sz w:val="28"/>
           <w:szCs w:val="28"/>
         </w:rPr>
-        <w:t xml:space="preserve">, and T. Walsh, Eds., Amsterdam, The Netherlands: IOS Press, 2008, </w:t>
+        <w:t xml:space="preserve">, </w:t>
+      </w:r>
+      <w:r>
+        <w:rPr>
+          <w:sz w:val="28"/>
+          <w:szCs w:val="28"/>
+        </w:rPr>
+        <w:lastRenderedPageBreak/>
+        <w:t xml:space="preserve">and T. Walsh, Eds., Amsterdam, The Netherlands: IOS Press, 2008, </w:t>
       </w:r>
       <w:proofErr w:type="spellStart"/>
       <w:r>
@@ -12451,6 +12646,7 @@
         <w:t xml:space="preserve">[Online]. </w:t>
       </w:r>
       <w:proofErr w:type="spellStart"/>
+      <w:proofErr w:type="gramStart"/>
       <w:r>
         <w:rPr>
           <w:sz w:val="28"/>
@@ -12466,9 +12662,18 @@
           <w:szCs w:val="28"/>
           <w:lang w:val="fr-FR"/>
         </w:rPr>
-        <w:t xml:space="preserve">: </w:t>
-      </w:r>
-      <w:hyperlink r:id="rId13" w:tgtFrame="_new" w:history="1">
+        <w:t>:</w:t>
+      </w:r>
+      <w:proofErr w:type="gramEnd"/>
+      <w:r>
+        <w:rPr>
+          <w:sz w:val="28"/>
+          <w:szCs w:val="28"/>
+          <w:lang w:val="fr-FR"/>
+        </w:rPr>
+        <w:t xml:space="preserve"> </w:t>
+      </w:r>
+      <w:hyperlink r:id="rId14" w:tgtFrame="_new" w:history="1">
         <w:r>
           <w:rPr>
             <w:rStyle w:val="Hyperlink"/>
@@ -12511,7 +12716,7 @@
           <w:szCs w:val="28"/>
           <w:lang w:val="en-US"/>
         </w:rPr>
-        <w:tab/>
+        <w:t xml:space="preserve"> </w:t>
       </w:r>
       <w:r>
         <w:rPr>
@@ -12545,6 +12750,7 @@
         <w:t xml:space="preserve">[Online]. </w:t>
       </w:r>
       <w:proofErr w:type="spellStart"/>
+      <w:proofErr w:type="gramStart"/>
       <w:r>
         <w:rPr>
           <w:sz w:val="28"/>
@@ -12560,9 +12766,18 @@
           <w:szCs w:val="28"/>
           <w:lang w:val="fr-FR"/>
         </w:rPr>
-        <w:t xml:space="preserve">: </w:t>
-      </w:r>
-      <w:hyperlink r:id="rId14" w:tgtFrame="_new" w:history="1">
+        <w:t>:</w:t>
+      </w:r>
+      <w:proofErr w:type="gramEnd"/>
+      <w:r>
+        <w:rPr>
+          <w:sz w:val="28"/>
+          <w:szCs w:val="28"/>
+          <w:lang w:val="fr-FR"/>
+        </w:rPr>
+        <w:t xml:space="preserve"> </w:t>
+      </w:r>
+      <w:hyperlink r:id="rId15" w:tgtFrame="_new" w:history="1">
         <w:r>
           <w:rPr>
             <w:rStyle w:val="Hyperlink"/>
@@ -12604,7 +12819,7 @@
           <w:szCs w:val="28"/>
           <w:lang w:val="en-US"/>
         </w:rPr>
-        <w:tab/>
+        <w:t xml:space="preserve"> </w:t>
       </w:r>
       <w:r>
         <w:rPr>
@@ -12643,47 +12858,36 @@
         <w:rPr>
           <w:sz w:val="28"/>
           <w:szCs w:val="28"/>
-          <w:lang w:val="en-US"/>
-        </w:rPr>
-      </w:pPr>
-      <w:r>
-        <w:rPr>
-          <w:sz w:val="28"/>
-          <w:szCs w:val="28"/>
-          <w:lang w:val="fr-FR"/>
-        </w:rPr>
-        <w:t>[1</w:t>
-      </w:r>
-      <w:r>
-        <w:rPr>
-          <w:sz w:val="28"/>
-          <w:szCs w:val="28"/>
-          <w:lang w:val="fr-FR"/>
-        </w:rPr>
-        <w:t>6]</w:t>
-      </w:r>
-      <w:r>
-        <w:rPr>
-          <w:sz w:val="28"/>
-          <w:szCs w:val="28"/>
-          <w:lang w:val="fr-FR"/>
-        </w:rPr>
-        <w:tab/>
-      </w:r>
-      <w:r>
-        <w:rPr>
-          <w:sz w:val="28"/>
-          <w:szCs w:val="28"/>
-          <w:lang w:val="fr-FR"/>
-        </w:rPr>
-        <w:t xml:space="preserve">Marques-Silva, J., &amp; </w:t>
+        </w:rPr>
+      </w:pPr>
+      <w:r>
+        <w:rPr>
+          <w:sz w:val="28"/>
+          <w:szCs w:val="28"/>
+          <w:lang w:val="en-US"/>
+        </w:rPr>
+        <w:t>[16]</w:t>
+      </w:r>
+      <w:r>
+        <w:rPr>
+          <w:sz w:val="28"/>
+          <w:szCs w:val="28"/>
+          <w:lang w:val="en-US"/>
+        </w:rPr>
+        <w:t xml:space="preserve"> </w:t>
+      </w:r>
+      <w:r>
+        <w:rPr>
+          <w:sz w:val="28"/>
+          <w:szCs w:val="28"/>
+        </w:rPr>
+        <w:t xml:space="preserve">J. Marques-Silva and K. A. </w:t>
       </w:r>
       <w:proofErr w:type="spellStart"/>
       <w:r>
         <w:rPr>
           <w:sz w:val="28"/>
           <w:szCs w:val="28"/>
-          <w:lang w:val="fr-FR"/>
         </w:rPr>
         <w:t>Sakallah</w:t>
       </w:r>
@@ -12692,16 +12896,8 @@
         <w:rPr>
           <w:sz w:val="28"/>
           <w:szCs w:val="28"/>
-          <w:lang w:val="fr-FR"/>
-        </w:rPr>
-        <w:t xml:space="preserve">, K. A. (1996). </w:t>
-      </w:r>
-      <w:r>
-        <w:rPr>
-          <w:sz w:val="28"/>
-          <w:szCs w:val="28"/>
-        </w:rPr>
-        <w:t xml:space="preserve">GRASP: A search algorithm for propositional satisfiability. </w:t>
+        </w:rPr>
+        <w:t xml:space="preserve">, "GRASP: A search algorithm for propositional satisfiability," </w:t>
       </w:r>
       <w:r>
         <w:rPr>
@@ -12710,21 +12906,14 @@
           <w:sz w:val="28"/>
           <w:szCs w:val="28"/>
         </w:rPr>
-        <w:t>IEEE Transactions on Computers, 48</w:t>
-      </w:r>
-      <w:r>
-        <w:rPr>
-          <w:sz w:val="28"/>
-          <w:szCs w:val="28"/>
-        </w:rPr>
-        <w:t xml:space="preserve">(5), 506–521. </w:t>
-      </w:r>
-      <w:r>
-        <w:rPr>
-          <w:sz w:val="28"/>
-          <w:szCs w:val="28"/>
-        </w:rPr>
-        <w:t>https://ieeexplore.ieee.org/document/769433</w:t>
+        <w:t>IEEE Trans. Comput.</w:t>
+      </w:r>
+      <w:r>
+        <w:rPr>
+          <w:sz w:val="28"/>
+          <w:szCs w:val="28"/>
+        </w:rPr>
+        <w:t>, vol. 48, no. 5, pp. 506–521, May 1996</w:t>
       </w:r>
     </w:p>
     <w:p>
@@ -12773,9 +12962,26 @@
           <w:sz w:val="28"/>
           <w:szCs w:val="28"/>
         </w:rPr>
-        <w:t xml:space="preserve">, [Online]. </w:t>
+        <w:t>, [</w:t>
+      </w:r>
+      <w:proofErr w:type="gramStart"/>
+      <w:r>
+        <w:rPr>
+          <w:sz w:val="28"/>
+          <w:szCs w:val="28"/>
+        </w:rPr>
+        <w:t>Online</w:t>
+      </w:r>
+      <w:proofErr w:type="gramEnd"/>
+      <w:r>
+        <w:rPr>
+          <w:sz w:val="28"/>
+          <w:szCs w:val="28"/>
+        </w:rPr>
+        <w:t xml:space="preserve">]. </w:t>
       </w:r>
       <w:proofErr w:type="spellStart"/>
+      <w:proofErr w:type="gramStart"/>
       <w:r>
         <w:rPr>
           <w:sz w:val="28"/>
@@ -12791,16 +12997,25 @@
           <w:szCs w:val="28"/>
           <w:lang w:val="fr-FR"/>
         </w:rPr>
-        <w:t>: https://users.aalto.fi/~tjunttil/2022-DP-AUT/notes-sat/cdcl.html</w:t>
-      </w:r>
-    </w:p>
-    <w:p>
-      <w:pPr>
+        <w:t>:</w:t>
+      </w:r>
+      <w:proofErr w:type="gramEnd"/>
+      <w:r>
         <w:rPr>
           <w:sz w:val="28"/>
           <w:szCs w:val="28"/>
           <w:lang w:val="fr-FR"/>
         </w:rPr>
+        <w:t xml:space="preserve"> https://users.aalto.fi/~tjunttil/2022-DP-AUT/notes-sat/cdcl.html</w:t>
+      </w:r>
+    </w:p>
+    <w:p>
+      <w:pPr>
+        <w:rPr>
+          <w:sz w:val="28"/>
+          <w:szCs w:val="28"/>
+          <w:lang w:val="fr-FR"/>
+        </w:rPr>
       </w:pPr>
     </w:p>
     <w:p>
@@ -12866,32 +13081,49 @@
           <w:sz w:val="28"/>
           <w:szCs w:val="28"/>
         </w:rPr>
-        <w:t>, "Chronological vs. Non-Chronological Backtracking in SMT," Master's Thesis, Faculty of Applied Sciences, Univ. of Liège, Liège, Belgium, 2023.</w:t>
-      </w:r>
-    </w:p>
-    <w:p>
-      <w:pPr>
-        <w:rPr>
-          <w:sz w:val="28"/>
-          <w:szCs w:val="28"/>
-          <w:lang w:val="en-US"/>
-        </w:rPr>
-      </w:pPr>
-    </w:p>
-    <w:p>
-      <w:pPr>
-        <w:rPr>
-          <w:sz w:val="28"/>
-          <w:szCs w:val="28"/>
-          <w:lang w:val="en-US"/>
-        </w:rPr>
-      </w:pPr>
-      <w:r>
-        <w:rPr>
-          <w:sz w:val="28"/>
-          <w:szCs w:val="28"/>
-          <w:lang w:val="en-US"/>
-        </w:rPr>
+        <w:t xml:space="preserve">, "Chronological vs. Non-Chronological Backtracking in SMT," </w:t>
+      </w:r>
+      <w:proofErr w:type="gramStart"/>
+      <w:r>
+        <w:rPr>
+          <w:sz w:val="28"/>
+          <w:szCs w:val="28"/>
+        </w:rPr>
+        <w:t>Master's</w:t>
+      </w:r>
+      <w:proofErr w:type="gramEnd"/>
+      <w:r>
+        <w:rPr>
+          <w:sz w:val="28"/>
+          <w:szCs w:val="28"/>
+        </w:rPr>
+        <w:t xml:space="preserve"> Thesis, Faculty of Applied Sciences, Univ. of Liège, Liège, Belgium, 2023.</w:t>
+      </w:r>
+    </w:p>
+    <w:p>
+      <w:pPr>
+        <w:rPr>
+          <w:sz w:val="28"/>
+          <w:szCs w:val="28"/>
+          <w:lang w:val="en-US"/>
+        </w:rPr>
+      </w:pPr>
+    </w:p>
+    <w:p>
+      <w:pPr>
+        <w:rPr>
+          <w:sz w:val="28"/>
+          <w:szCs w:val="28"/>
+          <w:lang w:val="en-US"/>
+        </w:rPr>
+      </w:pPr>
+      <w:r>
+        <w:rPr>
+          <w:sz w:val="28"/>
+          <w:szCs w:val="28"/>
+          <w:lang w:val="en-US"/>
+        </w:rPr>
+        <w:lastRenderedPageBreak/>
         <w:t xml:space="preserve">[20] </w:t>
       </w:r>
       <w:r>
@@ -13129,14 +13361,14 @@
         <w:rPr>
           <w:sz w:val="28"/>
           <w:szCs w:val="28"/>
-          <w:lang w:val="en-US"/>
-        </w:rPr>
-      </w:pPr>
-      <w:r>
-        <w:rPr>
-          <w:sz w:val="28"/>
-          <w:szCs w:val="28"/>
-          <w:lang w:val="en-US"/>
+          <w:lang w:val="fr-FR"/>
+        </w:rPr>
+      </w:pPr>
+      <w:r>
+        <w:rPr>
+          <w:sz w:val="28"/>
+          <w:szCs w:val="28"/>
+          <w:lang w:val="fr-FR"/>
         </w:rPr>
         <w:t xml:space="preserve">[24] </w:t>
       </w:r>
@@ -13146,565 +13378,390 @@
         <w:rPr>
           <w:sz w:val="28"/>
           <w:szCs w:val="28"/>
-          <w:lang w:val="en-US"/>
-        </w:rPr>
-      </w:pPr>
-    </w:p>
-    <w:p>
-      <w:pPr>
-        <w:rPr>
-          <w:sz w:val="28"/>
-          <w:szCs w:val="28"/>
-          <w:lang w:val="en-US"/>
-        </w:rPr>
-      </w:pPr>
-    </w:p>
-    <w:p>
-      <w:pPr>
-        <w:rPr>
-          <w:sz w:val="28"/>
-          <w:szCs w:val="28"/>
-          <w:lang w:val="en-US"/>
-        </w:rPr>
-      </w:pPr>
-    </w:p>
-    <w:p>
-      <w:pPr>
-        <w:rPr>
-          <w:sz w:val="28"/>
-          <w:szCs w:val="28"/>
-          <w:lang w:val="en-US"/>
-        </w:rPr>
-      </w:pPr>
-    </w:p>
-    <w:p>
-      <w:pPr>
-        <w:rPr>
-          <w:sz w:val="28"/>
-          <w:szCs w:val="28"/>
-          <w:lang w:val="en-US"/>
-        </w:rPr>
-      </w:pPr>
-    </w:p>
-    <w:p>
-      <w:pPr>
-        <w:rPr>
-          <w:sz w:val="28"/>
-          <w:szCs w:val="28"/>
-          <w:lang w:val="en-US"/>
-        </w:rPr>
-      </w:pPr>
-    </w:p>
-    <w:p>
-      <w:pPr>
-        <w:rPr>
-          <w:sz w:val="28"/>
-          <w:szCs w:val="28"/>
-          <w:lang w:val="en-US"/>
-        </w:rPr>
-      </w:pPr>
-    </w:p>
-    <w:p>
-      <w:pPr>
-        <w:rPr>
-          <w:sz w:val="28"/>
-          <w:szCs w:val="28"/>
-          <w:lang w:val="en-US"/>
-        </w:rPr>
-      </w:pPr>
-    </w:p>
-    <w:p>
-      <w:pPr>
-        <w:rPr>
-          <w:sz w:val="28"/>
-          <w:szCs w:val="28"/>
-          <w:lang w:val="en-US"/>
-        </w:rPr>
-      </w:pPr>
-    </w:p>
-    <w:p>
-      <w:pPr>
-        <w:rPr>
-          <w:sz w:val="28"/>
-          <w:szCs w:val="28"/>
-          <w:lang w:val="en-US"/>
-        </w:rPr>
-      </w:pPr>
-    </w:p>
-    <w:p>
-      <w:pPr>
-        <w:rPr>
-          <w:sz w:val="28"/>
-          <w:szCs w:val="28"/>
-          <w:lang w:val="en-US"/>
-        </w:rPr>
-      </w:pPr>
-    </w:p>
-    <w:p>
-      <w:pPr>
-        <w:rPr>
-          <w:sz w:val="28"/>
-          <w:szCs w:val="28"/>
-          <w:lang w:val="en-US"/>
-        </w:rPr>
-      </w:pPr>
-    </w:p>
-    <w:p>
-      <w:pPr>
-        <w:rPr>
-          <w:sz w:val="28"/>
-          <w:szCs w:val="28"/>
-          <w:lang w:val="en-US"/>
-        </w:rPr>
-      </w:pPr>
-    </w:p>
-    <w:p>
-      <w:pPr>
-        <w:rPr>
-          <w:sz w:val="28"/>
-          <w:szCs w:val="28"/>
-          <w:lang w:val="en-US"/>
-        </w:rPr>
-      </w:pPr>
-    </w:p>
-    <w:p>
-      <w:pPr>
-        <w:rPr>
-          <w:sz w:val="28"/>
-          <w:szCs w:val="28"/>
-          <w:lang w:val="en-US"/>
-        </w:rPr>
-      </w:pPr>
-    </w:p>
-    <w:p>
-      <w:pPr>
-        <w:rPr>
-          <w:sz w:val="28"/>
-          <w:szCs w:val="28"/>
-          <w:lang w:val="en-US"/>
-        </w:rPr>
-      </w:pPr>
-    </w:p>
-    <w:p>
-      <w:pPr>
-        <w:rPr>
-          <w:sz w:val="28"/>
-          <w:szCs w:val="28"/>
-          <w:lang w:val="en-US"/>
-        </w:rPr>
-      </w:pPr>
-    </w:p>
-    <w:p>
-      <w:pPr>
-        <w:rPr>
-          <w:sz w:val="28"/>
-          <w:szCs w:val="28"/>
-          <w:lang w:val="en-US"/>
-        </w:rPr>
-      </w:pPr>
-    </w:p>
-    <w:p>
-      <w:pPr>
-        <w:rPr>
-          <w:sz w:val="28"/>
-          <w:szCs w:val="28"/>
-          <w:lang w:val="en-US"/>
-        </w:rPr>
-      </w:pPr>
-    </w:p>
-    <w:p>
-      <w:pPr>
-        <w:rPr>
-          <w:sz w:val="28"/>
-          <w:szCs w:val="28"/>
-          <w:lang w:val="en-US"/>
-        </w:rPr>
-      </w:pPr>
-    </w:p>
-    <w:p>
-      <w:pPr>
-        <w:rPr>
-          <w:sz w:val="28"/>
-          <w:szCs w:val="28"/>
-          <w:lang w:val="en-US"/>
-        </w:rPr>
-      </w:pPr>
-    </w:p>
-    <w:p>
-      <w:pPr>
-        <w:rPr>
-          <w:sz w:val="28"/>
-          <w:szCs w:val="28"/>
-          <w:lang w:val="en-US"/>
-        </w:rPr>
-      </w:pPr>
-    </w:p>
-    <w:p>
-      <w:pPr>
-        <w:rPr>
-          <w:sz w:val="28"/>
-          <w:szCs w:val="28"/>
-          <w:lang w:val="en-US"/>
-        </w:rPr>
-      </w:pPr>
-    </w:p>
-    <w:p>
-      <w:pPr>
-        <w:rPr>
-          <w:sz w:val="28"/>
-          <w:szCs w:val="28"/>
-          <w:lang w:val="en-US"/>
-        </w:rPr>
-      </w:pPr>
-    </w:p>
-    <w:p>
-      <w:pPr>
-        <w:rPr>
-          <w:sz w:val="28"/>
-          <w:szCs w:val="28"/>
-          <w:lang w:val="en-US"/>
-        </w:rPr>
-      </w:pPr>
-    </w:p>
-    <w:p>
-      <w:pPr>
-        <w:rPr>
-          <w:sz w:val="28"/>
-          <w:szCs w:val="28"/>
-          <w:lang w:val="en-US"/>
-        </w:rPr>
-      </w:pPr>
-    </w:p>
-    <w:p>
-      <w:pPr>
-        <w:rPr>
-          <w:sz w:val="28"/>
-          <w:szCs w:val="28"/>
-          <w:lang w:val="en-US"/>
-        </w:rPr>
-      </w:pPr>
-    </w:p>
-    <w:p>
-      <w:pPr>
-        <w:rPr>
-          <w:sz w:val="28"/>
-          <w:szCs w:val="28"/>
-          <w:lang w:val="en-US"/>
-        </w:rPr>
-      </w:pPr>
-    </w:p>
-    <w:p>
-      <w:pPr>
-        <w:rPr>
-          <w:sz w:val="28"/>
-          <w:szCs w:val="28"/>
-          <w:lang w:val="en-US"/>
-        </w:rPr>
-      </w:pPr>
-    </w:p>
-    <w:p>
-      <w:pPr>
-        <w:rPr>
-          <w:sz w:val="28"/>
-          <w:szCs w:val="28"/>
-          <w:lang w:val="en-US"/>
-        </w:rPr>
-      </w:pPr>
-    </w:p>
-    <w:p>
-      <w:pPr>
-        <w:rPr>
-          <w:sz w:val="28"/>
-          <w:szCs w:val="28"/>
-          <w:lang w:val="en-US"/>
-        </w:rPr>
-      </w:pPr>
-    </w:p>
-    <w:p>
-      <w:pPr>
-        <w:rPr>
-          <w:sz w:val="28"/>
-          <w:szCs w:val="28"/>
-          <w:lang w:val="en-US"/>
-        </w:rPr>
-      </w:pPr>
-    </w:p>
-    <w:p>
-      <w:pPr>
-        <w:rPr>
-          <w:sz w:val="28"/>
-          <w:szCs w:val="28"/>
-          <w:lang w:val="en-US"/>
-        </w:rPr>
-      </w:pPr>
-    </w:p>
-    <w:p>
-      <w:pPr>
-        <w:rPr>
-          <w:sz w:val="28"/>
-          <w:szCs w:val="28"/>
-          <w:lang w:val="en-US"/>
-        </w:rPr>
-      </w:pPr>
-    </w:p>
-    <w:p>
-      <w:pPr>
-        <w:rPr>
-          <w:sz w:val="28"/>
-          <w:szCs w:val="28"/>
-          <w:lang w:val="en-US"/>
-        </w:rPr>
-      </w:pPr>
-    </w:p>
-    <w:p>
-      <w:pPr>
-        <w:rPr>
-          <w:b/>
-          <w:bCs/>
-          <w:sz w:val="28"/>
-          <w:szCs w:val="28"/>
-          <w:lang w:val="en-US"/>
-        </w:rPr>
-      </w:pPr>
-    </w:p>
-    <w:p>
-      <w:pPr>
-        <w:rPr>
-          <w:b/>
-          <w:bCs/>
-          <w:sz w:val="28"/>
-          <w:szCs w:val="28"/>
-          <w:lang w:val="en-US"/>
-        </w:rPr>
-      </w:pPr>
-    </w:p>
-    <w:p>
-      <w:pPr>
-        <w:rPr>
-          <w:b/>
-          <w:bCs/>
-          <w:sz w:val="28"/>
-          <w:szCs w:val="28"/>
-          <w:lang w:val="en-US"/>
-        </w:rPr>
-      </w:pPr>
-    </w:p>
-    <w:p>
-      <w:pPr>
-        <w:rPr>
-          <w:b/>
-          <w:bCs/>
-          <w:sz w:val="28"/>
-          <w:szCs w:val="28"/>
-          <w:lang w:val="en-US"/>
-        </w:rPr>
-      </w:pPr>
-    </w:p>
-    <w:p>
-      <w:pPr>
-        <w:rPr>
-          <w:b/>
-          <w:bCs/>
-          <w:sz w:val="28"/>
-          <w:szCs w:val="28"/>
-          <w:lang w:val="en-US"/>
-        </w:rPr>
-      </w:pPr>
-    </w:p>
-    <w:p>
-      <w:pPr>
-        <w:rPr>
-          <w:b/>
-          <w:bCs/>
-          <w:sz w:val="28"/>
-          <w:szCs w:val="28"/>
-          <w:lang w:val="en-US"/>
-        </w:rPr>
-      </w:pPr>
-    </w:p>
-    <w:p>
-      <w:pPr>
-        <w:rPr>
-          <w:b/>
-          <w:bCs/>
-          <w:sz w:val="28"/>
-          <w:szCs w:val="28"/>
-          <w:lang w:val="en-US"/>
-        </w:rPr>
-      </w:pPr>
-    </w:p>
-    <w:p>
-      <w:pPr>
-        <w:rPr>
-          <w:b/>
-          <w:bCs/>
-          <w:sz w:val="28"/>
-          <w:szCs w:val="28"/>
-          <w:lang w:val="en-US"/>
-        </w:rPr>
-      </w:pPr>
-    </w:p>
-    <w:p>
-      <w:pPr>
-        <w:rPr>
-          <w:b/>
-          <w:bCs/>
-          <w:sz w:val="28"/>
-          <w:szCs w:val="28"/>
-          <w:lang w:val="en-US"/>
-        </w:rPr>
-      </w:pPr>
-    </w:p>
-    <w:p>
-      <w:pPr>
-        <w:rPr>
-          <w:b/>
-          <w:bCs/>
-          <w:sz w:val="28"/>
-          <w:szCs w:val="28"/>
-          <w:lang w:val="en-US"/>
-        </w:rPr>
-      </w:pPr>
-    </w:p>
-    <w:p>
-      <w:pPr>
-        <w:rPr>
-          <w:b/>
-          <w:bCs/>
-          <w:sz w:val="28"/>
-          <w:szCs w:val="28"/>
-          <w:lang w:val="en-US"/>
-        </w:rPr>
-      </w:pPr>
-    </w:p>
-    <w:p>
-      <w:pPr>
-        <w:rPr>
-          <w:b/>
-          <w:bCs/>
-          <w:sz w:val="28"/>
-          <w:szCs w:val="28"/>
-          <w:lang w:val="en-US"/>
-        </w:rPr>
-      </w:pPr>
-    </w:p>
-    <w:p>
-      <w:pPr>
-        <w:rPr>
-          <w:b/>
-          <w:bCs/>
-          <w:sz w:val="28"/>
-          <w:szCs w:val="28"/>
-          <w:lang w:val="en-US"/>
-        </w:rPr>
-      </w:pPr>
-    </w:p>
-    <w:p>
-      <w:pPr>
-        <w:rPr>
-          <w:b/>
-          <w:bCs/>
-          <w:sz w:val="28"/>
-          <w:szCs w:val="28"/>
-          <w:lang w:val="en-US"/>
-        </w:rPr>
-      </w:pPr>
-    </w:p>
-    <w:p>
-      <w:pPr>
-        <w:rPr>
-          <w:b/>
-          <w:bCs/>
-          <w:sz w:val="28"/>
-          <w:szCs w:val="28"/>
-          <w:lang w:val="en-US"/>
-        </w:rPr>
-      </w:pPr>
-    </w:p>
-    <w:p>
-      <w:pPr>
-        <w:rPr>
-          <w:b/>
-          <w:bCs/>
-          <w:sz w:val="28"/>
-          <w:szCs w:val="28"/>
-          <w:lang w:val="en-US"/>
-        </w:rPr>
-      </w:pPr>
-    </w:p>
-    <w:p>
-      <w:pPr>
-        <w:rPr>
-          <w:b/>
-          <w:bCs/>
-          <w:sz w:val="28"/>
-          <w:szCs w:val="28"/>
-          <w:lang w:val="en-US"/>
-        </w:rPr>
-      </w:pPr>
-    </w:p>
-    <w:p>
-      <w:pPr>
-        <w:rPr>
-          <w:b/>
-          <w:bCs/>
-          <w:sz w:val="28"/>
-          <w:szCs w:val="28"/>
-          <w:lang w:val="en-US"/>
-        </w:rPr>
-      </w:pPr>
-    </w:p>
-    <w:p>
-      <w:pPr>
-        <w:rPr>
-          <w:b/>
-          <w:bCs/>
-          <w:sz w:val="28"/>
-          <w:szCs w:val="28"/>
-          <w:lang w:val="en-US"/>
-        </w:rPr>
-      </w:pPr>
-    </w:p>
-    <w:p>
-      <w:pPr>
-        <w:rPr>
-          <w:b/>
-          <w:bCs/>
-          <w:sz w:val="28"/>
-          <w:szCs w:val="28"/>
-          <w:lang w:val="en-US"/>
-        </w:rPr>
-      </w:pPr>
-    </w:p>
-    <w:p>
-      <w:pPr>
-        <w:rPr>
-          <w:b/>
-          <w:bCs/>
-          <w:sz w:val="28"/>
-          <w:szCs w:val="28"/>
-          <w:lang w:val="en-US"/>
-        </w:rPr>
-      </w:pPr>
-    </w:p>
-    <w:p>
-      <w:pPr>
-        <w:rPr>
-          <w:b/>
-          <w:bCs/>
-          <w:sz w:val="28"/>
-          <w:szCs w:val="28"/>
           <w:lang w:val="fr-FR"/>
         </w:rPr>
       </w:pPr>
-      <w:r>
-        <w:rPr>
-          <w:b/>
-          <w:bCs/>
+    </w:p>
+    <w:p>
+      <w:pPr>
+        <w:rPr>
           <w:sz w:val="28"/>
           <w:szCs w:val="28"/>
           <w:lang w:val="fr-FR"/>
         </w:rPr>
+      </w:pPr>
+    </w:p>
+    <w:p>
+      <w:pPr>
+        <w:rPr>
+          <w:sz w:val="28"/>
+          <w:szCs w:val="28"/>
+          <w:lang w:val="fr-FR"/>
+        </w:rPr>
+      </w:pPr>
+    </w:p>
+    <w:p>
+      <w:pPr>
+        <w:rPr>
+          <w:sz w:val="28"/>
+          <w:szCs w:val="28"/>
+          <w:lang w:val="fr-FR"/>
+        </w:rPr>
+      </w:pPr>
+    </w:p>
+    <w:p>
+      <w:pPr>
+        <w:rPr>
+          <w:sz w:val="28"/>
+          <w:szCs w:val="28"/>
+          <w:lang w:val="fr-FR"/>
+        </w:rPr>
+      </w:pPr>
+    </w:p>
+    <w:p>
+      <w:pPr>
+        <w:rPr>
+          <w:sz w:val="28"/>
+          <w:szCs w:val="28"/>
+          <w:lang w:val="fr-FR"/>
+        </w:rPr>
+      </w:pPr>
+    </w:p>
+    <w:p>
+      <w:pPr>
+        <w:rPr>
+          <w:sz w:val="28"/>
+          <w:szCs w:val="28"/>
+          <w:lang w:val="fr-FR"/>
+        </w:rPr>
+      </w:pPr>
+    </w:p>
+    <w:p>
+      <w:pPr>
+        <w:rPr>
+          <w:sz w:val="28"/>
+          <w:szCs w:val="28"/>
+          <w:lang w:val="fr-FR"/>
+        </w:rPr>
+      </w:pPr>
+    </w:p>
+    <w:p>
+      <w:pPr>
+        <w:rPr>
+          <w:sz w:val="28"/>
+          <w:szCs w:val="28"/>
+          <w:lang w:val="fr-FR"/>
+        </w:rPr>
+      </w:pPr>
+    </w:p>
+    <w:p>
+      <w:pPr>
+        <w:rPr>
+          <w:sz w:val="28"/>
+          <w:szCs w:val="28"/>
+          <w:lang w:val="fr-FR"/>
+        </w:rPr>
+      </w:pPr>
+    </w:p>
+    <w:p>
+      <w:pPr>
+        <w:rPr>
+          <w:sz w:val="28"/>
+          <w:szCs w:val="28"/>
+          <w:lang w:val="fr-FR"/>
+        </w:rPr>
+      </w:pPr>
+    </w:p>
+    <w:p>
+      <w:pPr>
+        <w:rPr>
+          <w:sz w:val="28"/>
+          <w:szCs w:val="28"/>
+          <w:lang w:val="fr-FR"/>
+        </w:rPr>
+      </w:pPr>
+    </w:p>
+    <w:p>
+      <w:pPr>
+        <w:rPr>
+          <w:sz w:val="28"/>
+          <w:szCs w:val="28"/>
+          <w:lang w:val="fr-FR"/>
+        </w:rPr>
+      </w:pPr>
+    </w:p>
+    <w:p>
+      <w:pPr>
+        <w:rPr>
+          <w:sz w:val="28"/>
+          <w:szCs w:val="28"/>
+          <w:lang w:val="fr-FR"/>
+        </w:rPr>
+      </w:pPr>
+    </w:p>
+    <w:p>
+      <w:pPr>
+        <w:rPr>
+          <w:sz w:val="28"/>
+          <w:szCs w:val="28"/>
+          <w:lang w:val="fr-FR"/>
+        </w:rPr>
+      </w:pPr>
+    </w:p>
+    <w:p>
+      <w:pPr>
+        <w:rPr>
+          <w:sz w:val="28"/>
+          <w:szCs w:val="28"/>
+          <w:lang w:val="fr-FR"/>
+        </w:rPr>
+      </w:pPr>
+    </w:p>
+    <w:p>
+      <w:pPr>
+        <w:rPr>
+          <w:sz w:val="28"/>
+          <w:szCs w:val="28"/>
+          <w:lang w:val="fr-FR"/>
+        </w:rPr>
+      </w:pPr>
+    </w:p>
+    <w:p>
+      <w:pPr>
+        <w:rPr>
+          <w:sz w:val="28"/>
+          <w:szCs w:val="28"/>
+          <w:lang w:val="fr-FR"/>
+        </w:rPr>
+      </w:pPr>
+    </w:p>
+    <w:p>
+      <w:pPr>
+        <w:rPr>
+          <w:sz w:val="28"/>
+          <w:szCs w:val="28"/>
+          <w:lang w:val="fr-FR"/>
+        </w:rPr>
+      </w:pPr>
+    </w:p>
+    <w:p>
+      <w:pPr>
+        <w:rPr>
+          <w:sz w:val="28"/>
+          <w:szCs w:val="28"/>
+          <w:lang w:val="fr-FR"/>
+        </w:rPr>
+      </w:pPr>
+    </w:p>
+    <w:p>
+      <w:pPr>
+        <w:rPr>
+          <w:sz w:val="28"/>
+          <w:szCs w:val="28"/>
+          <w:lang w:val="fr-FR"/>
+        </w:rPr>
+      </w:pPr>
+    </w:p>
+    <w:p>
+      <w:pPr>
+        <w:rPr>
+          <w:sz w:val="28"/>
+          <w:szCs w:val="28"/>
+          <w:lang w:val="fr-FR"/>
+        </w:rPr>
+      </w:pPr>
+    </w:p>
+    <w:p>
+      <w:pPr>
+        <w:rPr>
+          <w:sz w:val="28"/>
+          <w:szCs w:val="28"/>
+          <w:lang w:val="fr-FR"/>
+        </w:rPr>
+      </w:pPr>
+    </w:p>
+    <w:p>
+      <w:pPr>
+        <w:rPr>
+          <w:sz w:val="28"/>
+          <w:szCs w:val="28"/>
+          <w:lang w:val="fr-FR"/>
+        </w:rPr>
+      </w:pPr>
+    </w:p>
+    <w:p>
+      <w:pPr>
+        <w:rPr>
+          <w:sz w:val="28"/>
+          <w:szCs w:val="28"/>
+          <w:lang w:val="fr-FR"/>
+        </w:rPr>
+      </w:pPr>
+    </w:p>
+    <w:p>
+      <w:pPr>
+        <w:rPr>
+          <w:sz w:val="28"/>
+          <w:szCs w:val="28"/>
+          <w:lang w:val="fr-FR"/>
+        </w:rPr>
+      </w:pPr>
+    </w:p>
+    <w:p>
+      <w:pPr>
+        <w:rPr>
+          <w:sz w:val="28"/>
+          <w:szCs w:val="28"/>
+          <w:lang w:val="fr-FR"/>
+        </w:rPr>
+      </w:pPr>
+    </w:p>
+    <w:p>
+      <w:pPr>
+        <w:rPr>
+          <w:sz w:val="28"/>
+          <w:szCs w:val="28"/>
+          <w:lang w:val="fr-FR"/>
+        </w:rPr>
+      </w:pPr>
+    </w:p>
+    <w:p>
+      <w:pPr>
+        <w:rPr>
+          <w:sz w:val="28"/>
+          <w:szCs w:val="28"/>
+          <w:lang w:val="fr-FR"/>
+        </w:rPr>
+      </w:pPr>
+    </w:p>
+    <w:p>
+      <w:pPr>
+        <w:rPr>
+          <w:sz w:val="28"/>
+          <w:szCs w:val="28"/>
+          <w:lang w:val="fr-FR"/>
+        </w:rPr>
+      </w:pPr>
+    </w:p>
+    <w:p>
+      <w:pPr>
+        <w:rPr>
+          <w:sz w:val="28"/>
+          <w:szCs w:val="28"/>
+          <w:lang w:val="fr-FR"/>
+        </w:rPr>
+      </w:pPr>
+    </w:p>
+    <w:p>
+      <w:pPr>
+        <w:rPr>
+          <w:sz w:val="28"/>
+          <w:szCs w:val="28"/>
+          <w:lang w:val="fr-FR"/>
+        </w:rPr>
+      </w:pPr>
+    </w:p>
+    <w:p>
+      <w:pPr>
+        <w:rPr>
+          <w:sz w:val="28"/>
+          <w:szCs w:val="28"/>
+          <w:lang w:val="fr-FR"/>
+        </w:rPr>
+      </w:pPr>
+    </w:p>
+    <w:p>
+      <w:pPr>
+        <w:rPr>
+          <w:sz w:val="28"/>
+          <w:szCs w:val="28"/>
+          <w:lang w:val="fr-FR"/>
+        </w:rPr>
+      </w:pPr>
+    </w:p>
+    <w:p>
+      <w:pPr>
+        <w:rPr>
+          <w:sz w:val="28"/>
+          <w:szCs w:val="28"/>
+          <w:lang w:val="fr-FR"/>
+        </w:rPr>
+      </w:pPr>
+    </w:p>
+    <w:p>
+      <w:pPr>
+        <w:rPr>
+          <w:b/>
+          <w:bCs/>
+          <w:sz w:val="28"/>
+          <w:szCs w:val="28"/>
+          <w:lang w:val="fr-FR"/>
+        </w:rPr>
+      </w:pPr>
+    </w:p>
+    <w:p>
+      <w:pPr>
+        <w:rPr>
+          <w:b/>
+          <w:bCs/>
+          <w:sz w:val="28"/>
+          <w:szCs w:val="28"/>
+          <w:lang w:val="fr-FR"/>
+        </w:rPr>
+      </w:pPr>
+    </w:p>
+    <w:p>
+      <w:pPr>
+        <w:rPr>
+          <w:b/>
+          <w:bCs/>
+          <w:sz w:val="28"/>
+          <w:szCs w:val="28"/>
+          <w:lang w:val="fr-FR"/>
+        </w:rPr>
+      </w:pPr>
+    </w:p>
+    <w:p>
+      <w:pPr>
+        <w:rPr>
+          <w:b/>
+          <w:bCs/>
+          <w:sz w:val="28"/>
+          <w:szCs w:val="28"/>
+          <w:lang w:val="fr-FR"/>
+        </w:rPr>
+      </w:pPr>
+    </w:p>
+    <w:p>
+      <w:pPr>
+        <w:rPr>
+          <w:b/>
+          <w:bCs/>
+          <w:sz w:val="28"/>
+          <w:szCs w:val="28"/>
+          <w:lang w:val="fr-FR"/>
+        </w:rPr>
+      </w:pPr>
+    </w:p>
+    <w:p>
+      <w:pPr>
+        <w:rPr>
+          <w:b/>
+          <w:bCs/>
+          <w:sz w:val="28"/>
+          <w:szCs w:val="28"/>
+          <w:lang w:val="fr-FR"/>
+        </w:rPr>
+      </w:pPr>
+      <w:r>
+        <w:rPr>
+          <w:b/>
+          <w:bCs/>
+          <w:sz w:val="28"/>
+          <w:szCs w:val="28"/>
+          <w:lang w:val="fr-FR"/>
+        </w:rPr>
+        <w:lastRenderedPageBreak/>
         <w:t xml:space="preserve">Appendix A – DPLL </w:t>
       </w:r>
       <w:proofErr w:type="spellStart"/>
@@ -13754,7 +13811,6 @@
         <w:rPr>
           <w:noProof/>
         </w:rPr>
-        <w:lastRenderedPageBreak/>
         <w:drawing>
           <wp:inline distT="0" distB="0" distL="0" distR="0" wp14:anchorId="1861979F" wp14:editId="2E362189">
             <wp:extent cx="5731510" cy="7793990"/>
@@ -13771,7 +13827,7 @@
                     <pic:cNvPicPr/>
                   </pic:nvPicPr>
                   <pic:blipFill>
-                    <a:blip r:embed="rId15"/>
+                    <a:blip r:embed="rId16"/>
                     <a:stretch>
                       <a:fillRect/>
                     </a:stretch>
@@ -13823,6 +13879,7 @@
         <w:t>Placeholder</w:t>
       </w:r>
       <w:proofErr w:type="spellEnd"/>
+      <w:proofErr w:type="gramStart"/>
       <w:r>
         <w:rPr>
           <w:b/>
@@ -13839,7 +13896,16 @@
           <w:szCs w:val="28"/>
           <w:lang w:val="fr-FR"/>
         </w:rPr>
-        <w:t xml:space="preserve">: DPLL </w:t>
+        <w:t>:</w:t>
+      </w:r>
+      <w:proofErr w:type="gramEnd"/>
+      <w:r>
+        <w:rPr>
+          <w:sz w:val="28"/>
+          <w:szCs w:val="28"/>
+          <w:lang w:val="fr-FR"/>
+        </w:rPr>
+        <w:t xml:space="preserve"> DPLL </w:t>
       </w:r>
       <w:proofErr w:type="spellStart"/>
       <w:r>
@@ -13891,42 +13957,6 @@
         <w:rPr>
           <w:sz w:val="28"/>
           <w:szCs w:val="28"/>
-          <w:lang w:val="fr-FR"/>
-        </w:rPr>
-      </w:pPr>
-    </w:p>
-    <w:p>
-      <w:pPr>
-        <w:rPr>
-          <w:sz w:val="28"/>
-          <w:szCs w:val="28"/>
-          <w:lang w:val="fr-FR"/>
-        </w:rPr>
-      </w:pPr>
-    </w:p>
-    <w:p>
-      <w:pPr>
-        <w:rPr>
-          <w:sz w:val="28"/>
-          <w:szCs w:val="28"/>
-          <w:lang w:val="fr-FR"/>
-        </w:rPr>
-      </w:pPr>
-    </w:p>
-    <w:p>
-      <w:pPr>
-        <w:rPr>
-          <w:sz w:val="28"/>
-          <w:szCs w:val="28"/>
-          <w:lang w:val="fr-FR"/>
-        </w:rPr>
-      </w:pPr>
-    </w:p>
-    <w:p>
-      <w:pPr>
-        <w:rPr>
-          <w:sz w:val="28"/>
-          <w:szCs w:val="28"/>
           <w:lang w:val="en-US"/>
         </w:rPr>
       </w:pPr>
@@ -13934,6 +13964,7 @@
         <w:rPr>
           <w:noProof/>
         </w:rPr>
+        <w:lastRenderedPageBreak/>
         <w:drawing>
           <wp:inline distT="0" distB="0" distL="0" distR="0" wp14:anchorId="7AEF38F3" wp14:editId="2FF1E0F1">
             <wp:extent cx="5731510" cy="4596130"/>
@@ -13950,7 +13981,7 @@
                     <pic:cNvPicPr/>
                   </pic:nvPicPr>
                   <pic:blipFill>
-                    <a:blip r:embed="rId16"/>
+                    <a:blip r:embed="rId17"/>
                     <a:stretch>
                       <a:fillRect/>
                     </a:stretch>
@@ -14002,6 +14033,7 @@
         <w:t>Placeholder</w:t>
       </w:r>
       <w:proofErr w:type="spellEnd"/>
+      <w:proofErr w:type="gramStart"/>
       <w:r>
         <w:rPr>
           <w:b/>
@@ -14018,7 +14050,16 @@
           <w:szCs w:val="28"/>
           <w:lang w:val="fr-FR"/>
         </w:rPr>
-        <w:t xml:space="preserve">: DPLL </w:t>
+        <w:t>:</w:t>
+      </w:r>
+      <w:proofErr w:type="gramEnd"/>
+      <w:r>
+        <w:rPr>
+          <w:sz w:val="28"/>
+          <w:szCs w:val="28"/>
+          <w:lang w:val="fr-FR"/>
+        </w:rPr>
+        <w:t xml:space="preserve"> DPLL </w:t>
       </w:r>
       <w:proofErr w:type="spellStart"/>
       <w:r>
@@ -14103,7 +14144,7 @@
                     <pic:cNvPicPr/>
                   </pic:nvPicPr>
                   <pic:blipFill>
-                    <a:blip r:embed="rId17"/>
+                    <a:blip r:embed="rId18"/>
                     <a:stretch>
                       <a:fillRect/>
                     </a:stretch>
@@ -14155,6 +14196,7 @@
         <w:t>Placeholder</w:t>
       </w:r>
       <w:proofErr w:type="spellEnd"/>
+      <w:proofErr w:type="gramStart"/>
       <w:r>
         <w:rPr>
           <w:b/>
@@ -14171,7 +14213,16 @@
           <w:szCs w:val="28"/>
           <w:lang w:val="fr-FR"/>
         </w:rPr>
-        <w:t xml:space="preserve">: DPLL </w:t>
+        <w:t>:</w:t>
+      </w:r>
+      <w:proofErr w:type="gramEnd"/>
+      <w:r>
+        <w:rPr>
+          <w:sz w:val="28"/>
+          <w:szCs w:val="28"/>
+          <w:lang w:val="fr-FR"/>
+        </w:rPr>
+        <w:t xml:space="preserve"> DPLL </w:t>
       </w:r>
       <w:proofErr w:type="spellStart"/>
       <w:r>
@@ -14245,6 +14296,7 @@
           <w:bCs/>
           <w:sz w:val="28"/>
           <w:szCs w:val="28"/>
+          <w:lang w:val="fr-FR"/>
         </w:rPr>
       </w:pPr>
     </w:p>
@@ -14343,6 +14395,46 @@
         <w:t>Implementation</w:t>
       </w:r>
       <w:proofErr w:type="spellEnd"/>
+      <w:r>
+        <w:rPr>
+          <w:noProof/>
+        </w:rPr>
+        <w:drawing>
+          <wp:inline distT="0" distB="0" distL="0" distR="0" wp14:anchorId="1698B817" wp14:editId="7AD59138">
+            <wp:extent cx="5354955" cy="8277225"/>
+            <wp:effectExtent l="0" t="0" r="0" b="9525"/>
+            <wp:docPr id="1159475367" name="Picture 1" descr="A screen shot of a computer program&#10;&#10;AI-generated content may be incorrect."/>
+            <wp:cNvGraphicFramePr>
+              <a:graphicFrameLocks xmlns:a="http://schemas.openxmlformats.org/drawingml/2006/main" noChangeAspect="1"/>
+            </wp:cNvGraphicFramePr>
+            <a:graphic xmlns:a="http://schemas.openxmlformats.org/drawingml/2006/main">
+              <a:graphicData uri="http://schemas.openxmlformats.org/drawingml/2006/picture">
+                <pic:pic xmlns:pic="http://schemas.openxmlformats.org/drawingml/2006/picture">
+                  <pic:nvPicPr>
+                    <pic:cNvPr id="1159475367" name="Picture 1" descr="A screen shot of a computer program&#10;&#10;AI-generated content may be incorrect."/>
+                    <pic:cNvPicPr/>
+                  </pic:nvPicPr>
+                  <pic:blipFill>
+                    <a:blip r:embed="rId19"/>
+                    <a:stretch>
+                      <a:fillRect/>
+                    </a:stretch>
+                  </pic:blipFill>
+                  <pic:spPr>
+                    <a:xfrm>
+                      <a:off x="0" y="0"/>
+                      <a:ext cx="5354955" cy="8277225"/>
+                    </a:xfrm>
+                    <a:prstGeom prst="rect">
+                      <a:avLst/>
+                    </a:prstGeom>
+                  </pic:spPr>
+                </pic:pic>
+              </a:graphicData>
+            </a:graphic>
+          </wp:inline>
+        </w:drawing>
+      </w:r>
     </w:p>
     <w:p>
       <w:pPr>
@@ -14353,6 +14445,294 @@
           <w:lang w:val="fr-FR"/>
         </w:rPr>
       </w:pPr>
+      <w:r>
+        <w:rPr>
+          <w:b/>
+          <w:bCs/>
+          <w:sz w:val="28"/>
+          <w:szCs w:val="28"/>
+          <w:lang w:val="fr-FR"/>
+        </w:rPr>
+        <w:t>Figure [</w:t>
+      </w:r>
+      <w:proofErr w:type="spellStart"/>
+      <w:r>
+        <w:rPr>
+          <w:b/>
+          <w:bCs/>
+          <w:sz w:val="28"/>
+          <w:szCs w:val="28"/>
+          <w:lang w:val="fr-FR"/>
+        </w:rPr>
+        <w:t>Placeholder</w:t>
+      </w:r>
+      <w:proofErr w:type="spellEnd"/>
+      <w:proofErr w:type="gramStart"/>
+      <w:r>
+        <w:rPr>
+          <w:b/>
+          <w:bCs/>
+          <w:sz w:val="28"/>
+          <w:szCs w:val="28"/>
+          <w:lang w:val="fr-FR"/>
+        </w:rPr>
+        <w:t>]</w:t>
+      </w:r>
+      <w:r>
+        <w:rPr>
+          <w:sz w:val="28"/>
+          <w:szCs w:val="28"/>
+          <w:lang w:val="fr-FR"/>
+        </w:rPr>
+        <w:t>:</w:t>
+      </w:r>
+      <w:proofErr w:type="gramEnd"/>
+      <w:r>
+        <w:rPr>
+          <w:sz w:val="28"/>
+          <w:szCs w:val="28"/>
+          <w:lang w:val="fr-FR"/>
+        </w:rPr>
+        <w:t xml:space="preserve"> </w:t>
+      </w:r>
+      <w:r>
+        <w:rPr>
+          <w:sz w:val="28"/>
+          <w:szCs w:val="28"/>
+          <w:lang w:val="fr-FR"/>
+        </w:rPr>
+        <w:t>CDCL</w:t>
+      </w:r>
+      <w:r>
+        <w:rPr>
+          <w:sz w:val="28"/>
+          <w:szCs w:val="28"/>
+          <w:lang w:val="fr-FR"/>
+        </w:rPr>
+        <w:t xml:space="preserve"> </w:t>
+      </w:r>
+      <w:proofErr w:type="spellStart"/>
+      <w:r>
+        <w:rPr>
+          <w:sz w:val="28"/>
+          <w:szCs w:val="28"/>
+          <w:lang w:val="fr-FR"/>
+        </w:rPr>
+        <w:t>Algorithm</w:t>
+      </w:r>
+      <w:proofErr w:type="spellEnd"/>
+      <w:r>
+        <w:rPr>
+          <w:sz w:val="28"/>
+          <w:szCs w:val="28"/>
+          <w:lang w:val="fr-FR"/>
+        </w:rPr>
+        <w:t xml:space="preserve"> </w:t>
+      </w:r>
+      <w:proofErr w:type="spellStart"/>
+      <w:r>
+        <w:rPr>
+          <w:sz w:val="28"/>
+          <w:szCs w:val="28"/>
+          <w:lang w:val="fr-FR"/>
+        </w:rPr>
+        <w:t>Implementation</w:t>
+      </w:r>
+      <w:proofErr w:type="spellEnd"/>
+      <w:r>
+        <w:rPr>
+          <w:sz w:val="28"/>
+          <w:szCs w:val="28"/>
+          <w:lang w:val="fr-FR"/>
+        </w:rPr>
+        <w:t>, par</w:t>
+      </w:r>
+      <w:r>
+        <w:rPr>
+          <w:sz w:val="28"/>
+          <w:szCs w:val="28"/>
+          <w:lang w:val="fr-FR"/>
+        </w:rPr>
+        <w:t>t 1</w:t>
+      </w:r>
+    </w:p>
+    <w:p>
+      <w:pPr>
+        <w:rPr>
+          <w:sz w:val="28"/>
+          <w:szCs w:val="28"/>
+          <w:lang w:val="fr-FR"/>
+        </w:rPr>
+      </w:pPr>
+      <w:r>
+        <w:rPr>
+          <w:noProof/>
+        </w:rPr>
+        <w:lastRenderedPageBreak/>
+        <w:drawing>
+          <wp:inline distT="0" distB="0" distL="0" distR="0" wp14:anchorId="57801724" wp14:editId="369EC272">
+            <wp:extent cx="5731510" cy="2557145"/>
+            <wp:effectExtent l="0" t="0" r="2540" b="0"/>
+            <wp:docPr id="1896456143" name="Picture 1" descr="A screen shot of a computer&#10;&#10;AI-generated content may be incorrect."/>
+            <wp:cNvGraphicFramePr>
+              <a:graphicFrameLocks xmlns:a="http://schemas.openxmlformats.org/drawingml/2006/main" noChangeAspect="1"/>
+            </wp:cNvGraphicFramePr>
+            <a:graphic xmlns:a="http://schemas.openxmlformats.org/drawingml/2006/main">
+              <a:graphicData uri="http://schemas.openxmlformats.org/drawingml/2006/picture">
+                <pic:pic xmlns:pic="http://schemas.openxmlformats.org/drawingml/2006/picture">
+                  <pic:nvPicPr>
+                    <pic:cNvPr id="1896456143" name="Picture 1" descr="A screen shot of a computer&#10;&#10;AI-generated content may be incorrect."/>
+                    <pic:cNvPicPr/>
+                  </pic:nvPicPr>
+                  <pic:blipFill>
+                    <a:blip r:embed="rId20"/>
+                    <a:stretch>
+                      <a:fillRect/>
+                    </a:stretch>
+                  </pic:blipFill>
+                  <pic:spPr>
+                    <a:xfrm>
+                      <a:off x="0" y="0"/>
+                      <a:ext cx="5731510" cy="2557145"/>
+                    </a:xfrm>
+                    <a:prstGeom prst="rect">
+                      <a:avLst/>
+                    </a:prstGeom>
+                  </pic:spPr>
+                </pic:pic>
+              </a:graphicData>
+            </a:graphic>
+          </wp:inline>
+        </w:drawing>
+      </w:r>
+    </w:p>
+    <w:p>
+      <w:pPr>
+        <w:jc w:val="center"/>
+        <w:rPr>
+          <w:sz w:val="28"/>
+          <w:szCs w:val="28"/>
+          <w:lang w:val="fr-FR"/>
+        </w:rPr>
+      </w:pPr>
+      <w:r>
+        <w:rPr>
+          <w:b/>
+          <w:bCs/>
+          <w:sz w:val="28"/>
+          <w:szCs w:val="28"/>
+          <w:lang w:val="fr-FR"/>
+        </w:rPr>
+        <w:t>Figure [</w:t>
+      </w:r>
+      <w:proofErr w:type="spellStart"/>
+      <w:r>
+        <w:rPr>
+          <w:b/>
+          <w:bCs/>
+          <w:sz w:val="28"/>
+          <w:szCs w:val="28"/>
+          <w:lang w:val="fr-FR"/>
+        </w:rPr>
+        <w:t>Placeholder</w:t>
+      </w:r>
+      <w:proofErr w:type="spellEnd"/>
+      <w:proofErr w:type="gramStart"/>
+      <w:r>
+        <w:rPr>
+          <w:b/>
+          <w:bCs/>
+          <w:sz w:val="28"/>
+          <w:szCs w:val="28"/>
+          <w:lang w:val="fr-FR"/>
+        </w:rPr>
+        <w:t>]</w:t>
+      </w:r>
+      <w:r>
+        <w:rPr>
+          <w:sz w:val="28"/>
+          <w:szCs w:val="28"/>
+          <w:lang w:val="fr-FR"/>
+        </w:rPr>
+        <w:t>:</w:t>
+      </w:r>
+      <w:proofErr w:type="gramEnd"/>
+      <w:r>
+        <w:rPr>
+          <w:sz w:val="28"/>
+          <w:szCs w:val="28"/>
+          <w:lang w:val="fr-FR"/>
+        </w:rPr>
+        <w:t xml:space="preserve"> </w:t>
+      </w:r>
+      <w:r>
+        <w:rPr>
+          <w:sz w:val="28"/>
+          <w:szCs w:val="28"/>
+          <w:lang w:val="fr-FR"/>
+        </w:rPr>
+        <w:t>CDCL</w:t>
+      </w:r>
+      <w:r>
+        <w:rPr>
+          <w:sz w:val="28"/>
+          <w:szCs w:val="28"/>
+          <w:lang w:val="fr-FR"/>
+        </w:rPr>
+        <w:t xml:space="preserve"> </w:t>
+      </w:r>
+      <w:proofErr w:type="spellStart"/>
+      <w:r>
+        <w:rPr>
+          <w:sz w:val="28"/>
+          <w:szCs w:val="28"/>
+          <w:lang w:val="fr-FR"/>
+        </w:rPr>
+        <w:t>Algorithm</w:t>
+      </w:r>
+      <w:proofErr w:type="spellEnd"/>
+      <w:r>
+        <w:rPr>
+          <w:sz w:val="28"/>
+          <w:szCs w:val="28"/>
+          <w:lang w:val="fr-FR"/>
+        </w:rPr>
+        <w:t xml:space="preserve"> </w:t>
+      </w:r>
+      <w:proofErr w:type="spellStart"/>
+      <w:r>
+        <w:rPr>
+          <w:sz w:val="28"/>
+          <w:szCs w:val="28"/>
+          <w:lang w:val="fr-FR"/>
+        </w:rPr>
+        <w:t>Implementation</w:t>
+      </w:r>
+      <w:proofErr w:type="spellEnd"/>
+      <w:r>
+        <w:rPr>
+          <w:sz w:val="28"/>
+          <w:szCs w:val="28"/>
+          <w:lang w:val="fr-FR"/>
+        </w:rPr>
+        <w:t>, par</w:t>
+      </w:r>
+      <w:r>
+        <w:rPr>
+          <w:sz w:val="28"/>
+          <w:szCs w:val="28"/>
+          <w:lang w:val="fr-FR"/>
+        </w:rPr>
+        <w:t xml:space="preserve">t </w:t>
+      </w:r>
+      <w:r>
+        <w:rPr>
+          <w:sz w:val="28"/>
+          <w:szCs w:val="28"/>
+          <w:lang w:val="fr-FR"/>
+        </w:rPr>
+        <w:t>2</w:t>
+      </w:r>
     </w:p>
     <w:p>
       <w:pPr>
@@ -19714,7 +20094,6 @@
   <w:style w:type="character" w:default="1" w:styleId="DefaultParagraphFont">
     <w:name w:val="Default Paragraph Font"/>
     <w:uiPriority w:val="1"/>
-    <w:semiHidden/>
     <w:unhideWhenUsed/>
   </w:style>
   <w:style w:type="table" w:default="1" w:styleId="TableNormal">
